--- a/Documents/CV_JavierPastorSerrano.docx
+++ b/Documents/CV_JavierPastorSerrano.docx
@@ -336,20 +336,7 @@
                 <w:szCs w:val="28"/>
                 <w:lang w:val="es-ES"/>
               </w:rPr>
-              <w:t>japt</w:t>
-            </w:r>
-            <w:bookmarkStart w:id="0" w:name="_GoBack"/>
-            <w:bookmarkEnd w:id="0"/>
-            <w:r>
-              <w:rPr>
-                <w:rFonts w:ascii="Garamond" w:hAnsi="Garamond"/>
-                <w:b/>
-                <w:color w:val="000000"/>
-                <w:sz w:val="28"/>
-                <w:szCs w:val="28"/>
-                <w:lang w:val="es-ES"/>
-              </w:rPr>
-              <w:t>hor</w:t>
+              <w:t>japthor</w:t>
             </w:r>
             <w:proofErr w:type="spellEnd"/>
           </w:p>
@@ -966,7 +953,27 @@
                 <w:sz w:val="28"/>
                 <w:szCs w:val="28"/>
               </w:rPr>
-              <w:t>AI, Gameplay, Databases, Version Control software, OOP, Networking, Multithreading and Scripting.</w:t>
+              <w:t>AI, Gameplay, Databases, Version Co</w:t>
+            </w:r>
+            <w:r>
+              <w:rPr>
+                <w:rFonts w:ascii="Garamond" w:hAnsi="Garamond"/>
+                <w:color w:val="000000"/>
+                <w:sz w:val="28"/>
+                <w:szCs w:val="28"/>
+              </w:rPr>
+              <w:t>ntrol software, OOP, Networking</w:t>
+            </w:r>
+            <w:bookmarkStart w:id="0" w:name="_GoBack"/>
+            <w:bookmarkEnd w:id="0"/>
+            <w:r>
+              <w:rPr>
+                <w:rFonts w:ascii="Garamond" w:hAnsi="Garamond"/>
+                <w:color w:val="000000"/>
+                <w:sz w:val="28"/>
+                <w:szCs w:val="28"/>
+              </w:rPr>
+              <w:t xml:space="preserve"> and Scripting.</w:t>
             </w:r>
           </w:p>
           <w:p>
@@ -1216,6 +1223,7 @@
                 <w:sz w:val="28"/>
                 <w:szCs w:val="28"/>
               </w:rPr>
+              <w:lastRenderedPageBreak/>
               <w:t>Modules:</w:t>
             </w:r>
             <w:r>
@@ -2007,7 +2015,7 @@
         <v:path o:extrusionok="f" gradientshapeok="t" o:connecttype="rect"/>
         <o:lock v:ext="edit" aspectratio="t"/>
       </v:shapetype>
-      <v:shape id="_x0000_i1058" type="#_x0000_t75" style="width:225pt;height:225pt" o:bullet="t">
+      <v:shape id="_x0000_i1027" type="#_x0000_t75" style="width:225pt;height:225pt" o:bullet="t">
         <v:imagedata r:id="rId1" o:title="Gmail_Logo"/>
       </v:shape>
     </w:pict>
@@ -3673,7 +3681,7 @@
 </file>
 
 <file path=customXml/itemProps1.xml><?xml version="1.0" encoding="utf-8"?>
-<ds:datastoreItem xmlns:ds="http://schemas.openxmlformats.org/officeDocument/2006/customXml" ds:itemID="{6F3FE286-8B41-482B-A5C6-C352E6D3ACEC}">
+<ds:datastoreItem xmlns:ds="http://schemas.openxmlformats.org/officeDocument/2006/customXml" ds:itemID="{53562CC8-E14A-4800-B97F-5311687E6736}">
   <ds:schemaRefs>
     <ds:schemaRef ds:uri="http://schemas.openxmlformats.org/officeDocument/2006/bibliography"/>
   </ds:schemaRefs>

--- a/Documents/CV_JavierPastorSerrano.docx
+++ b/Documents/CV_JavierPastorSerrano.docx
@@ -964,8 +964,6 @@
               </w:rPr>
               <w:t>ntrol software, OOP, Networking</w:t>
             </w:r>
-            <w:bookmarkStart w:id="0" w:name="_GoBack"/>
-            <w:bookmarkEnd w:id="0"/>
             <w:r>
               <w:rPr>
                 <w:rFonts w:ascii="Garamond" w:hAnsi="Garamond"/>
@@ -1141,7 +1139,16 @@
                 <w:sz w:val="28"/>
                 <w:szCs w:val="28"/>
               </w:rPr>
-              <w:t xml:space="preserve">Predicted between Second-Class </w:t>
+              <w:t>Predicted</w:t>
+            </w:r>
+            <w:r>
+              <w:rPr>
+                <w:rFonts w:ascii="Garamond" w:hAnsi="Garamond"/>
+                <w:color w:val="000000"/>
+                <w:sz w:val="28"/>
+                <w:szCs w:val="28"/>
+              </w:rPr>
+              <w:t xml:space="preserve"> between Second-Class </w:t>
             </w:r>
             <w:proofErr w:type="spellStart"/>
             <w:proofErr w:type="gramStart"/>
@@ -1172,7 +1179,18 @@
                 <w:sz w:val="28"/>
                 <w:szCs w:val="28"/>
               </w:rPr>
-              <w:t xml:space="preserve">60%+) and First-Class </w:t>
+              <w:t>65</w:t>
+            </w:r>
+            <w:bookmarkStart w:id="0" w:name="_GoBack"/>
+            <w:bookmarkEnd w:id="0"/>
+            <w:r>
+              <w:rPr>
+                <w:rFonts w:ascii="Garamond" w:hAnsi="Garamond"/>
+                <w:color w:val="000000"/>
+                <w:sz w:val="28"/>
+                <w:szCs w:val="28"/>
+              </w:rPr>
+              <w:t xml:space="preserve">%+) and First-Class </w:t>
             </w:r>
             <w:proofErr w:type="spellStart"/>
             <w:r>
@@ -3681,7 +3699,7 @@
 </file>
 
 <file path=customXml/itemProps1.xml><?xml version="1.0" encoding="utf-8"?>
-<ds:datastoreItem xmlns:ds="http://schemas.openxmlformats.org/officeDocument/2006/customXml" ds:itemID="{53562CC8-E14A-4800-B97F-5311687E6736}">
+<ds:datastoreItem xmlns:ds="http://schemas.openxmlformats.org/officeDocument/2006/customXml" ds:itemID="{7BE80754-EEB1-460B-AFE7-F969E247951D}">
   <ds:schemaRefs>
     <ds:schemaRef ds:uri="http://schemas.openxmlformats.org/officeDocument/2006/bibliography"/>
   </ds:schemaRefs>

--- a/Documents/CV_JavierPastorSerrano.docx
+++ b/Documents/CV_JavierPastorSerrano.docx
@@ -45,6 +45,8 @@
                 <w:lang w:val="es-ES"/>
               </w:rPr>
             </w:pPr>
+            <w:bookmarkStart w:id="0" w:name="_GoBack"/>
+            <w:bookmarkEnd w:id="0"/>
             <w:r>
               <w:rPr>
                 <w:noProof/>
@@ -77,7 +79,6 @@
                 <w:lang w:val="es-ES"/>
               </w:rPr>
             </w:pPr>
-            <w:proofErr w:type="spellStart"/>
             <w:r>
               <w:rPr>
                 <w:rFonts w:ascii="Garamond" w:hAnsi="Garamond"/>
@@ -86,31 +87,8 @@
                 <w:szCs w:val="40"/>
                 <w:lang w:val="es-ES"/>
               </w:rPr>
-              <w:t>Games</w:t>
-            </w:r>
-            <w:proofErr w:type="spellEnd"/>
-            <w:r>
-              <w:rPr>
-                <w:rFonts w:ascii="Garamond" w:hAnsi="Garamond"/>
-                <w:color w:val="002060"/>
-                <w:sz w:val="40"/>
-                <w:szCs w:val="40"/>
-                <w:lang w:val="es-ES"/>
-              </w:rPr>
-              <w:t xml:space="preserve"> </w:t>
-            </w:r>
-            <w:proofErr w:type="spellStart"/>
-            <w:r>
-              <w:rPr>
-                <w:rFonts w:ascii="Garamond" w:hAnsi="Garamond"/>
-                <w:color w:val="002060"/>
-                <w:sz w:val="40"/>
-                <w:szCs w:val="40"/>
-                <w:lang w:val="es-ES"/>
-              </w:rPr>
-              <w:t>Programmer</w:t>
-            </w:r>
-            <w:proofErr w:type="spellEnd"/>
+              <w:t>Games Programmer</w:t>
+            </w:r>
           </w:p>
           <w:p>
             <w:pPr>
@@ -134,31 +112,7 @@
                 <w:szCs w:val="28"/>
                 <w:lang w:val="es-ES"/>
               </w:rPr>
-              <w:t xml:space="preserve">Valencia, </w:t>
-            </w:r>
-            <w:proofErr w:type="spellStart"/>
-            <w:r>
-              <w:rPr>
-                <w:rFonts w:ascii="Garamond" w:hAnsi="Garamond"/>
-                <w:b/>
-                <w:color w:val="000000"/>
-                <w:sz w:val="28"/>
-                <w:szCs w:val="28"/>
-                <w:lang w:val="es-ES"/>
-              </w:rPr>
-              <w:t>Spain</w:t>
-            </w:r>
-            <w:proofErr w:type="spellEnd"/>
-            <w:r>
-              <w:rPr>
-                <w:rFonts w:ascii="Garamond" w:hAnsi="Garamond"/>
-                <w:b/>
-                <w:color w:val="000000"/>
-                <w:sz w:val="28"/>
-                <w:szCs w:val="28"/>
-                <w:lang w:val="es-ES"/>
-              </w:rPr>
-              <w:t xml:space="preserve"> / 19-07-1995</w:t>
+              <w:t>Valencia, Spain / 19-07-1995</w:t>
             </w:r>
           </w:p>
           <w:p>
@@ -326,7 +280,6 @@
                 </v:shape>
               </w:pict>
             </w:r>
-            <w:proofErr w:type="spellStart"/>
             <w:r>
               <w:rPr>
                 <w:rFonts w:ascii="Garamond" w:hAnsi="Garamond"/>
@@ -338,7 +291,6 @@
               </w:rPr>
               <w:t>japthor</w:t>
             </w:r>
-            <w:proofErr w:type="spellEnd"/>
           </w:p>
           <w:p>
             <w:pPr>
@@ -651,27 +603,7 @@
                 <w:sz w:val="28"/>
                 <w:szCs w:val="28"/>
               </w:rPr>
-              <w:t xml:space="preserve"> to relax </w:t>
-            </w:r>
-            <w:proofErr w:type="gramStart"/>
-            <w:r>
-              <w:rPr>
-                <w:rFonts w:ascii="Garamond" w:hAnsi="Garamond"/>
-                <w:color w:val="000000"/>
-                <w:sz w:val="28"/>
-                <w:szCs w:val="28"/>
-              </w:rPr>
-              <w:t>and also</w:t>
-            </w:r>
-            <w:proofErr w:type="gramEnd"/>
-            <w:r>
-              <w:rPr>
-                <w:rFonts w:ascii="Garamond" w:hAnsi="Garamond"/>
-                <w:color w:val="000000"/>
-                <w:sz w:val="28"/>
-                <w:szCs w:val="28"/>
-              </w:rPr>
-              <w:t xml:space="preserve"> work in other projects </w:t>
+              <w:t xml:space="preserve"> to relax and also work in other projects </w:t>
             </w:r>
             <w:r>
               <w:rPr>
@@ -1139,78 +1071,16 @@
                 <w:sz w:val="28"/>
                 <w:szCs w:val="28"/>
               </w:rPr>
-              <w:t>Predicted</w:t>
-            </w:r>
-            <w:r>
-              <w:rPr>
-                <w:rFonts w:ascii="Garamond" w:hAnsi="Garamond"/>
-                <w:color w:val="000000"/>
-                <w:sz w:val="28"/>
-                <w:szCs w:val="28"/>
-              </w:rPr>
-              <w:t xml:space="preserve"> between Second-Class </w:t>
-            </w:r>
-            <w:proofErr w:type="spellStart"/>
-            <w:proofErr w:type="gramStart"/>
-            <w:r>
-              <w:rPr>
-                <w:rFonts w:ascii="Garamond" w:hAnsi="Garamond"/>
-                <w:color w:val="000000"/>
-                <w:sz w:val="28"/>
-                <w:szCs w:val="28"/>
-              </w:rPr>
-              <w:t>Honours</w:t>
-            </w:r>
-            <w:proofErr w:type="spellEnd"/>
-            <w:r>
-              <w:rPr>
-                <w:rFonts w:ascii="Garamond" w:hAnsi="Garamond"/>
-                <w:color w:val="000000"/>
-                <w:sz w:val="28"/>
-                <w:szCs w:val="28"/>
-              </w:rPr>
-              <w:t>(</w:t>
-            </w:r>
-            <w:proofErr w:type="gramEnd"/>
-            <w:r>
-              <w:rPr>
-                <w:rFonts w:ascii="Garamond" w:hAnsi="Garamond"/>
-                <w:color w:val="000000"/>
-                <w:sz w:val="28"/>
-                <w:szCs w:val="28"/>
-              </w:rPr>
-              <w:t>65</w:t>
-            </w:r>
-            <w:bookmarkStart w:id="0" w:name="_GoBack"/>
-            <w:bookmarkEnd w:id="0"/>
-            <w:r>
-              <w:rPr>
-                <w:rFonts w:ascii="Garamond" w:hAnsi="Garamond"/>
-                <w:color w:val="000000"/>
-                <w:sz w:val="28"/>
-                <w:szCs w:val="28"/>
-              </w:rPr>
-              <w:t xml:space="preserve">%+) and First-Class </w:t>
-            </w:r>
-            <w:proofErr w:type="spellStart"/>
-            <w:r>
-              <w:rPr>
-                <w:rFonts w:ascii="Garamond" w:hAnsi="Garamond"/>
-                <w:color w:val="000000"/>
-                <w:sz w:val="28"/>
-                <w:szCs w:val="28"/>
-              </w:rPr>
-              <w:t>Honours</w:t>
-            </w:r>
-            <w:proofErr w:type="spellEnd"/>
-            <w:r>
-              <w:rPr>
-                <w:rFonts w:ascii="Garamond" w:hAnsi="Garamond"/>
-                <w:color w:val="000000"/>
-                <w:sz w:val="28"/>
-                <w:szCs w:val="28"/>
-              </w:rPr>
-              <w:t xml:space="preserve"> (70%+)</w:t>
+              <w:t>First-Class Honours (70%</w:t>
+            </w:r>
+            <w:r>
+              <w:rPr>
+                <w:rFonts w:ascii="Garamond" w:hAnsi="Garamond"/>
+                <w:color w:val="000000"/>
+                <w:sz w:val="28"/>
+                <w:szCs w:val="28"/>
+              </w:rPr>
+              <w:t>)</w:t>
             </w:r>
           </w:p>
           <w:p>
@@ -1384,38 +1254,25 @@
                 <w:sz w:val="28"/>
                 <w:szCs w:val="28"/>
               </w:rPr>
-              <w:t xml:space="preserve">Second-Class </w:t>
-            </w:r>
-            <w:proofErr w:type="spellStart"/>
-            <w:proofErr w:type="gramStart"/>
-            <w:r>
-              <w:rPr>
-                <w:rFonts w:ascii="Garamond" w:hAnsi="Garamond"/>
-                <w:color w:val="000000"/>
-                <w:sz w:val="28"/>
-                <w:szCs w:val="28"/>
-              </w:rPr>
-              <w:t>Honours</w:t>
-            </w:r>
-            <w:proofErr w:type="spellEnd"/>
-            <w:r>
-              <w:rPr>
-                <w:rFonts w:ascii="Garamond" w:hAnsi="Garamond"/>
-                <w:color w:val="000000"/>
-                <w:sz w:val="28"/>
-                <w:szCs w:val="28"/>
-              </w:rPr>
-              <w:t>(</w:t>
-            </w:r>
-            <w:proofErr w:type="gramEnd"/>
-            <w:r>
-              <w:rPr>
-                <w:rFonts w:ascii="Garamond" w:hAnsi="Garamond"/>
-                <w:color w:val="000000"/>
-                <w:sz w:val="28"/>
-                <w:szCs w:val="28"/>
-              </w:rPr>
-              <w:t xml:space="preserve">60%) </w:t>
+              <w:t>Second-Class Honours</w:t>
+            </w:r>
+            <w:r>
+              <w:rPr>
+                <w:rFonts w:ascii="Garamond" w:hAnsi="Garamond"/>
+                <w:color w:val="000000"/>
+                <w:sz w:val="28"/>
+                <w:szCs w:val="28"/>
+              </w:rPr>
+              <w:t xml:space="preserve"> </w:t>
+            </w:r>
+            <w:r>
+              <w:rPr>
+                <w:rFonts w:ascii="Garamond" w:hAnsi="Garamond"/>
+                <w:color w:val="000000"/>
+                <w:sz w:val="28"/>
+                <w:szCs w:val="28"/>
+              </w:rPr>
+              <w:t xml:space="preserve">(60%) </w:t>
             </w:r>
           </w:p>
           <w:p>
@@ -1572,27 +1429,15 @@
                 <w:szCs w:val="28"/>
               </w:rPr>
             </w:pPr>
-            <w:proofErr w:type="spellStart"/>
-            <w:r>
-              <w:rPr>
-                <w:rFonts w:ascii="Garamond" w:hAnsi="Garamond"/>
-                <w:b/>
-                <w:color w:val="000000"/>
-                <w:sz w:val="28"/>
-                <w:szCs w:val="28"/>
-              </w:rPr>
-              <w:t>Favourite</w:t>
-            </w:r>
-            <w:proofErr w:type="spellEnd"/>
-            <w:r>
-              <w:rPr>
-                <w:rFonts w:ascii="Garamond" w:hAnsi="Garamond"/>
-                <w:b/>
-                <w:color w:val="000000"/>
-                <w:sz w:val="28"/>
-                <w:szCs w:val="28"/>
-              </w:rPr>
-              <w:t xml:space="preserve"> Games</w:t>
+            <w:r>
+              <w:rPr>
+                <w:rFonts w:ascii="Garamond" w:hAnsi="Garamond"/>
+                <w:b/>
+                <w:color w:val="000000"/>
+                <w:sz w:val="28"/>
+                <w:szCs w:val="28"/>
+              </w:rPr>
+              <w:t>Favourite Games</w:t>
             </w:r>
           </w:p>
           <w:p>
@@ -1612,27 +1457,7 @@
                 <w:sz w:val="28"/>
                 <w:szCs w:val="28"/>
               </w:rPr>
-              <w:t xml:space="preserve">World of Warcraft, Ori and the Blind Forest, </w:t>
-            </w:r>
-            <w:proofErr w:type="spellStart"/>
-            <w:r>
-              <w:rPr>
-                <w:rFonts w:ascii="Garamond" w:hAnsi="Garamond"/>
-                <w:color w:val="000000"/>
-                <w:sz w:val="28"/>
-                <w:szCs w:val="28"/>
-              </w:rPr>
-              <w:t>Overwatch</w:t>
-            </w:r>
-            <w:proofErr w:type="spellEnd"/>
-            <w:r>
-              <w:rPr>
-                <w:rFonts w:ascii="Garamond" w:hAnsi="Garamond"/>
-                <w:color w:val="000000"/>
-                <w:sz w:val="28"/>
-                <w:szCs w:val="28"/>
-              </w:rPr>
-              <w:t>, GTA V, Kingdom Hea</w:t>
+              <w:t>World of Warcraft, Ori and the Blind Forest, Overwatch, GTA V, Kingdom Hea</w:t>
             </w:r>
             <w:r>
               <w:rPr>
@@ -3699,7 +3524,7 @@
 </file>
 
 <file path=customXml/itemProps1.xml><?xml version="1.0" encoding="utf-8"?>
-<ds:datastoreItem xmlns:ds="http://schemas.openxmlformats.org/officeDocument/2006/customXml" ds:itemID="{7BE80754-EEB1-460B-AFE7-F969E247951D}">
+<ds:datastoreItem xmlns:ds="http://schemas.openxmlformats.org/officeDocument/2006/customXml" ds:itemID="{BE12DFAE-9D40-4D74-8E85-C71735C4CA9A}">
   <ds:schemaRefs>
     <ds:schemaRef ds:uri="http://schemas.openxmlformats.org/officeDocument/2006/bibliography"/>
   </ds:schemaRefs>

--- a/Documents/CV_JavierPastorSerrano.docx
+++ b/Documents/CV_JavierPastorSerrano.docx
@@ -1,6 +1,6 @@
 
 <file path=word/document.xml><?xml version="1.0" encoding="utf-8"?>
-<w:document xmlns:wpc="http://schemas.microsoft.com/office/word/2010/wordprocessingCanvas" xmlns:cx="http://schemas.microsoft.com/office/drawing/2014/chartex" xmlns:cx1="http://schemas.microsoft.com/office/drawing/2015/9/8/chartex" xmlns:cx2="http://schemas.microsoft.com/office/drawing/2015/10/21/chartex" xmlns:cx3="http://schemas.microsoft.com/office/drawing/2016/5/9/chartex" xmlns:cx4="http://schemas.microsoft.com/office/drawing/2016/5/10/chartex" xmlns:cx5="http://schemas.microsoft.com/office/drawing/2016/5/11/chartex" xmlns:cx6="http://schemas.microsoft.com/office/drawing/2016/5/12/chartex" xmlns:cx7="http://schemas.microsoft.com/office/drawing/2016/5/13/chartex" xmlns:cx8="http://schemas.microsoft.com/office/drawing/2016/5/14/chartex" xmlns:mc="http://schemas.openxmlformats.org/markup-compatibility/2006" xmlns:aink="http://schemas.microsoft.com/office/drawing/2016/ink" xmlns:o="urn:schemas-microsoft-com:office:office" xmlns:r="http://schemas.openxmlformats.org/officeDocument/2006/relationships" xmlns:m="http://schemas.openxmlformats.org/officeDocument/2006/math" xmlns:v="urn:schemas-microsoft-com:vml" xmlns:wp14="http://schemas.microsoft.com/office/word/2010/wordprocessingDrawing" xmlns:wp="http://schemas.openxmlformats.org/drawingml/2006/wordprocessingDrawing" xmlns:w10="urn:schemas-microsoft-com:office:word" xmlns:w="http://schemas.openxmlformats.org/wordprocessingml/2006/main" xmlns:w14="http://schemas.microsoft.com/office/word/2010/wordml" xmlns:w15="http://schemas.microsoft.com/office/word/2012/wordml" xmlns:w16se="http://schemas.microsoft.com/office/word/2015/wordml/symex" xmlns:wpg="http://schemas.microsoft.com/office/word/2010/wordprocessingGroup" xmlns:wpi="http://schemas.microsoft.com/office/word/2010/wordprocessingInk" xmlns:wne="http://schemas.microsoft.com/office/word/2006/wordml" xmlns:wps="http://schemas.microsoft.com/office/word/2010/wordprocessingShape" mc:Ignorable="w14 w15 w16se wp14">
+<w:document xmlns:wpc="http://schemas.microsoft.com/office/word/2010/wordprocessingCanvas" xmlns:cx="http://schemas.microsoft.com/office/drawing/2014/chartex" xmlns:cx1="http://schemas.microsoft.com/office/drawing/2015/9/8/chartex" xmlns:cx2="http://schemas.microsoft.com/office/drawing/2015/10/21/chartex" xmlns:cx3="http://schemas.microsoft.com/office/drawing/2016/5/9/chartex" xmlns:cx4="http://schemas.microsoft.com/office/drawing/2016/5/10/chartex" xmlns:cx5="http://schemas.microsoft.com/office/drawing/2016/5/11/chartex" xmlns:cx6="http://schemas.microsoft.com/office/drawing/2016/5/12/chartex" xmlns:cx7="http://schemas.microsoft.com/office/drawing/2016/5/13/chartex" xmlns:cx8="http://schemas.microsoft.com/office/drawing/2016/5/14/chartex" xmlns:mc="http://schemas.openxmlformats.org/markup-compatibility/2006" xmlns:aink="http://schemas.microsoft.com/office/drawing/2016/ink" xmlns:am3d="http://schemas.microsoft.com/office/drawing/2017/model3d" xmlns:o="urn:schemas-microsoft-com:office:office" xmlns:r="http://schemas.openxmlformats.org/officeDocument/2006/relationships" xmlns:m="http://schemas.openxmlformats.org/officeDocument/2006/math" xmlns:v="urn:schemas-microsoft-com:vml" xmlns:wp14="http://schemas.microsoft.com/office/word/2010/wordprocessingDrawing" xmlns:wp="http://schemas.openxmlformats.org/drawingml/2006/wordprocessingDrawing" xmlns:w10="urn:schemas-microsoft-com:office:word" xmlns:w="http://schemas.openxmlformats.org/wordprocessingml/2006/main" xmlns:w14="http://schemas.microsoft.com/office/word/2010/wordml" xmlns:w15="http://schemas.microsoft.com/office/word/2012/wordml" xmlns:w16se="http://schemas.microsoft.com/office/word/2015/wordml/symex" xmlns:wpg="http://schemas.microsoft.com/office/word/2010/wordprocessingGroup" xmlns:wpi="http://schemas.microsoft.com/office/word/2010/wordprocessingInk" xmlns:wne="http://schemas.microsoft.com/office/word/2006/wordml" xmlns:wps="http://schemas.microsoft.com/office/word/2010/wordprocessingShape" mc:Ignorable="w14 w15 w16se wp14">
   <w:body>
     <w:tbl>
       <w:tblPr>
@@ -45,8 +45,6 @@
                 <w:lang w:val="es-ES"/>
               </w:rPr>
             </w:pPr>
-            <w:bookmarkStart w:id="0" w:name="_GoBack"/>
-            <w:bookmarkEnd w:id="0"/>
             <w:r>
               <w:rPr>
                 <w:noProof/>
@@ -79,6 +77,7 @@
                 <w:lang w:val="es-ES"/>
               </w:rPr>
             </w:pPr>
+            <w:proofErr w:type="spellStart"/>
             <w:r>
               <w:rPr>
                 <w:rFonts w:ascii="Garamond" w:hAnsi="Garamond"/>
@@ -87,8 +86,31 @@
                 <w:szCs w:val="40"/>
                 <w:lang w:val="es-ES"/>
               </w:rPr>
-              <w:t>Games Programmer</w:t>
-            </w:r>
+              <w:t>Games</w:t>
+            </w:r>
+            <w:proofErr w:type="spellEnd"/>
+            <w:r>
+              <w:rPr>
+                <w:rFonts w:ascii="Garamond" w:hAnsi="Garamond"/>
+                <w:color w:val="002060"/>
+                <w:sz w:val="40"/>
+                <w:szCs w:val="40"/>
+                <w:lang w:val="es-ES"/>
+              </w:rPr>
+              <w:t xml:space="preserve"> </w:t>
+            </w:r>
+            <w:proofErr w:type="spellStart"/>
+            <w:r>
+              <w:rPr>
+                <w:rFonts w:ascii="Garamond" w:hAnsi="Garamond"/>
+                <w:color w:val="002060"/>
+                <w:sz w:val="40"/>
+                <w:szCs w:val="40"/>
+                <w:lang w:val="es-ES"/>
+              </w:rPr>
+              <w:t>Programmer</w:t>
+            </w:r>
+            <w:proofErr w:type="spellEnd"/>
           </w:p>
           <w:p>
             <w:pPr>
@@ -112,7 +134,31 @@
                 <w:szCs w:val="28"/>
                 <w:lang w:val="es-ES"/>
               </w:rPr>
-              <w:t>Valencia, Spain / 19-07-1995</w:t>
+              <w:t xml:space="preserve">Valencia, </w:t>
+            </w:r>
+            <w:proofErr w:type="spellStart"/>
+            <w:r>
+              <w:rPr>
+                <w:rFonts w:ascii="Garamond" w:hAnsi="Garamond"/>
+                <w:b/>
+                <w:color w:val="000000"/>
+                <w:sz w:val="28"/>
+                <w:szCs w:val="28"/>
+                <w:lang w:val="es-ES"/>
+              </w:rPr>
+              <w:t>Spain</w:t>
+            </w:r>
+            <w:proofErr w:type="spellEnd"/>
+            <w:r>
+              <w:rPr>
+                <w:rFonts w:ascii="Garamond" w:hAnsi="Garamond"/>
+                <w:b/>
+                <w:color w:val="000000"/>
+                <w:sz w:val="28"/>
+                <w:szCs w:val="28"/>
+                <w:lang w:val="es-ES"/>
+              </w:rPr>
+              <w:t xml:space="preserve"> / 19-07-1995</w:t>
             </w:r>
           </w:p>
           <w:p>
@@ -251,7 +297,20 @@
                 <w:szCs w:val="28"/>
                 <w:lang w:val="es-ES"/>
               </w:rPr>
-              <w:t>japthor.github.io/portfolio.html</w:t>
+              <w:t>japt</w:t>
+            </w:r>
+            <w:bookmarkStart w:id="0" w:name="_GoBack"/>
+            <w:bookmarkEnd w:id="0"/>
+            <w:r>
+              <w:rPr>
+                <w:rFonts w:ascii="Garamond" w:hAnsi="Garamond"/>
+                <w:b/>
+                <w:color w:val="000000"/>
+                <w:sz w:val="28"/>
+                <w:szCs w:val="28"/>
+                <w:lang w:val="es-ES"/>
+              </w:rPr>
+              <w:t>hor.github.io/portfolio.html</w:t>
             </w:r>
           </w:p>
           <w:p>
@@ -274,12 +333,13 @@
                 <w:szCs w:val="28"/>
               </w:rPr>
               <w:pict>
-                <v:shape id="_x0000_s1034" type="#_x0000_t75" style="position:absolute;margin-left:-22.75pt;margin-top:1.5pt;width:16.9pt;height:16.9pt;z-index:-2;mso-position-horizontal-relative:text;mso-position-vertical-relative:text;mso-width-relative:page;mso-height-relative:page" wrapcoords="10246 4194 9736 4224 8209 4584 7969 4763 7250 5153 6920 5363 6411 5752 6022 6112 5572 6591 5183 7070 4883 7550 4524 8298 4254 8988 4134 9467 3984 10426 3984 11384 4104 12343 4224 12822 4374 13302 5093 14740 5872 15698 6411 16178 7070 16657 7939 17136 8568 17376 8598 17376 12972 17376 13002 17376 13631 17136 14500 16657 15159 16178 15698 15698 16118 15219 16777 14260 17016 13781 17346 12822 17466 12343 17586 11384 17586 10426 17436 9467 17316 8988 17166 8508 16956 8029 16387 7070 15578 6112 15039 5632 14350 5153 13661 4793 13391 4584 11834 4224 11324 4194 10246 4194">
+                <v:shape id="_x0000_s1034" type="#_x0000_t75" style="position:absolute;margin-left:-22.75pt;margin-top:2.1pt;width:16.9pt;height:16.9pt;z-index:-2;mso-position-horizontal-relative:text;mso-position-vertical-relative:text;mso-width-relative:page;mso-height-relative:page" wrapcoords="10246 4194 9736 4224 8209 4584 7969 4763 7250 5153 6920 5363 6411 5752 6022 6112 5572 6591 5183 7070 4883 7550 4524 8298 4254 8988 4134 9467 3984 10426 3984 11384 4104 12343 4224 12822 4374 13302 5093 14740 5872 15698 6411 16178 7070 16657 7939 17136 8568 17376 8598 17376 12972 17376 13002 17376 13631 17136 14500 16657 15159 16178 15698 15698 16118 15219 16777 14260 17016 13781 17346 12822 17466 12343 17586 11384 17586 10426 17436 9467 17316 8988 17166 8508 16956 8029 16387 7070 15578 6112 15039 5632 14350 5153 13661 4793 13391 4584 11834 4224 11324 4194 10246 4194">
                   <v:imagedata r:id="rId12" o:title="github-1024-black"/>
                   <w10:wrap type="tight"/>
                 </v:shape>
               </w:pict>
             </w:r>
+            <w:proofErr w:type="spellStart"/>
             <w:r>
               <w:rPr>
                 <w:rFonts w:ascii="Garamond" w:hAnsi="Garamond"/>
@@ -291,6 +351,7 @@
               </w:rPr>
               <w:t>japthor</w:t>
             </w:r>
+            <w:proofErr w:type="spellEnd"/>
           </w:p>
           <w:p>
             <w:pPr>
@@ -313,7 +374,7 @@
                 <w:szCs w:val="28"/>
               </w:rPr>
               <w:pict>
-                <v:shape id="_x0000_s1033" type="#_x0000_t75" style="position:absolute;margin-left:.5pt;margin-top:4.3pt;width:12.55pt;height:12.55pt;z-index:-3;mso-position-horizontal-relative:text;mso-position-vertical-relative:text;mso-width-relative:page;mso-height-relative:page" wrapcoords="6328 0 5906 169 5062 1097 5147 20419 5991 21516 6159 21516 15356 21516 15609 21516 16369 20503 16453 1097 15694 253 15188 0 6328 0">
+                <v:shape id="_x0000_s1033" type="#_x0000_t75" style="position:absolute;margin-left:1.1pt;margin-top:6.7pt;width:12.55pt;height:12.55pt;z-index:-3;mso-position-horizontal-relative:text;mso-position-vertical-relative:text;mso-width-relative:page;mso-height-relative:page" wrapcoords="6328 0 5906 169 5062 1097 5147 20419 5991 21516 6159 21516 15356 21516 15609 21516 16369 20503 16453 1097 15694 253 15188 0 6328 0">
                   <v:imagedata r:id="rId13" o:title="Mobile_Icon"/>
                   <w10:wrap type="tight"/>
                 </v:shape>
@@ -328,7 +389,11 @@
                 <w:szCs w:val="28"/>
                 <w:lang w:val="es-ES"/>
               </w:rPr>
-              <w:t>+34 649016335</w:t>
+              <w:pict>
+                <v:shape id="_x0000_i1026" type="#_x0000_t75" style="width:87pt;height:13.8pt">
+                  <v:imagedata r:id="rId14" o:title="Untitled"/>
+                </v:shape>
+              </w:pict>
             </w:r>
             <w:r>
               <w:rPr>
@@ -603,7 +668,27 @@
                 <w:sz w:val="28"/>
                 <w:szCs w:val="28"/>
               </w:rPr>
-              <w:t xml:space="preserve"> to relax and also work in other projects </w:t>
+              <w:t xml:space="preserve"> to relax </w:t>
+            </w:r>
+            <w:proofErr w:type="gramStart"/>
+            <w:r>
+              <w:rPr>
+                <w:rFonts w:ascii="Garamond" w:hAnsi="Garamond"/>
+                <w:color w:val="000000"/>
+                <w:sz w:val="28"/>
+                <w:szCs w:val="28"/>
+              </w:rPr>
+              <w:t>and also</w:t>
+            </w:r>
+            <w:proofErr w:type="gramEnd"/>
+            <w:r>
+              <w:rPr>
+                <w:rFonts w:ascii="Garamond" w:hAnsi="Garamond"/>
+                <w:color w:val="000000"/>
+                <w:sz w:val="28"/>
+                <w:szCs w:val="28"/>
+              </w:rPr>
+              <w:t xml:space="preserve"> work in other projects </w:t>
             </w:r>
             <w:r>
               <w:rPr>
@@ -1071,7 +1156,27 @@
                 <w:sz w:val="28"/>
                 <w:szCs w:val="28"/>
               </w:rPr>
-              <w:t>First-Class Honours (70%</w:t>
+              <w:t xml:space="preserve">First-Class </w:t>
+            </w:r>
+            <w:proofErr w:type="spellStart"/>
+            <w:r>
+              <w:rPr>
+                <w:rFonts w:ascii="Garamond" w:hAnsi="Garamond"/>
+                <w:color w:val="000000"/>
+                <w:sz w:val="28"/>
+                <w:szCs w:val="28"/>
+              </w:rPr>
+              <w:t>Honours</w:t>
+            </w:r>
+            <w:proofErr w:type="spellEnd"/>
+            <w:r>
+              <w:rPr>
+                <w:rFonts w:ascii="Garamond" w:hAnsi="Garamond"/>
+                <w:color w:val="000000"/>
+                <w:sz w:val="28"/>
+                <w:szCs w:val="28"/>
+              </w:rPr>
+              <w:t xml:space="preserve"> (70%</w:t>
             </w:r>
             <w:r>
               <w:rPr>
@@ -1254,8 +1359,19 @@
                 <w:sz w:val="28"/>
                 <w:szCs w:val="28"/>
               </w:rPr>
-              <w:t>Second-Class Honours</w:t>
-            </w:r>
+              <w:t xml:space="preserve">Second-Class </w:t>
+            </w:r>
+            <w:proofErr w:type="spellStart"/>
+            <w:r>
+              <w:rPr>
+                <w:rFonts w:ascii="Garamond" w:hAnsi="Garamond"/>
+                <w:color w:val="000000"/>
+                <w:sz w:val="28"/>
+                <w:szCs w:val="28"/>
+              </w:rPr>
+              <w:t>Honours</w:t>
+            </w:r>
+            <w:proofErr w:type="spellEnd"/>
             <w:r>
               <w:rPr>
                 <w:rFonts w:ascii="Garamond" w:hAnsi="Garamond"/>
@@ -1429,15 +1545,27 @@
                 <w:szCs w:val="28"/>
               </w:rPr>
             </w:pPr>
-            <w:r>
-              <w:rPr>
-                <w:rFonts w:ascii="Garamond" w:hAnsi="Garamond"/>
-                <w:b/>
-                <w:color w:val="000000"/>
-                <w:sz w:val="28"/>
-                <w:szCs w:val="28"/>
-              </w:rPr>
-              <w:t>Favourite Games</w:t>
+            <w:proofErr w:type="spellStart"/>
+            <w:r>
+              <w:rPr>
+                <w:rFonts w:ascii="Garamond" w:hAnsi="Garamond"/>
+                <w:b/>
+                <w:color w:val="000000"/>
+                <w:sz w:val="28"/>
+                <w:szCs w:val="28"/>
+              </w:rPr>
+              <w:t>Favourite</w:t>
+            </w:r>
+            <w:proofErr w:type="spellEnd"/>
+            <w:r>
+              <w:rPr>
+                <w:rFonts w:ascii="Garamond" w:hAnsi="Garamond"/>
+                <w:b/>
+                <w:color w:val="000000"/>
+                <w:sz w:val="28"/>
+                <w:szCs w:val="28"/>
+              </w:rPr>
+              <w:t xml:space="preserve"> Games</w:t>
             </w:r>
           </w:p>
           <w:p>
@@ -1457,7 +1585,27 @@
                 <w:sz w:val="28"/>
                 <w:szCs w:val="28"/>
               </w:rPr>
-              <w:t>World of Warcraft, Ori and the Blind Forest, Overwatch, GTA V, Kingdom Hea</w:t>
+              <w:t xml:space="preserve">World of Warcraft, Ori and the Blind Forest, </w:t>
+            </w:r>
+            <w:proofErr w:type="spellStart"/>
+            <w:r>
+              <w:rPr>
+                <w:rFonts w:ascii="Garamond" w:hAnsi="Garamond"/>
+                <w:color w:val="000000"/>
+                <w:sz w:val="28"/>
+                <w:szCs w:val="28"/>
+              </w:rPr>
+              <w:t>Overwatch</w:t>
+            </w:r>
+            <w:proofErr w:type="spellEnd"/>
+            <w:r>
+              <w:rPr>
+                <w:rFonts w:ascii="Garamond" w:hAnsi="Garamond"/>
+                <w:color w:val="000000"/>
+                <w:sz w:val="28"/>
+                <w:szCs w:val="28"/>
+              </w:rPr>
+              <w:t>, GTA V, Kingdom Hea</w:t>
             </w:r>
             <w:r>
               <w:rPr>
@@ -1769,7 +1917,7 @@
       </w:pPr>
     </w:p>
     <w:sectPr>
-      <w:footerReference w:type="default" r:id="rId14"/>
+      <w:footerReference w:type="default" r:id="rId15"/>
       <w:pgSz w:w="12240" w:h="15840"/>
       <w:pgMar w:top="720" w:right="720" w:bottom="720" w:left="720" w:header="720" w:footer="720" w:gutter="0"/>
       <w:cols w:space="720"/>
@@ -1781,7 +1929,7 @@
 </file>
 
 <file path=word/endnotes.xml><?xml version="1.0" encoding="utf-8"?>
-<w:endnotes xmlns:wpc="http://schemas.microsoft.com/office/word/2010/wordprocessingCanvas" xmlns:cx="http://schemas.microsoft.com/office/drawing/2014/chartex" xmlns:cx1="http://schemas.microsoft.com/office/drawing/2015/9/8/chartex" xmlns:cx2="http://schemas.microsoft.com/office/drawing/2015/10/21/chartex" xmlns:cx3="http://schemas.microsoft.com/office/drawing/2016/5/9/chartex" xmlns:cx4="http://schemas.microsoft.com/office/drawing/2016/5/10/chartex" xmlns:cx5="http://schemas.microsoft.com/office/drawing/2016/5/11/chartex" xmlns:cx6="http://schemas.microsoft.com/office/drawing/2016/5/12/chartex" xmlns:cx7="http://schemas.microsoft.com/office/drawing/2016/5/13/chartex" xmlns:cx8="http://schemas.microsoft.com/office/drawing/2016/5/14/chartex" xmlns:mc="http://schemas.openxmlformats.org/markup-compatibility/2006" xmlns:aink="http://schemas.microsoft.com/office/drawing/2016/ink" xmlns:o="urn:schemas-microsoft-com:office:office" xmlns:r="http://schemas.openxmlformats.org/officeDocument/2006/relationships" xmlns:m="http://schemas.openxmlformats.org/officeDocument/2006/math" xmlns:v="urn:schemas-microsoft-com:vml" xmlns:wp14="http://schemas.microsoft.com/office/word/2010/wordprocessingDrawing" xmlns:wp="http://schemas.openxmlformats.org/drawingml/2006/wordprocessingDrawing" xmlns:w10="urn:schemas-microsoft-com:office:word" xmlns:w="http://schemas.openxmlformats.org/wordprocessingml/2006/main" xmlns:w14="http://schemas.microsoft.com/office/word/2010/wordml" xmlns:w15="http://schemas.microsoft.com/office/word/2012/wordml" xmlns:w16se="http://schemas.microsoft.com/office/word/2015/wordml/symex" xmlns:wpg="http://schemas.microsoft.com/office/word/2010/wordprocessingGroup" xmlns:wpi="http://schemas.microsoft.com/office/word/2010/wordprocessingInk" xmlns:wne="http://schemas.microsoft.com/office/word/2006/wordml" xmlns:wps="http://schemas.microsoft.com/office/word/2010/wordprocessingShape" mc:Ignorable="w14 w15 w16se wp14">
+<w:endnotes xmlns:wpc="http://schemas.microsoft.com/office/word/2010/wordprocessingCanvas" xmlns:cx="http://schemas.microsoft.com/office/drawing/2014/chartex" xmlns:cx1="http://schemas.microsoft.com/office/drawing/2015/9/8/chartex" xmlns:cx2="http://schemas.microsoft.com/office/drawing/2015/10/21/chartex" xmlns:cx3="http://schemas.microsoft.com/office/drawing/2016/5/9/chartex" xmlns:cx4="http://schemas.microsoft.com/office/drawing/2016/5/10/chartex" xmlns:cx5="http://schemas.microsoft.com/office/drawing/2016/5/11/chartex" xmlns:cx6="http://schemas.microsoft.com/office/drawing/2016/5/12/chartex" xmlns:cx7="http://schemas.microsoft.com/office/drawing/2016/5/13/chartex" xmlns:cx8="http://schemas.microsoft.com/office/drawing/2016/5/14/chartex" xmlns:mc="http://schemas.openxmlformats.org/markup-compatibility/2006" xmlns:aink="http://schemas.microsoft.com/office/drawing/2016/ink" xmlns:am3d="http://schemas.microsoft.com/office/drawing/2017/model3d" xmlns:o="urn:schemas-microsoft-com:office:office" xmlns:r="http://schemas.openxmlformats.org/officeDocument/2006/relationships" xmlns:m="http://schemas.openxmlformats.org/officeDocument/2006/math" xmlns:v="urn:schemas-microsoft-com:vml" xmlns:wp14="http://schemas.microsoft.com/office/word/2010/wordprocessingDrawing" xmlns:wp="http://schemas.openxmlformats.org/drawingml/2006/wordprocessingDrawing" xmlns:w10="urn:schemas-microsoft-com:office:word" xmlns:w="http://schemas.openxmlformats.org/wordprocessingml/2006/main" xmlns:w14="http://schemas.microsoft.com/office/word/2010/wordml" xmlns:w15="http://schemas.microsoft.com/office/word/2012/wordml" xmlns:w16se="http://schemas.microsoft.com/office/word/2015/wordml/symex" xmlns:wpg="http://schemas.microsoft.com/office/word/2010/wordprocessingGroup" xmlns:wpi="http://schemas.microsoft.com/office/word/2010/wordprocessingInk" xmlns:wne="http://schemas.microsoft.com/office/word/2006/wordml" xmlns:wps="http://schemas.microsoft.com/office/word/2010/wordprocessingShape" mc:Ignorable="w14 w15 w16se wp14">
   <w:endnote w:type="separator" w:id="-1">
     <w:p>
       <w:r>
@@ -1800,7 +1948,7 @@
 </file>
 
 <file path=word/footer1.xml><?xml version="1.0" encoding="utf-8"?>
-<w:ftr xmlns:wpc="http://schemas.microsoft.com/office/word/2010/wordprocessingCanvas" xmlns:cx="http://schemas.microsoft.com/office/drawing/2014/chartex" xmlns:cx1="http://schemas.microsoft.com/office/drawing/2015/9/8/chartex" xmlns:cx2="http://schemas.microsoft.com/office/drawing/2015/10/21/chartex" xmlns:cx3="http://schemas.microsoft.com/office/drawing/2016/5/9/chartex" xmlns:cx4="http://schemas.microsoft.com/office/drawing/2016/5/10/chartex" xmlns:cx5="http://schemas.microsoft.com/office/drawing/2016/5/11/chartex" xmlns:cx6="http://schemas.microsoft.com/office/drawing/2016/5/12/chartex" xmlns:cx7="http://schemas.microsoft.com/office/drawing/2016/5/13/chartex" xmlns:cx8="http://schemas.microsoft.com/office/drawing/2016/5/14/chartex" xmlns:mc="http://schemas.openxmlformats.org/markup-compatibility/2006" xmlns:aink="http://schemas.microsoft.com/office/drawing/2016/ink" xmlns:o="urn:schemas-microsoft-com:office:office" xmlns:r="http://schemas.openxmlformats.org/officeDocument/2006/relationships" xmlns:m="http://schemas.openxmlformats.org/officeDocument/2006/math" xmlns:v="urn:schemas-microsoft-com:vml" xmlns:wp14="http://schemas.microsoft.com/office/word/2010/wordprocessingDrawing" xmlns:wp="http://schemas.openxmlformats.org/drawingml/2006/wordprocessingDrawing" xmlns:w10="urn:schemas-microsoft-com:office:word" xmlns:w="http://schemas.openxmlformats.org/wordprocessingml/2006/main" xmlns:w14="http://schemas.microsoft.com/office/word/2010/wordml" xmlns:w15="http://schemas.microsoft.com/office/word/2012/wordml" xmlns:w16se="http://schemas.microsoft.com/office/word/2015/wordml/symex" xmlns:wpg="http://schemas.microsoft.com/office/word/2010/wordprocessingGroup" xmlns:wpi="http://schemas.microsoft.com/office/word/2010/wordprocessingInk" xmlns:wne="http://schemas.microsoft.com/office/word/2006/wordml" xmlns:wps="http://schemas.microsoft.com/office/word/2010/wordprocessingShape" mc:Ignorable="w14 w15 w16se wp14">
+<w:ftr xmlns:wpc="http://schemas.microsoft.com/office/word/2010/wordprocessingCanvas" xmlns:cx="http://schemas.microsoft.com/office/drawing/2014/chartex" xmlns:cx1="http://schemas.microsoft.com/office/drawing/2015/9/8/chartex" xmlns:cx2="http://schemas.microsoft.com/office/drawing/2015/10/21/chartex" xmlns:cx3="http://schemas.microsoft.com/office/drawing/2016/5/9/chartex" xmlns:cx4="http://schemas.microsoft.com/office/drawing/2016/5/10/chartex" xmlns:cx5="http://schemas.microsoft.com/office/drawing/2016/5/11/chartex" xmlns:cx6="http://schemas.microsoft.com/office/drawing/2016/5/12/chartex" xmlns:cx7="http://schemas.microsoft.com/office/drawing/2016/5/13/chartex" xmlns:cx8="http://schemas.microsoft.com/office/drawing/2016/5/14/chartex" xmlns:mc="http://schemas.openxmlformats.org/markup-compatibility/2006" xmlns:aink="http://schemas.microsoft.com/office/drawing/2016/ink" xmlns:am3d="http://schemas.microsoft.com/office/drawing/2017/model3d" xmlns:o="urn:schemas-microsoft-com:office:office" xmlns:r="http://schemas.openxmlformats.org/officeDocument/2006/relationships" xmlns:m="http://schemas.openxmlformats.org/officeDocument/2006/math" xmlns:v="urn:schemas-microsoft-com:vml" xmlns:wp14="http://schemas.microsoft.com/office/word/2010/wordprocessingDrawing" xmlns:wp="http://schemas.openxmlformats.org/drawingml/2006/wordprocessingDrawing" xmlns:w10="urn:schemas-microsoft-com:office:word" xmlns:w="http://schemas.openxmlformats.org/wordprocessingml/2006/main" xmlns:w14="http://schemas.microsoft.com/office/word/2010/wordml" xmlns:w15="http://schemas.microsoft.com/office/word/2012/wordml" xmlns:w16se="http://schemas.microsoft.com/office/word/2015/wordml/symex" xmlns:wpg="http://schemas.microsoft.com/office/word/2010/wordprocessingGroup" xmlns:wpi="http://schemas.microsoft.com/office/word/2010/wordprocessingInk" xmlns:wne="http://schemas.microsoft.com/office/word/2006/wordml" xmlns:wps="http://schemas.microsoft.com/office/word/2010/wordprocessingShape" mc:Ignorable="w14 w15 w16se wp14">
   <w:p>
     <w:pPr>
       <w:tabs>
@@ -1817,7 +1965,7 @@
 </file>
 
 <file path=word/footnotes.xml><?xml version="1.0" encoding="utf-8"?>
-<w:footnotes xmlns:wpc="http://schemas.microsoft.com/office/word/2010/wordprocessingCanvas" xmlns:cx="http://schemas.microsoft.com/office/drawing/2014/chartex" xmlns:cx1="http://schemas.microsoft.com/office/drawing/2015/9/8/chartex" xmlns:cx2="http://schemas.microsoft.com/office/drawing/2015/10/21/chartex" xmlns:cx3="http://schemas.microsoft.com/office/drawing/2016/5/9/chartex" xmlns:cx4="http://schemas.microsoft.com/office/drawing/2016/5/10/chartex" xmlns:cx5="http://schemas.microsoft.com/office/drawing/2016/5/11/chartex" xmlns:cx6="http://schemas.microsoft.com/office/drawing/2016/5/12/chartex" xmlns:cx7="http://schemas.microsoft.com/office/drawing/2016/5/13/chartex" xmlns:cx8="http://schemas.microsoft.com/office/drawing/2016/5/14/chartex" xmlns:mc="http://schemas.openxmlformats.org/markup-compatibility/2006" xmlns:aink="http://schemas.microsoft.com/office/drawing/2016/ink" xmlns:o="urn:schemas-microsoft-com:office:office" xmlns:r="http://schemas.openxmlformats.org/officeDocument/2006/relationships" xmlns:m="http://schemas.openxmlformats.org/officeDocument/2006/math" xmlns:v="urn:schemas-microsoft-com:vml" xmlns:wp14="http://schemas.microsoft.com/office/word/2010/wordprocessingDrawing" xmlns:wp="http://schemas.openxmlformats.org/drawingml/2006/wordprocessingDrawing" xmlns:w10="urn:schemas-microsoft-com:office:word" xmlns:w="http://schemas.openxmlformats.org/wordprocessingml/2006/main" xmlns:w14="http://schemas.microsoft.com/office/word/2010/wordml" xmlns:w15="http://schemas.microsoft.com/office/word/2012/wordml" xmlns:w16se="http://schemas.microsoft.com/office/word/2015/wordml/symex" xmlns:wpg="http://schemas.microsoft.com/office/word/2010/wordprocessingGroup" xmlns:wpi="http://schemas.microsoft.com/office/word/2010/wordprocessingInk" xmlns:wne="http://schemas.microsoft.com/office/word/2006/wordml" xmlns:wps="http://schemas.microsoft.com/office/word/2010/wordprocessingShape" mc:Ignorable="w14 w15 w16se wp14">
+<w:footnotes xmlns:wpc="http://schemas.microsoft.com/office/word/2010/wordprocessingCanvas" xmlns:cx="http://schemas.microsoft.com/office/drawing/2014/chartex" xmlns:cx1="http://schemas.microsoft.com/office/drawing/2015/9/8/chartex" xmlns:cx2="http://schemas.microsoft.com/office/drawing/2015/10/21/chartex" xmlns:cx3="http://schemas.microsoft.com/office/drawing/2016/5/9/chartex" xmlns:cx4="http://schemas.microsoft.com/office/drawing/2016/5/10/chartex" xmlns:cx5="http://schemas.microsoft.com/office/drawing/2016/5/11/chartex" xmlns:cx6="http://schemas.microsoft.com/office/drawing/2016/5/12/chartex" xmlns:cx7="http://schemas.microsoft.com/office/drawing/2016/5/13/chartex" xmlns:cx8="http://schemas.microsoft.com/office/drawing/2016/5/14/chartex" xmlns:mc="http://schemas.openxmlformats.org/markup-compatibility/2006" xmlns:aink="http://schemas.microsoft.com/office/drawing/2016/ink" xmlns:am3d="http://schemas.microsoft.com/office/drawing/2017/model3d" xmlns:o="urn:schemas-microsoft-com:office:office" xmlns:r="http://schemas.openxmlformats.org/officeDocument/2006/relationships" xmlns:m="http://schemas.openxmlformats.org/officeDocument/2006/math" xmlns:v="urn:schemas-microsoft-com:vml" xmlns:wp14="http://schemas.microsoft.com/office/word/2010/wordprocessingDrawing" xmlns:wp="http://schemas.openxmlformats.org/drawingml/2006/wordprocessingDrawing" xmlns:w10="urn:schemas-microsoft-com:office:word" xmlns:w="http://schemas.openxmlformats.org/wordprocessingml/2006/main" xmlns:w14="http://schemas.microsoft.com/office/word/2010/wordml" xmlns:w15="http://schemas.microsoft.com/office/word/2012/wordml" xmlns:w16se="http://schemas.microsoft.com/office/word/2015/wordml/symex" xmlns:wpg="http://schemas.microsoft.com/office/word/2010/wordprocessingGroup" xmlns:wpi="http://schemas.microsoft.com/office/word/2010/wordprocessingInk" xmlns:wne="http://schemas.microsoft.com/office/word/2006/wordml" xmlns:wps="http://schemas.microsoft.com/office/word/2010/wordprocessingShape" mc:Ignorable="w14 w15 w16se wp14">
   <w:footnote w:type="separator" w:id="-1">
     <w:p>
       <w:r>
@@ -1836,7 +1984,7 @@
 </file>
 
 <file path=word/numbering.xml><?xml version="1.0" encoding="utf-8"?>
-<w:numbering xmlns:wpc="http://schemas.microsoft.com/office/word/2010/wordprocessingCanvas" xmlns:cx="http://schemas.microsoft.com/office/drawing/2014/chartex" xmlns:cx1="http://schemas.microsoft.com/office/drawing/2015/9/8/chartex" xmlns:cx2="http://schemas.microsoft.com/office/drawing/2015/10/21/chartex" xmlns:cx3="http://schemas.microsoft.com/office/drawing/2016/5/9/chartex" xmlns:cx4="http://schemas.microsoft.com/office/drawing/2016/5/10/chartex" xmlns:cx5="http://schemas.microsoft.com/office/drawing/2016/5/11/chartex" xmlns:cx6="http://schemas.microsoft.com/office/drawing/2016/5/12/chartex" xmlns:cx7="http://schemas.microsoft.com/office/drawing/2016/5/13/chartex" xmlns:cx8="http://schemas.microsoft.com/office/drawing/2016/5/14/chartex" xmlns:mc="http://schemas.openxmlformats.org/markup-compatibility/2006" xmlns:aink="http://schemas.microsoft.com/office/drawing/2016/ink" xmlns:o="urn:schemas-microsoft-com:office:office" xmlns:r="http://schemas.openxmlformats.org/officeDocument/2006/relationships" xmlns:m="http://schemas.openxmlformats.org/officeDocument/2006/math" xmlns:v="urn:schemas-microsoft-com:vml" xmlns:wp14="http://schemas.microsoft.com/office/word/2010/wordprocessingDrawing" xmlns:wp="http://schemas.openxmlformats.org/drawingml/2006/wordprocessingDrawing" xmlns:w10="urn:schemas-microsoft-com:office:word" xmlns:w="http://schemas.openxmlformats.org/wordprocessingml/2006/main" xmlns:w14="http://schemas.microsoft.com/office/word/2010/wordml" xmlns:w15="http://schemas.microsoft.com/office/word/2012/wordml" xmlns:w16se="http://schemas.microsoft.com/office/word/2015/wordml/symex" xmlns:wpg="http://schemas.microsoft.com/office/word/2010/wordprocessingGroup" xmlns:wpi="http://schemas.microsoft.com/office/word/2010/wordprocessingInk" xmlns:wne="http://schemas.microsoft.com/office/word/2006/wordml" xmlns:wps="http://schemas.microsoft.com/office/word/2010/wordprocessingShape" mc:Ignorable="w14 w15 w16se wp14">
+<w:numbering xmlns:wpc="http://schemas.microsoft.com/office/word/2010/wordprocessingCanvas" xmlns:cx="http://schemas.microsoft.com/office/drawing/2014/chartex" xmlns:cx1="http://schemas.microsoft.com/office/drawing/2015/9/8/chartex" xmlns:cx2="http://schemas.microsoft.com/office/drawing/2015/10/21/chartex" xmlns:cx3="http://schemas.microsoft.com/office/drawing/2016/5/9/chartex" xmlns:cx4="http://schemas.microsoft.com/office/drawing/2016/5/10/chartex" xmlns:cx5="http://schemas.microsoft.com/office/drawing/2016/5/11/chartex" xmlns:cx6="http://schemas.microsoft.com/office/drawing/2016/5/12/chartex" xmlns:cx7="http://schemas.microsoft.com/office/drawing/2016/5/13/chartex" xmlns:cx8="http://schemas.microsoft.com/office/drawing/2016/5/14/chartex" xmlns:mc="http://schemas.openxmlformats.org/markup-compatibility/2006" xmlns:aink="http://schemas.microsoft.com/office/drawing/2016/ink" xmlns:am3d="http://schemas.microsoft.com/office/drawing/2017/model3d" xmlns:o="urn:schemas-microsoft-com:office:office" xmlns:r="http://schemas.openxmlformats.org/officeDocument/2006/relationships" xmlns:m="http://schemas.openxmlformats.org/officeDocument/2006/math" xmlns:v="urn:schemas-microsoft-com:vml" xmlns:wp14="http://schemas.microsoft.com/office/word/2010/wordprocessingDrawing" xmlns:wp="http://schemas.openxmlformats.org/drawingml/2006/wordprocessingDrawing" xmlns:w10="urn:schemas-microsoft-com:office:word" xmlns:w="http://schemas.openxmlformats.org/wordprocessingml/2006/main" xmlns:w14="http://schemas.microsoft.com/office/word/2010/wordml" xmlns:w15="http://schemas.microsoft.com/office/word/2012/wordml" xmlns:w16se="http://schemas.microsoft.com/office/word/2015/wordml/symex" xmlns:wpg="http://schemas.microsoft.com/office/word/2010/wordprocessingGroup" xmlns:wpi="http://schemas.microsoft.com/office/word/2010/wordprocessingInk" xmlns:wne="http://schemas.microsoft.com/office/word/2006/wordml" xmlns:wps="http://schemas.microsoft.com/office/word/2010/wordprocessingShape" mc:Ignorable="w14 w15 w16se wp14">
   <w:numPicBullet w:numPicBulletId="0">
     <w:pict>
       <v:shapetype id="_x0000_t75" coordsize="21600,21600" o:spt="75" o:preferrelative="t" path="m@4@5l@4@11@9@11@9@5xe" filled="f" stroked="f">
@@ -2458,7 +2606,7 @@
     </w:rPrDefault>
     <w:pPrDefault/>
   </w:docDefaults>
-  <w:latentStyles w:defLockedState="0" w:defUIPriority="99" w:defSemiHidden="0" w:defUnhideWhenUsed="0" w:defQFormat="0" w:count="374">
+  <w:latentStyles w:defLockedState="0" w:defUIPriority="99" w:defSemiHidden="0" w:defUnhideWhenUsed="0" w:defQFormat="0" w:count="375">
     <w:lsdException w:name="Normal" w:uiPriority="0" w:qFormat="1"/>
     <w:lsdException w:name="heading 1" w:uiPriority="9" w:qFormat="1"/>
     <w:lsdException w:name="heading 2" w:semiHidden="1" w:uiPriority="9" w:unhideWhenUsed="1" w:qFormat="1"/>
@@ -2564,7 +2712,6 @@
     <w:lsdException w:name="HTML Sample" w:semiHidden="1" w:unhideWhenUsed="1"/>
     <w:lsdException w:name="HTML Typewriter" w:semiHidden="1" w:unhideWhenUsed="1"/>
     <w:lsdException w:name="HTML Variable" w:semiHidden="1" w:unhideWhenUsed="1"/>
-    <w:lsdException w:name="Normal Table" w:semiHidden="1" w:unhideWhenUsed="1"/>
     <w:lsdException w:name="annotation subject" w:semiHidden="1" w:unhideWhenUsed="1"/>
     <w:lsdException w:name="No List" w:semiHidden="1" w:unhideWhenUsed="1"/>
     <w:lsdException w:name="Outline List 1" w:semiHidden="1" w:unhideWhenUsed="1"/>
@@ -2611,10 +2758,8 @@
     <w:lsdException w:name="Table Subtle 2" w:semiHidden="1" w:unhideWhenUsed="1"/>
     <w:lsdException w:name="Table Web 1" w:semiHidden="1" w:unhideWhenUsed="1"/>
     <w:lsdException w:name="Table Web 2" w:semiHidden="1" w:unhideWhenUsed="1"/>
-    <w:lsdException w:name="Table Web 3" w:semiHidden="1" w:unhideWhenUsed="1"/>
     <w:lsdException w:name="Balloon Text" w:semiHidden="1" w:unhideWhenUsed="1"/>
     <w:lsdException w:name="Table Grid" w:uiPriority="59"/>
-    <w:lsdException w:name="Table Theme" w:semiHidden="1" w:unhideWhenUsed="1"/>
     <w:lsdException w:name="Placeholder Text" w:semiHidden="1"/>
     <w:lsdException w:name="No Spacing" w:uiPriority="1" w:qFormat="1"/>
     <w:lsdException w:name="Light Shading" w:uiPriority="60"/>
@@ -2833,6 +2978,7 @@
     <w:lsdException w:name="Mention" w:semiHidden="1" w:unhideWhenUsed="1"/>
     <w:lsdException w:name="Smart Hyperlink" w:semiHidden="1" w:unhideWhenUsed="1"/>
     <w:lsdException w:name="Hashtag" w:semiHidden="1" w:unhideWhenUsed="1"/>
+    <w:lsdException w:name="Unresolved Mention" w:semiHidden="1" w:unhideWhenUsed="1"/>
   </w:latentStyles>
   <w:style w:type="paragraph" w:default="1" w:styleId="Normal">
     <w:name w:val="Normal"/>
@@ -3524,7 +3670,7 @@
 </file>
 
 <file path=customXml/itemProps1.xml><?xml version="1.0" encoding="utf-8"?>
-<ds:datastoreItem xmlns:ds="http://schemas.openxmlformats.org/officeDocument/2006/customXml" ds:itemID="{BE12DFAE-9D40-4D74-8E85-C71735C4CA9A}">
+<ds:datastoreItem xmlns:ds="http://schemas.openxmlformats.org/officeDocument/2006/customXml" ds:itemID="{A00DD68F-A8F6-46EB-9CDF-B8A723FFDE9F}">
   <ds:schemaRefs>
     <ds:schemaRef ds:uri="http://schemas.openxmlformats.org/officeDocument/2006/bibliography"/>
   </ds:schemaRefs>

--- a/Documents/CV_JavierPastorSerrano.docx
+++ b/Documents/CV_JavierPastorSerrano.docx
@@ -77,7 +77,6 @@
                 <w:lang w:val="es-ES"/>
               </w:rPr>
             </w:pPr>
-            <w:proofErr w:type="spellStart"/>
             <w:r>
               <w:rPr>
                 <w:rFonts w:ascii="Garamond" w:hAnsi="Garamond"/>
@@ -86,31 +85,8 @@
                 <w:szCs w:val="40"/>
                 <w:lang w:val="es-ES"/>
               </w:rPr>
-              <w:t>Games</w:t>
-            </w:r>
-            <w:proofErr w:type="spellEnd"/>
-            <w:r>
-              <w:rPr>
-                <w:rFonts w:ascii="Garamond" w:hAnsi="Garamond"/>
-                <w:color w:val="002060"/>
-                <w:sz w:val="40"/>
-                <w:szCs w:val="40"/>
-                <w:lang w:val="es-ES"/>
-              </w:rPr>
-              <w:t xml:space="preserve"> </w:t>
-            </w:r>
-            <w:proofErr w:type="spellStart"/>
-            <w:r>
-              <w:rPr>
-                <w:rFonts w:ascii="Garamond" w:hAnsi="Garamond"/>
-                <w:color w:val="002060"/>
-                <w:sz w:val="40"/>
-                <w:szCs w:val="40"/>
-                <w:lang w:val="es-ES"/>
-              </w:rPr>
-              <w:t>Programmer</w:t>
-            </w:r>
-            <w:proofErr w:type="spellEnd"/>
+              <w:t>Games Programmer</w:t>
+            </w:r>
           </w:p>
           <w:p>
             <w:pPr>
@@ -134,31 +110,7 @@
                 <w:szCs w:val="28"/>
                 <w:lang w:val="es-ES"/>
               </w:rPr>
-              <w:t xml:space="preserve">Valencia, </w:t>
-            </w:r>
-            <w:proofErr w:type="spellStart"/>
-            <w:r>
-              <w:rPr>
-                <w:rFonts w:ascii="Garamond" w:hAnsi="Garamond"/>
-                <w:b/>
-                <w:color w:val="000000"/>
-                <w:sz w:val="28"/>
-                <w:szCs w:val="28"/>
-                <w:lang w:val="es-ES"/>
-              </w:rPr>
-              <w:t>Spain</w:t>
-            </w:r>
-            <w:proofErr w:type="spellEnd"/>
-            <w:r>
-              <w:rPr>
-                <w:rFonts w:ascii="Garamond" w:hAnsi="Garamond"/>
-                <w:b/>
-                <w:color w:val="000000"/>
-                <w:sz w:val="28"/>
-                <w:szCs w:val="28"/>
-                <w:lang w:val="es-ES"/>
-              </w:rPr>
-              <w:t xml:space="preserve"> / 19-07-1995</w:t>
+              <w:t>Valencia, Spain / 19-07-1995</w:t>
             </w:r>
           </w:p>
           <w:p>
@@ -297,20 +249,7 @@
                 <w:szCs w:val="28"/>
                 <w:lang w:val="es-ES"/>
               </w:rPr>
-              <w:t>japt</w:t>
-            </w:r>
-            <w:bookmarkStart w:id="0" w:name="_GoBack"/>
-            <w:bookmarkEnd w:id="0"/>
-            <w:r>
-              <w:rPr>
-                <w:rFonts w:ascii="Garamond" w:hAnsi="Garamond"/>
-                <w:b/>
-                <w:color w:val="000000"/>
-                <w:sz w:val="28"/>
-                <w:szCs w:val="28"/>
-                <w:lang w:val="es-ES"/>
-              </w:rPr>
-              <w:t>hor.github.io/portfolio.html</w:t>
+              <w:t>japthor.github.io/portfolio.html</w:t>
             </w:r>
           </w:p>
           <w:p>
@@ -339,7 +278,6 @@
                 </v:shape>
               </w:pict>
             </w:r>
-            <w:proofErr w:type="spellStart"/>
             <w:r>
               <w:rPr>
                 <w:rFonts w:ascii="Garamond" w:hAnsi="Garamond"/>
@@ -351,7 +289,6 @@
               </w:rPr>
               <w:t>japthor</w:t>
             </w:r>
-            <w:proofErr w:type="spellEnd"/>
           </w:p>
           <w:p>
             <w:pPr>
@@ -390,7 +327,7 @@
                 <w:lang w:val="es-ES"/>
               </w:rPr>
               <w:pict>
-                <v:shape id="_x0000_i1026" type="#_x0000_t75" style="width:87pt;height:13.8pt">
+                <v:shape id="_x0000_i1026" type="#_x0000_t75" style="width:87pt;height:13.5pt">
                   <v:imagedata r:id="rId14" o:title="Untitled"/>
                 </v:shape>
               </w:pict>
@@ -668,27 +605,7 @@
                 <w:sz w:val="28"/>
                 <w:szCs w:val="28"/>
               </w:rPr>
-              <w:t xml:space="preserve"> to relax </w:t>
-            </w:r>
-            <w:proofErr w:type="gramStart"/>
-            <w:r>
-              <w:rPr>
-                <w:rFonts w:ascii="Garamond" w:hAnsi="Garamond"/>
-                <w:color w:val="000000"/>
-                <w:sz w:val="28"/>
-                <w:szCs w:val="28"/>
-              </w:rPr>
-              <w:t>and also</w:t>
-            </w:r>
-            <w:proofErr w:type="gramEnd"/>
-            <w:r>
-              <w:rPr>
-                <w:rFonts w:ascii="Garamond" w:hAnsi="Garamond"/>
-                <w:color w:val="000000"/>
-                <w:sz w:val="28"/>
-                <w:szCs w:val="28"/>
-              </w:rPr>
-              <w:t xml:space="preserve"> work in other projects </w:t>
+              <w:t xml:space="preserve"> to relax and also work in other projects </w:t>
             </w:r>
             <w:r>
               <w:rPr>
@@ -1156,27 +1073,7 @@
                 <w:sz w:val="28"/>
                 <w:szCs w:val="28"/>
               </w:rPr>
-              <w:t xml:space="preserve">First-Class </w:t>
-            </w:r>
-            <w:proofErr w:type="spellStart"/>
-            <w:r>
-              <w:rPr>
-                <w:rFonts w:ascii="Garamond" w:hAnsi="Garamond"/>
-                <w:color w:val="000000"/>
-                <w:sz w:val="28"/>
-                <w:szCs w:val="28"/>
-              </w:rPr>
-              <w:t>Honours</w:t>
-            </w:r>
-            <w:proofErr w:type="spellEnd"/>
-            <w:r>
-              <w:rPr>
-                <w:rFonts w:ascii="Garamond" w:hAnsi="Garamond"/>
-                <w:color w:val="000000"/>
-                <w:sz w:val="28"/>
-                <w:szCs w:val="28"/>
-              </w:rPr>
-              <w:t xml:space="preserve"> (70%</w:t>
+              <w:t>First-Class Honours (70%</w:t>
             </w:r>
             <w:r>
               <w:rPr>
@@ -1359,19 +1256,8 @@
                 <w:sz w:val="28"/>
                 <w:szCs w:val="28"/>
               </w:rPr>
-              <w:t xml:space="preserve">Second-Class </w:t>
-            </w:r>
-            <w:proofErr w:type="spellStart"/>
-            <w:r>
-              <w:rPr>
-                <w:rFonts w:ascii="Garamond" w:hAnsi="Garamond"/>
-                <w:color w:val="000000"/>
-                <w:sz w:val="28"/>
-                <w:szCs w:val="28"/>
-              </w:rPr>
-              <w:t>Honours</w:t>
-            </w:r>
-            <w:proofErr w:type="spellEnd"/>
+              <w:t>Second-Class Honours</w:t>
+            </w:r>
             <w:r>
               <w:rPr>
                 <w:rFonts w:ascii="Garamond" w:hAnsi="Garamond"/>
@@ -1531,6 +1417,117 @@
                 <w:color w:val="002060"/>
               </w:rPr>
               <w:lastRenderedPageBreak/>
+              <w:t>Work eXPERIENCE</w:t>
+            </w:r>
+          </w:p>
+          <w:p>
+            <w:pPr>
+              <w:jc w:val="both"/>
+              <w:rPr>
+                <w:rFonts w:ascii="Garamond" w:hAnsi="Garamond"/>
+                <w:b/>
+                <w:color w:val="000000"/>
+                <w:sz w:val="28"/>
+                <w:szCs w:val="28"/>
+                <w:u w:val="single"/>
+              </w:rPr>
+            </w:pPr>
+            <w:r>
+              <w:rPr>
+                <w:rFonts w:ascii="Garamond" w:hAnsi="Garamond"/>
+                <w:b/>
+                <w:color w:val="000000"/>
+                <w:sz w:val="28"/>
+                <w:szCs w:val="28"/>
+                <w:u w:val="single"/>
+              </w:rPr>
+              <w:t>Mankind</w:t>
+            </w:r>
+          </w:p>
+          <w:p>
+            <w:pPr>
+              <w:jc w:val="both"/>
+              <w:rPr>
+                <w:rFonts w:ascii="Garamond" w:hAnsi="Garamond"/>
+                <w:b/>
+                <w:color w:val="000000"/>
+                <w:sz w:val="28"/>
+                <w:szCs w:val="28"/>
+              </w:rPr>
+            </w:pPr>
+            <w:r>
+              <w:rPr>
+                <w:rFonts w:ascii="Garamond" w:hAnsi="Garamond"/>
+                <w:b/>
+                <w:color w:val="000000"/>
+                <w:sz w:val="28"/>
+                <w:szCs w:val="28"/>
+              </w:rPr>
+              <w:t>Collaboration / Freelance                                                                              June 2017 - Present</w:t>
+            </w:r>
+          </w:p>
+          <w:p>
+            <w:pPr>
+              <w:jc w:val="both"/>
+              <w:rPr>
+                <w:rFonts w:ascii="Garamond" w:hAnsi="Garamond"/>
+                <w:color w:val="000000"/>
+                <w:sz w:val="28"/>
+                <w:szCs w:val="28"/>
+              </w:rPr>
+            </w:pPr>
+            <w:r>
+              <w:rPr>
+                <w:rFonts w:ascii="Garamond" w:hAnsi="Garamond"/>
+                <w:color w:val="000000"/>
+                <w:sz w:val="28"/>
+                <w:szCs w:val="28"/>
+              </w:rPr>
+              <w:t xml:space="preserve">Programming gameplay, UI and AI elements </w:t>
+            </w:r>
+            <w:bookmarkStart w:id="0" w:name="_GoBack"/>
+            <w:bookmarkEnd w:id="0"/>
+            <w:r>
+              <w:rPr>
+                <w:rFonts w:ascii="Garamond" w:hAnsi="Garamond"/>
+                <w:color w:val="000000"/>
+                <w:sz w:val="28"/>
+                <w:szCs w:val="28"/>
+              </w:rPr>
+              <w:t>in a group of other nine people. It is a new RTS game under construction with Unity and C#.</w:t>
+            </w:r>
+          </w:p>
+        </w:tc>
+      </w:tr>
+      <w:tr>
+        <w:trPr>
+          <w:tblCellSpacing w:w="20" w:type="dxa"/>
+          <w:jc w:val="center"/>
+        </w:trPr>
+        <w:tc>
+          <w:tcPr>
+            <w:tcW w:w="11128" w:type="dxa"/>
+            <w:tcBorders>
+              <w:top w:val="double" w:sz="12" w:space="0" w:color="D9D9D9"/>
+              <w:left w:val="single" w:sz="4" w:space="0" w:color="BFBFBF"/>
+              <w:bottom w:val="double" w:sz="12" w:space="0" w:color="D9D9D9"/>
+              <w:right w:val="single" w:sz="4" w:space="0" w:color="BFBFBF"/>
+            </w:tcBorders>
+            <w:shd w:val="clear" w:color="auto" w:fill="auto"/>
+          </w:tcPr>
+          <w:p>
+            <w:pPr>
+              <w:pStyle w:val="Ttulo2"/>
+              <w:rPr>
+                <w:rFonts w:ascii="Garamond" w:hAnsi="Garamond"/>
+                <w:color w:val="002060"/>
+              </w:rPr>
+            </w:pPr>
+            <w:r>
+              <w:rPr>
+                <w:rFonts w:ascii="Garamond" w:hAnsi="Garamond"/>
+                <w:color w:val="002060"/>
+              </w:rPr>
               <w:t>Hobbies and Interests</w:t>
             </w:r>
           </w:p>
@@ -1545,103 +1542,35 @@
                 <w:szCs w:val="28"/>
               </w:rPr>
             </w:pPr>
-            <w:proofErr w:type="spellStart"/>
-            <w:r>
-              <w:rPr>
-                <w:rFonts w:ascii="Garamond" w:hAnsi="Garamond"/>
-                <w:b/>
-                <w:color w:val="000000"/>
-                <w:sz w:val="28"/>
-                <w:szCs w:val="28"/>
-              </w:rPr>
-              <w:t>Favourite</w:t>
-            </w:r>
-            <w:proofErr w:type="spellEnd"/>
-            <w:r>
-              <w:rPr>
-                <w:rFonts w:ascii="Garamond" w:hAnsi="Garamond"/>
-                <w:b/>
-                <w:color w:val="000000"/>
-                <w:sz w:val="28"/>
-                <w:szCs w:val="28"/>
-              </w:rPr>
-              <w:t xml:space="preserve"> Games</w:t>
-            </w:r>
-          </w:p>
-          <w:p>
-            <w:pPr>
-              <w:jc w:val="both"/>
-              <w:rPr>
-                <w:rFonts w:ascii="Garamond" w:hAnsi="Garamond"/>
-                <w:color w:val="000000"/>
-                <w:sz w:val="28"/>
-                <w:szCs w:val="28"/>
-              </w:rPr>
-            </w:pPr>
-            <w:r>
-              <w:rPr>
-                <w:rFonts w:ascii="Garamond" w:hAnsi="Garamond"/>
-                <w:color w:val="000000"/>
-                <w:sz w:val="28"/>
-                <w:szCs w:val="28"/>
-              </w:rPr>
-              <w:t xml:space="preserve">World of Warcraft, Ori and the Blind Forest, </w:t>
-            </w:r>
-            <w:proofErr w:type="spellStart"/>
-            <w:r>
-              <w:rPr>
-                <w:rFonts w:ascii="Garamond" w:hAnsi="Garamond"/>
-                <w:color w:val="000000"/>
-                <w:sz w:val="28"/>
-                <w:szCs w:val="28"/>
-              </w:rPr>
-              <w:t>Overwatch</w:t>
-            </w:r>
-            <w:proofErr w:type="spellEnd"/>
-            <w:r>
-              <w:rPr>
-                <w:rFonts w:ascii="Garamond" w:hAnsi="Garamond"/>
-                <w:color w:val="000000"/>
-                <w:sz w:val="28"/>
-                <w:szCs w:val="28"/>
-              </w:rPr>
-              <w:t>, GTA V, Kingdom Hea</w:t>
-            </w:r>
-            <w:r>
-              <w:rPr>
-                <w:rFonts w:ascii="Garamond" w:hAnsi="Garamond"/>
-                <w:color w:val="000000"/>
-                <w:sz w:val="28"/>
-                <w:szCs w:val="28"/>
-              </w:rPr>
-              <w:t>r</w:t>
-            </w:r>
-            <w:r>
-              <w:rPr>
-                <w:rFonts w:ascii="Garamond" w:hAnsi="Garamond"/>
-                <w:color w:val="000000"/>
-                <w:sz w:val="28"/>
-                <w:szCs w:val="28"/>
-              </w:rPr>
-              <w:t>ts, League of Legends, Star Wars Battlefront</w:t>
-            </w:r>
-            <w:r>
-              <w:rPr>
-                <w:rFonts w:ascii="Garamond" w:hAnsi="Garamond"/>
-                <w:color w:val="000000"/>
-                <w:sz w:val="28"/>
-                <w:szCs w:val="28"/>
-              </w:rPr>
-              <w:t>…</w:t>
-            </w:r>
-            <w:r>
-              <w:rPr>
-                <w:rFonts w:ascii="Garamond" w:hAnsi="Garamond"/>
-                <w:color w:val="000000"/>
-                <w:sz w:val="28"/>
-                <w:szCs w:val="28"/>
-              </w:rPr>
-              <w:t xml:space="preserve"> and more!</w:t>
+            <w:r>
+              <w:rPr>
+                <w:rFonts w:ascii="Garamond" w:hAnsi="Garamond"/>
+                <w:b/>
+                <w:color w:val="000000"/>
+                <w:sz w:val="28"/>
+                <w:szCs w:val="28"/>
+              </w:rPr>
+              <w:t>Favourite Games</w:t>
+            </w:r>
+          </w:p>
+          <w:p>
+            <w:pPr>
+              <w:jc w:val="both"/>
+              <w:rPr>
+                <w:rFonts w:ascii="Garamond" w:hAnsi="Garamond"/>
+                <w:color w:val="000000"/>
+                <w:sz w:val="28"/>
+                <w:szCs w:val="28"/>
+              </w:rPr>
+            </w:pPr>
+            <w:r>
+              <w:rPr>
+                <w:rFonts w:ascii="Garamond" w:hAnsi="Garamond"/>
+                <w:color w:val="000000"/>
+                <w:sz w:val="28"/>
+                <w:szCs w:val="28"/>
+              </w:rPr>
+              <w:t>World of Warcraft, Ori and the Blind Forest, Overwatch, GTA V, Kingdom Hearts, League of Legends, Star Wars Battlefront… and more!</w:t>
             </w:r>
           </w:p>
           <w:p>
@@ -1746,16 +1675,7 @@
                 <w:sz w:val="28"/>
                 <w:szCs w:val="28"/>
               </w:rPr>
-              <w:t>Music, Movies, Programming,</w:t>
-            </w:r>
-            <w:r>
-              <w:rPr>
-                <w:rFonts w:ascii="Garamond" w:hAnsi="Garamond"/>
-                <w:color w:val="000000"/>
-                <w:sz w:val="28"/>
-                <w:szCs w:val="28"/>
-              </w:rPr>
-              <w:t xml:space="preserve"> Travelling and Playing Games.</w:t>
+              <w:t>Music, Movies, Programming, Travelling and Playing Games.</w:t>
             </w:r>
           </w:p>
         </w:tc>
@@ -2006,7 +1926,7 @@
         <v:path o:extrusionok="f" gradientshapeok="t" o:connecttype="rect"/>
         <o:lock v:ext="edit" aspectratio="t"/>
       </v:shapetype>
-      <v:shape id="_x0000_i1027" type="#_x0000_t75" style="width:225pt;height:225pt" o:bullet="t">
+      <v:shape id="_x0000_i1034" type="#_x0000_t75" style="width:225pt;height:225pt" o:bullet="t">
         <v:imagedata r:id="rId1" o:title="Gmail_Logo"/>
       </v:shape>
     </w:pict>
@@ -2601,7 +2521,7 @@
     <w:rPrDefault>
       <w:rPr>
         <w:rFonts w:ascii="Calibri" w:eastAsia="Times New Roman" w:hAnsi="Calibri" w:cs="Times New Roman"/>
-        <w:lang w:val="en-US" w:eastAsia="en-US" w:bidi="ar-SA"/>
+        <w:lang w:val="es-ES" w:eastAsia="es-ES" w:bidi="ar-SA"/>
       </w:rPr>
     </w:rPrDefault>
     <w:pPrDefault/>
@@ -2712,6 +2632,7 @@
     <w:lsdException w:name="HTML Sample" w:semiHidden="1" w:unhideWhenUsed="1"/>
     <w:lsdException w:name="HTML Typewriter" w:semiHidden="1" w:unhideWhenUsed="1"/>
     <w:lsdException w:name="HTML Variable" w:semiHidden="1" w:unhideWhenUsed="1"/>
+    <w:lsdException w:name="Normal Table" w:semiHidden="1" w:unhideWhenUsed="1"/>
     <w:lsdException w:name="annotation subject" w:semiHidden="1" w:unhideWhenUsed="1"/>
     <w:lsdException w:name="No List" w:semiHidden="1" w:unhideWhenUsed="1"/>
     <w:lsdException w:name="Outline List 1" w:semiHidden="1" w:unhideWhenUsed="1"/>
@@ -2758,8 +2679,10 @@
     <w:lsdException w:name="Table Subtle 2" w:semiHidden="1" w:unhideWhenUsed="1"/>
     <w:lsdException w:name="Table Web 1" w:semiHidden="1" w:unhideWhenUsed="1"/>
     <w:lsdException w:name="Table Web 2" w:semiHidden="1" w:unhideWhenUsed="1"/>
+    <w:lsdException w:name="Table Web 3" w:semiHidden="1" w:unhideWhenUsed="1"/>
     <w:lsdException w:name="Balloon Text" w:semiHidden="1" w:unhideWhenUsed="1"/>
     <w:lsdException w:name="Table Grid" w:uiPriority="59"/>
+    <w:lsdException w:name="Table Theme" w:semiHidden="1" w:unhideWhenUsed="1"/>
     <w:lsdException w:name="Placeholder Text" w:semiHidden="1"/>
     <w:lsdException w:name="No Spacing" w:uiPriority="1" w:qFormat="1"/>
     <w:lsdException w:name="Light Shading" w:uiPriority="60"/>
@@ -2989,6 +2912,7 @@
       <w:color w:val="0F243E"/>
       <w:sz w:val="22"/>
       <w:szCs w:val="24"/>
+      <w:lang w:val="en-US" w:eastAsia="en-US"/>
     </w:rPr>
   </w:style>
   <w:style w:type="paragraph" w:styleId="Ttulo1">
@@ -3317,6 +3241,7 @@
       <w:color w:val="0F243E"/>
       <w:sz w:val="24"/>
       <w:szCs w:val="24"/>
+      <w:lang w:val="en-US" w:eastAsia="en-US"/>
     </w:rPr>
   </w:style>
   <w:style w:type="paragraph" w:customStyle="1" w:styleId="ReferenceItalic">
@@ -3670,7 +3595,7 @@
 </file>
 
 <file path=customXml/itemProps1.xml><?xml version="1.0" encoding="utf-8"?>
-<ds:datastoreItem xmlns:ds="http://schemas.openxmlformats.org/officeDocument/2006/customXml" ds:itemID="{A00DD68F-A8F6-46EB-9CDF-B8A723FFDE9F}">
+<ds:datastoreItem xmlns:ds="http://schemas.openxmlformats.org/officeDocument/2006/customXml" ds:itemID="{78DEEAF2-59A5-4A9C-9E92-9F669601D5EC}">
   <ds:schemaRefs>
     <ds:schemaRef ds:uri="http://schemas.openxmlformats.org/officeDocument/2006/bibliography"/>
   </ds:schemaRefs>

--- a/Documents/CV_JavierPastorSerrano.docx
+++ b/Documents/CV_JavierPastorSerrano.docx
@@ -1,6 +1,6 @@
 
 <file path=word/document.xml><?xml version="1.0" encoding="utf-8"?>
-<w:document xmlns:wpc="http://schemas.microsoft.com/office/word/2010/wordprocessingCanvas" xmlns:cx="http://schemas.microsoft.com/office/drawing/2014/chartex" xmlns:cx1="http://schemas.microsoft.com/office/drawing/2015/9/8/chartex" xmlns:cx2="http://schemas.microsoft.com/office/drawing/2015/10/21/chartex" xmlns:cx3="http://schemas.microsoft.com/office/drawing/2016/5/9/chartex" xmlns:cx4="http://schemas.microsoft.com/office/drawing/2016/5/10/chartex" xmlns:cx5="http://schemas.microsoft.com/office/drawing/2016/5/11/chartex" xmlns:cx6="http://schemas.microsoft.com/office/drawing/2016/5/12/chartex" xmlns:cx7="http://schemas.microsoft.com/office/drawing/2016/5/13/chartex" xmlns:cx8="http://schemas.microsoft.com/office/drawing/2016/5/14/chartex" xmlns:mc="http://schemas.openxmlformats.org/markup-compatibility/2006" xmlns:aink="http://schemas.microsoft.com/office/drawing/2016/ink" xmlns:am3d="http://schemas.microsoft.com/office/drawing/2017/model3d" xmlns:o="urn:schemas-microsoft-com:office:office" xmlns:r="http://schemas.openxmlformats.org/officeDocument/2006/relationships" xmlns:m="http://schemas.openxmlformats.org/officeDocument/2006/math" xmlns:v="urn:schemas-microsoft-com:vml" xmlns:wp14="http://schemas.microsoft.com/office/word/2010/wordprocessingDrawing" xmlns:wp="http://schemas.openxmlformats.org/drawingml/2006/wordprocessingDrawing" xmlns:w10="urn:schemas-microsoft-com:office:word" xmlns:w="http://schemas.openxmlformats.org/wordprocessingml/2006/main" xmlns:w14="http://schemas.microsoft.com/office/word/2010/wordml" xmlns:w15="http://schemas.microsoft.com/office/word/2012/wordml" xmlns:w16se="http://schemas.microsoft.com/office/word/2015/wordml/symex" xmlns:wpg="http://schemas.microsoft.com/office/word/2010/wordprocessingGroup" xmlns:wpi="http://schemas.microsoft.com/office/word/2010/wordprocessingInk" xmlns:wne="http://schemas.microsoft.com/office/word/2006/wordml" xmlns:wps="http://schemas.microsoft.com/office/word/2010/wordprocessingShape" mc:Ignorable="w14 w15 w16se wp14">
+<w:document xmlns:wpc="http://schemas.microsoft.com/office/word/2010/wordprocessingCanvas" xmlns:cx="http://schemas.microsoft.com/office/drawing/2014/chartex" xmlns:cx1="http://schemas.microsoft.com/office/drawing/2015/9/8/chartex" xmlns:cx2="http://schemas.microsoft.com/office/drawing/2015/10/21/chartex" xmlns:cx3="http://schemas.microsoft.com/office/drawing/2016/5/9/chartex" xmlns:cx4="http://schemas.microsoft.com/office/drawing/2016/5/10/chartex" xmlns:cx5="http://schemas.microsoft.com/office/drawing/2016/5/11/chartex" xmlns:cx6="http://schemas.microsoft.com/office/drawing/2016/5/12/chartex" xmlns:cx7="http://schemas.microsoft.com/office/drawing/2016/5/13/chartex" xmlns:cx8="http://schemas.microsoft.com/office/drawing/2016/5/14/chartex" xmlns:mc="http://schemas.openxmlformats.org/markup-compatibility/2006" xmlns:aink="http://schemas.microsoft.com/office/drawing/2016/ink" xmlns:am3d="http://schemas.microsoft.com/office/drawing/2017/model3d" xmlns:o="urn:schemas-microsoft-com:office:office" xmlns:r="http://schemas.openxmlformats.org/officeDocument/2006/relationships" xmlns:m="http://schemas.openxmlformats.org/officeDocument/2006/math" xmlns:v="urn:schemas-microsoft-com:vml" xmlns:wp14="http://schemas.microsoft.com/office/word/2010/wordprocessingDrawing" xmlns:wp="http://schemas.openxmlformats.org/drawingml/2006/wordprocessingDrawing" xmlns:w10="urn:schemas-microsoft-com:office:word" xmlns:w="http://schemas.openxmlformats.org/wordprocessingml/2006/main" xmlns:w14="http://schemas.microsoft.com/office/word/2010/wordml" xmlns:w15="http://schemas.microsoft.com/office/word/2012/wordml" xmlns:w16cid="http://schemas.microsoft.com/office/word/2016/wordml/cid" xmlns:w16se="http://schemas.microsoft.com/office/word/2015/wordml/symex" xmlns:wpg="http://schemas.microsoft.com/office/word/2010/wordprocessingGroup" xmlns:wpi="http://schemas.microsoft.com/office/word/2010/wordprocessingInk" xmlns:wne="http://schemas.microsoft.com/office/word/2006/wordml" xmlns:wps="http://schemas.microsoft.com/office/word/2010/wordprocessingShape" mc:Ignorable="w14 w15 w16se w16cid wp14">
   <w:body>
     <w:tbl>
       <w:tblPr>
@@ -77,6 +77,7 @@
                 <w:lang w:val="es-ES"/>
               </w:rPr>
             </w:pPr>
+            <w:proofErr w:type="spellStart"/>
             <w:r>
               <w:rPr>
                 <w:rFonts w:ascii="Garamond" w:hAnsi="Garamond"/>
@@ -85,8 +86,31 @@
                 <w:szCs w:val="40"/>
                 <w:lang w:val="es-ES"/>
               </w:rPr>
-              <w:t>Games Programmer</w:t>
-            </w:r>
+              <w:t>Games</w:t>
+            </w:r>
+            <w:proofErr w:type="spellEnd"/>
+            <w:r>
+              <w:rPr>
+                <w:rFonts w:ascii="Garamond" w:hAnsi="Garamond"/>
+                <w:color w:val="002060"/>
+                <w:sz w:val="40"/>
+                <w:szCs w:val="40"/>
+                <w:lang w:val="es-ES"/>
+              </w:rPr>
+              <w:t xml:space="preserve"> </w:t>
+            </w:r>
+            <w:proofErr w:type="spellStart"/>
+            <w:r>
+              <w:rPr>
+                <w:rFonts w:ascii="Garamond" w:hAnsi="Garamond"/>
+                <w:color w:val="002060"/>
+                <w:sz w:val="40"/>
+                <w:szCs w:val="40"/>
+                <w:lang w:val="es-ES"/>
+              </w:rPr>
+              <w:t>Programmer</w:t>
+            </w:r>
+            <w:proofErr w:type="spellEnd"/>
           </w:p>
           <w:p>
             <w:pPr>
@@ -110,7 +134,31 @@
                 <w:szCs w:val="28"/>
                 <w:lang w:val="es-ES"/>
               </w:rPr>
-              <w:t>Valencia, Spain / 19-07-1995</w:t>
+              <w:t xml:space="preserve">Valencia, </w:t>
+            </w:r>
+            <w:proofErr w:type="spellStart"/>
+            <w:r>
+              <w:rPr>
+                <w:rFonts w:ascii="Garamond" w:hAnsi="Garamond"/>
+                <w:b/>
+                <w:color w:val="000000"/>
+                <w:sz w:val="28"/>
+                <w:szCs w:val="28"/>
+                <w:lang w:val="es-ES"/>
+              </w:rPr>
+              <w:t>Spain</w:t>
+            </w:r>
+            <w:proofErr w:type="spellEnd"/>
+            <w:r>
+              <w:rPr>
+                <w:rFonts w:ascii="Garamond" w:hAnsi="Garamond"/>
+                <w:b/>
+                <w:color w:val="000000"/>
+                <w:sz w:val="28"/>
+                <w:szCs w:val="28"/>
+                <w:lang w:val="es-ES"/>
+              </w:rPr>
+              <w:t xml:space="preserve"> / 19-07-1995</w:t>
             </w:r>
           </w:p>
           <w:p>
@@ -278,6 +326,7 @@
                 </v:shape>
               </w:pict>
             </w:r>
+            <w:proofErr w:type="spellStart"/>
             <w:r>
               <w:rPr>
                 <w:rFonts w:ascii="Garamond" w:hAnsi="Garamond"/>
@@ -289,6 +338,7 @@
               </w:rPr>
               <w:t>japthor</w:t>
             </w:r>
+            <w:proofErr w:type="spellEnd"/>
           </w:p>
           <w:p>
             <w:pPr>
@@ -605,7 +655,27 @@
                 <w:sz w:val="28"/>
                 <w:szCs w:val="28"/>
               </w:rPr>
-              <w:t xml:space="preserve"> to relax and also work in other projects </w:t>
+              <w:t xml:space="preserve"> to relax </w:t>
+            </w:r>
+            <w:proofErr w:type="gramStart"/>
+            <w:r>
+              <w:rPr>
+                <w:rFonts w:ascii="Garamond" w:hAnsi="Garamond"/>
+                <w:color w:val="000000"/>
+                <w:sz w:val="28"/>
+                <w:szCs w:val="28"/>
+              </w:rPr>
+              <w:t>and also</w:t>
+            </w:r>
+            <w:proofErr w:type="gramEnd"/>
+            <w:r>
+              <w:rPr>
+                <w:rFonts w:ascii="Garamond" w:hAnsi="Garamond"/>
+                <w:color w:val="000000"/>
+                <w:sz w:val="28"/>
+                <w:szCs w:val="28"/>
+              </w:rPr>
+              <w:t xml:space="preserve"> work in other projects </w:t>
             </w:r>
             <w:r>
               <w:rPr>
@@ -1073,7 +1143,27 @@
                 <w:sz w:val="28"/>
                 <w:szCs w:val="28"/>
               </w:rPr>
-              <w:t>First-Class Honours (70%</w:t>
+              <w:t xml:space="preserve">First-Class </w:t>
+            </w:r>
+            <w:proofErr w:type="spellStart"/>
+            <w:r>
+              <w:rPr>
+                <w:rFonts w:ascii="Garamond" w:hAnsi="Garamond"/>
+                <w:color w:val="000000"/>
+                <w:sz w:val="28"/>
+                <w:szCs w:val="28"/>
+              </w:rPr>
+              <w:t>Honours</w:t>
+            </w:r>
+            <w:proofErr w:type="spellEnd"/>
+            <w:r>
+              <w:rPr>
+                <w:rFonts w:ascii="Garamond" w:hAnsi="Garamond"/>
+                <w:color w:val="000000"/>
+                <w:sz w:val="28"/>
+                <w:szCs w:val="28"/>
+              </w:rPr>
+              <w:t xml:space="preserve"> (70%</w:t>
             </w:r>
             <w:r>
               <w:rPr>
@@ -1256,8 +1346,19 @@
                 <w:sz w:val="28"/>
                 <w:szCs w:val="28"/>
               </w:rPr>
-              <w:t>Second-Class Honours</w:t>
-            </w:r>
+              <w:t xml:space="preserve">Second-Class </w:t>
+            </w:r>
+            <w:proofErr w:type="spellStart"/>
+            <w:r>
+              <w:rPr>
+                <w:rFonts w:ascii="Garamond" w:hAnsi="Garamond"/>
+                <w:color w:val="000000"/>
+                <w:sz w:val="28"/>
+                <w:szCs w:val="28"/>
+              </w:rPr>
+              <w:t>Honours</w:t>
+            </w:r>
+            <w:proofErr w:type="spellEnd"/>
             <w:r>
               <w:rPr>
                 <w:rFonts w:ascii="Garamond" w:hAnsi="Garamond"/>
@@ -1441,7 +1542,7 @@
                 <w:szCs w:val="28"/>
                 <w:u w:val="single"/>
               </w:rPr>
-              <w:t>Mankind</w:t>
+              <w:t>Eternal Walk 2</w:t>
             </w:r>
           </w:p>
           <w:p>
@@ -1483,7 +1584,34 @@
                 <w:sz w:val="28"/>
                 <w:szCs w:val="28"/>
               </w:rPr>
-              <w:t xml:space="preserve">Programming gameplay, UI and AI elements </w:t>
+              <w:t xml:space="preserve">Programming gameplay, UI and AI elements in a group of other </w:t>
+            </w:r>
+            <w:r>
+              <w:rPr>
+                <w:rFonts w:ascii="Garamond" w:hAnsi="Garamond"/>
+                <w:color w:val="000000"/>
+                <w:sz w:val="28"/>
+                <w:szCs w:val="28"/>
+              </w:rPr>
+              <w:t>4</w:t>
+            </w:r>
+            <w:r>
+              <w:rPr>
+                <w:rFonts w:ascii="Garamond" w:hAnsi="Garamond"/>
+                <w:color w:val="000000"/>
+                <w:sz w:val="28"/>
+                <w:szCs w:val="28"/>
+              </w:rPr>
+              <w:t xml:space="preserve"> people. It is a </w:t>
+            </w:r>
+            <w:r>
+              <w:rPr>
+                <w:rFonts w:ascii="Garamond" w:hAnsi="Garamond"/>
+                <w:color w:val="000000"/>
+                <w:sz w:val="28"/>
+                <w:szCs w:val="28"/>
+              </w:rPr>
+              <w:t>continuation of Eternal Walk 1 which is a survival horror game. Now it is</w:t>
             </w:r>
             <w:bookmarkStart w:id="0" w:name="_GoBack"/>
             <w:bookmarkEnd w:id="0"/>
@@ -1494,7 +1622,7 @@
                 <w:sz w:val="28"/>
                 <w:szCs w:val="28"/>
               </w:rPr>
-              <w:t>in a group of other nine people. It is a new RTS game under construction with Unity and C#.</w:t>
+              <w:t xml:space="preserve"> under construction with Unity and C#.</w:t>
             </w:r>
           </w:p>
         </w:tc>
@@ -1542,15 +1670,27 @@
                 <w:szCs w:val="28"/>
               </w:rPr>
             </w:pPr>
-            <w:r>
-              <w:rPr>
-                <w:rFonts w:ascii="Garamond" w:hAnsi="Garamond"/>
-                <w:b/>
-                <w:color w:val="000000"/>
-                <w:sz w:val="28"/>
-                <w:szCs w:val="28"/>
-              </w:rPr>
-              <w:t>Favourite Games</w:t>
+            <w:proofErr w:type="spellStart"/>
+            <w:r>
+              <w:rPr>
+                <w:rFonts w:ascii="Garamond" w:hAnsi="Garamond"/>
+                <w:b/>
+                <w:color w:val="000000"/>
+                <w:sz w:val="28"/>
+                <w:szCs w:val="28"/>
+              </w:rPr>
+              <w:t>Favourite</w:t>
+            </w:r>
+            <w:proofErr w:type="spellEnd"/>
+            <w:r>
+              <w:rPr>
+                <w:rFonts w:ascii="Garamond" w:hAnsi="Garamond"/>
+                <w:b/>
+                <w:color w:val="000000"/>
+                <w:sz w:val="28"/>
+                <w:szCs w:val="28"/>
+              </w:rPr>
+              <w:t xml:space="preserve"> Games</w:t>
             </w:r>
           </w:p>
           <w:p>
@@ -1570,7 +1710,27 @@
                 <w:sz w:val="28"/>
                 <w:szCs w:val="28"/>
               </w:rPr>
-              <w:t>World of Warcraft, Ori and the Blind Forest, Overwatch, GTA V, Kingdom Hearts, League of Legends, Star Wars Battlefront… and more!</w:t>
+              <w:t xml:space="preserve">World of Warcraft, Ori and the Blind Forest, </w:t>
+            </w:r>
+            <w:proofErr w:type="spellStart"/>
+            <w:r>
+              <w:rPr>
+                <w:rFonts w:ascii="Garamond" w:hAnsi="Garamond"/>
+                <w:color w:val="000000"/>
+                <w:sz w:val="28"/>
+                <w:szCs w:val="28"/>
+              </w:rPr>
+              <w:t>Overwatch</w:t>
+            </w:r>
+            <w:proofErr w:type="spellEnd"/>
+            <w:r>
+              <w:rPr>
+                <w:rFonts w:ascii="Garamond" w:hAnsi="Garamond"/>
+                <w:color w:val="000000"/>
+                <w:sz w:val="28"/>
+                <w:szCs w:val="28"/>
+              </w:rPr>
+              <w:t>, GTA V, Kingdom Hearts, League of Legends, Star Wars Battlefront… and more!</w:t>
             </w:r>
           </w:p>
           <w:p>
@@ -1849,7 +2009,7 @@
 </file>
 
 <file path=word/endnotes.xml><?xml version="1.0" encoding="utf-8"?>
-<w:endnotes xmlns:wpc="http://schemas.microsoft.com/office/word/2010/wordprocessingCanvas" xmlns:cx="http://schemas.microsoft.com/office/drawing/2014/chartex" xmlns:cx1="http://schemas.microsoft.com/office/drawing/2015/9/8/chartex" xmlns:cx2="http://schemas.microsoft.com/office/drawing/2015/10/21/chartex" xmlns:cx3="http://schemas.microsoft.com/office/drawing/2016/5/9/chartex" xmlns:cx4="http://schemas.microsoft.com/office/drawing/2016/5/10/chartex" xmlns:cx5="http://schemas.microsoft.com/office/drawing/2016/5/11/chartex" xmlns:cx6="http://schemas.microsoft.com/office/drawing/2016/5/12/chartex" xmlns:cx7="http://schemas.microsoft.com/office/drawing/2016/5/13/chartex" xmlns:cx8="http://schemas.microsoft.com/office/drawing/2016/5/14/chartex" xmlns:mc="http://schemas.openxmlformats.org/markup-compatibility/2006" xmlns:aink="http://schemas.microsoft.com/office/drawing/2016/ink" xmlns:am3d="http://schemas.microsoft.com/office/drawing/2017/model3d" xmlns:o="urn:schemas-microsoft-com:office:office" xmlns:r="http://schemas.openxmlformats.org/officeDocument/2006/relationships" xmlns:m="http://schemas.openxmlformats.org/officeDocument/2006/math" xmlns:v="urn:schemas-microsoft-com:vml" xmlns:wp14="http://schemas.microsoft.com/office/word/2010/wordprocessingDrawing" xmlns:wp="http://schemas.openxmlformats.org/drawingml/2006/wordprocessingDrawing" xmlns:w10="urn:schemas-microsoft-com:office:word" xmlns:w="http://schemas.openxmlformats.org/wordprocessingml/2006/main" xmlns:w14="http://schemas.microsoft.com/office/word/2010/wordml" xmlns:w15="http://schemas.microsoft.com/office/word/2012/wordml" xmlns:w16se="http://schemas.microsoft.com/office/word/2015/wordml/symex" xmlns:wpg="http://schemas.microsoft.com/office/word/2010/wordprocessingGroup" xmlns:wpi="http://schemas.microsoft.com/office/word/2010/wordprocessingInk" xmlns:wne="http://schemas.microsoft.com/office/word/2006/wordml" xmlns:wps="http://schemas.microsoft.com/office/word/2010/wordprocessingShape" mc:Ignorable="w14 w15 w16se wp14">
+<w:endnotes xmlns:wpc="http://schemas.microsoft.com/office/word/2010/wordprocessingCanvas" xmlns:cx="http://schemas.microsoft.com/office/drawing/2014/chartex" xmlns:cx1="http://schemas.microsoft.com/office/drawing/2015/9/8/chartex" xmlns:cx2="http://schemas.microsoft.com/office/drawing/2015/10/21/chartex" xmlns:cx3="http://schemas.microsoft.com/office/drawing/2016/5/9/chartex" xmlns:cx4="http://schemas.microsoft.com/office/drawing/2016/5/10/chartex" xmlns:cx5="http://schemas.microsoft.com/office/drawing/2016/5/11/chartex" xmlns:cx6="http://schemas.microsoft.com/office/drawing/2016/5/12/chartex" xmlns:cx7="http://schemas.microsoft.com/office/drawing/2016/5/13/chartex" xmlns:cx8="http://schemas.microsoft.com/office/drawing/2016/5/14/chartex" xmlns:mc="http://schemas.openxmlformats.org/markup-compatibility/2006" xmlns:aink="http://schemas.microsoft.com/office/drawing/2016/ink" xmlns:am3d="http://schemas.microsoft.com/office/drawing/2017/model3d" xmlns:o="urn:schemas-microsoft-com:office:office" xmlns:r="http://schemas.openxmlformats.org/officeDocument/2006/relationships" xmlns:m="http://schemas.openxmlformats.org/officeDocument/2006/math" xmlns:v="urn:schemas-microsoft-com:vml" xmlns:wp14="http://schemas.microsoft.com/office/word/2010/wordprocessingDrawing" xmlns:wp="http://schemas.openxmlformats.org/drawingml/2006/wordprocessingDrawing" xmlns:w10="urn:schemas-microsoft-com:office:word" xmlns:w="http://schemas.openxmlformats.org/wordprocessingml/2006/main" xmlns:w14="http://schemas.microsoft.com/office/word/2010/wordml" xmlns:w15="http://schemas.microsoft.com/office/word/2012/wordml" xmlns:w16cid="http://schemas.microsoft.com/office/word/2016/wordml/cid" xmlns:w16se="http://schemas.microsoft.com/office/word/2015/wordml/symex" xmlns:wpg="http://schemas.microsoft.com/office/word/2010/wordprocessingGroup" xmlns:wpi="http://schemas.microsoft.com/office/word/2010/wordprocessingInk" xmlns:wne="http://schemas.microsoft.com/office/word/2006/wordml" xmlns:wps="http://schemas.microsoft.com/office/word/2010/wordprocessingShape" mc:Ignorable="w14 w15 w16se w16cid wp14">
   <w:endnote w:type="separator" w:id="-1">
     <w:p>
       <w:r>
@@ -1868,7 +2028,7 @@
 </file>
 
 <file path=word/footer1.xml><?xml version="1.0" encoding="utf-8"?>
-<w:ftr xmlns:wpc="http://schemas.microsoft.com/office/word/2010/wordprocessingCanvas" xmlns:cx="http://schemas.microsoft.com/office/drawing/2014/chartex" xmlns:cx1="http://schemas.microsoft.com/office/drawing/2015/9/8/chartex" xmlns:cx2="http://schemas.microsoft.com/office/drawing/2015/10/21/chartex" xmlns:cx3="http://schemas.microsoft.com/office/drawing/2016/5/9/chartex" xmlns:cx4="http://schemas.microsoft.com/office/drawing/2016/5/10/chartex" xmlns:cx5="http://schemas.microsoft.com/office/drawing/2016/5/11/chartex" xmlns:cx6="http://schemas.microsoft.com/office/drawing/2016/5/12/chartex" xmlns:cx7="http://schemas.microsoft.com/office/drawing/2016/5/13/chartex" xmlns:cx8="http://schemas.microsoft.com/office/drawing/2016/5/14/chartex" xmlns:mc="http://schemas.openxmlformats.org/markup-compatibility/2006" xmlns:aink="http://schemas.microsoft.com/office/drawing/2016/ink" xmlns:am3d="http://schemas.microsoft.com/office/drawing/2017/model3d" xmlns:o="urn:schemas-microsoft-com:office:office" xmlns:r="http://schemas.openxmlformats.org/officeDocument/2006/relationships" xmlns:m="http://schemas.openxmlformats.org/officeDocument/2006/math" xmlns:v="urn:schemas-microsoft-com:vml" xmlns:wp14="http://schemas.microsoft.com/office/word/2010/wordprocessingDrawing" xmlns:wp="http://schemas.openxmlformats.org/drawingml/2006/wordprocessingDrawing" xmlns:w10="urn:schemas-microsoft-com:office:word" xmlns:w="http://schemas.openxmlformats.org/wordprocessingml/2006/main" xmlns:w14="http://schemas.microsoft.com/office/word/2010/wordml" xmlns:w15="http://schemas.microsoft.com/office/word/2012/wordml" xmlns:w16se="http://schemas.microsoft.com/office/word/2015/wordml/symex" xmlns:wpg="http://schemas.microsoft.com/office/word/2010/wordprocessingGroup" xmlns:wpi="http://schemas.microsoft.com/office/word/2010/wordprocessingInk" xmlns:wne="http://schemas.microsoft.com/office/word/2006/wordml" xmlns:wps="http://schemas.microsoft.com/office/word/2010/wordprocessingShape" mc:Ignorable="w14 w15 w16se wp14">
+<w:ftr xmlns:wpc="http://schemas.microsoft.com/office/word/2010/wordprocessingCanvas" xmlns:cx="http://schemas.microsoft.com/office/drawing/2014/chartex" xmlns:cx1="http://schemas.microsoft.com/office/drawing/2015/9/8/chartex" xmlns:cx2="http://schemas.microsoft.com/office/drawing/2015/10/21/chartex" xmlns:cx3="http://schemas.microsoft.com/office/drawing/2016/5/9/chartex" xmlns:cx4="http://schemas.microsoft.com/office/drawing/2016/5/10/chartex" xmlns:cx5="http://schemas.microsoft.com/office/drawing/2016/5/11/chartex" xmlns:cx6="http://schemas.microsoft.com/office/drawing/2016/5/12/chartex" xmlns:cx7="http://schemas.microsoft.com/office/drawing/2016/5/13/chartex" xmlns:cx8="http://schemas.microsoft.com/office/drawing/2016/5/14/chartex" xmlns:mc="http://schemas.openxmlformats.org/markup-compatibility/2006" xmlns:aink="http://schemas.microsoft.com/office/drawing/2016/ink" xmlns:am3d="http://schemas.microsoft.com/office/drawing/2017/model3d" xmlns:o="urn:schemas-microsoft-com:office:office" xmlns:r="http://schemas.openxmlformats.org/officeDocument/2006/relationships" xmlns:m="http://schemas.openxmlformats.org/officeDocument/2006/math" xmlns:v="urn:schemas-microsoft-com:vml" xmlns:wp14="http://schemas.microsoft.com/office/word/2010/wordprocessingDrawing" xmlns:wp="http://schemas.openxmlformats.org/drawingml/2006/wordprocessingDrawing" xmlns:w10="urn:schemas-microsoft-com:office:word" xmlns:w="http://schemas.openxmlformats.org/wordprocessingml/2006/main" xmlns:w14="http://schemas.microsoft.com/office/word/2010/wordml" xmlns:w15="http://schemas.microsoft.com/office/word/2012/wordml" xmlns:w16cid="http://schemas.microsoft.com/office/word/2016/wordml/cid" xmlns:w16se="http://schemas.microsoft.com/office/word/2015/wordml/symex" xmlns:wpg="http://schemas.microsoft.com/office/word/2010/wordprocessingGroup" xmlns:wpi="http://schemas.microsoft.com/office/word/2010/wordprocessingInk" xmlns:wne="http://schemas.microsoft.com/office/word/2006/wordml" xmlns:wps="http://schemas.microsoft.com/office/word/2010/wordprocessingShape" mc:Ignorable="w14 w15 w16se w16cid wp14">
   <w:p>
     <w:pPr>
       <w:tabs>
@@ -1885,7 +2045,7 @@
 </file>
 
 <file path=word/footnotes.xml><?xml version="1.0" encoding="utf-8"?>
-<w:footnotes xmlns:wpc="http://schemas.microsoft.com/office/word/2010/wordprocessingCanvas" xmlns:cx="http://schemas.microsoft.com/office/drawing/2014/chartex" xmlns:cx1="http://schemas.microsoft.com/office/drawing/2015/9/8/chartex" xmlns:cx2="http://schemas.microsoft.com/office/drawing/2015/10/21/chartex" xmlns:cx3="http://schemas.microsoft.com/office/drawing/2016/5/9/chartex" xmlns:cx4="http://schemas.microsoft.com/office/drawing/2016/5/10/chartex" xmlns:cx5="http://schemas.microsoft.com/office/drawing/2016/5/11/chartex" xmlns:cx6="http://schemas.microsoft.com/office/drawing/2016/5/12/chartex" xmlns:cx7="http://schemas.microsoft.com/office/drawing/2016/5/13/chartex" xmlns:cx8="http://schemas.microsoft.com/office/drawing/2016/5/14/chartex" xmlns:mc="http://schemas.openxmlformats.org/markup-compatibility/2006" xmlns:aink="http://schemas.microsoft.com/office/drawing/2016/ink" xmlns:am3d="http://schemas.microsoft.com/office/drawing/2017/model3d" xmlns:o="urn:schemas-microsoft-com:office:office" xmlns:r="http://schemas.openxmlformats.org/officeDocument/2006/relationships" xmlns:m="http://schemas.openxmlformats.org/officeDocument/2006/math" xmlns:v="urn:schemas-microsoft-com:vml" xmlns:wp14="http://schemas.microsoft.com/office/word/2010/wordprocessingDrawing" xmlns:wp="http://schemas.openxmlformats.org/drawingml/2006/wordprocessingDrawing" xmlns:w10="urn:schemas-microsoft-com:office:word" xmlns:w="http://schemas.openxmlformats.org/wordprocessingml/2006/main" xmlns:w14="http://schemas.microsoft.com/office/word/2010/wordml" xmlns:w15="http://schemas.microsoft.com/office/word/2012/wordml" xmlns:w16se="http://schemas.microsoft.com/office/word/2015/wordml/symex" xmlns:wpg="http://schemas.microsoft.com/office/word/2010/wordprocessingGroup" xmlns:wpi="http://schemas.microsoft.com/office/word/2010/wordprocessingInk" xmlns:wne="http://schemas.microsoft.com/office/word/2006/wordml" xmlns:wps="http://schemas.microsoft.com/office/word/2010/wordprocessingShape" mc:Ignorable="w14 w15 w16se wp14">
+<w:footnotes xmlns:wpc="http://schemas.microsoft.com/office/word/2010/wordprocessingCanvas" xmlns:cx="http://schemas.microsoft.com/office/drawing/2014/chartex" xmlns:cx1="http://schemas.microsoft.com/office/drawing/2015/9/8/chartex" xmlns:cx2="http://schemas.microsoft.com/office/drawing/2015/10/21/chartex" xmlns:cx3="http://schemas.microsoft.com/office/drawing/2016/5/9/chartex" xmlns:cx4="http://schemas.microsoft.com/office/drawing/2016/5/10/chartex" xmlns:cx5="http://schemas.microsoft.com/office/drawing/2016/5/11/chartex" xmlns:cx6="http://schemas.microsoft.com/office/drawing/2016/5/12/chartex" xmlns:cx7="http://schemas.microsoft.com/office/drawing/2016/5/13/chartex" xmlns:cx8="http://schemas.microsoft.com/office/drawing/2016/5/14/chartex" xmlns:mc="http://schemas.openxmlformats.org/markup-compatibility/2006" xmlns:aink="http://schemas.microsoft.com/office/drawing/2016/ink" xmlns:am3d="http://schemas.microsoft.com/office/drawing/2017/model3d" xmlns:o="urn:schemas-microsoft-com:office:office" xmlns:r="http://schemas.openxmlformats.org/officeDocument/2006/relationships" xmlns:m="http://schemas.openxmlformats.org/officeDocument/2006/math" xmlns:v="urn:schemas-microsoft-com:vml" xmlns:wp14="http://schemas.microsoft.com/office/word/2010/wordprocessingDrawing" xmlns:wp="http://schemas.openxmlformats.org/drawingml/2006/wordprocessingDrawing" xmlns:w10="urn:schemas-microsoft-com:office:word" xmlns:w="http://schemas.openxmlformats.org/wordprocessingml/2006/main" xmlns:w14="http://schemas.microsoft.com/office/word/2010/wordml" xmlns:w15="http://schemas.microsoft.com/office/word/2012/wordml" xmlns:w16cid="http://schemas.microsoft.com/office/word/2016/wordml/cid" xmlns:w16se="http://schemas.microsoft.com/office/word/2015/wordml/symex" xmlns:wpg="http://schemas.microsoft.com/office/word/2010/wordprocessingGroup" xmlns:wpi="http://schemas.microsoft.com/office/word/2010/wordprocessingInk" xmlns:wne="http://schemas.microsoft.com/office/word/2006/wordml" xmlns:wps="http://schemas.microsoft.com/office/word/2010/wordprocessingShape" mc:Ignorable="w14 w15 w16se w16cid wp14">
   <w:footnote w:type="separator" w:id="-1">
     <w:p>
       <w:r>
@@ -1904,7 +2064,7 @@
 </file>
 
 <file path=word/numbering.xml><?xml version="1.0" encoding="utf-8"?>
-<w:numbering xmlns:wpc="http://schemas.microsoft.com/office/word/2010/wordprocessingCanvas" xmlns:cx="http://schemas.microsoft.com/office/drawing/2014/chartex" xmlns:cx1="http://schemas.microsoft.com/office/drawing/2015/9/8/chartex" xmlns:cx2="http://schemas.microsoft.com/office/drawing/2015/10/21/chartex" xmlns:cx3="http://schemas.microsoft.com/office/drawing/2016/5/9/chartex" xmlns:cx4="http://schemas.microsoft.com/office/drawing/2016/5/10/chartex" xmlns:cx5="http://schemas.microsoft.com/office/drawing/2016/5/11/chartex" xmlns:cx6="http://schemas.microsoft.com/office/drawing/2016/5/12/chartex" xmlns:cx7="http://schemas.microsoft.com/office/drawing/2016/5/13/chartex" xmlns:cx8="http://schemas.microsoft.com/office/drawing/2016/5/14/chartex" xmlns:mc="http://schemas.openxmlformats.org/markup-compatibility/2006" xmlns:aink="http://schemas.microsoft.com/office/drawing/2016/ink" xmlns:am3d="http://schemas.microsoft.com/office/drawing/2017/model3d" xmlns:o="urn:schemas-microsoft-com:office:office" xmlns:r="http://schemas.openxmlformats.org/officeDocument/2006/relationships" xmlns:m="http://schemas.openxmlformats.org/officeDocument/2006/math" xmlns:v="urn:schemas-microsoft-com:vml" xmlns:wp14="http://schemas.microsoft.com/office/word/2010/wordprocessingDrawing" xmlns:wp="http://schemas.openxmlformats.org/drawingml/2006/wordprocessingDrawing" xmlns:w10="urn:schemas-microsoft-com:office:word" xmlns:w="http://schemas.openxmlformats.org/wordprocessingml/2006/main" xmlns:w14="http://schemas.microsoft.com/office/word/2010/wordml" xmlns:w15="http://schemas.microsoft.com/office/word/2012/wordml" xmlns:w16se="http://schemas.microsoft.com/office/word/2015/wordml/symex" xmlns:wpg="http://schemas.microsoft.com/office/word/2010/wordprocessingGroup" xmlns:wpi="http://schemas.microsoft.com/office/word/2010/wordprocessingInk" xmlns:wne="http://schemas.microsoft.com/office/word/2006/wordml" xmlns:wps="http://schemas.microsoft.com/office/word/2010/wordprocessingShape" mc:Ignorable="w14 w15 w16se wp14">
+<w:numbering xmlns:wpc="http://schemas.microsoft.com/office/word/2010/wordprocessingCanvas" xmlns:cx="http://schemas.microsoft.com/office/drawing/2014/chartex" xmlns:cx1="http://schemas.microsoft.com/office/drawing/2015/9/8/chartex" xmlns:cx2="http://schemas.microsoft.com/office/drawing/2015/10/21/chartex" xmlns:cx3="http://schemas.microsoft.com/office/drawing/2016/5/9/chartex" xmlns:cx4="http://schemas.microsoft.com/office/drawing/2016/5/10/chartex" xmlns:cx5="http://schemas.microsoft.com/office/drawing/2016/5/11/chartex" xmlns:cx6="http://schemas.microsoft.com/office/drawing/2016/5/12/chartex" xmlns:cx7="http://schemas.microsoft.com/office/drawing/2016/5/13/chartex" xmlns:cx8="http://schemas.microsoft.com/office/drawing/2016/5/14/chartex" xmlns:mc="http://schemas.openxmlformats.org/markup-compatibility/2006" xmlns:aink="http://schemas.microsoft.com/office/drawing/2016/ink" xmlns:am3d="http://schemas.microsoft.com/office/drawing/2017/model3d" xmlns:o="urn:schemas-microsoft-com:office:office" xmlns:r="http://schemas.openxmlformats.org/officeDocument/2006/relationships" xmlns:m="http://schemas.openxmlformats.org/officeDocument/2006/math" xmlns:v="urn:schemas-microsoft-com:vml" xmlns:wp14="http://schemas.microsoft.com/office/word/2010/wordprocessingDrawing" xmlns:wp="http://schemas.openxmlformats.org/drawingml/2006/wordprocessingDrawing" xmlns:w10="urn:schemas-microsoft-com:office:word" xmlns:w="http://schemas.openxmlformats.org/wordprocessingml/2006/main" xmlns:w14="http://schemas.microsoft.com/office/word/2010/wordml" xmlns:w15="http://schemas.microsoft.com/office/word/2012/wordml" xmlns:w16cid="http://schemas.microsoft.com/office/word/2016/wordml/cid" xmlns:w16se="http://schemas.microsoft.com/office/word/2015/wordml/symex" xmlns:wpg="http://schemas.microsoft.com/office/word/2010/wordprocessingGroup" xmlns:wpi="http://schemas.microsoft.com/office/word/2010/wordprocessingInk" xmlns:wne="http://schemas.microsoft.com/office/word/2006/wordml" xmlns:wps="http://schemas.microsoft.com/office/word/2010/wordprocessingShape" mc:Ignorable="w14 w15 w16se w16cid wp14">
   <w:numPicBullet w:numPicBulletId="0">
     <w:pict>
       <v:shapetype id="_x0000_t75" coordsize="21600,21600" o:spt="75" o:preferrelative="t" path="m@4@5l@4@11@9@11@9@5xe" filled="f" stroked="f">
@@ -1926,7 +2086,7 @@
         <v:path o:extrusionok="f" gradientshapeok="t" o:connecttype="rect"/>
         <o:lock v:ext="edit" aspectratio="t"/>
       </v:shapetype>
-      <v:shape id="_x0000_i1034" type="#_x0000_t75" style="width:225pt;height:225pt" o:bullet="t">
+      <v:shape id="_x0000_i1027" type="#_x0000_t75" style="width:225pt;height:225pt" o:bullet="t">
         <v:imagedata r:id="rId1" o:title="Gmail_Logo"/>
       </v:shape>
     </w:pict>
@@ -2516,7 +2676,7 @@
 </file>
 
 <file path=word/styles.xml><?xml version="1.0" encoding="utf-8"?>
-<w:styles xmlns:mc="http://schemas.openxmlformats.org/markup-compatibility/2006" xmlns:r="http://schemas.openxmlformats.org/officeDocument/2006/relationships" xmlns:w="http://schemas.openxmlformats.org/wordprocessingml/2006/main" xmlns:w14="http://schemas.microsoft.com/office/word/2010/wordml" xmlns:w15="http://schemas.microsoft.com/office/word/2012/wordml" xmlns:w16se="http://schemas.microsoft.com/office/word/2015/wordml/symex" mc:Ignorable="w14 w15 w16se">
+<w:styles xmlns:mc="http://schemas.openxmlformats.org/markup-compatibility/2006" xmlns:r="http://schemas.openxmlformats.org/officeDocument/2006/relationships" xmlns:w="http://schemas.openxmlformats.org/wordprocessingml/2006/main" xmlns:w14="http://schemas.microsoft.com/office/word/2010/wordml" xmlns:w15="http://schemas.microsoft.com/office/word/2012/wordml" xmlns:w16cid="http://schemas.microsoft.com/office/word/2016/wordml/cid" xmlns:w16se="http://schemas.microsoft.com/office/word/2015/wordml/symex" mc:Ignorable="w14 w15 w16se w16cid">
   <w:docDefaults>
     <w:rPrDefault>
       <w:rPr>
@@ -3595,7 +3755,7 @@
 </file>
 
 <file path=customXml/itemProps1.xml><?xml version="1.0" encoding="utf-8"?>
-<ds:datastoreItem xmlns:ds="http://schemas.openxmlformats.org/officeDocument/2006/customXml" ds:itemID="{78DEEAF2-59A5-4A9C-9E92-9F669601D5EC}">
+<ds:datastoreItem xmlns:ds="http://schemas.openxmlformats.org/officeDocument/2006/customXml" ds:itemID="{27DC2460-957E-4420-A8D5-46BA86B4E5FA}">
   <ds:schemaRefs>
     <ds:schemaRef ds:uri="http://schemas.openxmlformats.org/officeDocument/2006/bibliography"/>
   </ds:schemaRefs>

--- a/Documents/CV_JavierPastorSerrano.docx
+++ b/Documents/CV_JavierPastorSerrano.docx
@@ -1572,57 +1572,32 @@
               <w:jc w:val="both"/>
               <w:rPr>
                 <w:rFonts w:ascii="Garamond" w:hAnsi="Garamond"/>
-                <w:color w:val="000000"/>
-                <w:sz w:val="28"/>
-                <w:szCs w:val="28"/>
-              </w:rPr>
-            </w:pPr>
-            <w:r>
-              <w:rPr>
-                <w:rFonts w:ascii="Garamond" w:hAnsi="Garamond"/>
-                <w:color w:val="000000"/>
-                <w:sz w:val="28"/>
-                <w:szCs w:val="28"/>
-              </w:rPr>
-              <w:t xml:space="preserve">Programming gameplay, UI and AI elements in a group of other </w:t>
-            </w:r>
-            <w:r>
-              <w:rPr>
-                <w:rFonts w:ascii="Garamond" w:hAnsi="Garamond"/>
-                <w:color w:val="000000"/>
-                <w:sz w:val="28"/>
-                <w:szCs w:val="28"/>
-              </w:rPr>
-              <w:t>4</w:t>
-            </w:r>
-            <w:r>
-              <w:rPr>
-                <w:rFonts w:ascii="Garamond" w:hAnsi="Garamond"/>
-                <w:color w:val="000000"/>
-                <w:sz w:val="28"/>
-                <w:szCs w:val="28"/>
-              </w:rPr>
-              <w:t xml:space="preserve"> people. It is a </w:t>
-            </w:r>
-            <w:r>
-              <w:rPr>
-                <w:rFonts w:ascii="Garamond" w:hAnsi="Garamond"/>
-                <w:color w:val="000000"/>
-                <w:sz w:val="28"/>
-                <w:szCs w:val="28"/>
-              </w:rPr>
-              <w:t>continuation of Eternal Walk 1 which is a survival horror game. Now it is</w:t>
+                <w:color w:val="auto"/>
+                <w:sz w:val="28"/>
+                <w:szCs w:val="28"/>
+              </w:rPr>
+            </w:pPr>
+            <w:r>
+              <w:rPr>
+                <w:rFonts w:ascii="Garamond" w:hAnsi="Garamond" w:cs="Helvetica"/>
+                <w:color w:val="auto"/>
+                <w:sz w:val="28"/>
+                <w:szCs w:val="28"/>
+                <w:shd w:val="clear" w:color="auto" w:fill="FFFFFF"/>
+              </w:rPr>
+              <w:t xml:space="preserve">Programming a rework to Eternal Walk 2 which is a survival horror game. Creating Gameplay, UI and much more elements in a group </w:t>
             </w:r>
             <w:bookmarkStart w:id="0" w:name="_GoBack"/>
             <w:bookmarkEnd w:id="0"/>
             <w:r>
               <w:rPr>
-                <w:rFonts w:ascii="Garamond" w:hAnsi="Garamond"/>
-                <w:color w:val="000000"/>
-                <w:sz w:val="28"/>
-                <w:szCs w:val="28"/>
-              </w:rPr>
-              <w:t xml:space="preserve"> under construction with Unity and C#.</w:t>
+                <w:rFonts w:ascii="Garamond" w:hAnsi="Garamond" w:cs="Helvetica"/>
+                <w:color w:val="auto"/>
+                <w:sz w:val="28"/>
+                <w:szCs w:val="28"/>
+                <w:shd w:val="clear" w:color="auto" w:fill="FFFFFF"/>
+              </w:rPr>
+              <w:t>of other 5 people. Nowadays, it is under construction with Unity and C#.</w:t>
             </w:r>
           </w:p>
         </w:tc>
@@ -2086,7 +2061,7 @@
         <v:path o:extrusionok="f" gradientshapeok="t" o:connecttype="rect"/>
         <o:lock v:ext="edit" aspectratio="t"/>
       </v:shapetype>
-      <v:shape id="_x0000_i1027" type="#_x0000_t75" style="width:225pt;height:225pt" o:bullet="t">
+      <v:shape id="_x0000_i1032" type="#_x0000_t75" style="width:225pt;height:225pt" o:bullet="t">
         <v:imagedata r:id="rId1" o:title="Gmail_Logo"/>
       </v:shape>
     </w:pict>
@@ -3755,7 +3730,7 @@
 </file>
 
 <file path=customXml/itemProps1.xml><?xml version="1.0" encoding="utf-8"?>
-<ds:datastoreItem xmlns:ds="http://schemas.openxmlformats.org/officeDocument/2006/customXml" ds:itemID="{27DC2460-957E-4420-A8D5-46BA86B4E5FA}">
+<ds:datastoreItem xmlns:ds="http://schemas.openxmlformats.org/officeDocument/2006/customXml" ds:itemID="{66CD668E-09ED-4101-A3DF-F10A60F7DBAE}">
   <ds:schemaRefs>
     <ds:schemaRef ds:uri="http://schemas.openxmlformats.org/officeDocument/2006/bibliography"/>
   </ds:schemaRefs>

--- a/Documents/CV_JavierPastorSerrano.docx
+++ b/Documents/CV_JavierPastorSerrano.docx
@@ -584,6 +584,16 @@
             <w:r>
               <w:rPr>
                 <w:rFonts w:ascii="Garamond" w:hAnsi="Garamond"/>
+                <w:b/>
+                <w:color w:val="000000"/>
+                <w:sz w:val="28"/>
+                <w:szCs w:val="28"/>
+              </w:rPr>
+              <w:t>, UI</w:t>
+            </w:r>
+            <w:r>
+              <w:rPr>
+                <w:rFonts w:ascii="Garamond" w:hAnsi="Garamond"/>
                 <w:color w:val="000000"/>
                 <w:sz w:val="28"/>
                 <w:szCs w:val="28"/>
@@ -957,7 +967,27 @@
                 <w:sz w:val="28"/>
                 <w:szCs w:val="28"/>
               </w:rPr>
-              <w:t>AI, Gameplay, Databases, Version Co</w:t>
+              <w:t>AI, Gameplay,</w:t>
+            </w:r>
+            <w:r>
+              <w:rPr>
+                <w:rFonts w:ascii="Garamond" w:hAnsi="Garamond"/>
+                <w:color w:val="000000"/>
+                <w:sz w:val="28"/>
+                <w:szCs w:val="28"/>
+              </w:rPr>
+              <w:t xml:space="preserve"> UI,</w:t>
+            </w:r>
+            <w:bookmarkStart w:id="0" w:name="_GoBack"/>
+            <w:bookmarkEnd w:id="0"/>
+            <w:r>
+              <w:rPr>
+                <w:rFonts w:ascii="Garamond" w:hAnsi="Garamond"/>
+                <w:color w:val="000000"/>
+                <w:sz w:val="28"/>
+                <w:szCs w:val="28"/>
+              </w:rPr>
+              <w:t xml:space="preserve"> Databases, Version Co</w:t>
             </w:r>
             <w:r>
               <w:rPr>
@@ -1585,19 +1615,7 @@
                 <w:szCs w:val="28"/>
                 <w:shd w:val="clear" w:color="auto" w:fill="FFFFFF"/>
               </w:rPr>
-              <w:t xml:space="preserve">Programming a rework to Eternal Walk 2 which is a survival horror game. Creating Gameplay, UI and much more elements in a group </w:t>
-            </w:r>
-            <w:bookmarkStart w:id="0" w:name="_GoBack"/>
-            <w:bookmarkEnd w:id="0"/>
-            <w:r>
-              <w:rPr>
-                <w:rFonts w:ascii="Garamond" w:hAnsi="Garamond" w:cs="Helvetica"/>
-                <w:color w:val="auto"/>
-                <w:sz w:val="28"/>
-                <w:szCs w:val="28"/>
-                <w:shd w:val="clear" w:color="auto" w:fill="FFFFFF"/>
-              </w:rPr>
-              <w:t>of other 5 people. Nowadays, it is under construction with Unity and C#.</w:t>
+              <w:t>Programming a rework to Eternal Walk 2 which is a survival horror game. Creating Gameplay, UI and much more elements in a group of other 5 people. Nowadays, it is under construction with Unity and C#.</w:t>
             </w:r>
           </w:p>
         </w:tc>
@@ -2061,7 +2079,7 @@
         <v:path o:extrusionok="f" gradientshapeok="t" o:connecttype="rect"/>
         <o:lock v:ext="edit" aspectratio="t"/>
       </v:shapetype>
-      <v:shape id="_x0000_i1032" type="#_x0000_t75" style="width:225pt;height:225pt" o:bullet="t">
+      <v:shape id="_x0000_i1027" type="#_x0000_t75" style="width:225pt;height:225pt" o:bullet="t">
         <v:imagedata r:id="rId1" o:title="Gmail_Logo"/>
       </v:shape>
     </w:pict>
@@ -3730,7 +3748,7 @@
 </file>
 
 <file path=customXml/itemProps1.xml><?xml version="1.0" encoding="utf-8"?>
-<ds:datastoreItem xmlns:ds="http://schemas.openxmlformats.org/officeDocument/2006/customXml" ds:itemID="{66CD668E-09ED-4101-A3DF-F10A60F7DBAE}">
+<ds:datastoreItem xmlns:ds="http://schemas.openxmlformats.org/officeDocument/2006/customXml" ds:itemID="{F2898328-46A6-4B6D-A84D-C7F729EB6D0D}">
   <ds:schemaRefs>
     <ds:schemaRef ds:uri="http://schemas.openxmlformats.org/officeDocument/2006/bibliography"/>
   </ds:schemaRefs>

--- a/Documents/CV_JavierPastorSerrano.docx
+++ b/Documents/CV_JavierPastorSerrano.docx
@@ -978,8 +978,6 @@
               </w:rPr>
               <w:t xml:space="preserve"> UI,</w:t>
             </w:r>
-            <w:bookmarkStart w:id="0" w:name="_GoBack"/>
-            <w:bookmarkEnd w:id="0"/>
             <w:r>
               <w:rPr>
                 <w:rFonts w:ascii="Garamond" w:hAnsi="Garamond"/>
@@ -1572,7 +1570,7 @@
                 <w:szCs w:val="28"/>
                 <w:u w:val="single"/>
               </w:rPr>
-              <w:t>Eternal Walk 2</w:t>
+              <w:t>Infinite Games Studio</w:t>
             </w:r>
           </w:p>
           <w:p>
@@ -1602,7 +1600,7 @@
               <w:jc w:val="both"/>
               <w:rPr>
                 <w:rFonts w:ascii="Garamond" w:hAnsi="Garamond"/>
-                <w:color w:val="auto"/>
+                <w:color w:val="000000"/>
                 <w:sz w:val="28"/>
                 <w:szCs w:val="28"/>
               </w:rPr>
@@ -1610,12 +1608,32 @@
             <w:r>
               <w:rPr>
                 <w:rFonts w:ascii="Garamond" w:hAnsi="Garamond" w:cs="Helvetica"/>
-                <w:color w:val="auto"/>
+                <w:color w:val="000000"/>
                 <w:sz w:val="28"/>
                 <w:szCs w:val="28"/>
                 <w:shd w:val="clear" w:color="auto" w:fill="FFFFFF"/>
               </w:rPr>
-              <w:t>Programming a rework to Eternal Walk 2 which is a survival horror game. Creating Gameplay, UI and much more elements in a group of other 5 people. Nowadays, it is under construction with Unity and C#.</w:t>
+              <w:t>Programming a rework to Eternal Walk 2 which is a survival horror game. Creating Gameplay, UI and much more elements in a group of other four people. Nowadays, it is under construction using as engine Unity and C# as t</w:t>
+            </w:r>
+            <w:r>
+              <w:rPr>
+                <w:rFonts w:ascii="Garamond" w:hAnsi="Garamond" w:cs="Helvetica"/>
+                <w:color w:val="000000"/>
+                <w:sz w:val="28"/>
+                <w:szCs w:val="28"/>
+                <w:shd w:val="clear" w:color="auto" w:fill="FFFFFF"/>
+              </w:rPr>
+              <w:t>he primary programming language</w:t>
+            </w:r>
+            <w:r>
+              <w:rPr>
+                <w:rFonts w:ascii="Garamond" w:hAnsi="Garamond" w:cs="Helvetica"/>
+                <w:color w:val="000000"/>
+                <w:sz w:val="28"/>
+                <w:szCs w:val="28"/>
+                <w:shd w:val="clear" w:color="auto" w:fill="FFFFFF"/>
+              </w:rPr>
+              <w:t>.</w:t>
             </w:r>
           </w:p>
         </w:tc>
@@ -1685,6 +1703,8 @@
               </w:rPr>
               <w:t xml:space="preserve"> Games</w:t>
             </w:r>
+            <w:bookmarkStart w:id="0" w:name="_GoBack"/>
+            <w:bookmarkEnd w:id="0"/>
           </w:p>
           <w:p>
             <w:pPr>
@@ -2079,7 +2099,7 @@
         <v:path o:extrusionok="f" gradientshapeok="t" o:connecttype="rect"/>
         <o:lock v:ext="edit" aspectratio="t"/>
       </v:shapetype>
-      <v:shape id="_x0000_i1027" type="#_x0000_t75" style="width:225pt;height:225pt" o:bullet="t">
+      <v:shape id="_x0000_i1034" type="#_x0000_t75" style="width:225pt;height:225pt" o:bullet="t">
         <v:imagedata r:id="rId1" o:title="Gmail_Logo"/>
       </v:shape>
     </w:pict>
@@ -3748,7 +3768,7 @@
 </file>
 
 <file path=customXml/itemProps1.xml><?xml version="1.0" encoding="utf-8"?>
-<ds:datastoreItem xmlns:ds="http://schemas.openxmlformats.org/officeDocument/2006/customXml" ds:itemID="{F2898328-46A6-4B6D-A84D-C7F729EB6D0D}">
+<ds:datastoreItem xmlns:ds="http://schemas.openxmlformats.org/officeDocument/2006/customXml" ds:itemID="{F27A6E63-3344-4AFF-BBA3-7770B876CBA0}">
   <ds:schemaRefs>
     <ds:schemaRef ds:uri="http://schemas.openxmlformats.org/officeDocument/2006/bibliography"/>
   </ds:schemaRefs>

--- a/Documents/CV_JavierPastorSerrano.docx
+++ b/Documents/CV_JavierPastorSerrano.docx
@@ -13,6 +13,62 @@
           <w:cols w:space="720"/>
         </w:sectPr>
       </w:pPr>
+      <w:bookmarkStart w:id="0" w:name="_GoBack"/>
+      <w:bookmarkEnd w:id="0"/>
+      <w:r>
+        <w:rPr>
+          <w:noProof/>
+        </w:rPr>
+        <w:drawing>
+          <wp:anchor distT="0" distB="0" distL="114300" distR="114300" simplePos="0" relativeHeight="251826176" behindDoc="0" locked="0" layoutInCell="1" allowOverlap="1">
+            <wp:simplePos x="0" y="0"/>
+            <wp:positionH relativeFrom="margin">
+              <wp:posOffset>0</wp:posOffset>
+            </wp:positionH>
+            <wp:positionV relativeFrom="paragraph">
+              <wp:posOffset>2259330</wp:posOffset>
+            </wp:positionV>
+            <wp:extent cx="944880" cy="243840"/>
+            <wp:effectExtent l="0" t="0" r="7620" b="3810"/>
+            <wp:wrapNone/>
+            <wp:docPr id="1" name="Imagen 1"/>
+            <wp:cNvGraphicFramePr>
+              <a:graphicFrameLocks xmlns:a="http://schemas.openxmlformats.org/drawingml/2006/main" noChangeAspect="1"/>
+            </wp:cNvGraphicFramePr>
+            <a:graphic xmlns:a="http://schemas.openxmlformats.org/drawingml/2006/main">
+              <a:graphicData uri="http://schemas.openxmlformats.org/drawingml/2006/picture">
+                <pic:pic xmlns:pic="http://schemas.openxmlformats.org/drawingml/2006/picture">
+                  <pic:nvPicPr>
+                    <pic:cNvPr id="1" name="Untitled.png"/>
+                    <pic:cNvPicPr/>
+                  </pic:nvPicPr>
+                  <pic:blipFill>
+                    <a:blip r:embed="rId9">
+                      <a:extLst>
+                        <a:ext uri="{28A0092B-C50C-407E-A947-70E740481C1C}">
+                          <a14:useLocalDpi xmlns:a14="http://schemas.microsoft.com/office/drawing/2010/main" val="0"/>
+                        </a:ext>
+                      </a:extLst>
+                    </a:blip>
+                    <a:stretch>
+                      <a:fillRect/>
+                    </a:stretch>
+                  </pic:blipFill>
+                  <pic:spPr>
+                    <a:xfrm>
+                      <a:off x="0" y="0"/>
+                      <a:ext cx="944880" cy="243840"/>
+                    </a:xfrm>
+                    <a:prstGeom prst="rect">
+                      <a:avLst/>
+                    </a:prstGeom>
+                  </pic:spPr>
+                </pic:pic>
+              </a:graphicData>
+            </a:graphic>
+          </wp:anchor>
+        </w:drawing>
+      </w:r>
       <w:r>
         <w:rPr>
           <w:noProof/>
@@ -53,7 +109,7 @@
                         <a:effectLst/>
                         <a:extLst>
                           <a:ext uri="{C572A759-6A51-4108-AA02-DFA0A04FC94B}">
-                            <ma14:wrappingTextBoxFlag xmlns:ma14="http://schemas.microsoft.com/office/mac/drawingml/2011/main" xmlns:o="urn:schemas-microsoft-com:office:office" xmlns:v="urn:schemas-microsoft-com:vml" xmlns:w10="urn:schemas-microsoft-com:office:word" xmlns:w="http://schemas.openxmlformats.org/wordprocessingml/2006/main" xmlns="" val="1"/>
+                            <ma14:wrappingTextBoxFlag xmlns="" xmlns:w="http://schemas.openxmlformats.org/wordprocessingml/2006/main" xmlns:w10="urn:schemas-microsoft-com:office:word" xmlns:v="urn:schemas-microsoft-com:vml" xmlns:o="urn:schemas-microsoft-com:office:office" xmlns:ma14="http://schemas.microsoft.com/office/mac/drawingml/2011/main" val="1"/>
                           </a:ext>
                         </a:extLst>
                       </wps:spPr>
@@ -747,7 +803,7 @@
                         <a:effectLst/>
                         <a:extLst>
                           <a:ext uri="{C572A759-6A51-4108-AA02-DFA0A04FC94B}">
-                            <ma14:wrappingTextBoxFlag xmlns:ma14="http://schemas.microsoft.com/office/mac/drawingml/2011/main" xmlns:o="urn:schemas-microsoft-com:office:office" xmlns:v="urn:schemas-microsoft-com:vml" xmlns:w10="urn:schemas-microsoft-com:office:word" xmlns:w="http://schemas.openxmlformats.org/wordprocessingml/2006/main" xmlns="" val="1"/>
+                            <ma14:wrappingTextBoxFlag xmlns="" xmlns:w="http://schemas.openxmlformats.org/wordprocessingml/2006/main" xmlns:w10="urn:schemas-microsoft-com:office:word" xmlns:v="urn:schemas-microsoft-com:vml" xmlns:o="urn:schemas-microsoft-com:office:office" xmlns:ma14="http://schemas.microsoft.com/office/mac/drawingml/2011/main" val="1"/>
                           </a:ext>
                         </a:extLst>
                       </wps:spPr>
@@ -846,95 +902,7 @@
                                 <w:sz w:val="20"/>
                                 <w:szCs w:val="20"/>
                               </w:rPr>
-                              <w:t>ESAT</w:t>
-                            </w:r>
-                            <w:r>
-                              <w:rPr>
-                                <w:rFonts w:ascii="Avenir Next" w:hAnsi="Avenir Next"/>
-                                <w:i/>
-                                <w:iCs/>
-                                <w:color w:val="3F3F3F"/>
-                                <w:sz w:val="20"/>
-                                <w:szCs w:val="20"/>
-                              </w:rPr>
-                              <w:t xml:space="preserve">, </w:t>
-                            </w:r>
-                            <w:r>
-                              <w:rPr>
-                                <w:rFonts w:ascii="Avenir Next" w:hAnsi="Avenir Next"/>
-                                <w:i/>
-                                <w:iCs/>
-                                <w:color w:val="3F3F3F"/>
-                                <w:sz w:val="20"/>
-                                <w:szCs w:val="20"/>
-                              </w:rPr>
-                              <w:t>Valencia</w:t>
-                            </w:r>
-                            <w:r>
-                              <w:rPr>
-                                <w:rFonts w:ascii="Avenir Next" w:hAnsi="Avenir Next"/>
-                                <w:i/>
-                                <w:iCs/>
-                                <w:color w:val="3F3F3F"/>
-                                <w:sz w:val="20"/>
-                                <w:szCs w:val="20"/>
-                              </w:rPr>
-                              <w:t xml:space="preserve"> (</w:t>
-                            </w:r>
-                            <w:r>
-                              <w:rPr>
-                                <w:rFonts w:ascii="Avenir Next" w:hAnsi="Avenir Next"/>
-                                <w:i/>
-                                <w:iCs/>
-                                <w:color w:val="3F3F3F"/>
-                                <w:sz w:val="20"/>
-                                <w:szCs w:val="20"/>
-                              </w:rPr>
-                              <w:t>Spain</w:t>
-                            </w:r>
-                            <w:r>
-                              <w:rPr>
-                                <w:rFonts w:ascii="Avenir Next" w:hAnsi="Avenir Next"/>
-                                <w:i/>
-                                <w:iCs/>
-                                <w:color w:val="3F3F3F"/>
-                                <w:sz w:val="20"/>
-                                <w:szCs w:val="20"/>
-                              </w:rPr>
-                              <w:t xml:space="preserve">) / </w:t>
-                            </w:r>
-                            <w:r>
-                              <w:rPr>
-                                <w:rFonts w:ascii="Avenir Next" w:hAnsi="Avenir Next"/>
-                                <w:i/>
-                                <w:iCs/>
-                                <w:color w:val="3F3F3F"/>
-                                <w:sz w:val="20"/>
-                                <w:szCs w:val="20"/>
-                              </w:rPr>
-                              <w:t>2013</w:t>
-                            </w:r>
-                            <w:r>
-                              <w:rPr>
-                                <w:rFonts w:ascii="Avenir Next" w:hAnsi="Avenir Next"/>
-                                <w:i/>
-                                <w:iCs/>
-                                <w:color w:val="3F3F3F"/>
-                                <w:sz w:val="20"/>
-                                <w:szCs w:val="20"/>
-                              </w:rPr>
-                              <w:t xml:space="preserve"> –</w:t>
-                            </w:r>
-                            <w:r>
-                              <w:rPr>
-                                <w:rFonts w:ascii="Avenir Next" w:hAnsi="Avenir Next"/>
-                                <w:i/>
-                                <w:iCs/>
-                                <w:color w:val="3F3F3F"/>
-                                <w:sz w:val="20"/>
-                                <w:szCs w:val="20"/>
-                              </w:rPr>
-                              <w:t xml:space="preserve"> 2016</w:t>
+                              <w:t>ESAT, Valencia (Spain) / 2013 – 2016</w:t>
                             </w:r>
                           </w:p>
                           <w:p>
@@ -970,18 +938,7 @@
                                 <w:sz w:val="20"/>
                                 <w:szCs w:val="20"/>
                               </w:rPr>
-                              <w:t>Second-Class Honours (60</w:t>
-                            </w:r>
-                            <w:r>
-                              <w:rPr>
-                                <w:rFonts w:ascii="Avenir Next" w:hAnsi="Avenir Next"/>
-                                <w:i/>
-                                <w:iCs/>
-                                <w:color w:val="3F3F3F"/>
-                                <w:sz w:val="20"/>
-                                <w:szCs w:val="20"/>
-                              </w:rPr>
-                              <w:t>%)</w:t>
+                              <w:t>Second-Class Honours (60%)</w:t>
                             </w:r>
                           </w:p>
                           <w:p>
@@ -1247,95 +1204,7 @@
                           <w:sz w:val="20"/>
                           <w:szCs w:val="20"/>
                         </w:rPr>
-                        <w:t>ESAT</w:t>
-                      </w:r>
-                      <w:r>
-                        <w:rPr>
-                          <w:rFonts w:ascii="Avenir Next" w:hAnsi="Avenir Next"/>
-                          <w:i/>
-                          <w:iCs/>
-                          <w:color w:val="3F3F3F"/>
-                          <w:sz w:val="20"/>
-                          <w:szCs w:val="20"/>
-                        </w:rPr>
-                        <w:t xml:space="preserve">, </w:t>
-                      </w:r>
-                      <w:r>
-                        <w:rPr>
-                          <w:rFonts w:ascii="Avenir Next" w:hAnsi="Avenir Next"/>
-                          <w:i/>
-                          <w:iCs/>
-                          <w:color w:val="3F3F3F"/>
-                          <w:sz w:val="20"/>
-                          <w:szCs w:val="20"/>
-                        </w:rPr>
-                        <w:t>Valencia</w:t>
-                      </w:r>
-                      <w:r>
-                        <w:rPr>
-                          <w:rFonts w:ascii="Avenir Next" w:hAnsi="Avenir Next"/>
-                          <w:i/>
-                          <w:iCs/>
-                          <w:color w:val="3F3F3F"/>
-                          <w:sz w:val="20"/>
-                          <w:szCs w:val="20"/>
-                        </w:rPr>
-                        <w:t xml:space="preserve"> (</w:t>
-                      </w:r>
-                      <w:r>
-                        <w:rPr>
-                          <w:rFonts w:ascii="Avenir Next" w:hAnsi="Avenir Next"/>
-                          <w:i/>
-                          <w:iCs/>
-                          <w:color w:val="3F3F3F"/>
-                          <w:sz w:val="20"/>
-                          <w:szCs w:val="20"/>
-                        </w:rPr>
-                        <w:t>Spain</w:t>
-                      </w:r>
-                      <w:r>
-                        <w:rPr>
-                          <w:rFonts w:ascii="Avenir Next" w:hAnsi="Avenir Next"/>
-                          <w:i/>
-                          <w:iCs/>
-                          <w:color w:val="3F3F3F"/>
-                          <w:sz w:val="20"/>
-                          <w:szCs w:val="20"/>
-                        </w:rPr>
-                        <w:t xml:space="preserve">) / </w:t>
-                      </w:r>
-                      <w:r>
-                        <w:rPr>
-                          <w:rFonts w:ascii="Avenir Next" w:hAnsi="Avenir Next"/>
-                          <w:i/>
-                          <w:iCs/>
-                          <w:color w:val="3F3F3F"/>
-                          <w:sz w:val="20"/>
-                          <w:szCs w:val="20"/>
-                        </w:rPr>
-                        <w:t>2013</w:t>
-                      </w:r>
-                      <w:r>
-                        <w:rPr>
-                          <w:rFonts w:ascii="Avenir Next" w:hAnsi="Avenir Next"/>
-                          <w:i/>
-                          <w:iCs/>
-                          <w:color w:val="3F3F3F"/>
-                          <w:sz w:val="20"/>
-                          <w:szCs w:val="20"/>
-                        </w:rPr>
-                        <w:t xml:space="preserve"> –</w:t>
-                      </w:r>
-                      <w:r>
-                        <w:rPr>
-                          <w:rFonts w:ascii="Avenir Next" w:hAnsi="Avenir Next"/>
-                          <w:i/>
-                          <w:iCs/>
-                          <w:color w:val="3F3F3F"/>
-                          <w:sz w:val="20"/>
-                          <w:szCs w:val="20"/>
-                        </w:rPr>
-                        <w:t xml:space="preserve"> 2016</w:t>
+                        <w:t>ESAT, Valencia (Spain) / 2013 – 2016</w:t>
                       </w:r>
                     </w:p>
                     <w:p>
@@ -1371,18 +1240,7 @@
                           <w:sz w:val="20"/>
                           <w:szCs w:val="20"/>
                         </w:rPr>
-                        <w:t>Second-Class Honours (60</w:t>
-                      </w:r>
-                      <w:r>
-                        <w:rPr>
-                          <w:rFonts w:ascii="Avenir Next" w:hAnsi="Avenir Next"/>
-                          <w:i/>
-                          <w:iCs/>
-                          <w:color w:val="3F3F3F"/>
-                          <w:sz w:val="20"/>
-                          <w:szCs w:val="20"/>
-                        </w:rPr>
-                        <w:t>%)</w:t>
+                        <w:t>Second-Class Honours (60%)</w:t>
                       </w:r>
                     </w:p>
                     <w:p>
@@ -1544,6 +1402,9 @@
         </mc:AlternateContent>
       </w:r>
       <w:r>
+        <w:rPr>
+          <w:noProof/>
+        </w:rPr>
         <mc:AlternateContent>
           <mc:Choice Requires="wps">
             <w:drawing>
@@ -1599,6 +1460,9 @@
         </mc:AlternateContent>
       </w:r>
       <w:r>
+        <w:rPr>
+          <w:noProof/>
+        </w:rPr>
         <mc:AlternateContent>
           <mc:Choice Requires="wps">
             <w:drawing>
@@ -2078,7 +1942,7 @@
                     </pic:cNvPicPr>
                   </pic:nvPicPr>
                   <pic:blipFill>
-                    <a:blip r:embed="rId9" cstate="print">
+                    <a:blip r:embed="rId10" cstate="print">
                       <a:extLst>
                         <a:ext uri="{28A0092B-C50C-407E-A947-70E740481C1C}">
                           <a14:useLocalDpi xmlns:a14="http://schemas.microsoft.com/office/drawing/2010/main" val="0"/>
@@ -2329,108 +2193,6 @@
         <mc:AlternateContent>
           <mc:Choice Requires="wps">
             <w:drawing>
-              <wp:anchor distT="152400" distB="152400" distL="152400" distR="152400" simplePos="0" relativeHeight="251683840" behindDoc="0" locked="0" layoutInCell="1" allowOverlap="1">
-                <wp:simplePos x="0" y="0"/>
-                <wp:positionH relativeFrom="margin">
-                  <wp:posOffset>6985</wp:posOffset>
-                </wp:positionH>
-                <wp:positionV relativeFrom="line">
-                  <wp:posOffset>2230755</wp:posOffset>
-                </wp:positionV>
-                <wp:extent cx="1769110" cy="309245"/>
-                <wp:effectExtent l="0" t="0" r="0" b="0"/>
-                <wp:wrapNone/>
-                <wp:docPr id="1073741835" name="officeArt object"/>
-                <wp:cNvGraphicFramePr/>
-                <a:graphic xmlns:a="http://schemas.openxmlformats.org/drawingml/2006/main">
-                  <a:graphicData uri="http://schemas.microsoft.com/office/word/2010/wordprocessingShape">
-                    <wps:wsp>
-                      <wps:cNvSpPr txBox="1"/>
-                      <wps:spPr>
-                        <a:xfrm>
-                          <a:off x="0" y="0"/>
-                          <a:ext cx="1769110" cy="309245"/>
-                        </a:xfrm>
-                        <a:prstGeom prst="rect">
-                          <a:avLst/>
-                        </a:prstGeom>
-                        <a:noFill/>
-                        <a:ln w="12700" cap="flat">
-                          <a:noFill/>
-                          <a:miter lim="400000"/>
-                        </a:ln>
-                        <a:effectLst/>
-                      </wps:spPr>
-                      <wps:txbx>
-                        <w:txbxContent>
-                          <w:p>
-                            <w:pPr>
-                              <w:pStyle w:val="Body"/>
-                              <w:rPr>
-                                <w:lang w:val="es-ES"/>
-                              </w:rPr>
-                            </w:pPr>
-                            <w:r>
-                              <w:rPr>
-                                <w:rFonts w:ascii="Avenir Next" w:hAnsi="Avenir Next"/>
-                                <w:color w:val="FEFEFE"/>
-                                <w:sz w:val="20"/>
-                                <w:szCs w:val="20"/>
-                                <w:lang w:val="es-ES"/>
-                              </w:rPr>
-                              <w:t>+34649016335</w:t>
-                            </w:r>
-                          </w:p>
-                        </w:txbxContent>
-                      </wps:txbx>
-                      <wps:bodyPr wrap="square" lIns="50800" tIns="50800" rIns="50800" bIns="50800" numCol="1" anchor="t">
-                        <a:noAutofit/>
-                      </wps:bodyPr>
-                    </wps:wsp>
-                  </a:graphicData>
-                </a:graphic>
-              </wp:anchor>
-            </w:drawing>
-          </mc:Choice>
-          <mc:Fallback>
-            <w:pict>
-              <v:shape id="_x0000_s1032" type="#_x0000_t202" style="position:absolute;margin-left:.55pt;margin-top:175.65pt;width:139.3pt;height:24.35pt;z-index:251683840;visibility:visible;mso-wrap-style:square;mso-wrap-distance-left:12pt;mso-wrap-distance-top:12pt;mso-wrap-distance-right:12pt;mso-wrap-distance-bottom:12pt;mso-position-horizontal:absolute;mso-position-horizontal-relative:margin;mso-position-vertical:absolute;mso-position-vertical-relative:line;v-text-anchor:top" o:gfxdata="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" filled="f" stroked="f" strokeweight="1pt">
-                <v:stroke miterlimit="4"/>
-                <v:textbox inset="4pt,4pt,4pt,4pt">
-                  <w:txbxContent>
-                    <w:p>
-                      <w:pPr>
-                        <w:pStyle w:val="Body"/>
-                        <w:rPr>
-                          <w:lang w:val="es-ES"/>
-                        </w:rPr>
-                      </w:pPr>
-                      <w:r>
-                        <w:rPr>
-                          <w:rFonts w:ascii="Avenir Next" w:hAnsi="Avenir Next"/>
-                          <w:color w:val="FEFEFE"/>
-                          <w:sz w:val="20"/>
-                          <w:szCs w:val="20"/>
-                          <w:lang w:val="es-ES"/>
-                        </w:rPr>
-                        <w:t>+34649016335</w:t>
-                      </w:r>
-                    </w:p>
-                  </w:txbxContent>
-                </v:textbox>
-                <w10:wrap anchorx="margin" anchory="line"/>
-              </v:shape>
-            </w:pict>
-          </mc:Fallback>
-        </mc:AlternateContent>
-      </w:r>
-      <w:r>
-        <w:rPr>
-          <w:noProof/>
-        </w:rPr>
-        <mc:AlternateContent>
-          <mc:Choice Requires="wps">
-            <w:drawing>
               <wp:anchor distT="152400" distB="152400" distL="152400" distR="152400" simplePos="0" relativeHeight="251684864" behindDoc="0" locked="0" layoutInCell="1" allowOverlap="1">
                 <wp:simplePos x="0" y="0"/>
                 <wp:positionH relativeFrom="margin">
@@ -2499,7 +2261,7 @@
           </mc:Choice>
           <mc:Fallback>
             <w:pict>
-              <v:shape id="_x0000_s1033" type="#_x0000_t202" style="position:absolute;margin-left:0;margin-top:202.5pt;width:149.4pt;height:24.35pt;z-index:251684864;visibility:visible;mso-wrap-style:square;mso-width-percent:0;mso-wrap-distance-left:12pt;mso-wrap-distance-top:12pt;mso-wrap-distance-right:12pt;mso-wrap-distance-bottom:12pt;mso-position-horizontal:absolute;mso-position-horizontal-relative:margin;mso-position-vertical:absolute;mso-position-vertical-relative:line;mso-width-percent:0;mso-width-relative:margin;v-text-anchor:top" o:gfxdata="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" filled="f" stroked="f" strokeweight="1pt">
+              <v:shape id="_x0000_s1032" type="#_x0000_t202" style="position:absolute;margin-left:0;margin-top:202.5pt;width:149.4pt;height:24.35pt;z-index:251684864;visibility:visible;mso-wrap-style:square;mso-width-percent:0;mso-wrap-distance-left:12pt;mso-wrap-distance-top:12pt;mso-wrap-distance-right:12pt;mso-wrap-distance-bottom:12pt;mso-position-horizontal:absolute;mso-position-horizontal-relative:margin;mso-position-vertical:absolute;mso-position-vertical-relative:line;mso-width-percent:0;mso-width-relative:margin;v-text-anchor:top" o:gfxdata="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" filled="f" stroked="f" strokeweight="1pt">
                 <v:stroke miterlimit="4"/>
                 <v:textbox inset="4pt,4pt,4pt,4pt">
                   <w:txbxContent>
@@ -2559,7 +2321,7 @@
                     </pic:cNvPicPr>
                   </pic:nvPicPr>
                   <pic:blipFill>
-                    <a:blip r:embed="rId10" cstate="print">
+                    <a:blip r:embed="rId11" cstate="print">
                       <a:extLst>
                         <a:ext uri="{28A0092B-C50C-407E-A947-70E740481C1C}">
                           <a14:useLocalDpi xmlns:a14="http://schemas.microsoft.com/office/drawing/2010/main" val="0"/>
@@ -2630,7 +2392,7 @@
                     </pic:cNvPicPr>
                   </pic:nvPicPr>
                   <pic:blipFill>
-                    <a:blip r:embed="rId11" cstate="print">
+                    <a:blip r:embed="rId12" cstate="print">
                       <a:extLst>
                         <a:ext uri="{28A0092B-C50C-407E-A947-70E740481C1C}">
                           <a14:useLocalDpi xmlns:a14="http://schemas.microsoft.com/office/drawing/2010/main" val="0"/>
@@ -2695,7 +2457,7 @@
                     </pic:cNvPicPr>
                   </pic:nvPicPr>
                   <pic:blipFill>
-                    <a:blip r:embed="rId12">
+                    <a:blip r:embed="rId13">
                       <a:extLst/>
                     </a:blip>
                     <a:srcRect/>
@@ -2751,7 +2513,7 @@
                     </pic:cNvPicPr>
                   </pic:nvPicPr>
                   <pic:blipFill>
-                    <a:blip r:embed="rId13">
+                    <a:blip r:embed="rId14">
                       <a:extLst/>
                     </a:blip>
                     <a:srcRect/>
@@ -2861,7 +2623,7 @@
           </mc:Choice>
           <mc:Fallback>
             <w:pict>
-              <v:shape id="_x0000_s1034" type="#_x0000_t202" style="position:absolute;margin-left:.55pt;margin-top:150.05pt;width:139.3pt;height:24.35pt;z-index:251682816;visibility:visible;mso-wrap-style:square;mso-wrap-distance-left:12pt;mso-wrap-distance-top:12pt;mso-wrap-distance-right:12pt;mso-wrap-distance-bottom:12pt;mso-position-horizontal:absolute;mso-position-horizontal-relative:margin;mso-position-vertical:absolute;mso-position-vertical-relative:line;v-text-anchor:middle" o:gfxdata="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" filled="f" stroked="f" strokeweight="1pt">
+              <v:shape id="_x0000_s1033" type="#_x0000_t202" style="position:absolute;margin-left:.55pt;margin-top:150.05pt;width:139.3pt;height:24.35pt;z-index:251682816;visibility:visible;mso-wrap-style:square;mso-wrap-distance-left:12pt;mso-wrap-distance-top:12pt;mso-wrap-distance-right:12pt;mso-wrap-distance-bottom:12pt;mso-position-horizontal:absolute;mso-position-horizontal-relative:margin;mso-position-vertical:absolute;mso-position-vertical-relative:line;v-text-anchor:middle" o:gfxdata="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" filled="f" stroked="f" strokeweight="1pt">
                 <v:stroke miterlimit="4"/>
                 <v:textbox inset="4pt,4pt,4pt,4pt">
                   <w:txbxContent>
@@ -2929,7 +2691,7 @@
                     </pic:cNvPicPr>
                   </pic:nvPicPr>
                   <pic:blipFill>
-                    <a:blip r:embed="rId14">
+                    <a:blip r:embed="rId15">
                       <a:extLst/>
                     </a:blip>
                     <a:srcRect/>
@@ -2987,7 +2749,7 @@
                     </pic:cNvPicPr>
                   </pic:nvPicPr>
                   <pic:blipFill>
-                    <a:blip r:embed="rId15" cstate="print">
+                    <a:blip r:embed="rId16" cstate="print">
                       <a:extLst>
                         <a:ext uri="{28A0092B-C50C-407E-A947-70E740481C1C}">
                           <a14:useLocalDpi xmlns:a14="http://schemas.microsoft.com/office/drawing/2010/main" val="0"/>
@@ -3045,6 +2807,9 @@
         </w:drawing>
       </w:r>
       <w:r>
+        <w:rPr>
+          <w:noProof/>
+        </w:rPr>
         <mc:AlternateContent>
           <mc:Choice Requires="wps">
             <w:drawing>
@@ -3106,6 +2871,9 @@
         </mc:AlternateContent>
       </w:r>
       <w:r>
+        <w:rPr>
+          <w:noProof/>
+        </w:rPr>
         <mc:AlternateContent>
           <mc:Choice Requires="wps">
             <w:drawing>
@@ -3142,7 +2910,7 @@
                         <a:effectLst/>
                         <a:extLst>
                           <a:ext uri="{C572A759-6A51-4108-AA02-DFA0A04FC94B}">
-                            <ma14:wrappingTextBoxFlag xmlns:ma14="http://schemas.microsoft.com/office/mac/drawingml/2011/main" xmlns:o="urn:schemas-microsoft-com:office:office" xmlns:v="urn:schemas-microsoft-com:vml" xmlns:w10="urn:schemas-microsoft-com:office:word" xmlns:w="http://schemas.openxmlformats.org/wordprocessingml/2006/main" xmlns="" val="1"/>
+                            <ma14:wrappingTextBoxFlag xmlns="" xmlns:w="http://schemas.openxmlformats.org/wordprocessingml/2006/main" xmlns:w10="urn:schemas-microsoft-com:office:word" xmlns:v="urn:schemas-microsoft-com:vml" xmlns:o="urn:schemas-microsoft-com:office:office" xmlns:ma14="http://schemas.microsoft.com/office/mac/drawingml/2011/main" val="1"/>
                           </a:ext>
                         </a:extLst>
                       </wps:spPr>
@@ -3206,7 +2974,7 @@
           </mc:Choice>
           <mc:Fallback>
             <w:pict>
-              <v:shape w14:anchorId="59D1CB23" id="_x0000_s1035" type="#_x0000_t202" style="position:absolute;margin-left:-34.5pt;margin-top:708.3pt;width:172.2pt;height:19.8pt;z-index:251803648;visibility:visible;mso-wrap-style:square;mso-width-percent:0;mso-height-percent:0;mso-wrap-distance-left:12pt;mso-wrap-distance-top:12pt;mso-wrap-distance-right:12pt;mso-wrap-distance-bottom:12pt;mso-position-horizontal:absolute;mso-position-horizontal-relative:margin;mso-position-vertical:absolute;mso-position-vertical-relative:line;mso-width-percent:0;mso-height-percent:0;mso-width-relative:margin;mso-height-relative:margin;v-text-anchor:top" o:gfxdata="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" filled="f" stroked="f" strokeweight="1pt">
+              <v:shape w14:anchorId="59D1CB23" id="_x0000_s1034" type="#_x0000_t202" style="position:absolute;margin-left:-34.5pt;margin-top:708.3pt;width:172.2pt;height:19.8pt;z-index:251803648;visibility:visible;mso-wrap-style:square;mso-width-percent:0;mso-height-percent:0;mso-wrap-distance-left:12pt;mso-wrap-distance-top:12pt;mso-wrap-distance-right:12pt;mso-wrap-distance-bottom:12pt;mso-position-horizontal:absolute;mso-position-horizontal-relative:margin;mso-position-vertical:absolute;mso-position-vertical-relative:line;mso-width-percent:0;mso-height-percent:0;mso-width-relative:margin;mso-height-relative:margin;v-text-anchor:top" o:gfxdata="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" filled="f" stroked="f" strokeweight="1pt">
                 <v:stroke miterlimit="4"/>
                 <v:textbox inset="0,0,0,0">
                   <w:txbxContent>
@@ -3258,6 +3026,9 @@
         </mc:AlternateContent>
       </w:r>
       <w:r>
+        <w:rPr>
+          <w:noProof/>
+        </w:rPr>
         <mc:AlternateContent>
           <mc:Choice Requires="wps">
             <w:drawing>
@@ -3313,6 +3084,9 @@
         </mc:AlternateContent>
       </w:r>
       <w:r>
+        <w:rPr>
+          <w:noProof/>
+        </w:rPr>
         <mc:AlternateContent>
           <mc:Choice Requires="wps">
             <w:drawing>
@@ -3349,7 +3123,7 @@
                         <a:effectLst/>
                         <a:extLst>
                           <a:ext uri="{C572A759-6A51-4108-AA02-DFA0A04FC94B}">
-                            <ma14:wrappingTextBoxFlag xmlns:ma14="http://schemas.microsoft.com/office/mac/drawingml/2011/main" xmlns:o="urn:schemas-microsoft-com:office:office" xmlns:v="urn:schemas-microsoft-com:vml" xmlns:w10="urn:schemas-microsoft-com:office:word" xmlns:w="http://schemas.openxmlformats.org/wordprocessingml/2006/main" xmlns="" val="1"/>
+                            <ma14:wrappingTextBoxFlag xmlns="" xmlns:w="http://schemas.openxmlformats.org/wordprocessingml/2006/main" xmlns:w10="urn:schemas-microsoft-com:office:word" xmlns:v="urn:schemas-microsoft-com:vml" xmlns:o="urn:schemas-microsoft-com:office:office" xmlns:ma14="http://schemas.microsoft.com/office/mac/drawingml/2011/main" val="1"/>
                           </a:ext>
                         </a:extLst>
                       </wps:spPr>
@@ -3413,7 +3187,7 @@
           </mc:Choice>
           <mc:Fallback>
             <w:pict>
-              <v:shape w14:anchorId="59D1CB23" id="_x0000_s1036" type="#_x0000_t202" style="position:absolute;margin-left:-33.9pt;margin-top:677.7pt;width:121.8pt;height:17.4pt;z-index:251799552;visibility:visible;mso-wrap-style:square;mso-width-percent:0;mso-height-percent:0;mso-wrap-distance-left:12pt;mso-wrap-distance-top:12pt;mso-wrap-distance-right:12pt;mso-wrap-distance-bottom:12pt;mso-position-horizontal:absolute;mso-position-horizontal-relative:margin;mso-position-vertical:absolute;mso-position-vertical-relative:line;mso-width-percent:0;mso-height-percent:0;mso-width-relative:margin;mso-height-relative:margin;v-text-anchor:top" o:gfxdata="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" filled="f" stroked="f" strokeweight="1pt">
+              <v:shape w14:anchorId="59D1CB23" id="_x0000_s1035" type="#_x0000_t202" style="position:absolute;margin-left:-33.9pt;margin-top:677.7pt;width:121.8pt;height:17.4pt;z-index:251799552;visibility:visible;mso-wrap-style:square;mso-width-percent:0;mso-height-percent:0;mso-wrap-distance-left:12pt;mso-wrap-distance-top:12pt;mso-wrap-distance-right:12pt;mso-wrap-distance-bottom:12pt;mso-position-horizontal:absolute;mso-position-horizontal-relative:margin;mso-position-vertical:absolute;mso-position-vertical-relative:line;mso-width-percent:0;mso-height-percent:0;mso-width-relative:margin;mso-height-relative:margin;v-text-anchor:top" o:gfxdata="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" filled="f" stroked="f" strokeweight="1pt">
                 <v:stroke miterlimit="4"/>
                 <v:textbox inset="0,0,0,0">
                   <w:txbxContent>
@@ -3465,6 +3239,9 @@
         </mc:AlternateContent>
       </w:r>
       <w:r>
+        <w:rPr>
+          <w:noProof/>
+        </w:rPr>
         <mc:AlternateContent>
           <mc:Choice Requires="wps">
             <w:drawing>
@@ -3526,6 +3303,9 @@
         </mc:AlternateContent>
       </w:r>
       <w:r>
+        <w:rPr>
+          <w:noProof/>
+        </w:rPr>
         <mc:AlternateContent>
           <mc:Choice Requires="wps">
             <w:drawing>
@@ -3581,6 +3361,9 @@
         </mc:AlternateContent>
       </w:r>
       <w:r>
+        <w:rPr>
+          <w:noProof/>
+        </w:rPr>
         <mc:AlternateContent>
           <mc:Choice Requires="wps">
             <w:drawing>
@@ -3642,6 +3425,9 @@
         </mc:AlternateContent>
       </w:r>
       <w:r>
+        <w:rPr>
+          <w:noProof/>
+        </w:rPr>
         <mc:AlternateContent>
           <mc:Choice Requires="wps">
             <w:drawing>
@@ -3678,7 +3464,7 @@
                         <a:effectLst/>
                         <a:extLst>
                           <a:ext uri="{C572A759-6A51-4108-AA02-DFA0A04FC94B}">
-                            <ma14:wrappingTextBoxFlag xmlns:ma14="http://schemas.microsoft.com/office/mac/drawingml/2011/main" xmlns:o="urn:schemas-microsoft-com:office:office" xmlns:v="urn:schemas-microsoft-com:vml" xmlns:w10="urn:schemas-microsoft-com:office:word" xmlns:w="http://schemas.openxmlformats.org/wordprocessingml/2006/main" xmlns="" val="1"/>
+                            <ma14:wrappingTextBoxFlag xmlns="" xmlns:w="http://schemas.openxmlformats.org/wordprocessingml/2006/main" xmlns:w10="urn:schemas-microsoft-com:office:word" xmlns:v="urn:schemas-microsoft-com:vml" xmlns:o="urn:schemas-microsoft-com:office:office" xmlns:ma14="http://schemas.microsoft.com/office/mac/drawingml/2011/main" val="1"/>
                           </a:ext>
                         </a:extLst>
                       </wps:spPr>
@@ -3736,7 +3522,7 @@
           </mc:Choice>
           <mc:Fallback>
             <w:pict>
-              <v:shape w14:anchorId="59D1CB23" id="_x0000_s1037" type="#_x0000_t202" style="position:absolute;margin-left:-33pt;margin-top:643.75pt;width:73.95pt;height:18pt;z-index:251795456;visibility:visible;mso-wrap-style:square;mso-wrap-distance-left:12pt;mso-wrap-distance-top:12pt;mso-wrap-distance-right:12pt;mso-wrap-distance-bottom:12pt;mso-position-horizontal:absolute;mso-position-horizontal-relative:margin;mso-position-vertical:absolute;mso-position-vertical-relative:line;v-text-anchor:top" o:gfxdata="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" filled="f" stroked="f" strokeweight="1pt">
+              <v:shape w14:anchorId="59D1CB23" id="_x0000_s1036" type="#_x0000_t202" style="position:absolute;margin-left:-33pt;margin-top:643.75pt;width:73.95pt;height:18pt;z-index:251795456;visibility:visible;mso-wrap-style:square;mso-wrap-distance-left:12pt;mso-wrap-distance-top:12pt;mso-wrap-distance-right:12pt;mso-wrap-distance-bottom:12pt;mso-position-horizontal:absolute;mso-position-horizontal-relative:margin;mso-position-vertical:absolute;mso-position-vertical-relative:line;v-text-anchor:top" o:gfxdata="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" filled="f" stroked="f" strokeweight="1pt">
                 <v:stroke miterlimit="4"/>
                 <v:textbox inset="0,0,0,0">
                   <w:txbxContent>
@@ -3788,6 +3574,9 @@
         </mc:AlternateContent>
       </w:r>
       <w:r>
+        <w:rPr>
+          <w:noProof/>
+        </w:rPr>
         <mc:AlternateContent>
           <mc:Choice Requires="wps">
             <w:drawing>
@@ -4044,7 +3833,7 @@
           </mc:Choice>
           <mc:Fallback>
             <w:pict>
-              <v:shape w14:anchorId="2A5A843A" id="_x0000_s1038" type="#_x0000_t202" style="position:absolute;margin-left:17.4pt;margin-top:573pt;width:194.25pt;height:85.2pt;z-index:251791360;visibility:visible;mso-wrap-style:square;mso-width-percent:0;mso-height-percent:0;mso-wrap-distance-left:12pt;mso-wrap-distance-top:12pt;mso-wrap-distance-right:12pt;mso-wrap-distance-bottom:12pt;mso-position-horizontal:absolute;mso-position-horizontal-relative:page;mso-position-vertical:absolute;mso-position-vertical-relative:page;mso-width-percent:0;mso-height-percent:0;mso-width-relative:margin;mso-height-relative:margin;v-text-anchor:top" o:gfxdata="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" filled="f" stroked="f" strokeweight="1pt">
+              <v:shape w14:anchorId="2A5A843A" id="_x0000_s1037" type="#_x0000_t202" style="position:absolute;margin-left:17.4pt;margin-top:573pt;width:194.25pt;height:85.2pt;z-index:251791360;visibility:visible;mso-wrap-style:square;mso-width-percent:0;mso-height-percent:0;mso-wrap-distance-left:12pt;mso-wrap-distance-top:12pt;mso-wrap-distance-right:12pt;mso-wrap-distance-bottom:12pt;mso-position-horizontal:absolute;mso-position-horizontal-relative:page;mso-position-vertical:absolute;mso-position-vertical-relative:page;mso-width-percent:0;mso-height-percent:0;mso-width-relative:margin;mso-height-relative:margin;v-text-anchor:top" o:gfxdata="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" filled="f" stroked="f" strokeweight="1pt">
                 <v:stroke miterlimit="4"/>
                 <v:textbox inset="7pt,7pt,7pt,7pt">
                   <w:txbxContent>
@@ -4244,7 +4033,7 @@
           </mc:Choice>
           <mc:Fallback>
             <w:pict>
-              <v:shape w14:anchorId="7324B806" id="_x0000_s1039" type="#_x0000_t202" style="position:absolute;margin-left:237pt;margin-top:519.8pt;width:181.85pt;height:37pt;z-index:251789312;visibility:visible;mso-wrap-style:square;mso-wrap-distance-left:12pt;mso-wrap-distance-top:12pt;mso-wrap-distance-right:12pt;mso-wrap-distance-bottom:12pt;mso-position-horizontal:absolute;mso-position-horizontal-relative:page;mso-position-vertical:absolute;mso-position-vertical-relative:page;v-text-anchor:middle" o:gfxdata="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" filled="f" stroked="f" strokeweight="1pt">
+              <v:shape w14:anchorId="7324B806" id="_x0000_s1038" type="#_x0000_t202" style="position:absolute;margin-left:237pt;margin-top:519.8pt;width:181.85pt;height:37pt;z-index:251789312;visibility:visible;mso-wrap-style:square;mso-wrap-distance-left:12pt;mso-wrap-distance-top:12pt;mso-wrap-distance-right:12pt;mso-wrap-distance-bottom:12pt;mso-position-horizontal:absolute;mso-position-horizontal-relative:page;mso-position-vertical:absolute;mso-position-vertical-relative:page;v-text-anchor:middle" o:gfxdata="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" filled="f" stroked="f" strokeweight="1pt">
                 <v:stroke miterlimit="4"/>
                 <v:textbox inset="7pt,7pt,7pt,7pt">
                   <w:txbxContent>
@@ -4308,6 +4097,9 @@
         </mc:AlternateContent>
       </w:r>
       <w:r>
+        <w:rPr>
+          <w:noProof/>
+        </w:rPr>
         <mc:AlternateContent>
           <mc:Choice Requires="wps">
             <w:drawing>
@@ -4363,6 +4155,9 @@
         </mc:AlternateContent>
       </w:r>
       <w:r>
+        <w:rPr>
+          <w:noProof/>
+        </w:rPr>
         <mc:AlternateContent>
           <mc:Choice Requires="wps">
             <w:drawing>
@@ -4460,7 +4255,7 @@
           </mc:Choice>
           <mc:Fallback>
             <w:pict>
-              <v:shape w14:anchorId="3B60BF03" id="_x0000_s1040" type="#_x0000_t202" style="position:absolute;margin-left:-34.1pt;margin-top:494.4pt;width:73.95pt;height:18pt;z-index:251786240;visibility:visible;mso-wrap-style:square;mso-wrap-distance-left:12pt;mso-wrap-distance-top:12pt;mso-wrap-distance-right:12pt;mso-wrap-distance-bottom:12pt;mso-position-horizontal:absolute;mso-position-horizontal-relative:margin;mso-position-vertical:absolute;mso-position-vertical-relative:line;v-text-anchor:top" o:gfxdata="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" filled="f" stroked="f" strokeweight="1pt">
+              <v:shape w14:anchorId="3B60BF03" id="_x0000_s1039" type="#_x0000_t202" style="position:absolute;margin-left:-34.1pt;margin-top:494.4pt;width:73.95pt;height:18pt;z-index:251786240;visibility:visible;mso-wrap-style:square;mso-wrap-distance-left:12pt;mso-wrap-distance-top:12pt;mso-wrap-distance-right:12pt;mso-wrap-distance-bottom:12pt;mso-position-horizontal:absolute;mso-position-horizontal-relative:margin;mso-position-vertical:absolute;mso-position-vertical-relative:line;v-text-anchor:top" o:gfxdata="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" filled="f" stroked="f" strokeweight="1pt">
                 <v:stroke miterlimit="4"/>
                 <v:textbox inset="0,0,0,0">
                   <w:txbxContent>
@@ -4520,6 +4315,9 @@
         </mc:AlternateContent>
       </w:r>
       <w:r>
+        <w:rPr>
+          <w:noProof/>
+        </w:rPr>
         <mc:AlternateContent>
           <mc:Choice Requires="wps">
             <w:drawing>
@@ -4566,7 +4364,7 @@
           </mc:Choice>
           <mc:Fallback>
             <w:pict>
-              <v:rect w14:anchorId="55B40303" id="officeArt object" o:spid="_x0000_s1026" style="position:absolute;margin-left:-34.1pt;margin-top:512.45pt;width:170.3pt;height:2.2pt;z-index:251785216;visibility:visible;mso-wrap-style:square;mso-wrap-distance-left:12pt;mso-wrap-distance-top:12pt;mso-wrap-distance-right:12pt;mso-wrap-distance-bottom:12pt;mso-position-horizontal:absolute;mso-position-horizontal-relative:margin;mso-position-vertical:absolute;mso-position-vertical-relative:line;v-text-anchor:top" o:gfxdata="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" fillcolor="#e8d5c6" stroked="f" strokeweight="1pt">
+              <v:rect w14:anchorId="70A7BE6D" id="officeArt object" o:spid="_x0000_s1026" style="position:absolute;margin-left:-34.1pt;margin-top:512.45pt;width:170.3pt;height:2.2pt;z-index:251785216;visibility:visible;mso-wrap-style:square;mso-wrap-distance-left:12pt;mso-wrap-distance-top:12pt;mso-wrap-distance-right:12pt;mso-wrap-distance-bottom:12pt;mso-position-horizontal:absolute;mso-position-horizontal-relative:margin;mso-position-vertical:absolute;mso-position-vertical-relative:line;v-text-anchor:top" o:gfxdata="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" fillcolor="#e8d5c6" stroked="f" strokeweight="1pt">
                 <v:stroke miterlimit="4"/>
                 <w10:wrap anchorx="margin" anchory="line"/>
               </v:rect>
@@ -4639,6 +4437,9 @@
         </mc:AlternateContent>
       </w:r>
       <w:r>
+        <w:rPr>
+          <w:noProof/>
+        </w:rPr>
         <mc:AlternateContent>
           <mc:Choice Requires="wps">
             <w:drawing>
@@ -4694,6 +4495,9 @@
         </mc:AlternateContent>
       </w:r>
       <w:r>
+        <w:rPr>
+          <w:noProof/>
+        </w:rPr>
         <mc:AlternateContent>
           <mc:Choice Requires="wps">
             <w:drawing>
@@ -4749,6 +4553,9 @@
         </mc:AlternateContent>
       </w:r>
       <w:r>
+        <w:rPr>
+          <w:noProof/>
+        </w:rPr>
         <mc:AlternateContent>
           <mc:Choice Requires="wps">
             <w:drawing>
@@ -4846,7 +4653,7 @@
           </mc:Choice>
           <mc:Fallback>
             <w:pict>
-              <v:shape w14:anchorId="3B60BF03" id="_x0000_s1041" type="#_x0000_t202" style="position:absolute;margin-left:-33.9pt;margin-top:466.5pt;width:73.95pt;height:18pt;z-index:251782144;visibility:visible;mso-wrap-style:square;mso-wrap-distance-left:12pt;mso-wrap-distance-top:12pt;mso-wrap-distance-right:12pt;mso-wrap-distance-bottom:12pt;mso-position-horizontal:absolute;mso-position-horizontal-relative:margin;mso-position-vertical:absolute;mso-position-vertical-relative:line;v-text-anchor:top" o:gfxdata="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" filled="f" stroked="f" strokeweight="1pt">
+              <v:shape w14:anchorId="3B60BF03" id="_x0000_s1040" type="#_x0000_t202" style="position:absolute;margin-left:-33.9pt;margin-top:466.5pt;width:73.95pt;height:18pt;z-index:251782144;visibility:visible;mso-wrap-style:square;mso-wrap-distance-left:12pt;mso-wrap-distance-top:12pt;mso-wrap-distance-right:12pt;mso-wrap-distance-bottom:12pt;mso-position-horizontal:absolute;mso-position-horizontal-relative:margin;mso-position-vertical:absolute;mso-position-vertical-relative:line;v-text-anchor:top" o:gfxdata="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" filled="f" stroked="f" strokeweight="1pt">
                 <v:stroke miterlimit="4"/>
                 <v:textbox inset="0,0,0,0">
                   <w:txbxContent>
@@ -4906,6 +4713,9 @@
         </mc:AlternateContent>
       </w:r>
       <w:r>
+        <w:rPr>
+          <w:noProof/>
+        </w:rPr>
         <mc:AlternateContent>
           <mc:Choice Requires="wps">
             <w:drawing>
@@ -4961,6 +4771,9 @@
         </mc:AlternateContent>
       </w:r>
       <w:r>
+        <w:rPr>
+          <w:noProof/>
+        </w:rPr>
         <mc:AlternateContent>
           <mc:Choice Requires="wps">
             <w:drawing>
@@ -5016,6 +4829,9 @@
         </mc:AlternateContent>
       </w:r>
       <w:r>
+        <w:rPr>
+          <w:noProof/>
+        </w:rPr>
         <mc:AlternateContent>
           <mc:Choice Requires="wps">
             <w:drawing>
@@ -5113,7 +4929,7 @@
           </mc:Choice>
           <mc:Fallback>
             <w:pict>
-              <v:shape w14:anchorId="3B60BF03" id="_x0000_s1042" type="#_x0000_t202" style="position:absolute;margin-left:-33.3pt;margin-top:438.9pt;width:73.95pt;height:18pt;z-index:251778048;visibility:visible;mso-wrap-style:square;mso-wrap-distance-left:12pt;mso-wrap-distance-top:12pt;mso-wrap-distance-right:12pt;mso-wrap-distance-bottom:12pt;mso-position-horizontal:absolute;mso-position-horizontal-relative:margin;mso-position-vertical:absolute;mso-position-vertical-relative:line;v-text-anchor:top" o:gfxdata="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" filled="f" stroked="f" strokeweight="1pt">
+              <v:shape w14:anchorId="3B60BF03" id="_x0000_s1041" type="#_x0000_t202" style="position:absolute;margin-left:-33.3pt;margin-top:438.9pt;width:73.95pt;height:18pt;z-index:251778048;visibility:visible;mso-wrap-style:square;mso-wrap-distance-left:12pt;mso-wrap-distance-top:12pt;mso-wrap-distance-right:12pt;mso-wrap-distance-bottom:12pt;mso-position-horizontal:absolute;mso-position-horizontal-relative:margin;mso-position-vertical:absolute;mso-position-vertical-relative:line;v-text-anchor:top" o:gfxdata="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" filled="f" stroked="f" strokeweight="1pt">
                 <v:stroke miterlimit="4"/>
                 <v:textbox inset="0,0,0,0">
                   <w:txbxContent>
@@ -5173,6 +4989,9 @@
         </mc:AlternateContent>
       </w:r>
       <w:r>
+        <w:rPr>
+          <w:noProof/>
+        </w:rPr>
         <mc:AlternateContent>
           <mc:Choice Requires="wps">
             <w:drawing>
@@ -5228,6 +5047,9 @@
         </mc:AlternateContent>
       </w:r>
       <w:r>
+        <w:rPr>
+          <w:noProof/>
+        </w:rPr>
         <mc:AlternateContent>
           <mc:Choice Requires="wps">
             <w:drawing>
@@ -5345,7 +5167,7 @@
           </mc:Choice>
           <mc:Fallback>
             <w:pict>
-              <v:shape w14:anchorId="3B60BF03" id="_x0000_s1043" type="#_x0000_t202" style="position:absolute;margin-left:-31.5pt;margin-top:411.3pt;width:73.95pt;height:18pt;z-index:251773952;visibility:visible;mso-wrap-style:square;mso-wrap-distance-left:12pt;mso-wrap-distance-top:12pt;mso-wrap-distance-right:12pt;mso-wrap-distance-bottom:12pt;mso-position-horizontal:absolute;mso-position-horizontal-relative:margin;mso-position-vertical:absolute;mso-position-vertical-relative:line;v-text-anchor:top" o:gfxdata="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" filled="f" stroked="f" strokeweight="1pt">
+              <v:shape w14:anchorId="3B60BF03" id="_x0000_s1042" type="#_x0000_t202" style="position:absolute;margin-left:-31.5pt;margin-top:411.3pt;width:73.95pt;height:18pt;z-index:251773952;visibility:visible;mso-wrap-style:square;mso-wrap-distance-left:12pt;mso-wrap-distance-top:12pt;mso-wrap-distance-right:12pt;mso-wrap-distance-bottom:12pt;mso-position-horizontal:absolute;mso-position-horizontal-relative:margin;mso-position-vertical:absolute;mso-position-vertical-relative:line;v-text-anchor:top" o:gfxdata="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" filled="f" stroked="f" strokeweight="1pt">
                 <v:stroke miterlimit="4"/>
                 <v:textbox inset="0,0,0,0">
                   <w:txbxContent>
@@ -5425,6 +5247,9 @@
         </mc:AlternateContent>
       </w:r>
       <w:r>
+        <w:rPr>
+          <w:noProof/>
+        </w:rPr>
         <mc:AlternateContent>
           <mc:Choice Requires="wps">
             <w:drawing>
@@ -5480,6 +5305,9 @@
         </mc:AlternateContent>
       </w:r>
       <w:r>
+        <w:rPr>
+          <w:noProof/>
+        </w:rPr>
         <mc:AlternateContent>
           <mc:Choice Requires="wps">
             <w:drawing>
@@ -5535,6 +5363,9 @@
         </mc:AlternateContent>
       </w:r>
       <w:r>
+        <w:rPr>
+          <w:noProof/>
+        </w:rPr>
         <mc:AlternateContent>
           <mc:Choice Requires="wps">
             <w:drawing>
@@ -5608,7 +5439,7 @@
           </mc:Choice>
           <mc:Fallback>
             <w:pict>
-              <v:shape w14:anchorId="3B60BF03" id="_x0000_s1044" type="#_x0000_t202" style="position:absolute;margin-left:-31.4pt;margin-top:384.9pt;width:73.95pt;height:18pt;z-index:251769856;visibility:visible;mso-wrap-style:square;mso-wrap-distance-left:12pt;mso-wrap-distance-top:12pt;mso-wrap-distance-right:12pt;mso-wrap-distance-bottom:12pt;mso-position-horizontal:absolute;mso-position-horizontal-relative:margin;mso-position-vertical:absolute;mso-position-vertical-relative:line;v-text-anchor:top" o:gfxdata="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" filled="f" stroked="f" strokeweight="1pt">
+              <v:shape w14:anchorId="3B60BF03" id="_x0000_s1043" type="#_x0000_t202" style="position:absolute;margin-left:-31.4pt;margin-top:384.9pt;width:73.95pt;height:18pt;z-index:251769856;visibility:visible;mso-wrap-style:square;mso-wrap-distance-left:12pt;mso-wrap-distance-top:12pt;mso-wrap-distance-right:12pt;mso-wrap-distance-bottom:12pt;mso-position-horizontal:absolute;mso-position-horizontal-relative:margin;mso-position-vertical:absolute;mso-position-vertical-relative:line;v-text-anchor:top" o:gfxdata="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" filled="f" stroked="f" strokeweight="1pt">
                 <v:stroke miterlimit="4"/>
                 <v:textbox inset="0,0,0,0">
                   <w:txbxContent>
@@ -5644,6 +5475,9 @@
         </mc:AlternateContent>
       </w:r>
       <w:r>
+        <w:rPr>
+          <w:noProof/>
+        </w:rPr>
         <mc:AlternateContent>
           <mc:Choice Requires="wps">
             <w:drawing>
@@ -5699,6 +5533,9 @@
         </mc:AlternateContent>
       </w:r>
       <w:r>
+        <w:rPr>
+          <w:noProof/>
+        </w:rPr>
         <mc:AlternateContent>
           <mc:Choice Requires="wps">
             <w:drawing>
@@ -5772,7 +5609,7 @@
           </mc:Choice>
           <mc:Fallback>
             <w:pict>
-              <v:shape w14:anchorId="3B60BF03" id="_x0000_s1045" type="#_x0000_t202" style="position:absolute;margin-left:-30.7pt;margin-top:357.9pt;width:73.95pt;height:18pt;z-index:251765760;visibility:visible;mso-wrap-style:square;mso-wrap-distance-left:12pt;mso-wrap-distance-top:12pt;mso-wrap-distance-right:12pt;mso-wrap-distance-bottom:12pt;mso-position-horizontal:absolute;mso-position-horizontal-relative:margin;mso-position-vertical:absolute;mso-position-vertical-relative:line;v-text-anchor:top" o:gfxdata="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" filled="f" stroked="f" strokeweight="1pt">
+              <v:shape w14:anchorId="3B60BF03" id="_x0000_s1044" type="#_x0000_t202" style="position:absolute;margin-left:-30.7pt;margin-top:357.9pt;width:73.95pt;height:18pt;z-index:251765760;visibility:visible;mso-wrap-style:square;mso-wrap-distance-left:12pt;mso-wrap-distance-top:12pt;mso-wrap-distance-right:12pt;mso-wrap-distance-bottom:12pt;mso-position-horizontal:absolute;mso-position-horizontal-relative:margin;mso-position-vertical:absolute;mso-position-vertical-relative:line;v-text-anchor:top" o:gfxdata="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" filled="f" stroked="f" strokeweight="1pt">
                 <v:stroke miterlimit="4"/>
                 <v:textbox inset="0,0,0,0">
                   <w:txbxContent>
@@ -5915,95 +5752,7 @@
                                 <w:sz w:val="20"/>
                                 <w:szCs w:val="20"/>
                               </w:rPr>
-                              <w:t>ESAT</w:t>
-                            </w:r>
-                            <w:r>
-                              <w:rPr>
-                                <w:rFonts w:ascii="Avenir Next" w:hAnsi="Avenir Next"/>
-                                <w:i/>
-                                <w:iCs/>
-                                <w:color w:val="3F3F3F"/>
-                                <w:sz w:val="20"/>
-                                <w:szCs w:val="20"/>
-                              </w:rPr>
-                              <w:t xml:space="preserve">, </w:t>
-                            </w:r>
-                            <w:r>
-                              <w:rPr>
-                                <w:rFonts w:ascii="Avenir Next" w:hAnsi="Avenir Next"/>
-                                <w:i/>
-                                <w:iCs/>
-                                <w:color w:val="3F3F3F"/>
-                                <w:sz w:val="20"/>
-                                <w:szCs w:val="20"/>
-                              </w:rPr>
-                              <w:t>Valencia</w:t>
-                            </w:r>
-                            <w:r>
-                              <w:rPr>
-                                <w:rFonts w:ascii="Avenir Next" w:hAnsi="Avenir Next"/>
-                                <w:i/>
-                                <w:iCs/>
-                                <w:color w:val="3F3F3F"/>
-                                <w:sz w:val="20"/>
-                                <w:szCs w:val="20"/>
-                              </w:rPr>
-                              <w:t xml:space="preserve"> (</w:t>
-                            </w:r>
-                            <w:r>
-                              <w:rPr>
-                                <w:rFonts w:ascii="Avenir Next" w:hAnsi="Avenir Next"/>
-                                <w:i/>
-                                <w:iCs/>
-                                <w:color w:val="3F3F3F"/>
-                                <w:sz w:val="20"/>
-                                <w:szCs w:val="20"/>
-                              </w:rPr>
-                              <w:t>Spain</w:t>
-                            </w:r>
-                            <w:r>
-                              <w:rPr>
-                                <w:rFonts w:ascii="Avenir Next" w:hAnsi="Avenir Next"/>
-                                <w:i/>
-                                <w:iCs/>
-                                <w:color w:val="3F3F3F"/>
-                                <w:sz w:val="20"/>
-                                <w:szCs w:val="20"/>
-                              </w:rPr>
-                              <w:t xml:space="preserve">) / </w:t>
-                            </w:r>
-                            <w:r>
-                              <w:rPr>
-                                <w:rFonts w:ascii="Avenir Next" w:hAnsi="Avenir Next"/>
-                                <w:i/>
-                                <w:iCs/>
-                                <w:color w:val="3F3F3F"/>
-                                <w:sz w:val="20"/>
-                                <w:szCs w:val="20"/>
-                              </w:rPr>
-                              <w:t>2013</w:t>
-                            </w:r>
-                            <w:r>
-                              <w:rPr>
-                                <w:rFonts w:ascii="Avenir Next" w:hAnsi="Avenir Next"/>
-                                <w:i/>
-                                <w:iCs/>
-                                <w:color w:val="3F3F3F"/>
-                                <w:sz w:val="20"/>
-                                <w:szCs w:val="20"/>
-                              </w:rPr>
-                              <w:t xml:space="preserve"> –</w:t>
-                            </w:r>
-                            <w:r>
-                              <w:rPr>
-                                <w:rFonts w:ascii="Avenir Next" w:hAnsi="Avenir Next"/>
-                                <w:i/>
-                                <w:iCs/>
-                                <w:color w:val="3F3F3F"/>
-                                <w:sz w:val="20"/>
-                                <w:szCs w:val="20"/>
-                              </w:rPr>
-                              <w:t xml:space="preserve"> 2016</w:t>
+                              <w:t>ESAT, Valencia (Spain) / 2013 – 2016</w:t>
                             </w:r>
                           </w:p>
                           <w:p>
@@ -6039,18 +5788,7 @@
                                 <w:sz w:val="20"/>
                                 <w:szCs w:val="20"/>
                               </w:rPr>
-                              <w:t>Second-Class Honours (60</w:t>
-                            </w:r>
-                            <w:r>
-                              <w:rPr>
-                                <w:rFonts w:ascii="Avenir Next" w:hAnsi="Avenir Next"/>
-                                <w:i/>
-                                <w:iCs/>
-                                <w:color w:val="3F3F3F"/>
-                                <w:sz w:val="20"/>
-                                <w:szCs w:val="20"/>
-                              </w:rPr>
-                              <w:t>%)</w:t>
+                              <w:t>Second-Class Honours (60%)</w:t>
                             </w:r>
                           </w:p>
                           <w:p>
@@ -6195,95 +5933,7 @@
                                 <w:sz w:val="20"/>
                                 <w:szCs w:val="20"/>
                               </w:rPr>
-                              <w:t>ESAT</w:t>
-                            </w:r>
-                            <w:r>
-                              <w:rPr>
-                                <w:rFonts w:ascii="Avenir Next" w:hAnsi="Avenir Next"/>
-                                <w:i/>
-                                <w:iCs/>
-                                <w:color w:val="3F3F3F"/>
-                                <w:sz w:val="20"/>
-                                <w:szCs w:val="20"/>
-                              </w:rPr>
-                              <w:t xml:space="preserve">, </w:t>
-                            </w:r>
-                            <w:r>
-                              <w:rPr>
-                                <w:rFonts w:ascii="Avenir Next" w:hAnsi="Avenir Next"/>
-                                <w:i/>
-                                <w:iCs/>
-                                <w:color w:val="3F3F3F"/>
-                                <w:sz w:val="20"/>
-                                <w:szCs w:val="20"/>
-                              </w:rPr>
-                              <w:t>Valencia</w:t>
-                            </w:r>
-                            <w:r>
-                              <w:rPr>
-                                <w:rFonts w:ascii="Avenir Next" w:hAnsi="Avenir Next"/>
-                                <w:i/>
-                                <w:iCs/>
-                                <w:color w:val="3F3F3F"/>
-                                <w:sz w:val="20"/>
-                                <w:szCs w:val="20"/>
-                              </w:rPr>
-                              <w:t xml:space="preserve"> (</w:t>
-                            </w:r>
-                            <w:r>
-                              <w:rPr>
-                                <w:rFonts w:ascii="Avenir Next" w:hAnsi="Avenir Next"/>
-                                <w:i/>
-                                <w:iCs/>
-                                <w:color w:val="3F3F3F"/>
-                                <w:sz w:val="20"/>
-                                <w:szCs w:val="20"/>
-                              </w:rPr>
-                              <w:t>Spain</w:t>
-                            </w:r>
-                            <w:r>
-                              <w:rPr>
-                                <w:rFonts w:ascii="Avenir Next" w:hAnsi="Avenir Next"/>
-                                <w:i/>
-                                <w:iCs/>
-                                <w:color w:val="3F3F3F"/>
-                                <w:sz w:val="20"/>
-                                <w:szCs w:val="20"/>
-                              </w:rPr>
-                              <w:t xml:space="preserve">) / </w:t>
-                            </w:r>
-                            <w:r>
-                              <w:rPr>
-                                <w:rFonts w:ascii="Avenir Next" w:hAnsi="Avenir Next"/>
-                                <w:i/>
-                                <w:iCs/>
-                                <w:color w:val="3F3F3F"/>
-                                <w:sz w:val="20"/>
-                                <w:szCs w:val="20"/>
-                              </w:rPr>
-                              <w:t>2013</w:t>
-                            </w:r>
-                            <w:r>
-                              <w:rPr>
-                                <w:rFonts w:ascii="Avenir Next" w:hAnsi="Avenir Next"/>
-                                <w:i/>
-                                <w:iCs/>
-                                <w:color w:val="3F3F3F"/>
-                                <w:sz w:val="20"/>
-                                <w:szCs w:val="20"/>
-                              </w:rPr>
-                              <w:t xml:space="preserve"> –</w:t>
-                            </w:r>
-                            <w:r>
-                              <w:rPr>
-                                <w:rFonts w:ascii="Avenir Next" w:hAnsi="Avenir Next"/>
-                                <w:i/>
-                                <w:iCs/>
-                                <w:color w:val="3F3F3F"/>
-                                <w:sz w:val="20"/>
-                                <w:szCs w:val="20"/>
-                              </w:rPr>
-                              <w:t xml:space="preserve"> 2016</w:t>
+                              <w:t>ESAT, Valencia (Spain) / 2013 – 2016</w:t>
                             </w:r>
                           </w:p>
                           <w:p>
@@ -6319,18 +5969,7 @@
                                 <w:sz w:val="20"/>
                                 <w:szCs w:val="20"/>
                               </w:rPr>
-                              <w:t>Second-Class Honours (60</w:t>
-                            </w:r>
-                            <w:r>
-                              <w:rPr>
-                                <w:rFonts w:ascii="Avenir Next" w:hAnsi="Avenir Next"/>
-                                <w:i/>
-                                <w:iCs/>
-                                <w:color w:val="3F3F3F"/>
-                                <w:sz w:val="20"/>
-                                <w:szCs w:val="20"/>
-                              </w:rPr>
-                              <w:t>%)</w:t>
+                              <w:t>Second-Class Honours (60%)</w:t>
                             </w:r>
                           </w:p>
                           <w:p>
@@ -6426,7 +6065,7 @@
           </mc:Choice>
           <mc:Fallback>
             <w:pict>
-              <v:shape w14:anchorId="68A039CB" id="_x0000_s1046" type="#_x0000_t202" style="position:absolute;margin-left:235.8pt;margin-top:622.3pt;width:344.4pt;height:136.2pt;z-index:251762688;visibility:visible;mso-wrap-style:square;mso-width-percent:0;mso-height-percent:0;mso-wrap-distance-left:12pt;mso-wrap-distance-top:12pt;mso-wrap-distance-right:12pt;mso-wrap-distance-bottom:12pt;mso-position-horizontal:absolute;mso-position-horizontal-relative:page;mso-position-vertical:absolute;mso-position-vertical-relative:margin;mso-width-percent:0;mso-height-percent:0;mso-width-relative:margin;mso-height-relative:margin;v-text-anchor:top" o:gfxdata="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" filled="f" stroked="f" strokeweight="1pt">
+              <v:shape w14:anchorId="68A039CB" id="_x0000_s1045" type="#_x0000_t202" style="position:absolute;margin-left:235.8pt;margin-top:622.3pt;width:344.4pt;height:136.2pt;z-index:251762688;visibility:visible;mso-wrap-style:square;mso-width-percent:0;mso-height-percent:0;mso-wrap-distance-left:12pt;mso-wrap-distance-top:12pt;mso-wrap-distance-right:12pt;mso-wrap-distance-bottom:12pt;mso-position-horizontal:absolute;mso-position-horizontal-relative:page;mso-position-vertical:absolute;mso-position-vertical-relative:margin;mso-width-percent:0;mso-height-percent:0;mso-width-relative:margin;mso-height-relative:margin;v-text-anchor:top" o:gfxdata="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" filled="f" stroked="f" strokeweight="1pt">
                 <v:stroke miterlimit="4"/>
                 <v:textbox inset="7pt,7pt,7pt,7pt">
                   <w:txbxContent>
@@ -6497,95 +6136,7 @@
                           <w:sz w:val="20"/>
                           <w:szCs w:val="20"/>
                         </w:rPr>
-                        <w:t>ESAT</w:t>
-                      </w:r>
-                      <w:r>
-                        <w:rPr>
-                          <w:rFonts w:ascii="Avenir Next" w:hAnsi="Avenir Next"/>
-                          <w:i/>
-                          <w:iCs/>
-                          <w:color w:val="3F3F3F"/>
-                          <w:sz w:val="20"/>
-                          <w:szCs w:val="20"/>
-                        </w:rPr>
-                        <w:t xml:space="preserve">, </w:t>
-                      </w:r>
-                      <w:r>
-                        <w:rPr>
-                          <w:rFonts w:ascii="Avenir Next" w:hAnsi="Avenir Next"/>
-                          <w:i/>
-                          <w:iCs/>
-                          <w:color w:val="3F3F3F"/>
-                          <w:sz w:val="20"/>
-                          <w:szCs w:val="20"/>
-                        </w:rPr>
-                        <w:t>Valencia</w:t>
-                      </w:r>
-                      <w:r>
-                        <w:rPr>
-                          <w:rFonts w:ascii="Avenir Next" w:hAnsi="Avenir Next"/>
-                          <w:i/>
-                          <w:iCs/>
-                          <w:color w:val="3F3F3F"/>
-                          <w:sz w:val="20"/>
-                          <w:szCs w:val="20"/>
-                        </w:rPr>
-                        <w:t xml:space="preserve"> (</w:t>
-                      </w:r>
-                      <w:r>
-                        <w:rPr>
-                          <w:rFonts w:ascii="Avenir Next" w:hAnsi="Avenir Next"/>
-                          <w:i/>
-                          <w:iCs/>
-                          <w:color w:val="3F3F3F"/>
-                          <w:sz w:val="20"/>
-                          <w:szCs w:val="20"/>
-                        </w:rPr>
-                        <w:t>Spain</w:t>
-                      </w:r>
-                      <w:r>
-                        <w:rPr>
-                          <w:rFonts w:ascii="Avenir Next" w:hAnsi="Avenir Next"/>
-                          <w:i/>
-                          <w:iCs/>
-                          <w:color w:val="3F3F3F"/>
-                          <w:sz w:val="20"/>
-                          <w:szCs w:val="20"/>
-                        </w:rPr>
-                        <w:t xml:space="preserve">) / </w:t>
-                      </w:r>
-                      <w:r>
-                        <w:rPr>
-                          <w:rFonts w:ascii="Avenir Next" w:hAnsi="Avenir Next"/>
-                          <w:i/>
-                          <w:iCs/>
-                          <w:color w:val="3F3F3F"/>
-                          <w:sz w:val="20"/>
-                          <w:szCs w:val="20"/>
-                        </w:rPr>
-                        <w:t>2013</w:t>
-                      </w:r>
-                      <w:r>
-                        <w:rPr>
-                          <w:rFonts w:ascii="Avenir Next" w:hAnsi="Avenir Next"/>
-                          <w:i/>
-                          <w:iCs/>
-                          <w:color w:val="3F3F3F"/>
-                          <w:sz w:val="20"/>
-                          <w:szCs w:val="20"/>
-                        </w:rPr>
-                        <w:t xml:space="preserve"> –</w:t>
-                      </w:r>
-                      <w:r>
-                        <w:rPr>
-                          <w:rFonts w:ascii="Avenir Next" w:hAnsi="Avenir Next"/>
-                          <w:i/>
-                          <w:iCs/>
-                          <w:color w:val="3F3F3F"/>
-                          <w:sz w:val="20"/>
-                          <w:szCs w:val="20"/>
-                        </w:rPr>
-                        <w:t xml:space="preserve"> 2016</w:t>
+                        <w:t>ESAT, Valencia (Spain) / 2013 – 2016</w:t>
                       </w:r>
                     </w:p>
                     <w:p>
@@ -6621,18 +6172,7 @@
                           <w:sz w:val="20"/>
                           <w:szCs w:val="20"/>
                         </w:rPr>
-                        <w:t>Second-Class Honours (60</w:t>
-                      </w:r>
-                      <w:r>
-                        <w:rPr>
-                          <w:rFonts w:ascii="Avenir Next" w:hAnsi="Avenir Next"/>
-                          <w:i/>
-                          <w:iCs/>
-                          <w:color w:val="3F3F3F"/>
-                          <w:sz w:val="20"/>
-                          <w:szCs w:val="20"/>
-                        </w:rPr>
-                        <w:t>%)</w:t>
+                        <w:t>Second-Class Honours (60%)</w:t>
                       </w:r>
                     </w:p>
                     <w:p>
@@ -6777,95 +6317,7 @@
                           <w:sz w:val="20"/>
                           <w:szCs w:val="20"/>
                         </w:rPr>
-                        <w:t>ESAT</w:t>
-                      </w:r>
-                      <w:r>
-                        <w:rPr>
-                          <w:rFonts w:ascii="Avenir Next" w:hAnsi="Avenir Next"/>
-                          <w:i/>
-                          <w:iCs/>
-                          <w:color w:val="3F3F3F"/>
-                          <w:sz w:val="20"/>
-                          <w:szCs w:val="20"/>
-                        </w:rPr>
-                        <w:t xml:space="preserve">, </w:t>
-                      </w:r>
-                      <w:r>
-                        <w:rPr>
-                          <w:rFonts w:ascii="Avenir Next" w:hAnsi="Avenir Next"/>
-                          <w:i/>
-                          <w:iCs/>
-                          <w:color w:val="3F3F3F"/>
-                          <w:sz w:val="20"/>
-                          <w:szCs w:val="20"/>
-                        </w:rPr>
-                        <w:t>Valencia</w:t>
-                      </w:r>
-                      <w:r>
-                        <w:rPr>
-                          <w:rFonts w:ascii="Avenir Next" w:hAnsi="Avenir Next"/>
-                          <w:i/>
-                          <w:iCs/>
-                          <w:color w:val="3F3F3F"/>
-                          <w:sz w:val="20"/>
-                          <w:szCs w:val="20"/>
-                        </w:rPr>
-                        <w:t xml:space="preserve"> (</w:t>
-                      </w:r>
-                      <w:r>
-                        <w:rPr>
-                          <w:rFonts w:ascii="Avenir Next" w:hAnsi="Avenir Next"/>
-                          <w:i/>
-                          <w:iCs/>
-                          <w:color w:val="3F3F3F"/>
-                          <w:sz w:val="20"/>
-                          <w:szCs w:val="20"/>
-                        </w:rPr>
-                        <w:t>Spain</w:t>
-                      </w:r>
-                      <w:r>
-                        <w:rPr>
-                          <w:rFonts w:ascii="Avenir Next" w:hAnsi="Avenir Next"/>
-                          <w:i/>
-                          <w:iCs/>
-                          <w:color w:val="3F3F3F"/>
-                          <w:sz w:val="20"/>
-                          <w:szCs w:val="20"/>
-                        </w:rPr>
-                        <w:t xml:space="preserve">) / </w:t>
-                      </w:r>
-                      <w:r>
-                        <w:rPr>
-                          <w:rFonts w:ascii="Avenir Next" w:hAnsi="Avenir Next"/>
-                          <w:i/>
-                          <w:iCs/>
-                          <w:color w:val="3F3F3F"/>
-                          <w:sz w:val="20"/>
-                          <w:szCs w:val="20"/>
-                        </w:rPr>
-                        <w:t>2013</w:t>
-                      </w:r>
-                      <w:r>
-                        <w:rPr>
-                          <w:rFonts w:ascii="Avenir Next" w:hAnsi="Avenir Next"/>
-                          <w:i/>
-                          <w:iCs/>
-                          <w:color w:val="3F3F3F"/>
-                          <w:sz w:val="20"/>
-                          <w:szCs w:val="20"/>
-                        </w:rPr>
-                        <w:t xml:space="preserve"> –</w:t>
-                      </w:r>
-                      <w:r>
-                        <w:rPr>
-                          <w:rFonts w:ascii="Avenir Next" w:hAnsi="Avenir Next"/>
-                          <w:i/>
-                          <w:iCs/>
-                          <w:color w:val="3F3F3F"/>
-                          <w:sz w:val="20"/>
-                          <w:szCs w:val="20"/>
-                        </w:rPr>
-                        <w:t xml:space="preserve"> 2016</w:t>
+                        <w:t>ESAT, Valencia (Spain) / 2013 – 2016</w:t>
                       </w:r>
                     </w:p>
                     <w:p>
@@ -6901,18 +6353,7 @@
                           <w:sz w:val="20"/>
                           <w:szCs w:val="20"/>
                         </w:rPr>
-                        <w:t>Second-Class Honours (60</w:t>
-                      </w:r>
-                      <w:r>
-                        <w:rPr>
-                          <w:rFonts w:ascii="Avenir Next" w:hAnsi="Avenir Next"/>
-                          <w:i/>
-                          <w:iCs/>
-                          <w:color w:val="3F3F3F"/>
-                          <w:sz w:val="20"/>
-                          <w:szCs w:val="20"/>
-                        </w:rPr>
-                        <w:t>%)</w:t>
+                        <w:t>Second-Class Honours (60%)</w:t>
                       </w:r>
                     </w:p>
                     <w:p>
@@ -7060,20 +6501,7 @@
                                 <w:sz w:val="24"/>
                                 <w:szCs w:val="24"/>
                               </w:rPr>
-                              <w:t>E</w:t>
-                            </w:r>
-                            <w:r>
-                              <w:rPr>
-                                <w:rFonts w:ascii="Avenir Next" w:hAnsi="Avenir Next"/>
-                                <w:b/>
-                                <w:bCs/>
-                                <w:caps/>
-                                <w:color w:val="3F3F3F"/>
-                                <w:spacing w:val="108"/>
-                                <w:sz w:val="24"/>
-                                <w:szCs w:val="24"/>
-                              </w:rPr>
-                              <w:t>xperience</w:t>
+                              <w:t>Experience</w:t>
                             </w:r>
                           </w:p>
                           <w:p/>
@@ -7099,20 +6527,7 @@
                                 <w:sz w:val="24"/>
                                 <w:szCs w:val="24"/>
                               </w:rPr>
-                              <w:t>E</w:t>
-                            </w:r>
-                            <w:r>
-                              <w:rPr>
-                                <w:rFonts w:ascii="Avenir Next" w:hAnsi="Avenir Next"/>
-                                <w:b/>
-                                <w:bCs/>
-                                <w:caps/>
-                                <w:color w:val="3F3F3F"/>
-                                <w:spacing w:val="108"/>
-                                <w:sz w:val="24"/>
-                                <w:szCs w:val="24"/>
-                              </w:rPr>
-                              <w:t>xperience</w:t>
+                              <w:t>Experience</w:t>
                             </w:r>
                           </w:p>
                         </w:txbxContent>
@@ -7128,7 +6543,7 @@
           </mc:Choice>
           <mc:Fallback>
             <w:pict>
-              <v:shape id="_x0000_s1047" type="#_x0000_t202" style="position:absolute;margin-left:235.05pt;margin-top:363.8pt;width:181.85pt;height:37pt;z-index:251666432;visibility:visible;mso-wrap-style:square;mso-wrap-distance-left:12pt;mso-wrap-distance-top:12pt;mso-wrap-distance-right:12pt;mso-wrap-distance-bottom:12pt;mso-position-horizontal:absolute;mso-position-horizontal-relative:page;mso-position-vertical:absolute;mso-position-vertical-relative:page;v-text-anchor:middle" o:gfxdata="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" filled="f" stroked="f" strokeweight="1pt">
+              <v:shape id="_x0000_s1046" type="#_x0000_t202" style="position:absolute;margin-left:235.05pt;margin-top:363.8pt;width:181.85pt;height:37pt;z-index:251666432;visibility:visible;mso-wrap-style:square;mso-wrap-distance-left:12pt;mso-wrap-distance-top:12pt;mso-wrap-distance-right:12pt;mso-wrap-distance-bottom:12pt;mso-position-horizontal:absolute;mso-position-horizontal-relative:page;mso-position-vertical:absolute;mso-position-vertical-relative:page;v-text-anchor:middle" o:gfxdata="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" filled="f" stroked="f" strokeweight="1pt">
                 <v:stroke miterlimit="4"/>
                 <v:textbox inset="7pt,7pt,7pt,7pt">
                   <w:txbxContent>
@@ -7154,20 +6569,7 @@
                           <w:sz w:val="24"/>
                           <w:szCs w:val="24"/>
                         </w:rPr>
-                        <w:t>E</w:t>
-                      </w:r>
-                      <w:r>
-                        <w:rPr>
-                          <w:rFonts w:ascii="Avenir Next" w:hAnsi="Avenir Next"/>
-                          <w:b/>
-                          <w:bCs/>
-                          <w:caps/>
-                          <w:color w:val="3F3F3F"/>
-                          <w:spacing w:val="108"/>
-                          <w:sz w:val="24"/>
-                          <w:szCs w:val="24"/>
-                        </w:rPr>
-                        <w:t>xperience</w:t>
+                        <w:t>Experience</w:t>
                       </w:r>
                     </w:p>
                     <w:p/>
@@ -7193,20 +6595,7 @@
                           <w:sz w:val="24"/>
                           <w:szCs w:val="24"/>
                         </w:rPr>
-                        <w:t>E</w:t>
-                      </w:r>
-                      <w:r>
-                        <w:rPr>
-                          <w:rFonts w:ascii="Avenir Next" w:hAnsi="Avenir Next"/>
-                          <w:b/>
-                          <w:bCs/>
-                          <w:caps/>
-                          <w:color w:val="3F3F3F"/>
-                          <w:spacing w:val="108"/>
-                          <w:sz w:val="24"/>
-                          <w:szCs w:val="24"/>
-                        </w:rPr>
-                        <w:t>xperience</w:t>
+                        <w:t>Experience</w:t>
                       </w:r>
                     </w:p>
                   </w:txbxContent>
@@ -7299,7 +6688,7 @@
           </mc:Choice>
           <mc:Fallback>
             <w:pict>
-              <v:shape id="_x0000_s1048" type="#_x0000_t202" style="position:absolute;margin-left:177.85pt;margin-top:125.4pt;width:155.75pt;height:35pt;z-index:251674624;visibility:visible;mso-wrap-style:square;mso-wrap-distance-left:12pt;mso-wrap-distance-top:12pt;mso-wrap-distance-right:12pt;mso-wrap-distance-bottom:12pt;mso-position-horizontal:absolute;mso-position-horizontal-relative:margin;mso-position-vertical:absolute;mso-position-vertical-relative:line;v-text-anchor:middle" o:gfxdata="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" filled="f" stroked="f" strokeweight="1pt">
+              <v:shape id="_x0000_s1047" type="#_x0000_t202" style="position:absolute;margin-left:177.85pt;margin-top:125.4pt;width:155.75pt;height:35pt;z-index:251674624;visibility:visible;mso-wrap-style:square;mso-wrap-distance-left:12pt;mso-wrap-distance-top:12pt;mso-wrap-distance-right:12pt;mso-wrap-distance-bottom:12pt;mso-position-horizontal:absolute;mso-position-horizontal-relative:margin;mso-position-vertical:absolute;mso-position-vertical-relative:line;v-text-anchor:middle" o:gfxdata="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" filled="f" stroked="f" strokeweight="1pt">
                 <v:stroke miterlimit="4"/>
                 <v:textbox inset="7pt,7pt,7pt,7pt">
                   <w:txbxContent>
@@ -7456,29 +6845,7 @@
                                 <w:sz w:val="20"/>
                                 <w:szCs w:val="20"/>
                               </w:rPr>
-                              <w:t>versity, Middlesbrough (UK)</w:t>
-                            </w:r>
-                            <w:r>
-                              <w:rPr>
-                                <w:rFonts w:ascii="Avenir Next" w:hAnsi="Avenir Next"/>
-                                <w:i/>
-                                <w:iCs/>
-                                <w:color w:val="3F3F3F"/>
-                                <w:sz w:val="20"/>
-                                <w:szCs w:val="20"/>
-                              </w:rPr>
-                              <w:t xml:space="preserve"> / </w:t>
-                            </w:r>
-                            <w:r>
-                              <w:rPr>
-                                <w:rFonts w:ascii="Avenir Next" w:hAnsi="Avenir Next"/>
-                                <w:i/>
-                                <w:iCs/>
-                                <w:color w:val="3F3F3F"/>
-                                <w:sz w:val="20"/>
-                                <w:szCs w:val="20"/>
-                              </w:rPr>
-                              <w:t>2016 – 2017</w:t>
+                              <w:t>versity, Middlesbrough (UK) / 2016 – 2017</w:t>
                             </w:r>
                           </w:p>
                           <w:p>
@@ -7649,29 +7016,7 @@
                                 <w:sz w:val="20"/>
                                 <w:szCs w:val="20"/>
                               </w:rPr>
-                              <w:t>Teesside University, Middlesbrough (UK)</w:t>
-                            </w:r>
-                            <w:r>
-                              <w:rPr>
-                                <w:rFonts w:ascii="Avenir Next" w:hAnsi="Avenir Next"/>
-                                <w:i/>
-                                <w:iCs/>
-                                <w:color w:val="3F3F3F"/>
-                                <w:sz w:val="20"/>
-                                <w:szCs w:val="20"/>
-                              </w:rPr>
-                              <w:t xml:space="preserve"> / </w:t>
-                            </w:r>
-                            <w:r>
-                              <w:rPr>
-                                <w:rFonts w:ascii="Avenir Next" w:hAnsi="Avenir Next"/>
-                                <w:i/>
-                                <w:iCs/>
-                                <w:color w:val="3F3F3F"/>
-                                <w:sz w:val="20"/>
-                                <w:szCs w:val="20"/>
-                              </w:rPr>
-                              <w:t>2016 – 2017</w:t>
+                              <w:t>Teesside University, Middlesbrough (UK) / 2016 – 2017</w:t>
                             </w:r>
                           </w:p>
                           <w:p>
@@ -7787,7 +7132,7 @@
           </mc:Choice>
           <mc:Fallback>
             <w:pict>
-              <v:shape w14:anchorId="6C2B63F0" id="_x0000_s1049" type="#_x0000_t202" style="position:absolute;margin-left:237pt;margin-top:556.8pt;width:341.2pt;height:124pt;z-index:251760640;visibility:visible;mso-wrap-style:square;mso-wrap-distance-left:12pt;mso-wrap-distance-top:12pt;mso-wrap-distance-right:12pt;mso-wrap-distance-bottom:12pt;mso-position-horizontal:absolute;mso-position-horizontal-relative:page;mso-position-vertical:absolute;mso-position-vertical-relative:page;v-text-anchor:top" o:gfxdata="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" filled="f" stroked="f" strokeweight="1pt">
+              <v:shape w14:anchorId="6C2B63F0" id="_x0000_s1048" type="#_x0000_t202" style="position:absolute;margin-left:237pt;margin-top:556.8pt;width:341.2pt;height:124pt;z-index:251760640;visibility:visible;mso-wrap-style:square;mso-wrap-distance-left:12pt;mso-wrap-distance-top:12pt;mso-wrap-distance-right:12pt;mso-wrap-distance-bottom:12pt;mso-position-horizontal:absolute;mso-position-horizontal-relative:page;mso-position-vertical:absolute;mso-position-vertical-relative:page;v-text-anchor:top" o:gfxdata="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" filled="f" stroked="f" strokeweight="1pt">
                 <v:stroke miterlimit="4"/>
                 <v:textbox inset="7pt,7pt,7pt,7pt">
                   <w:txbxContent>
@@ -7867,29 +7212,7 @@
                           <w:sz w:val="20"/>
                           <w:szCs w:val="20"/>
                         </w:rPr>
-                        <w:t>versity, Middlesbrough (UK)</w:t>
-                      </w:r>
-                      <w:r>
-                        <w:rPr>
-                          <w:rFonts w:ascii="Avenir Next" w:hAnsi="Avenir Next"/>
-                          <w:i/>
-                          <w:iCs/>
-                          <w:color w:val="3F3F3F"/>
-                          <w:sz w:val="20"/>
-                          <w:szCs w:val="20"/>
-                        </w:rPr>
-                        <w:t xml:space="preserve"> / </w:t>
-                      </w:r>
-                      <w:r>
-                        <w:rPr>
-                          <w:rFonts w:ascii="Avenir Next" w:hAnsi="Avenir Next"/>
-                          <w:i/>
-                          <w:iCs/>
-                          <w:color w:val="3F3F3F"/>
-                          <w:sz w:val="20"/>
-                          <w:szCs w:val="20"/>
-                        </w:rPr>
-                        <w:t>2016 – 2017</w:t>
+                        <w:t>versity, Middlesbrough (UK) / 2016 – 2017</w:t>
                       </w:r>
                     </w:p>
                     <w:p>
@@ -8060,29 +7383,7 @@
                           <w:sz w:val="20"/>
                           <w:szCs w:val="20"/>
                         </w:rPr>
-                        <w:t>Teesside University, Middlesbrough (UK)</w:t>
-                      </w:r>
-                      <w:r>
-                        <w:rPr>
-                          <w:rFonts w:ascii="Avenir Next" w:hAnsi="Avenir Next"/>
-                          <w:i/>
-                          <w:iCs/>
-                          <w:color w:val="3F3F3F"/>
-                          <w:sz w:val="20"/>
-                          <w:szCs w:val="20"/>
-                        </w:rPr>
-                        <w:t xml:space="preserve"> / </w:t>
-                      </w:r>
-                      <w:r>
-                        <w:rPr>
-                          <w:rFonts w:ascii="Avenir Next" w:hAnsi="Avenir Next"/>
-                          <w:i/>
-                          <w:iCs/>
-                          <w:color w:val="3F3F3F"/>
-                          <w:sz w:val="20"/>
-                          <w:szCs w:val="20"/>
-                        </w:rPr>
-                        <w:t>2016 – 2017</w:t>
+                        <w:t>Teesside University, Middlesbrough (UK) / 2016 – 2017</w:t>
                       </w:r>
                     </w:p>
                     <w:p>
@@ -8406,7 +7707,7 @@
           </mc:Choice>
           <mc:Fallback>
             <w:pict>
-              <v:shape id="_x0000_s1050" type="#_x0000_t202" style="position:absolute;margin-left:235.05pt;margin-top:400.6pt;width:341.2pt;height:124pt;z-index:251667456;visibility:visible;mso-wrap-style:square;mso-wrap-distance-left:12pt;mso-wrap-distance-top:12pt;mso-wrap-distance-right:12pt;mso-wrap-distance-bottom:12pt;mso-position-horizontal:absolute;mso-position-horizontal-relative:page;mso-position-vertical:absolute;mso-position-vertical-relative:page;v-text-anchor:top" o:gfxdata="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" filled="f" stroked="f" strokeweight="1pt">
+              <v:shape id="_x0000_s1049" type="#_x0000_t202" style="position:absolute;margin-left:235.05pt;margin-top:400.6pt;width:341.2pt;height:124pt;z-index:251667456;visibility:visible;mso-wrap-style:square;mso-wrap-distance-left:12pt;mso-wrap-distance-top:12pt;mso-wrap-distance-right:12pt;mso-wrap-distance-bottom:12pt;mso-position-horizontal:absolute;mso-position-horizontal-relative:page;mso-position-vertical:absolute;mso-position-vertical-relative:page;v-text-anchor:top" o:gfxdata="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" filled="f" stroked="f" strokeweight="1pt">
                 <v:stroke miterlimit="4"/>
                 <v:textbox inset="7pt,7pt,7pt,7pt">
                   <w:txbxContent>
@@ -8673,7 +7974,7 @@
           </mc:Choice>
           <mc:Fallback>
             <w:pict>
-              <v:shape id="_x0000_s1051" type="#_x0000_t202" style="position:absolute;margin-left:138.9pt;margin-top:34.2pt;width:352.55pt;height:129.6pt;z-index:251664384;visibility:visible;mso-wrap-style:square;mso-height-percent:0;mso-wrap-distance-left:12pt;mso-wrap-distance-top:12pt;mso-wrap-distance-right:12pt;mso-wrap-distance-bottom:12pt;mso-position-horizontal:absolute;mso-position-horizontal-relative:margin;mso-position-vertical:absolute;mso-position-vertical-relative:page;mso-height-percent:0;mso-height-relative:margin;v-text-anchor:middle" o:gfxdata="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" filled="f" stroked="f" strokeweight="1pt">
+              <v:shape id="_x0000_s1050" type="#_x0000_t202" style="position:absolute;margin-left:138.9pt;margin-top:34.2pt;width:352.55pt;height:129.6pt;z-index:251664384;visibility:visible;mso-wrap-style:square;mso-height-percent:0;mso-wrap-distance-left:12pt;mso-wrap-distance-top:12pt;mso-wrap-distance-right:12pt;mso-wrap-distance-bottom:12pt;mso-position-horizontal:absolute;mso-position-horizontal-relative:margin;mso-position-vertical:absolute;mso-position-vertical-relative:page;mso-height-percent:0;mso-height-relative:margin;v-text-anchor:middle" o:gfxdata="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" filled="f" stroked="f" strokeweight="1pt">
                 <v:stroke miterlimit="4"/>
                 <v:textbox inset="4pt,4pt,4pt,4pt">
                   <w:txbxContent>
@@ -8940,7 +8241,7 @@
                         <a:effectLst/>
                         <a:extLst>
                           <a:ext uri="{C572A759-6A51-4108-AA02-DFA0A04FC94B}">
-                            <ma14:wrappingTextBoxFlag xmlns:ma14="http://schemas.microsoft.com/office/mac/drawingml/2011/main" xmlns:o="urn:schemas-microsoft-com:office:office" xmlns:v="urn:schemas-microsoft-com:vml" xmlns:w10="urn:schemas-microsoft-com:office:word" xmlns:w="http://schemas.openxmlformats.org/wordprocessingml/2006/main" xmlns="" val="1"/>
+                            <ma14:wrappingTextBoxFlag xmlns="" xmlns:w="http://schemas.openxmlformats.org/wordprocessingml/2006/main" xmlns:w10="urn:schemas-microsoft-com:office:word" xmlns:v="urn:schemas-microsoft-com:vml" xmlns:o="urn:schemas-microsoft-com:office:office" xmlns:ma14="http://schemas.microsoft.com/office/mac/drawingml/2011/main" val="1"/>
                           </a:ext>
                         </a:extLst>
                       </wps:spPr>
@@ -8984,7 +8285,7 @@
           </mc:Choice>
           <mc:Fallback>
             <w:pict>
-              <v:shape id="_x0000_s1052" type="#_x0000_t202" style="position:absolute;margin-left:-39.05pt;margin-top:115.25pt;width:178.95pt;height:33pt;z-index:251670528;visibility:visible;mso-wrap-style:square;mso-wrap-distance-left:12pt;mso-wrap-distance-top:12pt;mso-wrap-distance-right:12pt;mso-wrap-distance-bottom:12pt;mso-position-horizontal:absolute;mso-position-horizontal-relative:margin;mso-position-vertical:absolute;mso-position-vertical-relative:line;v-text-anchor:middle" o:gfxdata="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" filled="f" stroked="f" strokeweight="1pt">
+              <v:shape id="_x0000_s1051" type="#_x0000_t202" style="position:absolute;margin-left:-39.05pt;margin-top:115.25pt;width:178.95pt;height:33pt;z-index:251670528;visibility:visible;mso-wrap-style:square;mso-wrap-distance-left:12pt;mso-wrap-distance-top:12pt;mso-wrap-distance-right:12pt;mso-wrap-distance-bottom:12pt;mso-position-horizontal:absolute;mso-position-horizontal-relative:margin;mso-position-vertical:absolute;mso-position-vertical-relative:line;v-text-anchor:middle" o:gfxdata="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" filled="f" stroked="f" strokeweight="1pt">
                 <v:stroke miterlimit="4"/>
                 <v:textbox inset="7pt,7pt,7pt,7pt">
                   <w:txbxContent>
@@ -9085,6 +8386,9 @@
         <w:pStyle w:val="Body"/>
       </w:pPr>
       <w:r>
+        <w:rPr>
+          <w:noProof/>
+        </w:rPr>
         <w:lastRenderedPageBreak/>
         <mc:AlternateContent>
           <mc:Choice Requires="wps">
@@ -9175,7 +8479,7 @@
           </mc:Choice>
           <mc:Fallback>
             <w:pict>
-              <v:shape w14:anchorId="49B39343" id="_x0000_s1053" type="#_x0000_t202" style="position:absolute;margin-left:-35.4pt;margin-top:29.95pt;width:73.95pt;height:18pt;z-index:251808768;visibility:visible;mso-wrap-style:square;mso-wrap-distance-left:12pt;mso-wrap-distance-top:12pt;mso-wrap-distance-right:12pt;mso-wrap-distance-bottom:12pt;mso-position-horizontal:absolute;mso-position-horizontal-relative:margin;mso-position-vertical:absolute;mso-position-vertical-relative:line;v-text-anchor:top" o:gfxdata="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" filled="f" stroked="f" strokeweight="1pt">
+              <v:shape w14:anchorId="49B39343" id="_x0000_s1052" type="#_x0000_t202" style="position:absolute;margin-left:-35.4pt;margin-top:29.95pt;width:73.95pt;height:18pt;z-index:251808768;visibility:visible;mso-wrap-style:square;mso-wrap-distance-left:12pt;mso-wrap-distance-top:12pt;mso-wrap-distance-right:12pt;mso-wrap-distance-bottom:12pt;mso-position-horizontal:absolute;mso-position-horizontal-relative:margin;mso-position-vertical:absolute;mso-position-vertical-relative:line;v-text-anchor:top" o:gfxdata="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" filled="f" stroked="f" strokeweight="1pt">
                 <v:stroke miterlimit="4"/>
                 <v:textbox inset="0,0,0,0">
                   <w:txbxContent>
@@ -9227,6 +8531,9 @@
         </mc:AlternateContent>
       </w:r>
       <w:r>
+        <w:rPr>
+          <w:noProof/>
+        </w:rPr>
         <mc:AlternateContent>
           <mc:Choice Requires="wps">
             <w:drawing>
@@ -9282,6 +8589,9 @@
         </mc:AlternateContent>
       </w:r>
       <w:r>
+        <w:rPr>
+          <w:noProof/>
+        </w:rPr>
         <mc:AlternateContent>
           <mc:Choice Requires="wps">
             <w:drawing>
@@ -9487,7 +8797,7 @@
           </mc:Choice>
           <mc:Fallback>
             <w:pict>
-              <v:shape id="_x0000_s1054" type="#_x0000_t202" style="position:absolute;margin-left:-35.25pt;margin-top:2.7pt;width:73.95pt;height:18pt;z-index:251712512;visibility:visible;mso-wrap-style:square;mso-wrap-distance-left:12pt;mso-wrap-distance-top:12pt;mso-wrap-distance-right:12pt;mso-wrap-distance-bottom:12pt;mso-position-horizontal:absolute;mso-position-horizontal-relative:margin;mso-position-vertical:absolute;mso-position-vertical-relative:line;v-text-anchor:top" o:gfxdata="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" filled="f" stroked="f" strokeweight="1pt">
+              <v:shape id="_x0000_s1053" type="#_x0000_t202" style="position:absolute;margin-left:-35.25pt;margin-top:2.7pt;width:73.95pt;height:18pt;z-index:251712512;visibility:visible;mso-wrap-style:square;mso-wrap-distance-left:12pt;mso-wrap-distance-top:12pt;mso-wrap-distance-right:12pt;mso-wrap-distance-bottom:12pt;mso-position-horizontal:absolute;mso-position-horizontal-relative:margin;mso-position-vertical:absolute;mso-position-vertical-relative:line;v-text-anchor:top" o:gfxdata="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" filled="f" stroked="f" strokeweight="1pt">
                 <v:stroke miterlimit="4"/>
                 <v:textbox inset="0,0,0,0">
                   <w:txbxContent>
@@ -9636,7 +8946,7 @@
                         <a:effectLst/>
                         <a:extLst>
                           <a:ext uri="{C572A759-6A51-4108-AA02-DFA0A04FC94B}">
-                            <ma14:wrappingTextBoxFlag xmlns:ma14="http://schemas.microsoft.com/office/mac/drawingml/2011/main" xmlns:o="urn:schemas-microsoft-com:office:office" xmlns:v="urn:schemas-microsoft-com:vml" xmlns:w10="urn:schemas-microsoft-com:office:word" xmlns:w="http://schemas.openxmlformats.org/wordprocessingml/2006/main" xmlns="" val="1"/>
+                            <ma14:wrappingTextBoxFlag xmlns="" xmlns:w="http://schemas.openxmlformats.org/wordprocessingml/2006/main" xmlns:w10="urn:schemas-microsoft-com:office:word" xmlns:v="urn:schemas-microsoft-com:vml" xmlns:o="urn:schemas-microsoft-com:office:office" xmlns:ma14="http://schemas.microsoft.com/office/mac/drawingml/2011/main" val="1"/>
                           </a:ext>
                         </a:extLst>
                       </wps:spPr>
@@ -9814,29 +9124,7 @@
                                 <w:szCs w:val="22"/>
                                 <w:lang w:val="it-IT"/>
                               </w:rPr>
-                              <w:t>Programming Methodology and Algorithmic, Computer Architecture, Computational Geometry for Video Games, Advanced Programming, Netwo</w:t>
-                            </w:r>
-                            <w:bookmarkStart w:id="0" w:name="_GoBack"/>
-                            <w:r>
-                              <w:rPr>
-                                <w:rFonts w:ascii="Avenir Next" w:hAnsi="Avenir Next"/>
-                                <w:color w:val="3F3F3F"/>
-                                <w:sz w:val="22"/>
-                                <w:szCs w:val="22"/>
-                                <w:lang w:val="it-IT"/>
-                              </w:rPr>
-                              <w:t>rking for Video Games, Physics for Gaming, Low-Level</w:t>
-                            </w:r>
-                            <w:bookmarkEnd w:id="0"/>
-                            <w:r>
-                              <w:rPr>
-                                <w:rFonts w:ascii="Avenir Next" w:hAnsi="Avenir Next"/>
-                                <w:color w:val="3F3F3F"/>
-                                <w:sz w:val="22"/>
-                                <w:szCs w:val="22"/>
-                                <w:lang w:val="it-IT"/>
-                              </w:rPr>
-                              <w:t xml:space="preserve"> Programming, Graphic Engines Programming, Artificial Intelligence and High-Level Programming.</w:t>
+                              <w:t>Programming Methodology and Algorithmic, Computer Architecture, Computational Geometry for Video Games, Advanced Programming, Networking for Video Games, Physics for Gaming, Low-Level Programming, Graphic Engines Programming, Artificial Intelligence and High-Level Programming.</w:t>
                             </w:r>
                           </w:p>
                           <w:p>
@@ -9946,7 +9234,7 @@
           </mc:Choice>
           <mc:Fallback>
             <w:pict>
-              <v:shape w14:anchorId="6ED072B9" id="_x0000_s1055" type="#_x0000_t202" style="position:absolute;margin-left:15pt;margin-top:17.4pt;width:193.2pt;height:34.35pt;z-index:251817984;visibility:visible;mso-wrap-style:square;mso-wrap-distance-left:12pt;mso-wrap-distance-top:12pt;mso-wrap-distance-right:12pt;mso-wrap-distance-bottom:12pt;mso-position-horizontal:absolute;mso-position-horizontal-relative:page;mso-position-vertical:absolute;mso-position-vertical-relative:page;v-text-anchor:middle" o:gfxdata="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" filled="f" stroked="f" strokeweight="1pt">
+              <v:shape w14:anchorId="6ED072B9" id="_x0000_s1054" type="#_x0000_t202" style="position:absolute;margin-left:15pt;margin-top:17.4pt;width:193.2pt;height:34.35pt;z-index:251817984;visibility:visible;mso-wrap-style:square;mso-wrap-distance-left:12pt;mso-wrap-distance-top:12pt;mso-wrap-distance-right:12pt;mso-wrap-distance-bottom:12pt;mso-position-horizontal:absolute;mso-position-horizontal-relative:page;mso-position-vertical:absolute;mso-position-vertical-relative:page;v-text-anchor:middle" o:gfxdata="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" filled="f" stroked="f" strokeweight="1pt">
                 <v:stroke miterlimit="4"/>
                 <v:textbox inset="7pt,7pt,7pt,7pt">
                   <w:txbxContent>
@@ -10122,29 +9410,7 @@
                           <w:szCs w:val="22"/>
                           <w:lang w:val="it-IT"/>
                         </w:rPr>
-                        <w:t>Programming Methodology and Algorithmic, Computer Architecture, Computational Geometry for Video Games, Advanced Programming, Netwo</w:t>
-                      </w:r>
-                      <w:bookmarkStart w:id="1" w:name="_GoBack"/>
-                      <w:r>
-                        <w:rPr>
-                          <w:rFonts w:ascii="Avenir Next" w:hAnsi="Avenir Next"/>
-                          <w:color w:val="3F3F3F"/>
-                          <w:sz w:val="22"/>
-                          <w:szCs w:val="22"/>
-                          <w:lang w:val="it-IT"/>
-                        </w:rPr>
-                        <w:t>rking for Video Games, Physics for Gaming, Low-Level</w:t>
-                      </w:r>
-                      <w:bookmarkEnd w:id="1"/>
-                      <w:r>
-                        <w:rPr>
-                          <w:rFonts w:ascii="Avenir Next" w:hAnsi="Avenir Next"/>
-                          <w:color w:val="3F3F3F"/>
-                          <w:sz w:val="22"/>
-                          <w:szCs w:val="22"/>
-                          <w:lang w:val="it-IT"/>
-                        </w:rPr>
-                        <w:t xml:space="preserve"> Programming, Graphic Engines Programming, Artificial Intelligence and High-Level Programming.</w:t>
+                        <w:t>Programming Methodology and Algorithmic, Computer Architecture, Computational Geometry for Video Games, Advanced Programming, Networking for Video Games, Physics for Gaming, Low-Level Programming, Graphic Engines Programming, Artificial Intelligence and High-Level Programming.</w:t>
                       </w:r>
                     </w:p>
                     <w:p>
@@ -10491,7 +9757,7 @@
           </mc:Choice>
           <mc:Fallback>
             <w:pict>
-              <v:shape id="_x0000_s1056" type="#_x0000_t202" style="position:absolute;margin-left:244.15pt;margin-top:263.1pt;width:341.2pt;height:37pt;z-index:251748352;visibility:visible;mso-wrap-style:square;mso-wrap-distance-left:12pt;mso-wrap-distance-top:12pt;mso-wrap-distance-right:12pt;mso-wrap-distance-bottom:12pt;mso-position-horizontal:absolute;mso-position-horizontal-relative:page;mso-position-vertical:absolute;mso-position-vertical-relative:page;v-text-anchor:middle" o:gfxdata="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" filled="f" stroked="f" strokeweight="1pt">
+              <v:shape id="_x0000_s1055" type="#_x0000_t202" style="position:absolute;margin-left:244.15pt;margin-top:263.1pt;width:341.2pt;height:37pt;z-index:251748352;visibility:visible;mso-wrap-style:square;mso-wrap-distance-left:12pt;mso-wrap-distance-top:12pt;mso-wrap-distance-right:12pt;mso-wrap-distance-bottom:12pt;mso-position-horizontal:absolute;mso-position-horizontal-relative:page;mso-position-vertical:absolute;mso-position-vertical-relative:page;v-text-anchor:middle" o:gfxdata="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" filled="f" stroked="f" strokeweight="1pt">
                 <v:stroke miterlimit="4"/>
                 <v:textbox inset="7pt,7pt,7pt,7pt">
                   <w:txbxContent>
@@ -10624,6 +9890,9 @@
         </mc:AlternateContent>
       </w:r>
       <w:r>
+        <w:rPr>
+          <w:noProof/>
+        </w:rPr>
         <mc:AlternateContent>
           <mc:Choice Requires="wps">
             <w:drawing>
@@ -10716,7 +9985,7 @@
           </mc:Choice>
           <mc:Fallback>
             <w:pict>
-              <v:shape w14:anchorId="2AE1D10B" id="_x0000_s1057" type="#_x0000_t202" style="position:absolute;margin-left:242.4pt;margin-top:303pt;width:341.2pt;height:30pt;z-index:251814912;visibility:visible;mso-wrap-style:square;mso-height-percent:0;mso-wrap-distance-left:12pt;mso-wrap-distance-top:12pt;mso-wrap-distance-right:12pt;mso-wrap-distance-bottom:12pt;mso-position-horizontal:absolute;mso-position-horizontal-relative:page;mso-position-vertical:absolute;mso-position-vertical-relative:page;mso-height-percent:0;mso-height-relative:margin;v-text-anchor:top" o:gfxdata="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" filled="f" stroked="f" strokeweight="1pt">
+              <v:shape w14:anchorId="2AE1D10B" id="_x0000_s1056" type="#_x0000_t202" style="position:absolute;margin-left:242.4pt;margin-top:303pt;width:341.2pt;height:30pt;z-index:251814912;visibility:visible;mso-wrap-style:square;mso-height-percent:0;mso-wrap-distance-left:12pt;mso-wrap-distance-top:12pt;mso-wrap-distance-right:12pt;mso-wrap-distance-bottom:12pt;mso-position-horizontal:absolute;mso-position-horizontal-relative:page;mso-position-vertical:absolute;mso-position-vertical-relative:page;mso-height-percent:0;mso-height-relative:margin;v-text-anchor:top" o:gfxdata="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" filled="f" stroked="f" strokeweight="1pt">
                 <v:stroke miterlimit="4"/>
                 <v:textbox inset="7pt,7pt,7pt,7pt">
                   <w:txbxContent>
@@ -10768,6 +10037,9 @@
         </mc:AlternateContent>
       </w:r>
       <w:r>
+        <w:rPr>
+          <w:noProof/>
+        </w:rPr>
         <mc:AlternateContent>
           <mc:Choice Requires="wps">
             <w:drawing>
@@ -11046,7 +10318,7 @@
           </mc:Choice>
           <mc:Fallback>
             <w:pict>
-              <v:shape w14:anchorId="1F0A0353" id="_x0000_s1058" type="#_x0000_t202" style="position:absolute;margin-left:243.6pt;margin-top:1in;width:341.2pt;height:195.6pt;z-index:251811840;visibility:visible;mso-wrap-style:square;mso-height-percent:0;mso-wrap-distance-left:12pt;mso-wrap-distance-top:12pt;mso-wrap-distance-right:12pt;mso-wrap-distance-bottom:12pt;mso-position-horizontal:absolute;mso-position-horizontal-relative:page;mso-position-vertical:absolute;mso-position-vertical-relative:page;mso-height-percent:0;mso-height-relative:margin;v-text-anchor:top" o:gfxdata="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" filled="f" stroked="f" strokeweight="1pt">
+              <v:shape w14:anchorId="1F0A0353" id="_x0000_s1057" type="#_x0000_t202" style="position:absolute;margin-left:243.6pt;margin-top:1in;width:341.2pt;height:195.6pt;z-index:251811840;visibility:visible;mso-wrap-style:square;mso-height-percent:0;mso-wrap-distance-left:12pt;mso-wrap-distance-top:12pt;mso-wrap-distance-right:12pt;mso-wrap-distance-bottom:12pt;mso-position-horizontal:absolute;mso-position-horizontal-relative:page;mso-position-vertical:absolute;mso-position-vertical-relative:page;mso-height-percent:0;mso-height-relative:margin;v-text-anchor:top" o:gfxdata="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" filled="f" stroked="f" strokeweight="1pt">
                 <v:stroke miterlimit="4"/>
                 <v:textbox inset="7pt,7pt,7pt,7pt">
                   <w:txbxContent>
@@ -11284,6 +10556,9 @@
         </mc:AlternateContent>
       </w:r>
       <w:r>
+        <w:rPr>
+          <w:noProof/>
+        </w:rPr>
         <mc:AlternateContent>
           <mc:Choice Requires="wps">
             <w:drawing>
@@ -11388,7 +10663,7 @@
           </mc:Choice>
           <mc:Fallback>
             <w:pict>
-              <v:shape w14:anchorId="2D022B4D" id="_x0000_s1059" type="#_x0000_t202" style="position:absolute;margin-left:243.6pt;margin-top:34.8pt;width:274.8pt;height:37pt;z-index:251812864;visibility:visible;mso-wrap-style:square;mso-width-percent:0;mso-wrap-distance-left:12pt;mso-wrap-distance-top:12pt;mso-wrap-distance-right:12pt;mso-wrap-distance-bottom:12pt;mso-position-horizontal:absolute;mso-position-horizontal-relative:page;mso-position-vertical:absolute;mso-position-vertical-relative:page;mso-width-percent:0;mso-width-relative:margin;v-text-anchor:middle" o:gfxdata="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" filled="f" stroked="f" strokeweight="1pt">
+              <v:shape w14:anchorId="2D022B4D" id="_x0000_s1058" type="#_x0000_t202" style="position:absolute;margin-left:243.6pt;margin-top:34.8pt;width:274.8pt;height:37pt;z-index:251812864;visibility:visible;mso-wrap-style:square;mso-width-percent:0;mso-wrap-distance-left:12pt;mso-wrap-distance-top:12pt;mso-wrap-distance-right:12pt;mso-wrap-distance-bottom:12pt;mso-position-horizontal:absolute;mso-position-horizontal-relative:page;mso-position-vertical:absolute;mso-position-vertical-relative:page;mso-width-percent:0;mso-width-relative:margin;v-text-anchor:middle" o:gfxdata="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" filled="f" stroked="f" strokeweight="1pt">
                 <v:stroke miterlimit="4"/>
                 <v:textbox inset="7pt,7pt,7pt,7pt">
                   <w:txbxContent>
@@ -11491,7 +10766,7 @@
                         <a:effectLst/>
                         <a:extLst>
                           <a:ext uri="{C572A759-6A51-4108-AA02-DFA0A04FC94B}">
-                            <ma14:wrappingTextBoxFlag xmlns:ma14="http://schemas.microsoft.com/office/mac/drawingml/2011/main" xmlns:o="urn:schemas-microsoft-com:office:office" xmlns:v="urn:schemas-microsoft-com:vml" xmlns:w10="urn:schemas-microsoft-com:office:word" xmlns:w="http://schemas.openxmlformats.org/wordprocessingml/2006/main" xmlns="" val="1"/>
+                            <ma14:wrappingTextBoxFlag xmlns="" xmlns:w="http://schemas.openxmlformats.org/wordprocessingml/2006/main" xmlns:w10="urn:schemas-microsoft-com:office:word" xmlns:v="urn:schemas-microsoft-com:vml" xmlns:o="urn:schemas-microsoft-com:office:office" xmlns:ma14="http://schemas.microsoft.com/office/mac/drawingml/2011/main" val="1"/>
                           </a:ext>
                         </a:extLst>
                       </wps:spPr>
@@ -11659,7 +10934,7 @@
           </mc:Choice>
           <mc:Fallback>
             <w:pict>
-              <v:shape id="_x0000_s1060" type="#_x0000_t202" style="position:absolute;margin-left:-22.15pt;margin-top:179.4pt;width:74pt;height:18.05pt;z-index:251699200;visibility:visible;mso-wrap-style:square;mso-wrap-distance-left:12pt;mso-wrap-distance-top:12pt;mso-wrap-distance-right:12pt;mso-wrap-distance-bottom:12pt;mso-position-horizontal:absolute;mso-position-horizontal-relative:margin;mso-position-vertical:absolute;mso-position-vertical-relative:line;v-text-anchor:top" o:gfxdata="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" filled="f" stroked="f" strokeweight="1pt">
+              <v:shape id="_x0000_s1059" type="#_x0000_t202" style="position:absolute;margin-left:-22.15pt;margin-top:179.4pt;width:74pt;height:18.05pt;z-index:251699200;visibility:visible;mso-wrap-style:square;mso-wrap-distance-left:12pt;mso-wrap-distance-top:12pt;mso-wrap-distance-right:12pt;mso-wrap-distance-bottom:12pt;mso-position-horizontal:absolute;mso-position-horizontal-relative:margin;mso-position-vertical:absolute;mso-position-vertical-relative:line;v-text-anchor:top" o:gfxdata="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" filled="f" stroked="f" strokeweight="1pt">
                 <v:stroke miterlimit="4"/>
                 <v:textbox inset="0,0,0,0">
                   <w:txbxContent>
@@ -13526,7 +12801,7 @@
 </file>
 
 <file path=customXml/itemProps1.xml><?xml version="1.0" encoding="utf-8"?>
-<ds:datastoreItem xmlns:ds="http://schemas.openxmlformats.org/officeDocument/2006/customXml" ds:itemID="{077234DA-53A0-4B69-9093-AD07D178B331}">
+<ds:datastoreItem xmlns:ds="http://schemas.openxmlformats.org/officeDocument/2006/customXml" ds:itemID="{C11D8129-C00E-4833-97EC-F36517A2A3A1}">
   <ds:schemaRefs>
     <ds:schemaRef ds:uri="http://schemas.openxmlformats.org/officeDocument/2006/bibliography"/>
   </ds:schemaRefs>

--- a/Documents/CV_JavierPastorSerrano.docx
+++ b/Documents/CV_JavierPastorSerrano.docx
@@ -13,8 +13,6 @@
           <w:cols w:space="720"/>
         </w:sectPr>
       </w:pPr>
-      <w:bookmarkStart w:id="0" w:name="_GoBack"/>
-      <w:bookmarkEnd w:id="0"/>
       <w:r>
         <w:rPr>
           <w:noProof/>
@@ -23,7 +21,7 @@
           <wp:anchor distT="0" distB="0" distL="114300" distR="114300" simplePos="0" relativeHeight="251826176" behindDoc="0" locked="0" layoutInCell="1" allowOverlap="1">
             <wp:simplePos x="0" y="0"/>
             <wp:positionH relativeFrom="margin">
-              <wp:posOffset>0</wp:posOffset>
+              <wp:align>left</wp:align>
             </wp:positionH>
             <wp:positionV relativeFrom="paragraph">
               <wp:posOffset>2259330</wp:posOffset>
@@ -66,6 +64,12 @@
                 </pic:pic>
               </a:graphicData>
             </a:graphic>
+            <wp14:sizeRelH relativeFrom="margin">
+              <wp14:pctWidth>0</wp14:pctWidth>
+            </wp14:sizeRelH>
+            <wp14:sizeRelV relativeFrom="margin">
+              <wp14:pctHeight>0</wp14:pctHeight>
+            </wp14:sizeRelV>
           </wp:anchor>
         </w:drawing>
       </w:r>
@@ -109,7 +113,7 @@
                         <a:effectLst/>
                         <a:extLst>
                           <a:ext uri="{C572A759-6A51-4108-AA02-DFA0A04FC94B}">
-                            <ma14:wrappingTextBoxFlag xmlns="" xmlns:w="http://schemas.openxmlformats.org/wordprocessingml/2006/main" xmlns:w10="urn:schemas-microsoft-com:office:word" xmlns:v="urn:schemas-microsoft-com:vml" xmlns:o="urn:schemas-microsoft-com:office:office" xmlns:ma14="http://schemas.microsoft.com/office/mac/drawingml/2011/main" val="1"/>
+                            <ma14:wrappingTextBoxFlag xmlns:ma14="http://schemas.microsoft.com/office/mac/drawingml/2011/main" xmlns:o="urn:schemas-microsoft-com:office:office" xmlns:v="urn:schemas-microsoft-com:vml" xmlns:w10="urn:schemas-microsoft-com:office:word" xmlns:w="http://schemas.openxmlformats.org/wordprocessingml/2006/main" xmlns="" val="1"/>
                           </a:ext>
                         </a:extLst>
                       </wps:spPr>
@@ -803,7 +807,7 @@
                         <a:effectLst/>
                         <a:extLst>
                           <a:ext uri="{C572A759-6A51-4108-AA02-DFA0A04FC94B}">
-                            <ma14:wrappingTextBoxFlag xmlns="" xmlns:w="http://schemas.openxmlformats.org/wordprocessingml/2006/main" xmlns:w10="urn:schemas-microsoft-com:office:word" xmlns:v="urn:schemas-microsoft-com:vml" xmlns:o="urn:schemas-microsoft-com:office:office" xmlns:ma14="http://schemas.microsoft.com/office/mac/drawingml/2011/main" val="1"/>
+                            <ma14:wrappingTextBoxFlag xmlns:ma14="http://schemas.microsoft.com/office/mac/drawingml/2011/main" xmlns:o="urn:schemas-microsoft-com:office:office" xmlns:v="urn:schemas-microsoft-com:vml" xmlns:w10="urn:schemas-microsoft-com:office:word" xmlns:w="http://schemas.openxmlformats.org/wordprocessingml/2006/main" xmlns="" val="1"/>
                           </a:ext>
                         </a:extLst>
                       </wps:spPr>
@@ -2910,7 +2914,7 @@
                         <a:effectLst/>
                         <a:extLst>
                           <a:ext uri="{C572A759-6A51-4108-AA02-DFA0A04FC94B}">
-                            <ma14:wrappingTextBoxFlag xmlns="" xmlns:w="http://schemas.openxmlformats.org/wordprocessingml/2006/main" xmlns:w10="urn:schemas-microsoft-com:office:word" xmlns:v="urn:schemas-microsoft-com:vml" xmlns:o="urn:schemas-microsoft-com:office:office" xmlns:ma14="http://schemas.microsoft.com/office/mac/drawingml/2011/main" val="1"/>
+                            <ma14:wrappingTextBoxFlag xmlns:ma14="http://schemas.microsoft.com/office/mac/drawingml/2011/main" xmlns:o="urn:schemas-microsoft-com:office:office" xmlns:v="urn:schemas-microsoft-com:vml" xmlns:w10="urn:schemas-microsoft-com:office:word" xmlns:w="http://schemas.openxmlformats.org/wordprocessingml/2006/main" xmlns="" val="1"/>
                           </a:ext>
                         </a:extLst>
                       </wps:spPr>
@@ -3123,7 +3127,7 @@
                         <a:effectLst/>
                         <a:extLst>
                           <a:ext uri="{C572A759-6A51-4108-AA02-DFA0A04FC94B}">
-                            <ma14:wrappingTextBoxFlag xmlns="" xmlns:w="http://schemas.openxmlformats.org/wordprocessingml/2006/main" xmlns:w10="urn:schemas-microsoft-com:office:word" xmlns:v="urn:schemas-microsoft-com:vml" xmlns:o="urn:schemas-microsoft-com:office:office" xmlns:ma14="http://schemas.microsoft.com/office/mac/drawingml/2011/main" val="1"/>
+                            <ma14:wrappingTextBoxFlag xmlns:ma14="http://schemas.microsoft.com/office/mac/drawingml/2011/main" xmlns:o="urn:schemas-microsoft-com:office:office" xmlns:v="urn:schemas-microsoft-com:vml" xmlns:w10="urn:schemas-microsoft-com:office:word" xmlns:w="http://schemas.openxmlformats.org/wordprocessingml/2006/main" xmlns="" val="1"/>
                           </a:ext>
                         </a:extLst>
                       </wps:spPr>
@@ -3464,7 +3468,7 @@
                         <a:effectLst/>
                         <a:extLst>
                           <a:ext uri="{C572A759-6A51-4108-AA02-DFA0A04FC94B}">
-                            <ma14:wrappingTextBoxFlag xmlns="" xmlns:w="http://schemas.openxmlformats.org/wordprocessingml/2006/main" xmlns:w10="urn:schemas-microsoft-com:office:word" xmlns:v="urn:schemas-microsoft-com:vml" xmlns:o="urn:schemas-microsoft-com:office:office" xmlns:ma14="http://schemas.microsoft.com/office/mac/drawingml/2011/main" val="1"/>
+                            <ma14:wrappingTextBoxFlag xmlns:ma14="http://schemas.microsoft.com/office/mac/drawingml/2011/main" xmlns:o="urn:schemas-microsoft-com:office:office" xmlns:v="urn:schemas-microsoft-com:vml" xmlns:w10="urn:schemas-microsoft-com:office:word" xmlns:w="http://schemas.openxmlformats.org/wordprocessingml/2006/main" xmlns="" val="1"/>
                           </a:ext>
                         </a:extLst>
                       </wps:spPr>
@@ -4364,7 +4368,7 @@
           </mc:Choice>
           <mc:Fallback>
             <w:pict>
-              <v:rect w14:anchorId="70A7BE6D" id="officeArt object" o:spid="_x0000_s1026" style="position:absolute;margin-left:-34.1pt;margin-top:512.45pt;width:170.3pt;height:2.2pt;z-index:251785216;visibility:visible;mso-wrap-style:square;mso-wrap-distance-left:12pt;mso-wrap-distance-top:12pt;mso-wrap-distance-right:12pt;mso-wrap-distance-bottom:12pt;mso-position-horizontal:absolute;mso-position-horizontal-relative:margin;mso-position-vertical:absolute;mso-position-vertical-relative:line;v-text-anchor:top" o:gfxdata="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" fillcolor="#e8d5c6" stroked="f" strokeweight="1pt">
+              <v:rect w14:anchorId="04DC6E2D" id="officeArt object" o:spid="_x0000_s1026" style="position:absolute;margin-left:-34.1pt;margin-top:512.45pt;width:170.3pt;height:2.2pt;z-index:251785216;visibility:visible;mso-wrap-style:square;mso-wrap-distance-left:12pt;mso-wrap-distance-top:12pt;mso-wrap-distance-right:12pt;mso-wrap-distance-bottom:12pt;mso-position-horizontal:absolute;mso-position-horizontal-relative:margin;mso-position-vertical:absolute;mso-position-vertical-relative:line;v-text-anchor:top" o:gfxdata="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" fillcolor="#e8d5c6" stroked="f" strokeweight="1pt">
                 <v:stroke miterlimit="4"/>
                 <w10:wrap anchorx="margin" anchory="line"/>
               </v:rect>
@@ -8241,7 +8245,7 @@
                         <a:effectLst/>
                         <a:extLst>
                           <a:ext uri="{C572A759-6A51-4108-AA02-DFA0A04FC94B}">
-                            <ma14:wrappingTextBoxFlag xmlns="" xmlns:w="http://schemas.openxmlformats.org/wordprocessingml/2006/main" xmlns:w10="urn:schemas-microsoft-com:office:word" xmlns:v="urn:schemas-microsoft-com:vml" xmlns:o="urn:schemas-microsoft-com:office:office" xmlns:ma14="http://schemas.microsoft.com/office/mac/drawingml/2011/main" val="1"/>
+                            <ma14:wrappingTextBoxFlag xmlns:ma14="http://schemas.microsoft.com/office/mac/drawingml/2011/main" xmlns:o="urn:schemas-microsoft-com:office:office" xmlns:v="urn:schemas-microsoft-com:vml" xmlns:w10="urn:schemas-microsoft-com:office:word" xmlns:w="http://schemas.openxmlformats.org/wordprocessingml/2006/main" xmlns="" val="1"/>
                           </a:ext>
                         </a:extLst>
                       </wps:spPr>
@@ -8946,7 +8950,7 @@
                         <a:effectLst/>
                         <a:extLst>
                           <a:ext uri="{C572A759-6A51-4108-AA02-DFA0A04FC94B}">
-                            <ma14:wrappingTextBoxFlag xmlns="" xmlns:w="http://schemas.openxmlformats.org/wordprocessingml/2006/main" xmlns:w10="urn:schemas-microsoft-com:office:word" xmlns:v="urn:schemas-microsoft-com:vml" xmlns:o="urn:schemas-microsoft-com:office:office" xmlns:ma14="http://schemas.microsoft.com/office/mac/drawingml/2011/main" val="1"/>
+                            <ma14:wrappingTextBoxFlag xmlns:ma14="http://schemas.microsoft.com/office/mac/drawingml/2011/main" xmlns:o="urn:schemas-microsoft-com:office:office" xmlns:v="urn:schemas-microsoft-com:vml" xmlns:w10="urn:schemas-microsoft-com:office:word" xmlns:w="http://schemas.openxmlformats.org/wordprocessingml/2006/main" xmlns="" val="1"/>
                           </a:ext>
                         </a:extLst>
                       </wps:spPr>
@@ -10270,7 +10274,29 @@
                                 <w:szCs w:val="22"/>
                                 <w:lang w:val="it-IT"/>
                               </w:rPr>
-                              <w:t>Music, Movies, Programming, Travelling and Playing Games.</w:t>
+                              <w:t xml:space="preserve">Music, Movies, Programming, </w:t>
+                            </w:r>
+                            <w:r>
+                              <w:rPr>
+                                <w:rFonts w:ascii="Avenir Next" w:hAnsi="Avenir Next"/>
+                                <w:color w:val="3F3F3F"/>
+                                <w:sz w:val="22"/>
+                                <w:szCs w:val="22"/>
+                                <w:lang w:val="it-IT"/>
+                              </w:rPr>
+                              <w:t xml:space="preserve">Boardgames, </w:t>
+                            </w:r>
+                            <w:bookmarkStart w:id="0" w:name="_GoBack"/>
+                            <w:bookmarkEnd w:id="0"/>
+                            <w:r>
+                              <w:rPr>
+                                <w:rFonts w:ascii="Avenir Next" w:hAnsi="Avenir Next"/>
+                                <w:color w:val="3F3F3F"/>
+                                <w:sz w:val="22"/>
+                                <w:szCs w:val="22"/>
+                                <w:lang w:val="it-IT"/>
+                              </w:rPr>
+                              <w:t>Travelling and Playing Games.</w:t>
                             </w:r>
                           </w:p>
                           <w:p>
@@ -10515,7 +10541,29 @@
                           <w:szCs w:val="22"/>
                           <w:lang w:val="it-IT"/>
                         </w:rPr>
-                        <w:t>Music, Movies, Programming, Travelling and Playing Games.</w:t>
+                        <w:t xml:space="preserve">Music, Movies, Programming, </w:t>
+                      </w:r>
+                      <w:r>
+                        <w:rPr>
+                          <w:rFonts w:ascii="Avenir Next" w:hAnsi="Avenir Next"/>
+                          <w:color w:val="3F3F3F"/>
+                          <w:sz w:val="22"/>
+                          <w:szCs w:val="22"/>
+                          <w:lang w:val="it-IT"/>
+                        </w:rPr>
+                        <w:t xml:space="preserve">Boardgames, </w:t>
+                      </w:r>
+                      <w:bookmarkStart w:id="1" w:name="_GoBack"/>
+                      <w:bookmarkEnd w:id="1"/>
+                      <w:r>
+                        <w:rPr>
+                          <w:rFonts w:ascii="Avenir Next" w:hAnsi="Avenir Next"/>
+                          <w:color w:val="3F3F3F"/>
+                          <w:sz w:val="22"/>
+                          <w:szCs w:val="22"/>
+                          <w:lang w:val="it-IT"/>
+                        </w:rPr>
+                        <w:t>Travelling and Playing Games.</w:t>
                       </w:r>
                     </w:p>
                     <w:p>
@@ -10766,7 +10814,7 @@
                         <a:effectLst/>
                         <a:extLst>
                           <a:ext uri="{C572A759-6A51-4108-AA02-DFA0A04FC94B}">
-                            <ma14:wrappingTextBoxFlag xmlns="" xmlns:w="http://schemas.openxmlformats.org/wordprocessingml/2006/main" xmlns:w10="urn:schemas-microsoft-com:office:word" xmlns:v="urn:schemas-microsoft-com:vml" xmlns:o="urn:schemas-microsoft-com:office:office" xmlns:ma14="http://schemas.microsoft.com/office/mac/drawingml/2011/main" val="1"/>
+                            <ma14:wrappingTextBoxFlag xmlns:ma14="http://schemas.microsoft.com/office/mac/drawingml/2011/main" xmlns:o="urn:schemas-microsoft-com:office:office" xmlns:v="urn:schemas-microsoft-com:vml" xmlns:w10="urn:schemas-microsoft-com:office:word" xmlns:w="http://schemas.openxmlformats.org/wordprocessingml/2006/main" xmlns="" val="1"/>
                           </a:ext>
                         </a:extLst>
                       </wps:spPr>
@@ -12801,7 +12849,7 @@
 </file>
 
 <file path=customXml/itemProps1.xml><?xml version="1.0" encoding="utf-8"?>
-<ds:datastoreItem xmlns:ds="http://schemas.openxmlformats.org/officeDocument/2006/customXml" ds:itemID="{C11D8129-C00E-4833-97EC-F36517A2A3A1}">
+<ds:datastoreItem xmlns:ds="http://schemas.openxmlformats.org/officeDocument/2006/customXml" ds:itemID="{30664BA1-6ABC-4EB7-ABE2-5439781A16EF}">
   <ds:schemaRefs>
     <ds:schemaRef ds:uri="http://schemas.openxmlformats.org/officeDocument/2006/bibliography"/>
   </ds:schemaRefs>

--- a/Documents/CV_JavierPastorSerrano.docx
+++ b/Documents/CV_JavierPastorSerrano.docx
@@ -13,6 +13,524 @@
           <w:cols w:space="720"/>
         </w:sectPr>
       </w:pPr>
+      <w:r>
+        <w:rPr>
+          <w:noProof/>
+        </w:rPr>
+        <mc:AlternateContent>
+          <mc:Choice Requires="wps">
+            <w:drawing>
+              <wp:anchor distT="152400" distB="152400" distL="152400" distR="152400" simplePos="0" relativeHeight="251675648" behindDoc="0" locked="0" layoutInCell="1" allowOverlap="1">
+                <wp:simplePos x="0" y="0"/>
+                <wp:positionH relativeFrom="margin">
+                  <wp:posOffset>2261235</wp:posOffset>
+                </wp:positionH>
+                <wp:positionV relativeFrom="line">
+                  <wp:posOffset>2023109</wp:posOffset>
+                </wp:positionV>
+                <wp:extent cx="4340860" cy="1800225"/>
+                <wp:effectExtent l="0" t="0" r="0" b="0"/>
+                <wp:wrapNone/>
+                <wp:docPr id="1073741846" name="officeArt object"/>
+                <wp:cNvGraphicFramePr/>
+                <a:graphic xmlns:a="http://schemas.openxmlformats.org/drawingml/2006/main">
+                  <a:graphicData uri="http://schemas.microsoft.com/office/word/2010/wordprocessingShape">
+                    <wps:wsp>
+                      <wps:cNvSpPr txBox="1"/>
+                      <wps:spPr>
+                        <a:xfrm>
+                          <a:off x="0" y="0"/>
+                          <a:ext cx="4340860" cy="1800225"/>
+                        </a:xfrm>
+                        <a:prstGeom prst="rect">
+                          <a:avLst/>
+                        </a:prstGeom>
+                        <a:noFill/>
+                        <a:ln w="12700" cap="flat">
+                          <a:noFill/>
+                          <a:miter lim="400000"/>
+                        </a:ln>
+                        <a:effectLst/>
+                      </wps:spPr>
+                      <wps:txbx>
+                        <w:txbxContent>
+                          <w:p>
+                            <w:pPr>
+                              <w:jc w:val="both"/>
+                              <w:rPr>
+                                <w:rFonts w:ascii="Avenir Next" w:hAnsi="Avenir Next"/>
+                                <w:color w:val="3F3F3F"/>
+                                <w:sz w:val="22"/>
+                                <w:szCs w:val="22"/>
+                                <w:u w:val="single"/>
+                                <w:lang w:val="it-IT"/>
+                              </w:rPr>
+                            </w:pPr>
+                            <w:r>
+                              <w:rPr>
+                                <w:rFonts w:ascii="Avenir Next" w:hAnsi="Avenir Next"/>
+                                <w:color w:val="3F3F3F"/>
+                                <w:lang w:val="it-IT"/>
+                              </w:rPr>
+                              <w:t xml:space="preserve">I am a </w:t>
+                            </w:r>
+                            <w:r>
+                              <w:rPr>
+                                <w:rFonts w:ascii="Avenir Next" w:hAnsi="Avenir Next"/>
+                                <w:color w:val="3F3F3F"/>
+                                <w:u w:val="single"/>
+                                <w:lang w:val="it-IT"/>
+                              </w:rPr>
+                              <w:t>video game</w:t>
+                            </w:r>
+                            <w:r>
+                              <w:rPr>
+                                <w:rFonts w:ascii="Avenir Next" w:hAnsi="Avenir Next"/>
+                                <w:color w:val="3F3F3F"/>
+                                <w:u w:val="single"/>
+                                <w:lang w:val="it-IT"/>
+                              </w:rPr>
+                              <w:t>s</w:t>
+                            </w:r>
+                            <w:r>
+                              <w:rPr>
+                                <w:rFonts w:ascii="Avenir Next" w:hAnsi="Avenir Next"/>
+                                <w:color w:val="3F3F3F"/>
+                                <w:u w:val="single"/>
+                                <w:lang w:val="it-IT"/>
+                              </w:rPr>
+                              <w:t xml:space="preserve"> programmer</w:t>
+                            </w:r>
+                            <w:r>
+                              <w:rPr>
+                                <w:rFonts w:ascii="Avenir Next" w:hAnsi="Avenir Next"/>
+                                <w:color w:val="3F3F3F"/>
+                                <w:lang w:val="it-IT"/>
+                              </w:rPr>
+                              <w:t xml:space="preserve"> with a big passion for play</w:t>
+                            </w:r>
+                            <w:r>
+                              <w:rPr>
+                                <w:rFonts w:ascii="Avenir Next" w:hAnsi="Avenir Next"/>
+                                <w:color w:val="3F3F3F"/>
+                                <w:lang w:val="it-IT"/>
+                              </w:rPr>
+                              <w:t>ing and creating games who want</w:t>
+                            </w:r>
+                            <w:r>
+                              <w:rPr>
+                                <w:rFonts w:ascii="Avenir Next" w:hAnsi="Avenir Next"/>
+                                <w:color w:val="3F3F3F"/>
+                                <w:lang w:val="it-IT"/>
+                              </w:rPr>
+                              <w:t xml:space="preserve"> to a</w:t>
+                            </w:r>
+                            <w:r>
+                              <w:rPr>
+                                <w:rFonts w:ascii="Avenir Next" w:hAnsi="Avenir Next"/>
+                                <w:color w:val="3F3F3F"/>
+                                <w:lang w:val="it-IT"/>
+                              </w:rPr>
+                              <w:t>ccomplish one of his dreams: Be</w:t>
+                            </w:r>
+                            <w:r>
+                              <w:rPr>
+                                <w:rFonts w:ascii="Avenir Next" w:hAnsi="Avenir Next"/>
+                                <w:color w:val="3F3F3F"/>
+                                <w:lang w:val="it-IT"/>
+                              </w:rPr>
+                              <w:t>ing able to be part of the video games industry through the use of my knowledge obtained during these years and combining it with other experienced people to create new worlds. I am mainly interested in the field o</w:t>
+                            </w:r>
+                            <w:r>
+                              <w:rPr>
+                                <w:rFonts w:ascii="Avenir Next" w:hAnsi="Avenir Next"/>
+                                <w:color w:val="3F3F3F"/>
+                                <w:lang w:val="it-IT"/>
+                              </w:rPr>
+                              <w:t>f</w:t>
+                            </w:r>
+                            <w:r>
+                              <w:rPr>
+                                <w:rFonts w:ascii="Avenir Next" w:hAnsi="Avenir Next"/>
+                                <w:color w:val="3F3F3F"/>
+                                <w:lang w:val="it-IT"/>
+                              </w:rPr>
+                              <w:t xml:space="preserve"> </w:t>
+                            </w:r>
+                            <w:r>
+                              <w:rPr>
+                                <w:rFonts w:ascii="Avenir Next" w:hAnsi="Avenir Next"/>
+                                <w:color w:val="3F3F3F"/>
+                                <w:u w:val="single"/>
+                                <w:lang w:val="it-IT"/>
+                              </w:rPr>
+                              <w:t>gameplay</w:t>
+                            </w:r>
+                            <w:r>
+                              <w:rPr>
+                                <w:rFonts w:ascii="Avenir Next" w:hAnsi="Avenir Next"/>
+                                <w:color w:val="3F3F3F"/>
+                                <w:lang w:val="it-IT"/>
+                              </w:rPr>
+                              <w:t xml:space="preserve">. However, I also love the areas of </w:t>
+                            </w:r>
+                            <w:r>
+                              <w:rPr>
+                                <w:rFonts w:ascii="Avenir Next" w:hAnsi="Avenir Next"/>
+                                <w:color w:val="3F3F3F"/>
+                                <w:u w:val="single"/>
+                                <w:lang w:val="it-IT"/>
+                              </w:rPr>
+                              <w:t>AI</w:t>
+                            </w:r>
+                            <w:r>
+                              <w:rPr>
+                                <w:rFonts w:ascii="Avenir Next" w:hAnsi="Avenir Next"/>
+                                <w:color w:val="3F3F3F"/>
+                                <w:lang w:val="it-IT"/>
+                              </w:rPr>
+                              <w:t xml:space="preserve">, </w:t>
+                            </w:r>
+                            <w:r>
+                              <w:rPr>
+                                <w:rFonts w:ascii="Avenir Next" w:hAnsi="Avenir Next"/>
+                                <w:color w:val="3F3F3F"/>
+                                <w:u w:val="single"/>
+                                <w:lang w:val="it-IT"/>
+                              </w:rPr>
+                              <w:t>UI</w:t>
+                            </w:r>
+                            <w:r>
+                              <w:rPr>
+                                <w:rFonts w:ascii="Avenir Next" w:hAnsi="Avenir Next"/>
+                                <w:color w:val="3F3F3F"/>
+                                <w:lang w:val="it-IT"/>
+                              </w:rPr>
+                              <w:t xml:space="preserve"> and others more uncommon such as musical programming aspects.</w:t>
+                            </w:r>
+                            <w:r>
+                              <w:rPr>
+                                <w:rFonts w:ascii="Avenir Next" w:hAnsi="Avenir Next"/>
+                                <w:color w:val="3F3F3F"/>
+                                <w:lang w:val="it-IT"/>
+                              </w:rPr>
+                              <w:t xml:space="preserve"> </w:t>
+                            </w:r>
+                            <w:r>
+                              <w:rPr>
+                                <w:rFonts w:ascii="Avenir Next" w:hAnsi="Avenir Next"/>
+                                <w:color w:val="3F3F3F"/>
+                                <w:u w:val="single"/>
+                                <w:lang w:val="it-IT"/>
+                              </w:rPr>
+                              <w:t xml:space="preserve">Permission to work in EU and willing to relocate if </w:t>
+                            </w:r>
+                            <w:r>
+                              <w:rPr>
+                                <w:rFonts w:ascii="Avenir Next" w:hAnsi="Avenir Next"/>
+                                <w:color w:val="3F3F3F"/>
+                                <w:u w:val="single"/>
+                                <w:lang w:val="it-IT"/>
+                              </w:rPr>
+                              <w:t>required</w:t>
+                            </w:r>
+                            <w:r>
+                              <w:rPr>
+                                <w:rFonts w:ascii="Avenir Next" w:hAnsi="Avenir Next"/>
+                                <w:color w:val="3F3F3F"/>
+                                <w:u w:val="single"/>
+                                <w:lang w:val="it-IT"/>
+                              </w:rPr>
+                              <w:t>.</w:t>
+                            </w:r>
+                          </w:p>
+                          <w:p>
+                            <w:pPr>
+                              <w:jc w:val="both"/>
+                              <w:rPr>
+                                <w:rFonts w:asciiTheme="minorHAnsi" w:hAnsiTheme="minorHAnsi" w:cstheme="minorHAnsi"/>
+                                <w:color w:val="000000"/>
+                                <w:sz w:val="22"/>
+                                <w:szCs w:val="22"/>
+                              </w:rPr>
+                            </w:pPr>
+                          </w:p>
+                          <w:p>
+                            <w:pPr>
+                              <w:pStyle w:val="Default"/>
+                              <w:tabs>
+                                <w:tab w:val="left" w:pos="709"/>
+                                <w:tab w:val="left" w:pos="1418"/>
+                                <w:tab w:val="left" w:pos="2127"/>
+                                <w:tab w:val="left" w:pos="2836"/>
+                                <w:tab w:val="left" w:pos="3545"/>
+                                <w:tab w:val="left" w:pos="4254"/>
+                                <w:tab w:val="left" w:pos="4963"/>
+                                <w:tab w:val="left" w:pos="5672"/>
+                                <w:tab w:val="left" w:pos="6381"/>
+                              </w:tabs>
+                              <w:jc w:val="both"/>
+                              <w:rPr>
+                                <w:rFonts w:asciiTheme="minorHAnsi" w:hAnsiTheme="minorHAnsi" w:cstheme="minorHAnsi"/>
+                              </w:rPr>
+                            </w:pPr>
+                          </w:p>
+                        </w:txbxContent>
+                      </wps:txbx>
+                      <wps:bodyPr wrap="square" lIns="88900" tIns="88900" rIns="88900" bIns="88900" numCol="1" anchor="t">
+                        <a:noAutofit/>
+                      </wps:bodyPr>
+                    </wps:wsp>
+                  </a:graphicData>
+                </a:graphic>
+                <wp14:sizeRelH relativeFrom="margin">
+                  <wp14:pctWidth>0</wp14:pctWidth>
+                </wp14:sizeRelH>
+                <wp14:sizeRelV relativeFrom="margin">
+                  <wp14:pctHeight>0</wp14:pctHeight>
+                </wp14:sizeRelV>
+              </wp:anchor>
+            </w:drawing>
+          </mc:Choice>
+          <mc:Fallback>
+            <w:pict>
+              <v:shapetype id="_x0000_t202" coordsize="21600,21600" o:spt="202" path="m,l,21600r21600,l21600,xe">
+                <v:stroke joinstyle="miter"/>
+                <v:path gradientshapeok="t" o:connecttype="rect"/>
+              </v:shapetype>
+              <v:shape id="officeArt object" o:spid="_x0000_s1026" type="#_x0000_t202" style="position:absolute;margin-left:178.05pt;margin-top:159.3pt;width:341.8pt;height:141.75pt;z-index:251675648;visibility:visible;mso-wrap-style:square;mso-width-percent:0;mso-height-percent:0;mso-wrap-distance-left:12pt;mso-wrap-distance-top:12pt;mso-wrap-distance-right:12pt;mso-wrap-distance-bottom:12pt;mso-position-horizontal:absolute;mso-position-horizontal-relative:margin;mso-position-vertical:absolute;mso-position-vertical-relative:line;mso-width-percent:0;mso-height-percent:0;mso-width-relative:margin;mso-height-relative:margin;v-text-anchor:top" o:gfxdata="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" filled="f" stroked="f" strokeweight="1pt">
+                <v:stroke miterlimit="4"/>
+                <v:textbox inset="7pt,7pt,7pt,7pt">
+                  <w:txbxContent>
+                    <w:p>
+                      <w:pPr>
+                        <w:jc w:val="both"/>
+                        <w:rPr>
+                          <w:rFonts w:ascii="Avenir Next" w:hAnsi="Avenir Next"/>
+                          <w:color w:val="3F3F3F"/>
+                          <w:sz w:val="22"/>
+                          <w:szCs w:val="22"/>
+                          <w:u w:val="single"/>
+                          <w:lang w:val="it-IT"/>
+                        </w:rPr>
+                      </w:pPr>
+                      <w:r>
+                        <w:rPr>
+                          <w:rFonts w:ascii="Avenir Next" w:hAnsi="Avenir Next"/>
+                          <w:color w:val="3F3F3F"/>
+                          <w:lang w:val="it-IT"/>
+                        </w:rPr>
+                        <w:t xml:space="preserve">I am a </w:t>
+                      </w:r>
+                      <w:r>
+                        <w:rPr>
+                          <w:rFonts w:ascii="Avenir Next" w:hAnsi="Avenir Next"/>
+                          <w:color w:val="3F3F3F"/>
+                          <w:u w:val="single"/>
+                          <w:lang w:val="it-IT"/>
+                        </w:rPr>
+                        <w:t>video game</w:t>
+                      </w:r>
+                      <w:r>
+                        <w:rPr>
+                          <w:rFonts w:ascii="Avenir Next" w:hAnsi="Avenir Next"/>
+                          <w:color w:val="3F3F3F"/>
+                          <w:u w:val="single"/>
+                          <w:lang w:val="it-IT"/>
+                        </w:rPr>
+                        <w:t>s</w:t>
+                      </w:r>
+                      <w:r>
+                        <w:rPr>
+                          <w:rFonts w:ascii="Avenir Next" w:hAnsi="Avenir Next"/>
+                          <w:color w:val="3F3F3F"/>
+                          <w:u w:val="single"/>
+                          <w:lang w:val="it-IT"/>
+                        </w:rPr>
+                        <w:t xml:space="preserve"> programmer</w:t>
+                      </w:r>
+                      <w:r>
+                        <w:rPr>
+                          <w:rFonts w:ascii="Avenir Next" w:hAnsi="Avenir Next"/>
+                          <w:color w:val="3F3F3F"/>
+                          <w:lang w:val="it-IT"/>
+                        </w:rPr>
+                        <w:t xml:space="preserve"> with a big passion for play</w:t>
+                      </w:r>
+                      <w:r>
+                        <w:rPr>
+                          <w:rFonts w:ascii="Avenir Next" w:hAnsi="Avenir Next"/>
+                          <w:color w:val="3F3F3F"/>
+                          <w:lang w:val="it-IT"/>
+                        </w:rPr>
+                        <w:t>ing and creating games who want</w:t>
+                      </w:r>
+                      <w:r>
+                        <w:rPr>
+                          <w:rFonts w:ascii="Avenir Next" w:hAnsi="Avenir Next"/>
+                          <w:color w:val="3F3F3F"/>
+                          <w:lang w:val="it-IT"/>
+                        </w:rPr>
+                        <w:t xml:space="preserve"> to a</w:t>
+                      </w:r>
+                      <w:r>
+                        <w:rPr>
+                          <w:rFonts w:ascii="Avenir Next" w:hAnsi="Avenir Next"/>
+                          <w:color w:val="3F3F3F"/>
+                          <w:lang w:val="it-IT"/>
+                        </w:rPr>
+                        <w:t>ccomplish one of his dreams: Be</w:t>
+                      </w:r>
+                      <w:r>
+                        <w:rPr>
+                          <w:rFonts w:ascii="Avenir Next" w:hAnsi="Avenir Next"/>
+                          <w:color w:val="3F3F3F"/>
+                          <w:lang w:val="it-IT"/>
+                        </w:rPr>
+                        <w:t>ing able to be part of the video games industry through the use of my knowledge obtained during these years and combining it with other experienced people to create new worlds. I am mainly interested in the field o</w:t>
+                      </w:r>
+                      <w:r>
+                        <w:rPr>
+                          <w:rFonts w:ascii="Avenir Next" w:hAnsi="Avenir Next"/>
+                          <w:color w:val="3F3F3F"/>
+                          <w:lang w:val="it-IT"/>
+                        </w:rPr>
+                        <w:t>f</w:t>
+                      </w:r>
+                      <w:r>
+                        <w:rPr>
+                          <w:rFonts w:ascii="Avenir Next" w:hAnsi="Avenir Next"/>
+                          <w:color w:val="3F3F3F"/>
+                          <w:lang w:val="it-IT"/>
+                        </w:rPr>
+                        <w:t xml:space="preserve"> </w:t>
+                      </w:r>
+                      <w:r>
+                        <w:rPr>
+                          <w:rFonts w:ascii="Avenir Next" w:hAnsi="Avenir Next"/>
+                          <w:color w:val="3F3F3F"/>
+                          <w:u w:val="single"/>
+                          <w:lang w:val="it-IT"/>
+                        </w:rPr>
+                        <w:t>gameplay</w:t>
+                      </w:r>
+                      <w:r>
+                        <w:rPr>
+                          <w:rFonts w:ascii="Avenir Next" w:hAnsi="Avenir Next"/>
+                          <w:color w:val="3F3F3F"/>
+                          <w:lang w:val="it-IT"/>
+                        </w:rPr>
+                        <w:t xml:space="preserve">. However, I also love the areas of </w:t>
+                      </w:r>
+                      <w:r>
+                        <w:rPr>
+                          <w:rFonts w:ascii="Avenir Next" w:hAnsi="Avenir Next"/>
+                          <w:color w:val="3F3F3F"/>
+                          <w:u w:val="single"/>
+                          <w:lang w:val="it-IT"/>
+                        </w:rPr>
+                        <w:t>AI</w:t>
+                      </w:r>
+                      <w:r>
+                        <w:rPr>
+                          <w:rFonts w:ascii="Avenir Next" w:hAnsi="Avenir Next"/>
+                          <w:color w:val="3F3F3F"/>
+                          <w:lang w:val="it-IT"/>
+                        </w:rPr>
+                        <w:t xml:space="preserve">, </w:t>
+                      </w:r>
+                      <w:r>
+                        <w:rPr>
+                          <w:rFonts w:ascii="Avenir Next" w:hAnsi="Avenir Next"/>
+                          <w:color w:val="3F3F3F"/>
+                          <w:u w:val="single"/>
+                          <w:lang w:val="it-IT"/>
+                        </w:rPr>
+                        <w:t>UI</w:t>
+                      </w:r>
+                      <w:r>
+                        <w:rPr>
+                          <w:rFonts w:ascii="Avenir Next" w:hAnsi="Avenir Next"/>
+                          <w:color w:val="3F3F3F"/>
+                          <w:lang w:val="it-IT"/>
+                        </w:rPr>
+                        <w:t xml:space="preserve"> and others more uncommon such as musical programming aspects.</w:t>
+                      </w:r>
+                      <w:r>
+                        <w:rPr>
+                          <w:rFonts w:ascii="Avenir Next" w:hAnsi="Avenir Next"/>
+                          <w:color w:val="3F3F3F"/>
+                          <w:lang w:val="it-IT"/>
+                        </w:rPr>
+                        <w:t xml:space="preserve"> </w:t>
+                      </w:r>
+                      <w:r>
+                        <w:rPr>
+                          <w:rFonts w:ascii="Avenir Next" w:hAnsi="Avenir Next"/>
+                          <w:color w:val="3F3F3F"/>
+                          <w:u w:val="single"/>
+                          <w:lang w:val="it-IT"/>
+                        </w:rPr>
+                        <w:t xml:space="preserve">Permission to work in EU and willing to relocate if </w:t>
+                      </w:r>
+                      <w:r>
+                        <w:rPr>
+                          <w:rFonts w:ascii="Avenir Next" w:hAnsi="Avenir Next"/>
+                          <w:color w:val="3F3F3F"/>
+                          <w:u w:val="single"/>
+                          <w:lang w:val="it-IT"/>
+                        </w:rPr>
+                        <w:t>required</w:t>
+                      </w:r>
+                      <w:r>
+                        <w:rPr>
+                          <w:rFonts w:ascii="Avenir Next" w:hAnsi="Avenir Next"/>
+                          <w:color w:val="3F3F3F"/>
+                          <w:u w:val="single"/>
+                          <w:lang w:val="it-IT"/>
+                        </w:rPr>
+                        <w:t>.</w:t>
+                      </w:r>
+                    </w:p>
+                    <w:p>
+                      <w:pPr>
+                        <w:jc w:val="both"/>
+                        <w:rPr>
+                          <w:rFonts w:asciiTheme="minorHAnsi" w:hAnsiTheme="minorHAnsi" w:cstheme="minorHAnsi"/>
+                          <w:color w:val="000000"/>
+                          <w:sz w:val="22"/>
+                          <w:szCs w:val="22"/>
+                        </w:rPr>
+                      </w:pPr>
+                    </w:p>
+                    <w:p>
+                      <w:pPr>
+                        <w:pStyle w:val="Default"/>
+                        <w:tabs>
+                          <w:tab w:val="left" w:pos="709"/>
+                          <w:tab w:val="left" w:pos="1418"/>
+                          <w:tab w:val="left" w:pos="2127"/>
+                          <w:tab w:val="left" w:pos="2836"/>
+                          <w:tab w:val="left" w:pos="3545"/>
+                          <w:tab w:val="left" w:pos="4254"/>
+                          <w:tab w:val="left" w:pos="4963"/>
+                          <w:tab w:val="left" w:pos="5672"/>
+                          <w:tab w:val="left" w:pos="6381"/>
+                        </w:tabs>
+                        <w:jc w:val="both"/>
+                        <w:rPr>
+                          <w:rFonts w:asciiTheme="minorHAnsi" w:hAnsiTheme="minorHAnsi" w:cstheme="minorHAnsi"/>
+                        </w:rPr>
+                      </w:pPr>
+                    </w:p>
+                  </w:txbxContent>
+                </v:textbox>
+                <w10:wrap anchorx="margin" anchory="line"/>
+              </v:shape>
+            </w:pict>
+          </mc:Fallback>
+        </mc:AlternateContent>
+      </w:r>
       <w:r>
         <w:rPr>
           <w:noProof/>
@@ -113,7 +631,7 @@
                         <a:effectLst/>
                         <a:extLst>
                           <a:ext uri="{C572A759-6A51-4108-AA02-DFA0A04FC94B}">
-                            <ma14:wrappingTextBoxFlag xmlns:ma14="http://schemas.microsoft.com/office/mac/drawingml/2011/main" xmlns:o="urn:schemas-microsoft-com:office:office" xmlns:v="urn:schemas-microsoft-com:vml" xmlns:w10="urn:schemas-microsoft-com:office:word" xmlns:w="http://schemas.openxmlformats.org/wordprocessingml/2006/main" xmlns="" val="1"/>
+                            <ma14:wrappingTextBoxFlag xmlns="" xmlns:w="http://schemas.openxmlformats.org/wordprocessingml/2006/main" xmlns:w10="urn:schemas-microsoft-com:office:word" xmlns:v="urn:schemas-microsoft-com:vml" xmlns:o="urn:schemas-microsoft-com:office:office" xmlns:ma14="http://schemas.microsoft.com/office/mac/drawingml/2011/main" val="1"/>
                           </a:ext>
                         </a:extLst>
                       </wps:spPr>
@@ -443,11 +961,7 @@
           </mc:Choice>
           <mc:Fallback>
             <w:pict>
-              <v:shapetype w14:anchorId="11F049F7" id="_x0000_t202" coordsize="21600,21600" o:spt="202" path="m,l,21600r21600,l21600,xe">
-                <v:stroke joinstyle="miter"/>
-                <v:path gradientshapeok="t" o:connecttype="rect"/>
-              </v:shapetype>
-              <v:shape id="officeArt object" o:spid="_x0000_s1026" type="#_x0000_t202" style="position:absolute;margin-left:17.4pt;margin-top:657.6pt;width:195.45pt;height:34.3pt;z-index:251793408;visibility:visible;mso-wrap-style:square;mso-width-percent:0;mso-wrap-distance-left:12pt;mso-wrap-distance-top:12pt;mso-wrap-distance-right:12pt;mso-wrap-distance-bottom:12pt;mso-position-horizontal:absolute;mso-position-horizontal-relative:page;mso-position-vertical:absolute;mso-position-vertical-relative:page;mso-width-percent:0;mso-width-relative:margin;v-text-anchor:middle" o:gfxdata="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" filled="f" stroked="f" strokeweight="1pt">
+              <v:shape w14:anchorId="11F049F7" id="_x0000_s1027" type="#_x0000_t202" style="position:absolute;margin-left:17.4pt;margin-top:657.6pt;width:195.45pt;height:34.3pt;z-index:251793408;visibility:visible;mso-wrap-style:square;mso-width-percent:0;mso-wrap-distance-left:12pt;mso-wrap-distance-top:12pt;mso-wrap-distance-right:12pt;mso-wrap-distance-bottom:12pt;mso-position-horizontal:absolute;mso-position-horizontal-relative:page;mso-position-vertical:absolute;mso-position-vertical-relative:page;mso-width-percent:0;mso-width-relative:margin;v-text-anchor:middle" o:gfxdata="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" filled="f" stroked="f" strokeweight="1pt">
                 <v:stroke miterlimit="4"/>
                 <v:textbox inset="7pt,7pt,7pt,7pt">
                   <w:txbxContent>
@@ -807,7 +1321,7 @@
                         <a:effectLst/>
                         <a:extLst>
                           <a:ext uri="{C572A759-6A51-4108-AA02-DFA0A04FC94B}">
-                            <ma14:wrappingTextBoxFlag xmlns:ma14="http://schemas.microsoft.com/office/mac/drawingml/2011/main" xmlns:o="urn:schemas-microsoft-com:office:office" xmlns:v="urn:schemas-microsoft-com:vml" xmlns:w10="urn:schemas-microsoft-com:office:word" xmlns:w="http://schemas.openxmlformats.org/wordprocessingml/2006/main" xmlns="" val="1"/>
+                            <ma14:wrappingTextBoxFlag xmlns="" xmlns:w="http://schemas.openxmlformats.org/wordprocessingml/2006/main" xmlns:w10="urn:schemas-microsoft-com:office:word" xmlns:v="urn:schemas-microsoft-com:vml" xmlns:o="urn:schemas-microsoft-com:office:office" xmlns:ma14="http://schemas.microsoft.com/office/mac/drawingml/2011/main" val="1"/>
                           </a:ext>
                         </a:extLst>
                       </wps:spPr>
@@ -998,7 +1512,19 @@
                                 <w:szCs w:val="22"/>
                                 <w:lang w:val="it-IT"/>
                               </w:rPr>
-                              <w:t>Programming Methodology and Algorithmic, Computer Architecture, Computational Geometry for Video Games, Advanced Programming, Networking for Video Games, Physics for Gaming, Low-Level Programming, Graphic Engines Programming, Artificial Intelligence and High-Level Programming.</w:t>
+                              <w:t>Programming Methodology and Algorithmic, Computer Architecture, Computational Geometry for Video Games, Advanced Programming, Networking for Video Games, Physics for Gaming, Low-Level Programm</w:t>
+                            </w:r>
+                            <w:bookmarkStart w:id="0" w:name="_GoBack"/>
+                            <w:bookmarkEnd w:id="0"/>
+                            <w:r>
+                              <w:rPr>
+                                <w:rFonts w:ascii="Avenir Next" w:hAnsi="Avenir Next"/>
+                                <w:color w:val="3F3F3F"/>
+                                <w:sz w:val="22"/>
+                                <w:szCs w:val="22"/>
+                                <w:lang w:val="it-IT"/>
+                              </w:rPr>
+                              <w:t>ing, Graphic Engines Programming, Artificial Intelligence and High-Level Programming.</w:t>
                             </w:r>
                           </w:p>
                           <w:p>
@@ -1111,7 +1637,7 @@
           </mc:Choice>
           <mc:Fallback>
             <w:pict>
-              <v:shape id="_x0000_s1027" type="#_x0000_t202" style="position:absolute;margin-left:17.4pt;margin-top:373.2pt;width:195.45pt;height:34.3pt;z-index:251668480;visibility:visible;mso-wrap-style:square;mso-width-percent:0;mso-wrap-distance-left:12pt;mso-wrap-distance-top:12pt;mso-wrap-distance-right:12pt;mso-wrap-distance-bottom:12pt;mso-position-horizontal:absolute;mso-position-horizontal-relative:page;mso-position-vertical:absolute;mso-position-vertical-relative:page;mso-width-percent:0;mso-width-relative:margin;v-text-anchor:middle" o:gfxdata="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" filled="f" stroked="f" strokeweight="1pt">
+              <v:shape id="_x0000_s1028" type="#_x0000_t202" style="position:absolute;margin-left:17.4pt;margin-top:373.2pt;width:195.45pt;height:34.3pt;z-index:251668480;visibility:visible;mso-wrap-style:square;mso-width-percent:0;mso-wrap-distance-left:12pt;mso-wrap-distance-top:12pt;mso-wrap-distance-right:12pt;mso-wrap-distance-bottom:12pt;mso-position-horizontal:absolute;mso-position-horizontal-relative:page;mso-position-vertical:absolute;mso-position-vertical-relative:page;mso-width-percent:0;mso-width-relative:margin;v-text-anchor:middle" o:gfxdata="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" filled="f" stroked="f" strokeweight="1pt">
                 <v:stroke miterlimit="4"/>
                 <v:textbox inset="7pt,7pt,7pt,7pt">
                   <w:txbxContent>
@@ -1300,7 +1826,19 @@
                           <w:szCs w:val="22"/>
                           <w:lang w:val="it-IT"/>
                         </w:rPr>
-                        <w:t>Programming Methodology and Algorithmic, Computer Architecture, Computational Geometry for Video Games, Advanced Programming, Networking for Video Games, Physics for Gaming, Low-Level Programming, Graphic Engines Programming, Artificial Intelligence and High-Level Programming.</w:t>
+                        <w:t>Programming Methodology and Algorithmic, Computer Architecture, Computational Geometry for Video Games, Advanced Programming, Networking for Video Games, Physics for Gaming, Low-Level Programm</w:t>
+                      </w:r>
+                      <w:bookmarkStart w:id="1" w:name="_GoBack"/>
+                      <w:bookmarkEnd w:id="1"/>
+                      <w:r>
+                        <w:rPr>
+                          <w:rFonts w:ascii="Avenir Next" w:hAnsi="Avenir Next"/>
+                          <w:color w:val="3F3F3F"/>
+                          <w:sz w:val="22"/>
+                          <w:szCs w:val="22"/>
+                          <w:lang w:val="it-IT"/>
+                        </w:rPr>
+                        <w:t>ing, Graphic Engines Programming, Artificial Intelligence and High-Level Programming.</w:t>
                       </w:r>
                     </w:p>
                     <w:p>
@@ -1513,300 +2051,10 @@
           </mc:Choice>
           <mc:Fallback>
             <w:pict>
-              <v:rect w14:anchorId="1A3F82F9" id="officeArt object" o:spid="_x0000_s1026" style="position:absolute;margin-left:97.75pt;margin-top:374.15pt;width:8.7pt;height:5.85pt;z-index:251766784;visibility:visible;mso-wrap-style:square;mso-wrap-distance-left:12pt;mso-wrap-distance-top:12pt;mso-wrap-distance-right:12pt;mso-wrap-distance-bottom:12pt;mso-position-horizontal:absolute;mso-position-horizontal-relative:margin;mso-position-vertical:absolute;mso-position-vertical-relative:line;v-text-anchor:top" o:gfxdata="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" fillcolor="#e8d5c6" stroked="f" strokeweight="1pt">
+              <v:rect w14:anchorId="57001DF8" id="officeArt object" o:spid="_x0000_s1026" style="position:absolute;margin-left:97.75pt;margin-top:374.15pt;width:8.7pt;height:5.85pt;z-index:251766784;visibility:visible;mso-wrap-style:square;mso-wrap-distance-left:12pt;mso-wrap-distance-top:12pt;mso-wrap-distance-right:12pt;mso-wrap-distance-bottom:12pt;mso-position-horizontal:absolute;mso-position-horizontal-relative:margin;mso-position-vertical:absolute;mso-position-vertical-relative:line;v-text-anchor:top" o:gfxdata="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" fillcolor="#e8d5c6" stroked="f" strokeweight="1pt">
                 <v:stroke miterlimit="4"/>
                 <w10:wrap anchorx="margin" anchory="line"/>
               </v:rect>
-            </w:pict>
-          </mc:Fallback>
-        </mc:AlternateContent>
-      </w:r>
-      <w:r>
-        <w:rPr>
-          <w:noProof/>
-        </w:rPr>
-        <mc:AlternateContent>
-          <mc:Choice Requires="wps">
-            <w:drawing>
-              <wp:anchor distT="152400" distB="152400" distL="152400" distR="152400" simplePos="0" relativeHeight="251675648" behindDoc="0" locked="0" layoutInCell="1" allowOverlap="1">
-                <wp:simplePos x="0" y="0"/>
-                <wp:positionH relativeFrom="margin">
-                  <wp:posOffset>2259330</wp:posOffset>
-                </wp:positionH>
-                <wp:positionV relativeFrom="line">
-                  <wp:posOffset>2023110</wp:posOffset>
-                </wp:positionV>
-                <wp:extent cx="4340860" cy="1676400"/>
-                <wp:effectExtent l="0" t="0" r="0" b="0"/>
-                <wp:wrapNone/>
-                <wp:docPr id="1073741846" name="officeArt object"/>
-                <wp:cNvGraphicFramePr/>
-                <a:graphic xmlns:a="http://schemas.openxmlformats.org/drawingml/2006/main">
-                  <a:graphicData uri="http://schemas.microsoft.com/office/word/2010/wordprocessingShape">
-                    <wps:wsp>
-                      <wps:cNvSpPr txBox="1"/>
-                      <wps:spPr>
-                        <a:xfrm>
-                          <a:off x="0" y="0"/>
-                          <a:ext cx="4340860" cy="1676400"/>
-                        </a:xfrm>
-                        <a:prstGeom prst="rect">
-                          <a:avLst/>
-                        </a:prstGeom>
-                        <a:noFill/>
-                        <a:ln w="12700" cap="flat">
-                          <a:noFill/>
-                          <a:miter lim="400000"/>
-                        </a:ln>
-                        <a:effectLst/>
-                      </wps:spPr>
-                      <wps:txbx>
-                        <w:txbxContent>
-                          <w:p>
-                            <w:pPr>
-                              <w:jc w:val="both"/>
-                              <w:rPr>
-                                <w:rFonts w:ascii="Avenir Next" w:hAnsi="Avenir Next"/>
-                                <w:color w:val="3F3F3F"/>
-                                <w:lang w:val="it-IT"/>
-                              </w:rPr>
-                            </w:pPr>
-                            <w:r>
-                              <w:rPr>
-                                <w:rFonts w:ascii="Avenir Next" w:hAnsi="Avenir Next"/>
-                                <w:color w:val="3F3F3F"/>
-                                <w:lang w:val="it-IT"/>
-                              </w:rPr>
-                              <w:t>I am a video game</w:t>
-                            </w:r>
-                            <w:r>
-                              <w:rPr>
-                                <w:rFonts w:ascii="Avenir Next" w:hAnsi="Avenir Next"/>
-                                <w:color w:val="3F3F3F"/>
-                                <w:lang w:val="it-IT"/>
-                              </w:rPr>
-                              <w:t>s</w:t>
-                            </w:r>
-                            <w:r>
-                              <w:rPr>
-                                <w:rFonts w:ascii="Avenir Next" w:hAnsi="Avenir Next"/>
-                                <w:color w:val="3F3F3F"/>
-                                <w:lang w:val="it-IT"/>
-                              </w:rPr>
-                              <w:t xml:space="preserve"> programmer with a big passion for play</w:t>
-                            </w:r>
-                            <w:r>
-                              <w:rPr>
-                                <w:rFonts w:ascii="Avenir Next" w:hAnsi="Avenir Next"/>
-                                <w:color w:val="3F3F3F"/>
-                                <w:lang w:val="it-IT"/>
-                              </w:rPr>
-                              <w:t>ing and creating games who want</w:t>
-                            </w:r>
-                            <w:r>
-                              <w:rPr>
-                                <w:rFonts w:ascii="Avenir Next" w:hAnsi="Avenir Next"/>
-                                <w:color w:val="3F3F3F"/>
-                                <w:lang w:val="it-IT"/>
-                              </w:rPr>
-                              <w:t xml:space="preserve"> to a</w:t>
-                            </w:r>
-                            <w:r>
-                              <w:rPr>
-                                <w:rFonts w:ascii="Avenir Next" w:hAnsi="Avenir Next"/>
-                                <w:color w:val="3F3F3F"/>
-                                <w:lang w:val="it-IT"/>
-                              </w:rPr>
-                              <w:t>ccomplish one of his dreams: Be</w:t>
-                            </w:r>
-                            <w:r>
-                              <w:rPr>
-                                <w:rFonts w:ascii="Avenir Next" w:hAnsi="Avenir Next"/>
-                                <w:color w:val="3F3F3F"/>
-                                <w:lang w:val="it-IT"/>
-                              </w:rPr>
-                              <w:t>ing able to be part of the video games industry through the use of my knowledge obtained during these years and combining it with other experienced people to create new worlds. I am mainly interested in the field o gameplay. However, I also love the areas of AI, UI and others more uncommon such as musical programming aspects.</w:t>
-                            </w:r>
-                          </w:p>
-                          <w:p>
-                            <w:pPr>
-                              <w:jc w:val="both"/>
-                              <w:rPr>
-                                <w:rFonts w:ascii="Avenir Next" w:hAnsi="Avenir Next"/>
-                                <w:color w:val="3F3F3F"/>
-                                <w:sz w:val="22"/>
-                                <w:szCs w:val="22"/>
-                                <w:lang w:val="it-IT"/>
-                              </w:rPr>
-                            </w:pPr>
-                          </w:p>
-                          <w:p>
-                            <w:pPr>
-                              <w:jc w:val="both"/>
-                              <w:rPr>
-                                <w:rFonts w:asciiTheme="minorHAnsi" w:hAnsiTheme="minorHAnsi" w:cstheme="minorHAnsi"/>
-                                <w:color w:val="000000"/>
-                                <w:sz w:val="22"/>
-                                <w:szCs w:val="22"/>
-                              </w:rPr>
-                            </w:pPr>
-                          </w:p>
-                          <w:p>
-                            <w:pPr>
-                              <w:pStyle w:val="Default"/>
-                              <w:tabs>
-                                <w:tab w:val="left" w:pos="709"/>
-                                <w:tab w:val="left" w:pos="1418"/>
-                                <w:tab w:val="left" w:pos="2127"/>
-                                <w:tab w:val="left" w:pos="2836"/>
-                                <w:tab w:val="left" w:pos="3545"/>
-                                <w:tab w:val="left" w:pos="4254"/>
-                                <w:tab w:val="left" w:pos="4963"/>
-                                <w:tab w:val="left" w:pos="5672"/>
-                                <w:tab w:val="left" w:pos="6381"/>
-                              </w:tabs>
-                              <w:jc w:val="both"/>
-                              <w:rPr>
-                                <w:rFonts w:asciiTheme="minorHAnsi" w:hAnsiTheme="minorHAnsi" w:cstheme="minorHAnsi"/>
-                              </w:rPr>
-                            </w:pPr>
-                          </w:p>
-                        </w:txbxContent>
-                      </wps:txbx>
-                      <wps:bodyPr wrap="square" lIns="88900" tIns="88900" rIns="88900" bIns="88900" numCol="1" anchor="t">
-                        <a:noAutofit/>
-                      </wps:bodyPr>
-                    </wps:wsp>
-                  </a:graphicData>
-                </a:graphic>
-                <wp14:sizeRelH relativeFrom="margin">
-                  <wp14:pctWidth>0</wp14:pctWidth>
-                </wp14:sizeRelH>
-                <wp14:sizeRelV relativeFrom="margin">
-                  <wp14:pctHeight>0</wp14:pctHeight>
-                </wp14:sizeRelV>
-              </wp:anchor>
-            </w:drawing>
-          </mc:Choice>
-          <mc:Fallback>
-            <w:pict>
-              <v:shape id="_x0000_s1028" type="#_x0000_t202" style="position:absolute;margin-left:177.9pt;margin-top:159.3pt;width:341.8pt;height:132pt;z-index:251675648;visibility:visible;mso-wrap-style:square;mso-width-percent:0;mso-height-percent:0;mso-wrap-distance-left:12pt;mso-wrap-distance-top:12pt;mso-wrap-distance-right:12pt;mso-wrap-distance-bottom:12pt;mso-position-horizontal:absolute;mso-position-horizontal-relative:margin;mso-position-vertical:absolute;mso-position-vertical-relative:line;mso-width-percent:0;mso-height-percent:0;mso-width-relative:margin;mso-height-relative:margin;v-text-anchor:top" o:gfxdata="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" filled="f" stroked="f" strokeweight="1pt">
-                <v:stroke miterlimit="4"/>
-                <v:textbox inset="7pt,7pt,7pt,7pt">
-                  <w:txbxContent>
-                    <w:p>
-                      <w:pPr>
-                        <w:jc w:val="both"/>
-                        <w:rPr>
-                          <w:rFonts w:ascii="Avenir Next" w:hAnsi="Avenir Next"/>
-                          <w:color w:val="3F3F3F"/>
-                          <w:lang w:val="it-IT"/>
-                        </w:rPr>
-                      </w:pPr>
-                      <w:r>
-                        <w:rPr>
-                          <w:rFonts w:ascii="Avenir Next" w:hAnsi="Avenir Next"/>
-                          <w:color w:val="3F3F3F"/>
-                          <w:lang w:val="it-IT"/>
-                        </w:rPr>
-                        <w:t>I am a video game</w:t>
-                      </w:r>
-                      <w:r>
-                        <w:rPr>
-                          <w:rFonts w:ascii="Avenir Next" w:hAnsi="Avenir Next"/>
-                          <w:color w:val="3F3F3F"/>
-                          <w:lang w:val="it-IT"/>
-                        </w:rPr>
-                        <w:t>s</w:t>
-                      </w:r>
-                      <w:r>
-                        <w:rPr>
-                          <w:rFonts w:ascii="Avenir Next" w:hAnsi="Avenir Next"/>
-                          <w:color w:val="3F3F3F"/>
-                          <w:lang w:val="it-IT"/>
-                        </w:rPr>
-                        <w:t xml:space="preserve"> programmer with a big passion for play</w:t>
-                      </w:r>
-                      <w:r>
-                        <w:rPr>
-                          <w:rFonts w:ascii="Avenir Next" w:hAnsi="Avenir Next"/>
-                          <w:color w:val="3F3F3F"/>
-                          <w:lang w:val="it-IT"/>
-                        </w:rPr>
-                        <w:t>ing and creating games who want</w:t>
-                      </w:r>
-                      <w:r>
-                        <w:rPr>
-                          <w:rFonts w:ascii="Avenir Next" w:hAnsi="Avenir Next"/>
-                          <w:color w:val="3F3F3F"/>
-                          <w:lang w:val="it-IT"/>
-                        </w:rPr>
-                        <w:t xml:space="preserve"> to a</w:t>
-                      </w:r>
-                      <w:r>
-                        <w:rPr>
-                          <w:rFonts w:ascii="Avenir Next" w:hAnsi="Avenir Next"/>
-                          <w:color w:val="3F3F3F"/>
-                          <w:lang w:val="it-IT"/>
-                        </w:rPr>
-                        <w:t>ccomplish one of his dreams: Be</w:t>
-                      </w:r>
-                      <w:r>
-                        <w:rPr>
-                          <w:rFonts w:ascii="Avenir Next" w:hAnsi="Avenir Next"/>
-                          <w:color w:val="3F3F3F"/>
-                          <w:lang w:val="it-IT"/>
-                        </w:rPr>
-                        <w:t>ing able to be part of the video games industry through the use of my knowledge obtained during these years and combining it with other experienced people to create new worlds. I am mainly interested in the field o gameplay. However, I also love the areas of AI, UI and others more uncommon such as musical programming aspects.</w:t>
-                      </w:r>
-                    </w:p>
-                    <w:p>
-                      <w:pPr>
-                        <w:jc w:val="both"/>
-                        <w:rPr>
-                          <w:rFonts w:ascii="Avenir Next" w:hAnsi="Avenir Next"/>
-                          <w:color w:val="3F3F3F"/>
-                          <w:sz w:val="22"/>
-                          <w:szCs w:val="22"/>
-                          <w:lang w:val="it-IT"/>
-                        </w:rPr>
-                      </w:pPr>
-                    </w:p>
-                    <w:p>
-                      <w:pPr>
-                        <w:jc w:val="both"/>
-                        <w:rPr>
-                          <w:rFonts w:asciiTheme="minorHAnsi" w:hAnsiTheme="minorHAnsi" w:cstheme="minorHAnsi"/>
-                          <w:color w:val="000000"/>
-                          <w:sz w:val="22"/>
-                          <w:szCs w:val="22"/>
-                        </w:rPr>
-                      </w:pPr>
-                    </w:p>
-                    <w:p>
-                      <w:pPr>
-                        <w:pStyle w:val="Default"/>
-                        <w:tabs>
-                          <w:tab w:val="left" w:pos="709"/>
-                          <w:tab w:val="left" w:pos="1418"/>
-                          <w:tab w:val="left" w:pos="2127"/>
-                          <w:tab w:val="left" w:pos="2836"/>
-                          <w:tab w:val="left" w:pos="3545"/>
-                          <w:tab w:val="left" w:pos="4254"/>
-                          <w:tab w:val="left" w:pos="4963"/>
-                          <w:tab w:val="left" w:pos="5672"/>
-                          <w:tab w:val="left" w:pos="6381"/>
-                        </w:tabs>
-                        <w:jc w:val="both"/>
-                        <w:rPr>
-                          <w:rFonts w:asciiTheme="minorHAnsi" w:hAnsiTheme="minorHAnsi" w:cstheme="minorHAnsi"/>
-                        </w:rPr>
-                      </w:pPr>
-                    </w:p>
-                  </w:txbxContent>
-                </v:textbox>
-                <w10:wrap anchorx="margin" anchory="line"/>
-              </v:shape>
             </w:pict>
           </mc:Fallback>
         </mc:AlternateContent>
@@ -2914,7 +3162,7 @@
                         <a:effectLst/>
                         <a:extLst>
                           <a:ext uri="{C572A759-6A51-4108-AA02-DFA0A04FC94B}">
-                            <ma14:wrappingTextBoxFlag xmlns:ma14="http://schemas.microsoft.com/office/mac/drawingml/2011/main" xmlns:o="urn:schemas-microsoft-com:office:office" xmlns:v="urn:schemas-microsoft-com:vml" xmlns:w10="urn:schemas-microsoft-com:office:word" xmlns:w="http://schemas.openxmlformats.org/wordprocessingml/2006/main" xmlns="" val="1"/>
+                            <ma14:wrappingTextBoxFlag xmlns="" xmlns:w="http://schemas.openxmlformats.org/wordprocessingml/2006/main" xmlns:w10="urn:schemas-microsoft-com:office:word" xmlns:v="urn:schemas-microsoft-com:vml" xmlns:o="urn:schemas-microsoft-com:office:office" xmlns:ma14="http://schemas.microsoft.com/office/mac/drawingml/2011/main" val="1"/>
                           </a:ext>
                         </a:extLst>
                       </wps:spPr>
@@ -3127,7 +3375,7 @@
                         <a:effectLst/>
                         <a:extLst>
                           <a:ext uri="{C572A759-6A51-4108-AA02-DFA0A04FC94B}">
-                            <ma14:wrappingTextBoxFlag xmlns:ma14="http://schemas.microsoft.com/office/mac/drawingml/2011/main" xmlns:o="urn:schemas-microsoft-com:office:office" xmlns:v="urn:schemas-microsoft-com:vml" xmlns:w10="urn:schemas-microsoft-com:office:word" xmlns:w="http://schemas.openxmlformats.org/wordprocessingml/2006/main" xmlns="" val="1"/>
+                            <ma14:wrappingTextBoxFlag xmlns="" xmlns:w="http://schemas.openxmlformats.org/wordprocessingml/2006/main" xmlns:w10="urn:schemas-microsoft-com:office:word" xmlns:v="urn:schemas-microsoft-com:vml" xmlns:o="urn:schemas-microsoft-com:office:office" xmlns:ma14="http://schemas.microsoft.com/office/mac/drawingml/2011/main" val="1"/>
                           </a:ext>
                         </a:extLst>
                       </wps:spPr>
@@ -3468,7 +3716,7 @@
                         <a:effectLst/>
                         <a:extLst>
                           <a:ext uri="{C572A759-6A51-4108-AA02-DFA0A04FC94B}">
-                            <ma14:wrappingTextBoxFlag xmlns:ma14="http://schemas.microsoft.com/office/mac/drawingml/2011/main" xmlns:o="urn:schemas-microsoft-com:office:office" xmlns:v="urn:schemas-microsoft-com:vml" xmlns:w10="urn:schemas-microsoft-com:office:word" xmlns:w="http://schemas.openxmlformats.org/wordprocessingml/2006/main" xmlns="" val="1"/>
+                            <ma14:wrappingTextBoxFlag xmlns="" xmlns:w="http://schemas.openxmlformats.org/wordprocessingml/2006/main" xmlns:w10="urn:schemas-microsoft-com:office:word" xmlns:v="urn:schemas-microsoft-com:vml" xmlns:o="urn:schemas-microsoft-com:office:office" xmlns:ma14="http://schemas.microsoft.com/office/mac/drawingml/2011/main" val="1"/>
                           </a:ext>
                         </a:extLst>
                       </wps:spPr>
@@ -8245,7 +8493,7 @@
                         <a:effectLst/>
                         <a:extLst>
                           <a:ext uri="{C572A759-6A51-4108-AA02-DFA0A04FC94B}">
-                            <ma14:wrappingTextBoxFlag xmlns:ma14="http://schemas.microsoft.com/office/mac/drawingml/2011/main" xmlns:o="urn:schemas-microsoft-com:office:office" xmlns:v="urn:schemas-microsoft-com:vml" xmlns:w10="urn:schemas-microsoft-com:office:word" xmlns:w="http://schemas.openxmlformats.org/wordprocessingml/2006/main" xmlns="" val="1"/>
+                            <ma14:wrappingTextBoxFlag xmlns="" xmlns:w="http://schemas.openxmlformats.org/wordprocessingml/2006/main" xmlns:w10="urn:schemas-microsoft-com:office:word" xmlns:v="urn:schemas-microsoft-com:vml" xmlns:o="urn:schemas-microsoft-com:office:office" xmlns:ma14="http://schemas.microsoft.com/office/mac/drawingml/2011/main" val="1"/>
                           </a:ext>
                         </a:extLst>
                       </wps:spPr>
@@ -8950,7 +9198,7 @@
                         <a:effectLst/>
                         <a:extLst>
                           <a:ext uri="{C572A759-6A51-4108-AA02-DFA0A04FC94B}">
-                            <ma14:wrappingTextBoxFlag xmlns:ma14="http://schemas.microsoft.com/office/mac/drawingml/2011/main" xmlns:o="urn:schemas-microsoft-com:office:office" xmlns:v="urn:schemas-microsoft-com:vml" xmlns:w10="urn:schemas-microsoft-com:office:word" xmlns:w="http://schemas.openxmlformats.org/wordprocessingml/2006/main" xmlns="" val="1"/>
+                            <ma14:wrappingTextBoxFlag xmlns="" xmlns:w="http://schemas.openxmlformats.org/wordprocessingml/2006/main" xmlns:w10="urn:schemas-microsoft-com:office:word" xmlns:v="urn:schemas-microsoft-com:vml" xmlns:o="urn:schemas-microsoft-com:office:office" xmlns:ma14="http://schemas.microsoft.com/office/mac/drawingml/2011/main" val="1"/>
                           </a:ext>
                         </a:extLst>
                       </wps:spPr>
@@ -10286,8 +10534,6 @@
                               </w:rPr>
                               <w:t xml:space="preserve">Boardgames, </w:t>
                             </w:r>
-                            <w:bookmarkStart w:id="0" w:name="_GoBack"/>
-                            <w:bookmarkEnd w:id="0"/>
                             <w:r>
                               <w:rPr>
                                 <w:rFonts w:ascii="Avenir Next" w:hAnsi="Avenir Next"/>
@@ -10553,8 +10799,6 @@
                         </w:rPr>
                         <w:t xml:space="preserve">Boardgames, </w:t>
                       </w:r>
-                      <w:bookmarkStart w:id="1" w:name="_GoBack"/>
-                      <w:bookmarkEnd w:id="1"/>
                       <w:r>
                         <w:rPr>
                           <w:rFonts w:ascii="Avenir Next" w:hAnsi="Avenir Next"/>
@@ -10814,7 +11058,7 @@
                         <a:effectLst/>
                         <a:extLst>
                           <a:ext uri="{C572A759-6A51-4108-AA02-DFA0A04FC94B}">
-                            <ma14:wrappingTextBoxFlag xmlns:ma14="http://schemas.microsoft.com/office/mac/drawingml/2011/main" xmlns:o="urn:schemas-microsoft-com:office:office" xmlns:v="urn:schemas-microsoft-com:vml" xmlns:w10="urn:schemas-microsoft-com:office:word" xmlns:w="http://schemas.openxmlformats.org/wordprocessingml/2006/main" xmlns="" val="1"/>
+                            <ma14:wrappingTextBoxFlag xmlns="" xmlns:w="http://schemas.openxmlformats.org/wordprocessingml/2006/main" xmlns:w10="urn:schemas-microsoft-com:office:word" xmlns:v="urn:schemas-microsoft-com:vml" xmlns:o="urn:schemas-microsoft-com:office:office" xmlns:ma14="http://schemas.microsoft.com/office/mac/drawingml/2011/main" val="1"/>
                           </a:ext>
                         </a:extLst>
                       </wps:spPr>
@@ -12849,7 +13093,7 @@
 </file>
 
 <file path=customXml/itemProps1.xml><?xml version="1.0" encoding="utf-8"?>
-<ds:datastoreItem xmlns:ds="http://schemas.openxmlformats.org/officeDocument/2006/customXml" ds:itemID="{30664BA1-6ABC-4EB7-ABE2-5439781A16EF}">
+<ds:datastoreItem xmlns:ds="http://schemas.openxmlformats.org/officeDocument/2006/customXml" ds:itemID="{E1C40BA5-04F2-43AD-B7E0-444B487030EF}">
   <ds:schemaRefs>
     <ds:schemaRef ds:uri="http://schemas.openxmlformats.org/officeDocument/2006/bibliography"/>
   </ds:schemaRefs>

--- a/Documents/CV_JavierPastorSerrano.docx
+++ b/Documents/CV_JavierPastorSerrano.docx
@@ -139,7 +139,17 @@
                                 <w:color w:val="3F3F3F"/>
                                 <w:lang w:val="it-IT"/>
                               </w:rPr>
-                              <w:t>ing able to be part of the video games industry through the use of my knowledge obtained during these years and combining it with other experienced people to create new worlds. I am mainly interested in the field o</w:t>
+                              <w:t>ing able to be part of the video games industry through the use of my knowledge obtained during these years and combining it with other experienced people to create new worlds. I am mainly interested in the</w:t>
+                            </w:r>
+                            <w:bookmarkStart w:id="0" w:name="_GoBack"/>
+                            <w:bookmarkEnd w:id="0"/>
+                            <w:r>
+                              <w:rPr>
+                                <w:rFonts w:ascii="Avenir Next" w:hAnsi="Avenir Next"/>
+                                <w:color w:val="3F3F3F"/>
+                                <w:lang w:val="it-IT"/>
+                              </w:rPr>
+                              <w:t xml:space="preserve"> field o</w:t>
                             </w:r>
                             <w:r>
                               <w:rPr>
@@ -387,7 +397,17 @@
                           <w:color w:val="3F3F3F"/>
                           <w:lang w:val="it-IT"/>
                         </w:rPr>
-                        <w:t>ing able to be part of the video games industry through the use of my knowledge obtained during these years and combining it with other experienced people to create new worlds. I am mainly interested in the field o</w:t>
+                        <w:t>ing able to be part of the video games industry through the use of my knowledge obtained during these years and combining it with other experienced people to create new worlds. I am mainly interested in the</w:t>
+                      </w:r>
+                      <w:bookmarkStart w:id="1" w:name="_GoBack"/>
+                      <w:bookmarkEnd w:id="1"/>
+                      <w:r>
+                        <w:rPr>
+                          <w:rFonts w:ascii="Avenir Next" w:hAnsi="Avenir Next"/>
+                          <w:color w:val="3F3F3F"/>
+                          <w:lang w:val="it-IT"/>
+                        </w:rPr>
+                        <w:t xml:space="preserve"> field o</w:t>
                       </w:r>
                       <w:r>
                         <w:rPr>
@@ -631,7 +651,7 @@
                         <a:effectLst/>
                         <a:extLst>
                           <a:ext uri="{C572A759-6A51-4108-AA02-DFA0A04FC94B}">
-                            <ma14:wrappingTextBoxFlag xmlns="" xmlns:w="http://schemas.openxmlformats.org/wordprocessingml/2006/main" xmlns:w10="urn:schemas-microsoft-com:office:word" xmlns:v="urn:schemas-microsoft-com:vml" xmlns:o="urn:schemas-microsoft-com:office:office" xmlns:ma14="http://schemas.microsoft.com/office/mac/drawingml/2011/main" val="1"/>
+                            <ma14:wrappingTextBoxFlag xmlns:ma14="http://schemas.microsoft.com/office/mac/drawingml/2011/main" xmlns:o="urn:schemas-microsoft-com:office:office" xmlns:v="urn:schemas-microsoft-com:vml" xmlns:w10="urn:schemas-microsoft-com:office:word" xmlns:w="http://schemas.openxmlformats.org/wordprocessingml/2006/main" xmlns="" val="1"/>
                           </a:ext>
                         </a:extLst>
                       </wps:spPr>
@@ -1321,7 +1341,7 @@
                         <a:effectLst/>
                         <a:extLst>
                           <a:ext uri="{C572A759-6A51-4108-AA02-DFA0A04FC94B}">
-                            <ma14:wrappingTextBoxFlag xmlns="" xmlns:w="http://schemas.openxmlformats.org/wordprocessingml/2006/main" xmlns:w10="urn:schemas-microsoft-com:office:word" xmlns:v="urn:schemas-microsoft-com:vml" xmlns:o="urn:schemas-microsoft-com:office:office" xmlns:ma14="http://schemas.microsoft.com/office/mac/drawingml/2011/main" val="1"/>
+                            <ma14:wrappingTextBoxFlag xmlns:ma14="http://schemas.microsoft.com/office/mac/drawingml/2011/main" xmlns:o="urn:schemas-microsoft-com:office:office" xmlns:v="urn:schemas-microsoft-com:vml" xmlns:w10="urn:schemas-microsoft-com:office:word" xmlns:w="http://schemas.openxmlformats.org/wordprocessingml/2006/main" xmlns="" val="1"/>
                           </a:ext>
                         </a:extLst>
                       </wps:spPr>
@@ -1512,19 +1532,7 @@
                                 <w:szCs w:val="22"/>
                                 <w:lang w:val="it-IT"/>
                               </w:rPr>
-                              <w:t>Programming Methodology and Algorithmic, Computer Architecture, Computational Geometry for Video Games, Advanced Programming, Networking for Video Games, Physics for Gaming, Low-Level Programm</w:t>
-                            </w:r>
-                            <w:bookmarkStart w:id="0" w:name="_GoBack"/>
-                            <w:bookmarkEnd w:id="0"/>
-                            <w:r>
-                              <w:rPr>
-                                <w:rFonts w:ascii="Avenir Next" w:hAnsi="Avenir Next"/>
-                                <w:color w:val="3F3F3F"/>
-                                <w:sz w:val="22"/>
-                                <w:szCs w:val="22"/>
-                                <w:lang w:val="it-IT"/>
-                              </w:rPr>
-                              <w:t>ing, Graphic Engines Programming, Artificial Intelligence and High-Level Programming.</w:t>
+                              <w:t>Programming Methodology and Algorithmic, Computer Architecture, Computational Geometry for Video Games, Advanced Programming, Networking for Video Games, Physics for Gaming, Low-Level Programming, Graphic Engines Programming, Artificial Intelligence and High-Level Programming.</w:t>
                             </w:r>
                           </w:p>
                           <w:p>
@@ -1826,19 +1834,7 @@
                           <w:szCs w:val="22"/>
                           <w:lang w:val="it-IT"/>
                         </w:rPr>
-                        <w:t>Programming Methodology and Algorithmic, Computer Architecture, Computational Geometry for Video Games, Advanced Programming, Networking for Video Games, Physics for Gaming, Low-Level Programm</w:t>
-                      </w:r>
-                      <w:bookmarkStart w:id="1" w:name="_GoBack"/>
-                      <w:bookmarkEnd w:id="1"/>
-                      <w:r>
-                        <w:rPr>
-                          <w:rFonts w:ascii="Avenir Next" w:hAnsi="Avenir Next"/>
-                          <w:color w:val="3F3F3F"/>
-                          <w:sz w:val="22"/>
-                          <w:szCs w:val="22"/>
-                          <w:lang w:val="it-IT"/>
-                        </w:rPr>
-                        <w:t>ing, Graphic Engines Programming, Artificial Intelligence and High-Level Programming.</w:t>
+                        <w:t>Programming Methodology and Algorithmic, Computer Architecture, Computational Geometry for Video Games, Advanced Programming, Networking for Video Games, Physics for Gaming, Low-Level Programming, Graphic Engines Programming, Artificial Intelligence and High-Level Programming.</w:t>
                       </w:r>
                     </w:p>
                     <w:p>
@@ -3162,7 +3158,7 @@
                         <a:effectLst/>
                         <a:extLst>
                           <a:ext uri="{C572A759-6A51-4108-AA02-DFA0A04FC94B}">
-                            <ma14:wrappingTextBoxFlag xmlns="" xmlns:w="http://schemas.openxmlformats.org/wordprocessingml/2006/main" xmlns:w10="urn:schemas-microsoft-com:office:word" xmlns:v="urn:schemas-microsoft-com:vml" xmlns:o="urn:schemas-microsoft-com:office:office" xmlns:ma14="http://schemas.microsoft.com/office/mac/drawingml/2011/main" val="1"/>
+                            <ma14:wrappingTextBoxFlag xmlns:ma14="http://schemas.microsoft.com/office/mac/drawingml/2011/main" xmlns:o="urn:schemas-microsoft-com:office:office" xmlns:v="urn:schemas-microsoft-com:vml" xmlns:w10="urn:schemas-microsoft-com:office:word" xmlns:w="http://schemas.openxmlformats.org/wordprocessingml/2006/main" xmlns="" val="1"/>
                           </a:ext>
                         </a:extLst>
                       </wps:spPr>
@@ -3375,7 +3371,7 @@
                         <a:effectLst/>
                         <a:extLst>
                           <a:ext uri="{C572A759-6A51-4108-AA02-DFA0A04FC94B}">
-                            <ma14:wrappingTextBoxFlag xmlns="" xmlns:w="http://schemas.openxmlformats.org/wordprocessingml/2006/main" xmlns:w10="urn:schemas-microsoft-com:office:word" xmlns:v="urn:schemas-microsoft-com:vml" xmlns:o="urn:schemas-microsoft-com:office:office" xmlns:ma14="http://schemas.microsoft.com/office/mac/drawingml/2011/main" val="1"/>
+                            <ma14:wrappingTextBoxFlag xmlns:ma14="http://schemas.microsoft.com/office/mac/drawingml/2011/main" xmlns:o="urn:schemas-microsoft-com:office:office" xmlns:v="urn:schemas-microsoft-com:vml" xmlns:w10="urn:schemas-microsoft-com:office:word" xmlns:w="http://schemas.openxmlformats.org/wordprocessingml/2006/main" xmlns="" val="1"/>
                           </a:ext>
                         </a:extLst>
                       </wps:spPr>
@@ -3716,7 +3712,7 @@
                         <a:effectLst/>
                         <a:extLst>
                           <a:ext uri="{C572A759-6A51-4108-AA02-DFA0A04FC94B}">
-                            <ma14:wrappingTextBoxFlag xmlns="" xmlns:w="http://schemas.openxmlformats.org/wordprocessingml/2006/main" xmlns:w10="urn:schemas-microsoft-com:office:word" xmlns:v="urn:schemas-microsoft-com:vml" xmlns:o="urn:schemas-microsoft-com:office:office" xmlns:ma14="http://schemas.microsoft.com/office/mac/drawingml/2011/main" val="1"/>
+                            <ma14:wrappingTextBoxFlag xmlns:ma14="http://schemas.microsoft.com/office/mac/drawingml/2011/main" xmlns:o="urn:schemas-microsoft-com:office:office" xmlns:v="urn:schemas-microsoft-com:vml" xmlns:w10="urn:schemas-microsoft-com:office:word" xmlns:w="http://schemas.openxmlformats.org/wordprocessingml/2006/main" xmlns="" val="1"/>
                           </a:ext>
                         </a:extLst>
                       </wps:spPr>
@@ -7818,7 +7814,7 @@
                                 <w:sz w:val="24"/>
                                 <w:szCs w:val="24"/>
                               </w:rPr>
-                              <w:t>Collaboration / freelance</w:t>
+                              <w:t>Game Programmer</w:t>
                             </w:r>
                           </w:p>
                           <w:p>
@@ -7994,7 +7990,7 @@
                           <w:sz w:val="24"/>
                           <w:szCs w:val="24"/>
                         </w:rPr>
-                        <w:t>Collaboration / freelance</w:t>
+                        <w:t>Game Programmer</w:t>
                       </w:r>
                     </w:p>
                     <w:p>
@@ -8493,7 +8489,7 @@
                         <a:effectLst/>
                         <a:extLst>
                           <a:ext uri="{C572A759-6A51-4108-AA02-DFA0A04FC94B}">
-                            <ma14:wrappingTextBoxFlag xmlns="" xmlns:w="http://schemas.openxmlformats.org/wordprocessingml/2006/main" xmlns:w10="urn:schemas-microsoft-com:office:word" xmlns:v="urn:schemas-microsoft-com:vml" xmlns:o="urn:schemas-microsoft-com:office:office" xmlns:ma14="http://schemas.microsoft.com/office/mac/drawingml/2011/main" val="1"/>
+                            <ma14:wrappingTextBoxFlag xmlns:ma14="http://schemas.microsoft.com/office/mac/drawingml/2011/main" xmlns:o="urn:schemas-microsoft-com:office:office" xmlns:v="urn:schemas-microsoft-com:vml" xmlns:w10="urn:schemas-microsoft-com:office:word" xmlns:w="http://schemas.openxmlformats.org/wordprocessingml/2006/main" xmlns="" val="1"/>
                           </a:ext>
                         </a:extLst>
                       </wps:spPr>
@@ -9198,7 +9194,7 @@
                         <a:effectLst/>
                         <a:extLst>
                           <a:ext uri="{C572A759-6A51-4108-AA02-DFA0A04FC94B}">
-                            <ma14:wrappingTextBoxFlag xmlns="" xmlns:w="http://schemas.openxmlformats.org/wordprocessingml/2006/main" xmlns:w10="urn:schemas-microsoft-com:office:word" xmlns:v="urn:schemas-microsoft-com:vml" xmlns:o="urn:schemas-microsoft-com:office:office" xmlns:ma14="http://schemas.microsoft.com/office/mac/drawingml/2011/main" val="1"/>
+                            <ma14:wrappingTextBoxFlag xmlns:ma14="http://schemas.microsoft.com/office/mac/drawingml/2011/main" xmlns:o="urn:schemas-microsoft-com:office:office" xmlns:v="urn:schemas-microsoft-com:vml" xmlns:w10="urn:schemas-microsoft-com:office:word" xmlns:w="http://schemas.openxmlformats.org/wordprocessingml/2006/main" xmlns="" val="1"/>
                           </a:ext>
                         </a:extLst>
                       </wps:spPr>
@@ -11058,7 +11054,7 @@
                         <a:effectLst/>
                         <a:extLst>
                           <a:ext uri="{C572A759-6A51-4108-AA02-DFA0A04FC94B}">
-                            <ma14:wrappingTextBoxFlag xmlns="" xmlns:w="http://schemas.openxmlformats.org/wordprocessingml/2006/main" xmlns:w10="urn:schemas-microsoft-com:office:word" xmlns:v="urn:schemas-microsoft-com:vml" xmlns:o="urn:schemas-microsoft-com:office:office" xmlns:ma14="http://schemas.microsoft.com/office/mac/drawingml/2011/main" val="1"/>
+                            <ma14:wrappingTextBoxFlag xmlns:ma14="http://schemas.microsoft.com/office/mac/drawingml/2011/main" xmlns:o="urn:schemas-microsoft-com:office:office" xmlns:v="urn:schemas-microsoft-com:vml" xmlns:w10="urn:schemas-microsoft-com:office:word" xmlns:w="http://schemas.openxmlformats.org/wordprocessingml/2006/main" xmlns="" val="1"/>
                           </a:ext>
                         </a:extLst>
                       </wps:spPr>
@@ -13093,7 +13089,7 @@
 </file>
 
 <file path=customXml/itemProps1.xml><?xml version="1.0" encoding="utf-8"?>
-<ds:datastoreItem xmlns:ds="http://schemas.openxmlformats.org/officeDocument/2006/customXml" ds:itemID="{E1C40BA5-04F2-43AD-B7E0-444B487030EF}">
+<ds:datastoreItem xmlns:ds="http://schemas.openxmlformats.org/officeDocument/2006/customXml" ds:itemID="{673D0D32-23CC-4F72-899F-971F05A90846}">
   <ds:schemaRefs>
     <ds:schemaRef ds:uri="http://schemas.openxmlformats.org/officeDocument/2006/bibliography"/>
   </ds:schemaRefs>

--- a/Documents/CV_JavierPastorSerrano.docx
+++ b/Documents/CV_JavierPastorSerrano.docx
@@ -13,6 +13,64 @@
           <w:cols w:space="720"/>
         </w:sectPr>
       </w:pPr>
+      <w:r>
+        <w:rPr>
+          <w:noProof/>
+        </w:rPr>
+        <mc:AlternateContent>
+          <mc:Choice Requires="wps">
+            <w:drawing>
+              <wp:anchor distT="152400" distB="152400" distL="152400" distR="152400" simplePos="0" relativeHeight="251766784" behindDoc="0" locked="0" layoutInCell="1" allowOverlap="1" wp14:anchorId="3DC82153" wp14:editId="41B33EE6">
+                <wp:simplePos x="0" y="0"/>
+                <wp:positionH relativeFrom="margin">
+                  <wp:posOffset>1146175</wp:posOffset>
+                </wp:positionH>
+                <wp:positionV relativeFrom="line">
+                  <wp:posOffset>4743450</wp:posOffset>
+                </wp:positionV>
+                <wp:extent cx="110490" cy="74295"/>
+                <wp:effectExtent l="0" t="0" r="3810" b="1905"/>
+                <wp:wrapNone/>
+                <wp:docPr id="6" name="officeArt object"/>
+                <wp:cNvGraphicFramePr/>
+                <a:graphic xmlns:a="http://schemas.openxmlformats.org/drawingml/2006/main">
+                  <a:graphicData uri="http://schemas.microsoft.com/office/word/2010/wordprocessingShape">
+                    <wps:wsp>
+                      <wps:cNvSpPr/>
+                      <wps:spPr>
+                        <a:xfrm>
+                          <a:off x="0" y="0"/>
+                          <a:ext cx="110490" cy="74295"/>
+                        </a:xfrm>
+                        <a:prstGeom prst="rect">
+                          <a:avLst/>
+                        </a:prstGeom>
+                        <a:solidFill>
+                          <a:srgbClr val="E8D5C6"/>
+                        </a:solidFill>
+                        <a:ln w="12700" cap="flat">
+                          <a:noFill/>
+                          <a:miter lim="400000"/>
+                        </a:ln>
+                        <a:effectLst/>
+                      </wps:spPr>
+                      <wps:bodyPr/>
+                    </wps:wsp>
+                  </a:graphicData>
+                </a:graphic>
+              </wp:anchor>
+            </w:drawing>
+          </mc:Choice>
+          <mc:Fallback>
+            <w:pict>
+              <v:rect w14:anchorId="01438B23" id="officeArt object" o:spid="_x0000_s1026" style="position:absolute;margin-left:90.25pt;margin-top:373.5pt;width:8.7pt;height:5.85pt;z-index:251766784;visibility:visible;mso-wrap-style:square;mso-wrap-distance-left:12pt;mso-wrap-distance-top:12pt;mso-wrap-distance-right:12pt;mso-wrap-distance-bottom:12pt;mso-position-horizontal:absolute;mso-position-horizontal-relative:margin;mso-position-vertical:absolute;mso-position-vertical-relative:line;v-text-anchor:top" o:gfxdata="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" fillcolor="#e8d5c6" stroked="f" strokeweight="1pt">
+                <v:stroke miterlimit="4"/>
+                <w10:wrap anchorx="margin" anchory="line"/>
+              </v:rect>
+            </w:pict>
+          </mc:Fallback>
+        </mc:AlternateContent>
+      </w:r>
       <w:r>
         <w:rPr>
           <w:noProof/>
@@ -139,17 +197,7 @@
                                 <w:color w:val="3F3F3F"/>
                                 <w:lang w:val="it-IT"/>
                               </w:rPr>
-                              <w:t>ing able to be part of the video games industry through the use of my knowledge obtained during these years and combining it with other experienced people to create new worlds. I am mainly interested in the</w:t>
-                            </w:r>
-                            <w:bookmarkStart w:id="0" w:name="_GoBack"/>
-                            <w:bookmarkEnd w:id="0"/>
-                            <w:r>
-                              <w:rPr>
-                                <w:rFonts w:ascii="Avenir Next" w:hAnsi="Avenir Next"/>
-                                <w:color w:val="3F3F3F"/>
-                                <w:lang w:val="it-IT"/>
-                              </w:rPr>
-                              <w:t xml:space="preserve"> field o</w:t>
+                              <w:t>ing able to be part of the video games industry through the use of my knowledge obtained during these years and combining it with other experienced people to create new worlds. I am mainly interested in the field o</w:t>
                             </w:r>
                             <w:r>
                               <w:rPr>
@@ -253,6 +301,8 @@
                               </w:rPr>
                               <w:t>.</w:t>
                             </w:r>
+                            <w:bookmarkStart w:id="0" w:name="_GoBack"/>
+                            <w:bookmarkEnd w:id="0"/>
                           </w:p>
                           <w:p>
                             <w:pPr>
@@ -397,17 +447,7 @@
                           <w:color w:val="3F3F3F"/>
                           <w:lang w:val="it-IT"/>
                         </w:rPr>
-                        <w:t>ing able to be part of the video games industry through the use of my knowledge obtained during these years and combining it with other experienced people to create new worlds. I am mainly interested in the</w:t>
-                      </w:r>
-                      <w:bookmarkStart w:id="1" w:name="_GoBack"/>
-                      <w:bookmarkEnd w:id="1"/>
-                      <w:r>
-                        <w:rPr>
-                          <w:rFonts w:ascii="Avenir Next" w:hAnsi="Avenir Next"/>
-                          <w:color w:val="3F3F3F"/>
-                          <w:lang w:val="it-IT"/>
-                        </w:rPr>
-                        <w:t xml:space="preserve"> field o</w:t>
+                        <w:t>ing able to be part of the video games industry through the use of my knowledge obtained during these years and combining it with other experienced people to create new worlds. I am mainly interested in the field o</w:t>
                       </w:r>
                       <w:r>
                         <w:rPr>
@@ -511,6 +551,8 @@
                         </w:rPr>
                         <w:t>.</w:t>
                       </w:r>
+                      <w:bookmarkStart w:id="1" w:name="_GoBack"/>
+                      <w:bookmarkEnd w:id="1"/>
                     </w:p>
                     <w:p>
                       <w:pPr>
@@ -651,7 +693,7 @@
                         <a:effectLst/>
                         <a:extLst>
                           <a:ext uri="{C572A759-6A51-4108-AA02-DFA0A04FC94B}">
-                            <ma14:wrappingTextBoxFlag xmlns:ma14="http://schemas.microsoft.com/office/mac/drawingml/2011/main" xmlns:o="urn:schemas-microsoft-com:office:office" xmlns:v="urn:schemas-microsoft-com:vml" xmlns:w10="urn:schemas-microsoft-com:office:word" xmlns:w="http://schemas.openxmlformats.org/wordprocessingml/2006/main" xmlns="" val="1"/>
+                            <ma14:wrappingTextBoxFlag xmlns="" xmlns:w="http://schemas.openxmlformats.org/wordprocessingml/2006/main" xmlns:w10="urn:schemas-microsoft-com:office:word" xmlns:v="urn:schemas-microsoft-com:vml" xmlns:o="urn:schemas-microsoft-com:office:office" xmlns:ma14="http://schemas.microsoft.com/office/mac/drawingml/2011/main" val="1"/>
                           </a:ext>
                         </a:extLst>
                       </wps:spPr>
@@ -1341,7 +1383,7 @@
                         <a:effectLst/>
                         <a:extLst>
                           <a:ext uri="{C572A759-6A51-4108-AA02-DFA0A04FC94B}">
-                            <ma14:wrappingTextBoxFlag xmlns:ma14="http://schemas.microsoft.com/office/mac/drawingml/2011/main" xmlns:o="urn:schemas-microsoft-com:office:office" xmlns:v="urn:schemas-microsoft-com:vml" xmlns:w10="urn:schemas-microsoft-com:office:word" xmlns:w="http://schemas.openxmlformats.org/wordprocessingml/2006/main" xmlns="" val="1"/>
+                            <ma14:wrappingTextBoxFlag xmlns="" xmlns:w="http://schemas.openxmlformats.org/wordprocessingml/2006/main" xmlns:w10="urn:schemas-microsoft-com:office:word" xmlns:v="urn:schemas-microsoft-com:vml" xmlns:o="urn:schemas-microsoft-com:office:office" xmlns:ma14="http://schemas.microsoft.com/office/mac/drawingml/2011/main" val="1"/>
                           </a:ext>
                         </a:extLst>
                       </wps:spPr>
@@ -1989,65 +2031,7 @@
           </mc:Choice>
           <mc:Fallback>
             <w:pict>
-              <v:rect w14:anchorId="1DB915CF" id="officeArt object" o:spid="_x0000_s1026" style="position:absolute;margin-left:75.95pt;margin-top:427.55pt;width:8.7pt;height:5.85pt;z-index:251774976;visibility:visible;mso-wrap-style:square;mso-wrap-distance-left:12pt;mso-wrap-distance-top:12pt;mso-wrap-distance-right:12pt;mso-wrap-distance-bottom:12pt;mso-position-horizontal:absolute;mso-position-horizontal-relative:margin;mso-position-vertical:absolute;mso-position-vertical-relative:line;v-text-anchor:top" o:gfxdata="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" fillcolor="#e8d5c6" stroked="f" strokeweight="1pt">
-                <v:stroke miterlimit="4"/>
-                <w10:wrap anchorx="margin" anchory="line"/>
-              </v:rect>
-            </w:pict>
-          </mc:Fallback>
-        </mc:AlternateContent>
-      </w:r>
-      <w:r>
-        <w:rPr>
-          <w:noProof/>
-        </w:rPr>
-        <mc:AlternateContent>
-          <mc:Choice Requires="wps">
-            <w:drawing>
-              <wp:anchor distT="152400" distB="152400" distL="152400" distR="152400" simplePos="0" relativeHeight="251766784" behindDoc="0" locked="0" layoutInCell="1" allowOverlap="1" wp14:anchorId="3DC82153" wp14:editId="41B33EE6">
-                <wp:simplePos x="0" y="0"/>
-                <wp:positionH relativeFrom="margin">
-                  <wp:posOffset>1241425</wp:posOffset>
-                </wp:positionH>
-                <wp:positionV relativeFrom="line">
-                  <wp:posOffset>4751705</wp:posOffset>
-                </wp:positionV>
-                <wp:extent cx="110490" cy="74295"/>
-                <wp:effectExtent l="0" t="0" r="3810" b="1905"/>
-                <wp:wrapNone/>
-                <wp:docPr id="6" name="officeArt object"/>
-                <wp:cNvGraphicFramePr/>
-                <a:graphic xmlns:a="http://schemas.openxmlformats.org/drawingml/2006/main">
-                  <a:graphicData uri="http://schemas.microsoft.com/office/word/2010/wordprocessingShape">
-                    <wps:wsp>
-                      <wps:cNvSpPr/>
-                      <wps:spPr>
-                        <a:xfrm>
-                          <a:off x="0" y="0"/>
-                          <a:ext cx="110490" cy="74295"/>
-                        </a:xfrm>
-                        <a:prstGeom prst="rect">
-                          <a:avLst/>
-                        </a:prstGeom>
-                        <a:solidFill>
-                          <a:srgbClr val="E8D5C6"/>
-                        </a:solidFill>
-                        <a:ln w="12700" cap="flat">
-                          <a:noFill/>
-                          <a:miter lim="400000"/>
-                        </a:ln>
-                        <a:effectLst/>
-                      </wps:spPr>
-                      <wps:bodyPr/>
-                    </wps:wsp>
-                  </a:graphicData>
-                </a:graphic>
-              </wp:anchor>
-            </w:drawing>
-          </mc:Choice>
-          <mc:Fallback>
-            <w:pict>
-              <v:rect w14:anchorId="57001DF8" id="officeArt object" o:spid="_x0000_s1026" style="position:absolute;margin-left:97.75pt;margin-top:374.15pt;width:8.7pt;height:5.85pt;z-index:251766784;visibility:visible;mso-wrap-style:square;mso-wrap-distance-left:12pt;mso-wrap-distance-top:12pt;mso-wrap-distance-right:12pt;mso-wrap-distance-bottom:12pt;mso-position-horizontal:absolute;mso-position-horizontal-relative:margin;mso-position-vertical:absolute;mso-position-vertical-relative:line;v-text-anchor:top" o:gfxdata="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" fillcolor="#e8d5c6" stroked="f" strokeweight="1pt">
+              <v:rect w14:anchorId="2B15437A" id="officeArt object" o:spid="_x0000_s1026" style="position:absolute;margin-left:75.95pt;margin-top:427.55pt;width:8.7pt;height:5.85pt;z-index:251774976;visibility:visible;mso-wrap-style:square;mso-wrap-distance-left:12pt;mso-wrap-distance-top:12pt;mso-wrap-distance-right:12pt;mso-wrap-distance-bottom:12pt;mso-position-horizontal:absolute;mso-position-horizontal-relative:margin;mso-position-vertical:absolute;mso-position-vertical-relative:line;v-text-anchor:top" o:gfxdata="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" fillcolor="#e8d5c6" stroked="f" strokeweight="1pt">
                 <v:stroke miterlimit="4"/>
                 <w10:wrap anchorx="margin" anchory="line"/>
               </v:rect>
@@ -3158,7 +3142,7 @@
                         <a:effectLst/>
                         <a:extLst>
                           <a:ext uri="{C572A759-6A51-4108-AA02-DFA0A04FC94B}">
-                            <ma14:wrappingTextBoxFlag xmlns:ma14="http://schemas.microsoft.com/office/mac/drawingml/2011/main" xmlns:o="urn:schemas-microsoft-com:office:office" xmlns:v="urn:schemas-microsoft-com:vml" xmlns:w10="urn:schemas-microsoft-com:office:word" xmlns:w="http://schemas.openxmlformats.org/wordprocessingml/2006/main" xmlns="" val="1"/>
+                            <ma14:wrappingTextBoxFlag xmlns="" xmlns:w="http://schemas.openxmlformats.org/wordprocessingml/2006/main" xmlns:w10="urn:schemas-microsoft-com:office:word" xmlns:v="urn:schemas-microsoft-com:vml" xmlns:o="urn:schemas-microsoft-com:office:office" xmlns:ma14="http://schemas.microsoft.com/office/mac/drawingml/2011/main" val="1"/>
                           </a:ext>
                         </a:extLst>
                       </wps:spPr>
@@ -3371,7 +3355,7 @@
                         <a:effectLst/>
                         <a:extLst>
                           <a:ext uri="{C572A759-6A51-4108-AA02-DFA0A04FC94B}">
-                            <ma14:wrappingTextBoxFlag xmlns:ma14="http://schemas.microsoft.com/office/mac/drawingml/2011/main" xmlns:o="urn:schemas-microsoft-com:office:office" xmlns:v="urn:schemas-microsoft-com:vml" xmlns:w10="urn:schemas-microsoft-com:office:word" xmlns:w="http://schemas.openxmlformats.org/wordprocessingml/2006/main" xmlns="" val="1"/>
+                            <ma14:wrappingTextBoxFlag xmlns="" xmlns:w="http://schemas.openxmlformats.org/wordprocessingml/2006/main" xmlns:w10="urn:schemas-microsoft-com:office:word" xmlns:v="urn:schemas-microsoft-com:vml" xmlns:o="urn:schemas-microsoft-com:office:office" xmlns:ma14="http://schemas.microsoft.com/office/mac/drawingml/2011/main" val="1"/>
                           </a:ext>
                         </a:extLst>
                       </wps:spPr>
@@ -3712,7 +3696,7 @@
                         <a:effectLst/>
                         <a:extLst>
                           <a:ext uri="{C572A759-6A51-4108-AA02-DFA0A04FC94B}">
-                            <ma14:wrappingTextBoxFlag xmlns:ma14="http://schemas.microsoft.com/office/mac/drawingml/2011/main" xmlns:o="urn:schemas-microsoft-com:office:office" xmlns:v="urn:schemas-microsoft-com:vml" xmlns:w10="urn:schemas-microsoft-com:office:word" xmlns:w="http://schemas.openxmlformats.org/wordprocessingml/2006/main" xmlns="" val="1"/>
+                            <ma14:wrappingTextBoxFlag xmlns="" xmlns:w="http://schemas.openxmlformats.org/wordprocessingml/2006/main" xmlns:w10="urn:schemas-microsoft-com:office:word" xmlns:v="urn:schemas-microsoft-com:vml" xmlns:o="urn:schemas-microsoft-com:office:office" xmlns:ma14="http://schemas.microsoft.com/office/mac/drawingml/2011/main" val="1"/>
                           </a:ext>
                         </a:extLst>
                       </wps:spPr>
@@ -8489,7 +8473,7 @@
                         <a:effectLst/>
                         <a:extLst>
                           <a:ext uri="{C572A759-6A51-4108-AA02-DFA0A04FC94B}">
-                            <ma14:wrappingTextBoxFlag xmlns:ma14="http://schemas.microsoft.com/office/mac/drawingml/2011/main" xmlns:o="urn:schemas-microsoft-com:office:office" xmlns:v="urn:schemas-microsoft-com:vml" xmlns:w10="urn:schemas-microsoft-com:office:word" xmlns:w="http://schemas.openxmlformats.org/wordprocessingml/2006/main" xmlns="" val="1"/>
+                            <ma14:wrappingTextBoxFlag xmlns="" xmlns:w="http://schemas.openxmlformats.org/wordprocessingml/2006/main" xmlns:w10="urn:schemas-microsoft-com:office:word" xmlns:v="urn:schemas-microsoft-com:vml" xmlns:o="urn:schemas-microsoft-com:office:office" xmlns:ma14="http://schemas.microsoft.com/office/mac/drawingml/2011/main" val="1"/>
                           </a:ext>
                         </a:extLst>
                       </wps:spPr>
@@ -9194,7 +9178,7 @@
                         <a:effectLst/>
                         <a:extLst>
                           <a:ext uri="{C572A759-6A51-4108-AA02-DFA0A04FC94B}">
-                            <ma14:wrappingTextBoxFlag xmlns:ma14="http://schemas.microsoft.com/office/mac/drawingml/2011/main" xmlns:o="urn:schemas-microsoft-com:office:office" xmlns:v="urn:schemas-microsoft-com:vml" xmlns:w10="urn:schemas-microsoft-com:office:word" xmlns:w="http://schemas.openxmlformats.org/wordprocessingml/2006/main" xmlns="" val="1"/>
+                            <ma14:wrappingTextBoxFlag xmlns="" xmlns:w="http://schemas.openxmlformats.org/wordprocessingml/2006/main" xmlns:w10="urn:schemas-microsoft-com:office:word" xmlns:v="urn:schemas-microsoft-com:vml" xmlns:o="urn:schemas-microsoft-com:office:office" xmlns:ma14="http://schemas.microsoft.com/office/mac/drawingml/2011/main" val="1"/>
                           </a:ext>
                         </a:extLst>
                       </wps:spPr>
@@ -11054,7 +11038,7 @@
                         <a:effectLst/>
                         <a:extLst>
                           <a:ext uri="{C572A759-6A51-4108-AA02-DFA0A04FC94B}">
-                            <ma14:wrappingTextBoxFlag xmlns:ma14="http://schemas.microsoft.com/office/mac/drawingml/2011/main" xmlns:o="urn:schemas-microsoft-com:office:office" xmlns:v="urn:schemas-microsoft-com:vml" xmlns:w10="urn:schemas-microsoft-com:office:word" xmlns:w="http://schemas.openxmlformats.org/wordprocessingml/2006/main" xmlns="" val="1"/>
+                            <ma14:wrappingTextBoxFlag xmlns="" xmlns:w="http://schemas.openxmlformats.org/wordprocessingml/2006/main" xmlns:w10="urn:schemas-microsoft-com:office:word" xmlns:v="urn:schemas-microsoft-com:vml" xmlns:o="urn:schemas-microsoft-com:office:office" xmlns:ma14="http://schemas.microsoft.com/office/mac/drawingml/2011/main" val="1"/>
                           </a:ext>
                         </a:extLst>
                       </wps:spPr>
@@ -13089,7 +13073,7 @@
 </file>
 
 <file path=customXml/itemProps1.xml><?xml version="1.0" encoding="utf-8"?>
-<ds:datastoreItem xmlns:ds="http://schemas.openxmlformats.org/officeDocument/2006/customXml" ds:itemID="{673D0D32-23CC-4F72-899F-971F05A90846}">
+<ds:datastoreItem xmlns:ds="http://schemas.openxmlformats.org/officeDocument/2006/customXml" ds:itemID="{4E0278AA-3777-4B34-92E1-78A6F6799AB8}">
   <ds:schemaRefs>
     <ds:schemaRef ds:uri="http://schemas.openxmlformats.org/officeDocument/2006/bibliography"/>
   </ds:schemaRefs>

--- a/Documents/CV_JavierPastorSerrano.docx
+++ b/Documents/CV_JavierPastorSerrano.docx
@@ -301,8 +301,6 @@
                               </w:rPr>
                               <w:t>.</w:t>
                             </w:r>
-                            <w:bookmarkStart w:id="0" w:name="_GoBack"/>
-                            <w:bookmarkEnd w:id="0"/>
                           </w:p>
                           <w:p>
                             <w:pPr>
@@ -693,7 +691,7 @@
                         <a:effectLst/>
                         <a:extLst>
                           <a:ext uri="{C572A759-6A51-4108-AA02-DFA0A04FC94B}">
-                            <ma14:wrappingTextBoxFlag xmlns="" xmlns:w="http://schemas.openxmlformats.org/wordprocessingml/2006/main" xmlns:w10="urn:schemas-microsoft-com:office:word" xmlns:v="urn:schemas-microsoft-com:vml" xmlns:o="urn:schemas-microsoft-com:office:office" xmlns:ma14="http://schemas.microsoft.com/office/mac/drawingml/2011/main" val="1"/>
+                            <ma14:wrappingTextBoxFlag xmlns:ma14="http://schemas.microsoft.com/office/mac/drawingml/2011/main" xmlns:o="urn:schemas-microsoft-com:office:office" xmlns:v="urn:schemas-microsoft-com:vml" xmlns:w10="urn:schemas-microsoft-com:office:word" xmlns:w="http://schemas.openxmlformats.org/wordprocessingml/2006/main" xmlns="" val="1"/>
                           </a:ext>
                         </a:extLst>
                       </wps:spPr>
@@ -1383,7 +1381,7 @@
                         <a:effectLst/>
                         <a:extLst>
                           <a:ext uri="{C572A759-6A51-4108-AA02-DFA0A04FC94B}">
-                            <ma14:wrappingTextBoxFlag xmlns="" xmlns:w="http://schemas.openxmlformats.org/wordprocessingml/2006/main" xmlns:w10="urn:schemas-microsoft-com:office:word" xmlns:v="urn:schemas-microsoft-com:vml" xmlns:o="urn:schemas-microsoft-com:office:office" xmlns:ma14="http://schemas.microsoft.com/office/mac/drawingml/2011/main" val="1"/>
+                            <ma14:wrappingTextBoxFlag xmlns:ma14="http://schemas.microsoft.com/office/mac/drawingml/2011/main" xmlns:o="urn:schemas-microsoft-com:office:office" xmlns:v="urn:schemas-microsoft-com:vml" xmlns:w10="urn:schemas-microsoft-com:office:word" xmlns:w="http://schemas.openxmlformats.org/wordprocessingml/2006/main" xmlns="" val="1"/>
                           </a:ext>
                         </a:extLst>
                       </wps:spPr>
@@ -3142,7 +3140,7 @@
                         <a:effectLst/>
                         <a:extLst>
                           <a:ext uri="{C572A759-6A51-4108-AA02-DFA0A04FC94B}">
-                            <ma14:wrappingTextBoxFlag xmlns="" xmlns:w="http://schemas.openxmlformats.org/wordprocessingml/2006/main" xmlns:w10="urn:schemas-microsoft-com:office:word" xmlns:v="urn:schemas-microsoft-com:vml" xmlns:o="urn:schemas-microsoft-com:office:office" xmlns:ma14="http://schemas.microsoft.com/office/mac/drawingml/2011/main" val="1"/>
+                            <ma14:wrappingTextBoxFlag xmlns:ma14="http://schemas.microsoft.com/office/mac/drawingml/2011/main" xmlns:o="urn:schemas-microsoft-com:office:office" xmlns:v="urn:schemas-microsoft-com:vml" xmlns:w10="urn:schemas-microsoft-com:office:word" xmlns:w="http://schemas.openxmlformats.org/wordprocessingml/2006/main" xmlns="" val="1"/>
                           </a:ext>
                         </a:extLst>
                       </wps:spPr>
@@ -3355,7 +3353,7 @@
                         <a:effectLst/>
                         <a:extLst>
                           <a:ext uri="{C572A759-6A51-4108-AA02-DFA0A04FC94B}">
-                            <ma14:wrappingTextBoxFlag xmlns="" xmlns:w="http://schemas.openxmlformats.org/wordprocessingml/2006/main" xmlns:w10="urn:schemas-microsoft-com:office:word" xmlns:v="urn:schemas-microsoft-com:vml" xmlns:o="urn:schemas-microsoft-com:office:office" xmlns:ma14="http://schemas.microsoft.com/office/mac/drawingml/2011/main" val="1"/>
+                            <ma14:wrappingTextBoxFlag xmlns:ma14="http://schemas.microsoft.com/office/mac/drawingml/2011/main" xmlns:o="urn:schemas-microsoft-com:office:office" xmlns:v="urn:schemas-microsoft-com:vml" xmlns:w10="urn:schemas-microsoft-com:office:word" xmlns:w="http://schemas.openxmlformats.org/wordprocessingml/2006/main" xmlns="" val="1"/>
                           </a:ext>
                         </a:extLst>
                       </wps:spPr>
@@ -3696,7 +3694,7 @@
                         <a:effectLst/>
                         <a:extLst>
                           <a:ext uri="{C572A759-6A51-4108-AA02-DFA0A04FC94B}">
-                            <ma14:wrappingTextBoxFlag xmlns="" xmlns:w="http://schemas.openxmlformats.org/wordprocessingml/2006/main" xmlns:w10="urn:schemas-microsoft-com:office:word" xmlns:v="urn:schemas-microsoft-com:vml" xmlns:o="urn:schemas-microsoft-com:office:office" xmlns:ma14="http://schemas.microsoft.com/office/mac/drawingml/2011/main" val="1"/>
+                            <ma14:wrappingTextBoxFlag xmlns:ma14="http://schemas.microsoft.com/office/mac/drawingml/2011/main" xmlns:o="urn:schemas-microsoft-com:office:office" xmlns:v="urn:schemas-microsoft-com:vml" xmlns:w10="urn:schemas-microsoft-com:office:word" xmlns:w="http://schemas.openxmlformats.org/wordprocessingml/2006/main" xmlns="" val="1"/>
                           </a:ext>
                         </a:extLst>
                       </wps:spPr>
@@ -7829,7 +7827,31 @@
                                 <w:sz w:val="20"/>
                                 <w:szCs w:val="20"/>
                               </w:rPr>
-                              <w:t xml:space="preserve">Infinite Games Studio / June </w:t>
+                              <w:t xml:space="preserve">Infinite Games Studio / </w:t>
+                            </w:r>
+                            <w:r>
+                              <w:rPr>
+                                <w:rFonts w:ascii="Avenir Next" w:hAnsi="Avenir Next"/>
+                                <w:i/>
+                                <w:iCs/>
+                                <w:color w:val="3F3F3F"/>
+                                <w:sz w:val="20"/>
+                                <w:szCs w:val="20"/>
+                              </w:rPr>
+                              <w:t>Jn</w:t>
+                            </w:r>
+                            <w:bookmarkStart w:id="0" w:name="_GoBack"/>
+                            <w:bookmarkEnd w:id="0"/>
+                            <w:r>
+                              <w:rPr>
+                                <w:rFonts w:ascii="Avenir Next" w:hAnsi="Avenir Next"/>
+                                <w:i/>
+                                <w:iCs/>
+                                <w:color w:val="3F3F3F"/>
+                                <w:sz w:val="20"/>
+                                <w:szCs w:val="20"/>
+                              </w:rPr>
+                              <w:t xml:space="preserve"> </w:t>
                             </w:r>
                             <w:r>
                               <w:rPr>
@@ -7939,6 +7961,10 @@
           </mc:Choice>
           <mc:Fallback>
             <w:pict>
+              <v:shapetype id="_x0000_t202" coordsize="21600,21600" o:spt="202" path="m,l,21600r21600,l21600,xe">
+                <v:stroke joinstyle="miter"/>
+                <v:path gradientshapeok="t" o:connecttype="rect"/>
+              </v:shapetype>
               <v:shape id="_x0000_s1049" type="#_x0000_t202" style="position:absolute;margin-left:235.05pt;margin-top:400.6pt;width:341.2pt;height:124pt;z-index:251667456;visibility:visible;mso-wrap-style:square;mso-wrap-distance-left:12pt;mso-wrap-distance-top:12pt;mso-wrap-distance-right:12pt;mso-wrap-distance-bottom:12pt;mso-position-horizontal:absolute;mso-position-horizontal-relative:page;mso-position-vertical:absolute;mso-position-vertical-relative:page;v-text-anchor:top" o:gfxdata="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" filled="f" stroked="f" strokeweight="1pt">
                 <v:stroke miterlimit="4"/>
                 <v:textbox inset="7pt,7pt,7pt,7pt">
@@ -8005,7 +8031,31 @@
                           <w:sz w:val="20"/>
                           <w:szCs w:val="20"/>
                         </w:rPr>
-                        <w:t xml:space="preserve">Infinite Games Studio / June </w:t>
+                        <w:t xml:space="preserve">Infinite Games Studio / </w:t>
+                      </w:r>
+                      <w:r>
+                        <w:rPr>
+                          <w:rFonts w:ascii="Avenir Next" w:hAnsi="Avenir Next"/>
+                          <w:i/>
+                          <w:iCs/>
+                          <w:color w:val="3F3F3F"/>
+                          <w:sz w:val="20"/>
+                          <w:szCs w:val="20"/>
+                        </w:rPr>
+                        <w:t>Jn</w:t>
+                      </w:r>
+                      <w:bookmarkStart w:id="1" w:name="_GoBack"/>
+                      <w:bookmarkEnd w:id="1"/>
+                      <w:r>
+                        <w:rPr>
+                          <w:rFonts w:ascii="Avenir Next" w:hAnsi="Avenir Next"/>
+                          <w:i/>
+                          <w:iCs/>
+                          <w:color w:val="3F3F3F"/>
+                          <w:sz w:val="20"/>
+                          <w:szCs w:val="20"/>
+                        </w:rPr>
+                        <w:t xml:space="preserve"> </w:t>
                       </w:r>
                       <w:r>
                         <w:rPr>
@@ -8473,7 +8523,7 @@
                         <a:effectLst/>
                         <a:extLst>
                           <a:ext uri="{C572A759-6A51-4108-AA02-DFA0A04FC94B}">
-                            <ma14:wrappingTextBoxFlag xmlns="" xmlns:w="http://schemas.openxmlformats.org/wordprocessingml/2006/main" xmlns:w10="urn:schemas-microsoft-com:office:word" xmlns:v="urn:schemas-microsoft-com:vml" xmlns:o="urn:schemas-microsoft-com:office:office" xmlns:ma14="http://schemas.microsoft.com/office/mac/drawingml/2011/main" val="1"/>
+                            <ma14:wrappingTextBoxFlag xmlns:ma14="http://schemas.microsoft.com/office/mac/drawingml/2011/main" xmlns:o="urn:schemas-microsoft-com:office:office" xmlns:v="urn:schemas-microsoft-com:vml" xmlns:w10="urn:schemas-microsoft-com:office:word" xmlns:w="http://schemas.openxmlformats.org/wordprocessingml/2006/main" xmlns="" val="1"/>
                           </a:ext>
                         </a:extLst>
                       </wps:spPr>
@@ -9178,7 +9228,7 @@
                         <a:effectLst/>
                         <a:extLst>
                           <a:ext uri="{C572A759-6A51-4108-AA02-DFA0A04FC94B}">
-                            <ma14:wrappingTextBoxFlag xmlns="" xmlns:w="http://schemas.openxmlformats.org/wordprocessingml/2006/main" xmlns:w10="urn:schemas-microsoft-com:office:word" xmlns:v="urn:schemas-microsoft-com:vml" xmlns:o="urn:schemas-microsoft-com:office:office" xmlns:ma14="http://schemas.microsoft.com/office/mac/drawingml/2011/main" val="1"/>
+                            <ma14:wrappingTextBoxFlag xmlns:ma14="http://schemas.microsoft.com/office/mac/drawingml/2011/main" xmlns:o="urn:schemas-microsoft-com:office:office" xmlns:v="urn:schemas-microsoft-com:vml" xmlns:w10="urn:schemas-microsoft-com:office:word" xmlns:w="http://schemas.openxmlformats.org/wordprocessingml/2006/main" xmlns="" val="1"/>
                           </a:ext>
                         </a:extLst>
                       </wps:spPr>
@@ -11038,7 +11088,7 @@
                         <a:effectLst/>
                         <a:extLst>
                           <a:ext uri="{C572A759-6A51-4108-AA02-DFA0A04FC94B}">
-                            <ma14:wrappingTextBoxFlag xmlns="" xmlns:w="http://schemas.openxmlformats.org/wordprocessingml/2006/main" xmlns:w10="urn:schemas-microsoft-com:office:word" xmlns:v="urn:schemas-microsoft-com:vml" xmlns:o="urn:schemas-microsoft-com:office:office" xmlns:ma14="http://schemas.microsoft.com/office/mac/drawingml/2011/main" val="1"/>
+                            <ma14:wrappingTextBoxFlag xmlns:ma14="http://schemas.microsoft.com/office/mac/drawingml/2011/main" xmlns:o="urn:schemas-microsoft-com:office:office" xmlns:v="urn:schemas-microsoft-com:vml" xmlns:w10="urn:schemas-microsoft-com:office:word" xmlns:w="http://schemas.openxmlformats.org/wordprocessingml/2006/main" xmlns="" val="1"/>
                           </a:ext>
                         </a:extLst>
                       </wps:spPr>
@@ -13073,7 +13123,7 @@
 </file>
 
 <file path=customXml/itemProps1.xml><?xml version="1.0" encoding="utf-8"?>
-<ds:datastoreItem xmlns:ds="http://schemas.openxmlformats.org/officeDocument/2006/customXml" ds:itemID="{4E0278AA-3777-4B34-92E1-78A6F6799AB8}">
+<ds:datastoreItem xmlns:ds="http://schemas.openxmlformats.org/officeDocument/2006/customXml" ds:itemID="{7A9BEAD6-643C-469D-BA52-01A03A1E23FE}">
   <ds:schemaRefs>
     <ds:schemaRef ds:uri="http://schemas.openxmlformats.org/officeDocument/2006/bibliography"/>
   </ds:schemaRefs>

--- a/Documents/CV_JavierPastorSerrano.docx
+++ b/Documents/CV_JavierPastorSerrano.docx
@@ -691,7 +691,7 @@
                         <a:effectLst/>
                         <a:extLst>
                           <a:ext uri="{C572A759-6A51-4108-AA02-DFA0A04FC94B}">
-                            <ma14:wrappingTextBoxFlag xmlns:ma14="http://schemas.microsoft.com/office/mac/drawingml/2011/main" xmlns:o="urn:schemas-microsoft-com:office:office" xmlns:v="urn:schemas-microsoft-com:vml" xmlns:w10="urn:schemas-microsoft-com:office:word" xmlns:w="http://schemas.openxmlformats.org/wordprocessingml/2006/main" xmlns="" val="1"/>
+                            <ma14:wrappingTextBoxFlag xmlns="" xmlns:w="http://schemas.openxmlformats.org/wordprocessingml/2006/main" xmlns:w10="urn:schemas-microsoft-com:office:word" xmlns:v="urn:schemas-microsoft-com:vml" xmlns:o="urn:schemas-microsoft-com:office:office" xmlns:ma14="http://schemas.microsoft.com/office/mac/drawingml/2011/main" val="1"/>
                           </a:ext>
                         </a:extLst>
                       </wps:spPr>
@@ -1381,7 +1381,7 @@
                         <a:effectLst/>
                         <a:extLst>
                           <a:ext uri="{C572A759-6A51-4108-AA02-DFA0A04FC94B}">
-                            <ma14:wrappingTextBoxFlag xmlns:ma14="http://schemas.microsoft.com/office/mac/drawingml/2011/main" xmlns:o="urn:schemas-microsoft-com:office:office" xmlns:v="urn:schemas-microsoft-com:vml" xmlns:w10="urn:schemas-microsoft-com:office:word" xmlns:w="http://schemas.openxmlformats.org/wordprocessingml/2006/main" xmlns="" val="1"/>
+                            <ma14:wrappingTextBoxFlag xmlns="" xmlns:w="http://schemas.openxmlformats.org/wordprocessingml/2006/main" xmlns:w10="urn:schemas-microsoft-com:office:word" xmlns:v="urn:schemas-microsoft-com:vml" xmlns:o="urn:schemas-microsoft-com:office:office" xmlns:ma14="http://schemas.microsoft.com/office/mac/drawingml/2011/main" val="1"/>
                           </a:ext>
                         </a:extLst>
                       </wps:spPr>
@@ -3140,7 +3140,7 @@
                         <a:effectLst/>
                         <a:extLst>
                           <a:ext uri="{C572A759-6A51-4108-AA02-DFA0A04FC94B}">
-                            <ma14:wrappingTextBoxFlag xmlns:ma14="http://schemas.microsoft.com/office/mac/drawingml/2011/main" xmlns:o="urn:schemas-microsoft-com:office:office" xmlns:v="urn:schemas-microsoft-com:vml" xmlns:w10="urn:schemas-microsoft-com:office:word" xmlns:w="http://schemas.openxmlformats.org/wordprocessingml/2006/main" xmlns="" val="1"/>
+                            <ma14:wrappingTextBoxFlag xmlns="" xmlns:w="http://schemas.openxmlformats.org/wordprocessingml/2006/main" xmlns:w10="urn:schemas-microsoft-com:office:word" xmlns:v="urn:schemas-microsoft-com:vml" xmlns:o="urn:schemas-microsoft-com:office:office" xmlns:ma14="http://schemas.microsoft.com/office/mac/drawingml/2011/main" val="1"/>
                           </a:ext>
                         </a:extLst>
                       </wps:spPr>
@@ -3353,7 +3353,7 @@
                         <a:effectLst/>
                         <a:extLst>
                           <a:ext uri="{C572A759-6A51-4108-AA02-DFA0A04FC94B}">
-                            <ma14:wrappingTextBoxFlag xmlns:ma14="http://schemas.microsoft.com/office/mac/drawingml/2011/main" xmlns:o="urn:schemas-microsoft-com:office:office" xmlns:v="urn:schemas-microsoft-com:vml" xmlns:w10="urn:schemas-microsoft-com:office:word" xmlns:w="http://schemas.openxmlformats.org/wordprocessingml/2006/main" xmlns="" val="1"/>
+                            <ma14:wrappingTextBoxFlag xmlns="" xmlns:w="http://schemas.openxmlformats.org/wordprocessingml/2006/main" xmlns:w10="urn:schemas-microsoft-com:office:word" xmlns:v="urn:schemas-microsoft-com:vml" xmlns:o="urn:schemas-microsoft-com:office:office" xmlns:ma14="http://schemas.microsoft.com/office/mac/drawingml/2011/main" val="1"/>
                           </a:ext>
                         </a:extLst>
                       </wps:spPr>
@@ -3694,7 +3694,7 @@
                         <a:effectLst/>
                         <a:extLst>
                           <a:ext uri="{C572A759-6A51-4108-AA02-DFA0A04FC94B}">
-                            <ma14:wrappingTextBoxFlag xmlns:ma14="http://schemas.microsoft.com/office/mac/drawingml/2011/main" xmlns:o="urn:schemas-microsoft-com:office:office" xmlns:v="urn:schemas-microsoft-com:vml" xmlns:w10="urn:schemas-microsoft-com:office:word" xmlns:w="http://schemas.openxmlformats.org/wordprocessingml/2006/main" xmlns="" val="1"/>
+                            <ma14:wrappingTextBoxFlag xmlns="" xmlns:w="http://schemas.openxmlformats.org/wordprocessingml/2006/main" xmlns:w10="urn:schemas-microsoft-com:office:word" xmlns:v="urn:schemas-microsoft-com:vml" xmlns:o="urn:schemas-microsoft-com:office:office" xmlns:ma14="http://schemas.microsoft.com/office/mac/drawingml/2011/main" val="1"/>
                           </a:ext>
                         </a:extLst>
                       </wps:spPr>
@@ -7827,7 +7827,7 @@
                                 <w:sz w:val="20"/>
                                 <w:szCs w:val="20"/>
                               </w:rPr>
-                              <w:t xml:space="preserve">Infinite Games Studio / </w:t>
+                              <w:t xml:space="preserve">Infinite Games Studio / Jn </w:t>
                             </w:r>
                             <w:r>
                               <w:rPr>
@@ -7838,10 +7838,8 @@
                                 <w:sz w:val="20"/>
                                 <w:szCs w:val="20"/>
                               </w:rPr>
-                              <w:t>Jn</w:t>
-                            </w:r>
-                            <w:bookmarkStart w:id="0" w:name="_GoBack"/>
-                            <w:bookmarkEnd w:id="0"/>
+                              <w:t xml:space="preserve">2017 – </w:t>
+                            </w:r>
                             <w:r>
                               <w:rPr>
                                 <w:rFonts w:ascii="Avenir Next" w:hAnsi="Avenir Next"/>
@@ -7851,19 +7849,10 @@
                                 <w:sz w:val="20"/>
                                 <w:szCs w:val="20"/>
                               </w:rPr>
-                              <w:t xml:space="preserve"> </w:t>
-                            </w:r>
-                            <w:r>
-                              <w:rPr>
-                                <w:rFonts w:ascii="Avenir Next" w:hAnsi="Avenir Next"/>
-                                <w:i/>
-                                <w:iCs/>
-                                <w:color w:val="3F3F3F"/>
-                                <w:sz w:val="20"/>
-                                <w:szCs w:val="20"/>
-                              </w:rPr>
-                              <w:t>2017 – Present</w:t>
-                            </w:r>
+                              <w:t>Dec 2017</w:t>
+                            </w:r>
+                            <w:bookmarkStart w:id="0" w:name="_GoBack"/>
+                            <w:bookmarkEnd w:id="0"/>
                           </w:p>
                           <w:p>
                             <w:pPr>
@@ -8031,7 +8020,7 @@
                           <w:sz w:val="20"/>
                           <w:szCs w:val="20"/>
                         </w:rPr>
-                        <w:t xml:space="preserve">Infinite Games Studio / </w:t>
+                        <w:t xml:space="preserve">Infinite Games Studio / Jn </w:t>
                       </w:r>
                       <w:r>
                         <w:rPr>
@@ -8042,10 +8031,8 @@
                           <w:sz w:val="20"/>
                           <w:szCs w:val="20"/>
                         </w:rPr>
-                        <w:t>Jn</w:t>
-                      </w:r>
-                      <w:bookmarkStart w:id="1" w:name="_GoBack"/>
-                      <w:bookmarkEnd w:id="1"/>
+                        <w:t xml:space="preserve">2017 – </w:t>
+                      </w:r>
                       <w:r>
                         <w:rPr>
                           <w:rFonts w:ascii="Avenir Next" w:hAnsi="Avenir Next"/>
@@ -8055,19 +8042,10 @@
                           <w:sz w:val="20"/>
                           <w:szCs w:val="20"/>
                         </w:rPr>
-                        <w:t xml:space="preserve"> </w:t>
-                      </w:r>
-                      <w:r>
-                        <w:rPr>
-                          <w:rFonts w:ascii="Avenir Next" w:hAnsi="Avenir Next"/>
-                          <w:i/>
-                          <w:iCs/>
-                          <w:color w:val="3F3F3F"/>
-                          <w:sz w:val="20"/>
-                          <w:szCs w:val="20"/>
-                        </w:rPr>
-                        <w:t>2017 – Present</w:t>
-                      </w:r>
+                        <w:t>Dec 2017</w:t>
+                      </w:r>
+                      <w:bookmarkStart w:id="1" w:name="_GoBack"/>
+                      <w:bookmarkEnd w:id="1"/>
                     </w:p>
                     <w:p>
                       <w:pPr>
@@ -8523,7 +8501,7 @@
                         <a:effectLst/>
                         <a:extLst>
                           <a:ext uri="{C572A759-6A51-4108-AA02-DFA0A04FC94B}">
-                            <ma14:wrappingTextBoxFlag xmlns:ma14="http://schemas.microsoft.com/office/mac/drawingml/2011/main" xmlns:o="urn:schemas-microsoft-com:office:office" xmlns:v="urn:schemas-microsoft-com:vml" xmlns:w10="urn:schemas-microsoft-com:office:word" xmlns:w="http://schemas.openxmlformats.org/wordprocessingml/2006/main" xmlns="" val="1"/>
+                            <ma14:wrappingTextBoxFlag xmlns="" xmlns:w="http://schemas.openxmlformats.org/wordprocessingml/2006/main" xmlns:w10="urn:schemas-microsoft-com:office:word" xmlns:v="urn:schemas-microsoft-com:vml" xmlns:o="urn:schemas-microsoft-com:office:office" xmlns:ma14="http://schemas.microsoft.com/office/mac/drawingml/2011/main" val="1"/>
                           </a:ext>
                         </a:extLst>
                       </wps:spPr>
@@ -9228,7 +9206,7 @@
                         <a:effectLst/>
                         <a:extLst>
                           <a:ext uri="{C572A759-6A51-4108-AA02-DFA0A04FC94B}">
-                            <ma14:wrappingTextBoxFlag xmlns:ma14="http://schemas.microsoft.com/office/mac/drawingml/2011/main" xmlns:o="urn:schemas-microsoft-com:office:office" xmlns:v="urn:schemas-microsoft-com:vml" xmlns:w10="urn:schemas-microsoft-com:office:word" xmlns:w="http://schemas.openxmlformats.org/wordprocessingml/2006/main" xmlns="" val="1"/>
+                            <ma14:wrappingTextBoxFlag xmlns="" xmlns:w="http://schemas.openxmlformats.org/wordprocessingml/2006/main" xmlns:w10="urn:schemas-microsoft-com:office:word" xmlns:v="urn:schemas-microsoft-com:vml" xmlns:o="urn:schemas-microsoft-com:office:office" xmlns:ma14="http://schemas.microsoft.com/office/mac/drawingml/2011/main" val="1"/>
                           </a:ext>
                         </a:extLst>
                       </wps:spPr>
@@ -11088,7 +11066,7 @@
                         <a:effectLst/>
                         <a:extLst>
                           <a:ext uri="{C572A759-6A51-4108-AA02-DFA0A04FC94B}">
-                            <ma14:wrappingTextBoxFlag xmlns:ma14="http://schemas.microsoft.com/office/mac/drawingml/2011/main" xmlns:o="urn:schemas-microsoft-com:office:office" xmlns:v="urn:schemas-microsoft-com:vml" xmlns:w10="urn:schemas-microsoft-com:office:word" xmlns:w="http://schemas.openxmlformats.org/wordprocessingml/2006/main" xmlns="" val="1"/>
+                            <ma14:wrappingTextBoxFlag xmlns="" xmlns:w="http://schemas.openxmlformats.org/wordprocessingml/2006/main" xmlns:w10="urn:schemas-microsoft-com:office:word" xmlns:v="urn:schemas-microsoft-com:vml" xmlns:o="urn:schemas-microsoft-com:office:office" xmlns:ma14="http://schemas.microsoft.com/office/mac/drawingml/2011/main" val="1"/>
                           </a:ext>
                         </a:extLst>
                       </wps:spPr>
@@ -13123,7 +13101,7 @@
 </file>
 
 <file path=customXml/itemProps1.xml><?xml version="1.0" encoding="utf-8"?>
-<ds:datastoreItem xmlns:ds="http://schemas.openxmlformats.org/officeDocument/2006/customXml" ds:itemID="{7A9BEAD6-643C-469D-BA52-01A03A1E23FE}">
+<ds:datastoreItem xmlns:ds="http://schemas.openxmlformats.org/officeDocument/2006/customXml" ds:itemID="{F985C8E6-B74C-4E2A-A600-DC37059280A5}">
   <ds:schemaRefs>
     <ds:schemaRef ds:uri="http://schemas.openxmlformats.org/officeDocument/2006/bibliography"/>
   </ds:schemaRefs>

--- a/Documents/CV_JavierPastorSerrano.docx
+++ b/Documents/CV_JavierPastorSerrano.docx
@@ -495,7 +495,20 @@
                                 <w:sz w:val="20"/>
                                 <w:szCs w:val="20"/>
                               </w:rPr>
-                              <w:t>Iction Games / Mar 2018 – Present</w:t>
+                              <w:t xml:space="preserve">Iction </w:t>
+                            </w:r>
+                            <w:bookmarkStart w:id="0" w:name="_GoBack"/>
+                            <w:bookmarkEnd w:id="0"/>
+                            <w:r>
+                              <w:rPr>
+                                <w:rFonts w:ascii="Avenir Next" w:hAnsi="Avenir Next"/>
+                                <w:i/>
+                                <w:iCs/>
+                                <w:color w:val="3F3F3F"/>
+                                <w:sz w:val="20"/>
+                                <w:szCs w:val="20"/>
+                              </w:rPr>
+                              <w:t>/ Mar 2018 – Present</w:t>
                             </w:r>
                           </w:p>
                           <w:p>
@@ -966,7 +979,20 @@
                           <w:sz w:val="20"/>
                           <w:szCs w:val="20"/>
                         </w:rPr>
-                        <w:t>Iction Games / Mar 2018 – Present</w:t>
+                        <w:t xml:space="preserve">Iction </w:t>
+                      </w:r>
+                      <w:bookmarkStart w:id="1" w:name="_GoBack"/>
+                      <w:bookmarkEnd w:id="1"/>
+                      <w:r>
+                        <w:rPr>
+                          <w:rFonts w:ascii="Avenir Next" w:hAnsi="Avenir Next"/>
+                          <w:i/>
+                          <w:iCs/>
+                          <w:color w:val="3F3F3F"/>
+                          <w:sz w:val="20"/>
+                          <w:szCs w:val="20"/>
+                        </w:rPr>
+                        <w:t>/ Mar 2018 – Present</w:t>
                       </w:r>
                     </w:p>
                     <w:p>
@@ -2076,7 +2102,7 @@
                         <a:effectLst/>
                         <a:extLst>
                           <a:ext uri="{C572A759-6A51-4108-AA02-DFA0A04FC94B}">
-                            <ma14:wrappingTextBoxFlag xmlns:cx="http://schemas.microsoft.com/office/drawing/2014/chartex" xmlns:cx1="http://schemas.microsoft.com/office/drawing/2015/9/8/chartex" xmlns:cx2="http://schemas.microsoft.com/office/drawing/2015/10/21/chartex" xmlns:cx3="http://schemas.microsoft.com/office/drawing/2016/5/9/chartex" xmlns:cx4="http://schemas.microsoft.com/office/drawing/2016/5/10/chartex" xmlns:cx5="http://schemas.microsoft.com/office/drawing/2016/5/11/chartex" xmlns:cx6="http://schemas.microsoft.com/office/drawing/2016/5/12/chartex" xmlns:cx7="http://schemas.microsoft.com/office/drawing/2016/5/13/chartex" xmlns:cx8="http://schemas.microsoft.com/office/drawing/2016/5/14/chartex" xmlns:aink="http://schemas.microsoft.com/office/drawing/2016/ink" xmlns:am3d="http://schemas.microsoft.com/office/drawing/2017/model3d" xmlns:w15="http://schemas.microsoft.com/office/word/2012/wordml" xmlns:w16cid="http://schemas.microsoft.com/office/word/2016/wordml/cid" xmlns:w16se="http://schemas.microsoft.com/office/word/2015/wordml/symex" xmlns="" xmlns:w="http://schemas.openxmlformats.org/wordprocessingml/2006/main" xmlns:w10="urn:schemas-microsoft-com:office:word" xmlns:v="urn:schemas-microsoft-com:vml" xmlns:o="urn:schemas-microsoft-com:office:office" xmlns:ma14="http://schemas.microsoft.com/office/mac/drawingml/2011/main" val="1"/>
+                            <ma14:wrappingTextBoxFlag xmlns:ma14="http://schemas.microsoft.com/office/mac/drawingml/2011/main" xmlns:o="urn:schemas-microsoft-com:office:office" xmlns:v="urn:schemas-microsoft-com:vml" xmlns:w10="urn:schemas-microsoft-com:office:word" xmlns:w="http://schemas.openxmlformats.org/wordprocessingml/2006/main" xmlns="" xmlns:w16se="http://schemas.microsoft.com/office/word/2015/wordml/symex" xmlns:w16cid="http://schemas.microsoft.com/office/word/2016/wordml/cid" xmlns:w15="http://schemas.microsoft.com/office/word/2012/wordml" xmlns:am3d="http://schemas.microsoft.com/office/drawing/2017/model3d" xmlns:aink="http://schemas.microsoft.com/office/drawing/2016/ink" xmlns:cx8="http://schemas.microsoft.com/office/drawing/2016/5/14/chartex" xmlns:cx7="http://schemas.microsoft.com/office/drawing/2016/5/13/chartex" xmlns:cx6="http://schemas.microsoft.com/office/drawing/2016/5/12/chartex" xmlns:cx5="http://schemas.microsoft.com/office/drawing/2016/5/11/chartex" xmlns:cx4="http://schemas.microsoft.com/office/drawing/2016/5/10/chartex" xmlns:cx3="http://schemas.microsoft.com/office/drawing/2016/5/9/chartex" xmlns:cx2="http://schemas.microsoft.com/office/drawing/2015/10/21/chartex" xmlns:cx1="http://schemas.microsoft.com/office/drawing/2015/9/8/chartex" xmlns:cx="http://schemas.microsoft.com/office/drawing/2014/chartex" val="1"/>
                           </a:ext>
                         </a:extLst>
                       </wps:spPr>
@@ -3018,7 +3044,7 @@
               </wp:anchor>
             </w:drawing>
           </mc:Choice>
-          <mc:Fallback xmlns:cx="http://schemas.microsoft.com/office/drawing/2014/chartex" xmlns:cx1="http://schemas.microsoft.com/office/drawing/2015/9/8/chartex" xmlns:cx2="http://schemas.microsoft.com/office/drawing/2015/10/21/chartex" xmlns:cx3="http://schemas.microsoft.com/office/drawing/2016/5/9/chartex" xmlns:cx4="http://schemas.microsoft.com/office/drawing/2016/5/10/chartex" xmlns:cx5="http://schemas.microsoft.com/office/drawing/2016/5/11/chartex" xmlns:cx6="http://schemas.microsoft.com/office/drawing/2016/5/12/chartex" xmlns:cx7="http://schemas.microsoft.com/office/drawing/2016/5/13/chartex" xmlns:cx8="http://schemas.microsoft.com/office/drawing/2016/5/14/chartex" xmlns:aink="http://schemas.microsoft.com/office/drawing/2016/ink" xmlns:am3d="http://schemas.microsoft.com/office/drawing/2017/model3d" xmlns:w15="http://schemas.microsoft.com/office/word/2012/wordml" xmlns:w16cid="http://schemas.microsoft.com/office/word/2016/wordml/cid" xmlns:w16se="http://schemas.microsoft.com/office/word/2015/wordml/symex">
+          <mc:Fallback xmlns:w16se="http://schemas.microsoft.com/office/word/2015/wordml/symex" xmlns:w16cid="http://schemas.microsoft.com/office/word/2016/wordml/cid" xmlns:w15="http://schemas.microsoft.com/office/word/2012/wordml" xmlns:am3d="http://schemas.microsoft.com/office/drawing/2017/model3d" xmlns:aink="http://schemas.microsoft.com/office/drawing/2016/ink" xmlns:cx8="http://schemas.microsoft.com/office/drawing/2016/5/14/chartex" xmlns:cx7="http://schemas.microsoft.com/office/drawing/2016/5/13/chartex" xmlns:cx6="http://schemas.microsoft.com/office/drawing/2016/5/12/chartex" xmlns:cx5="http://schemas.microsoft.com/office/drawing/2016/5/11/chartex" xmlns:cx4="http://schemas.microsoft.com/office/drawing/2016/5/10/chartex" xmlns:cx3="http://schemas.microsoft.com/office/drawing/2016/5/9/chartex" xmlns:cx2="http://schemas.microsoft.com/office/drawing/2015/10/21/chartex" xmlns:cx1="http://schemas.microsoft.com/office/drawing/2015/9/8/chartex" xmlns:cx="http://schemas.microsoft.com/office/drawing/2014/chartex">
             <w:pict>
               <v:rect w14:anchorId="01438B23" id="officeArt object" o:spid="_x0000_s1026" style="position:absolute;margin-left:90.25pt;margin-top:373.5pt;width:8.7pt;height:5.85pt;z-index:251766784;visibility:visible;mso-wrap-style:square;mso-wrap-distance-left:12pt;mso-wrap-distance-top:12pt;mso-wrap-distance-right:12pt;mso-wrap-distance-bottom:12pt;mso-position-horizontal:absolute;mso-position-horizontal-relative:margin;mso-position-vertical:absolute;mso-position-vertical-relative:line;v-text-anchor:top" o:gfxdata="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" fillcolor="#e8d5c6" stroked="f" strokeweight="1pt">
                 <v:stroke miterlimit="4"/>
@@ -3308,7 +3334,7 @@
               </wp:anchor>
             </w:drawing>
           </mc:Choice>
-          <mc:Fallback xmlns:cx="http://schemas.microsoft.com/office/drawing/2014/chartex" xmlns:cx1="http://schemas.microsoft.com/office/drawing/2015/9/8/chartex" xmlns:cx2="http://schemas.microsoft.com/office/drawing/2015/10/21/chartex" xmlns:cx3="http://schemas.microsoft.com/office/drawing/2016/5/9/chartex" xmlns:cx4="http://schemas.microsoft.com/office/drawing/2016/5/10/chartex" xmlns:cx5="http://schemas.microsoft.com/office/drawing/2016/5/11/chartex" xmlns:cx6="http://schemas.microsoft.com/office/drawing/2016/5/12/chartex" xmlns:cx7="http://schemas.microsoft.com/office/drawing/2016/5/13/chartex" xmlns:cx8="http://schemas.microsoft.com/office/drawing/2016/5/14/chartex" xmlns:aink="http://schemas.microsoft.com/office/drawing/2016/ink" xmlns:am3d="http://schemas.microsoft.com/office/drawing/2017/model3d" xmlns:w15="http://schemas.microsoft.com/office/word/2012/wordml" xmlns:w16cid="http://schemas.microsoft.com/office/word/2016/wordml/cid" xmlns:w16se="http://schemas.microsoft.com/office/word/2015/wordml/symex">
+          <mc:Fallback xmlns:w16se="http://schemas.microsoft.com/office/word/2015/wordml/symex" xmlns:w16cid="http://schemas.microsoft.com/office/word/2016/wordml/cid" xmlns:w15="http://schemas.microsoft.com/office/word/2012/wordml" xmlns:am3d="http://schemas.microsoft.com/office/drawing/2017/model3d" xmlns:aink="http://schemas.microsoft.com/office/drawing/2016/ink" xmlns:cx8="http://schemas.microsoft.com/office/drawing/2016/5/14/chartex" xmlns:cx7="http://schemas.microsoft.com/office/drawing/2016/5/13/chartex" xmlns:cx6="http://schemas.microsoft.com/office/drawing/2016/5/12/chartex" xmlns:cx5="http://schemas.microsoft.com/office/drawing/2016/5/11/chartex" xmlns:cx4="http://schemas.microsoft.com/office/drawing/2016/5/10/chartex" xmlns:cx3="http://schemas.microsoft.com/office/drawing/2016/5/9/chartex" xmlns:cx2="http://schemas.microsoft.com/office/drawing/2015/10/21/chartex" xmlns:cx1="http://schemas.microsoft.com/office/drawing/2015/9/8/chartex" xmlns:cx="http://schemas.microsoft.com/office/drawing/2014/chartex">
             <w:pict>
               <v:shapetype id="_x0000_t202" coordsize="21600,21600" o:spt="202" path="m,l,21600r21600,l21600,xe">
                 <v:stroke joinstyle="miter"/>
@@ -3651,7 +3677,7 @@
                         <a:effectLst/>
                         <a:extLst>
                           <a:ext uri="{C572A759-6A51-4108-AA02-DFA0A04FC94B}">
-                            <ma14:wrappingTextBoxFlag xmlns:cx="http://schemas.microsoft.com/office/drawing/2014/chartex" xmlns:cx1="http://schemas.microsoft.com/office/drawing/2015/9/8/chartex" xmlns:cx2="http://schemas.microsoft.com/office/drawing/2015/10/21/chartex" xmlns:cx3="http://schemas.microsoft.com/office/drawing/2016/5/9/chartex" xmlns:cx4="http://schemas.microsoft.com/office/drawing/2016/5/10/chartex" xmlns:cx5="http://schemas.microsoft.com/office/drawing/2016/5/11/chartex" xmlns:cx6="http://schemas.microsoft.com/office/drawing/2016/5/12/chartex" xmlns:cx7="http://schemas.microsoft.com/office/drawing/2016/5/13/chartex" xmlns:cx8="http://schemas.microsoft.com/office/drawing/2016/5/14/chartex" xmlns:aink="http://schemas.microsoft.com/office/drawing/2016/ink" xmlns:am3d="http://schemas.microsoft.com/office/drawing/2017/model3d" xmlns:w15="http://schemas.microsoft.com/office/word/2012/wordml" xmlns:w16cid="http://schemas.microsoft.com/office/word/2016/wordml/cid" xmlns:w16se="http://schemas.microsoft.com/office/word/2015/wordml/symex" xmlns="" xmlns:w="http://schemas.openxmlformats.org/wordprocessingml/2006/main" xmlns:w10="urn:schemas-microsoft-com:office:word" xmlns:v="urn:schemas-microsoft-com:vml" xmlns:o="urn:schemas-microsoft-com:office:office" xmlns:ma14="http://schemas.microsoft.com/office/mac/drawingml/2011/main" val="1"/>
+                            <ma14:wrappingTextBoxFlag xmlns:ma14="http://schemas.microsoft.com/office/mac/drawingml/2011/main" xmlns:o="urn:schemas-microsoft-com:office:office" xmlns:v="urn:schemas-microsoft-com:vml" xmlns:w10="urn:schemas-microsoft-com:office:word" xmlns:w="http://schemas.openxmlformats.org/wordprocessingml/2006/main" xmlns="" xmlns:w16se="http://schemas.microsoft.com/office/word/2015/wordml/symex" xmlns:w16cid="http://schemas.microsoft.com/office/word/2016/wordml/cid" xmlns:w15="http://schemas.microsoft.com/office/word/2012/wordml" xmlns:am3d="http://schemas.microsoft.com/office/drawing/2017/model3d" xmlns:aink="http://schemas.microsoft.com/office/drawing/2016/ink" xmlns:cx8="http://schemas.microsoft.com/office/drawing/2016/5/14/chartex" xmlns:cx7="http://schemas.microsoft.com/office/drawing/2016/5/13/chartex" xmlns:cx6="http://schemas.microsoft.com/office/drawing/2016/5/12/chartex" xmlns:cx5="http://schemas.microsoft.com/office/drawing/2016/5/11/chartex" xmlns:cx4="http://schemas.microsoft.com/office/drawing/2016/5/10/chartex" xmlns:cx3="http://schemas.microsoft.com/office/drawing/2016/5/9/chartex" xmlns:cx2="http://schemas.microsoft.com/office/drawing/2015/10/21/chartex" xmlns:cx1="http://schemas.microsoft.com/office/drawing/2015/9/8/chartex" xmlns:cx="http://schemas.microsoft.com/office/drawing/2014/chartex" val="1"/>
                           </a:ext>
                         </a:extLst>
                       </wps:spPr>
@@ -4323,7 +4349,7 @@
               </wp:anchor>
             </w:drawing>
           </mc:Choice>
-          <mc:Fallback xmlns:cx="http://schemas.microsoft.com/office/drawing/2014/chartex" xmlns:cx1="http://schemas.microsoft.com/office/drawing/2015/9/8/chartex" xmlns:cx2="http://schemas.microsoft.com/office/drawing/2015/10/21/chartex" xmlns:cx3="http://schemas.microsoft.com/office/drawing/2016/5/9/chartex" xmlns:cx4="http://schemas.microsoft.com/office/drawing/2016/5/10/chartex" xmlns:cx5="http://schemas.microsoft.com/office/drawing/2016/5/11/chartex" xmlns:cx6="http://schemas.microsoft.com/office/drawing/2016/5/12/chartex" xmlns:cx7="http://schemas.microsoft.com/office/drawing/2016/5/13/chartex" xmlns:cx8="http://schemas.microsoft.com/office/drawing/2016/5/14/chartex" xmlns:aink="http://schemas.microsoft.com/office/drawing/2016/ink" xmlns:am3d="http://schemas.microsoft.com/office/drawing/2017/model3d" xmlns:w15="http://schemas.microsoft.com/office/word/2012/wordml" xmlns:w16cid="http://schemas.microsoft.com/office/word/2016/wordml/cid" xmlns:w16se="http://schemas.microsoft.com/office/word/2015/wordml/symex">
+          <mc:Fallback xmlns:w16se="http://schemas.microsoft.com/office/word/2015/wordml/symex" xmlns:w16cid="http://schemas.microsoft.com/office/word/2016/wordml/cid" xmlns:w15="http://schemas.microsoft.com/office/word/2012/wordml" xmlns:am3d="http://schemas.microsoft.com/office/drawing/2017/model3d" xmlns:aink="http://schemas.microsoft.com/office/drawing/2016/ink" xmlns:cx8="http://schemas.microsoft.com/office/drawing/2016/5/14/chartex" xmlns:cx7="http://schemas.microsoft.com/office/drawing/2016/5/13/chartex" xmlns:cx6="http://schemas.microsoft.com/office/drawing/2016/5/12/chartex" xmlns:cx5="http://schemas.microsoft.com/office/drawing/2016/5/11/chartex" xmlns:cx4="http://schemas.microsoft.com/office/drawing/2016/5/10/chartex" xmlns:cx3="http://schemas.microsoft.com/office/drawing/2016/5/9/chartex" xmlns:cx2="http://schemas.microsoft.com/office/drawing/2015/10/21/chartex" xmlns:cx1="http://schemas.microsoft.com/office/drawing/2015/9/8/chartex" xmlns:cx="http://schemas.microsoft.com/office/drawing/2014/chartex">
             <w:pict>
               <v:shape w14:anchorId="159B0339" id="_x0000_s1029" type="#_x0000_t202" style="position:absolute;margin-left:-.3pt;margin-top:282.55pt;width:154.65pt;height:24.35pt;z-index:251825152;visibility:visible;mso-wrap-style:square;mso-width-percent:0;mso-wrap-distance-left:12pt;mso-wrap-distance-top:12pt;mso-wrap-distance-right:12pt;mso-wrap-distance-bottom:12pt;mso-position-horizontal:absolute;mso-position-horizontal-relative:margin;mso-position-vertical:absolute;mso-position-vertical-relative:line;mso-width-percent:0;mso-width-relative:margin;v-text-anchor:top" o:gfxdata="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" filled="f" stroked="f" strokeweight="1pt">
                 <v:stroke miterlimit="4"/>
@@ -4499,7 +4525,7 @@
               </wp:anchor>
             </w:drawing>
           </mc:Choice>
-          <mc:Fallback xmlns:cx="http://schemas.microsoft.com/office/drawing/2014/chartex" xmlns:cx1="http://schemas.microsoft.com/office/drawing/2015/9/8/chartex" xmlns:cx2="http://schemas.microsoft.com/office/drawing/2015/10/21/chartex" xmlns:cx3="http://schemas.microsoft.com/office/drawing/2016/5/9/chartex" xmlns:cx4="http://schemas.microsoft.com/office/drawing/2016/5/10/chartex" xmlns:cx5="http://schemas.microsoft.com/office/drawing/2016/5/11/chartex" xmlns:cx6="http://schemas.microsoft.com/office/drawing/2016/5/12/chartex" xmlns:cx7="http://schemas.microsoft.com/office/drawing/2016/5/13/chartex" xmlns:cx8="http://schemas.microsoft.com/office/drawing/2016/5/14/chartex" xmlns:aink="http://schemas.microsoft.com/office/drawing/2016/ink" xmlns:am3d="http://schemas.microsoft.com/office/drawing/2017/model3d" xmlns:w15="http://schemas.microsoft.com/office/word/2012/wordml" xmlns:w16cid="http://schemas.microsoft.com/office/word/2016/wordml/cid" xmlns:w16se="http://schemas.microsoft.com/office/word/2015/wordml/symex">
+          <mc:Fallback xmlns:w16se="http://schemas.microsoft.com/office/word/2015/wordml/symex" xmlns:w16cid="http://schemas.microsoft.com/office/word/2016/wordml/cid" xmlns:w15="http://schemas.microsoft.com/office/word/2012/wordml" xmlns:am3d="http://schemas.microsoft.com/office/drawing/2017/model3d" xmlns:aink="http://schemas.microsoft.com/office/drawing/2016/ink" xmlns:cx8="http://schemas.microsoft.com/office/drawing/2016/5/14/chartex" xmlns:cx7="http://schemas.microsoft.com/office/drawing/2016/5/13/chartex" xmlns:cx6="http://schemas.microsoft.com/office/drawing/2016/5/12/chartex" xmlns:cx5="http://schemas.microsoft.com/office/drawing/2016/5/11/chartex" xmlns:cx4="http://schemas.microsoft.com/office/drawing/2016/5/10/chartex" xmlns:cx3="http://schemas.microsoft.com/office/drawing/2016/5/9/chartex" xmlns:cx2="http://schemas.microsoft.com/office/drawing/2015/10/21/chartex" xmlns:cx1="http://schemas.microsoft.com/office/drawing/2015/9/8/chartex" xmlns:cx="http://schemas.microsoft.com/office/drawing/2014/chartex">
             <w:pict>
               <v:shape w14:anchorId="38BB6F60" id="_x0000_s1030" type="#_x0000_t202" style="position:absolute;margin-left:0;margin-top:257.1pt;width:154.65pt;height:24.35pt;z-index:251822080;visibility:visible;mso-wrap-style:square;mso-width-percent:0;mso-wrap-distance-left:12pt;mso-wrap-distance-top:12pt;mso-wrap-distance-right:12pt;mso-wrap-distance-bottom:12pt;mso-position-horizontal:absolute;mso-position-horizontal-relative:margin;mso-position-vertical:absolute;mso-position-vertical-relative:line;mso-width-percent:0;mso-width-relative:margin;v-text-anchor:top" o:gfxdata="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" filled="f" stroked="f" strokeweight="1pt">
                 <v:stroke miterlimit="4"/>
@@ -4606,7 +4632,7 @@
               </wp:anchor>
             </w:drawing>
           </mc:Choice>
-          <mc:Fallback xmlns:cx="http://schemas.microsoft.com/office/drawing/2014/chartex" xmlns:cx1="http://schemas.microsoft.com/office/drawing/2015/9/8/chartex" xmlns:cx2="http://schemas.microsoft.com/office/drawing/2015/10/21/chartex" xmlns:cx3="http://schemas.microsoft.com/office/drawing/2016/5/9/chartex" xmlns:cx4="http://schemas.microsoft.com/office/drawing/2016/5/10/chartex" xmlns:cx5="http://schemas.microsoft.com/office/drawing/2016/5/11/chartex" xmlns:cx6="http://schemas.microsoft.com/office/drawing/2016/5/12/chartex" xmlns:cx7="http://schemas.microsoft.com/office/drawing/2016/5/13/chartex" xmlns:cx8="http://schemas.microsoft.com/office/drawing/2016/5/14/chartex" xmlns:aink="http://schemas.microsoft.com/office/drawing/2016/ink" xmlns:am3d="http://schemas.microsoft.com/office/drawing/2017/model3d" xmlns:w15="http://schemas.microsoft.com/office/word/2012/wordml" xmlns:w16cid="http://schemas.microsoft.com/office/word/2016/wordml/cid" xmlns:w16se="http://schemas.microsoft.com/office/word/2015/wordml/symex">
+          <mc:Fallback xmlns:w16se="http://schemas.microsoft.com/office/word/2015/wordml/symex" xmlns:w16cid="http://schemas.microsoft.com/office/word/2016/wordml/cid" xmlns:w15="http://schemas.microsoft.com/office/word/2012/wordml" xmlns:am3d="http://schemas.microsoft.com/office/drawing/2017/model3d" xmlns:aink="http://schemas.microsoft.com/office/drawing/2016/ink" xmlns:cx8="http://schemas.microsoft.com/office/drawing/2016/5/14/chartex" xmlns:cx7="http://schemas.microsoft.com/office/drawing/2016/5/13/chartex" xmlns:cx6="http://schemas.microsoft.com/office/drawing/2016/5/12/chartex" xmlns:cx5="http://schemas.microsoft.com/office/drawing/2016/5/11/chartex" xmlns:cx4="http://schemas.microsoft.com/office/drawing/2016/5/10/chartex" xmlns:cx3="http://schemas.microsoft.com/office/drawing/2016/5/9/chartex" xmlns:cx2="http://schemas.microsoft.com/office/drawing/2015/10/21/chartex" xmlns:cx1="http://schemas.microsoft.com/office/drawing/2015/9/8/chartex" xmlns:cx="http://schemas.microsoft.com/office/drawing/2014/chartex">
             <w:pict>
               <v:shape id="_x0000_s1031" type="#_x0000_t202" style="position:absolute;margin-left:.55pt;margin-top:229.5pt;width:139.3pt;height:24.35pt;z-index:251685888;visibility:visible;mso-wrap-style:square;mso-wrap-distance-left:12pt;mso-wrap-distance-top:12pt;mso-wrap-distance-right:12pt;mso-wrap-distance-bottom:12pt;mso-position-horizontal:absolute;mso-position-horizontal-relative:margin;mso-position-vertical:absolute;mso-position-vertical-relative:line;v-text-anchor:top" o:gfxdata="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" filled="f" stroked="f" strokeweight="1pt">
                 <v:stroke miterlimit="4"/>
@@ -4712,7 +4738,7 @@
               </wp:anchor>
             </w:drawing>
           </mc:Choice>
-          <mc:Fallback xmlns:cx="http://schemas.microsoft.com/office/drawing/2014/chartex" xmlns:cx1="http://schemas.microsoft.com/office/drawing/2015/9/8/chartex" xmlns:cx2="http://schemas.microsoft.com/office/drawing/2015/10/21/chartex" xmlns:cx3="http://schemas.microsoft.com/office/drawing/2016/5/9/chartex" xmlns:cx4="http://schemas.microsoft.com/office/drawing/2016/5/10/chartex" xmlns:cx5="http://schemas.microsoft.com/office/drawing/2016/5/11/chartex" xmlns:cx6="http://schemas.microsoft.com/office/drawing/2016/5/12/chartex" xmlns:cx7="http://schemas.microsoft.com/office/drawing/2016/5/13/chartex" xmlns:cx8="http://schemas.microsoft.com/office/drawing/2016/5/14/chartex" xmlns:aink="http://schemas.microsoft.com/office/drawing/2016/ink" xmlns:am3d="http://schemas.microsoft.com/office/drawing/2017/model3d" xmlns:w15="http://schemas.microsoft.com/office/word/2012/wordml" xmlns:w16cid="http://schemas.microsoft.com/office/word/2016/wordml/cid" xmlns:w16se="http://schemas.microsoft.com/office/word/2015/wordml/symex">
+          <mc:Fallback xmlns:w16se="http://schemas.microsoft.com/office/word/2015/wordml/symex" xmlns:w16cid="http://schemas.microsoft.com/office/word/2016/wordml/cid" xmlns:w15="http://schemas.microsoft.com/office/word/2012/wordml" xmlns:am3d="http://schemas.microsoft.com/office/drawing/2017/model3d" xmlns:aink="http://schemas.microsoft.com/office/drawing/2016/ink" xmlns:cx8="http://schemas.microsoft.com/office/drawing/2016/5/14/chartex" xmlns:cx7="http://schemas.microsoft.com/office/drawing/2016/5/13/chartex" xmlns:cx6="http://schemas.microsoft.com/office/drawing/2016/5/12/chartex" xmlns:cx5="http://schemas.microsoft.com/office/drawing/2016/5/11/chartex" xmlns:cx4="http://schemas.microsoft.com/office/drawing/2016/5/10/chartex" xmlns:cx3="http://schemas.microsoft.com/office/drawing/2016/5/9/chartex" xmlns:cx2="http://schemas.microsoft.com/office/drawing/2015/10/21/chartex" xmlns:cx1="http://schemas.microsoft.com/office/drawing/2015/9/8/chartex" xmlns:cx="http://schemas.microsoft.com/office/drawing/2014/chartex">
             <w:pict>
               <v:shape id="_x0000_s1032" type="#_x0000_t202" style="position:absolute;margin-left:0;margin-top:202.5pt;width:149.4pt;height:24.35pt;z-index:251684864;visibility:visible;mso-wrap-style:square;mso-width-percent:0;mso-wrap-distance-left:12pt;mso-wrap-distance-top:12pt;mso-wrap-distance-right:12pt;mso-wrap-distance-bottom:12pt;mso-position-horizontal:absolute;mso-position-horizontal-relative:margin;mso-position-vertical:absolute;mso-position-vertical-relative:line;mso-width-percent:0;mso-width-relative:margin;v-text-anchor:top" o:gfxdata="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" filled="f" stroked="f" strokeweight="1pt">
                 <v:stroke miterlimit="4"/>
@@ -5101,7 +5127,7 @@
               </wp:anchor>
             </w:drawing>
           </mc:Choice>
-          <mc:Fallback xmlns:cx="http://schemas.microsoft.com/office/drawing/2014/chartex" xmlns:cx1="http://schemas.microsoft.com/office/drawing/2015/9/8/chartex" xmlns:cx2="http://schemas.microsoft.com/office/drawing/2015/10/21/chartex" xmlns:cx3="http://schemas.microsoft.com/office/drawing/2016/5/9/chartex" xmlns:cx4="http://schemas.microsoft.com/office/drawing/2016/5/10/chartex" xmlns:cx5="http://schemas.microsoft.com/office/drawing/2016/5/11/chartex" xmlns:cx6="http://schemas.microsoft.com/office/drawing/2016/5/12/chartex" xmlns:cx7="http://schemas.microsoft.com/office/drawing/2016/5/13/chartex" xmlns:cx8="http://schemas.microsoft.com/office/drawing/2016/5/14/chartex" xmlns:aink="http://schemas.microsoft.com/office/drawing/2016/ink" xmlns:am3d="http://schemas.microsoft.com/office/drawing/2017/model3d" xmlns:w15="http://schemas.microsoft.com/office/word/2012/wordml" xmlns:w16cid="http://schemas.microsoft.com/office/word/2016/wordml/cid" xmlns:w16se="http://schemas.microsoft.com/office/word/2015/wordml/symex">
+          <mc:Fallback xmlns:w16se="http://schemas.microsoft.com/office/word/2015/wordml/symex" xmlns:w16cid="http://schemas.microsoft.com/office/word/2016/wordml/cid" xmlns:w15="http://schemas.microsoft.com/office/word/2012/wordml" xmlns:am3d="http://schemas.microsoft.com/office/drawing/2017/model3d" xmlns:aink="http://schemas.microsoft.com/office/drawing/2016/ink" xmlns:cx8="http://schemas.microsoft.com/office/drawing/2016/5/14/chartex" xmlns:cx7="http://schemas.microsoft.com/office/drawing/2016/5/13/chartex" xmlns:cx6="http://schemas.microsoft.com/office/drawing/2016/5/12/chartex" xmlns:cx5="http://schemas.microsoft.com/office/drawing/2016/5/11/chartex" xmlns:cx4="http://schemas.microsoft.com/office/drawing/2016/5/10/chartex" xmlns:cx3="http://schemas.microsoft.com/office/drawing/2016/5/9/chartex" xmlns:cx2="http://schemas.microsoft.com/office/drawing/2015/10/21/chartex" xmlns:cx1="http://schemas.microsoft.com/office/drawing/2015/9/8/chartex" xmlns:cx="http://schemas.microsoft.com/office/drawing/2014/chartex">
             <w:pict>
               <v:shape id="_x0000_s1033" type="#_x0000_t202" style="position:absolute;margin-left:.55pt;margin-top:150.05pt;width:139.3pt;height:24.35pt;z-index:251682816;visibility:visible;mso-wrap-style:square;mso-wrap-distance-left:12pt;mso-wrap-distance-top:12pt;mso-wrap-distance-right:12pt;mso-wrap-distance-bottom:12pt;mso-position-horizontal:absolute;mso-position-horizontal-relative:margin;mso-position-vertical:absolute;mso-position-vertical-relative:line;v-text-anchor:middle" o:gfxdata="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" filled="f" stroked="f" strokeweight="1pt">
                 <v:stroke miterlimit="4"/>
@@ -5343,7 +5369,7 @@
               </wp:anchor>
             </w:drawing>
           </mc:Choice>
-          <mc:Fallback xmlns:cx="http://schemas.microsoft.com/office/drawing/2014/chartex" xmlns:cx1="http://schemas.microsoft.com/office/drawing/2015/9/8/chartex" xmlns:cx2="http://schemas.microsoft.com/office/drawing/2015/10/21/chartex" xmlns:cx3="http://schemas.microsoft.com/office/drawing/2016/5/9/chartex" xmlns:cx4="http://schemas.microsoft.com/office/drawing/2016/5/10/chartex" xmlns:cx5="http://schemas.microsoft.com/office/drawing/2016/5/11/chartex" xmlns:cx6="http://schemas.microsoft.com/office/drawing/2016/5/12/chartex" xmlns:cx7="http://schemas.microsoft.com/office/drawing/2016/5/13/chartex" xmlns:cx8="http://schemas.microsoft.com/office/drawing/2016/5/14/chartex" xmlns:aink="http://schemas.microsoft.com/office/drawing/2016/ink" xmlns:am3d="http://schemas.microsoft.com/office/drawing/2017/model3d" xmlns:w15="http://schemas.microsoft.com/office/word/2012/wordml" xmlns:w16cid="http://schemas.microsoft.com/office/word/2016/wordml/cid" xmlns:w16se="http://schemas.microsoft.com/office/word/2015/wordml/symex">
+          <mc:Fallback xmlns:w16se="http://schemas.microsoft.com/office/word/2015/wordml/symex" xmlns:w16cid="http://schemas.microsoft.com/office/word/2016/wordml/cid" xmlns:w15="http://schemas.microsoft.com/office/word/2012/wordml" xmlns:am3d="http://schemas.microsoft.com/office/drawing/2017/model3d" xmlns:aink="http://schemas.microsoft.com/office/drawing/2016/ink" xmlns:cx8="http://schemas.microsoft.com/office/drawing/2016/5/14/chartex" xmlns:cx7="http://schemas.microsoft.com/office/drawing/2016/5/13/chartex" xmlns:cx6="http://schemas.microsoft.com/office/drawing/2016/5/12/chartex" xmlns:cx5="http://schemas.microsoft.com/office/drawing/2016/5/11/chartex" xmlns:cx4="http://schemas.microsoft.com/office/drawing/2016/5/10/chartex" xmlns:cx3="http://schemas.microsoft.com/office/drawing/2016/5/9/chartex" xmlns:cx2="http://schemas.microsoft.com/office/drawing/2015/10/21/chartex" xmlns:cx1="http://schemas.microsoft.com/office/drawing/2015/9/8/chartex" xmlns:cx="http://schemas.microsoft.com/office/drawing/2014/chartex">
             <w:pict>
               <v:rect w14:anchorId="4DB7CDDB" id="officeArt object" o:spid="_x0000_s1026" style="position:absolute;margin-left:-34.5pt;margin-top:728.1pt;width:156.6pt;height:8.85pt;z-index:251805696;visibility:visible;mso-wrap-style:square;mso-width-percent:0;mso-height-percent:0;mso-wrap-distance-left:12pt;mso-wrap-distance-top:12pt;mso-wrap-distance-right:12pt;mso-wrap-distance-bottom:12pt;mso-position-horizontal:absolute;mso-position-horizontal-relative:margin;mso-position-vertical:absolute;mso-position-vertical-relative:line;mso-width-percent:0;mso-height-percent:0;mso-width-relative:margin;mso-height-relative:margin;v-text-anchor:top" o:gfxdata="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" fillcolor="#e8d5c6" stroked="f" strokeweight="1pt">
                 <v:stroke miterlimit="4"/>
@@ -5394,7 +5420,7 @@
                         <a:effectLst/>
                         <a:extLst>
                           <a:ext uri="{C572A759-6A51-4108-AA02-DFA0A04FC94B}">
-                            <ma14:wrappingTextBoxFlag xmlns:cx="http://schemas.microsoft.com/office/drawing/2014/chartex" xmlns:cx1="http://schemas.microsoft.com/office/drawing/2015/9/8/chartex" xmlns:cx2="http://schemas.microsoft.com/office/drawing/2015/10/21/chartex" xmlns:cx3="http://schemas.microsoft.com/office/drawing/2016/5/9/chartex" xmlns:cx4="http://schemas.microsoft.com/office/drawing/2016/5/10/chartex" xmlns:cx5="http://schemas.microsoft.com/office/drawing/2016/5/11/chartex" xmlns:cx6="http://schemas.microsoft.com/office/drawing/2016/5/12/chartex" xmlns:cx7="http://schemas.microsoft.com/office/drawing/2016/5/13/chartex" xmlns:cx8="http://schemas.microsoft.com/office/drawing/2016/5/14/chartex" xmlns:aink="http://schemas.microsoft.com/office/drawing/2016/ink" xmlns:am3d="http://schemas.microsoft.com/office/drawing/2017/model3d" xmlns:w15="http://schemas.microsoft.com/office/word/2012/wordml" xmlns:w16cid="http://schemas.microsoft.com/office/word/2016/wordml/cid" xmlns:w16se="http://schemas.microsoft.com/office/word/2015/wordml/symex" xmlns="" xmlns:w="http://schemas.openxmlformats.org/wordprocessingml/2006/main" xmlns:w10="urn:schemas-microsoft-com:office:word" xmlns:v="urn:schemas-microsoft-com:vml" xmlns:o="urn:schemas-microsoft-com:office:office" xmlns:ma14="http://schemas.microsoft.com/office/mac/drawingml/2011/main" val="1"/>
+                            <ma14:wrappingTextBoxFlag xmlns:ma14="http://schemas.microsoft.com/office/mac/drawingml/2011/main" xmlns:o="urn:schemas-microsoft-com:office:office" xmlns:v="urn:schemas-microsoft-com:vml" xmlns:w10="urn:schemas-microsoft-com:office:word" xmlns:w="http://schemas.openxmlformats.org/wordprocessingml/2006/main" xmlns="" xmlns:w16se="http://schemas.microsoft.com/office/word/2015/wordml/symex" xmlns:w16cid="http://schemas.microsoft.com/office/word/2016/wordml/cid" xmlns:w15="http://schemas.microsoft.com/office/word/2012/wordml" xmlns:am3d="http://schemas.microsoft.com/office/drawing/2017/model3d" xmlns:aink="http://schemas.microsoft.com/office/drawing/2016/ink" xmlns:cx8="http://schemas.microsoft.com/office/drawing/2016/5/14/chartex" xmlns:cx7="http://schemas.microsoft.com/office/drawing/2016/5/13/chartex" xmlns:cx6="http://schemas.microsoft.com/office/drawing/2016/5/12/chartex" xmlns:cx5="http://schemas.microsoft.com/office/drawing/2016/5/11/chartex" xmlns:cx4="http://schemas.microsoft.com/office/drawing/2016/5/10/chartex" xmlns:cx3="http://schemas.microsoft.com/office/drawing/2016/5/9/chartex" xmlns:cx2="http://schemas.microsoft.com/office/drawing/2015/10/21/chartex" xmlns:cx1="http://schemas.microsoft.com/office/drawing/2015/9/8/chartex" xmlns:cx="http://schemas.microsoft.com/office/drawing/2014/chartex" val="1"/>
                           </a:ext>
                         </a:extLst>
                       </wps:spPr>
@@ -5456,7 +5482,7 @@
               </wp:anchor>
             </w:drawing>
           </mc:Choice>
-          <mc:Fallback xmlns:cx="http://schemas.microsoft.com/office/drawing/2014/chartex" xmlns:cx1="http://schemas.microsoft.com/office/drawing/2015/9/8/chartex" xmlns:cx2="http://schemas.microsoft.com/office/drawing/2015/10/21/chartex" xmlns:cx3="http://schemas.microsoft.com/office/drawing/2016/5/9/chartex" xmlns:cx4="http://schemas.microsoft.com/office/drawing/2016/5/10/chartex" xmlns:cx5="http://schemas.microsoft.com/office/drawing/2016/5/11/chartex" xmlns:cx6="http://schemas.microsoft.com/office/drawing/2016/5/12/chartex" xmlns:cx7="http://schemas.microsoft.com/office/drawing/2016/5/13/chartex" xmlns:cx8="http://schemas.microsoft.com/office/drawing/2016/5/14/chartex" xmlns:aink="http://schemas.microsoft.com/office/drawing/2016/ink" xmlns:am3d="http://schemas.microsoft.com/office/drawing/2017/model3d" xmlns:w15="http://schemas.microsoft.com/office/word/2012/wordml" xmlns:w16cid="http://schemas.microsoft.com/office/word/2016/wordml/cid" xmlns:w16se="http://schemas.microsoft.com/office/word/2015/wordml/symex">
+          <mc:Fallback xmlns:w16se="http://schemas.microsoft.com/office/word/2015/wordml/symex" xmlns:w16cid="http://schemas.microsoft.com/office/word/2016/wordml/cid" xmlns:w15="http://schemas.microsoft.com/office/word/2012/wordml" xmlns:am3d="http://schemas.microsoft.com/office/drawing/2017/model3d" xmlns:aink="http://schemas.microsoft.com/office/drawing/2016/ink" xmlns:cx8="http://schemas.microsoft.com/office/drawing/2016/5/14/chartex" xmlns:cx7="http://schemas.microsoft.com/office/drawing/2016/5/13/chartex" xmlns:cx6="http://schemas.microsoft.com/office/drawing/2016/5/12/chartex" xmlns:cx5="http://schemas.microsoft.com/office/drawing/2016/5/11/chartex" xmlns:cx4="http://schemas.microsoft.com/office/drawing/2016/5/10/chartex" xmlns:cx3="http://schemas.microsoft.com/office/drawing/2016/5/9/chartex" xmlns:cx2="http://schemas.microsoft.com/office/drawing/2015/10/21/chartex" xmlns:cx1="http://schemas.microsoft.com/office/drawing/2015/9/8/chartex" xmlns:cx="http://schemas.microsoft.com/office/drawing/2014/chartex">
             <w:pict>
               <v:shape w14:anchorId="59D1CB23" id="_x0000_s1034" type="#_x0000_t202" style="position:absolute;margin-left:-34.5pt;margin-top:708.3pt;width:172.2pt;height:19.8pt;z-index:251803648;visibility:visible;mso-wrap-style:square;mso-width-percent:0;mso-height-percent:0;mso-wrap-distance-left:12pt;mso-wrap-distance-top:12pt;mso-wrap-distance-right:12pt;mso-wrap-distance-bottom:12pt;mso-position-horizontal:absolute;mso-position-horizontal-relative:margin;mso-position-vertical:absolute;mso-position-vertical-relative:line;mso-width-percent:0;mso-height-percent:0;mso-width-relative:margin;mso-height-relative:margin;v-text-anchor:top" o:gfxdata="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" filled="f" stroked="f" strokeweight="1pt">
                 <v:stroke miterlimit="4"/>
@@ -5558,7 +5584,7 @@
               </wp:anchor>
             </w:drawing>
           </mc:Choice>
-          <mc:Fallback xmlns:cx="http://schemas.microsoft.com/office/drawing/2014/chartex" xmlns:cx1="http://schemas.microsoft.com/office/drawing/2015/9/8/chartex" xmlns:cx2="http://schemas.microsoft.com/office/drawing/2015/10/21/chartex" xmlns:cx3="http://schemas.microsoft.com/office/drawing/2016/5/9/chartex" xmlns:cx4="http://schemas.microsoft.com/office/drawing/2016/5/10/chartex" xmlns:cx5="http://schemas.microsoft.com/office/drawing/2016/5/11/chartex" xmlns:cx6="http://schemas.microsoft.com/office/drawing/2016/5/12/chartex" xmlns:cx7="http://schemas.microsoft.com/office/drawing/2016/5/13/chartex" xmlns:cx8="http://schemas.microsoft.com/office/drawing/2016/5/14/chartex" xmlns:aink="http://schemas.microsoft.com/office/drawing/2016/ink" xmlns:am3d="http://schemas.microsoft.com/office/drawing/2017/model3d" xmlns:w15="http://schemas.microsoft.com/office/word/2012/wordml" xmlns:w16cid="http://schemas.microsoft.com/office/word/2016/wordml/cid" xmlns:w16se="http://schemas.microsoft.com/office/word/2015/wordml/symex">
+          <mc:Fallback xmlns:w16se="http://schemas.microsoft.com/office/word/2015/wordml/symex" xmlns:w16cid="http://schemas.microsoft.com/office/word/2016/wordml/cid" xmlns:w15="http://schemas.microsoft.com/office/word/2012/wordml" xmlns:am3d="http://schemas.microsoft.com/office/drawing/2017/model3d" xmlns:aink="http://schemas.microsoft.com/office/drawing/2016/ink" xmlns:cx8="http://schemas.microsoft.com/office/drawing/2016/5/14/chartex" xmlns:cx7="http://schemas.microsoft.com/office/drawing/2016/5/13/chartex" xmlns:cx6="http://schemas.microsoft.com/office/drawing/2016/5/12/chartex" xmlns:cx5="http://schemas.microsoft.com/office/drawing/2016/5/11/chartex" xmlns:cx4="http://schemas.microsoft.com/office/drawing/2016/5/10/chartex" xmlns:cx3="http://schemas.microsoft.com/office/drawing/2016/5/9/chartex" xmlns:cx2="http://schemas.microsoft.com/office/drawing/2015/10/21/chartex" xmlns:cx1="http://schemas.microsoft.com/office/drawing/2015/9/8/chartex" xmlns:cx="http://schemas.microsoft.com/office/drawing/2014/chartex">
             <w:pict>
               <v:rect w14:anchorId="06FE18FF" id="officeArt object" o:spid="_x0000_s1026" style="position:absolute;margin-left:-33.9pt;margin-top:695.3pt;width:167.45pt;height:8.85pt;z-index:251800576;visibility:visible;mso-wrap-style:square;mso-wrap-distance-left:12pt;mso-wrap-distance-top:12pt;mso-wrap-distance-right:12pt;mso-wrap-distance-bottom:12pt;mso-position-horizontal:absolute;mso-position-horizontal-relative:margin;mso-position-vertical:absolute;mso-position-vertical-relative:line;v-text-anchor:top" o:gfxdata="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" fillcolor="#7f7f7f" stroked="f" strokeweight="1pt">
                 <v:stroke miterlimit="4"/>
@@ -5609,7 +5635,7 @@
                         <a:effectLst/>
                         <a:extLst>
                           <a:ext uri="{C572A759-6A51-4108-AA02-DFA0A04FC94B}">
-                            <ma14:wrappingTextBoxFlag xmlns:cx="http://schemas.microsoft.com/office/drawing/2014/chartex" xmlns:cx1="http://schemas.microsoft.com/office/drawing/2015/9/8/chartex" xmlns:cx2="http://schemas.microsoft.com/office/drawing/2015/10/21/chartex" xmlns:cx3="http://schemas.microsoft.com/office/drawing/2016/5/9/chartex" xmlns:cx4="http://schemas.microsoft.com/office/drawing/2016/5/10/chartex" xmlns:cx5="http://schemas.microsoft.com/office/drawing/2016/5/11/chartex" xmlns:cx6="http://schemas.microsoft.com/office/drawing/2016/5/12/chartex" xmlns:cx7="http://schemas.microsoft.com/office/drawing/2016/5/13/chartex" xmlns:cx8="http://schemas.microsoft.com/office/drawing/2016/5/14/chartex" xmlns:aink="http://schemas.microsoft.com/office/drawing/2016/ink" xmlns:am3d="http://schemas.microsoft.com/office/drawing/2017/model3d" xmlns:w15="http://schemas.microsoft.com/office/word/2012/wordml" xmlns:w16cid="http://schemas.microsoft.com/office/word/2016/wordml/cid" xmlns:w16se="http://schemas.microsoft.com/office/word/2015/wordml/symex" xmlns="" xmlns:w="http://schemas.openxmlformats.org/wordprocessingml/2006/main" xmlns:w10="urn:schemas-microsoft-com:office:word" xmlns:v="urn:schemas-microsoft-com:vml" xmlns:o="urn:schemas-microsoft-com:office:office" xmlns:ma14="http://schemas.microsoft.com/office/mac/drawingml/2011/main" val="1"/>
+                            <ma14:wrappingTextBoxFlag xmlns:ma14="http://schemas.microsoft.com/office/mac/drawingml/2011/main" xmlns:o="urn:schemas-microsoft-com:office:office" xmlns:v="urn:schemas-microsoft-com:vml" xmlns:w10="urn:schemas-microsoft-com:office:word" xmlns:w="http://schemas.openxmlformats.org/wordprocessingml/2006/main" xmlns="" xmlns:w16se="http://schemas.microsoft.com/office/word/2015/wordml/symex" xmlns:w16cid="http://schemas.microsoft.com/office/word/2016/wordml/cid" xmlns:w15="http://schemas.microsoft.com/office/word/2012/wordml" xmlns:am3d="http://schemas.microsoft.com/office/drawing/2017/model3d" xmlns:aink="http://schemas.microsoft.com/office/drawing/2016/ink" xmlns:cx8="http://schemas.microsoft.com/office/drawing/2016/5/14/chartex" xmlns:cx7="http://schemas.microsoft.com/office/drawing/2016/5/13/chartex" xmlns:cx6="http://schemas.microsoft.com/office/drawing/2016/5/12/chartex" xmlns:cx5="http://schemas.microsoft.com/office/drawing/2016/5/11/chartex" xmlns:cx4="http://schemas.microsoft.com/office/drawing/2016/5/10/chartex" xmlns:cx3="http://schemas.microsoft.com/office/drawing/2016/5/9/chartex" xmlns:cx2="http://schemas.microsoft.com/office/drawing/2015/10/21/chartex" xmlns:cx1="http://schemas.microsoft.com/office/drawing/2015/9/8/chartex" xmlns:cx="http://schemas.microsoft.com/office/drawing/2014/chartex" val="1"/>
                           </a:ext>
                         </a:extLst>
                       </wps:spPr>
@@ -5671,7 +5697,7 @@
               </wp:anchor>
             </w:drawing>
           </mc:Choice>
-          <mc:Fallback xmlns:cx="http://schemas.microsoft.com/office/drawing/2014/chartex" xmlns:cx1="http://schemas.microsoft.com/office/drawing/2015/9/8/chartex" xmlns:cx2="http://schemas.microsoft.com/office/drawing/2015/10/21/chartex" xmlns:cx3="http://schemas.microsoft.com/office/drawing/2016/5/9/chartex" xmlns:cx4="http://schemas.microsoft.com/office/drawing/2016/5/10/chartex" xmlns:cx5="http://schemas.microsoft.com/office/drawing/2016/5/11/chartex" xmlns:cx6="http://schemas.microsoft.com/office/drawing/2016/5/12/chartex" xmlns:cx7="http://schemas.microsoft.com/office/drawing/2016/5/13/chartex" xmlns:cx8="http://schemas.microsoft.com/office/drawing/2016/5/14/chartex" xmlns:aink="http://schemas.microsoft.com/office/drawing/2016/ink" xmlns:am3d="http://schemas.microsoft.com/office/drawing/2017/model3d" xmlns:w15="http://schemas.microsoft.com/office/word/2012/wordml" xmlns:w16cid="http://schemas.microsoft.com/office/word/2016/wordml/cid" xmlns:w16se="http://schemas.microsoft.com/office/word/2015/wordml/symex">
+          <mc:Fallback xmlns:w16se="http://schemas.microsoft.com/office/word/2015/wordml/symex" xmlns:w16cid="http://schemas.microsoft.com/office/word/2016/wordml/cid" xmlns:w15="http://schemas.microsoft.com/office/word/2012/wordml" xmlns:am3d="http://schemas.microsoft.com/office/drawing/2017/model3d" xmlns:aink="http://schemas.microsoft.com/office/drawing/2016/ink" xmlns:cx8="http://schemas.microsoft.com/office/drawing/2016/5/14/chartex" xmlns:cx7="http://schemas.microsoft.com/office/drawing/2016/5/13/chartex" xmlns:cx6="http://schemas.microsoft.com/office/drawing/2016/5/12/chartex" xmlns:cx5="http://schemas.microsoft.com/office/drawing/2016/5/11/chartex" xmlns:cx4="http://schemas.microsoft.com/office/drawing/2016/5/10/chartex" xmlns:cx3="http://schemas.microsoft.com/office/drawing/2016/5/9/chartex" xmlns:cx2="http://schemas.microsoft.com/office/drawing/2015/10/21/chartex" xmlns:cx1="http://schemas.microsoft.com/office/drawing/2015/9/8/chartex" xmlns:cx="http://schemas.microsoft.com/office/drawing/2014/chartex">
             <w:pict>
               <v:shape w14:anchorId="59D1CB23" id="_x0000_s1035" type="#_x0000_t202" style="position:absolute;margin-left:-33.9pt;margin-top:677.7pt;width:121.8pt;height:17.4pt;z-index:251799552;visibility:visible;mso-wrap-style:square;mso-width-percent:0;mso-height-percent:0;mso-wrap-distance-left:12pt;mso-wrap-distance-top:12pt;mso-wrap-distance-right:12pt;mso-wrap-distance-bottom:12pt;mso-position-horizontal:absolute;mso-position-horizontal-relative:margin;mso-position-vertical:absolute;mso-position-vertical-relative:line;mso-width-percent:0;mso-height-percent:0;mso-width-relative:margin;mso-height-relative:margin;v-text-anchor:top" o:gfxdata="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" filled="f" stroked="f" strokeweight="1pt">
                 <v:stroke miterlimit="4"/>
@@ -5779,7 +5805,7 @@
               </wp:anchor>
             </w:drawing>
           </mc:Choice>
-          <mc:Fallback xmlns:cx="http://schemas.microsoft.com/office/drawing/2014/chartex" xmlns:cx1="http://schemas.microsoft.com/office/drawing/2015/9/8/chartex" xmlns:cx2="http://schemas.microsoft.com/office/drawing/2015/10/21/chartex" xmlns:cx3="http://schemas.microsoft.com/office/drawing/2016/5/9/chartex" xmlns:cx4="http://schemas.microsoft.com/office/drawing/2016/5/10/chartex" xmlns:cx5="http://schemas.microsoft.com/office/drawing/2016/5/11/chartex" xmlns:cx6="http://schemas.microsoft.com/office/drawing/2016/5/12/chartex" xmlns:cx7="http://schemas.microsoft.com/office/drawing/2016/5/13/chartex" xmlns:cx8="http://schemas.microsoft.com/office/drawing/2016/5/14/chartex" xmlns:aink="http://schemas.microsoft.com/office/drawing/2016/ink" xmlns:am3d="http://schemas.microsoft.com/office/drawing/2017/model3d" xmlns:w15="http://schemas.microsoft.com/office/word/2012/wordml" xmlns:w16cid="http://schemas.microsoft.com/office/word/2016/wordml/cid" xmlns:w16se="http://schemas.microsoft.com/office/word/2015/wordml/symex">
+          <mc:Fallback xmlns:w16se="http://schemas.microsoft.com/office/word/2015/wordml/symex" xmlns:w16cid="http://schemas.microsoft.com/office/word/2016/wordml/cid" xmlns:w15="http://schemas.microsoft.com/office/word/2012/wordml" xmlns:am3d="http://schemas.microsoft.com/office/drawing/2017/model3d" xmlns:aink="http://schemas.microsoft.com/office/drawing/2016/ink" xmlns:cx8="http://schemas.microsoft.com/office/drawing/2016/5/14/chartex" xmlns:cx7="http://schemas.microsoft.com/office/drawing/2016/5/13/chartex" xmlns:cx6="http://schemas.microsoft.com/office/drawing/2016/5/12/chartex" xmlns:cx5="http://schemas.microsoft.com/office/drawing/2016/5/11/chartex" xmlns:cx4="http://schemas.microsoft.com/office/drawing/2016/5/10/chartex" xmlns:cx3="http://schemas.microsoft.com/office/drawing/2016/5/9/chartex" xmlns:cx2="http://schemas.microsoft.com/office/drawing/2015/10/21/chartex" xmlns:cx1="http://schemas.microsoft.com/office/drawing/2015/9/8/chartex" xmlns:cx="http://schemas.microsoft.com/office/drawing/2014/chartex">
             <w:pict>
               <v:rect w14:anchorId="1E8BE4B1" id="officeArt object" o:spid="_x0000_s1026" style="position:absolute;margin-left:-33.9pt;margin-top:695.05pt;width:160.8pt;height:8.85pt;z-index:251801600;visibility:visible;mso-wrap-style:square;mso-width-percent:0;mso-height-percent:0;mso-wrap-distance-left:12pt;mso-wrap-distance-top:12pt;mso-wrap-distance-right:12pt;mso-wrap-distance-bottom:12pt;mso-position-horizontal:absolute;mso-position-horizontal-relative:margin;mso-position-vertical:absolute;mso-position-vertical-relative:line;mso-width-percent:0;mso-height-percent:0;mso-width-relative:margin;mso-height-relative:margin;v-text-anchor:top" o:gfxdata="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" fillcolor="#e8d5c6" stroked="f" strokeweight="1pt">
                 <v:stroke miterlimit="4"/>
@@ -5838,7 +5864,7 @@
               </wp:anchor>
             </w:drawing>
           </mc:Choice>
-          <mc:Fallback xmlns:cx="http://schemas.microsoft.com/office/drawing/2014/chartex" xmlns:cx1="http://schemas.microsoft.com/office/drawing/2015/9/8/chartex" xmlns:cx2="http://schemas.microsoft.com/office/drawing/2015/10/21/chartex" xmlns:cx3="http://schemas.microsoft.com/office/drawing/2016/5/9/chartex" xmlns:cx4="http://schemas.microsoft.com/office/drawing/2016/5/10/chartex" xmlns:cx5="http://schemas.microsoft.com/office/drawing/2016/5/11/chartex" xmlns:cx6="http://schemas.microsoft.com/office/drawing/2016/5/12/chartex" xmlns:cx7="http://schemas.microsoft.com/office/drawing/2016/5/13/chartex" xmlns:cx8="http://schemas.microsoft.com/office/drawing/2016/5/14/chartex" xmlns:aink="http://schemas.microsoft.com/office/drawing/2016/ink" xmlns:am3d="http://schemas.microsoft.com/office/drawing/2017/model3d" xmlns:w15="http://schemas.microsoft.com/office/word/2012/wordml" xmlns:w16cid="http://schemas.microsoft.com/office/word/2016/wordml/cid" xmlns:w16se="http://schemas.microsoft.com/office/word/2015/wordml/symex">
+          <mc:Fallback xmlns:w16se="http://schemas.microsoft.com/office/word/2015/wordml/symex" xmlns:w16cid="http://schemas.microsoft.com/office/word/2016/wordml/cid" xmlns:w15="http://schemas.microsoft.com/office/word/2012/wordml" xmlns:am3d="http://schemas.microsoft.com/office/drawing/2017/model3d" xmlns:aink="http://schemas.microsoft.com/office/drawing/2016/ink" xmlns:cx8="http://schemas.microsoft.com/office/drawing/2016/5/14/chartex" xmlns:cx7="http://schemas.microsoft.com/office/drawing/2016/5/13/chartex" xmlns:cx6="http://schemas.microsoft.com/office/drawing/2016/5/12/chartex" xmlns:cx5="http://schemas.microsoft.com/office/drawing/2016/5/11/chartex" xmlns:cx4="http://schemas.microsoft.com/office/drawing/2016/5/10/chartex" xmlns:cx3="http://schemas.microsoft.com/office/drawing/2016/5/9/chartex" xmlns:cx2="http://schemas.microsoft.com/office/drawing/2015/10/21/chartex" xmlns:cx1="http://schemas.microsoft.com/office/drawing/2015/9/8/chartex" xmlns:cx="http://schemas.microsoft.com/office/drawing/2014/chartex">
             <w:pict>
               <v:rect w14:anchorId="7BD0D1BD" id="officeArt object" o:spid="_x0000_s1026" style="position:absolute;margin-left:-34.4pt;margin-top:728.3pt;width:167.45pt;height:8.85pt;z-index:251804672;visibility:visible;mso-wrap-style:square;mso-wrap-distance-left:12pt;mso-wrap-distance-top:12pt;mso-wrap-distance-right:12pt;mso-wrap-distance-bottom:12pt;mso-position-horizontal:absolute;mso-position-horizontal-relative:margin;mso-position-vertical:absolute;mso-position-vertical-relative:line;v-text-anchor:top" o:gfxdata="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" fillcolor="#7f7f7f" stroked="f" strokeweight="1pt">
                 <v:stroke miterlimit="4"/>
@@ -5903,7 +5929,7 @@
               </wp:anchor>
             </w:drawing>
           </mc:Choice>
-          <mc:Fallback xmlns:cx="http://schemas.microsoft.com/office/drawing/2014/chartex" xmlns:cx1="http://schemas.microsoft.com/office/drawing/2015/9/8/chartex" xmlns:cx2="http://schemas.microsoft.com/office/drawing/2015/10/21/chartex" xmlns:cx3="http://schemas.microsoft.com/office/drawing/2016/5/9/chartex" xmlns:cx4="http://schemas.microsoft.com/office/drawing/2016/5/10/chartex" xmlns:cx5="http://schemas.microsoft.com/office/drawing/2016/5/11/chartex" xmlns:cx6="http://schemas.microsoft.com/office/drawing/2016/5/12/chartex" xmlns:cx7="http://schemas.microsoft.com/office/drawing/2016/5/13/chartex" xmlns:cx8="http://schemas.microsoft.com/office/drawing/2016/5/14/chartex" xmlns:aink="http://schemas.microsoft.com/office/drawing/2016/ink" xmlns:am3d="http://schemas.microsoft.com/office/drawing/2017/model3d" xmlns:w15="http://schemas.microsoft.com/office/word/2012/wordml" xmlns:w16cid="http://schemas.microsoft.com/office/word/2016/wordml/cid" xmlns:w16se="http://schemas.microsoft.com/office/word/2015/wordml/symex">
+          <mc:Fallback xmlns:w16se="http://schemas.microsoft.com/office/word/2015/wordml/symex" xmlns:w16cid="http://schemas.microsoft.com/office/word/2016/wordml/cid" xmlns:w15="http://schemas.microsoft.com/office/word/2012/wordml" xmlns:am3d="http://schemas.microsoft.com/office/drawing/2017/model3d" xmlns:aink="http://schemas.microsoft.com/office/drawing/2016/ink" xmlns:cx8="http://schemas.microsoft.com/office/drawing/2016/5/14/chartex" xmlns:cx7="http://schemas.microsoft.com/office/drawing/2016/5/13/chartex" xmlns:cx6="http://schemas.microsoft.com/office/drawing/2016/5/12/chartex" xmlns:cx5="http://schemas.microsoft.com/office/drawing/2016/5/11/chartex" xmlns:cx4="http://schemas.microsoft.com/office/drawing/2016/5/10/chartex" xmlns:cx3="http://schemas.microsoft.com/office/drawing/2016/5/9/chartex" xmlns:cx2="http://schemas.microsoft.com/office/drawing/2015/10/21/chartex" xmlns:cx1="http://schemas.microsoft.com/office/drawing/2015/9/8/chartex" xmlns:cx="http://schemas.microsoft.com/office/drawing/2014/chartex">
             <w:pict>
               <v:rect w14:anchorId="25D85129" id="officeArt object" o:spid="_x0000_s1026" style="position:absolute;margin-left:-33.3pt;margin-top:662.1pt;width:164.1pt;height:8.85pt;z-index:251797504;visibility:visible;mso-wrap-style:square;mso-width-percent:0;mso-height-percent:0;mso-wrap-distance-left:12pt;mso-wrap-distance-top:12pt;mso-wrap-distance-right:12pt;mso-wrap-distance-bottom:12pt;mso-position-horizontal:absolute;mso-position-horizontal-relative:margin;mso-position-vertical:absolute;mso-position-vertical-relative:line;mso-width-percent:0;mso-height-percent:0;mso-width-relative:margin;mso-height-relative:margin;v-text-anchor:top" o:gfxdata="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" fillcolor="#e8d5c6" stroked="f" strokeweight="1pt">
                 <v:stroke miterlimit="4"/>
@@ -5954,7 +5980,7 @@
                         <a:effectLst/>
                         <a:extLst>
                           <a:ext uri="{C572A759-6A51-4108-AA02-DFA0A04FC94B}">
-                            <ma14:wrappingTextBoxFlag xmlns:cx="http://schemas.microsoft.com/office/drawing/2014/chartex" xmlns:cx1="http://schemas.microsoft.com/office/drawing/2015/9/8/chartex" xmlns:cx2="http://schemas.microsoft.com/office/drawing/2015/10/21/chartex" xmlns:cx3="http://schemas.microsoft.com/office/drawing/2016/5/9/chartex" xmlns:cx4="http://schemas.microsoft.com/office/drawing/2016/5/10/chartex" xmlns:cx5="http://schemas.microsoft.com/office/drawing/2016/5/11/chartex" xmlns:cx6="http://schemas.microsoft.com/office/drawing/2016/5/12/chartex" xmlns:cx7="http://schemas.microsoft.com/office/drawing/2016/5/13/chartex" xmlns:cx8="http://schemas.microsoft.com/office/drawing/2016/5/14/chartex" xmlns:aink="http://schemas.microsoft.com/office/drawing/2016/ink" xmlns:am3d="http://schemas.microsoft.com/office/drawing/2017/model3d" xmlns:w15="http://schemas.microsoft.com/office/word/2012/wordml" xmlns:w16cid="http://schemas.microsoft.com/office/word/2016/wordml/cid" xmlns:w16se="http://schemas.microsoft.com/office/word/2015/wordml/symex" xmlns="" xmlns:w="http://schemas.openxmlformats.org/wordprocessingml/2006/main" xmlns:w10="urn:schemas-microsoft-com:office:word" xmlns:v="urn:schemas-microsoft-com:vml" xmlns:o="urn:schemas-microsoft-com:office:office" xmlns:ma14="http://schemas.microsoft.com/office/mac/drawingml/2011/main" val="1"/>
+                            <ma14:wrappingTextBoxFlag xmlns:ma14="http://schemas.microsoft.com/office/mac/drawingml/2011/main" xmlns:o="urn:schemas-microsoft-com:office:office" xmlns:v="urn:schemas-microsoft-com:vml" xmlns:w10="urn:schemas-microsoft-com:office:word" xmlns:w="http://schemas.openxmlformats.org/wordprocessingml/2006/main" xmlns="" xmlns:w16se="http://schemas.microsoft.com/office/word/2015/wordml/symex" xmlns:w16cid="http://schemas.microsoft.com/office/word/2016/wordml/cid" xmlns:w15="http://schemas.microsoft.com/office/word/2012/wordml" xmlns:am3d="http://schemas.microsoft.com/office/drawing/2017/model3d" xmlns:aink="http://schemas.microsoft.com/office/drawing/2016/ink" xmlns:cx8="http://schemas.microsoft.com/office/drawing/2016/5/14/chartex" xmlns:cx7="http://schemas.microsoft.com/office/drawing/2016/5/13/chartex" xmlns:cx6="http://schemas.microsoft.com/office/drawing/2016/5/12/chartex" xmlns:cx5="http://schemas.microsoft.com/office/drawing/2016/5/11/chartex" xmlns:cx4="http://schemas.microsoft.com/office/drawing/2016/5/10/chartex" xmlns:cx3="http://schemas.microsoft.com/office/drawing/2016/5/9/chartex" xmlns:cx2="http://schemas.microsoft.com/office/drawing/2015/10/21/chartex" xmlns:cx1="http://schemas.microsoft.com/office/drawing/2015/9/8/chartex" xmlns:cx="http://schemas.microsoft.com/office/drawing/2014/chartex" val="1"/>
                           </a:ext>
                         </a:extLst>
                       </wps:spPr>
@@ -6010,7 +6036,7 @@
               </wp:anchor>
             </w:drawing>
           </mc:Choice>
-          <mc:Fallback xmlns:cx="http://schemas.microsoft.com/office/drawing/2014/chartex" xmlns:cx1="http://schemas.microsoft.com/office/drawing/2015/9/8/chartex" xmlns:cx2="http://schemas.microsoft.com/office/drawing/2015/10/21/chartex" xmlns:cx3="http://schemas.microsoft.com/office/drawing/2016/5/9/chartex" xmlns:cx4="http://schemas.microsoft.com/office/drawing/2016/5/10/chartex" xmlns:cx5="http://schemas.microsoft.com/office/drawing/2016/5/11/chartex" xmlns:cx6="http://schemas.microsoft.com/office/drawing/2016/5/12/chartex" xmlns:cx7="http://schemas.microsoft.com/office/drawing/2016/5/13/chartex" xmlns:cx8="http://schemas.microsoft.com/office/drawing/2016/5/14/chartex" xmlns:aink="http://schemas.microsoft.com/office/drawing/2016/ink" xmlns:am3d="http://schemas.microsoft.com/office/drawing/2017/model3d" xmlns:w15="http://schemas.microsoft.com/office/word/2012/wordml" xmlns:w16cid="http://schemas.microsoft.com/office/word/2016/wordml/cid" xmlns:w16se="http://schemas.microsoft.com/office/word/2015/wordml/symex">
+          <mc:Fallback xmlns:w16se="http://schemas.microsoft.com/office/word/2015/wordml/symex" xmlns:w16cid="http://schemas.microsoft.com/office/word/2016/wordml/cid" xmlns:w15="http://schemas.microsoft.com/office/word/2012/wordml" xmlns:am3d="http://schemas.microsoft.com/office/drawing/2017/model3d" xmlns:aink="http://schemas.microsoft.com/office/drawing/2016/ink" xmlns:cx8="http://schemas.microsoft.com/office/drawing/2016/5/14/chartex" xmlns:cx7="http://schemas.microsoft.com/office/drawing/2016/5/13/chartex" xmlns:cx6="http://schemas.microsoft.com/office/drawing/2016/5/12/chartex" xmlns:cx5="http://schemas.microsoft.com/office/drawing/2016/5/11/chartex" xmlns:cx4="http://schemas.microsoft.com/office/drawing/2016/5/10/chartex" xmlns:cx3="http://schemas.microsoft.com/office/drawing/2016/5/9/chartex" xmlns:cx2="http://schemas.microsoft.com/office/drawing/2015/10/21/chartex" xmlns:cx1="http://schemas.microsoft.com/office/drawing/2015/9/8/chartex" xmlns:cx="http://schemas.microsoft.com/office/drawing/2014/chartex">
             <w:pict>
               <v:shape w14:anchorId="59D1CB23" id="_x0000_s1036" type="#_x0000_t202" style="position:absolute;margin-left:-33pt;margin-top:643.75pt;width:73.95pt;height:18pt;z-index:251795456;visibility:visible;mso-wrap-style:square;mso-wrap-distance-left:12pt;mso-wrap-distance-top:12pt;mso-wrap-distance-right:12pt;mso-wrap-distance-bottom:12pt;mso-position-horizontal:absolute;mso-position-horizontal-relative:margin;mso-position-vertical:absolute;mso-position-vertical-relative:line;v-text-anchor:top" o:gfxdata="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" filled="f" stroked="f" strokeweight="1pt">
                 <v:stroke miterlimit="4"/>
@@ -6112,7 +6138,7 @@
               </wp:anchor>
             </w:drawing>
           </mc:Choice>
-          <mc:Fallback xmlns:cx="http://schemas.microsoft.com/office/drawing/2014/chartex" xmlns:cx1="http://schemas.microsoft.com/office/drawing/2015/9/8/chartex" xmlns:cx2="http://schemas.microsoft.com/office/drawing/2015/10/21/chartex" xmlns:cx3="http://schemas.microsoft.com/office/drawing/2016/5/9/chartex" xmlns:cx4="http://schemas.microsoft.com/office/drawing/2016/5/10/chartex" xmlns:cx5="http://schemas.microsoft.com/office/drawing/2016/5/11/chartex" xmlns:cx6="http://schemas.microsoft.com/office/drawing/2016/5/12/chartex" xmlns:cx7="http://schemas.microsoft.com/office/drawing/2016/5/13/chartex" xmlns:cx8="http://schemas.microsoft.com/office/drawing/2016/5/14/chartex" xmlns:aink="http://schemas.microsoft.com/office/drawing/2016/ink" xmlns:am3d="http://schemas.microsoft.com/office/drawing/2017/model3d" xmlns:w15="http://schemas.microsoft.com/office/word/2012/wordml" xmlns:w16cid="http://schemas.microsoft.com/office/word/2016/wordml/cid" xmlns:w16se="http://schemas.microsoft.com/office/word/2015/wordml/symex">
+          <mc:Fallback xmlns:w16se="http://schemas.microsoft.com/office/word/2015/wordml/symex" xmlns:w16cid="http://schemas.microsoft.com/office/word/2016/wordml/cid" xmlns:w15="http://schemas.microsoft.com/office/word/2012/wordml" xmlns:am3d="http://schemas.microsoft.com/office/drawing/2017/model3d" xmlns:aink="http://schemas.microsoft.com/office/drawing/2016/ink" xmlns:cx8="http://schemas.microsoft.com/office/drawing/2016/5/14/chartex" xmlns:cx7="http://schemas.microsoft.com/office/drawing/2016/5/13/chartex" xmlns:cx6="http://schemas.microsoft.com/office/drawing/2016/5/12/chartex" xmlns:cx5="http://schemas.microsoft.com/office/drawing/2016/5/11/chartex" xmlns:cx4="http://schemas.microsoft.com/office/drawing/2016/5/10/chartex" xmlns:cx3="http://schemas.microsoft.com/office/drawing/2016/5/9/chartex" xmlns:cx2="http://schemas.microsoft.com/office/drawing/2015/10/21/chartex" xmlns:cx1="http://schemas.microsoft.com/office/drawing/2015/9/8/chartex" xmlns:cx="http://schemas.microsoft.com/office/drawing/2014/chartex">
             <w:pict>
               <v:rect w14:anchorId="4F9C649A" id="officeArt object" o:spid="_x0000_s1026" style="position:absolute;margin-left:-33pt;margin-top:661.8pt;width:167.45pt;height:8.85pt;z-index:251796480;visibility:visible;mso-wrap-style:square;mso-wrap-distance-left:12pt;mso-wrap-distance-top:12pt;mso-wrap-distance-right:12pt;mso-wrap-distance-bottom:12pt;mso-position-horizontal:absolute;mso-position-horizontal-relative:margin;mso-position-vertical:absolute;mso-position-vertical-relative:line;v-text-anchor:top" o:gfxdata="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" fillcolor="#7f7f7f" stroked="f" strokeweight="1pt">
                 <v:stroke miterlimit="4"/>
@@ -6353,7 +6379,7 @@
               </wp:anchor>
             </w:drawing>
           </mc:Choice>
-          <mc:Fallback xmlns:cx="http://schemas.microsoft.com/office/drawing/2014/chartex" xmlns:cx1="http://schemas.microsoft.com/office/drawing/2015/9/8/chartex" xmlns:cx2="http://schemas.microsoft.com/office/drawing/2015/10/21/chartex" xmlns:cx3="http://schemas.microsoft.com/office/drawing/2016/5/9/chartex" xmlns:cx4="http://schemas.microsoft.com/office/drawing/2016/5/10/chartex" xmlns:cx5="http://schemas.microsoft.com/office/drawing/2016/5/11/chartex" xmlns:cx6="http://schemas.microsoft.com/office/drawing/2016/5/12/chartex" xmlns:cx7="http://schemas.microsoft.com/office/drawing/2016/5/13/chartex" xmlns:cx8="http://schemas.microsoft.com/office/drawing/2016/5/14/chartex" xmlns:aink="http://schemas.microsoft.com/office/drawing/2016/ink" xmlns:am3d="http://schemas.microsoft.com/office/drawing/2017/model3d" xmlns:w15="http://schemas.microsoft.com/office/word/2012/wordml" xmlns:w16cid="http://schemas.microsoft.com/office/word/2016/wordml/cid" xmlns:w16se="http://schemas.microsoft.com/office/word/2015/wordml/symex">
+          <mc:Fallback xmlns:w16se="http://schemas.microsoft.com/office/word/2015/wordml/symex" xmlns:w16cid="http://schemas.microsoft.com/office/word/2016/wordml/cid" xmlns:w15="http://schemas.microsoft.com/office/word/2012/wordml" xmlns:am3d="http://schemas.microsoft.com/office/drawing/2017/model3d" xmlns:aink="http://schemas.microsoft.com/office/drawing/2016/ink" xmlns:cx8="http://schemas.microsoft.com/office/drawing/2016/5/14/chartex" xmlns:cx7="http://schemas.microsoft.com/office/drawing/2016/5/13/chartex" xmlns:cx6="http://schemas.microsoft.com/office/drawing/2016/5/12/chartex" xmlns:cx5="http://schemas.microsoft.com/office/drawing/2016/5/11/chartex" xmlns:cx4="http://schemas.microsoft.com/office/drawing/2016/5/10/chartex" xmlns:cx3="http://schemas.microsoft.com/office/drawing/2016/5/9/chartex" xmlns:cx2="http://schemas.microsoft.com/office/drawing/2015/10/21/chartex" xmlns:cx1="http://schemas.microsoft.com/office/drawing/2015/9/8/chartex" xmlns:cx="http://schemas.microsoft.com/office/drawing/2014/chartex">
             <w:pict>
               <v:shape w14:anchorId="3B60BF03" id="_x0000_s1039" type="#_x0000_t202" style="position:absolute;margin-left:-34.1pt;margin-top:494.4pt;width:73.95pt;height:18pt;z-index:251786240;visibility:visible;mso-wrap-style:square;mso-wrap-distance-left:12pt;mso-wrap-distance-top:12pt;mso-wrap-distance-right:12pt;mso-wrap-distance-bottom:12pt;mso-position-horizontal:absolute;mso-position-horizontal-relative:margin;mso-position-vertical:absolute;mso-position-vertical-relative:line;v-text-anchor:top" o:gfxdata="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" filled="f" stroked="f" strokeweight="1pt">
                 <v:stroke miterlimit="4"/>
@@ -6463,7 +6489,7 @@
               </wp:anchor>
             </w:drawing>
           </mc:Choice>
-          <mc:Fallback xmlns:cx="http://schemas.microsoft.com/office/drawing/2014/chartex" xmlns:cx1="http://schemas.microsoft.com/office/drawing/2015/9/8/chartex" xmlns:cx2="http://schemas.microsoft.com/office/drawing/2015/10/21/chartex" xmlns:cx3="http://schemas.microsoft.com/office/drawing/2016/5/9/chartex" xmlns:cx4="http://schemas.microsoft.com/office/drawing/2016/5/10/chartex" xmlns:cx5="http://schemas.microsoft.com/office/drawing/2016/5/11/chartex" xmlns:cx6="http://schemas.microsoft.com/office/drawing/2016/5/12/chartex" xmlns:cx7="http://schemas.microsoft.com/office/drawing/2016/5/13/chartex" xmlns:cx8="http://schemas.microsoft.com/office/drawing/2016/5/14/chartex" xmlns:aink="http://schemas.microsoft.com/office/drawing/2016/ink" xmlns:am3d="http://schemas.microsoft.com/office/drawing/2017/model3d" xmlns:w15="http://schemas.microsoft.com/office/word/2012/wordml" xmlns:w16cid="http://schemas.microsoft.com/office/word/2016/wordml/cid" xmlns:w16se="http://schemas.microsoft.com/office/word/2015/wordml/symex">
+          <mc:Fallback xmlns:w16se="http://schemas.microsoft.com/office/word/2015/wordml/symex" xmlns:w16cid="http://schemas.microsoft.com/office/word/2016/wordml/cid" xmlns:w15="http://schemas.microsoft.com/office/word/2012/wordml" xmlns:am3d="http://schemas.microsoft.com/office/drawing/2017/model3d" xmlns:aink="http://schemas.microsoft.com/office/drawing/2016/ink" xmlns:cx8="http://schemas.microsoft.com/office/drawing/2016/5/14/chartex" xmlns:cx7="http://schemas.microsoft.com/office/drawing/2016/5/13/chartex" xmlns:cx6="http://schemas.microsoft.com/office/drawing/2016/5/12/chartex" xmlns:cx5="http://schemas.microsoft.com/office/drawing/2016/5/11/chartex" xmlns:cx4="http://schemas.microsoft.com/office/drawing/2016/5/10/chartex" xmlns:cx3="http://schemas.microsoft.com/office/drawing/2016/5/9/chartex" xmlns:cx2="http://schemas.microsoft.com/office/drawing/2015/10/21/chartex" xmlns:cx1="http://schemas.microsoft.com/office/drawing/2015/9/8/chartex" xmlns:cx="http://schemas.microsoft.com/office/drawing/2014/chartex">
             <w:pict>
               <v:rect w14:anchorId="04DC6E2D" id="officeArt object" o:spid="_x0000_s1026" style="position:absolute;margin-left:-34.1pt;margin-top:512.45pt;width:170.3pt;height:2.2pt;z-index:251785216;visibility:visible;mso-wrap-style:square;mso-wrap-distance-left:12pt;mso-wrap-distance-top:12pt;mso-wrap-distance-right:12pt;mso-wrap-distance-bottom:12pt;mso-position-horizontal:absolute;mso-position-horizontal-relative:margin;mso-position-vertical:absolute;mso-position-vertical-relative:line;v-text-anchor:top" o:gfxdata="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" fillcolor="#e8d5c6" stroked="f" strokeweight="1pt">
                 <v:stroke miterlimit="4"/>
@@ -6528,7 +6554,7 @@
               </wp:anchor>
             </w:drawing>
           </mc:Choice>
-          <mc:Fallback xmlns:cx="http://schemas.microsoft.com/office/drawing/2014/chartex" xmlns:cx1="http://schemas.microsoft.com/office/drawing/2015/9/8/chartex" xmlns:cx2="http://schemas.microsoft.com/office/drawing/2015/10/21/chartex" xmlns:cx3="http://schemas.microsoft.com/office/drawing/2016/5/9/chartex" xmlns:cx4="http://schemas.microsoft.com/office/drawing/2016/5/10/chartex" xmlns:cx5="http://schemas.microsoft.com/office/drawing/2016/5/11/chartex" xmlns:cx6="http://schemas.microsoft.com/office/drawing/2016/5/12/chartex" xmlns:cx7="http://schemas.microsoft.com/office/drawing/2016/5/13/chartex" xmlns:cx8="http://schemas.microsoft.com/office/drawing/2016/5/14/chartex" xmlns:aink="http://schemas.microsoft.com/office/drawing/2016/ink" xmlns:am3d="http://schemas.microsoft.com/office/drawing/2017/model3d" xmlns:w15="http://schemas.microsoft.com/office/word/2012/wordml" xmlns:w16cid="http://schemas.microsoft.com/office/word/2016/wordml/cid" xmlns:w16se="http://schemas.microsoft.com/office/word/2015/wordml/symex">
+          <mc:Fallback xmlns:w16se="http://schemas.microsoft.com/office/word/2015/wordml/symex" xmlns:w16cid="http://schemas.microsoft.com/office/word/2016/wordml/cid" xmlns:w15="http://schemas.microsoft.com/office/word/2012/wordml" xmlns:am3d="http://schemas.microsoft.com/office/drawing/2017/model3d" xmlns:aink="http://schemas.microsoft.com/office/drawing/2016/ink" xmlns:cx8="http://schemas.microsoft.com/office/drawing/2016/5/14/chartex" xmlns:cx7="http://schemas.microsoft.com/office/drawing/2016/5/13/chartex" xmlns:cx6="http://schemas.microsoft.com/office/drawing/2016/5/12/chartex" xmlns:cx5="http://schemas.microsoft.com/office/drawing/2016/5/11/chartex" xmlns:cx4="http://schemas.microsoft.com/office/drawing/2016/5/10/chartex" xmlns:cx3="http://schemas.microsoft.com/office/drawing/2016/5/9/chartex" xmlns:cx2="http://schemas.microsoft.com/office/drawing/2015/10/21/chartex" xmlns:cx1="http://schemas.microsoft.com/office/drawing/2015/9/8/chartex" xmlns:cx="http://schemas.microsoft.com/office/drawing/2014/chartex">
             <w:pict>
               <v:rect w14:anchorId="58C860B4" id="officeArt object" o:spid="_x0000_s1026" style="position:absolute;margin-left:-39.3pt;margin-top:114.9pt;width:195.45pt;height:637.8pt;z-index:251662336;visibility:visible;mso-wrap-style:square;mso-width-percent:0;mso-height-percent:0;mso-wrap-distance-left:12pt;mso-wrap-distance-top:12pt;mso-wrap-distance-right:12pt;mso-wrap-distance-bottom:12pt;mso-position-horizontal:absolute;mso-position-horizontal-relative:margin;mso-position-vertical:absolute;mso-position-vertical-relative:line;mso-width-percent:0;mso-height-percent:0;mso-width-relative:margin;mso-height-relative:margin;v-text-anchor:top" o:gfxdata="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" fillcolor="#404040" stroked="f" strokeweight="1pt">
                 <v:stroke miterlimit="4"/>
@@ -6587,7 +6613,7 @@
               </wp:anchor>
             </w:drawing>
           </mc:Choice>
-          <mc:Fallback xmlns:cx="http://schemas.microsoft.com/office/drawing/2014/chartex" xmlns:cx1="http://schemas.microsoft.com/office/drawing/2015/9/8/chartex" xmlns:cx2="http://schemas.microsoft.com/office/drawing/2015/10/21/chartex" xmlns:cx3="http://schemas.microsoft.com/office/drawing/2016/5/9/chartex" xmlns:cx4="http://schemas.microsoft.com/office/drawing/2016/5/10/chartex" xmlns:cx5="http://schemas.microsoft.com/office/drawing/2016/5/11/chartex" xmlns:cx6="http://schemas.microsoft.com/office/drawing/2016/5/12/chartex" xmlns:cx7="http://schemas.microsoft.com/office/drawing/2016/5/13/chartex" xmlns:cx8="http://schemas.microsoft.com/office/drawing/2016/5/14/chartex" xmlns:aink="http://schemas.microsoft.com/office/drawing/2016/ink" xmlns:am3d="http://schemas.microsoft.com/office/drawing/2017/model3d" xmlns:w15="http://schemas.microsoft.com/office/word/2012/wordml" xmlns:w16cid="http://schemas.microsoft.com/office/word/2016/wordml/cid" xmlns:w16se="http://schemas.microsoft.com/office/word/2015/wordml/symex">
+          <mc:Fallback xmlns:w16se="http://schemas.microsoft.com/office/word/2015/wordml/symex" xmlns:w16cid="http://schemas.microsoft.com/office/word/2016/wordml/cid" xmlns:w15="http://schemas.microsoft.com/office/word/2012/wordml" xmlns:am3d="http://schemas.microsoft.com/office/drawing/2017/model3d" xmlns:aink="http://schemas.microsoft.com/office/drawing/2016/ink" xmlns:cx8="http://schemas.microsoft.com/office/drawing/2016/5/14/chartex" xmlns:cx7="http://schemas.microsoft.com/office/drawing/2016/5/13/chartex" xmlns:cx6="http://schemas.microsoft.com/office/drawing/2016/5/12/chartex" xmlns:cx5="http://schemas.microsoft.com/office/drawing/2016/5/11/chartex" xmlns:cx4="http://schemas.microsoft.com/office/drawing/2016/5/10/chartex" xmlns:cx3="http://schemas.microsoft.com/office/drawing/2016/5/9/chartex" xmlns:cx2="http://schemas.microsoft.com/office/drawing/2015/10/21/chartex" xmlns:cx1="http://schemas.microsoft.com/office/drawing/2015/9/8/chartex" xmlns:cx="http://schemas.microsoft.com/office/drawing/2014/chartex">
             <w:pict>
               <v:rect w14:anchorId="4BE4D591" id="officeArt object" o:spid="_x0000_s1026" style="position:absolute;margin-left:96.05pt;margin-top:482.75pt;width:8.7pt;height:5.85pt;z-index:251783168;visibility:visible;mso-wrap-style:square;mso-wrap-distance-left:12pt;mso-wrap-distance-top:12pt;mso-wrap-distance-right:12pt;mso-wrap-distance-bottom:12pt;mso-position-horizontal:absolute;mso-position-horizontal-relative:margin;mso-position-vertical:absolute;mso-position-vertical-relative:line;v-text-anchor:top" o:gfxdata="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" fillcolor="#e8d5c6" stroked="f" strokeweight="1pt">
                 <v:stroke miterlimit="4"/>
@@ -6646,7 +6672,7 @@
               </wp:anchor>
             </w:drawing>
           </mc:Choice>
-          <mc:Fallback xmlns:cx="http://schemas.microsoft.com/office/drawing/2014/chartex" xmlns:cx1="http://schemas.microsoft.com/office/drawing/2015/9/8/chartex" xmlns:cx2="http://schemas.microsoft.com/office/drawing/2015/10/21/chartex" xmlns:cx3="http://schemas.microsoft.com/office/drawing/2016/5/9/chartex" xmlns:cx4="http://schemas.microsoft.com/office/drawing/2016/5/10/chartex" xmlns:cx5="http://schemas.microsoft.com/office/drawing/2016/5/11/chartex" xmlns:cx6="http://schemas.microsoft.com/office/drawing/2016/5/12/chartex" xmlns:cx7="http://schemas.microsoft.com/office/drawing/2016/5/13/chartex" xmlns:cx8="http://schemas.microsoft.com/office/drawing/2016/5/14/chartex" xmlns:aink="http://schemas.microsoft.com/office/drawing/2016/ink" xmlns:am3d="http://schemas.microsoft.com/office/drawing/2017/model3d" xmlns:w15="http://schemas.microsoft.com/office/word/2012/wordml" xmlns:w16cid="http://schemas.microsoft.com/office/word/2016/wordml/cid" xmlns:w16se="http://schemas.microsoft.com/office/word/2015/wordml/symex">
+          <mc:Fallback xmlns:w16se="http://schemas.microsoft.com/office/word/2015/wordml/symex" xmlns:w16cid="http://schemas.microsoft.com/office/word/2016/wordml/cid" xmlns:w15="http://schemas.microsoft.com/office/word/2012/wordml" xmlns:am3d="http://schemas.microsoft.com/office/drawing/2017/model3d" xmlns:aink="http://schemas.microsoft.com/office/drawing/2016/ink" xmlns:cx8="http://schemas.microsoft.com/office/drawing/2016/5/14/chartex" xmlns:cx7="http://schemas.microsoft.com/office/drawing/2016/5/13/chartex" xmlns:cx6="http://schemas.microsoft.com/office/drawing/2016/5/12/chartex" xmlns:cx5="http://schemas.microsoft.com/office/drawing/2016/5/11/chartex" xmlns:cx4="http://schemas.microsoft.com/office/drawing/2016/5/10/chartex" xmlns:cx3="http://schemas.microsoft.com/office/drawing/2016/5/9/chartex" xmlns:cx2="http://schemas.microsoft.com/office/drawing/2015/10/21/chartex" xmlns:cx1="http://schemas.microsoft.com/office/drawing/2015/9/8/chartex" xmlns:cx="http://schemas.microsoft.com/office/drawing/2014/chartex">
             <w:pict>
               <v:rect w14:anchorId="436F984C" id="officeArt object" o:spid="_x0000_s1026" style="position:absolute;margin-left:-33.9pt;margin-top:484.55pt;width:170.3pt;height:2.2pt;z-index:251781120;visibility:visible;mso-wrap-style:square;mso-wrap-distance-left:12pt;mso-wrap-distance-top:12pt;mso-wrap-distance-right:12pt;mso-wrap-distance-bottom:12pt;mso-position-horizontal:absolute;mso-position-horizontal-relative:margin;mso-position-vertical:absolute;mso-position-vertical-relative:line;v-text-anchor:top" o:gfxdata="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" fillcolor="#e8d5c6" stroked="f" strokeweight="1pt">
                 <v:stroke miterlimit="4"/>
@@ -6934,7 +6960,7 @@
               </wp:anchor>
             </w:drawing>
           </mc:Choice>
-          <mc:Fallback xmlns:cx="http://schemas.microsoft.com/office/drawing/2014/chartex" xmlns:cx1="http://schemas.microsoft.com/office/drawing/2015/9/8/chartex" xmlns:cx2="http://schemas.microsoft.com/office/drawing/2015/10/21/chartex" xmlns:cx3="http://schemas.microsoft.com/office/drawing/2016/5/9/chartex" xmlns:cx4="http://schemas.microsoft.com/office/drawing/2016/5/10/chartex" xmlns:cx5="http://schemas.microsoft.com/office/drawing/2016/5/11/chartex" xmlns:cx6="http://schemas.microsoft.com/office/drawing/2016/5/12/chartex" xmlns:cx7="http://schemas.microsoft.com/office/drawing/2016/5/13/chartex" xmlns:cx8="http://schemas.microsoft.com/office/drawing/2016/5/14/chartex" xmlns:aink="http://schemas.microsoft.com/office/drawing/2016/ink" xmlns:am3d="http://schemas.microsoft.com/office/drawing/2017/model3d" xmlns:w15="http://schemas.microsoft.com/office/word/2012/wordml" xmlns:w16cid="http://schemas.microsoft.com/office/word/2016/wordml/cid" xmlns:w16se="http://schemas.microsoft.com/office/word/2015/wordml/symex">
+          <mc:Fallback xmlns:w16se="http://schemas.microsoft.com/office/word/2015/wordml/symex" xmlns:w16cid="http://schemas.microsoft.com/office/word/2016/wordml/cid" xmlns:w15="http://schemas.microsoft.com/office/word/2012/wordml" xmlns:am3d="http://schemas.microsoft.com/office/drawing/2017/model3d" xmlns:aink="http://schemas.microsoft.com/office/drawing/2016/ink" xmlns:cx8="http://schemas.microsoft.com/office/drawing/2016/5/14/chartex" xmlns:cx7="http://schemas.microsoft.com/office/drawing/2016/5/13/chartex" xmlns:cx6="http://schemas.microsoft.com/office/drawing/2016/5/12/chartex" xmlns:cx5="http://schemas.microsoft.com/office/drawing/2016/5/11/chartex" xmlns:cx4="http://schemas.microsoft.com/office/drawing/2016/5/10/chartex" xmlns:cx3="http://schemas.microsoft.com/office/drawing/2016/5/9/chartex" xmlns:cx2="http://schemas.microsoft.com/office/drawing/2015/10/21/chartex" xmlns:cx1="http://schemas.microsoft.com/office/drawing/2015/9/8/chartex" xmlns:cx="http://schemas.microsoft.com/office/drawing/2014/chartex">
             <w:pict>
               <v:rect w14:anchorId="62F581DA" id="officeArt object" o:spid="_x0000_s1026" style="position:absolute;margin-left:-33.3pt;margin-top:456.95pt;width:170.3pt;height:2.2pt;z-index:251777024;visibility:visible;mso-wrap-style:square;mso-wrap-distance-left:12pt;mso-wrap-distance-top:12pt;mso-wrap-distance-right:12pt;mso-wrap-distance-bottom:12pt;mso-position-horizontal:absolute;mso-position-horizontal-relative:margin;mso-position-vertical:absolute;mso-position-vertical-relative:line;v-text-anchor:top" o:gfxdata="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" fillcolor="#e8d5c6" stroked="f" strokeweight="1pt">
                 <v:stroke miterlimit="4"/>
@@ -6998,7 +7024,6 @@
                                 <w:lang w:val="es-ES"/>
                               </w:rPr>
                             </w:pPr>
-                            <w:proofErr w:type="spellStart"/>
                             <w:r>
                               <w:rPr>
                                 <w:rFonts w:ascii="Avenir Next" w:hAnsi="Avenir Next"/>
@@ -7009,7 +7034,6 @@
                               </w:rPr>
                               <w:t>Python</w:t>
                             </w:r>
-                            <w:proofErr w:type="spellEnd"/>
                           </w:p>
                           <w:p/>
                           <w:p>
@@ -7046,7 +7070,7 @@
               </wp:anchor>
             </w:drawing>
           </mc:Choice>
-          <mc:Fallback xmlns:cx="http://schemas.microsoft.com/office/drawing/2014/chartex" xmlns:cx1="http://schemas.microsoft.com/office/drawing/2015/9/8/chartex" xmlns:cx2="http://schemas.microsoft.com/office/drawing/2015/10/21/chartex" xmlns:cx3="http://schemas.microsoft.com/office/drawing/2016/5/9/chartex" xmlns:cx4="http://schemas.microsoft.com/office/drawing/2016/5/10/chartex" xmlns:cx5="http://schemas.microsoft.com/office/drawing/2016/5/11/chartex" xmlns:cx6="http://schemas.microsoft.com/office/drawing/2016/5/12/chartex" xmlns:cx7="http://schemas.microsoft.com/office/drawing/2016/5/13/chartex" xmlns:cx8="http://schemas.microsoft.com/office/drawing/2016/5/14/chartex" xmlns:aink="http://schemas.microsoft.com/office/drawing/2016/ink" xmlns:am3d="http://schemas.microsoft.com/office/drawing/2017/model3d" xmlns:w15="http://schemas.microsoft.com/office/word/2012/wordml" xmlns:w16cid="http://schemas.microsoft.com/office/word/2016/wordml/cid" xmlns:w16se="http://schemas.microsoft.com/office/word/2015/wordml/symex">
+          <mc:Fallback xmlns:w16se="http://schemas.microsoft.com/office/word/2015/wordml/symex" xmlns:w16cid="http://schemas.microsoft.com/office/word/2016/wordml/cid" xmlns:w15="http://schemas.microsoft.com/office/word/2012/wordml" xmlns:am3d="http://schemas.microsoft.com/office/drawing/2017/model3d" xmlns:aink="http://schemas.microsoft.com/office/drawing/2016/ink" xmlns:cx8="http://schemas.microsoft.com/office/drawing/2016/5/14/chartex" xmlns:cx7="http://schemas.microsoft.com/office/drawing/2016/5/13/chartex" xmlns:cx6="http://schemas.microsoft.com/office/drawing/2016/5/12/chartex" xmlns:cx5="http://schemas.microsoft.com/office/drawing/2016/5/11/chartex" xmlns:cx4="http://schemas.microsoft.com/office/drawing/2016/5/10/chartex" xmlns:cx3="http://schemas.microsoft.com/office/drawing/2016/5/9/chartex" xmlns:cx2="http://schemas.microsoft.com/office/drawing/2015/10/21/chartex" xmlns:cx1="http://schemas.microsoft.com/office/drawing/2015/9/8/chartex" xmlns:cx="http://schemas.microsoft.com/office/drawing/2014/chartex">
             <w:pict>
               <v:shape w14:anchorId="3B60BF03" id="_x0000_s1041" type="#_x0000_t202" style="position:absolute;margin-left:-33.3pt;margin-top:438.9pt;width:73.95pt;height:18pt;z-index:251778048;visibility:visible;mso-wrap-style:square;mso-wrap-distance-left:12pt;mso-wrap-distance-top:12pt;mso-wrap-distance-right:12pt;mso-wrap-distance-bottom:12pt;mso-position-horizontal:absolute;mso-position-horizontal-relative:margin;mso-position-vertical:absolute;mso-position-vertical-relative:line;v-text-anchor:top" o:gfxdata="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" filled="f" stroked="f" strokeweight="1pt">
                 <v:stroke miterlimit="4"/>
@@ -7156,7 +7180,7 @@
               </wp:anchor>
             </w:drawing>
           </mc:Choice>
-          <mc:Fallback xmlns:cx="http://schemas.microsoft.com/office/drawing/2014/chartex" xmlns:cx1="http://schemas.microsoft.com/office/drawing/2015/9/8/chartex" xmlns:cx2="http://schemas.microsoft.com/office/drawing/2015/10/21/chartex" xmlns:cx3="http://schemas.microsoft.com/office/drawing/2016/5/9/chartex" xmlns:cx4="http://schemas.microsoft.com/office/drawing/2016/5/10/chartex" xmlns:cx5="http://schemas.microsoft.com/office/drawing/2016/5/11/chartex" xmlns:cx6="http://schemas.microsoft.com/office/drawing/2016/5/12/chartex" xmlns:cx7="http://schemas.microsoft.com/office/drawing/2016/5/13/chartex" xmlns:cx8="http://schemas.microsoft.com/office/drawing/2016/5/14/chartex" xmlns:aink="http://schemas.microsoft.com/office/drawing/2016/ink" xmlns:am3d="http://schemas.microsoft.com/office/drawing/2017/model3d" xmlns:w15="http://schemas.microsoft.com/office/word/2012/wordml" xmlns:w16cid="http://schemas.microsoft.com/office/word/2016/wordml/cid" xmlns:w16se="http://schemas.microsoft.com/office/word/2015/wordml/symex">
+          <mc:Fallback xmlns:w16se="http://schemas.microsoft.com/office/word/2015/wordml/symex" xmlns:w16cid="http://schemas.microsoft.com/office/word/2016/wordml/cid" xmlns:w15="http://schemas.microsoft.com/office/word/2012/wordml" xmlns:am3d="http://schemas.microsoft.com/office/drawing/2017/model3d" xmlns:aink="http://schemas.microsoft.com/office/drawing/2016/ink" xmlns:cx8="http://schemas.microsoft.com/office/drawing/2016/5/14/chartex" xmlns:cx7="http://schemas.microsoft.com/office/drawing/2016/5/13/chartex" xmlns:cx6="http://schemas.microsoft.com/office/drawing/2016/5/12/chartex" xmlns:cx5="http://schemas.microsoft.com/office/drawing/2016/5/11/chartex" xmlns:cx4="http://schemas.microsoft.com/office/drawing/2016/5/10/chartex" xmlns:cx3="http://schemas.microsoft.com/office/drawing/2016/5/9/chartex" xmlns:cx2="http://schemas.microsoft.com/office/drawing/2015/10/21/chartex" xmlns:cx1="http://schemas.microsoft.com/office/drawing/2015/9/8/chartex" xmlns:cx="http://schemas.microsoft.com/office/drawing/2014/chartex">
             <w:pict>
               <v:rect w14:anchorId="42D9867E" id="officeArt object" o:spid="_x0000_s1026" style="position:absolute;margin-left:-31.5pt;margin-top:429.35pt;width:170.3pt;height:2.2pt;z-index:251772928;visibility:visible;mso-wrap-style:square;mso-wrap-distance-left:12pt;mso-wrap-distance-top:12pt;mso-wrap-distance-right:12pt;mso-wrap-distance-bottom:12pt;mso-position-horizontal:absolute;mso-position-horizontal-relative:margin;mso-position-vertical:absolute;mso-position-vertical-relative:line;v-text-anchor:top" o:gfxdata="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" fillcolor="#e8d5c6" stroked="f" strokeweight="1pt">
                 <v:stroke miterlimit="4"/>
@@ -7286,7 +7310,7 @@
               </wp:anchor>
             </w:drawing>
           </mc:Choice>
-          <mc:Fallback xmlns:cx="http://schemas.microsoft.com/office/drawing/2014/chartex" xmlns:cx1="http://schemas.microsoft.com/office/drawing/2015/9/8/chartex" xmlns:cx2="http://schemas.microsoft.com/office/drawing/2015/10/21/chartex" xmlns:cx3="http://schemas.microsoft.com/office/drawing/2016/5/9/chartex" xmlns:cx4="http://schemas.microsoft.com/office/drawing/2016/5/10/chartex" xmlns:cx5="http://schemas.microsoft.com/office/drawing/2016/5/11/chartex" xmlns:cx6="http://schemas.microsoft.com/office/drawing/2016/5/12/chartex" xmlns:cx7="http://schemas.microsoft.com/office/drawing/2016/5/13/chartex" xmlns:cx8="http://schemas.microsoft.com/office/drawing/2016/5/14/chartex" xmlns:aink="http://schemas.microsoft.com/office/drawing/2016/ink" xmlns:am3d="http://schemas.microsoft.com/office/drawing/2017/model3d" xmlns:w15="http://schemas.microsoft.com/office/word/2012/wordml" xmlns:w16cid="http://schemas.microsoft.com/office/word/2016/wordml/cid" xmlns:w16se="http://schemas.microsoft.com/office/word/2015/wordml/symex">
+          <mc:Fallback xmlns:w16se="http://schemas.microsoft.com/office/word/2015/wordml/symex" xmlns:w16cid="http://schemas.microsoft.com/office/word/2016/wordml/cid" xmlns:w15="http://schemas.microsoft.com/office/word/2012/wordml" xmlns:am3d="http://schemas.microsoft.com/office/drawing/2017/model3d" xmlns:aink="http://schemas.microsoft.com/office/drawing/2016/ink" xmlns:cx8="http://schemas.microsoft.com/office/drawing/2016/5/14/chartex" xmlns:cx7="http://schemas.microsoft.com/office/drawing/2016/5/13/chartex" xmlns:cx6="http://schemas.microsoft.com/office/drawing/2016/5/12/chartex" xmlns:cx5="http://schemas.microsoft.com/office/drawing/2016/5/11/chartex" xmlns:cx4="http://schemas.microsoft.com/office/drawing/2016/5/10/chartex" xmlns:cx3="http://schemas.microsoft.com/office/drawing/2016/5/9/chartex" xmlns:cx2="http://schemas.microsoft.com/office/drawing/2015/10/21/chartex" xmlns:cx1="http://schemas.microsoft.com/office/drawing/2015/9/8/chartex" xmlns:cx="http://schemas.microsoft.com/office/drawing/2014/chartex">
             <w:pict>
               <v:shape w14:anchorId="3B60BF03" id="_x0000_s1042" type="#_x0000_t202" style="position:absolute;margin-left:-31.5pt;margin-top:411.3pt;width:73.95pt;height:18pt;z-index:251773952;visibility:visible;mso-wrap-style:square;mso-wrap-distance-left:12pt;mso-wrap-distance-top:12pt;mso-wrap-distance-right:12pt;mso-wrap-distance-bottom:12pt;mso-position-horizontal:absolute;mso-position-horizontal-relative:margin;mso-position-vertical:absolute;mso-position-vertical-relative:line;v-text-anchor:top" o:gfxdata="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" filled="f" stroked="f" strokeweight="1pt">
                 <v:stroke miterlimit="4"/>
@@ -7416,7 +7440,7 @@
               </wp:anchor>
             </w:drawing>
           </mc:Choice>
-          <mc:Fallback xmlns:cx="http://schemas.microsoft.com/office/drawing/2014/chartex" xmlns:cx1="http://schemas.microsoft.com/office/drawing/2015/9/8/chartex" xmlns:cx2="http://schemas.microsoft.com/office/drawing/2015/10/21/chartex" xmlns:cx3="http://schemas.microsoft.com/office/drawing/2016/5/9/chartex" xmlns:cx4="http://schemas.microsoft.com/office/drawing/2016/5/10/chartex" xmlns:cx5="http://schemas.microsoft.com/office/drawing/2016/5/11/chartex" xmlns:cx6="http://schemas.microsoft.com/office/drawing/2016/5/12/chartex" xmlns:cx7="http://schemas.microsoft.com/office/drawing/2016/5/13/chartex" xmlns:cx8="http://schemas.microsoft.com/office/drawing/2016/5/14/chartex" xmlns:aink="http://schemas.microsoft.com/office/drawing/2016/ink" xmlns:am3d="http://schemas.microsoft.com/office/drawing/2017/model3d" xmlns:w15="http://schemas.microsoft.com/office/word/2012/wordml" xmlns:w16cid="http://schemas.microsoft.com/office/word/2016/wordml/cid" xmlns:w16se="http://schemas.microsoft.com/office/word/2015/wordml/symex">
+          <mc:Fallback xmlns:w16se="http://schemas.microsoft.com/office/word/2015/wordml/symex" xmlns:w16cid="http://schemas.microsoft.com/office/word/2016/wordml/cid" xmlns:w15="http://schemas.microsoft.com/office/word/2012/wordml" xmlns:am3d="http://schemas.microsoft.com/office/drawing/2017/model3d" xmlns:aink="http://schemas.microsoft.com/office/drawing/2016/ink" xmlns:cx8="http://schemas.microsoft.com/office/drawing/2016/5/14/chartex" xmlns:cx7="http://schemas.microsoft.com/office/drawing/2016/5/13/chartex" xmlns:cx6="http://schemas.microsoft.com/office/drawing/2016/5/12/chartex" xmlns:cx5="http://schemas.microsoft.com/office/drawing/2016/5/11/chartex" xmlns:cx4="http://schemas.microsoft.com/office/drawing/2016/5/10/chartex" xmlns:cx3="http://schemas.microsoft.com/office/drawing/2016/5/9/chartex" xmlns:cx2="http://schemas.microsoft.com/office/drawing/2015/10/21/chartex" xmlns:cx1="http://schemas.microsoft.com/office/drawing/2015/9/8/chartex" xmlns:cx="http://schemas.microsoft.com/office/drawing/2014/chartex">
             <w:pict>
               <v:rect w14:anchorId="43BF6A91" id="officeArt object" o:spid="_x0000_s1026" style="position:absolute;margin-left:122.25pt;margin-top:401.15pt;width:8.7pt;height:5.85pt;z-index:251770880;visibility:visible;mso-wrap-style:square;mso-wrap-distance-left:12pt;mso-wrap-distance-top:12pt;mso-wrap-distance-right:12pt;mso-wrap-distance-bottom:12pt;mso-position-horizontal:absolute;mso-position-horizontal-relative:margin;mso-position-vertical:absolute;mso-position-vertical-relative:line;v-text-anchor:top" o:gfxdata="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" fillcolor="#e8d5c6" stroked="f" strokeweight="1pt">
                 <v:stroke miterlimit="4"/>
@@ -7475,7 +7499,7 @@
               </wp:anchor>
             </w:drawing>
           </mc:Choice>
-          <mc:Fallback xmlns:cx="http://schemas.microsoft.com/office/drawing/2014/chartex" xmlns:cx1="http://schemas.microsoft.com/office/drawing/2015/9/8/chartex" xmlns:cx2="http://schemas.microsoft.com/office/drawing/2015/10/21/chartex" xmlns:cx3="http://schemas.microsoft.com/office/drawing/2016/5/9/chartex" xmlns:cx4="http://schemas.microsoft.com/office/drawing/2016/5/10/chartex" xmlns:cx5="http://schemas.microsoft.com/office/drawing/2016/5/11/chartex" xmlns:cx6="http://schemas.microsoft.com/office/drawing/2016/5/12/chartex" xmlns:cx7="http://schemas.microsoft.com/office/drawing/2016/5/13/chartex" xmlns:cx8="http://schemas.microsoft.com/office/drawing/2016/5/14/chartex" xmlns:aink="http://schemas.microsoft.com/office/drawing/2016/ink" xmlns:am3d="http://schemas.microsoft.com/office/drawing/2017/model3d" xmlns:w15="http://schemas.microsoft.com/office/word/2012/wordml" xmlns:w16cid="http://schemas.microsoft.com/office/word/2016/wordml/cid" xmlns:w16se="http://schemas.microsoft.com/office/word/2015/wordml/symex">
+          <mc:Fallback xmlns:w16se="http://schemas.microsoft.com/office/word/2015/wordml/symex" xmlns:w16cid="http://schemas.microsoft.com/office/word/2016/wordml/cid" xmlns:w15="http://schemas.microsoft.com/office/word/2012/wordml" xmlns:am3d="http://schemas.microsoft.com/office/drawing/2017/model3d" xmlns:aink="http://schemas.microsoft.com/office/drawing/2016/ink" xmlns:cx8="http://schemas.microsoft.com/office/drawing/2016/5/14/chartex" xmlns:cx7="http://schemas.microsoft.com/office/drawing/2016/5/13/chartex" xmlns:cx6="http://schemas.microsoft.com/office/drawing/2016/5/12/chartex" xmlns:cx5="http://schemas.microsoft.com/office/drawing/2016/5/11/chartex" xmlns:cx4="http://schemas.microsoft.com/office/drawing/2016/5/10/chartex" xmlns:cx3="http://schemas.microsoft.com/office/drawing/2016/5/9/chartex" xmlns:cx2="http://schemas.microsoft.com/office/drawing/2015/10/21/chartex" xmlns:cx1="http://schemas.microsoft.com/office/drawing/2015/9/8/chartex" xmlns:cx="http://schemas.microsoft.com/office/drawing/2014/chartex">
             <w:pict>
               <v:rect w14:anchorId="36A79A63" id="officeArt object" o:spid="_x0000_s1026" style="position:absolute;margin-left:-31.4pt;margin-top:402.95pt;width:170.3pt;height:2.2pt;z-index:251768832;visibility:visible;mso-wrap-style:square;mso-wrap-distance-left:12pt;mso-wrap-distance-top:12pt;mso-wrap-distance-right:12pt;mso-wrap-distance-bottom:12pt;mso-position-horizontal:absolute;mso-position-horizontal-relative:margin;mso-position-vertical:absolute;mso-position-vertical-relative:line;v-text-anchor:top" o:gfxdata="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" fillcolor="#e8d5c6" stroked="f" strokeweight="1pt">
                 <v:stroke miterlimit="4"/>
@@ -7561,7 +7585,7 @@
               </wp:anchor>
             </w:drawing>
           </mc:Choice>
-          <mc:Fallback xmlns:cx="http://schemas.microsoft.com/office/drawing/2014/chartex" xmlns:cx1="http://schemas.microsoft.com/office/drawing/2015/9/8/chartex" xmlns:cx2="http://schemas.microsoft.com/office/drawing/2015/10/21/chartex" xmlns:cx3="http://schemas.microsoft.com/office/drawing/2016/5/9/chartex" xmlns:cx4="http://schemas.microsoft.com/office/drawing/2016/5/10/chartex" xmlns:cx5="http://schemas.microsoft.com/office/drawing/2016/5/11/chartex" xmlns:cx6="http://schemas.microsoft.com/office/drawing/2016/5/12/chartex" xmlns:cx7="http://schemas.microsoft.com/office/drawing/2016/5/13/chartex" xmlns:cx8="http://schemas.microsoft.com/office/drawing/2016/5/14/chartex" xmlns:aink="http://schemas.microsoft.com/office/drawing/2016/ink" xmlns:am3d="http://schemas.microsoft.com/office/drawing/2017/model3d" xmlns:w15="http://schemas.microsoft.com/office/word/2012/wordml" xmlns:w16cid="http://schemas.microsoft.com/office/word/2016/wordml/cid" xmlns:w16se="http://schemas.microsoft.com/office/word/2015/wordml/symex">
+          <mc:Fallback xmlns:w16se="http://schemas.microsoft.com/office/word/2015/wordml/symex" xmlns:w16cid="http://schemas.microsoft.com/office/word/2016/wordml/cid" xmlns:w15="http://schemas.microsoft.com/office/word/2012/wordml" xmlns:am3d="http://schemas.microsoft.com/office/drawing/2017/model3d" xmlns:aink="http://schemas.microsoft.com/office/drawing/2016/ink" xmlns:cx8="http://schemas.microsoft.com/office/drawing/2016/5/14/chartex" xmlns:cx7="http://schemas.microsoft.com/office/drawing/2016/5/13/chartex" xmlns:cx6="http://schemas.microsoft.com/office/drawing/2016/5/12/chartex" xmlns:cx5="http://schemas.microsoft.com/office/drawing/2016/5/11/chartex" xmlns:cx4="http://schemas.microsoft.com/office/drawing/2016/5/10/chartex" xmlns:cx3="http://schemas.microsoft.com/office/drawing/2016/5/9/chartex" xmlns:cx2="http://schemas.microsoft.com/office/drawing/2015/10/21/chartex" xmlns:cx1="http://schemas.microsoft.com/office/drawing/2015/9/8/chartex" xmlns:cx="http://schemas.microsoft.com/office/drawing/2014/chartex">
             <w:pict>
               <v:shape w14:anchorId="3B60BF03" id="_x0000_s1043" type="#_x0000_t202" style="position:absolute;margin-left:-31.4pt;margin-top:384.9pt;width:73.95pt;height:18pt;z-index:251769856;visibility:visible;mso-wrap-style:square;mso-wrap-distance-left:12pt;mso-wrap-distance-top:12pt;mso-wrap-distance-right:12pt;mso-wrap-distance-bottom:12pt;mso-position-horizontal:absolute;mso-position-horizontal-relative:margin;mso-position-vertical:absolute;mso-position-vertical-relative:line;v-text-anchor:top" o:gfxdata="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" filled="f" stroked="f" strokeweight="1pt">
                 <v:stroke miterlimit="4"/>
@@ -7647,7 +7671,7 @@
               </wp:anchor>
             </w:drawing>
           </mc:Choice>
-          <mc:Fallback xmlns:cx="http://schemas.microsoft.com/office/drawing/2014/chartex" xmlns:cx1="http://schemas.microsoft.com/office/drawing/2015/9/8/chartex" xmlns:cx2="http://schemas.microsoft.com/office/drawing/2015/10/21/chartex" xmlns:cx3="http://schemas.microsoft.com/office/drawing/2016/5/9/chartex" xmlns:cx4="http://schemas.microsoft.com/office/drawing/2016/5/10/chartex" xmlns:cx5="http://schemas.microsoft.com/office/drawing/2016/5/11/chartex" xmlns:cx6="http://schemas.microsoft.com/office/drawing/2016/5/12/chartex" xmlns:cx7="http://schemas.microsoft.com/office/drawing/2016/5/13/chartex" xmlns:cx8="http://schemas.microsoft.com/office/drawing/2016/5/14/chartex" xmlns:aink="http://schemas.microsoft.com/office/drawing/2016/ink" xmlns:am3d="http://schemas.microsoft.com/office/drawing/2017/model3d" xmlns:w15="http://schemas.microsoft.com/office/word/2012/wordml" xmlns:w16cid="http://schemas.microsoft.com/office/word/2016/wordml/cid" xmlns:w16se="http://schemas.microsoft.com/office/word/2015/wordml/symex">
+          <mc:Fallback xmlns:w16se="http://schemas.microsoft.com/office/word/2015/wordml/symex" xmlns:w16cid="http://schemas.microsoft.com/office/word/2016/wordml/cid" xmlns:w15="http://schemas.microsoft.com/office/word/2012/wordml" xmlns:am3d="http://schemas.microsoft.com/office/drawing/2017/model3d" xmlns:aink="http://schemas.microsoft.com/office/drawing/2016/ink" xmlns:cx8="http://schemas.microsoft.com/office/drawing/2016/5/14/chartex" xmlns:cx7="http://schemas.microsoft.com/office/drawing/2016/5/13/chartex" xmlns:cx6="http://schemas.microsoft.com/office/drawing/2016/5/12/chartex" xmlns:cx5="http://schemas.microsoft.com/office/drawing/2016/5/11/chartex" xmlns:cx4="http://schemas.microsoft.com/office/drawing/2016/5/10/chartex" xmlns:cx3="http://schemas.microsoft.com/office/drawing/2016/5/9/chartex" xmlns:cx2="http://schemas.microsoft.com/office/drawing/2015/10/21/chartex" xmlns:cx1="http://schemas.microsoft.com/office/drawing/2015/9/8/chartex" xmlns:cx="http://schemas.microsoft.com/office/drawing/2014/chartex">
             <w:pict>
               <v:rect w14:anchorId="6EBFEC7B" id="officeArt object" o:spid="_x0000_s1026" style="position:absolute;margin-left:-30.7pt;margin-top:375.95pt;width:170.3pt;height:2.2pt;z-index:251764736;visibility:visible;mso-wrap-style:square;mso-wrap-distance-left:12pt;mso-wrap-distance-top:12pt;mso-wrap-distance-right:12pt;mso-wrap-distance-bottom:12pt;mso-position-horizontal:absolute;mso-position-horizontal-relative:margin;mso-position-vertical:absolute;mso-position-vertical-relative:line;v-text-anchor:top" o:gfxdata="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" fillcolor="#e8d5c6" stroked="f" strokeweight="1pt">
                 <v:stroke miterlimit="4"/>
@@ -7733,7 +7757,7 @@
               </wp:anchor>
             </w:drawing>
           </mc:Choice>
-          <mc:Fallback xmlns:cx="http://schemas.microsoft.com/office/drawing/2014/chartex" xmlns:cx1="http://schemas.microsoft.com/office/drawing/2015/9/8/chartex" xmlns:cx2="http://schemas.microsoft.com/office/drawing/2015/10/21/chartex" xmlns:cx3="http://schemas.microsoft.com/office/drawing/2016/5/9/chartex" xmlns:cx4="http://schemas.microsoft.com/office/drawing/2016/5/10/chartex" xmlns:cx5="http://schemas.microsoft.com/office/drawing/2016/5/11/chartex" xmlns:cx6="http://schemas.microsoft.com/office/drawing/2016/5/12/chartex" xmlns:cx7="http://schemas.microsoft.com/office/drawing/2016/5/13/chartex" xmlns:cx8="http://schemas.microsoft.com/office/drawing/2016/5/14/chartex" xmlns:aink="http://schemas.microsoft.com/office/drawing/2016/ink" xmlns:am3d="http://schemas.microsoft.com/office/drawing/2017/model3d" xmlns:w15="http://schemas.microsoft.com/office/word/2012/wordml" xmlns:w16cid="http://schemas.microsoft.com/office/word/2016/wordml/cid" xmlns:w16se="http://schemas.microsoft.com/office/word/2015/wordml/symex">
+          <mc:Fallback xmlns:w16se="http://schemas.microsoft.com/office/word/2015/wordml/symex" xmlns:w16cid="http://schemas.microsoft.com/office/word/2016/wordml/cid" xmlns:w15="http://schemas.microsoft.com/office/word/2012/wordml" xmlns:am3d="http://schemas.microsoft.com/office/drawing/2017/model3d" xmlns:aink="http://schemas.microsoft.com/office/drawing/2016/ink" xmlns:cx8="http://schemas.microsoft.com/office/drawing/2016/5/14/chartex" xmlns:cx7="http://schemas.microsoft.com/office/drawing/2016/5/13/chartex" xmlns:cx6="http://schemas.microsoft.com/office/drawing/2016/5/12/chartex" xmlns:cx5="http://schemas.microsoft.com/office/drawing/2016/5/11/chartex" xmlns:cx4="http://schemas.microsoft.com/office/drawing/2016/5/10/chartex" xmlns:cx3="http://schemas.microsoft.com/office/drawing/2016/5/9/chartex" xmlns:cx2="http://schemas.microsoft.com/office/drawing/2015/10/21/chartex" xmlns:cx1="http://schemas.microsoft.com/office/drawing/2015/9/8/chartex" xmlns:cx="http://schemas.microsoft.com/office/drawing/2014/chartex">
             <w:pict>
               <v:shape w14:anchorId="3B60BF03" id="_x0000_s1044" type="#_x0000_t202" style="position:absolute;margin-left:-30.7pt;margin-top:357.9pt;width:73.95pt;height:18pt;z-index:251765760;visibility:visible;mso-wrap-style:square;mso-wrap-distance-left:12pt;mso-wrap-distance-top:12pt;mso-wrap-distance-right:12pt;mso-wrap-distance-bottom:12pt;mso-position-horizontal:absolute;mso-position-horizontal-relative:margin;mso-position-vertical:absolute;mso-position-vertical-relative:line;v-text-anchor:top" o:gfxdata="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" filled="f" stroked="f" strokeweight="1pt">
                 <v:stroke miterlimit="4"/>
@@ -8020,7 +8044,7 @@
               </wp:anchor>
             </w:drawing>
           </mc:Choice>
-          <mc:Fallback xmlns:cx="http://schemas.microsoft.com/office/drawing/2014/chartex" xmlns:cx1="http://schemas.microsoft.com/office/drawing/2015/9/8/chartex" xmlns:cx2="http://schemas.microsoft.com/office/drawing/2015/10/21/chartex" xmlns:cx3="http://schemas.microsoft.com/office/drawing/2016/5/9/chartex" xmlns:cx4="http://schemas.microsoft.com/office/drawing/2016/5/10/chartex" xmlns:cx5="http://schemas.microsoft.com/office/drawing/2016/5/11/chartex" xmlns:cx6="http://schemas.microsoft.com/office/drawing/2016/5/12/chartex" xmlns:cx7="http://schemas.microsoft.com/office/drawing/2016/5/13/chartex" xmlns:cx8="http://schemas.microsoft.com/office/drawing/2016/5/14/chartex" xmlns:aink="http://schemas.microsoft.com/office/drawing/2016/ink" xmlns:am3d="http://schemas.microsoft.com/office/drawing/2017/model3d" xmlns:w15="http://schemas.microsoft.com/office/word/2012/wordml" xmlns:w16cid="http://schemas.microsoft.com/office/word/2016/wordml/cid" xmlns:w16se="http://schemas.microsoft.com/office/word/2015/wordml/symex">
+          <mc:Fallback xmlns:w16se="http://schemas.microsoft.com/office/word/2015/wordml/symex" xmlns:w16cid="http://schemas.microsoft.com/office/word/2016/wordml/cid" xmlns:w15="http://schemas.microsoft.com/office/word/2012/wordml" xmlns:am3d="http://schemas.microsoft.com/office/drawing/2017/model3d" xmlns:aink="http://schemas.microsoft.com/office/drawing/2016/ink" xmlns:cx8="http://schemas.microsoft.com/office/drawing/2016/5/14/chartex" xmlns:cx7="http://schemas.microsoft.com/office/drawing/2016/5/13/chartex" xmlns:cx6="http://schemas.microsoft.com/office/drawing/2016/5/12/chartex" xmlns:cx5="http://schemas.microsoft.com/office/drawing/2016/5/11/chartex" xmlns:cx4="http://schemas.microsoft.com/office/drawing/2016/5/10/chartex" xmlns:cx3="http://schemas.microsoft.com/office/drawing/2016/5/9/chartex" xmlns:cx2="http://schemas.microsoft.com/office/drawing/2015/10/21/chartex" xmlns:cx1="http://schemas.microsoft.com/office/drawing/2015/9/8/chartex" xmlns:cx="http://schemas.microsoft.com/office/drawing/2014/chartex">
             <w:pict>
               <v:shape id="_x0000_s1047" type="#_x0000_t202" style="position:absolute;margin-left:177.85pt;margin-top:125.4pt;width:155.75pt;height:35pt;z-index:251674624;visibility:visible;mso-wrap-style:square;mso-wrap-distance-left:12pt;mso-wrap-distance-top:12pt;mso-wrap-distance-right:12pt;mso-wrap-distance-bottom:12pt;mso-position-horizontal:absolute;mso-position-horizontal-relative:margin;mso-position-vertical:absolute;mso-position-vertical-relative:line;v-text-anchor:middle" o:gfxdata="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" filled="f" stroked="f" strokeweight="1pt">
                 <v:stroke miterlimit="4"/>
@@ -8259,7 +8283,7 @@
               </wp:anchor>
             </w:drawing>
           </mc:Choice>
-          <mc:Fallback xmlns:cx="http://schemas.microsoft.com/office/drawing/2014/chartex" xmlns:cx1="http://schemas.microsoft.com/office/drawing/2015/9/8/chartex" xmlns:cx2="http://schemas.microsoft.com/office/drawing/2015/10/21/chartex" xmlns:cx3="http://schemas.microsoft.com/office/drawing/2016/5/9/chartex" xmlns:cx4="http://schemas.microsoft.com/office/drawing/2016/5/10/chartex" xmlns:cx5="http://schemas.microsoft.com/office/drawing/2016/5/11/chartex" xmlns:cx6="http://schemas.microsoft.com/office/drawing/2016/5/12/chartex" xmlns:cx7="http://schemas.microsoft.com/office/drawing/2016/5/13/chartex" xmlns:cx8="http://schemas.microsoft.com/office/drawing/2016/5/14/chartex" xmlns:aink="http://schemas.microsoft.com/office/drawing/2016/ink" xmlns:am3d="http://schemas.microsoft.com/office/drawing/2017/model3d" xmlns:w15="http://schemas.microsoft.com/office/word/2012/wordml" xmlns:w16cid="http://schemas.microsoft.com/office/word/2016/wordml/cid" xmlns:w16se="http://schemas.microsoft.com/office/word/2015/wordml/symex">
+          <mc:Fallback xmlns:w16se="http://schemas.microsoft.com/office/word/2015/wordml/symex" xmlns:w16cid="http://schemas.microsoft.com/office/word/2016/wordml/cid" xmlns:w15="http://schemas.microsoft.com/office/word/2012/wordml" xmlns:am3d="http://schemas.microsoft.com/office/drawing/2017/model3d" xmlns:aink="http://schemas.microsoft.com/office/drawing/2016/ink" xmlns:cx8="http://schemas.microsoft.com/office/drawing/2016/5/14/chartex" xmlns:cx7="http://schemas.microsoft.com/office/drawing/2016/5/13/chartex" xmlns:cx6="http://schemas.microsoft.com/office/drawing/2016/5/12/chartex" xmlns:cx5="http://schemas.microsoft.com/office/drawing/2016/5/11/chartex" xmlns:cx4="http://schemas.microsoft.com/office/drawing/2016/5/10/chartex" xmlns:cx3="http://schemas.microsoft.com/office/drawing/2016/5/9/chartex" xmlns:cx2="http://schemas.microsoft.com/office/drawing/2015/10/21/chartex" xmlns:cx1="http://schemas.microsoft.com/office/drawing/2015/9/8/chartex" xmlns:cx="http://schemas.microsoft.com/office/drawing/2014/chartex">
             <w:pict>
               <v:rect w14:anchorId="2BE619CE" id="officeArt object" o:spid="_x0000_s1026" style="position:absolute;margin-left:-39.05pt;margin-top:12pt;width:559pt;height:156.1pt;z-index:251663360;visibility:visible;mso-wrap-style:square;mso-wrap-distance-left:12pt;mso-wrap-distance-top:12pt;mso-wrap-distance-right:12pt;mso-wrap-distance-bottom:12pt;mso-position-horizontal:absolute;mso-position-horizontal-relative:margin;mso-position-vertical:absolute;mso-position-vertical-relative:page;v-text-anchor:top" o:gfxdata="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" fillcolor="#e8d5c6" stroked="f" strokeweight="1pt">
                 <v:stroke miterlimit="4"/>
@@ -8319,7 +8343,7 @@
               </wp:anchor>
             </w:drawing>
           </mc:Choice>
-          <mc:Fallback xmlns:cx="http://schemas.microsoft.com/office/drawing/2014/chartex" xmlns:cx1="http://schemas.microsoft.com/office/drawing/2015/9/8/chartex" xmlns:cx2="http://schemas.microsoft.com/office/drawing/2015/10/21/chartex" xmlns:cx3="http://schemas.microsoft.com/office/drawing/2016/5/9/chartex" xmlns:cx4="http://schemas.microsoft.com/office/drawing/2016/5/10/chartex" xmlns:cx5="http://schemas.microsoft.com/office/drawing/2016/5/11/chartex" xmlns:cx6="http://schemas.microsoft.com/office/drawing/2016/5/12/chartex" xmlns:cx7="http://schemas.microsoft.com/office/drawing/2016/5/13/chartex" xmlns:cx8="http://schemas.microsoft.com/office/drawing/2016/5/14/chartex" xmlns:aink="http://schemas.microsoft.com/office/drawing/2016/ink" xmlns:am3d="http://schemas.microsoft.com/office/drawing/2017/model3d" xmlns:w15="http://schemas.microsoft.com/office/word/2012/wordml" xmlns:w16cid="http://schemas.microsoft.com/office/word/2016/wordml/cid" xmlns:w16se="http://schemas.microsoft.com/office/word/2015/wordml/symex">
+          <mc:Fallback xmlns:w16se="http://schemas.microsoft.com/office/word/2015/wordml/symex" xmlns:w16cid="http://schemas.microsoft.com/office/word/2016/wordml/cid" xmlns:w15="http://schemas.microsoft.com/office/word/2012/wordml" xmlns:am3d="http://schemas.microsoft.com/office/drawing/2017/model3d" xmlns:aink="http://schemas.microsoft.com/office/drawing/2016/ink" xmlns:cx8="http://schemas.microsoft.com/office/drawing/2016/5/14/chartex" xmlns:cx7="http://schemas.microsoft.com/office/drawing/2016/5/13/chartex" xmlns:cx6="http://schemas.microsoft.com/office/drawing/2016/5/12/chartex" xmlns:cx5="http://schemas.microsoft.com/office/drawing/2016/5/11/chartex" xmlns:cx4="http://schemas.microsoft.com/office/drawing/2016/5/10/chartex" xmlns:cx3="http://schemas.microsoft.com/office/drawing/2016/5/9/chartex" xmlns:cx2="http://schemas.microsoft.com/office/drawing/2015/10/21/chartex" xmlns:cx1="http://schemas.microsoft.com/office/drawing/2015/9/8/chartex" xmlns:cx="http://schemas.microsoft.com/office/drawing/2014/chartex">
             <w:pict>
               <v:line w14:anchorId="1E659496" id="officeArt object" o:spid="_x0000_s1026" style="position:absolute;z-index:251677696;visibility:visible;mso-wrap-style:square;mso-wrap-distance-left:12pt;mso-wrap-distance-top:12pt;mso-wrap-distance-right:12pt;mso-wrap-distance-bottom:12pt;mso-position-horizontal:absolute;mso-position-horizontal-relative:margin;mso-position-vertical:absolute;mso-position-vertical-relative:line" from="-40.6pt,147.25pt" to="159.95pt,147.25pt" o:gfxdata="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" strokecolor="white" strokeweight="2pt">
                 <v:stroke miterlimit="4" joinstyle="miter"/>
@@ -8379,7 +8403,7 @@
               </wp:anchor>
             </w:drawing>
           </mc:Choice>
-          <mc:Fallback xmlns:cx="http://schemas.microsoft.com/office/drawing/2014/chartex" xmlns:cx1="http://schemas.microsoft.com/office/drawing/2015/9/8/chartex" xmlns:cx2="http://schemas.microsoft.com/office/drawing/2015/10/21/chartex" xmlns:cx3="http://schemas.microsoft.com/office/drawing/2016/5/9/chartex" xmlns:cx4="http://schemas.microsoft.com/office/drawing/2016/5/10/chartex" xmlns:cx5="http://schemas.microsoft.com/office/drawing/2016/5/11/chartex" xmlns:cx6="http://schemas.microsoft.com/office/drawing/2016/5/12/chartex" xmlns:cx7="http://schemas.microsoft.com/office/drawing/2016/5/13/chartex" xmlns:cx8="http://schemas.microsoft.com/office/drawing/2016/5/14/chartex" xmlns:aink="http://schemas.microsoft.com/office/drawing/2016/ink" xmlns:am3d="http://schemas.microsoft.com/office/drawing/2017/model3d" xmlns:w15="http://schemas.microsoft.com/office/word/2012/wordml" xmlns:w16cid="http://schemas.microsoft.com/office/word/2016/wordml/cid" xmlns:w16se="http://schemas.microsoft.com/office/word/2015/wordml/symex">
+          <mc:Fallback xmlns:w16se="http://schemas.microsoft.com/office/word/2015/wordml/symex" xmlns:w16cid="http://schemas.microsoft.com/office/word/2016/wordml/cid" xmlns:w15="http://schemas.microsoft.com/office/word/2012/wordml" xmlns:am3d="http://schemas.microsoft.com/office/drawing/2017/model3d" xmlns:aink="http://schemas.microsoft.com/office/drawing/2016/ink" xmlns:cx8="http://schemas.microsoft.com/office/drawing/2016/5/14/chartex" xmlns:cx7="http://schemas.microsoft.com/office/drawing/2016/5/13/chartex" xmlns:cx6="http://schemas.microsoft.com/office/drawing/2016/5/12/chartex" xmlns:cx5="http://schemas.microsoft.com/office/drawing/2016/5/11/chartex" xmlns:cx4="http://schemas.microsoft.com/office/drawing/2016/5/10/chartex" xmlns:cx3="http://schemas.microsoft.com/office/drawing/2016/5/9/chartex" xmlns:cx2="http://schemas.microsoft.com/office/drawing/2015/10/21/chartex" xmlns:cx1="http://schemas.microsoft.com/office/drawing/2015/9/8/chartex" xmlns:cx="http://schemas.microsoft.com/office/drawing/2014/chartex">
             <w:pict>
               <v:line w14:anchorId="4F4D1B63" id="officeArt object" o:spid="_x0000_s1026" style="position:absolute;z-index:251687936;visibility:visible;mso-wrap-style:square;mso-wrap-distance-left:12pt;mso-wrap-distance-top:12pt;mso-wrap-distance-right:12pt;mso-wrap-distance-bottom:12pt;mso-position-horizontal:absolute;mso-position-horizontal-relative:margin;mso-position-vertical:absolute;mso-position-vertical-relative:line" from="-42.65pt,351.7pt" to="157.9pt,351.7pt" o:gfxdata="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" strokecolor="white" strokeweight="2pt">
                 <v:stroke miterlimit="4" joinstyle="miter"/>
@@ -8430,7 +8454,7 @@
                         <a:effectLst/>
                         <a:extLst>
                           <a:ext uri="{C572A759-6A51-4108-AA02-DFA0A04FC94B}">
-                            <ma14:wrappingTextBoxFlag xmlns:cx="http://schemas.microsoft.com/office/drawing/2014/chartex" xmlns:cx1="http://schemas.microsoft.com/office/drawing/2015/9/8/chartex" xmlns:cx2="http://schemas.microsoft.com/office/drawing/2015/10/21/chartex" xmlns:cx3="http://schemas.microsoft.com/office/drawing/2016/5/9/chartex" xmlns:cx4="http://schemas.microsoft.com/office/drawing/2016/5/10/chartex" xmlns:cx5="http://schemas.microsoft.com/office/drawing/2016/5/11/chartex" xmlns:cx6="http://schemas.microsoft.com/office/drawing/2016/5/12/chartex" xmlns:cx7="http://schemas.microsoft.com/office/drawing/2016/5/13/chartex" xmlns:cx8="http://schemas.microsoft.com/office/drawing/2016/5/14/chartex" xmlns:aink="http://schemas.microsoft.com/office/drawing/2016/ink" xmlns:am3d="http://schemas.microsoft.com/office/drawing/2017/model3d" xmlns:w15="http://schemas.microsoft.com/office/word/2012/wordml" xmlns:w16cid="http://schemas.microsoft.com/office/word/2016/wordml/cid" xmlns:w16se="http://schemas.microsoft.com/office/word/2015/wordml/symex" xmlns="" xmlns:w="http://schemas.openxmlformats.org/wordprocessingml/2006/main" xmlns:w10="urn:schemas-microsoft-com:office:word" xmlns:v="urn:schemas-microsoft-com:vml" xmlns:o="urn:schemas-microsoft-com:office:office" xmlns:ma14="http://schemas.microsoft.com/office/mac/drawingml/2011/main" val="1"/>
+                            <ma14:wrappingTextBoxFlag xmlns:ma14="http://schemas.microsoft.com/office/mac/drawingml/2011/main" xmlns:o="urn:schemas-microsoft-com:office:office" xmlns:v="urn:schemas-microsoft-com:vml" xmlns:w10="urn:schemas-microsoft-com:office:word" xmlns:w="http://schemas.openxmlformats.org/wordprocessingml/2006/main" xmlns="" xmlns:w16se="http://schemas.microsoft.com/office/word/2015/wordml/symex" xmlns:w16cid="http://schemas.microsoft.com/office/word/2016/wordml/cid" xmlns:w15="http://schemas.microsoft.com/office/word/2012/wordml" xmlns:am3d="http://schemas.microsoft.com/office/drawing/2017/model3d" xmlns:aink="http://schemas.microsoft.com/office/drawing/2016/ink" xmlns:cx8="http://schemas.microsoft.com/office/drawing/2016/5/14/chartex" xmlns:cx7="http://schemas.microsoft.com/office/drawing/2016/5/13/chartex" xmlns:cx6="http://schemas.microsoft.com/office/drawing/2016/5/12/chartex" xmlns:cx5="http://schemas.microsoft.com/office/drawing/2016/5/11/chartex" xmlns:cx4="http://schemas.microsoft.com/office/drawing/2016/5/10/chartex" xmlns:cx3="http://schemas.microsoft.com/office/drawing/2016/5/9/chartex" xmlns:cx2="http://schemas.microsoft.com/office/drawing/2015/10/21/chartex" xmlns:cx1="http://schemas.microsoft.com/office/drawing/2015/9/8/chartex" xmlns:cx="http://schemas.microsoft.com/office/drawing/2014/chartex" val="1"/>
                           </a:ext>
                         </a:extLst>
                       </wps:spPr>
@@ -8472,7 +8496,7 @@
               </wp:anchor>
             </w:drawing>
           </mc:Choice>
-          <mc:Fallback xmlns:cx="http://schemas.microsoft.com/office/drawing/2014/chartex" xmlns:cx1="http://schemas.microsoft.com/office/drawing/2015/9/8/chartex" xmlns:cx2="http://schemas.microsoft.com/office/drawing/2015/10/21/chartex" xmlns:cx3="http://schemas.microsoft.com/office/drawing/2016/5/9/chartex" xmlns:cx4="http://schemas.microsoft.com/office/drawing/2016/5/10/chartex" xmlns:cx5="http://schemas.microsoft.com/office/drawing/2016/5/11/chartex" xmlns:cx6="http://schemas.microsoft.com/office/drawing/2016/5/12/chartex" xmlns:cx7="http://schemas.microsoft.com/office/drawing/2016/5/13/chartex" xmlns:cx8="http://schemas.microsoft.com/office/drawing/2016/5/14/chartex" xmlns:aink="http://schemas.microsoft.com/office/drawing/2016/ink" xmlns:am3d="http://schemas.microsoft.com/office/drawing/2017/model3d" xmlns:w15="http://schemas.microsoft.com/office/word/2012/wordml" xmlns:w16cid="http://schemas.microsoft.com/office/word/2016/wordml/cid" xmlns:w16se="http://schemas.microsoft.com/office/word/2015/wordml/symex">
+          <mc:Fallback xmlns:w16se="http://schemas.microsoft.com/office/word/2015/wordml/symex" xmlns:w16cid="http://schemas.microsoft.com/office/word/2016/wordml/cid" xmlns:w15="http://schemas.microsoft.com/office/word/2012/wordml" xmlns:am3d="http://schemas.microsoft.com/office/drawing/2017/model3d" xmlns:aink="http://schemas.microsoft.com/office/drawing/2016/ink" xmlns:cx8="http://schemas.microsoft.com/office/drawing/2016/5/14/chartex" xmlns:cx7="http://schemas.microsoft.com/office/drawing/2016/5/13/chartex" xmlns:cx6="http://schemas.microsoft.com/office/drawing/2016/5/12/chartex" xmlns:cx5="http://schemas.microsoft.com/office/drawing/2016/5/11/chartex" xmlns:cx4="http://schemas.microsoft.com/office/drawing/2016/5/10/chartex" xmlns:cx3="http://schemas.microsoft.com/office/drawing/2016/5/9/chartex" xmlns:cx2="http://schemas.microsoft.com/office/drawing/2015/10/21/chartex" xmlns:cx1="http://schemas.microsoft.com/office/drawing/2015/9/8/chartex" xmlns:cx="http://schemas.microsoft.com/office/drawing/2014/chartex">
             <w:pict>
               <v:shape id="_x0000_s1051" type="#_x0000_t202" style="position:absolute;margin-left:-39.05pt;margin-top:115.25pt;width:178.95pt;height:33pt;z-index:251670528;visibility:visible;mso-wrap-style:square;mso-wrap-distance-left:12pt;mso-wrap-distance-top:12pt;mso-wrap-distance-right:12pt;mso-wrap-distance-bottom:12pt;mso-position-horizontal:absolute;mso-position-horizontal-relative:margin;mso-position-vertical:absolute;mso-position-vertical-relative:line;v-text-anchor:middle" o:gfxdata="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" filled="f" stroked="f" strokeweight="1pt">
                 <v:stroke miterlimit="4"/>
@@ -8560,7 +8584,7 @@
               </wp:anchor>
             </w:drawing>
           </mc:Choice>
-          <mc:Fallback xmlns:cx="http://schemas.microsoft.com/office/drawing/2014/chartex" xmlns:cx1="http://schemas.microsoft.com/office/drawing/2015/9/8/chartex" xmlns:cx2="http://schemas.microsoft.com/office/drawing/2015/10/21/chartex" xmlns:cx3="http://schemas.microsoft.com/office/drawing/2016/5/9/chartex" xmlns:cx4="http://schemas.microsoft.com/office/drawing/2016/5/10/chartex" xmlns:cx5="http://schemas.microsoft.com/office/drawing/2016/5/11/chartex" xmlns:cx6="http://schemas.microsoft.com/office/drawing/2016/5/12/chartex" xmlns:cx7="http://schemas.microsoft.com/office/drawing/2016/5/13/chartex" xmlns:cx8="http://schemas.microsoft.com/office/drawing/2016/5/14/chartex" xmlns:aink="http://schemas.microsoft.com/office/drawing/2016/ink" xmlns:am3d="http://schemas.microsoft.com/office/drawing/2017/model3d" xmlns:w15="http://schemas.microsoft.com/office/word/2012/wordml" xmlns:w16cid="http://schemas.microsoft.com/office/word/2016/wordml/cid" xmlns:w16se="http://schemas.microsoft.com/office/word/2015/wordml/symex">
+          <mc:Fallback xmlns:w16se="http://schemas.microsoft.com/office/word/2015/wordml/symex" xmlns:w16cid="http://schemas.microsoft.com/office/word/2016/wordml/cid" xmlns:w15="http://schemas.microsoft.com/office/word/2012/wordml" xmlns:am3d="http://schemas.microsoft.com/office/drawing/2017/model3d" xmlns:aink="http://schemas.microsoft.com/office/drawing/2016/ink" xmlns:cx8="http://schemas.microsoft.com/office/drawing/2016/5/14/chartex" xmlns:cx7="http://schemas.microsoft.com/office/drawing/2016/5/13/chartex" xmlns:cx6="http://schemas.microsoft.com/office/drawing/2016/5/12/chartex" xmlns:cx5="http://schemas.microsoft.com/office/drawing/2016/5/11/chartex" xmlns:cx4="http://schemas.microsoft.com/office/drawing/2016/5/10/chartex" xmlns:cx3="http://schemas.microsoft.com/office/drawing/2016/5/9/chartex" xmlns:cx2="http://schemas.microsoft.com/office/drawing/2015/10/21/chartex" xmlns:cx1="http://schemas.microsoft.com/office/drawing/2015/9/8/chartex" xmlns:cx="http://schemas.microsoft.com/office/drawing/2014/chartex">
             <w:pict>
               <v:rect w14:anchorId="68775246" id="officeArt object" o:spid="_x0000_s1026" style="position:absolute;margin-left:177.85pt;margin-top:160.25pt;width:341.2pt;height:133.25pt;z-index:251659264;visibility:visible;mso-wrap-style:square;mso-wrap-distance-left:12pt;mso-wrap-distance-top:12pt;mso-wrap-distance-right:12pt;mso-wrap-distance-bottom:12pt;mso-position-horizontal:absolute;mso-position-horizontal-relative:margin;mso-position-vertical:absolute;mso-position-vertical-relative:line;v-text-anchor:top" o:gfxdata="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" fillcolor="#f5f0ec" stroked="f" strokeweight="1pt">
                 <v:stroke miterlimit="4"/>
@@ -8575,8 +8599,6 @@
       <w:pPr>
         <w:pStyle w:val="Body"/>
       </w:pPr>
-      <w:bookmarkStart w:id="0" w:name="_GoBack"/>
-      <w:bookmarkEnd w:id="0"/>
       <w:r>
         <w:rPr>
           <w:noProof/>
@@ -8665,18 +8687,38 @@
                                 <w:lang w:val="it-IT"/>
                               </w:rPr>
                             </w:pPr>
-                            <w:hyperlink r:id="rId18" w:history="1">
-                              <w:r>
-                                <w:rPr>
-                                  <w:rStyle w:val="Hipervnculo"/>
-                                  <w:rFonts w:ascii="Avenir Next" w:hAnsi="Avenir Next" w:hint="eastAsia"/>
-                                  <w:sz w:val="22"/>
-                                  <w:szCs w:val="22"/>
-                                  <w:lang w:val="it-IT"/>
-                                </w:rPr>
-                                <w:t>https://japthor.github.io/portfolio.html</w:t>
-                              </w:r>
-                            </w:hyperlink>
+                            <w:r>
+                              <w:fldChar w:fldCharType="begin"/>
+                            </w:r>
+                            <w:r>
+                              <w:rPr>
+                                <w:lang w:val="it-IT"/>
+                              </w:rPr>
+                              <w:instrText xml:space="preserve"> HYPERLINK "https://japthor.github.io/portfolio.html" </w:instrText>
+                            </w:r>
+                            <w:r>
+                              <w:fldChar w:fldCharType="separate"/>
+                            </w:r>
+                            <w:r>
+                              <w:rPr>
+                                <w:rStyle w:val="Hipervnculo"/>
+                                <w:rFonts w:ascii="Avenir Next" w:hAnsi="Avenir Next" w:hint="eastAsia"/>
+                                <w:sz w:val="22"/>
+                                <w:szCs w:val="22"/>
+                                <w:lang w:val="it-IT"/>
+                              </w:rPr>
+                              <w:t>https://japthor.github.io/portfolio.html</w:t>
+                            </w:r>
+                            <w:r>
+                              <w:rPr>
+                                <w:rStyle w:val="Hipervnculo"/>
+                                <w:rFonts w:ascii="Avenir Next" w:hAnsi="Avenir Next"/>
+                                <w:sz w:val="22"/>
+                                <w:szCs w:val="22"/>
+                                <w:lang w:val="it-IT"/>
+                              </w:rPr>
+                              <w:fldChar w:fldCharType="end"/>
+                            </w:r>
                           </w:p>
                           <w:p>
                             <w:pPr>
@@ -11206,7 +11248,7 @@
               </wp:anchor>
             </w:drawing>
           </mc:Choice>
-          <mc:Fallback xmlns:cx="http://schemas.microsoft.com/office/drawing/2014/chartex" xmlns:cx1="http://schemas.microsoft.com/office/drawing/2015/9/8/chartex" xmlns:cx2="http://schemas.microsoft.com/office/drawing/2015/10/21/chartex" xmlns:cx3="http://schemas.microsoft.com/office/drawing/2016/5/9/chartex" xmlns:cx4="http://schemas.microsoft.com/office/drawing/2016/5/10/chartex" xmlns:cx5="http://schemas.microsoft.com/office/drawing/2016/5/11/chartex" xmlns:cx6="http://schemas.microsoft.com/office/drawing/2016/5/12/chartex" xmlns:cx7="http://schemas.microsoft.com/office/drawing/2016/5/13/chartex" xmlns:cx8="http://schemas.microsoft.com/office/drawing/2016/5/14/chartex" xmlns:aink="http://schemas.microsoft.com/office/drawing/2016/ink" xmlns:am3d="http://schemas.microsoft.com/office/drawing/2017/model3d" xmlns:w15="http://schemas.microsoft.com/office/word/2012/wordml" xmlns:w16cid="http://schemas.microsoft.com/office/word/2016/wordml/cid" xmlns:w16se="http://schemas.microsoft.com/office/word/2015/wordml/symex">
+          <mc:Fallback xmlns:w16se="http://schemas.microsoft.com/office/word/2015/wordml/symex" xmlns:w16cid="http://schemas.microsoft.com/office/word/2016/wordml/cid" xmlns:w15="http://schemas.microsoft.com/office/word/2012/wordml" xmlns:am3d="http://schemas.microsoft.com/office/drawing/2017/model3d" xmlns:aink="http://schemas.microsoft.com/office/drawing/2016/ink" xmlns:cx8="http://schemas.microsoft.com/office/drawing/2016/5/14/chartex" xmlns:cx7="http://schemas.microsoft.com/office/drawing/2016/5/13/chartex" xmlns:cx6="http://schemas.microsoft.com/office/drawing/2016/5/12/chartex" xmlns:cx5="http://schemas.microsoft.com/office/drawing/2016/5/11/chartex" xmlns:cx4="http://schemas.microsoft.com/office/drawing/2016/5/10/chartex" xmlns:cx3="http://schemas.microsoft.com/office/drawing/2016/5/9/chartex" xmlns:cx2="http://schemas.microsoft.com/office/drawing/2015/10/21/chartex" xmlns:cx1="http://schemas.microsoft.com/office/drawing/2015/9/8/chartex" xmlns:cx="http://schemas.microsoft.com/office/drawing/2014/chartex">
             <w:pict>
               <v:shape w14:anchorId="49B39343" id="_x0000_s1052" type="#_x0000_t202" style="position:absolute;margin-left:-35.4pt;margin-top:29.95pt;width:73.95pt;height:18pt;z-index:251808768;visibility:visible;mso-wrap-style:square;mso-wrap-distance-left:12pt;mso-wrap-distance-top:12pt;mso-wrap-distance-right:12pt;mso-wrap-distance-bottom:12pt;mso-position-horizontal:absolute;mso-position-horizontal-relative:margin;mso-position-vertical:absolute;mso-position-vertical-relative:line;v-text-anchor:top" o:gfxdata="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" filled="f" stroked="f" strokeweight="1pt">
                 <v:stroke miterlimit="4"/>
@@ -11308,7 +11350,7 @@
               </wp:anchor>
             </w:drawing>
           </mc:Choice>
-          <mc:Fallback xmlns:cx="http://schemas.microsoft.com/office/drawing/2014/chartex" xmlns:cx1="http://schemas.microsoft.com/office/drawing/2015/9/8/chartex" xmlns:cx2="http://schemas.microsoft.com/office/drawing/2015/10/21/chartex" xmlns:cx3="http://schemas.microsoft.com/office/drawing/2016/5/9/chartex" xmlns:cx4="http://schemas.microsoft.com/office/drawing/2016/5/10/chartex" xmlns:cx5="http://schemas.microsoft.com/office/drawing/2016/5/11/chartex" xmlns:cx6="http://schemas.microsoft.com/office/drawing/2016/5/12/chartex" xmlns:cx7="http://schemas.microsoft.com/office/drawing/2016/5/13/chartex" xmlns:cx8="http://schemas.microsoft.com/office/drawing/2016/5/14/chartex" xmlns:aink="http://schemas.microsoft.com/office/drawing/2016/ink" xmlns:am3d="http://schemas.microsoft.com/office/drawing/2017/model3d" xmlns:w15="http://schemas.microsoft.com/office/word/2012/wordml" xmlns:w16cid="http://schemas.microsoft.com/office/word/2016/wordml/cid" xmlns:w16se="http://schemas.microsoft.com/office/word/2015/wordml/symex">
+          <mc:Fallback xmlns:w16se="http://schemas.microsoft.com/office/word/2015/wordml/symex" xmlns:w16cid="http://schemas.microsoft.com/office/word/2016/wordml/cid" xmlns:w15="http://schemas.microsoft.com/office/word/2012/wordml" xmlns:am3d="http://schemas.microsoft.com/office/drawing/2017/model3d" xmlns:aink="http://schemas.microsoft.com/office/drawing/2016/ink" xmlns:cx8="http://schemas.microsoft.com/office/drawing/2016/5/14/chartex" xmlns:cx7="http://schemas.microsoft.com/office/drawing/2016/5/13/chartex" xmlns:cx6="http://schemas.microsoft.com/office/drawing/2016/5/12/chartex" xmlns:cx5="http://schemas.microsoft.com/office/drawing/2016/5/11/chartex" xmlns:cx4="http://schemas.microsoft.com/office/drawing/2016/5/10/chartex" xmlns:cx3="http://schemas.microsoft.com/office/drawing/2016/5/9/chartex" xmlns:cx2="http://schemas.microsoft.com/office/drawing/2015/10/21/chartex" xmlns:cx1="http://schemas.microsoft.com/office/drawing/2015/9/8/chartex" xmlns:cx="http://schemas.microsoft.com/office/drawing/2014/chartex">
             <w:pict>
               <v:rect w14:anchorId="279DE086" id="officeArt object" o:spid="_x0000_s1026" style="position:absolute;margin-left:-35.4pt;margin-top:48pt;width:170.3pt;height:2.2pt;z-index:251807744;visibility:visible;mso-wrap-style:square;mso-wrap-distance-left:12pt;mso-wrap-distance-top:12pt;mso-wrap-distance-right:12pt;mso-wrap-distance-bottom:12pt;mso-position-horizontal:absolute;mso-position-horizontal-relative:margin;mso-position-vertical:absolute;mso-position-vertical-relative:line;v-text-anchor:top" o:gfxdata="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" fillcolor="#e8d5c6" stroked="f" strokeweight="1pt">
                 <v:stroke miterlimit="4"/>
@@ -11367,7 +11409,7 @@
               </wp:anchor>
             </w:drawing>
           </mc:Choice>
-          <mc:Fallback xmlns:cx="http://schemas.microsoft.com/office/drawing/2014/chartex" xmlns:cx1="http://schemas.microsoft.com/office/drawing/2015/9/8/chartex" xmlns:cx2="http://schemas.microsoft.com/office/drawing/2015/10/21/chartex" xmlns:cx3="http://schemas.microsoft.com/office/drawing/2016/5/9/chartex" xmlns:cx4="http://schemas.microsoft.com/office/drawing/2016/5/10/chartex" xmlns:cx5="http://schemas.microsoft.com/office/drawing/2016/5/11/chartex" xmlns:cx6="http://schemas.microsoft.com/office/drawing/2016/5/12/chartex" xmlns:cx7="http://schemas.microsoft.com/office/drawing/2016/5/13/chartex" xmlns:cx8="http://schemas.microsoft.com/office/drawing/2016/5/14/chartex" xmlns:aink="http://schemas.microsoft.com/office/drawing/2016/ink" xmlns:am3d="http://schemas.microsoft.com/office/drawing/2017/model3d" xmlns:w15="http://schemas.microsoft.com/office/word/2012/wordml" xmlns:w16cid="http://schemas.microsoft.com/office/word/2016/wordml/cid" xmlns:w16se="http://schemas.microsoft.com/office/word/2015/wordml/symex">
+          <mc:Fallback xmlns:w16se="http://schemas.microsoft.com/office/word/2015/wordml/symex" xmlns:w16cid="http://schemas.microsoft.com/office/word/2016/wordml/cid" xmlns:w15="http://schemas.microsoft.com/office/word/2012/wordml" xmlns:am3d="http://schemas.microsoft.com/office/drawing/2017/model3d" xmlns:aink="http://schemas.microsoft.com/office/drawing/2016/ink" xmlns:cx8="http://schemas.microsoft.com/office/drawing/2016/5/14/chartex" xmlns:cx7="http://schemas.microsoft.com/office/drawing/2016/5/13/chartex" xmlns:cx6="http://schemas.microsoft.com/office/drawing/2016/5/12/chartex" xmlns:cx5="http://schemas.microsoft.com/office/drawing/2016/5/11/chartex" xmlns:cx4="http://schemas.microsoft.com/office/drawing/2016/5/10/chartex" xmlns:cx3="http://schemas.microsoft.com/office/drawing/2016/5/9/chartex" xmlns:cx2="http://schemas.microsoft.com/office/drawing/2015/10/21/chartex" xmlns:cx1="http://schemas.microsoft.com/office/drawing/2015/9/8/chartex" xmlns:cx="http://schemas.microsoft.com/office/drawing/2014/chartex">
             <w:pict>
               <v:rect w14:anchorId="742499B4" id="officeArt object" o:spid="_x0000_s1026" style="position:absolute;margin-left:111.65pt;margin-top:46.2pt;width:8.7pt;height:5.85pt;z-index:251809792;visibility:visible;mso-wrap-style:square;mso-wrap-distance-left:12pt;mso-wrap-distance-top:12pt;mso-wrap-distance-right:12pt;mso-wrap-distance-bottom:12pt;mso-position-horizontal:absolute;mso-position-horizontal-relative:margin;mso-position-vertical:absolute;mso-position-vertical-relative:line;v-text-anchor:top" o:gfxdata="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" fillcolor="#e8d5c6" stroked="f" strokeweight="1pt">
                 <v:stroke miterlimit="4"/>
@@ -11426,7 +11468,7 @@
               </wp:anchor>
             </w:drawing>
           </mc:Choice>
-          <mc:Fallback xmlns:cx="http://schemas.microsoft.com/office/drawing/2014/chartex" xmlns:cx1="http://schemas.microsoft.com/office/drawing/2015/9/8/chartex" xmlns:cx2="http://schemas.microsoft.com/office/drawing/2015/10/21/chartex" xmlns:cx3="http://schemas.microsoft.com/office/drawing/2016/5/9/chartex" xmlns:cx4="http://schemas.microsoft.com/office/drawing/2016/5/10/chartex" xmlns:cx5="http://schemas.microsoft.com/office/drawing/2016/5/11/chartex" xmlns:cx6="http://schemas.microsoft.com/office/drawing/2016/5/12/chartex" xmlns:cx7="http://schemas.microsoft.com/office/drawing/2016/5/13/chartex" xmlns:cx8="http://schemas.microsoft.com/office/drawing/2016/5/14/chartex" xmlns:aink="http://schemas.microsoft.com/office/drawing/2016/ink" xmlns:am3d="http://schemas.microsoft.com/office/drawing/2017/model3d" xmlns:w15="http://schemas.microsoft.com/office/word/2012/wordml" xmlns:w16cid="http://schemas.microsoft.com/office/word/2016/wordml/cid" xmlns:w16se="http://schemas.microsoft.com/office/word/2015/wordml/symex">
+          <mc:Fallback xmlns:w16se="http://schemas.microsoft.com/office/word/2015/wordml/symex" xmlns:w16cid="http://schemas.microsoft.com/office/word/2016/wordml/cid" xmlns:w15="http://schemas.microsoft.com/office/word/2012/wordml" xmlns:am3d="http://schemas.microsoft.com/office/drawing/2017/model3d" xmlns:aink="http://schemas.microsoft.com/office/drawing/2016/ink" xmlns:cx8="http://schemas.microsoft.com/office/drawing/2016/5/14/chartex" xmlns:cx7="http://schemas.microsoft.com/office/drawing/2016/5/13/chartex" xmlns:cx6="http://schemas.microsoft.com/office/drawing/2016/5/12/chartex" xmlns:cx5="http://schemas.microsoft.com/office/drawing/2016/5/11/chartex" xmlns:cx4="http://schemas.microsoft.com/office/drawing/2016/5/10/chartex" xmlns:cx3="http://schemas.microsoft.com/office/drawing/2016/5/9/chartex" xmlns:cx2="http://schemas.microsoft.com/office/drawing/2015/10/21/chartex" xmlns:cx1="http://schemas.microsoft.com/office/drawing/2015/9/8/chartex" xmlns:cx="http://schemas.microsoft.com/office/drawing/2014/chartex">
             <w:pict>
               <v:rect w14:anchorId="090841E1" id="officeArt object" o:spid="_x0000_s1026" style="position:absolute;margin-left:126.8pt;margin-top:18.95pt;width:8.7pt;height:5.85pt;z-index:251713536;visibility:visible;mso-wrap-style:square;mso-wrap-distance-left:12pt;mso-wrap-distance-top:12pt;mso-wrap-distance-right:12pt;mso-wrap-distance-bottom:12pt;mso-position-horizontal:absolute;mso-position-horizontal-relative:margin;mso-position-vertical:absolute;mso-position-vertical-relative:line;v-text-anchor:top" o:gfxdata="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" fillcolor="#e8d5c6" stroked="f" strokeweight="1pt">
                 <v:stroke miterlimit="4"/>
@@ -11528,7 +11570,7 @@
               </wp:anchor>
             </w:drawing>
           </mc:Choice>
-          <mc:Fallback xmlns:cx="http://schemas.microsoft.com/office/drawing/2014/chartex" xmlns:cx1="http://schemas.microsoft.com/office/drawing/2015/9/8/chartex" xmlns:cx2="http://schemas.microsoft.com/office/drawing/2015/10/21/chartex" xmlns:cx3="http://schemas.microsoft.com/office/drawing/2016/5/9/chartex" xmlns:cx4="http://schemas.microsoft.com/office/drawing/2016/5/10/chartex" xmlns:cx5="http://schemas.microsoft.com/office/drawing/2016/5/11/chartex" xmlns:cx6="http://schemas.microsoft.com/office/drawing/2016/5/12/chartex" xmlns:cx7="http://schemas.microsoft.com/office/drawing/2016/5/13/chartex" xmlns:cx8="http://schemas.microsoft.com/office/drawing/2016/5/14/chartex" xmlns:aink="http://schemas.microsoft.com/office/drawing/2016/ink" xmlns:am3d="http://schemas.microsoft.com/office/drawing/2017/model3d" xmlns:w15="http://schemas.microsoft.com/office/word/2012/wordml" xmlns:w16cid="http://schemas.microsoft.com/office/word/2016/wordml/cid" xmlns:w16se="http://schemas.microsoft.com/office/word/2015/wordml/symex">
+          <mc:Fallback xmlns:w16se="http://schemas.microsoft.com/office/word/2015/wordml/symex" xmlns:w16cid="http://schemas.microsoft.com/office/word/2016/wordml/cid" xmlns:w15="http://schemas.microsoft.com/office/word/2012/wordml" xmlns:am3d="http://schemas.microsoft.com/office/drawing/2017/model3d" xmlns:aink="http://schemas.microsoft.com/office/drawing/2016/ink" xmlns:cx8="http://schemas.microsoft.com/office/drawing/2016/5/14/chartex" xmlns:cx7="http://schemas.microsoft.com/office/drawing/2016/5/13/chartex" xmlns:cx6="http://schemas.microsoft.com/office/drawing/2016/5/12/chartex" xmlns:cx5="http://schemas.microsoft.com/office/drawing/2016/5/11/chartex" xmlns:cx4="http://schemas.microsoft.com/office/drawing/2016/5/10/chartex" xmlns:cx3="http://schemas.microsoft.com/office/drawing/2016/5/9/chartex" xmlns:cx2="http://schemas.microsoft.com/office/drawing/2015/10/21/chartex" xmlns:cx1="http://schemas.microsoft.com/office/drawing/2015/9/8/chartex" xmlns:cx="http://schemas.microsoft.com/office/drawing/2014/chartex">
             <w:pict>
               <v:shape id="_x0000_s1053" type="#_x0000_t202" style="position:absolute;margin-left:-35.25pt;margin-top:2.7pt;width:73.95pt;height:18pt;z-index:251712512;visibility:visible;mso-wrap-style:square;mso-wrap-distance-left:12pt;mso-wrap-distance-top:12pt;mso-wrap-distance-right:12pt;mso-wrap-distance-bottom:12pt;mso-position-horizontal:absolute;mso-position-horizontal-relative:margin;mso-position-vertical:absolute;mso-position-vertical-relative:line;v-text-anchor:top" o:gfxdata="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" filled="f" stroked="f" strokeweight="1pt">
                 <v:stroke miterlimit="4"/>
@@ -11630,7 +11672,7 @@
               </wp:anchor>
             </w:drawing>
           </mc:Choice>
-          <mc:Fallback xmlns:cx="http://schemas.microsoft.com/office/drawing/2014/chartex" xmlns:cx1="http://schemas.microsoft.com/office/drawing/2015/9/8/chartex" xmlns:cx2="http://schemas.microsoft.com/office/drawing/2015/10/21/chartex" xmlns:cx3="http://schemas.microsoft.com/office/drawing/2016/5/9/chartex" xmlns:cx4="http://schemas.microsoft.com/office/drawing/2016/5/10/chartex" xmlns:cx5="http://schemas.microsoft.com/office/drawing/2016/5/11/chartex" xmlns:cx6="http://schemas.microsoft.com/office/drawing/2016/5/12/chartex" xmlns:cx7="http://schemas.microsoft.com/office/drawing/2016/5/13/chartex" xmlns:cx8="http://schemas.microsoft.com/office/drawing/2016/5/14/chartex" xmlns:aink="http://schemas.microsoft.com/office/drawing/2016/ink" xmlns:am3d="http://schemas.microsoft.com/office/drawing/2017/model3d" xmlns:w15="http://schemas.microsoft.com/office/word/2012/wordml" xmlns:w16cid="http://schemas.microsoft.com/office/word/2016/wordml/cid" xmlns:w16se="http://schemas.microsoft.com/office/word/2015/wordml/symex">
+          <mc:Fallback xmlns:w16se="http://schemas.microsoft.com/office/word/2015/wordml/symex" xmlns:w16cid="http://schemas.microsoft.com/office/word/2016/wordml/cid" xmlns:w15="http://schemas.microsoft.com/office/word/2012/wordml" xmlns:am3d="http://schemas.microsoft.com/office/drawing/2017/model3d" xmlns:aink="http://schemas.microsoft.com/office/drawing/2016/ink" xmlns:cx8="http://schemas.microsoft.com/office/drawing/2016/5/14/chartex" xmlns:cx7="http://schemas.microsoft.com/office/drawing/2016/5/13/chartex" xmlns:cx6="http://schemas.microsoft.com/office/drawing/2016/5/12/chartex" xmlns:cx5="http://schemas.microsoft.com/office/drawing/2016/5/11/chartex" xmlns:cx4="http://schemas.microsoft.com/office/drawing/2016/5/10/chartex" xmlns:cx3="http://schemas.microsoft.com/office/drawing/2016/5/9/chartex" xmlns:cx2="http://schemas.microsoft.com/office/drawing/2015/10/21/chartex" xmlns:cx1="http://schemas.microsoft.com/office/drawing/2015/9/8/chartex" xmlns:cx="http://schemas.microsoft.com/office/drawing/2014/chartex">
             <w:pict>
               <v:rect w14:anchorId="7F465EF5" id="officeArt object" o:spid="_x0000_s1026" style="position:absolute;margin-left:-35.25pt;margin-top:20.75pt;width:170.3pt;height:2.2pt;z-index:251711488;visibility:visible;mso-wrap-style:square;mso-wrap-distance-left:12pt;mso-wrap-distance-top:12pt;mso-wrap-distance-right:12pt;mso-wrap-distance-bottom:12pt;mso-position-horizontal:absolute;mso-position-horizontal-relative:margin;mso-position-vertical:absolute;mso-position-vertical-relative:line;v-text-anchor:top" o:gfxdata="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" fillcolor="#e8d5c6" stroked="f" strokeweight="1pt">
                 <v:stroke miterlimit="4"/>
@@ -11681,7 +11723,7 @@
                         <a:effectLst/>
                         <a:extLst>
                           <a:ext uri="{C572A759-6A51-4108-AA02-DFA0A04FC94B}">
-                            <ma14:wrappingTextBoxFlag xmlns:cx="http://schemas.microsoft.com/office/drawing/2014/chartex" xmlns:cx1="http://schemas.microsoft.com/office/drawing/2015/9/8/chartex" xmlns:cx2="http://schemas.microsoft.com/office/drawing/2015/10/21/chartex" xmlns:cx3="http://schemas.microsoft.com/office/drawing/2016/5/9/chartex" xmlns:cx4="http://schemas.microsoft.com/office/drawing/2016/5/10/chartex" xmlns:cx5="http://schemas.microsoft.com/office/drawing/2016/5/11/chartex" xmlns:cx6="http://schemas.microsoft.com/office/drawing/2016/5/12/chartex" xmlns:cx7="http://schemas.microsoft.com/office/drawing/2016/5/13/chartex" xmlns:cx8="http://schemas.microsoft.com/office/drawing/2016/5/14/chartex" xmlns:aink="http://schemas.microsoft.com/office/drawing/2016/ink" xmlns:am3d="http://schemas.microsoft.com/office/drawing/2017/model3d" xmlns:w15="http://schemas.microsoft.com/office/word/2012/wordml" xmlns:w16cid="http://schemas.microsoft.com/office/word/2016/wordml/cid" xmlns:w16se="http://schemas.microsoft.com/office/word/2015/wordml/symex" xmlns="" xmlns:w="http://schemas.openxmlformats.org/wordprocessingml/2006/main" xmlns:w10="urn:schemas-microsoft-com:office:word" xmlns:v="urn:schemas-microsoft-com:vml" xmlns:o="urn:schemas-microsoft-com:office:office" xmlns:ma14="http://schemas.microsoft.com/office/mac/drawingml/2011/main" val="1"/>
+                            <ma14:wrappingTextBoxFlag xmlns:ma14="http://schemas.microsoft.com/office/mac/drawingml/2011/main" xmlns:o="urn:schemas-microsoft-com:office:office" xmlns:v="urn:schemas-microsoft-com:vml" xmlns:w10="urn:schemas-microsoft-com:office:word" xmlns:w="http://schemas.openxmlformats.org/wordprocessingml/2006/main" xmlns="" xmlns:w16se="http://schemas.microsoft.com/office/word/2015/wordml/symex" xmlns:w16cid="http://schemas.microsoft.com/office/word/2016/wordml/cid" xmlns:w15="http://schemas.microsoft.com/office/word/2012/wordml" xmlns:am3d="http://schemas.microsoft.com/office/drawing/2017/model3d" xmlns:aink="http://schemas.microsoft.com/office/drawing/2016/ink" xmlns:cx8="http://schemas.microsoft.com/office/drawing/2016/5/14/chartex" xmlns:cx7="http://schemas.microsoft.com/office/drawing/2016/5/13/chartex" xmlns:cx6="http://schemas.microsoft.com/office/drawing/2016/5/12/chartex" xmlns:cx5="http://schemas.microsoft.com/office/drawing/2016/5/11/chartex" xmlns:cx4="http://schemas.microsoft.com/office/drawing/2016/5/10/chartex" xmlns:cx3="http://schemas.microsoft.com/office/drawing/2016/5/9/chartex" xmlns:cx2="http://schemas.microsoft.com/office/drawing/2015/10/21/chartex" xmlns:cx1="http://schemas.microsoft.com/office/drawing/2015/9/8/chartex" xmlns:cx="http://schemas.microsoft.com/office/drawing/2014/chartex" val="1"/>
                           </a:ext>
                         </a:extLst>
                       </wps:spPr>
@@ -11967,7 +12009,7 @@
               </wp:anchor>
             </w:drawing>
           </mc:Choice>
-          <mc:Fallback xmlns:cx="http://schemas.microsoft.com/office/drawing/2014/chartex" xmlns:cx1="http://schemas.microsoft.com/office/drawing/2015/9/8/chartex" xmlns:cx2="http://schemas.microsoft.com/office/drawing/2015/10/21/chartex" xmlns:cx3="http://schemas.microsoft.com/office/drawing/2016/5/9/chartex" xmlns:cx4="http://schemas.microsoft.com/office/drawing/2016/5/10/chartex" xmlns:cx5="http://schemas.microsoft.com/office/drawing/2016/5/11/chartex" xmlns:cx6="http://schemas.microsoft.com/office/drawing/2016/5/12/chartex" xmlns:cx7="http://schemas.microsoft.com/office/drawing/2016/5/13/chartex" xmlns:cx8="http://schemas.microsoft.com/office/drawing/2016/5/14/chartex" xmlns:aink="http://schemas.microsoft.com/office/drawing/2016/ink" xmlns:am3d="http://schemas.microsoft.com/office/drawing/2017/model3d" xmlns:w15="http://schemas.microsoft.com/office/word/2012/wordml" xmlns:w16cid="http://schemas.microsoft.com/office/word/2016/wordml/cid" xmlns:w16se="http://schemas.microsoft.com/office/word/2015/wordml/symex">
+          <mc:Fallback xmlns:w16se="http://schemas.microsoft.com/office/word/2015/wordml/symex" xmlns:w16cid="http://schemas.microsoft.com/office/word/2016/wordml/cid" xmlns:w15="http://schemas.microsoft.com/office/word/2012/wordml" xmlns:am3d="http://schemas.microsoft.com/office/drawing/2017/model3d" xmlns:aink="http://schemas.microsoft.com/office/drawing/2016/ink" xmlns:cx8="http://schemas.microsoft.com/office/drawing/2016/5/14/chartex" xmlns:cx7="http://schemas.microsoft.com/office/drawing/2016/5/13/chartex" xmlns:cx6="http://schemas.microsoft.com/office/drawing/2016/5/12/chartex" xmlns:cx5="http://schemas.microsoft.com/office/drawing/2016/5/11/chartex" xmlns:cx4="http://schemas.microsoft.com/office/drawing/2016/5/10/chartex" xmlns:cx3="http://schemas.microsoft.com/office/drawing/2016/5/9/chartex" xmlns:cx2="http://schemas.microsoft.com/office/drawing/2015/10/21/chartex" xmlns:cx1="http://schemas.microsoft.com/office/drawing/2015/9/8/chartex" xmlns:cx="http://schemas.microsoft.com/office/drawing/2014/chartex">
             <w:pict>
               <v:shape w14:anchorId="6ED072B9" id="_x0000_s1054" type="#_x0000_t202" style="position:absolute;margin-left:15pt;margin-top:17.4pt;width:193.2pt;height:34.35pt;z-index:251817984;visibility:visible;mso-wrap-style:square;mso-wrap-distance-left:12pt;mso-wrap-distance-top:12pt;mso-wrap-distance-right:12pt;mso-wrap-distance-bottom:12pt;mso-position-horizontal:absolute;mso-position-horizontal-relative:page;mso-position-vertical:absolute;mso-position-vertical-relative:page;v-text-anchor:middle" o:gfxdata="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" filled="f" stroked="f" strokeweight="1pt">
                 <v:stroke miterlimit="4"/>
@@ -12422,7 +12464,7 @@
                         <a:effectLst/>
                         <a:extLst>
                           <a:ext uri="{C572A759-6A51-4108-AA02-DFA0A04FC94B}">
-                            <ma14:wrappingTextBoxFlag xmlns:cx="http://schemas.microsoft.com/office/drawing/2014/chartex" xmlns:cx1="http://schemas.microsoft.com/office/drawing/2015/9/8/chartex" xmlns:cx2="http://schemas.microsoft.com/office/drawing/2015/10/21/chartex" xmlns:cx3="http://schemas.microsoft.com/office/drawing/2016/5/9/chartex" xmlns:cx4="http://schemas.microsoft.com/office/drawing/2016/5/10/chartex" xmlns:cx5="http://schemas.microsoft.com/office/drawing/2016/5/11/chartex" xmlns:cx6="http://schemas.microsoft.com/office/drawing/2016/5/12/chartex" xmlns:cx7="http://schemas.microsoft.com/office/drawing/2016/5/13/chartex" xmlns:cx8="http://schemas.microsoft.com/office/drawing/2016/5/14/chartex" xmlns:aink="http://schemas.microsoft.com/office/drawing/2016/ink" xmlns:am3d="http://schemas.microsoft.com/office/drawing/2017/model3d" xmlns:w15="http://schemas.microsoft.com/office/word/2012/wordml" xmlns:w16cid="http://schemas.microsoft.com/office/word/2016/wordml/cid" xmlns:w16se="http://schemas.microsoft.com/office/word/2015/wordml/symex" xmlns="" xmlns:w="http://schemas.openxmlformats.org/wordprocessingml/2006/main" xmlns:w10="urn:schemas-microsoft-com:office:word" xmlns:v="urn:schemas-microsoft-com:vml" xmlns:o="urn:schemas-microsoft-com:office:office" xmlns:ma14="http://schemas.microsoft.com/office/mac/drawingml/2011/main" val="1"/>
+                            <ma14:wrappingTextBoxFlag xmlns:ma14="http://schemas.microsoft.com/office/mac/drawingml/2011/main" xmlns:o="urn:schemas-microsoft-com:office:office" xmlns:v="urn:schemas-microsoft-com:vml" xmlns:w10="urn:schemas-microsoft-com:office:word" xmlns:w="http://schemas.openxmlformats.org/wordprocessingml/2006/main" xmlns="" xmlns:w16se="http://schemas.microsoft.com/office/word/2015/wordml/symex" xmlns:w16cid="http://schemas.microsoft.com/office/word/2016/wordml/cid" xmlns:w15="http://schemas.microsoft.com/office/word/2012/wordml" xmlns:am3d="http://schemas.microsoft.com/office/drawing/2017/model3d" xmlns:aink="http://schemas.microsoft.com/office/drawing/2016/ink" xmlns:cx8="http://schemas.microsoft.com/office/drawing/2016/5/14/chartex" xmlns:cx7="http://schemas.microsoft.com/office/drawing/2016/5/13/chartex" xmlns:cx6="http://schemas.microsoft.com/office/drawing/2016/5/12/chartex" xmlns:cx5="http://schemas.microsoft.com/office/drawing/2016/5/11/chartex" xmlns:cx4="http://schemas.microsoft.com/office/drawing/2016/5/10/chartex" xmlns:cx3="http://schemas.microsoft.com/office/drawing/2016/5/9/chartex" xmlns:cx2="http://schemas.microsoft.com/office/drawing/2015/10/21/chartex" xmlns:cx1="http://schemas.microsoft.com/office/drawing/2015/9/8/chartex" xmlns:cx="http://schemas.microsoft.com/office/drawing/2014/chartex" val="1"/>
                           </a:ext>
                         </a:extLst>
                       </wps:spPr>
@@ -12588,7 +12630,7 @@
               </wp:anchor>
             </w:drawing>
           </mc:Choice>
-          <mc:Fallback xmlns:cx="http://schemas.microsoft.com/office/drawing/2014/chartex" xmlns:cx1="http://schemas.microsoft.com/office/drawing/2015/9/8/chartex" xmlns:cx2="http://schemas.microsoft.com/office/drawing/2015/10/21/chartex" xmlns:cx3="http://schemas.microsoft.com/office/drawing/2016/5/9/chartex" xmlns:cx4="http://schemas.microsoft.com/office/drawing/2016/5/10/chartex" xmlns:cx5="http://schemas.microsoft.com/office/drawing/2016/5/11/chartex" xmlns:cx6="http://schemas.microsoft.com/office/drawing/2016/5/12/chartex" xmlns:cx7="http://schemas.microsoft.com/office/drawing/2016/5/13/chartex" xmlns:cx8="http://schemas.microsoft.com/office/drawing/2016/5/14/chartex" xmlns:aink="http://schemas.microsoft.com/office/drawing/2016/ink" xmlns:am3d="http://schemas.microsoft.com/office/drawing/2017/model3d" xmlns:w15="http://schemas.microsoft.com/office/word/2012/wordml" xmlns:w16cid="http://schemas.microsoft.com/office/word/2016/wordml/cid" xmlns:w16se="http://schemas.microsoft.com/office/word/2015/wordml/symex">
+          <mc:Fallback xmlns:w16se="http://schemas.microsoft.com/office/word/2015/wordml/symex" xmlns:w16cid="http://schemas.microsoft.com/office/word/2016/wordml/cid" xmlns:w15="http://schemas.microsoft.com/office/word/2012/wordml" xmlns:am3d="http://schemas.microsoft.com/office/drawing/2017/model3d" xmlns:aink="http://schemas.microsoft.com/office/drawing/2016/ink" xmlns:cx8="http://schemas.microsoft.com/office/drawing/2016/5/14/chartex" xmlns:cx7="http://schemas.microsoft.com/office/drawing/2016/5/13/chartex" xmlns:cx6="http://schemas.microsoft.com/office/drawing/2016/5/12/chartex" xmlns:cx5="http://schemas.microsoft.com/office/drawing/2016/5/11/chartex" xmlns:cx4="http://schemas.microsoft.com/office/drawing/2016/5/10/chartex" xmlns:cx3="http://schemas.microsoft.com/office/drawing/2016/5/9/chartex" xmlns:cx2="http://schemas.microsoft.com/office/drawing/2015/10/21/chartex" xmlns:cx1="http://schemas.microsoft.com/office/drawing/2015/9/8/chartex" xmlns:cx="http://schemas.microsoft.com/office/drawing/2014/chartex">
             <w:pict>
               <v:shape id="_x0000_s1059" type="#_x0000_t202" style="position:absolute;margin-left:-22.15pt;margin-top:179.4pt;width:74pt;height:18.05pt;z-index:251699200;visibility:visible;mso-wrap-style:square;mso-wrap-distance-left:12pt;mso-wrap-distance-top:12pt;mso-wrap-distance-right:12pt;mso-wrap-distance-bottom:12pt;mso-position-horizontal:absolute;mso-position-horizontal-relative:margin;mso-position-vertical:absolute;mso-position-vertical-relative:line;v-text-anchor:top" o:gfxdata="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" filled="f" stroked="f" strokeweight="1pt">
                 <v:stroke miterlimit="4"/>
@@ -14520,7 +14562,7 @@
 </file>
 
 <file path=customXml/itemProps1.xml><?xml version="1.0" encoding="utf-8"?>
-<ds:datastoreItem xmlns:ds="http://schemas.openxmlformats.org/officeDocument/2006/customXml" ds:itemID="{02D8F616-224E-4082-B9A2-5C38AEEF1A6E}">
+<ds:datastoreItem xmlns:ds="http://schemas.openxmlformats.org/officeDocument/2006/customXml" ds:itemID="{29997113-B65A-4B9D-8081-5B792D3A8DAD}">
   <ds:schemaRefs>
     <ds:schemaRef ds:uri="http://schemas.openxmlformats.org/officeDocument/2006/bibliography"/>
   </ds:schemaRefs>

--- a/Documents/CV_JavierPastorSerrano.docx
+++ b/Documents/CV_JavierPastorSerrano.docx
@@ -21,7 +21,137 @@
         <mc:AlternateContent>
           <mc:Choice Requires="wps">
             <w:drawing>
-              <wp:anchor distT="152400" distB="152400" distL="152400" distR="152400" simplePos="0" relativeHeight="251774976" behindDoc="0" locked="0" layoutInCell="1" allowOverlap="1" wp14:anchorId="0BB5E905" wp14:editId="5CB90BDA">
+              <wp:anchor distT="152400" distB="152400" distL="152400" distR="152400" simplePos="0" relativeHeight="251801600" behindDoc="0" locked="0" layoutInCell="1" allowOverlap="1" wp14:anchorId="716692BF" wp14:editId="07189955">
+                <wp:simplePos x="0" y="0"/>
+                <wp:positionH relativeFrom="margin">
+                  <wp:posOffset>-430530</wp:posOffset>
+                </wp:positionH>
+                <wp:positionV relativeFrom="line">
+                  <wp:posOffset>8836660</wp:posOffset>
+                </wp:positionV>
+                <wp:extent cx="2042160" cy="112395"/>
+                <wp:effectExtent l="0" t="0" r="0" b="1905"/>
+                <wp:wrapNone/>
+                <wp:docPr id="1073741923" name="officeArt object"/>
+                <wp:cNvGraphicFramePr/>
+                <a:graphic xmlns:a="http://schemas.openxmlformats.org/drawingml/2006/main">
+                  <a:graphicData uri="http://schemas.microsoft.com/office/word/2010/wordprocessingShape">
+                    <wps:wsp>
+                      <wps:cNvSpPr/>
+                      <wps:spPr>
+                        <a:xfrm>
+                          <a:off x="0" y="0"/>
+                          <a:ext cx="2042160" cy="112395"/>
+                        </a:xfrm>
+                        <a:prstGeom prst="rect">
+                          <a:avLst/>
+                        </a:prstGeom>
+                        <a:solidFill>
+                          <a:srgbClr val="E8D5C6"/>
+                        </a:solidFill>
+                        <a:ln w="12700" cap="flat">
+                          <a:noFill/>
+                          <a:miter lim="400000"/>
+                        </a:ln>
+                        <a:effectLst/>
+                      </wps:spPr>
+                      <wps:bodyPr/>
+                    </wps:wsp>
+                  </a:graphicData>
+                </a:graphic>
+                <wp14:sizeRelH relativeFrom="margin">
+                  <wp14:pctWidth>0</wp14:pctWidth>
+                </wp14:sizeRelH>
+                <wp14:sizeRelV relativeFrom="margin">
+                  <wp14:pctHeight>0</wp14:pctHeight>
+                </wp14:sizeRelV>
+              </wp:anchor>
+            </w:drawing>
+          </mc:Choice>
+          <mc:Fallback>
+            <w:pict>
+              <v:rect id="officeArt object" o:spid="_x0000_s1026" style="position:absolute;margin-left:-33.9pt;margin-top:695.8pt;width:160.8pt;height:8.85pt;z-index:251801600;visibility:visible;mso-wrap-style:square;mso-width-percent:0;mso-height-percent:0;mso-wrap-distance-left:12pt;mso-wrap-distance-top:12pt;mso-wrap-distance-right:12pt;mso-wrap-distance-bottom:12pt;mso-position-horizontal:absolute;mso-position-horizontal-relative:margin;mso-position-vertical:absolute;mso-position-vertical-relative:line;mso-width-percent:0;mso-height-percent:0;mso-width-relative:margin;mso-height-relative:margin;v-text-anchor:top" o:gfxdata="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" fillcolor="#e8d5c6" stroked="f" strokeweight="1pt">
+                <v:stroke miterlimit="4"/>
+                <w10:wrap anchorx="margin" anchory="line"/>
+              </v:rect>
+            </w:pict>
+          </mc:Fallback>
+        </mc:AlternateContent>
+      </w:r>
+      <w:r>
+        <w:rPr>
+          <w:noProof/>
+          <w:lang w:val="es-ES" w:eastAsia="es-ES"/>
+        </w:rPr>
+        <mc:AlternateContent>
+          <mc:Choice Requires="wps">
+            <w:drawing>
+              <wp:anchor distT="152400" distB="152400" distL="152400" distR="152400" simplePos="0" relativeHeight="251805696" behindDoc="0" locked="0" layoutInCell="1" allowOverlap="1" wp14:anchorId="06EB54AF" wp14:editId="0D1C7540">
+                <wp:simplePos x="0" y="0"/>
+                <wp:positionH relativeFrom="margin">
+                  <wp:posOffset>-438150</wp:posOffset>
+                </wp:positionH>
+                <wp:positionV relativeFrom="line">
+                  <wp:posOffset>9256395</wp:posOffset>
+                </wp:positionV>
+                <wp:extent cx="1988820" cy="112395"/>
+                <wp:effectExtent l="0" t="0" r="0" b="1905"/>
+                <wp:wrapNone/>
+                <wp:docPr id="1073741926" name="officeArt object"/>
+                <wp:cNvGraphicFramePr/>
+                <a:graphic xmlns:a="http://schemas.openxmlformats.org/drawingml/2006/main">
+                  <a:graphicData uri="http://schemas.microsoft.com/office/word/2010/wordprocessingShape">
+                    <wps:wsp>
+                      <wps:cNvSpPr/>
+                      <wps:spPr>
+                        <a:xfrm>
+                          <a:off x="0" y="0"/>
+                          <a:ext cx="1988820" cy="112395"/>
+                        </a:xfrm>
+                        <a:prstGeom prst="rect">
+                          <a:avLst/>
+                        </a:prstGeom>
+                        <a:solidFill>
+                          <a:srgbClr val="E8D5C6"/>
+                        </a:solidFill>
+                        <a:ln w="12700" cap="flat">
+                          <a:noFill/>
+                          <a:miter lim="400000"/>
+                        </a:ln>
+                        <a:effectLst/>
+                      </wps:spPr>
+                      <wps:bodyPr/>
+                    </wps:wsp>
+                  </a:graphicData>
+                </a:graphic>
+                <wp14:sizeRelH relativeFrom="margin">
+                  <wp14:pctWidth>0</wp14:pctWidth>
+                </wp14:sizeRelH>
+                <wp14:sizeRelV relativeFrom="margin">
+                  <wp14:pctHeight>0</wp14:pctHeight>
+                </wp14:sizeRelV>
+              </wp:anchor>
+            </w:drawing>
+          </mc:Choice>
+          <mc:Fallback>
+            <w:pict>
+              <v:rect id="officeArt object" o:spid="_x0000_s1026" style="position:absolute;margin-left:-34.5pt;margin-top:728.85pt;width:156.6pt;height:8.85pt;z-index:251805696;visibility:visible;mso-wrap-style:square;mso-width-percent:0;mso-height-percent:0;mso-wrap-distance-left:12pt;mso-wrap-distance-top:12pt;mso-wrap-distance-right:12pt;mso-wrap-distance-bottom:12pt;mso-position-horizontal:absolute;mso-position-horizontal-relative:margin;mso-position-vertical:absolute;mso-position-vertical-relative:line;mso-width-percent:0;mso-height-percent:0;mso-width-relative:margin;mso-height-relative:margin;v-text-anchor:top" o:gfxdata="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" fillcolor="#e8d5c6" stroked="f" strokeweight="1pt">
+                <v:stroke miterlimit="4"/>
+                <w10:wrap anchorx="margin" anchory="line"/>
+              </v:rect>
+            </w:pict>
+          </mc:Fallback>
+        </mc:AlternateContent>
+      </w:r>
+      <w:r>
+        <w:rPr>
+          <w:noProof/>
+          <w:lang w:val="es-ES" w:eastAsia="es-ES"/>
+        </w:rPr>
+        <mc:AlternateContent>
+          <mc:Choice Requires="wps">
+            <w:drawing>
+              <wp:anchor distT="152400" distB="152400" distL="152400" distR="152400" simplePos="0" relativeHeight="251774976" behindDoc="0" locked="0" layoutInCell="1" allowOverlap="1" wp14:anchorId="17CACA28" wp14:editId="59BA12F5">
                 <wp:simplePos x="0" y="0"/>
                 <wp:positionH relativeFrom="margin">
                   <wp:posOffset>793115</wp:posOffset>
@@ -80,7 +210,7 @@
         <mc:AlternateContent>
           <mc:Choice Requires="wps">
             <w:drawing>
-              <wp:anchor distT="152400" distB="152400" distL="152400" distR="152400" simplePos="0" relativeHeight="251779072" behindDoc="0" locked="0" layoutInCell="1" allowOverlap="1" wp14:anchorId="4816B600" wp14:editId="2A50F61E">
+              <wp:anchor distT="152400" distB="152400" distL="152400" distR="152400" simplePos="0" relativeHeight="251779072" behindDoc="0" locked="0" layoutInCell="1" allowOverlap="1" wp14:anchorId="52762435" wp14:editId="1957F1FA">
                 <wp:simplePos x="0" y="0"/>
                 <wp:positionH relativeFrom="margin">
                   <wp:posOffset>796925</wp:posOffset>
@@ -139,7 +269,7 @@
         <mc:AlternateContent>
           <mc:Choice Requires="wps">
             <w:drawing>
-              <wp:anchor distT="152400" distB="152400" distL="152400" distR="152400" simplePos="0" relativeHeight="251667456" behindDoc="0" locked="0" layoutInCell="1" allowOverlap="1" wp14:anchorId="7EFEA7C0" wp14:editId="0A765C33">
+              <wp:anchor distT="152400" distB="152400" distL="152400" distR="152400" simplePos="0" relativeHeight="251667456" behindDoc="0" locked="0" layoutInCell="1" allowOverlap="1" wp14:anchorId="5DEACCCD" wp14:editId="13BFAB2B">
                 <wp:simplePos x="0" y="0"/>
                 <wp:positionH relativeFrom="page">
                   <wp:posOffset>2971800</wp:posOffset>
@@ -495,20 +625,7 @@
                                 <w:sz w:val="20"/>
                                 <w:szCs w:val="20"/>
                               </w:rPr>
-                              <w:t xml:space="preserve">Iction </w:t>
-                            </w:r>
-                            <w:bookmarkStart w:id="0" w:name="_GoBack"/>
-                            <w:bookmarkEnd w:id="0"/>
-                            <w:r>
-                              <w:rPr>
-                                <w:rFonts w:ascii="Avenir Next" w:hAnsi="Avenir Next"/>
-                                <w:i/>
-                                <w:iCs/>
-                                <w:color w:val="3F3F3F"/>
-                                <w:sz w:val="20"/>
-                                <w:szCs w:val="20"/>
-                              </w:rPr>
-                              <w:t>/ Mar 2018 – Present</w:t>
+                              <w:t>Iction / Mar 2018 – Present</w:t>
                             </w:r>
                           </w:p>
                           <w:p>
@@ -564,55 +681,17 @@
                                 <w:color w:val="3F3F3F"/>
                                 <w:lang w:val="it-IT"/>
                               </w:rPr>
-                              <w:t xml:space="preserve">Spanish game studio. Main tasks: Programming Gameplay mechanics, UI, etc, of one </w:t>
-                            </w:r>
+                              <w:t>Programming essential elements like Gameplay, UI, AI, etc. Creating one of their new games with a group of epic people with</w:t>
+                            </w:r>
+                            <w:bookmarkStart w:id="0" w:name="_GoBack"/>
+                            <w:bookmarkEnd w:id="0"/>
                             <w:r>
                               <w:rPr>
                                 <w:rFonts w:ascii="Avenir Next" w:hAnsi="Avenir Next"/>
                                 <w:color w:val="3F3F3F"/>
                                 <w:lang w:val="it-IT"/>
                               </w:rPr>
-                              <w:t xml:space="preserve">of their </w:t>
-                            </w:r>
-                            <w:r>
-                              <w:rPr>
-                                <w:rFonts w:ascii="Avenir Next" w:hAnsi="Avenir Next"/>
-                                <w:color w:val="3F3F3F"/>
-                                <w:lang w:val="it-IT"/>
-                              </w:rPr>
-                              <w:t>new game</w:t>
-                            </w:r>
-                            <w:r>
-                              <w:rPr>
-                                <w:rFonts w:ascii="Avenir Next" w:hAnsi="Avenir Next"/>
-                                <w:color w:val="3F3F3F"/>
-                                <w:lang w:val="it-IT"/>
-                              </w:rPr>
-                              <w:t>s</w:t>
-                            </w:r>
-                            <w:r>
-                              <w:rPr>
-                                <w:rFonts w:ascii="Avenir Next" w:hAnsi="Avenir Next"/>
-                                <w:color w:val="3F3F3F"/>
-                                <w:lang w:val="it-IT"/>
-                              </w:rPr>
-                              <w:t xml:space="preserve"> with a group of </w:t>
-                            </w:r>
-                            <w:r>
-                              <w:rPr>
-                                <w:rFonts w:ascii="Avenir Next" w:hAnsi="Avenir Next"/>
-                                <w:color w:val="3F3F3F"/>
-                                <w:lang w:val="it-IT"/>
-                              </w:rPr>
-                              <w:t xml:space="preserve">epic </w:t>
-                            </w:r>
-                            <w:r>
-                              <w:rPr>
-                                <w:rFonts w:ascii="Avenir Next" w:hAnsi="Avenir Next"/>
-                                <w:color w:val="3F3F3F"/>
-                                <w:lang w:val="it-IT"/>
-                              </w:rPr>
-                              <w:t>people with different roles. Unity and C# as the primary programming language.</w:t>
+                              <w:t xml:space="preserve"> different roles. Unity and C# as the primary programming language.</w:t>
                             </w:r>
                           </w:p>
                           <w:p>
@@ -979,20 +1058,7 @@
                           <w:sz w:val="20"/>
                           <w:szCs w:val="20"/>
                         </w:rPr>
-                        <w:t xml:space="preserve">Iction </w:t>
-                      </w:r>
-                      <w:bookmarkStart w:id="1" w:name="_GoBack"/>
-                      <w:bookmarkEnd w:id="1"/>
-                      <w:r>
-                        <w:rPr>
-                          <w:rFonts w:ascii="Avenir Next" w:hAnsi="Avenir Next"/>
-                          <w:i/>
-                          <w:iCs/>
-                          <w:color w:val="3F3F3F"/>
-                          <w:sz w:val="20"/>
-                          <w:szCs w:val="20"/>
-                        </w:rPr>
-                        <w:t>/ Mar 2018 – Present</w:t>
+                        <w:t>Iction / Mar 2018 – Present</w:t>
                       </w:r>
                     </w:p>
                     <w:p>
@@ -1048,55 +1114,17 @@
                           <w:color w:val="3F3F3F"/>
                           <w:lang w:val="it-IT"/>
                         </w:rPr>
-                        <w:t xml:space="preserve">Spanish game studio. Main tasks: Programming Gameplay mechanics, UI, etc, of one </w:t>
-                      </w:r>
+                        <w:t>Programming essential elements like Gameplay, UI, AI, etc. Creating one of their new games with a group of epic people with</w:t>
+                      </w:r>
+                      <w:bookmarkStart w:id="1" w:name="_GoBack"/>
+                      <w:bookmarkEnd w:id="1"/>
                       <w:r>
                         <w:rPr>
                           <w:rFonts w:ascii="Avenir Next" w:hAnsi="Avenir Next"/>
                           <w:color w:val="3F3F3F"/>
                           <w:lang w:val="it-IT"/>
                         </w:rPr>
-                        <w:t xml:space="preserve">of their </w:t>
-                      </w:r>
-                      <w:r>
-                        <w:rPr>
-                          <w:rFonts w:ascii="Avenir Next" w:hAnsi="Avenir Next"/>
-                          <w:color w:val="3F3F3F"/>
-                          <w:lang w:val="it-IT"/>
-                        </w:rPr>
-                        <w:t>new game</w:t>
-                      </w:r>
-                      <w:r>
-                        <w:rPr>
-                          <w:rFonts w:ascii="Avenir Next" w:hAnsi="Avenir Next"/>
-                          <w:color w:val="3F3F3F"/>
-                          <w:lang w:val="it-IT"/>
-                        </w:rPr>
-                        <w:t>s</w:t>
-                      </w:r>
-                      <w:r>
-                        <w:rPr>
-                          <w:rFonts w:ascii="Avenir Next" w:hAnsi="Avenir Next"/>
-                          <w:color w:val="3F3F3F"/>
-                          <w:lang w:val="it-IT"/>
-                        </w:rPr>
-                        <w:t xml:space="preserve"> with a group of </w:t>
-                      </w:r>
-                      <w:r>
-                        <w:rPr>
-                          <w:rFonts w:ascii="Avenir Next" w:hAnsi="Avenir Next"/>
-                          <w:color w:val="3F3F3F"/>
-                          <w:lang w:val="it-IT"/>
-                        </w:rPr>
-                        <w:t xml:space="preserve">epic </w:t>
-                      </w:r>
-                      <w:r>
-                        <w:rPr>
-                          <w:rFonts w:ascii="Avenir Next" w:hAnsi="Avenir Next"/>
-                          <w:color w:val="3F3F3F"/>
-                          <w:lang w:val="it-IT"/>
-                        </w:rPr>
-                        <w:t>people with different roles. Unity and C# as the primary programming language.</w:t>
+                        <w:t xml:space="preserve"> different roles. Unity and C# as the primary programming language.</w:t>
                       </w:r>
                     </w:p>
                     <w:p>
@@ -1133,7 +1161,7 @@
         <mc:AlternateContent>
           <mc:Choice Requires="wps">
             <w:drawing>
-              <wp:anchor distT="152400" distB="152400" distL="152400" distR="152400" simplePos="0" relativeHeight="251789312" behindDoc="0" locked="0" layoutInCell="1" allowOverlap="1" wp14:anchorId="79BBD648" wp14:editId="36188C7B">
+              <wp:anchor distT="152400" distB="152400" distL="152400" distR="152400" simplePos="0" relativeHeight="251789312" behindDoc="0" locked="0" layoutInCell="1" allowOverlap="1" wp14:anchorId="3B164A2B" wp14:editId="61281A47">
                 <wp:simplePos x="0" y="0"/>
                 <wp:positionH relativeFrom="page">
                   <wp:posOffset>2981325</wp:posOffset>
@@ -1302,7 +1330,7 @@
         <mc:AlternateContent>
           <mc:Choice Requires="wps">
             <w:drawing>
-              <wp:anchor distT="152400" distB="152400" distL="152400" distR="152400" simplePos="0" relativeHeight="251760640" behindDoc="0" locked="0" layoutInCell="1" allowOverlap="1" wp14:anchorId="66D21C21" wp14:editId="258E08D7">
+              <wp:anchor distT="152400" distB="152400" distL="152400" distR="152400" simplePos="0" relativeHeight="251760640" behindDoc="0" locked="0" layoutInCell="1" allowOverlap="1" wp14:anchorId="5A84FAA5" wp14:editId="3A907883">
                 <wp:simplePos x="0" y="0"/>
                 <wp:positionH relativeFrom="page">
                   <wp:posOffset>2979420</wp:posOffset>
@@ -2069,7 +2097,7 @@
         <mc:AlternateContent>
           <mc:Choice Requires="wps">
             <w:drawing>
-              <wp:anchor distT="152400" distB="152400" distL="152400" distR="152400" simplePos="0" relativeHeight="251793408" behindDoc="0" locked="0" layoutInCell="1" allowOverlap="1" wp14:anchorId="54F5D454" wp14:editId="75DF8B81">
+              <wp:anchor distT="152400" distB="152400" distL="152400" distR="152400" simplePos="0" relativeHeight="251793408" behindDoc="0" locked="0" layoutInCell="1" allowOverlap="1" wp14:anchorId="536C1AFF" wp14:editId="75548791">
                 <wp:simplePos x="0" y="0"/>
                 <wp:positionH relativeFrom="page">
                   <wp:posOffset>220980</wp:posOffset>
@@ -2436,7 +2464,7 @@
                 <v:stroke joinstyle="miter"/>
                 <v:path gradientshapeok="t" o:connecttype="rect"/>
               </v:shapetype>
-              <v:shape id="officeArt object" o:spid="_x0000_s1026" type="#_x0000_t202" style="position:absolute;margin-left:17.4pt;margin-top:665.3pt;width:195.45pt;height:34.3pt;z-index:251793408;visibility:visible;mso-wrap-style:square;mso-width-percent:0;mso-wrap-distance-left:12pt;mso-wrap-distance-top:12pt;mso-wrap-distance-right:12pt;mso-wrap-distance-bottom:12pt;mso-position-horizontal:absolute;mso-position-horizontal-relative:page;mso-position-vertical:absolute;mso-position-vertical-relative:page;mso-width-percent:0;mso-width-relative:margin;v-text-anchor:middle" o:gfxdata="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" filled="f" stroked="f" strokeweight="1pt">
+              <v:shape id="_x0000_s1029" type="#_x0000_t202" style="position:absolute;margin-left:17.4pt;margin-top:665.3pt;width:195.45pt;height:34.3pt;z-index:251793408;visibility:visible;mso-wrap-style:square;mso-width-percent:0;mso-wrap-distance-left:12pt;mso-wrap-distance-top:12pt;mso-wrap-distance-right:12pt;mso-wrap-distance-bottom:12pt;mso-position-horizontal:absolute;mso-position-horizontal-relative:page;mso-position-vertical:absolute;mso-position-vertical-relative:page;mso-width-percent:0;mso-width-relative:margin;v-text-anchor:middle" o:gfxdata="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" filled="f" stroked="f" strokeweight="1pt">
                 <v:stroke miterlimit="4"/>
                 <v:textbox inset="7pt,7pt,7pt,7pt">
                   <w:txbxContent>
@@ -2764,7 +2792,7 @@
         <mc:AlternateContent>
           <mc:Choice Requires="wps">
             <w:drawing>
-              <wp:anchor distT="152400" distB="152400" distL="152400" distR="152400" simplePos="0" relativeHeight="251791360" behindDoc="0" locked="0" layoutInCell="1" allowOverlap="1" wp14:anchorId="1BF7D0C5" wp14:editId="0D10E79E">
+              <wp:anchor distT="152400" distB="152400" distL="152400" distR="152400" simplePos="0" relativeHeight="251791360" behindDoc="0" locked="0" layoutInCell="1" allowOverlap="1" wp14:anchorId="46E1CB33" wp14:editId="5F3D3160">
                 <wp:simplePos x="0" y="0"/>
                 <wp:positionH relativeFrom="page">
                   <wp:posOffset>219075</wp:posOffset>
@@ -2846,39 +2874,48 @@
                               <w:spacing w:line="264" w:lineRule="auto"/>
                               <w:jc w:val="both"/>
                               <w:rPr>
+                                <w:color w:val="FFFFFF" w:themeColor="background1"/>
+                              </w:rPr>
+                            </w:pPr>
+                            <w:r>
+                              <w:rPr>
                                 <w:rFonts w:ascii="Avenir Next" w:hAnsi="Avenir Next"/>
                                 <w:color w:val="FFFFFF" w:themeColor="background1"/>
                                 <w:lang w:val="it-IT"/>
                               </w:rPr>
-                            </w:pPr>
-                          </w:p>
-                          <w:p>
-                            <w:pPr>
-                              <w:pStyle w:val="Default"/>
-                              <w:tabs>
-                                <w:tab w:val="left" w:pos="709"/>
-                                <w:tab w:val="left" w:pos="1418"/>
-                                <w:tab w:val="left" w:pos="2127"/>
-                                <w:tab w:val="left" w:pos="2836"/>
-                                <w:tab w:val="left" w:pos="3545"/>
-                                <w:tab w:val="left" w:pos="4254"/>
-                                <w:tab w:val="left" w:pos="4963"/>
-                                <w:tab w:val="left" w:pos="5672"/>
-                                <w:tab w:val="left" w:pos="6381"/>
-                              </w:tabs>
-                              <w:spacing w:line="264" w:lineRule="auto"/>
-                              <w:jc w:val="both"/>
-                              <w:rPr>
-                                <w:color w:val="FFFFFF" w:themeColor="background1"/>
-                              </w:rPr>
-                            </w:pPr>
+                              <w:t>SFML, Box2D, SQLite, AI, Gameplay, UI, Databases, Version Co</w:t>
+                            </w:r>
                             <w:r>
                               <w:rPr>
                                 <w:rFonts w:ascii="Avenir Next" w:hAnsi="Avenir Next"/>
                                 <w:color w:val="FFFFFF" w:themeColor="background1"/>
                                 <w:lang w:val="it-IT"/>
                               </w:rPr>
-                              <w:t>SFML, Box2D, SQLite, AI, Gameplay, UI, Databases, Version Control Software, OOP, Networking and Scripting.</w:t>
+                              <w:t xml:space="preserve">ntrol Software, OOP, Networking, </w:t>
+                            </w:r>
+                            <w:r>
+                              <w:rPr>
+                                <w:rFonts w:ascii="Avenir Next" w:hAnsi="Avenir Next"/>
+                                <w:color w:val="FFFFFF" w:themeColor="background1"/>
+                                <w:lang w:val="it-IT"/>
+                              </w:rPr>
+                              <w:t>Scripting</w:t>
+                            </w:r>
+                            <w:r>
+                              <w:rPr>
+                                <w:rFonts w:ascii="Avenir Next" w:hAnsi="Avenir Next"/>
+                                <w:color w:val="FFFFFF" w:themeColor="background1"/>
+                                <w:lang w:val="it-IT"/>
+                              </w:rPr>
+                              <w:t>, Mobile/Computer games, Code Optimi zation,</w:t>
+                            </w:r>
+                            <w:r>
+                              <w:rPr>
+                                <w:rFonts w:ascii="Avenir Next" w:hAnsi="Avenir Next"/>
+                                <w:color w:val="FFFFFF" w:themeColor="background1"/>
+                                <w:lang w:val="it-IT"/>
+                              </w:rPr>
+                              <w:t xml:space="preserve"> GDD and Trello.</w:t>
                             </w:r>
                           </w:p>
                         </w:txbxContent>
@@ -2952,39 +2989,48 @@
                         <w:spacing w:line="264" w:lineRule="auto"/>
                         <w:jc w:val="both"/>
                         <w:rPr>
+                          <w:color w:val="FFFFFF" w:themeColor="background1"/>
+                        </w:rPr>
+                      </w:pPr>
+                      <w:r>
+                        <w:rPr>
                           <w:rFonts w:ascii="Avenir Next" w:hAnsi="Avenir Next"/>
                           <w:color w:val="FFFFFF" w:themeColor="background1"/>
                           <w:lang w:val="it-IT"/>
                         </w:rPr>
-                      </w:pPr>
-                    </w:p>
-                    <w:p>
-                      <w:pPr>
-                        <w:pStyle w:val="Default"/>
-                        <w:tabs>
-                          <w:tab w:val="left" w:pos="709"/>
-                          <w:tab w:val="left" w:pos="1418"/>
-                          <w:tab w:val="left" w:pos="2127"/>
-                          <w:tab w:val="left" w:pos="2836"/>
-                          <w:tab w:val="left" w:pos="3545"/>
-                          <w:tab w:val="left" w:pos="4254"/>
-                          <w:tab w:val="left" w:pos="4963"/>
-                          <w:tab w:val="left" w:pos="5672"/>
-                          <w:tab w:val="left" w:pos="6381"/>
-                        </w:tabs>
-                        <w:spacing w:line="264" w:lineRule="auto"/>
-                        <w:jc w:val="both"/>
-                        <w:rPr>
-                          <w:color w:val="FFFFFF" w:themeColor="background1"/>
-                        </w:rPr>
-                      </w:pPr>
+                        <w:t>SFML, Box2D, SQLite, AI, Gameplay, UI, Databases, Version Co</w:t>
+                      </w:r>
                       <w:r>
                         <w:rPr>
                           <w:rFonts w:ascii="Avenir Next" w:hAnsi="Avenir Next"/>
                           <w:color w:val="FFFFFF" w:themeColor="background1"/>
                           <w:lang w:val="it-IT"/>
                         </w:rPr>
-                        <w:t>SFML, Box2D, SQLite, AI, Gameplay, UI, Databases, Version Control Software, OOP, Networking and Scripting.</w:t>
+                        <w:t xml:space="preserve">ntrol Software, OOP, Networking, </w:t>
+                      </w:r>
+                      <w:r>
+                        <w:rPr>
+                          <w:rFonts w:ascii="Avenir Next" w:hAnsi="Avenir Next"/>
+                          <w:color w:val="FFFFFF" w:themeColor="background1"/>
+                          <w:lang w:val="it-IT"/>
+                        </w:rPr>
+                        <w:t>Scripting</w:t>
+                      </w:r>
+                      <w:r>
+                        <w:rPr>
+                          <w:rFonts w:ascii="Avenir Next" w:hAnsi="Avenir Next"/>
+                          <w:color w:val="FFFFFF" w:themeColor="background1"/>
+                          <w:lang w:val="it-IT"/>
+                        </w:rPr>
+                        <w:t>, Mobile/Computer games, Code Optimi zation,</w:t>
+                      </w:r>
+                      <w:r>
+                        <w:rPr>
+                          <w:rFonts w:ascii="Avenir Next" w:hAnsi="Avenir Next"/>
+                          <w:color w:val="FFFFFF" w:themeColor="background1"/>
+                          <w:lang w:val="it-IT"/>
+                        </w:rPr>
+                        <w:t xml:space="preserve"> GDD and Trello.</w:t>
                       </w:r>
                     </w:p>
                   </w:txbxContent>
@@ -3003,7 +3049,7 @@
         <mc:AlternateContent>
           <mc:Choice Requires="wps">
             <w:drawing>
-              <wp:anchor distT="152400" distB="152400" distL="152400" distR="152400" simplePos="0" relativeHeight="251766784" behindDoc="0" locked="0" layoutInCell="1" allowOverlap="1" wp14:anchorId="5C9247E7" wp14:editId="72DD48E6">
+              <wp:anchor distT="152400" distB="152400" distL="152400" distR="152400" simplePos="0" relativeHeight="251766784" behindDoc="0" locked="0" layoutInCell="1" allowOverlap="1" wp14:anchorId="499C2583" wp14:editId="0657F32D">
                 <wp:simplePos x="0" y="0"/>
                 <wp:positionH relativeFrom="margin">
                   <wp:posOffset>1146175</wp:posOffset>
@@ -3062,7 +3108,7 @@
         <mc:AlternateContent>
           <mc:Choice Requires="wps">
             <w:drawing>
-              <wp:anchor distT="152400" distB="152400" distL="152400" distR="152400" simplePos="0" relativeHeight="251675648" behindDoc="0" locked="0" layoutInCell="1" allowOverlap="1" wp14:anchorId="2E42938C" wp14:editId="4B231C3A">
+              <wp:anchor distT="152400" distB="152400" distL="152400" distR="152400" simplePos="0" relativeHeight="251675648" behindDoc="0" locked="0" layoutInCell="1" allowOverlap="1" wp14:anchorId="7718BDFE" wp14:editId="0B3D9F67">
                 <wp:simplePos x="0" y="0"/>
                 <wp:positionH relativeFrom="margin">
                   <wp:posOffset>2261235</wp:posOffset>
@@ -3581,7 +3627,7 @@
           <w:lang w:val="es-ES" w:eastAsia="es-ES"/>
         </w:rPr>
         <w:drawing>
-          <wp:anchor distT="0" distB="0" distL="114300" distR="114300" simplePos="0" relativeHeight="251826176" behindDoc="0" locked="0" layoutInCell="1" allowOverlap="1" wp14:anchorId="1CFECA05" wp14:editId="7598D956">
+          <wp:anchor distT="0" distB="0" distL="114300" distR="114300" simplePos="0" relativeHeight="251826176" behindDoc="0" locked="0" layoutInCell="1" allowOverlap="1" wp14:anchorId="5618FC12" wp14:editId="178B2D96">
             <wp:simplePos x="0" y="0"/>
             <wp:positionH relativeFrom="margin">
               <wp:align>left</wp:align>
@@ -3644,7 +3690,7 @@
         <mc:AlternateContent>
           <mc:Choice Requires="wps">
             <w:drawing>
-              <wp:anchor distT="152400" distB="152400" distL="152400" distR="152400" simplePos="0" relativeHeight="251668480" behindDoc="0" locked="0" layoutInCell="1" allowOverlap="1" wp14:anchorId="03D6A8F0" wp14:editId="5D1BB9DB">
+              <wp:anchor distT="152400" distB="152400" distL="152400" distR="152400" simplePos="0" relativeHeight="251668480" behindDoc="0" locked="0" layoutInCell="1" allowOverlap="1" wp14:anchorId="51608E4F" wp14:editId="00405D19">
                 <wp:simplePos x="0" y="0"/>
                 <wp:positionH relativeFrom="page">
                   <wp:posOffset>220980</wp:posOffset>
@@ -4283,7 +4329,7 @@
         <mc:AlternateContent>
           <mc:Choice Requires="wps">
             <w:drawing>
-              <wp:anchor distT="152400" distB="152400" distL="152400" distR="152400" simplePos="0" relativeHeight="251825152" behindDoc="0" locked="0" layoutInCell="1" allowOverlap="1" wp14:anchorId="37ACD3CB" wp14:editId="7C45DCB2">
+              <wp:anchor distT="152400" distB="152400" distL="152400" distR="152400" simplePos="0" relativeHeight="251825152" behindDoc="0" locked="0" layoutInCell="1" allowOverlap="1" wp14:anchorId="404026E1" wp14:editId="78205250">
                 <wp:simplePos x="0" y="0"/>
                 <wp:positionH relativeFrom="margin">
                   <wp:posOffset>-3810</wp:posOffset>
@@ -4387,7 +4433,7 @@
           <w:lang w:val="es-ES" w:eastAsia="es-ES"/>
         </w:rPr>
         <w:drawing>
-          <wp:anchor distT="0" distB="0" distL="114300" distR="114300" simplePos="0" relativeHeight="251823104" behindDoc="0" locked="0" layoutInCell="1" allowOverlap="1" wp14:anchorId="1F30A395" wp14:editId="28005BFA">
+          <wp:anchor distT="0" distB="0" distL="114300" distR="114300" simplePos="0" relativeHeight="251823104" behindDoc="0" locked="0" layoutInCell="1" allowOverlap="1" wp14:anchorId="0B02C7B8" wp14:editId="04B48CAE">
             <wp:simplePos x="0" y="0"/>
             <wp:positionH relativeFrom="leftMargin">
               <wp:posOffset>419100</wp:posOffset>
@@ -4457,7 +4503,7 @@
         <mc:AlternateContent>
           <mc:Choice Requires="wps">
             <w:drawing>
-              <wp:anchor distT="152400" distB="152400" distL="152400" distR="152400" simplePos="0" relativeHeight="251822080" behindDoc="0" locked="0" layoutInCell="1" allowOverlap="1" wp14:anchorId="30D55F49" wp14:editId="04B548B8">
+              <wp:anchor distT="152400" distB="152400" distL="152400" distR="152400" simplePos="0" relativeHeight="251822080" behindDoc="0" locked="0" layoutInCell="1" allowOverlap="1" wp14:anchorId="1D85907B" wp14:editId="28048B0A">
                 <wp:simplePos x="0" y="0"/>
                 <wp:positionH relativeFrom="margin">
                   <wp:posOffset>0</wp:posOffset>
@@ -4565,7 +4611,7 @@
         <mc:AlternateContent>
           <mc:Choice Requires="wps">
             <w:drawing>
-              <wp:anchor distT="152400" distB="152400" distL="152400" distR="152400" simplePos="0" relativeHeight="251685888" behindDoc="0" locked="0" layoutInCell="1" allowOverlap="1" wp14:anchorId="39B35C1D" wp14:editId="30E190E3">
+              <wp:anchor distT="152400" distB="152400" distL="152400" distR="152400" simplePos="0" relativeHeight="251685888" behindDoc="0" locked="0" layoutInCell="1" allowOverlap="1" wp14:anchorId="5156B5A1" wp14:editId="0682C7C5">
                 <wp:simplePos x="0" y="0"/>
                 <wp:positionH relativeFrom="margin">
                   <wp:posOffset>6985</wp:posOffset>
@@ -4672,7 +4718,7 @@
         <mc:AlternateContent>
           <mc:Choice Requires="wps">
             <w:drawing>
-              <wp:anchor distT="152400" distB="152400" distL="152400" distR="152400" simplePos="0" relativeHeight="251684864" behindDoc="0" locked="0" layoutInCell="1" allowOverlap="1" wp14:anchorId="588031D3" wp14:editId="490451EE">
+              <wp:anchor distT="152400" distB="152400" distL="152400" distR="152400" simplePos="0" relativeHeight="251684864" behindDoc="0" locked="0" layoutInCell="1" allowOverlap="1" wp14:anchorId="623681B8" wp14:editId="601B4FAD">
                 <wp:simplePos x="0" y="0"/>
                 <wp:positionH relativeFrom="margin">
                   <wp:posOffset>0</wp:posOffset>
@@ -4776,7 +4822,7 @@
           <w:lang w:val="es-ES" w:eastAsia="es-ES"/>
         </w:rPr>
         <w:drawing>
-          <wp:anchor distT="0" distB="0" distL="114300" distR="114300" simplePos="0" relativeHeight="251819008" behindDoc="0" locked="0" layoutInCell="1" allowOverlap="1" wp14:anchorId="45C7EEFA" wp14:editId="2227CCA8">
+          <wp:anchor distT="0" distB="0" distL="114300" distR="114300" simplePos="0" relativeHeight="251819008" behindDoc="0" locked="0" layoutInCell="1" allowOverlap="1" wp14:anchorId="12CC85E7" wp14:editId="4B39B187">
             <wp:simplePos x="0" y="0"/>
             <wp:positionH relativeFrom="column">
               <wp:posOffset>-308610</wp:posOffset>
@@ -4848,7 +4894,7 @@
           <w:lang w:val="es-ES" w:eastAsia="es-ES"/>
         </w:rPr>
         <w:drawing>
-          <wp:anchor distT="0" distB="0" distL="114300" distR="114300" simplePos="0" relativeHeight="251820032" behindDoc="0" locked="0" layoutInCell="1" allowOverlap="1" wp14:anchorId="6BE308B8" wp14:editId="7FD263D1">
+          <wp:anchor distT="0" distB="0" distL="114300" distR="114300" simplePos="0" relativeHeight="251820032" behindDoc="0" locked="0" layoutInCell="1" allowOverlap="1" wp14:anchorId="7F5C743C" wp14:editId="18E42D17">
             <wp:simplePos x="0" y="0"/>
             <wp:positionH relativeFrom="column">
               <wp:posOffset>-308610</wp:posOffset>
@@ -4916,7 +4962,7 @@
           <w:lang w:val="es-ES" w:eastAsia="es-ES"/>
         </w:rPr>
         <w:drawing>
-          <wp:anchor distT="152400" distB="152400" distL="152400" distR="152400" simplePos="0" relativeHeight="251672576" behindDoc="0" locked="0" layoutInCell="1" allowOverlap="1" wp14:anchorId="454C3532" wp14:editId="17A1AB23">
+          <wp:anchor distT="152400" distB="152400" distL="152400" distR="152400" simplePos="0" relativeHeight="251672576" behindDoc="0" locked="0" layoutInCell="1" allowOverlap="1" wp14:anchorId="04A2989C" wp14:editId="6CC5568F">
             <wp:simplePos x="0" y="0"/>
             <wp:positionH relativeFrom="margin">
               <wp:posOffset>-321310</wp:posOffset>
@@ -4973,7 +5019,7 @@
           <w:lang w:val="es-ES" w:eastAsia="es-ES"/>
         </w:rPr>
         <w:drawing>
-          <wp:anchor distT="152400" distB="152400" distL="152400" distR="152400" simplePos="0" relativeHeight="251679744" behindDoc="0" locked="0" layoutInCell="1" allowOverlap="1" wp14:anchorId="302F2DBD" wp14:editId="1CFA8534">
+          <wp:anchor distT="152400" distB="152400" distL="152400" distR="152400" simplePos="0" relativeHeight="251679744" behindDoc="0" locked="0" layoutInCell="1" allowOverlap="1" wp14:anchorId="6996AD7F" wp14:editId="548AE396">
             <wp:simplePos x="0" y="0"/>
             <wp:positionH relativeFrom="margin">
               <wp:posOffset>-289560</wp:posOffset>
@@ -5032,7 +5078,7 @@
         <mc:AlternateContent>
           <mc:Choice Requires="wps">
             <w:drawing>
-              <wp:anchor distT="152400" distB="152400" distL="152400" distR="152400" simplePos="0" relativeHeight="251682816" behindDoc="0" locked="0" layoutInCell="1" allowOverlap="1" wp14:anchorId="51D4D1B0" wp14:editId="6C7D36CF">
+              <wp:anchor distT="152400" distB="152400" distL="152400" distR="152400" simplePos="0" relativeHeight="251682816" behindDoc="0" locked="0" layoutInCell="1" allowOverlap="1" wp14:anchorId="6F49D465" wp14:editId="7E661DE6">
                 <wp:simplePos x="0" y="0"/>
                 <wp:positionH relativeFrom="margin">
                   <wp:posOffset>6985</wp:posOffset>
@@ -5175,7 +5221,7 @@
           <w:lang w:val="es-ES" w:eastAsia="es-ES"/>
         </w:rPr>
         <w:drawing>
-          <wp:anchor distT="152400" distB="152400" distL="152400" distR="152400" simplePos="0" relativeHeight="251678720" behindDoc="0" locked="0" layoutInCell="1" allowOverlap="1" wp14:anchorId="1AAC964B" wp14:editId="6A0E6EB8">
+          <wp:anchor distT="152400" distB="152400" distL="152400" distR="152400" simplePos="0" relativeHeight="251678720" behindDoc="0" locked="0" layoutInCell="1" allowOverlap="1" wp14:anchorId="2E960075" wp14:editId="4B9C64BE">
             <wp:simplePos x="0" y="0"/>
             <wp:positionH relativeFrom="margin">
               <wp:posOffset>-289560</wp:posOffset>
@@ -5232,7 +5278,7 @@
           <w:lang w:val="es-ES" w:eastAsia="es-ES"/>
         </w:rPr>
         <w:drawing>
-          <wp:anchor distT="0" distB="0" distL="114300" distR="114300" simplePos="0" relativeHeight="251815936" behindDoc="0" locked="0" layoutInCell="1" allowOverlap="1" wp14:anchorId="46BA80E1" wp14:editId="7BEF1120">
+          <wp:anchor distT="0" distB="0" distL="114300" distR="114300" simplePos="0" relativeHeight="251815936" behindDoc="0" locked="0" layoutInCell="1" allowOverlap="1" wp14:anchorId="49D19780" wp14:editId="08ADF879">
             <wp:simplePos x="0" y="0"/>
             <wp:positionH relativeFrom="column">
               <wp:posOffset>-96520</wp:posOffset>
@@ -5322,72 +5368,7 @@
         <mc:AlternateContent>
           <mc:Choice Requires="wps">
             <w:drawing>
-              <wp:anchor distT="152400" distB="152400" distL="152400" distR="152400" simplePos="0" relativeHeight="251805696" behindDoc="0" locked="0" layoutInCell="1" allowOverlap="1" wp14:anchorId="1D70ED37" wp14:editId="104922BC">
-                <wp:simplePos x="0" y="0"/>
-                <wp:positionH relativeFrom="margin">
-                  <wp:posOffset>-438150</wp:posOffset>
-                </wp:positionH>
-                <wp:positionV relativeFrom="line">
-                  <wp:posOffset>9246870</wp:posOffset>
-                </wp:positionV>
-                <wp:extent cx="1988820" cy="112395"/>
-                <wp:effectExtent l="0" t="0" r="0" b="1905"/>
-                <wp:wrapNone/>
-                <wp:docPr id="1073741926" name="officeArt object"/>
-                <wp:cNvGraphicFramePr/>
-                <a:graphic xmlns:a="http://schemas.openxmlformats.org/drawingml/2006/main">
-                  <a:graphicData uri="http://schemas.microsoft.com/office/word/2010/wordprocessingShape">
-                    <wps:wsp>
-                      <wps:cNvSpPr/>
-                      <wps:spPr>
-                        <a:xfrm>
-                          <a:off x="0" y="0"/>
-                          <a:ext cx="1988820" cy="112395"/>
-                        </a:xfrm>
-                        <a:prstGeom prst="rect">
-                          <a:avLst/>
-                        </a:prstGeom>
-                        <a:solidFill>
-                          <a:srgbClr val="E8D5C6"/>
-                        </a:solidFill>
-                        <a:ln w="12700" cap="flat">
-                          <a:noFill/>
-                          <a:miter lim="400000"/>
-                        </a:ln>
-                        <a:effectLst/>
-                      </wps:spPr>
-                      <wps:bodyPr/>
-                    </wps:wsp>
-                  </a:graphicData>
-                </a:graphic>
-                <wp14:sizeRelH relativeFrom="margin">
-                  <wp14:pctWidth>0</wp14:pctWidth>
-                </wp14:sizeRelH>
-                <wp14:sizeRelV relativeFrom="margin">
-                  <wp14:pctHeight>0</wp14:pctHeight>
-                </wp14:sizeRelV>
-              </wp:anchor>
-            </w:drawing>
-          </mc:Choice>
-          <mc:Fallback xmlns:w16se="http://schemas.microsoft.com/office/word/2015/wordml/symex" xmlns:w16cid="http://schemas.microsoft.com/office/word/2016/wordml/cid" xmlns:w15="http://schemas.microsoft.com/office/word/2012/wordml" xmlns:am3d="http://schemas.microsoft.com/office/drawing/2017/model3d" xmlns:aink="http://schemas.microsoft.com/office/drawing/2016/ink" xmlns:cx8="http://schemas.microsoft.com/office/drawing/2016/5/14/chartex" xmlns:cx7="http://schemas.microsoft.com/office/drawing/2016/5/13/chartex" xmlns:cx6="http://schemas.microsoft.com/office/drawing/2016/5/12/chartex" xmlns:cx5="http://schemas.microsoft.com/office/drawing/2016/5/11/chartex" xmlns:cx4="http://schemas.microsoft.com/office/drawing/2016/5/10/chartex" xmlns:cx3="http://schemas.microsoft.com/office/drawing/2016/5/9/chartex" xmlns:cx2="http://schemas.microsoft.com/office/drawing/2015/10/21/chartex" xmlns:cx1="http://schemas.microsoft.com/office/drawing/2015/9/8/chartex" xmlns:cx="http://schemas.microsoft.com/office/drawing/2014/chartex">
-            <w:pict>
-              <v:rect w14:anchorId="4DB7CDDB" id="officeArt object" o:spid="_x0000_s1026" style="position:absolute;margin-left:-34.5pt;margin-top:728.1pt;width:156.6pt;height:8.85pt;z-index:251805696;visibility:visible;mso-wrap-style:square;mso-width-percent:0;mso-height-percent:0;mso-wrap-distance-left:12pt;mso-wrap-distance-top:12pt;mso-wrap-distance-right:12pt;mso-wrap-distance-bottom:12pt;mso-position-horizontal:absolute;mso-position-horizontal-relative:margin;mso-position-vertical:absolute;mso-position-vertical-relative:line;mso-width-percent:0;mso-height-percent:0;mso-width-relative:margin;mso-height-relative:margin;v-text-anchor:top" o:gfxdata="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" fillcolor="#e8d5c6" stroked="f" strokeweight="1pt">
-                <v:stroke miterlimit="4"/>
-                <w10:wrap anchorx="margin" anchory="line"/>
-              </v:rect>
-            </w:pict>
-          </mc:Fallback>
-        </mc:AlternateContent>
-      </w:r>
-      <w:r>
-        <w:rPr>
-          <w:noProof/>
-          <w:lang w:val="es-ES" w:eastAsia="es-ES"/>
-        </w:rPr>
-        <mc:AlternateContent>
-          <mc:Choice Requires="wps">
-            <w:drawing>
-              <wp:anchor distT="152400" distB="152400" distL="152400" distR="152400" simplePos="0" relativeHeight="251803648" behindDoc="0" locked="0" layoutInCell="1" allowOverlap="1" wp14:anchorId="60C65246" wp14:editId="334F2850">
+              <wp:anchor distT="152400" distB="152400" distL="152400" distR="152400" simplePos="0" relativeHeight="251803648" behindDoc="0" locked="0" layoutInCell="1" allowOverlap="1" wp14:anchorId="1521EDCF" wp14:editId="51ACEC59">
                 <wp:simplePos x="0" y="0"/>
                 <wp:positionH relativeFrom="margin">
                   <wp:posOffset>-438150</wp:posOffset>
@@ -5543,7 +5524,7 @@
         <mc:AlternateContent>
           <mc:Choice Requires="wps">
             <w:drawing>
-              <wp:anchor distT="152400" distB="152400" distL="152400" distR="152400" simplePos="0" relativeHeight="251800576" behindDoc="0" locked="0" layoutInCell="1" allowOverlap="1" wp14:anchorId="7ECA5994" wp14:editId="33DB7EC6">
+              <wp:anchor distT="152400" distB="152400" distL="152400" distR="152400" simplePos="0" relativeHeight="251800576" behindDoc="0" locked="0" layoutInCell="1" allowOverlap="1" wp14:anchorId="71F3FD7A" wp14:editId="385027C8">
                 <wp:simplePos x="0" y="0"/>
                 <wp:positionH relativeFrom="margin">
                   <wp:posOffset>-430530</wp:posOffset>
@@ -5602,7 +5583,7 @@
         <mc:AlternateContent>
           <mc:Choice Requires="wps">
             <w:drawing>
-              <wp:anchor distT="152400" distB="152400" distL="152400" distR="152400" simplePos="0" relativeHeight="251799552" behindDoc="0" locked="0" layoutInCell="1" allowOverlap="1" wp14:anchorId="069B3D16" wp14:editId="0C832F97">
+              <wp:anchor distT="152400" distB="152400" distL="152400" distR="152400" simplePos="0" relativeHeight="251799552" behindDoc="0" locked="0" layoutInCell="1" allowOverlap="1" wp14:anchorId="7613043C" wp14:editId="5296772B">
                 <wp:simplePos x="0" y="0"/>
                 <wp:positionH relativeFrom="margin">
                   <wp:posOffset>-430530</wp:posOffset>
@@ -5697,9 +5678,9 @@
               </wp:anchor>
             </w:drawing>
           </mc:Choice>
-          <mc:Fallback xmlns:w16se="http://schemas.microsoft.com/office/word/2015/wordml/symex" xmlns:w16cid="http://schemas.microsoft.com/office/word/2016/wordml/cid" xmlns:w15="http://schemas.microsoft.com/office/word/2012/wordml" xmlns:am3d="http://schemas.microsoft.com/office/drawing/2017/model3d" xmlns:aink="http://schemas.microsoft.com/office/drawing/2016/ink" xmlns:cx8="http://schemas.microsoft.com/office/drawing/2016/5/14/chartex" xmlns:cx7="http://schemas.microsoft.com/office/drawing/2016/5/13/chartex" xmlns:cx6="http://schemas.microsoft.com/office/drawing/2016/5/12/chartex" xmlns:cx5="http://schemas.microsoft.com/office/drawing/2016/5/11/chartex" xmlns:cx4="http://schemas.microsoft.com/office/drawing/2016/5/10/chartex" xmlns:cx3="http://schemas.microsoft.com/office/drawing/2016/5/9/chartex" xmlns:cx2="http://schemas.microsoft.com/office/drawing/2015/10/21/chartex" xmlns:cx1="http://schemas.microsoft.com/office/drawing/2015/9/8/chartex" xmlns:cx="http://schemas.microsoft.com/office/drawing/2014/chartex">
+          <mc:Fallback>
             <w:pict>
-              <v:shape w14:anchorId="59D1CB23" id="_x0000_s1035" type="#_x0000_t202" style="position:absolute;margin-left:-33.9pt;margin-top:677.7pt;width:121.8pt;height:17.4pt;z-index:251799552;visibility:visible;mso-wrap-style:square;mso-width-percent:0;mso-height-percent:0;mso-wrap-distance-left:12pt;mso-wrap-distance-top:12pt;mso-wrap-distance-right:12pt;mso-wrap-distance-bottom:12pt;mso-position-horizontal:absolute;mso-position-horizontal-relative:margin;mso-position-vertical:absolute;mso-position-vertical-relative:line;mso-width-percent:0;mso-height-percent:0;mso-width-relative:margin;mso-height-relative:margin;v-text-anchor:top" o:gfxdata="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" filled="f" stroked="f" strokeweight="1pt">
+              <v:shape id="_x0000_s1039" type="#_x0000_t202" style="position:absolute;margin-left:-33.9pt;margin-top:677.7pt;width:121.8pt;height:17.4pt;z-index:251799552;visibility:visible;mso-wrap-style:square;mso-width-percent:0;mso-height-percent:0;mso-wrap-distance-left:12pt;mso-wrap-distance-top:12pt;mso-wrap-distance-right:12pt;mso-wrap-distance-bottom:12pt;mso-position-horizontal:absolute;mso-position-horizontal-relative:margin;mso-position-vertical:absolute;mso-position-vertical-relative:line;mso-width-percent:0;mso-height-percent:0;mso-width-relative:margin;mso-height-relative:margin;v-text-anchor:top" o:gfxdata="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" filled="f" stroked="f" strokeweight="1pt">
                 <v:stroke miterlimit="4"/>
                 <v:textbox inset="0,0,0,0">
                   <w:txbxContent>
@@ -5746,71 +5727,6 @@
                 </v:textbox>
                 <w10:wrap anchorx="margin" anchory="line"/>
               </v:shape>
-            </w:pict>
-          </mc:Fallback>
-        </mc:AlternateContent>
-      </w:r>
-      <w:r>
-        <w:rPr>
-          <w:noProof/>
-          <w:lang w:val="es-ES" w:eastAsia="es-ES"/>
-        </w:rPr>
-        <mc:AlternateContent>
-          <mc:Choice Requires="wps">
-            <w:drawing>
-              <wp:anchor distT="152400" distB="152400" distL="152400" distR="152400" simplePos="0" relativeHeight="251801600" behindDoc="0" locked="0" layoutInCell="1" allowOverlap="1" wp14:anchorId="1FC568FB" wp14:editId="735936B4">
-                <wp:simplePos x="0" y="0"/>
-                <wp:positionH relativeFrom="margin">
-                  <wp:posOffset>-430530</wp:posOffset>
-                </wp:positionH>
-                <wp:positionV relativeFrom="line">
-                  <wp:posOffset>8827135</wp:posOffset>
-                </wp:positionV>
-                <wp:extent cx="2042160" cy="112395"/>
-                <wp:effectExtent l="0" t="0" r="0" b="1905"/>
-                <wp:wrapNone/>
-                <wp:docPr id="1073741923" name="officeArt object"/>
-                <wp:cNvGraphicFramePr/>
-                <a:graphic xmlns:a="http://schemas.openxmlformats.org/drawingml/2006/main">
-                  <a:graphicData uri="http://schemas.microsoft.com/office/word/2010/wordprocessingShape">
-                    <wps:wsp>
-                      <wps:cNvSpPr/>
-                      <wps:spPr>
-                        <a:xfrm>
-                          <a:off x="0" y="0"/>
-                          <a:ext cx="2042160" cy="112395"/>
-                        </a:xfrm>
-                        <a:prstGeom prst="rect">
-                          <a:avLst/>
-                        </a:prstGeom>
-                        <a:solidFill>
-                          <a:srgbClr val="E8D5C6"/>
-                        </a:solidFill>
-                        <a:ln w="12700" cap="flat">
-                          <a:noFill/>
-                          <a:miter lim="400000"/>
-                        </a:ln>
-                        <a:effectLst/>
-                      </wps:spPr>
-                      <wps:bodyPr/>
-                    </wps:wsp>
-                  </a:graphicData>
-                </a:graphic>
-                <wp14:sizeRelH relativeFrom="margin">
-                  <wp14:pctWidth>0</wp14:pctWidth>
-                </wp14:sizeRelH>
-                <wp14:sizeRelV relativeFrom="margin">
-                  <wp14:pctHeight>0</wp14:pctHeight>
-                </wp14:sizeRelV>
-              </wp:anchor>
-            </w:drawing>
-          </mc:Choice>
-          <mc:Fallback xmlns:w16se="http://schemas.microsoft.com/office/word/2015/wordml/symex" xmlns:w16cid="http://schemas.microsoft.com/office/word/2016/wordml/cid" xmlns:w15="http://schemas.microsoft.com/office/word/2012/wordml" xmlns:am3d="http://schemas.microsoft.com/office/drawing/2017/model3d" xmlns:aink="http://schemas.microsoft.com/office/drawing/2016/ink" xmlns:cx8="http://schemas.microsoft.com/office/drawing/2016/5/14/chartex" xmlns:cx7="http://schemas.microsoft.com/office/drawing/2016/5/13/chartex" xmlns:cx6="http://schemas.microsoft.com/office/drawing/2016/5/12/chartex" xmlns:cx5="http://schemas.microsoft.com/office/drawing/2016/5/11/chartex" xmlns:cx4="http://schemas.microsoft.com/office/drawing/2016/5/10/chartex" xmlns:cx3="http://schemas.microsoft.com/office/drawing/2016/5/9/chartex" xmlns:cx2="http://schemas.microsoft.com/office/drawing/2015/10/21/chartex" xmlns:cx1="http://schemas.microsoft.com/office/drawing/2015/9/8/chartex" xmlns:cx="http://schemas.microsoft.com/office/drawing/2014/chartex">
-            <w:pict>
-              <v:rect w14:anchorId="1E8BE4B1" id="officeArt object" o:spid="_x0000_s1026" style="position:absolute;margin-left:-33.9pt;margin-top:695.05pt;width:160.8pt;height:8.85pt;z-index:251801600;visibility:visible;mso-wrap-style:square;mso-width-percent:0;mso-height-percent:0;mso-wrap-distance-left:12pt;mso-wrap-distance-top:12pt;mso-wrap-distance-right:12pt;mso-wrap-distance-bottom:12pt;mso-position-horizontal:absolute;mso-position-horizontal-relative:margin;mso-position-vertical:absolute;mso-position-vertical-relative:line;mso-width-percent:0;mso-height-percent:0;mso-width-relative:margin;mso-height-relative:margin;v-text-anchor:top" o:gfxdata="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" fillcolor="#e8d5c6" stroked="f" strokeweight="1pt">
-                <v:stroke miterlimit="4"/>
-                <w10:wrap anchorx="margin" anchory="line"/>
-              </v:rect>
             </w:pict>
           </mc:Fallback>
         </mc:AlternateContent>
@@ -14562,7 +14478,7 @@
 </file>
 
 <file path=customXml/itemProps1.xml><?xml version="1.0" encoding="utf-8"?>
-<ds:datastoreItem xmlns:ds="http://schemas.openxmlformats.org/officeDocument/2006/customXml" ds:itemID="{29997113-B65A-4B9D-8081-5B792D3A8DAD}">
+<ds:datastoreItem xmlns:ds="http://schemas.openxmlformats.org/officeDocument/2006/customXml" ds:itemID="{1408550D-E3CF-4BAA-A219-4FF47D6DC9C1}">
   <ds:schemaRefs>
     <ds:schemaRef ds:uri="http://schemas.openxmlformats.org/officeDocument/2006/bibliography"/>
   </ds:schemaRefs>

--- a/Documents/CV_JavierPastorSerrano.docx
+++ b/Documents/CV_JavierPastorSerrano.docx
@@ -1,13 +1,13 @@
 
 <file path=word/document.xml><?xml version="1.0" encoding="utf-8"?>
-<w:document xmlns:wpc="http://schemas.microsoft.com/office/word/2010/wordprocessingCanvas" xmlns:mc="http://schemas.openxmlformats.org/markup-compatibility/2006" xmlns:o="urn:schemas-microsoft-com:office:office" xmlns:r="http://schemas.openxmlformats.org/officeDocument/2006/relationships" xmlns:m="http://schemas.openxmlformats.org/officeDocument/2006/math" xmlns:v="urn:schemas-microsoft-com:vml" xmlns:wp14="http://schemas.microsoft.com/office/word/2010/wordprocessingDrawing" xmlns:wp="http://schemas.openxmlformats.org/drawingml/2006/wordprocessingDrawing" xmlns:w10="urn:schemas-microsoft-com:office:word" xmlns:w="http://schemas.openxmlformats.org/wordprocessingml/2006/main" xmlns:w14="http://schemas.microsoft.com/office/word/2010/wordml" xmlns:wpg="http://schemas.microsoft.com/office/word/2010/wordprocessingGroup" xmlns:wpi="http://schemas.microsoft.com/office/word/2010/wordprocessingInk" xmlns:wne="http://schemas.microsoft.com/office/word/2006/wordml" xmlns:wps="http://schemas.microsoft.com/office/word/2010/wordprocessingShape" mc:Ignorable="w14 wp14">
+<w:document xmlns:wpc="http://schemas.microsoft.com/office/word/2010/wordprocessingCanvas" xmlns:cx="http://schemas.microsoft.com/office/drawing/2014/chartex" xmlns:cx1="http://schemas.microsoft.com/office/drawing/2015/9/8/chartex" xmlns:cx2="http://schemas.microsoft.com/office/drawing/2015/10/21/chartex" xmlns:cx3="http://schemas.microsoft.com/office/drawing/2016/5/9/chartex" xmlns:cx4="http://schemas.microsoft.com/office/drawing/2016/5/10/chartex" xmlns:cx5="http://schemas.microsoft.com/office/drawing/2016/5/11/chartex" xmlns:cx6="http://schemas.microsoft.com/office/drawing/2016/5/12/chartex" xmlns:cx7="http://schemas.microsoft.com/office/drawing/2016/5/13/chartex" xmlns:cx8="http://schemas.microsoft.com/office/drawing/2016/5/14/chartex" xmlns:mc="http://schemas.openxmlformats.org/markup-compatibility/2006" xmlns:aink="http://schemas.microsoft.com/office/drawing/2016/ink" xmlns:am3d="http://schemas.microsoft.com/office/drawing/2017/model3d" xmlns:o="urn:schemas-microsoft-com:office:office" xmlns:r="http://schemas.openxmlformats.org/officeDocument/2006/relationships" xmlns:m="http://schemas.openxmlformats.org/officeDocument/2006/math" xmlns:v="urn:schemas-microsoft-com:vml" xmlns:wp14="http://schemas.microsoft.com/office/word/2010/wordprocessingDrawing" xmlns:wp="http://schemas.openxmlformats.org/drawingml/2006/wordprocessingDrawing" xmlns:w10="urn:schemas-microsoft-com:office:word" xmlns:w="http://schemas.openxmlformats.org/wordprocessingml/2006/main" xmlns:w14="http://schemas.microsoft.com/office/word/2010/wordml" xmlns:w15="http://schemas.microsoft.com/office/word/2012/wordml" xmlns:w16cid="http://schemas.microsoft.com/office/word/2016/wordml/cid" xmlns:w16se="http://schemas.microsoft.com/office/word/2015/wordml/symex" xmlns:wpg="http://schemas.microsoft.com/office/word/2010/wordprocessingGroup" xmlns:wpi="http://schemas.microsoft.com/office/word/2010/wordprocessingInk" xmlns:wne="http://schemas.microsoft.com/office/word/2006/wordml" xmlns:wps="http://schemas.microsoft.com/office/word/2010/wordprocessingShape" mc:Ignorable="w14 w15 w16se w16cid wp14">
   <w:body>
     <w:p>
       <w:pPr>
         <w:pStyle w:val="Body"/>
         <w:sectPr>
-          <w:headerReference w:type="default" r:id="rId8"/>
-          <w:footerReference w:type="default" r:id="rId9"/>
+          <w:headerReference w:type="default" r:id="rId7"/>
+          <w:footerReference w:type="default" r:id="rId8"/>
           <w:pgSz w:w="11906" w:h="16838"/>
           <w:pgMar w:top="1134" w:right="1134" w:bottom="1134" w:left="1134" w:header="709" w:footer="850" w:gutter="0"/>
           <w:cols w:space="720"/>
@@ -23,7 +23,692 @@
         <mc:AlternateContent>
           <mc:Choice Requires="wps">
             <w:drawing>
-              <wp:anchor distT="152400" distB="152400" distL="152400" distR="152400" simplePos="0" relativeHeight="251666432" behindDoc="0" locked="0" layoutInCell="1" allowOverlap="1" wp14:anchorId="2F458C43" wp14:editId="1A22BB89">
+              <wp:anchor distT="152400" distB="152400" distL="152400" distR="152400" simplePos="0" relativeHeight="251653120" behindDoc="1" locked="0" layoutInCell="1" allowOverlap="1" wp14:anchorId="65FB16BB" wp14:editId="1B24C734">
+                <wp:simplePos x="0" y="0"/>
+                <wp:positionH relativeFrom="margin">
+                  <wp:posOffset>2249805</wp:posOffset>
+                </wp:positionH>
+                <wp:positionV relativeFrom="line">
+                  <wp:posOffset>2125345</wp:posOffset>
+                </wp:positionV>
+                <wp:extent cx="4333240" cy="1692275"/>
+                <wp:effectExtent l="0" t="0" r="0" b="3175"/>
+                <wp:wrapSquare wrapText="bothSides"/>
+                <wp:docPr id="1073741845" name="officeArt object"/>
+                <wp:cNvGraphicFramePr/>
+                <a:graphic xmlns:a="http://schemas.openxmlformats.org/drawingml/2006/main">
+                  <a:graphicData uri="http://schemas.microsoft.com/office/word/2010/wordprocessingShape">
+                    <wps:wsp>
+                      <wps:cNvSpPr/>
+                      <wps:spPr>
+                        <a:xfrm>
+                          <a:off x="0" y="0"/>
+                          <a:ext cx="4333240" cy="1692275"/>
+                        </a:xfrm>
+                        <a:prstGeom prst="rect">
+                          <a:avLst/>
+                        </a:prstGeom>
+                        <a:solidFill>
+                          <a:srgbClr val="F5F0EC"/>
+                        </a:solidFill>
+                        <a:ln w="12700" cap="flat">
+                          <a:noFill/>
+                          <a:miter lim="400000"/>
+                        </a:ln>
+                        <a:effectLst/>
+                      </wps:spPr>
+                      <wps:txbx>
+                        <w:txbxContent>
+                          <w:p>
+                            <w:pPr>
+                              <w:jc w:val="center"/>
+                            </w:pPr>
+                          </w:p>
+                        </w:txbxContent>
+                      </wps:txbx>
+                      <wps:bodyPr/>
+                    </wps:wsp>
+                  </a:graphicData>
+                </a:graphic>
+              </wp:anchor>
+            </w:drawing>
+          </mc:Choice>
+          <mc:Fallback>
+            <w:pict>
+              <v:rect w14:anchorId="65FB16BB" id="officeArt object" o:spid="_x0000_s1026" style="position:absolute;margin-left:177.15pt;margin-top:167.35pt;width:341.2pt;height:133.25pt;z-index:-251663360;visibility:visible;mso-wrap-style:square;mso-wrap-distance-left:12pt;mso-wrap-distance-top:12pt;mso-wrap-distance-right:12pt;mso-wrap-distance-bottom:12pt;mso-position-horizontal:absolute;mso-position-horizontal-relative:margin;mso-position-vertical:absolute;mso-position-vertical-relative:line;v-text-anchor:top" o:gfxdata="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" fillcolor="#f5f0ec" stroked="f" strokeweight="1pt">
+                <v:stroke miterlimit="4"/>
+                <v:textbox>
+                  <w:txbxContent>
+                    <w:p>
+                      <w:pPr>
+                        <w:jc w:val="center"/>
+                      </w:pPr>
+                    </w:p>
+                  </w:txbxContent>
+                </v:textbox>
+                <w10:wrap type="square" anchorx="margin" anchory="line"/>
+              </v:rect>
+            </w:pict>
+          </mc:Fallback>
+        </mc:AlternateContent>
+      </w:r>
+      <w:r>
+        <w:rPr>
+          <w:noProof/>
+          <w:lang w:val="es-ES" w:eastAsia="es-ES"/>
+        </w:rPr>
+        <mc:AlternateContent>
+          <mc:Choice Requires="wps">
+            <w:drawing>
+              <wp:anchor distT="152400" distB="152400" distL="152400" distR="152400" simplePos="0" relativeHeight="251871232" behindDoc="0" locked="0" layoutInCell="1" allowOverlap="1" wp14:anchorId="3B73AA8F" wp14:editId="6CFACA43">
+                <wp:simplePos x="0" y="0"/>
+                <wp:positionH relativeFrom="margin">
+                  <wp:posOffset>-413911</wp:posOffset>
+                </wp:positionH>
+                <wp:positionV relativeFrom="line">
+                  <wp:posOffset>8825253</wp:posOffset>
+                </wp:positionV>
+                <wp:extent cx="1932239" cy="112395"/>
+                <wp:effectExtent l="0" t="0" r="0" b="1905"/>
+                <wp:wrapNone/>
+                <wp:docPr id="35" name="officeArt object"/>
+                <wp:cNvGraphicFramePr/>
+                <a:graphic xmlns:a="http://schemas.openxmlformats.org/drawingml/2006/main">
+                  <a:graphicData uri="http://schemas.microsoft.com/office/word/2010/wordprocessingShape">
+                    <wps:wsp>
+                      <wps:cNvSpPr/>
+                      <wps:spPr>
+                        <a:xfrm>
+                          <a:off x="0" y="0"/>
+                          <a:ext cx="1932239" cy="112395"/>
+                        </a:xfrm>
+                        <a:prstGeom prst="rect">
+                          <a:avLst/>
+                        </a:prstGeom>
+                        <a:solidFill>
+                          <a:srgbClr val="E8D5C6"/>
+                        </a:solidFill>
+                        <a:ln w="12700" cap="flat">
+                          <a:noFill/>
+                          <a:miter lim="400000"/>
+                        </a:ln>
+                        <a:effectLst/>
+                      </wps:spPr>
+                      <wps:bodyPr/>
+                    </wps:wsp>
+                  </a:graphicData>
+                </a:graphic>
+                <wp14:sizeRelH relativeFrom="margin">
+                  <wp14:pctWidth>0</wp14:pctWidth>
+                </wp14:sizeRelH>
+                <wp14:sizeRelV relativeFrom="margin">
+                  <wp14:pctHeight>0</wp14:pctHeight>
+                </wp14:sizeRelV>
+              </wp:anchor>
+            </w:drawing>
+          </mc:Choice>
+          <mc:Fallback>
+            <w:pict>
+              <v:rect w14:anchorId="07338DA4" id="officeArt object" o:spid="_x0000_s1026" style="position:absolute;margin-left:-32.6pt;margin-top:694.9pt;width:152.15pt;height:8.85pt;z-index:251871232;visibility:visible;mso-wrap-style:square;mso-width-percent:0;mso-height-percent:0;mso-wrap-distance-left:12pt;mso-wrap-distance-top:12pt;mso-wrap-distance-right:12pt;mso-wrap-distance-bottom:12pt;mso-position-horizontal:absolute;mso-position-horizontal-relative:margin;mso-position-vertical:absolute;mso-position-vertical-relative:line;mso-width-percent:0;mso-height-percent:0;mso-width-relative:margin;mso-height-relative:margin;v-text-anchor:top" o:gfxdata="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" fillcolor="#e8d5c6" stroked="f" strokeweight="1pt">
+                <v:stroke miterlimit="4"/>
+                <w10:wrap anchorx="margin" anchory="line"/>
+              </v:rect>
+            </w:pict>
+          </mc:Fallback>
+        </mc:AlternateContent>
+      </w:r>
+      <w:r>
+        <w:rPr>
+          <w:noProof/>
+          <w:lang w:val="es-ES" w:eastAsia="es-ES"/>
+        </w:rPr>
+        <mc:AlternateContent>
+          <mc:Choice Requires="wps">
+            <w:drawing>
+              <wp:anchor distT="152400" distB="152400" distL="152400" distR="152400" simplePos="0" relativeHeight="251875328" behindDoc="0" locked="0" layoutInCell="1" allowOverlap="1" wp14:anchorId="4582969C" wp14:editId="6C2E6B44">
+                <wp:simplePos x="0" y="0"/>
+                <wp:positionH relativeFrom="margin">
+                  <wp:posOffset>-399743</wp:posOffset>
+                </wp:positionH>
+                <wp:positionV relativeFrom="line">
+                  <wp:posOffset>9213215</wp:posOffset>
+                </wp:positionV>
+                <wp:extent cx="1870176" cy="112395"/>
+                <wp:effectExtent l="0" t="0" r="0" b="1905"/>
+                <wp:wrapNone/>
+                <wp:docPr id="36" name="officeArt object"/>
+                <wp:cNvGraphicFramePr/>
+                <a:graphic xmlns:a="http://schemas.openxmlformats.org/drawingml/2006/main">
+                  <a:graphicData uri="http://schemas.microsoft.com/office/word/2010/wordprocessingShape">
+                    <wps:wsp>
+                      <wps:cNvSpPr/>
+                      <wps:spPr>
+                        <a:xfrm>
+                          <a:off x="0" y="0"/>
+                          <a:ext cx="1870176" cy="112395"/>
+                        </a:xfrm>
+                        <a:prstGeom prst="rect">
+                          <a:avLst/>
+                        </a:prstGeom>
+                        <a:solidFill>
+                          <a:srgbClr val="E8D5C6"/>
+                        </a:solidFill>
+                        <a:ln w="12700" cap="flat">
+                          <a:noFill/>
+                          <a:miter lim="400000"/>
+                        </a:ln>
+                        <a:effectLst/>
+                      </wps:spPr>
+                      <wps:bodyPr/>
+                    </wps:wsp>
+                  </a:graphicData>
+                </a:graphic>
+                <wp14:sizeRelH relativeFrom="margin">
+                  <wp14:pctWidth>0</wp14:pctWidth>
+                </wp14:sizeRelH>
+                <wp14:sizeRelV relativeFrom="margin">
+                  <wp14:pctHeight>0</wp14:pctHeight>
+                </wp14:sizeRelV>
+              </wp:anchor>
+            </w:drawing>
+          </mc:Choice>
+          <mc:Fallback>
+            <w:pict>
+              <v:rect w14:anchorId="07761A03" id="officeArt object" o:spid="_x0000_s1026" style="position:absolute;margin-left:-31.5pt;margin-top:725.45pt;width:147.25pt;height:8.85pt;z-index:251875328;visibility:visible;mso-wrap-style:square;mso-width-percent:0;mso-height-percent:0;mso-wrap-distance-left:12pt;mso-wrap-distance-top:12pt;mso-wrap-distance-right:12pt;mso-wrap-distance-bottom:12pt;mso-position-horizontal:absolute;mso-position-horizontal-relative:margin;mso-position-vertical:absolute;mso-position-vertical-relative:line;mso-width-percent:0;mso-height-percent:0;mso-width-relative:margin;mso-height-relative:margin;v-text-anchor:top" o:gfxdata="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" fillcolor="#e8d5c6" stroked="f" strokeweight="1pt">
+                <v:stroke miterlimit="4"/>
+                <w10:wrap anchorx="margin" anchory="line"/>
+              </v:rect>
+            </w:pict>
+          </mc:Fallback>
+        </mc:AlternateContent>
+      </w:r>
+      <w:r>
+        <w:rPr>
+          <w:noProof/>
+          <w:lang w:val="es-ES" w:eastAsia="es-ES"/>
+        </w:rPr>
+        <mc:AlternateContent>
+          <mc:Choice Requires="wps">
+            <w:drawing>
+              <wp:anchor distT="152400" distB="152400" distL="152400" distR="152400" simplePos="0" relativeHeight="251728896" behindDoc="0" locked="0" layoutInCell="1" allowOverlap="1" wp14:anchorId="3814F47E" wp14:editId="4BD60484">
+                <wp:simplePos x="0" y="0"/>
+                <wp:positionH relativeFrom="margin">
+                  <wp:posOffset>-406728</wp:posOffset>
+                </wp:positionH>
+                <wp:positionV relativeFrom="line">
+                  <wp:posOffset>8415020</wp:posOffset>
+                </wp:positionV>
+                <wp:extent cx="2084070" cy="112395"/>
+                <wp:effectExtent l="0" t="0" r="0" b="1905"/>
+                <wp:wrapNone/>
+                <wp:docPr id="29" name="officeArt object"/>
+                <wp:cNvGraphicFramePr/>
+                <a:graphic xmlns:a="http://schemas.openxmlformats.org/drawingml/2006/main">
+                  <a:graphicData uri="http://schemas.microsoft.com/office/word/2010/wordprocessingShape">
+                    <wps:wsp>
+                      <wps:cNvSpPr/>
+                      <wps:spPr>
+                        <a:xfrm>
+                          <a:off x="0" y="0"/>
+                          <a:ext cx="2084070" cy="112395"/>
+                        </a:xfrm>
+                        <a:prstGeom prst="rect">
+                          <a:avLst/>
+                        </a:prstGeom>
+                        <a:solidFill>
+                          <a:srgbClr val="E8D5C6"/>
+                        </a:solidFill>
+                        <a:ln w="12700" cap="flat">
+                          <a:noFill/>
+                          <a:miter lim="400000"/>
+                        </a:ln>
+                        <a:effectLst/>
+                      </wps:spPr>
+                      <wps:bodyPr/>
+                    </wps:wsp>
+                  </a:graphicData>
+                </a:graphic>
+                <wp14:sizeRelH relativeFrom="margin">
+                  <wp14:pctWidth>0</wp14:pctWidth>
+                </wp14:sizeRelH>
+                <wp14:sizeRelV relativeFrom="margin">
+                  <wp14:pctHeight>0</wp14:pctHeight>
+                </wp14:sizeRelV>
+              </wp:anchor>
+            </w:drawing>
+          </mc:Choice>
+          <mc:Fallback>
+            <w:pict>
+              <v:rect w14:anchorId="5DB05E7F" id="officeArt object" o:spid="_x0000_s1026" style="position:absolute;margin-left:-32.05pt;margin-top:662.6pt;width:164.1pt;height:8.85pt;z-index:251728896;visibility:visible;mso-wrap-style:square;mso-width-percent:0;mso-height-percent:0;mso-wrap-distance-left:12pt;mso-wrap-distance-top:12pt;mso-wrap-distance-right:12pt;mso-wrap-distance-bottom:12pt;mso-position-horizontal:absolute;mso-position-horizontal-relative:margin;mso-position-vertical:absolute;mso-position-vertical-relative:line;mso-width-percent:0;mso-height-percent:0;mso-width-relative:margin;mso-height-relative:margin;v-text-anchor:top" o:gfxdata="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" fillcolor="#e8d5c6" stroked="f" strokeweight="1pt">
+                <v:stroke miterlimit="4"/>
+                <w10:wrap anchorx="margin" anchory="line"/>
+              </v:rect>
+            </w:pict>
+          </mc:Fallback>
+        </mc:AlternateContent>
+      </w:r>
+      <w:r>
+        <w:rPr>
+          <w:noProof/>
+          <w:lang w:val="es-ES" w:eastAsia="es-ES"/>
+        </w:rPr>
+        <mc:AlternateContent>
+          <mc:Choice Requires="wps">
+            <w:drawing>
+              <wp:anchor distT="152400" distB="152400" distL="152400" distR="152400" simplePos="0" relativeHeight="251712512" behindDoc="0" locked="0" layoutInCell="1" allowOverlap="1" wp14:anchorId="309FB0A3" wp14:editId="6C781CAF">
+                <wp:simplePos x="0" y="0"/>
+                <wp:positionH relativeFrom="margin">
+                  <wp:posOffset>-408305</wp:posOffset>
+                </wp:positionH>
+                <wp:positionV relativeFrom="line">
+                  <wp:posOffset>8414713</wp:posOffset>
+                </wp:positionV>
+                <wp:extent cx="2126615" cy="112395"/>
+                <wp:effectExtent l="0" t="0" r="6985" b="1905"/>
+                <wp:wrapNone/>
+                <wp:docPr id="28" name="officeArt object"/>
+                <wp:cNvGraphicFramePr/>
+                <a:graphic xmlns:a="http://schemas.openxmlformats.org/drawingml/2006/main">
+                  <a:graphicData uri="http://schemas.microsoft.com/office/word/2010/wordprocessingShape">
+                    <wps:wsp>
+                      <wps:cNvSpPr/>
+                      <wps:spPr>
+                        <a:xfrm>
+                          <a:off x="0" y="0"/>
+                          <a:ext cx="2126615" cy="112395"/>
+                        </a:xfrm>
+                        <a:prstGeom prst="rect">
+                          <a:avLst/>
+                        </a:prstGeom>
+                        <a:solidFill>
+                          <a:srgbClr val="7F7F7F"/>
+                        </a:solidFill>
+                        <a:ln w="12700" cap="flat">
+                          <a:noFill/>
+                          <a:miter lim="400000"/>
+                        </a:ln>
+                        <a:effectLst/>
+                      </wps:spPr>
+                      <wps:bodyPr/>
+                    </wps:wsp>
+                  </a:graphicData>
+                </a:graphic>
+              </wp:anchor>
+            </w:drawing>
+          </mc:Choice>
+          <mc:Fallback>
+            <w:pict>
+              <v:rect w14:anchorId="62666904" id="officeArt object" o:spid="_x0000_s1026" style="position:absolute;margin-left:-32.15pt;margin-top:662.6pt;width:167.45pt;height:8.85pt;z-index:251712512;visibility:visible;mso-wrap-style:square;mso-wrap-distance-left:12pt;mso-wrap-distance-top:12pt;mso-wrap-distance-right:12pt;mso-wrap-distance-bottom:12pt;mso-position-horizontal:absolute;mso-position-horizontal-relative:margin;mso-position-vertical:absolute;mso-position-vertical-relative:line;v-text-anchor:top" o:gfxdata="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" fillcolor="#7f7f7f" stroked="f" strokeweight="1pt">
+                <v:stroke miterlimit="4"/>
+                <w10:wrap anchorx="margin" anchory="line"/>
+              </v:rect>
+            </w:pict>
+          </mc:Fallback>
+        </mc:AlternateContent>
+      </w:r>
+      <w:r>
+        <w:rPr>
+          <w:noProof/>
+          <w:lang w:val="es-ES" w:eastAsia="es-ES"/>
+        </w:rPr>
+        <mc:AlternateContent>
+          <mc:Choice Requires="wps">
+            <w:drawing>
+              <wp:anchor distT="152400" distB="152400" distL="152400" distR="152400" simplePos="0" relativeHeight="251866112" behindDoc="0" locked="0" layoutInCell="1" allowOverlap="1" wp14:anchorId="5F898762" wp14:editId="56F15285">
+                <wp:simplePos x="0" y="0"/>
+                <wp:positionH relativeFrom="margin">
+                  <wp:posOffset>-400685</wp:posOffset>
+                </wp:positionH>
+                <wp:positionV relativeFrom="line">
+                  <wp:posOffset>9215343</wp:posOffset>
+                </wp:positionV>
+                <wp:extent cx="2126615" cy="112395"/>
+                <wp:effectExtent l="0" t="0" r="6985" b="1905"/>
+                <wp:wrapNone/>
+                <wp:docPr id="34" name="officeArt object"/>
+                <wp:cNvGraphicFramePr/>
+                <a:graphic xmlns:a="http://schemas.openxmlformats.org/drawingml/2006/main">
+                  <a:graphicData uri="http://schemas.microsoft.com/office/word/2010/wordprocessingShape">
+                    <wps:wsp>
+                      <wps:cNvSpPr/>
+                      <wps:spPr>
+                        <a:xfrm>
+                          <a:off x="0" y="0"/>
+                          <a:ext cx="2126615" cy="112395"/>
+                        </a:xfrm>
+                        <a:prstGeom prst="rect">
+                          <a:avLst/>
+                        </a:prstGeom>
+                        <a:solidFill>
+                          <a:srgbClr val="7F7F7F"/>
+                        </a:solidFill>
+                        <a:ln w="12700" cap="flat">
+                          <a:noFill/>
+                          <a:miter lim="400000"/>
+                        </a:ln>
+                        <a:effectLst/>
+                      </wps:spPr>
+                      <wps:bodyPr/>
+                    </wps:wsp>
+                  </a:graphicData>
+                </a:graphic>
+              </wp:anchor>
+            </w:drawing>
+          </mc:Choice>
+          <mc:Fallback>
+            <w:pict>
+              <v:rect w14:anchorId="0A4FAC1E" id="officeArt object" o:spid="_x0000_s1026" style="position:absolute;margin-left:-31.55pt;margin-top:725.6pt;width:167.45pt;height:8.85pt;z-index:251866112;visibility:visible;mso-wrap-style:square;mso-wrap-distance-left:12pt;mso-wrap-distance-top:12pt;mso-wrap-distance-right:12pt;mso-wrap-distance-bottom:12pt;mso-position-horizontal:absolute;mso-position-horizontal-relative:margin;mso-position-vertical:absolute;mso-position-vertical-relative:line;v-text-anchor:top" o:gfxdata="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" fillcolor="#7f7f7f" stroked="f" strokeweight="1pt">
+                <v:stroke miterlimit="4"/>
+                <w10:wrap anchorx="margin" anchory="line"/>
+              </v:rect>
+            </w:pict>
+          </mc:Fallback>
+        </mc:AlternateContent>
+      </w:r>
+      <w:r>
+        <w:rPr>
+          <w:noProof/>
+          <w:lang w:val="es-ES" w:eastAsia="es-ES"/>
+        </w:rPr>
+        <mc:AlternateContent>
+          <mc:Choice Requires="wps">
+            <w:drawing>
+              <wp:anchor distT="152400" distB="152400" distL="152400" distR="152400" simplePos="0" relativeHeight="251857920" behindDoc="0" locked="0" layoutInCell="1" allowOverlap="1" wp14:anchorId="4EA789E5" wp14:editId="02F7965B">
+                <wp:simplePos x="0" y="0"/>
+                <wp:positionH relativeFrom="margin">
+                  <wp:posOffset>-412115</wp:posOffset>
+                </wp:positionH>
+                <wp:positionV relativeFrom="line">
+                  <wp:posOffset>8825642</wp:posOffset>
+                </wp:positionV>
+                <wp:extent cx="2126615" cy="112395"/>
+                <wp:effectExtent l="0" t="0" r="6985" b="1905"/>
+                <wp:wrapNone/>
+                <wp:docPr id="33" name="officeArt object"/>
+                <wp:cNvGraphicFramePr/>
+                <a:graphic xmlns:a="http://schemas.openxmlformats.org/drawingml/2006/main">
+                  <a:graphicData uri="http://schemas.microsoft.com/office/word/2010/wordprocessingShape">
+                    <wps:wsp>
+                      <wps:cNvSpPr/>
+                      <wps:spPr>
+                        <a:xfrm>
+                          <a:off x="0" y="0"/>
+                          <a:ext cx="2126615" cy="112395"/>
+                        </a:xfrm>
+                        <a:prstGeom prst="rect">
+                          <a:avLst/>
+                        </a:prstGeom>
+                        <a:solidFill>
+                          <a:srgbClr val="7F7F7F"/>
+                        </a:solidFill>
+                        <a:ln w="12700" cap="flat">
+                          <a:noFill/>
+                          <a:miter lim="400000"/>
+                        </a:ln>
+                        <a:effectLst/>
+                      </wps:spPr>
+                      <wps:bodyPr/>
+                    </wps:wsp>
+                  </a:graphicData>
+                </a:graphic>
+              </wp:anchor>
+            </w:drawing>
+          </mc:Choice>
+          <mc:Fallback>
+            <w:pict>
+              <v:rect w14:anchorId="3129D61F" id="officeArt object" o:spid="_x0000_s1026" style="position:absolute;margin-left:-32.45pt;margin-top:694.95pt;width:167.45pt;height:8.85pt;z-index:251857920;visibility:visible;mso-wrap-style:square;mso-wrap-distance-left:12pt;mso-wrap-distance-top:12pt;mso-wrap-distance-right:12pt;mso-wrap-distance-bottom:12pt;mso-position-horizontal:absolute;mso-position-horizontal-relative:margin;mso-position-vertical:absolute;mso-position-vertical-relative:line;v-text-anchor:top" o:gfxdata="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" fillcolor="#7f7f7f" stroked="f" strokeweight="1pt">
+                <v:stroke miterlimit="4"/>
+                <w10:wrap anchorx="margin" anchory="line"/>
+              </v:rect>
+            </w:pict>
+          </mc:Fallback>
+        </mc:AlternateContent>
+      </w:r>
+      <w:r>
+        <w:rPr>
+          <w:noProof/>
+          <w:lang w:val="es-ES" w:eastAsia="es-ES"/>
+        </w:rPr>
+        <mc:AlternateContent>
+          <mc:Choice Requires="wps">
+            <w:drawing>
+              <wp:anchor distT="152400" distB="152400" distL="152400" distR="152400" simplePos="0" relativeHeight="251626496" behindDoc="0" locked="0" layoutInCell="1" allowOverlap="1" wp14:anchorId="1A812EDE" wp14:editId="6F4FD2F5">
+                <wp:simplePos x="0" y="0"/>
+                <wp:positionH relativeFrom="margin">
+                  <wp:posOffset>1038860</wp:posOffset>
+                </wp:positionH>
+                <wp:positionV relativeFrom="line">
+                  <wp:posOffset>6130925</wp:posOffset>
+                </wp:positionV>
+                <wp:extent cx="110490" cy="74295"/>
+                <wp:effectExtent l="0" t="0" r="3810" b="1905"/>
+                <wp:wrapNone/>
+                <wp:docPr id="18" name="officeArt object"/>
+                <wp:cNvGraphicFramePr/>
+                <a:graphic xmlns:a="http://schemas.openxmlformats.org/drawingml/2006/main">
+                  <a:graphicData uri="http://schemas.microsoft.com/office/word/2010/wordprocessingShape">
+                    <wps:wsp>
+                      <wps:cNvSpPr/>
+                      <wps:spPr>
+                        <a:xfrm>
+                          <a:off x="0" y="0"/>
+                          <a:ext cx="110490" cy="74295"/>
+                        </a:xfrm>
+                        <a:prstGeom prst="rect">
+                          <a:avLst/>
+                        </a:prstGeom>
+                        <a:solidFill>
+                          <a:srgbClr val="E8D5C6"/>
+                        </a:solidFill>
+                        <a:ln w="12700" cap="flat">
+                          <a:noFill/>
+                          <a:miter lim="400000"/>
+                        </a:ln>
+                        <a:effectLst/>
+                      </wps:spPr>
+                      <wps:bodyPr/>
+                    </wps:wsp>
+                  </a:graphicData>
+                </a:graphic>
+              </wp:anchor>
+            </w:drawing>
+          </mc:Choice>
+          <mc:Fallback>
+            <w:pict>
+              <v:rect w14:anchorId="7B8324E1" id="officeArt object" o:spid="_x0000_s1026" style="position:absolute;margin-left:81.8pt;margin-top:482.75pt;width:8.7pt;height:5.85pt;z-index:251626496;visibility:visible;mso-wrap-style:square;mso-wrap-distance-left:12pt;mso-wrap-distance-top:12pt;mso-wrap-distance-right:12pt;mso-wrap-distance-bottom:12pt;mso-position-horizontal:absolute;mso-position-horizontal-relative:margin;mso-position-vertical:absolute;mso-position-vertical-relative:line;v-text-anchor:top" o:gfxdata="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" fillcolor="#e8d5c6" stroked="f" strokeweight="1pt">
+                <v:stroke miterlimit="4"/>
+                <w10:wrap anchorx="margin" anchory="line"/>
+              </v:rect>
+            </w:pict>
+          </mc:Fallback>
+        </mc:AlternateContent>
+      </w:r>
+      <w:r>
+        <w:rPr>
+          <w:noProof/>
+          <w:lang w:val="es-ES" w:eastAsia="es-ES"/>
+        </w:rPr>
+        <mc:AlternateContent>
+          <mc:Choice Requires="wps">
+            <w:drawing>
+              <wp:anchor distT="152400" distB="152400" distL="152400" distR="152400" simplePos="0" relativeHeight="251650048" behindDoc="0" locked="0" layoutInCell="1" allowOverlap="1" wp14:anchorId="52225A52" wp14:editId="645D0028">
+                <wp:simplePos x="0" y="0"/>
+                <wp:positionH relativeFrom="margin">
+                  <wp:posOffset>1438275</wp:posOffset>
+                </wp:positionH>
+                <wp:positionV relativeFrom="line">
+                  <wp:posOffset>6485255</wp:posOffset>
+                </wp:positionV>
+                <wp:extent cx="110490" cy="74295"/>
+                <wp:effectExtent l="0" t="0" r="3810" b="1905"/>
+                <wp:wrapNone/>
+                <wp:docPr id="21" name="officeArt object"/>
+                <wp:cNvGraphicFramePr/>
+                <a:graphic xmlns:a="http://schemas.openxmlformats.org/drawingml/2006/main">
+                  <a:graphicData uri="http://schemas.microsoft.com/office/word/2010/wordprocessingShape">
+                    <wps:wsp>
+                      <wps:cNvSpPr/>
+                      <wps:spPr>
+                        <a:xfrm>
+                          <a:off x="0" y="0"/>
+                          <a:ext cx="110490" cy="74295"/>
+                        </a:xfrm>
+                        <a:prstGeom prst="rect">
+                          <a:avLst/>
+                        </a:prstGeom>
+                        <a:solidFill>
+                          <a:srgbClr val="E8D5C6"/>
+                        </a:solidFill>
+                        <a:ln w="12700" cap="flat">
+                          <a:noFill/>
+                          <a:miter lim="400000"/>
+                        </a:ln>
+                        <a:effectLst/>
+                      </wps:spPr>
+                      <wps:bodyPr/>
+                    </wps:wsp>
+                  </a:graphicData>
+                </a:graphic>
+              </wp:anchor>
+            </w:drawing>
+          </mc:Choice>
+          <mc:Fallback>
+            <w:pict>
+              <v:rect w14:anchorId="6CC62E6E" id="officeArt object" o:spid="_x0000_s1026" style="position:absolute;margin-left:113.25pt;margin-top:510.65pt;width:8.7pt;height:5.85pt;z-index:251650048;visibility:visible;mso-wrap-style:square;mso-wrap-distance-left:12pt;mso-wrap-distance-top:12pt;mso-wrap-distance-right:12pt;mso-wrap-distance-bottom:12pt;mso-position-horizontal:absolute;mso-position-horizontal-relative:margin;mso-position-vertical:absolute;mso-position-vertical-relative:line;v-text-anchor:top" o:gfxdata="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" fillcolor="#e8d5c6" stroked="f" strokeweight="1pt">
+                <v:stroke miterlimit="4"/>
+                <w10:wrap anchorx="margin" anchory="line"/>
+              </v:rect>
+            </w:pict>
+          </mc:Fallback>
+        </mc:AlternateContent>
+      </w:r>
+      <w:r>
+        <w:rPr>
+          <w:noProof/>
+          <w:lang w:val="es-ES" w:eastAsia="es-ES"/>
+        </w:rPr>
+        <mc:AlternateContent>
+          <mc:Choice Requires="wps">
+            <w:drawing>
+              <wp:anchor distT="152400" distB="152400" distL="152400" distR="152400" simplePos="0" relativeHeight="251569152" behindDoc="0" locked="0" layoutInCell="1" allowOverlap="1" wp14:anchorId="2D4DD9E3" wp14:editId="5EDBF8BD">
+                <wp:simplePos x="0" y="0"/>
+                <wp:positionH relativeFrom="margin">
+                  <wp:posOffset>1457325</wp:posOffset>
+                </wp:positionH>
+                <wp:positionV relativeFrom="line">
+                  <wp:posOffset>5094605</wp:posOffset>
+                </wp:positionV>
+                <wp:extent cx="110490" cy="74295"/>
+                <wp:effectExtent l="0" t="0" r="3810" b="1905"/>
+                <wp:wrapNone/>
+                <wp:docPr id="9" name="officeArt object"/>
+                <wp:cNvGraphicFramePr/>
+                <a:graphic xmlns:a="http://schemas.openxmlformats.org/drawingml/2006/main">
+                  <a:graphicData uri="http://schemas.microsoft.com/office/word/2010/wordprocessingShape">
+                    <wps:wsp>
+                      <wps:cNvSpPr/>
+                      <wps:spPr>
+                        <a:xfrm>
+                          <a:off x="0" y="0"/>
+                          <a:ext cx="110490" cy="74295"/>
+                        </a:xfrm>
+                        <a:prstGeom prst="rect">
+                          <a:avLst/>
+                        </a:prstGeom>
+                        <a:solidFill>
+                          <a:srgbClr val="E8D5C6"/>
+                        </a:solidFill>
+                        <a:ln w="12700" cap="flat">
+                          <a:noFill/>
+                          <a:miter lim="400000"/>
+                        </a:ln>
+                        <a:effectLst/>
+                      </wps:spPr>
+                      <wps:bodyPr/>
+                    </wps:wsp>
+                  </a:graphicData>
+                </a:graphic>
+              </wp:anchor>
+            </w:drawing>
+          </mc:Choice>
+          <mc:Fallback>
+            <w:pict>
+              <v:rect w14:anchorId="78390A1E" id="officeArt object" o:spid="_x0000_s1026" style="position:absolute;margin-left:114.75pt;margin-top:401.15pt;width:8.7pt;height:5.85pt;z-index:251569152;visibility:visible;mso-wrap-style:square;mso-wrap-distance-left:12pt;mso-wrap-distance-top:12pt;mso-wrap-distance-right:12pt;mso-wrap-distance-bottom:12pt;mso-position-horizontal:absolute;mso-position-horizontal-relative:margin;mso-position-vertical:absolute;mso-position-vertical-relative:line;v-text-anchor:top" o:gfxdata="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" fillcolor="#e8d5c6" stroked="f" strokeweight="1pt">
+                <v:stroke miterlimit="4"/>
+                <w10:wrap anchorx="margin" anchory="line"/>
+              </v:rect>
+            </w:pict>
+          </mc:Fallback>
+        </mc:AlternateContent>
+      </w:r>
+      <w:r>
+        <w:rPr>
+          <w:noProof/>
+          <w:lang w:val="es-ES" w:eastAsia="es-ES"/>
+        </w:rPr>
+        <mc:AlternateContent>
+          <mc:Choice Requires="wps">
+            <w:drawing>
+              <wp:anchor distT="152400" distB="152400" distL="152400" distR="152400" simplePos="0" relativeHeight="251556864" behindDoc="0" locked="0" layoutInCell="1" allowOverlap="1" wp14:anchorId="5FF4E533" wp14:editId="37E24E51">
+                <wp:simplePos x="0" y="0"/>
+                <wp:positionH relativeFrom="margin">
+                  <wp:posOffset>1022350</wp:posOffset>
+                </wp:positionH>
+                <wp:positionV relativeFrom="line">
+                  <wp:posOffset>4743450</wp:posOffset>
+                </wp:positionV>
+                <wp:extent cx="110490" cy="74295"/>
+                <wp:effectExtent l="0" t="0" r="3810" b="1905"/>
+                <wp:wrapNone/>
+                <wp:docPr id="6" name="officeArt object"/>
+                <wp:cNvGraphicFramePr/>
+                <a:graphic xmlns:a="http://schemas.openxmlformats.org/drawingml/2006/main">
+                  <a:graphicData uri="http://schemas.microsoft.com/office/word/2010/wordprocessingShape">
+                    <wps:wsp>
+                      <wps:cNvSpPr/>
+                      <wps:spPr>
+                        <a:xfrm>
+                          <a:off x="0" y="0"/>
+                          <a:ext cx="110490" cy="74295"/>
+                        </a:xfrm>
+                        <a:prstGeom prst="rect">
+                          <a:avLst/>
+                        </a:prstGeom>
+                        <a:solidFill>
+                          <a:srgbClr val="E8D5C6"/>
+                        </a:solidFill>
+                        <a:ln w="12700" cap="flat">
+                          <a:noFill/>
+                          <a:miter lim="400000"/>
+                        </a:ln>
+                        <a:effectLst/>
+                      </wps:spPr>
+                      <wps:bodyPr/>
+                    </wps:wsp>
+                  </a:graphicData>
+                </a:graphic>
+              </wp:anchor>
+            </w:drawing>
+          </mc:Choice>
+          <mc:Fallback>
+            <w:pict>
+              <v:rect w14:anchorId="58045EAA" id="officeArt object" o:spid="_x0000_s1026" style="position:absolute;margin-left:80.5pt;margin-top:373.5pt;width:8.7pt;height:5.85pt;z-index:251556864;visibility:visible;mso-wrap-style:square;mso-wrap-distance-left:12pt;mso-wrap-distance-top:12pt;mso-wrap-distance-right:12pt;mso-wrap-distance-bottom:12pt;mso-position-horizontal:absolute;mso-position-horizontal-relative:margin;mso-position-vertical:absolute;mso-position-vertical-relative:line;v-text-anchor:top" o:gfxdata="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" fillcolor="#e8d5c6" stroked="f" strokeweight="1pt">
+                <v:stroke miterlimit="4"/>
+                <w10:wrap anchorx="margin" anchory="line"/>
+              </v:rect>
+            </w:pict>
+          </mc:Fallback>
+        </mc:AlternateContent>
+      </w:r>
+      <w:r>
+        <w:rPr>
+          <w:noProof/>
+          <w:lang w:val="es-ES" w:eastAsia="es-ES"/>
+        </w:rPr>
+        <mc:AlternateContent>
+          <mc:Choice Requires="wps">
+            <w:drawing>
+              <wp:anchor distT="152400" distB="152400" distL="152400" distR="152400" simplePos="0" relativeHeight="251428864" behindDoc="0" locked="0" layoutInCell="1" allowOverlap="1" wp14:anchorId="7DEF5FEB" wp14:editId="7FE3433A">
                 <wp:simplePos x="0" y="0"/>
                 <wp:positionH relativeFrom="page">
                   <wp:posOffset>2975610</wp:posOffset>
@@ -121,11 +806,11 @@
           </mc:Choice>
           <mc:Fallback>
             <w:pict>
-              <v:shapetype id="_x0000_t202" coordsize="21600,21600" o:spt="202" path="m,l,21600r21600,l21600,xe">
+              <v:shapetype w14:anchorId="7DEF5FEB" id="_x0000_t202" coordsize="21600,21600" o:spt="202" path="m,l,21600r21600,l21600,xe">
                 <v:stroke joinstyle="miter"/>
                 <v:path gradientshapeok="t" o:connecttype="rect"/>
               </v:shapetype>
-              <v:shape id="officeArt object" o:spid="_x0000_s1026" type="#_x0000_t202" style="position:absolute;margin-left:234.3pt;margin-top:363.8pt;width:181.85pt;height:37pt;z-index:251666432;visibility:visible;mso-wrap-style:square;mso-wrap-distance-left:12pt;mso-wrap-distance-top:12pt;mso-wrap-distance-right:12pt;mso-wrap-distance-bottom:12pt;mso-position-horizontal:absolute;mso-position-horizontal-relative:page;mso-position-vertical:absolute;mso-position-vertical-relative:page;v-text-anchor:middle" o:gfxdata="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" filled="f" stroked="f" strokeweight="1pt">
+              <v:shape id="_x0000_s1027" type="#_x0000_t202" style="position:absolute;margin-left:234.3pt;margin-top:363.8pt;width:181.85pt;height:37pt;z-index:251428864;visibility:visible;mso-wrap-style:square;mso-wrap-distance-left:12pt;mso-wrap-distance-top:12pt;mso-wrap-distance-right:12pt;mso-wrap-distance-bottom:12pt;mso-position-horizontal:absolute;mso-position-horizontal-relative:page;mso-position-vertical:absolute;mso-position-vertical-relative:page;v-text-anchor:middle" o:gfxdata="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" filled="f" stroked="f" strokeweight="1pt">
                 <v:stroke miterlimit="4"/>
                 <v:textbox inset="7pt,7pt,7pt,7pt">
                   <w:txbxContent>
@@ -196,7 +881,7 @@
         <mc:AlternateContent>
           <mc:Choice Requires="wps">
             <w:drawing>
-              <wp:anchor distT="152400" distB="152400" distL="152400" distR="152400" simplePos="0" relativeHeight="251667456" behindDoc="0" locked="0" layoutInCell="1" allowOverlap="1" wp14:anchorId="41813E67" wp14:editId="1643C1C6">
+              <wp:anchor distT="152400" distB="152400" distL="152400" distR="152400" simplePos="0" relativeHeight="251442176" behindDoc="0" locked="0" layoutInCell="1" allowOverlap="1" wp14:anchorId="1CDA42B0" wp14:editId="4C97050D">
                 <wp:simplePos x="0" y="0"/>
                 <wp:positionH relativeFrom="page">
                   <wp:posOffset>2971800</wp:posOffset>
@@ -275,7 +960,7 @@
                                 <w:tab w:val="left" w:pos="3545"/>
                               </w:tabs>
                               <w:rPr>
-                                <w:rFonts w:ascii="Avenir Next" w:hAnsi="Avenir Next"/>
+                                <w:rFonts w:ascii="Avenir Next" w:hAnsi="Avenir Next" w:hint="eastAsia"/>
                                 <w:i/>
                                 <w:iCs/>
                                 <w:color w:val="3F3F3F"/>
@@ -381,7 +1066,7 @@
                               <w:spacing w:line="264" w:lineRule="auto"/>
                               <w:jc w:val="both"/>
                               <w:rPr>
-                                <w:rFonts w:ascii="Avenir Next" w:hAnsi="Avenir Next"/>
+                                <w:rFonts w:ascii="Avenir Next" w:hAnsi="Avenir Next" w:hint="eastAsia"/>
                                 <w:color w:val="3F3F3F"/>
                                 <w:lang w:val="it-IT"/>
                               </w:rPr>
@@ -400,7 +1085,7 @@
                                 <w:color w:val="3F3F3F"/>
                                 <w:lang w:val="it-IT"/>
                               </w:rPr>
-                              <w:t xml:space="preserve">. </w:t>
+                              <w:t>.</w:t>
                             </w:r>
                             <w:r>
                               <w:rPr>
@@ -408,7 +1093,7 @@
                                 <w:color w:val="3F3F3F"/>
                                 <w:lang w:val="it-IT"/>
                               </w:rPr>
-                              <w:t>Main t</w:t>
+                              <w:t xml:space="preserve"> V</w:t>
                             </w:r>
                             <w:r>
                               <w:rPr>
@@ -416,7 +1101,7 @@
                                 <w:color w:val="3F3F3F"/>
                                 <w:lang w:val="it-IT"/>
                               </w:rPr>
-                              <w:t xml:space="preserve">asks: Reworking </w:t>
+                              <w:t>ariety</w:t>
                             </w:r>
                             <w:r>
                               <w:rPr>
@@ -424,7 +1109,7 @@
                                 <w:color w:val="3F3F3F"/>
                                 <w:lang w:val="it-IT"/>
                               </w:rPr>
-                              <w:t xml:space="preserve">Gameplay mechanics, UI, etc, </w:t>
+                              <w:t xml:space="preserve"> of tasks, from reworking old games to </w:t>
                             </w:r>
                             <w:r>
                               <w:rPr>
@@ -432,7 +1117,7 @@
                                 <w:color w:val="3F3F3F"/>
                                 <w:lang w:val="it-IT"/>
                               </w:rPr>
-                              <w:t xml:space="preserve"> from </w:t>
+                              <w:t>p</w:t>
                             </w:r>
                             <w:r>
                               <w:rPr>
@@ -440,7 +1125,7 @@
                                 <w:color w:val="3F3F3F"/>
                                 <w:lang w:val="it-IT"/>
                               </w:rPr>
-                              <w:t xml:space="preserve">older games of the company </w:t>
+                              <w:t>the newest one</w:t>
                             </w:r>
                             <w:r>
                               <w:rPr>
@@ -448,7 +1133,7 @@
                                 <w:color w:val="3F3F3F"/>
                                 <w:lang w:val="it-IT"/>
                               </w:rPr>
-                              <w:t xml:space="preserve">and programming new ones </w:t>
+                              <w:t>.</w:t>
                             </w:r>
                             <w:r>
                               <w:rPr>
@@ -456,7 +1141,7 @@
                                 <w:color w:val="3F3F3F"/>
                                 <w:lang w:val="it-IT"/>
                               </w:rPr>
-                              <w:t>with</w:t>
+                              <w:t xml:space="preserve"> Most of them orientated to Gameplay and UI elements. We used</w:t>
                             </w:r>
                             <w:r>
                               <w:rPr>
@@ -464,7 +1149,7 @@
                                 <w:color w:val="3F3F3F"/>
                                 <w:lang w:val="it-IT"/>
                               </w:rPr>
-                              <w:t xml:space="preserve"> a group of other four people. Unity and C# as the primary programming language.</w:t>
+                              <w:t xml:space="preserve"> Unity and C# as the primary programming language.</w:t>
                             </w:r>
                           </w:p>
                           <w:p>
@@ -484,7 +1169,7 @@
                               <w:spacing w:line="264" w:lineRule="auto"/>
                               <w:jc w:val="both"/>
                               <w:rPr>
-                                <w:rFonts w:ascii="Avenir Next" w:hAnsi="Avenir Next"/>
+                                <w:rFonts w:ascii="Avenir Next" w:hAnsi="Avenir Next" w:hint="eastAsia"/>
                                 <w:color w:val="3F3F3F"/>
                                 <w:lang w:val="it-IT"/>
                               </w:rPr>
@@ -535,7 +1220,7 @@
                                 <w:tab w:val="left" w:pos="3545"/>
                               </w:tabs>
                               <w:rPr>
-                                <w:rFonts w:ascii="Avenir Next" w:hAnsi="Avenir Next"/>
+                                <w:rFonts w:ascii="Avenir Next" w:hAnsi="Avenir Next" w:hint="eastAsia"/>
                                 <w:i/>
                                 <w:iCs/>
                                 <w:color w:val="3F3F3F"/>
@@ -554,7 +1239,6 @@
                               </w:rPr>
                               <w:t xml:space="preserve">Iction / Mar 2018 – </w:t>
                             </w:r>
-                            <w:proofErr w:type="spellStart"/>
                             <w:r>
                               <w:rPr>
                                 <w:rFonts w:ascii="Avenir Next" w:hAnsi="Avenir Next"/>
@@ -564,19 +1248,7 @@
                                 <w:sz w:val="20"/>
                                 <w:szCs w:val="20"/>
                               </w:rPr>
-                              <w:t>Jn</w:t>
-                            </w:r>
-                            <w:proofErr w:type="spellEnd"/>
-                            <w:r>
-                              <w:rPr>
-                                <w:rFonts w:ascii="Avenir Next" w:hAnsi="Avenir Next"/>
-                                <w:i/>
-                                <w:iCs/>
-                                <w:color w:val="3F3F3F"/>
-                                <w:sz w:val="20"/>
-                                <w:szCs w:val="20"/>
-                              </w:rPr>
-                              <w:t xml:space="preserve"> 2018</w:t>
+                              <w:t>Jn 2018</w:t>
                             </w:r>
                           </w:p>
                           <w:p>
@@ -621,7 +1293,7 @@
                               <w:spacing w:line="264" w:lineRule="auto"/>
                               <w:jc w:val="both"/>
                               <w:rPr>
-                                <w:rFonts w:ascii="Avenir Next" w:hAnsi="Avenir Next"/>
+                                <w:rFonts w:ascii="Avenir Next" w:hAnsi="Avenir Next" w:hint="eastAsia"/>
                                 <w:color w:val="3F3F3F"/>
                                 <w:lang w:val="it-IT"/>
                               </w:rPr>
@@ -632,7 +1304,39 @@
                                 <w:color w:val="3F3F3F"/>
                                 <w:lang w:val="it-IT"/>
                               </w:rPr>
-                              <w:t xml:space="preserve">Programming essential elements like Gameplay, UI, AI, etc. Creating one of their new games with a group of epic people with different roles. </w:t>
+                              <w:t>Creating one of their new games</w:t>
+                            </w:r>
+                            <w:r>
+                              <w:rPr>
+                                <w:rFonts w:ascii="Avenir Next" w:hAnsi="Avenir Next"/>
+                                <w:color w:val="3F3F3F"/>
+                                <w:lang w:val="it-IT"/>
+                              </w:rPr>
+                              <w:t>.</w:t>
+                            </w:r>
+                            <w:r>
+                              <w:rPr>
+                                <w:rFonts w:ascii="Avenir Next" w:hAnsi="Avenir Next"/>
+                                <w:color w:val="3F3F3F"/>
+                                <w:lang w:val="it-IT"/>
+                              </w:rPr>
+                              <w:t xml:space="preserve"> Different tasks, but principally: UI, Gameplay and AI elements.</w:t>
+                            </w:r>
+                            <w:r>
+                              <w:rPr>
+                                <w:rFonts w:ascii="Avenir Next" w:hAnsi="Avenir Next"/>
+                                <w:color w:val="3F3F3F"/>
+                                <w:lang w:val="it-IT"/>
+                              </w:rPr>
+                              <w:t xml:space="preserve"> </w:t>
+                            </w:r>
+                            <w:r>
+                              <w:rPr>
+                                <w:rFonts w:ascii="Avenir Next" w:hAnsi="Avenir Next"/>
+                                <w:color w:val="3F3F3F"/>
+                                <w:lang w:val="it-IT"/>
+                              </w:rPr>
+                              <w:t xml:space="preserve">We used </w:t>
                             </w:r>
                             <w:r>
                               <w:rPr>
@@ -660,7 +1364,7 @@
                               <w:spacing w:line="264" w:lineRule="auto"/>
                               <w:jc w:val="both"/>
                               <w:rPr>
-                                <w:rFonts w:ascii="Avenir Next" w:hAnsi="Avenir Next"/>
+                                <w:rFonts w:ascii="Avenir Next" w:hAnsi="Avenir Next" w:hint="eastAsia"/>
                                 <w:color w:val="3F3F3F"/>
                                 <w:lang w:val="it-IT"/>
                               </w:rPr>
@@ -711,7 +1415,7 @@
                                 <w:tab w:val="left" w:pos="3545"/>
                               </w:tabs>
                               <w:rPr>
-                                <w:rFonts w:ascii="Avenir Next" w:hAnsi="Avenir Next"/>
+                                <w:rFonts w:ascii="Avenir Next" w:hAnsi="Avenir Next" w:hint="eastAsia"/>
                                 <w:i/>
                                 <w:iCs/>
                                 <w:color w:val="3F3F3F"/>
@@ -752,7 +1456,6 @@
                               </w:rPr>
                               <w:t xml:space="preserve">/ </w:t>
                             </w:r>
-                            <w:proofErr w:type="spellStart"/>
                             <w:r>
                               <w:rPr>
                                 <w:rFonts w:ascii="Avenir Next" w:hAnsi="Avenir Next"/>
@@ -764,7 +1467,6 @@
                               </w:rPr>
                               <w:t>Jn</w:t>
                             </w:r>
-                            <w:proofErr w:type="spellEnd"/>
                             <w:r>
                               <w:rPr>
                                 <w:rFonts w:ascii="Avenir Next" w:hAnsi="Avenir Next"/>
@@ -819,7 +1521,7 @@
                               <w:spacing w:line="264" w:lineRule="auto"/>
                               <w:jc w:val="both"/>
                               <w:rPr>
-                                <w:rFonts w:ascii="Avenir Next" w:hAnsi="Avenir Next"/>
+                                <w:rFonts w:ascii="Avenir Next" w:hAnsi="Avenir Next" w:hint="eastAsia"/>
                                 <w:color w:val="3F3F3F"/>
                                 <w:lang w:val="it-IT"/>
                               </w:rPr>
@@ -830,7 +1532,7 @@
                                 <w:color w:val="3F3F3F"/>
                                 <w:lang w:val="it-IT"/>
                               </w:rPr>
-                              <w:t>Spanish game studio. Programming elements like Gameplay, UI, AI, etc. Creating one of their new games with a group of 5 people. Unity and C# as the primary programming language.</w:t>
+                              <w:t xml:space="preserve">Spanish game studio. </w:t>
                             </w:r>
                             <w:r>
                               <w:rPr>
@@ -838,7 +1540,15 @@
                                 <w:color w:val="3F3F3F"/>
                                 <w:lang w:val="it-IT"/>
                               </w:rPr>
-                              <w:t>.</w:t>
+                              <w:t>Focused on Gameplay and UI elements for</w:t>
+                            </w:r>
+                            <w:r>
+                              <w:rPr>
+                                <w:rFonts w:ascii="Avenir Next" w:hAnsi="Avenir Next"/>
+                                <w:color w:val="3F3F3F"/>
+                                <w:lang w:val="it-IT"/>
+                              </w:rPr>
+                              <w:t xml:space="preserve"> their new game. Unity and C# as the primary programming language.</w:t>
                             </w:r>
                           </w:p>
                           <w:p>
@@ -858,7 +1568,7 @@
                               <w:spacing w:line="264" w:lineRule="auto"/>
                               <w:jc w:val="both"/>
                               <w:rPr>
-                                <w:rFonts w:ascii="Avenir Next" w:hAnsi="Avenir Next"/>
+                                <w:rFonts w:ascii="Avenir Next" w:hAnsi="Avenir Next" w:hint="eastAsia"/>
                                 <w:color w:val="3F3F3F"/>
                                 <w:lang w:val="it-IT"/>
                               </w:rPr>
@@ -898,7 +1608,7 @@
           </mc:Choice>
           <mc:Fallback>
             <w:pict>
-              <v:shape id="_x0000_s1027" type="#_x0000_t202" style="position:absolute;margin-left:234pt;margin-top:399.75pt;width:341.2pt;height:308.25pt;z-index:251667456;visibility:visible;mso-wrap-style:square;mso-height-percent:0;mso-wrap-distance-left:12pt;mso-wrap-distance-top:12pt;mso-wrap-distance-right:12pt;mso-wrap-distance-bottom:12pt;mso-position-horizontal:absolute;mso-position-horizontal-relative:page;mso-position-vertical:absolute;mso-position-vertical-relative:page;mso-height-percent:0;mso-height-relative:margin;v-text-anchor:top" o:gfxdata="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" filled="f" stroked="f" strokeweight="1pt">
+              <v:shape w14:anchorId="1CDA42B0" id="_x0000_s1028" type="#_x0000_t202" style="position:absolute;margin-left:234pt;margin-top:399.75pt;width:341.2pt;height:308.25pt;z-index:251442176;visibility:visible;mso-wrap-style:square;mso-height-percent:0;mso-wrap-distance-left:12pt;mso-wrap-distance-top:12pt;mso-wrap-distance-right:12pt;mso-wrap-distance-bottom:12pt;mso-position-horizontal:absolute;mso-position-horizontal-relative:page;mso-position-vertical:absolute;mso-position-vertical-relative:page;mso-height-percent:0;mso-height-relative:margin;v-text-anchor:top" o:gfxdata="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" filled="f" stroked="f" strokeweight="1pt">
                 <v:stroke miterlimit="4"/>
                 <v:textbox inset="7pt,7pt,7pt,7pt">
                   <w:txbxContent>
@@ -947,7 +1657,7 @@
                           <w:tab w:val="left" w:pos="3545"/>
                         </w:tabs>
                         <w:rPr>
-                          <w:rFonts w:ascii="Avenir Next" w:hAnsi="Avenir Next"/>
+                          <w:rFonts w:ascii="Avenir Next" w:hAnsi="Avenir Next" w:hint="eastAsia"/>
                           <w:i/>
                           <w:iCs/>
                           <w:color w:val="3F3F3F"/>
@@ -1053,7 +1763,7 @@
                         <w:spacing w:line="264" w:lineRule="auto"/>
                         <w:jc w:val="both"/>
                         <w:rPr>
-                          <w:rFonts w:ascii="Avenir Next" w:hAnsi="Avenir Next"/>
+                          <w:rFonts w:ascii="Avenir Next" w:hAnsi="Avenir Next" w:hint="eastAsia"/>
                           <w:color w:val="3F3F3F"/>
                           <w:lang w:val="it-IT"/>
                         </w:rPr>
@@ -1072,7 +1782,7 @@
                           <w:color w:val="3F3F3F"/>
                           <w:lang w:val="it-IT"/>
                         </w:rPr>
-                        <w:t xml:space="preserve">. </w:t>
+                        <w:t>.</w:t>
                       </w:r>
                       <w:r>
                         <w:rPr>
@@ -1080,7 +1790,7 @@
                           <w:color w:val="3F3F3F"/>
                           <w:lang w:val="it-IT"/>
                         </w:rPr>
-                        <w:t>Main t</w:t>
+                        <w:t xml:space="preserve"> V</w:t>
                       </w:r>
                       <w:r>
                         <w:rPr>
@@ -1088,7 +1798,7 @@
                           <w:color w:val="3F3F3F"/>
                           <w:lang w:val="it-IT"/>
                         </w:rPr>
-                        <w:t xml:space="preserve">asks: Reworking </w:t>
+                        <w:t>ariety</w:t>
                       </w:r>
                       <w:r>
                         <w:rPr>
@@ -1096,7 +1806,7 @@
                           <w:color w:val="3F3F3F"/>
                           <w:lang w:val="it-IT"/>
                         </w:rPr>
-                        <w:t xml:space="preserve">Gameplay mechanics, UI, etc, </w:t>
+                        <w:t xml:space="preserve"> of tasks, from reworking old games to </w:t>
                       </w:r>
                       <w:r>
                         <w:rPr>
@@ -1104,7 +1814,7 @@
                           <w:color w:val="3F3F3F"/>
                           <w:lang w:val="it-IT"/>
                         </w:rPr>
-                        <w:t xml:space="preserve"> from </w:t>
+                        <w:t>p</w:t>
                       </w:r>
                       <w:r>
                         <w:rPr>
@@ -1112,7 +1822,7 @@
                           <w:color w:val="3F3F3F"/>
                           <w:lang w:val="it-IT"/>
                         </w:rPr>
-                        <w:t xml:space="preserve">older games of the company </w:t>
+                        <w:t>the newest one</w:t>
                       </w:r>
                       <w:r>
                         <w:rPr>
@@ -1120,7 +1830,7 @@
                           <w:color w:val="3F3F3F"/>
                           <w:lang w:val="it-IT"/>
                         </w:rPr>
-                        <w:t xml:space="preserve">and programming new ones </w:t>
+                        <w:t>.</w:t>
                       </w:r>
                       <w:r>
                         <w:rPr>
@@ -1128,7 +1838,7 @@
                           <w:color w:val="3F3F3F"/>
                           <w:lang w:val="it-IT"/>
                         </w:rPr>
-                        <w:t>with</w:t>
+                        <w:t xml:space="preserve"> Most of them orientated to Gameplay and UI elements. We used</w:t>
                       </w:r>
                       <w:r>
                         <w:rPr>
@@ -1136,7 +1846,7 @@
                           <w:color w:val="3F3F3F"/>
                           <w:lang w:val="it-IT"/>
                         </w:rPr>
-                        <w:t xml:space="preserve"> a group of other four people. Unity and C# as the primary programming language.</w:t>
+                        <w:t xml:space="preserve"> Unity and C# as the primary programming language.</w:t>
                       </w:r>
                     </w:p>
                     <w:p>
@@ -1156,7 +1866,7 @@
                         <w:spacing w:line="264" w:lineRule="auto"/>
                         <w:jc w:val="both"/>
                         <w:rPr>
-                          <w:rFonts w:ascii="Avenir Next" w:hAnsi="Avenir Next"/>
+                          <w:rFonts w:ascii="Avenir Next" w:hAnsi="Avenir Next" w:hint="eastAsia"/>
                           <w:color w:val="3F3F3F"/>
                           <w:lang w:val="it-IT"/>
                         </w:rPr>
@@ -1207,7 +1917,7 @@
                           <w:tab w:val="left" w:pos="3545"/>
                         </w:tabs>
                         <w:rPr>
-                          <w:rFonts w:ascii="Avenir Next" w:hAnsi="Avenir Next"/>
+                          <w:rFonts w:ascii="Avenir Next" w:hAnsi="Avenir Next" w:hint="eastAsia"/>
                           <w:i/>
                           <w:iCs/>
                           <w:color w:val="3F3F3F"/>
@@ -1226,7 +1936,6 @@
                         </w:rPr>
                         <w:t xml:space="preserve">Iction / Mar 2018 – </w:t>
                       </w:r>
-                      <w:proofErr w:type="spellStart"/>
                       <w:r>
                         <w:rPr>
                           <w:rFonts w:ascii="Avenir Next" w:hAnsi="Avenir Next"/>
@@ -1236,19 +1945,7 @@
                           <w:sz w:val="20"/>
                           <w:szCs w:val="20"/>
                         </w:rPr>
-                        <w:t>Jn</w:t>
-                      </w:r>
-                      <w:proofErr w:type="spellEnd"/>
-                      <w:r>
-                        <w:rPr>
-                          <w:rFonts w:ascii="Avenir Next" w:hAnsi="Avenir Next"/>
-                          <w:i/>
-                          <w:iCs/>
-                          <w:color w:val="3F3F3F"/>
-                          <w:sz w:val="20"/>
-                          <w:szCs w:val="20"/>
-                        </w:rPr>
-                        <w:t xml:space="preserve"> 2018</w:t>
+                        <w:t>Jn 2018</w:t>
                       </w:r>
                     </w:p>
                     <w:p>
@@ -1293,7 +1990,7 @@
                         <w:spacing w:line="264" w:lineRule="auto"/>
                         <w:jc w:val="both"/>
                         <w:rPr>
-                          <w:rFonts w:ascii="Avenir Next" w:hAnsi="Avenir Next"/>
+                          <w:rFonts w:ascii="Avenir Next" w:hAnsi="Avenir Next" w:hint="eastAsia"/>
                           <w:color w:val="3F3F3F"/>
                           <w:lang w:val="it-IT"/>
                         </w:rPr>
@@ -1304,7 +2001,39 @@
                           <w:color w:val="3F3F3F"/>
                           <w:lang w:val="it-IT"/>
                         </w:rPr>
-                        <w:t xml:space="preserve">Programming essential elements like Gameplay, UI, AI, etc. Creating one of their new games with a group of epic people with different roles. </w:t>
+                        <w:t>Creating one of their new games</w:t>
+                      </w:r>
+                      <w:r>
+                        <w:rPr>
+                          <w:rFonts w:ascii="Avenir Next" w:hAnsi="Avenir Next"/>
+                          <w:color w:val="3F3F3F"/>
+                          <w:lang w:val="it-IT"/>
+                        </w:rPr>
+                        <w:t>.</w:t>
+                      </w:r>
+                      <w:r>
+                        <w:rPr>
+                          <w:rFonts w:ascii="Avenir Next" w:hAnsi="Avenir Next"/>
+                          <w:color w:val="3F3F3F"/>
+                          <w:lang w:val="it-IT"/>
+                        </w:rPr>
+                        <w:t xml:space="preserve"> Different tasks, but principally: UI, Gameplay and AI elements.</w:t>
+                      </w:r>
+                      <w:r>
+                        <w:rPr>
+                          <w:rFonts w:ascii="Avenir Next" w:hAnsi="Avenir Next"/>
+                          <w:color w:val="3F3F3F"/>
+                          <w:lang w:val="it-IT"/>
+                        </w:rPr>
+                        <w:t xml:space="preserve"> </w:t>
+                      </w:r>
+                      <w:r>
+                        <w:rPr>
+                          <w:rFonts w:ascii="Avenir Next" w:hAnsi="Avenir Next"/>
+                          <w:color w:val="3F3F3F"/>
+                          <w:lang w:val="it-IT"/>
+                        </w:rPr>
+                        <w:t xml:space="preserve">We used </w:t>
                       </w:r>
                       <w:r>
                         <w:rPr>
@@ -1332,7 +2061,7 @@
                         <w:spacing w:line="264" w:lineRule="auto"/>
                         <w:jc w:val="both"/>
                         <w:rPr>
-                          <w:rFonts w:ascii="Avenir Next" w:hAnsi="Avenir Next"/>
+                          <w:rFonts w:ascii="Avenir Next" w:hAnsi="Avenir Next" w:hint="eastAsia"/>
                           <w:color w:val="3F3F3F"/>
                           <w:lang w:val="it-IT"/>
                         </w:rPr>
@@ -1383,7 +2112,7 @@
                           <w:tab w:val="left" w:pos="3545"/>
                         </w:tabs>
                         <w:rPr>
-                          <w:rFonts w:ascii="Avenir Next" w:hAnsi="Avenir Next"/>
+                          <w:rFonts w:ascii="Avenir Next" w:hAnsi="Avenir Next" w:hint="eastAsia"/>
                           <w:i/>
                           <w:iCs/>
                           <w:color w:val="3F3F3F"/>
@@ -1424,7 +2153,6 @@
                         </w:rPr>
                         <w:t xml:space="preserve">/ </w:t>
                       </w:r>
-                      <w:proofErr w:type="spellStart"/>
                       <w:r>
                         <w:rPr>
                           <w:rFonts w:ascii="Avenir Next" w:hAnsi="Avenir Next"/>
@@ -1436,7 +2164,6 @@
                         </w:rPr>
                         <w:t>Jn</w:t>
                       </w:r>
-                      <w:proofErr w:type="spellEnd"/>
                       <w:r>
                         <w:rPr>
                           <w:rFonts w:ascii="Avenir Next" w:hAnsi="Avenir Next"/>
@@ -1491,7 +2218,7 @@
                         <w:spacing w:line="264" w:lineRule="auto"/>
                         <w:jc w:val="both"/>
                         <w:rPr>
-                          <w:rFonts w:ascii="Avenir Next" w:hAnsi="Avenir Next"/>
+                          <w:rFonts w:ascii="Avenir Next" w:hAnsi="Avenir Next" w:hint="eastAsia"/>
                           <w:color w:val="3F3F3F"/>
                           <w:lang w:val="it-IT"/>
                         </w:rPr>
@@ -1502,7 +2229,7 @@
                           <w:color w:val="3F3F3F"/>
                           <w:lang w:val="it-IT"/>
                         </w:rPr>
-                        <w:t>Spanish game studio. Programming elements like Gameplay, UI, AI, etc. Creating one of their new games with a group of 5 people. Unity and C# as the primary programming language.</w:t>
+                        <w:t xml:space="preserve">Spanish game studio. </w:t>
                       </w:r>
                       <w:r>
                         <w:rPr>
@@ -1510,7 +2237,15 @@
                           <w:color w:val="3F3F3F"/>
                           <w:lang w:val="it-IT"/>
                         </w:rPr>
-                        <w:t>.</w:t>
+                        <w:t>Focused on Gameplay and UI elements for</w:t>
+                      </w:r>
+                      <w:r>
+                        <w:rPr>
+                          <w:rFonts w:ascii="Avenir Next" w:hAnsi="Avenir Next"/>
+                          <w:color w:val="3F3F3F"/>
+                          <w:lang w:val="it-IT"/>
+                        </w:rPr>
+                        <w:t xml:space="preserve"> their new game. Unity and C# as the primary programming language.</w:t>
                       </w:r>
                     </w:p>
                     <w:p>
@@ -1530,7 +2265,7 @@
                         <w:spacing w:line="264" w:lineRule="auto"/>
                         <w:jc w:val="both"/>
                         <w:rPr>
-                          <w:rFonts w:ascii="Avenir Next" w:hAnsi="Avenir Next"/>
+                          <w:rFonts w:ascii="Avenir Next" w:hAnsi="Avenir Next" w:hint="eastAsia"/>
                           <w:color w:val="3F3F3F"/>
                           <w:lang w:val="it-IT"/>
                         </w:rPr>
@@ -1570,137 +2305,7 @@
         <mc:AlternateContent>
           <mc:Choice Requires="wps">
             <w:drawing>
-              <wp:anchor distT="152400" distB="152400" distL="152400" distR="152400" simplePos="0" relativeHeight="251801600" behindDoc="0" locked="0" layoutInCell="1" allowOverlap="1" wp14:anchorId="406D7FED" wp14:editId="43D18D60">
-                <wp:simplePos x="0" y="0"/>
-                <wp:positionH relativeFrom="margin">
-                  <wp:posOffset>-430530</wp:posOffset>
-                </wp:positionH>
-                <wp:positionV relativeFrom="line">
-                  <wp:posOffset>8836660</wp:posOffset>
-                </wp:positionV>
-                <wp:extent cx="2042160" cy="112395"/>
-                <wp:effectExtent l="0" t="0" r="0" b="1905"/>
-                <wp:wrapNone/>
-                <wp:docPr id="1073741923" name="officeArt object"/>
-                <wp:cNvGraphicFramePr/>
-                <a:graphic xmlns:a="http://schemas.openxmlformats.org/drawingml/2006/main">
-                  <a:graphicData uri="http://schemas.microsoft.com/office/word/2010/wordprocessingShape">
-                    <wps:wsp>
-                      <wps:cNvSpPr/>
-                      <wps:spPr>
-                        <a:xfrm>
-                          <a:off x="0" y="0"/>
-                          <a:ext cx="2042160" cy="112395"/>
-                        </a:xfrm>
-                        <a:prstGeom prst="rect">
-                          <a:avLst/>
-                        </a:prstGeom>
-                        <a:solidFill>
-                          <a:srgbClr val="E8D5C6"/>
-                        </a:solidFill>
-                        <a:ln w="12700" cap="flat">
-                          <a:noFill/>
-                          <a:miter lim="400000"/>
-                        </a:ln>
-                        <a:effectLst/>
-                      </wps:spPr>
-                      <wps:bodyPr/>
-                    </wps:wsp>
-                  </a:graphicData>
-                </a:graphic>
-                <wp14:sizeRelH relativeFrom="margin">
-                  <wp14:pctWidth>0</wp14:pctWidth>
-                </wp14:sizeRelH>
-                <wp14:sizeRelV relativeFrom="margin">
-                  <wp14:pctHeight>0</wp14:pctHeight>
-                </wp14:sizeRelV>
-              </wp:anchor>
-            </w:drawing>
-          </mc:Choice>
-          <mc:Fallback>
-            <w:pict>
-              <v:rect id="officeArt object" o:spid="_x0000_s1026" style="position:absolute;margin-left:-33.9pt;margin-top:695.8pt;width:160.8pt;height:8.85pt;z-index:251801600;visibility:visible;mso-wrap-style:square;mso-width-percent:0;mso-height-percent:0;mso-wrap-distance-left:12pt;mso-wrap-distance-top:12pt;mso-wrap-distance-right:12pt;mso-wrap-distance-bottom:12pt;mso-position-horizontal:absolute;mso-position-horizontal-relative:margin;mso-position-vertical:absolute;mso-position-vertical-relative:line;mso-width-percent:0;mso-height-percent:0;mso-width-relative:margin;mso-height-relative:margin;v-text-anchor:top" o:gfxdata="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" fillcolor="#e8d5c6" stroked="f" strokeweight="1pt">
-                <v:stroke miterlimit="4"/>
-                <w10:wrap anchorx="margin" anchory="line"/>
-              </v:rect>
-            </w:pict>
-          </mc:Fallback>
-        </mc:AlternateContent>
-      </w:r>
-      <w:r>
-        <w:rPr>
-          <w:noProof/>
-          <w:lang w:val="es-ES" w:eastAsia="es-ES"/>
-        </w:rPr>
-        <mc:AlternateContent>
-          <mc:Choice Requires="wps">
-            <w:drawing>
-              <wp:anchor distT="152400" distB="152400" distL="152400" distR="152400" simplePos="0" relativeHeight="251805696" behindDoc="0" locked="0" layoutInCell="1" allowOverlap="1" wp14:anchorId="59297364" wp14:editId="263CA32A">
-                <wp:simplePos x="0" y="0"/>
-                <wp:positionH relativeFrom="margin">
-                  <wp:posOffset>-438150</wp:posOffset>
-                </wp:positionH>
-                <wp:positionV relativeFrom="line">
-                  <wp:posOffset>9256395</wp:posOffset>
-                </wp:positionV>
-                <wp:extent cx="1988820" cy="112395"/>
-                <wp:effectExtent l="0" t="0" r="0" b="1905"/>
-                <wp:wrapNone/>
-                <wp:docPr id="1073741926" name="officeArt object"/>
-                <wp:cNvGraphicFramePr/>
-                <a:graphic xmlns:a="http://schemas.openxmlformats.org/drawingml/2006/main">
-                  <a:graphicData uri="http://schemas.microsoft.com/office/word/2010/wordprocessingShape">
-                    <wps:wsp>
-                      <wps:cNvSpPr/>
-                      <wps:spPr>
-                        <a:xfrm>
-                          <a:off x="0" y="0"/>
-                          <a:ext cx="1988820" cy="112395"/>
-                        </a:xfrm>
-                        <a:prstGeom prst="rect">
-                          <a:avLst/>
-                        </a:prstGeom>
-                        <a:solidFill>
-                          <a:srgbClr val="E8D5C6"/>
-                        </a:solidFill>
-                        <a:ln w="12700" cap="flat">
-                          <a:noFill/>
-                          <a:miter lim="400000"/>
-                        </a:ln>
-                        <a:effectLst/>
-                      </wps:spPr>
-                      <wps:bodyPr/>
-                    </wps:wsp>
-                  </a:graphicData>
-                </a:graphic>
-                <wp14:sizeRelH relativeFrom="margin">
-                  <wp14:pctWidth>0</wp14:pctWidth>
-                </wp14:sizeRelH>
-                <wp14:sizeRelV relativeFrom="margin">
-                  <wp14:pctHeight>0</wp14:pctHeight>
-                </wp14:sizeRelV>
-              </wp:anchor>
-            </w:drawing>
-          </mc:Choice>
-          <mc:Fallback>
-            <w:pict>
-              <v:rect id="officeArt object" o:spid="_x0000_s1026" style="position:absolute;margin-left:-34.5pt;margin-top:728.85pt;width:156.6pt;height:8.85pt;z-index:251805696;visibility:visible;mso-wrap-style:square;mso-width-percent:0;mso-height-percent:0;mso-wrap-distance-left:12pt;mso-wrap-distance-top:12pt;mso-wrap-distance-right:12pt;mso-wrap-distance-bottom:12pt;mso-position-horizontal:absolute;mso-position-horizontal-relative:margin;mso-position-vertical:absolute;mso-position-vertical-relative:line;mso-width-percent:0;mso-height-percent:0;mso-width-relative:margin;mso-height-relative:margin;v-text-anchor:top" o:gfxdata="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" fillcolor="#e8d5c6" stroked="f" strokeweight="1pt">
-                <v:stroke miterlimit="4"/>
-                <w10:wrap anchorx="margin" anchory="line"/>
-              </v:rect>
-            </w:pict>
-          </mc:Fallback>
-        </mc:AlternateContent>
-      </w:r>
-      <w:r>
-        <w:rPr>
-          <w:noProof/>
-          <w:lang w:val="es-ES" w:eastAsia="es-ES"/>
-        </w:rPr>
-        <mc:AlternateContent>
-          <mc:Choice Requires="wps">
-            <w:drawing>
-              <wp:anchor distT="152400" distB="152400" distL="152400" distR="152400" simplePos="0" relativeHeight="251774976" behindDoc="0" locked="0" layoutInCell="1" allowOverlap="1" wp14:anchorId="7F4C41F1" wp14:editId="2B8AC9E4">
+              <wp:anchor distT="152400" distB="152400" distL="152400" distR="152400" simplePos="0" relativeHeight="251587584" behindDoc="0" locked="0" layoutInCell="1" allowOverlap="1" wp14:anchorId="515D1D75" wp14:editId="58A99CA9">
                 <wp:simplePos x="0" y="0"/>
                 <wp:positionH relativeFrom="margin">
                   <wp:posOffset>793115</wp:posOffset>
@@ -1743,7 +2348,7 @@
           </mc:Choice>
           <mc:Fallback>
             <w:pict>
-              <v:rect id="officeArt object" o:spid="_x0000_s1026" style="position:absolute;margin-left:62.45pt;margin-top:427.55pt;width:8.7pt;height:5.85pt;z-index:251774976;visibility:visible;mso-wrap-style:square;mso-wrap-distance-left:12pt;mso-wrap-distance-top:12pt;mso-wrap-distance-right:12pt;mso-wrap-distance-bottom:12pt;mso-position-horizontal:absolute;mso-position-horizontal-relative:margin;mso-position-vertical:absolute;mso-position-vertical-relative:line;v-text-anchor:top" o:gfxdata="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" fillcolor="#e8d5c6" stroked="f" strokeweight="1pt">
+              <v:rect w14:anchorId="06B51447" id="officeArt object" o:spid="_x0000_s1026" style="position:absolute;margin-left:62.45pt;margin-top:427.55pt;width:8.7pt;height:5.85pt;z-index:251587584;visibility:visible;mso-wrap-style:square;mso-wrap-distance-left:12pt;mso-wrap-distance-top:12pt;mso-wrap-distance-right:12pt;mso-wrap-distance-bottom:12pt;mso-position-horizontal:absolute;mso-position-horizontal-relative:margin;mso-position-vertical:absolute;mso-position-vertical-relative:line;v-text-anchor:top" o:gfxdata="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" fillcolor="#e8d5c6" stroked="f" strokeweight="1pt">
                 <v:stroke miterlimit="4"/>
                 <w10:wrap anchorx="margin" anchory="line"/>
               </v:rect>
@@ -1759,7 +2364,7 @@
         <mc:AlternateContent>
           <mc:Choice Requires="wps">
             <w:drawing>
-              <wp:anchor distT="152400" distB="152400" distL="152400" distR="152400" simplePos="0" relativeHeight="251779072" behindDoc="0" locked="0" layoutInCell="1" allowOverlap="1" wp14:anchorId="066FF5BD" wp14:editId="10331932">
+              <wp:anchor distT="152400" distB="152400" distL="152400" distR="152400" simplePos="0" relativeHeight="251606016" behindDoc="0" locked="0" layoutInCell="1" allowOverlap="1" wp14:anchorId="3D39C95D" wp14:editId="7DEBF088">
                 <wp:simplePos x="0" y="0"/>
                 <wp:positionH relativeFrom="margin">
                   <wp:posOffset>796925</wp:posOffset>
@@ -1802,7 +2407,7 @@
           </mc:Choice>
           <mc:Fallback>
             <w:pict>
-              <v:rect id="officeArt object" o:spid="_x0000_s1026" style="position:absolute;margin-left:62.75pt;margin-top:455.15pt;width:8.7pt;height:5.85pt;z-index:251779072;visibility:visible;mso-wrap-style:square;mso-wrap-distance-left:12pt;mso-wrap-distance-top:12pt;mso-wrap-distance-right:12pt;mso-wrap-distance-bottom:12pt;mso-position-horizontal:absolute;mso-position-horizontal-relative:margin;mso-position-vertical:absolute;mso-position-vertical-relative:line;v-text-anchor:top" o:gfxdata="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" fillcolor="#e8d5c6" stroked="f" strokeweight="1pt">
+              <v:rect w14:anchorId="7F5D473C" id="officeArt object" o:spid="_x0000_s1026" style="position:absolute;margin-left:62.75pt;margin-top:455.15pt;width:8.7pt;height:5.85pt;z-index:251606016;visibility:visible;mso-wrap-style:square;mso-wrap-distance-left:12pt;mso-wrap-distance-top:12pt;mso-wrap-distance-right:12pt;mso-wrap-distance-bottom:12pt;mso-position-horizontal:absolute;mso-position-horizontal-relative:margin;mso-position-vertical:absolute;mso-position-vertical-relative:line;v-text-anchor:top" o:gfxdata="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" fillcolor="#e8d5c6" stroked="f" strokeweight="1pt">
                 <v:stroke miterlimit="4"/>
                 <w10:wrap anchorx="margin" anchory="line"/>
               </v:rect>
@@ -1818,7 +2423,7 @@
         <mc:AlternateContent>
           <mc:Choice Requires="wps">
             <w:drawing>
-              <wp:anchor distT="152400" distB="152400" distL="152400" distR="152400" simplePos="0" relativeHeight="251793408" behindDoc="0" locked="0" layoutInCell="1" allowOverlap="1" wp14:anchorId="135A5C39" wp14:editId="0C90AE02">
+              <wp:anchor distT="152400" distB="152400" distL="152400" distR="152400" simplePos="0" relativeHeight="251683840" behindDoc="0" locked="0" layoutInCell="1" allowOverlap="1" wp14:anchorId="1E7FB890" wp14:editId="5F779C3F">
                 <wp:simplePos x="0" y="0"/>
                 <wp:positionH relativeFrom="page">
                   <wp:posOffset>220980</wp:posOffset>
@@ -1851,7 +2456,7 @@
                         <a:effectLst/>
                         <a:extLst>
                           <a:ext uri="{C572A759-6A51-4108-AA02-DFA0A04FC94B}">
-                            <ma14:wrappingTextBoxFlag xmlns:cx="http://schemas.microsoft.com/office/drawing/2014/chartex" xmlns:cx1="http://schemas.microsoft.com/office/drawing/2015/9/8/chartex" xmlns:cx2="http://schemas.microsoft.com/office/drawing/2015/10/21/chartex" xmlns:cx3="http://schemas.microsoft.com/office/drawing/2016/5/9/chartex" xmlns:cx4="http://schemas.microsoft.com/office/drawing/2016/5/10/chartex" xmlns:cx5="http://schemas.microsoft.com/office/drawing/2016/5/11/chartex" xmlns:cx6="http://schemas.microsoft.com/office/drawing/2016/5/12/chartex" xmlns:cx7="http://schemas.microsoft.com/office/drawing/2016/5/13/chartex" xmlns:cx8="http://schemas.microsoft.com/office/drawing/2016/5/14/chartex" xmlns:aink="http://schemas.microsoft.com/office/drawing/2016/ink" xmlns:am3d="http://schemas.microsoft.com/office/drawing/2017/model3d" xmlns:w15="http://schemas.microsoft.com/office/word/2012/wordml" xmlns:w16cid="http://schemas.microsoft.com/office/word/2016/wordml/cid" xmlns:w16se="http://schemas.microsoft.com/office/word/2015/wordml/symex" xmlns="" xmlns:w="http://schemas.openxmlformats.org/wordprocessingml/2006/main" xmlns:w10="urn:schemas-microsoft-com:office:word" xmlns:v="urn:schemas-microsoft-com:vml" xmlns:o="urn:schemas-microsoft-com:office:office" xmlns:ma14="http://schemas.microsoft.com/office/mac/drawingml/2011/main" val="1"/>
+                            <ma14:wrappingTextBoxFlag xmlns:ma14="http://schemas.microsoft.com/office/mac/drawingml/2011/main" xmlns:o="urn:schemas-microsoft-com:office:office" xmlns:v="urn:schemas-microsoft-com:vml" xmlns:w10="urn:schemas-microsoft-com:office:word" xmlns:w="http://schemas.openxmlformats.org/wordprocessingml/2006/main" xmlns="" val="1"/>
                           </a:ext>
                         </a:extLst>
                       </wps:spPr>
@@ -1959,7 +2564,7 @@
                               </w:tabs>
                               <w:spacing w:line="264" w:lineRule="auto"/>
                               <w:rPr>
-                                <w:rFonts w:ascii="Avenir Next" w:hAnsi="Avenir Next"/>
+                                <w:rFonts w:ascii="Avenir Next" w:hAnsi="Avenir Next" w:hint="eastAsia"/>
                                 <w:i/>
                                 <w:iCs/>
                                 <w:color w:val="3F3F3F"/>
@@ -2181,7 +2786,7 @@
           </mc:Choice>
           <mc:Fallback>
             <w:pict>
-              <v:shape id="_x0000_s1028" type="#_x0000_t202" style="position:absolute;margin-left:17.4pt;margin-top:665.3pt;width:195.45pt;height:34.3pt;z-index:251793408;visibility:visible;mso-wrap-style:square;mso-width-percent:0;mso-wrap-distance-left:12pt;mso-wrap-distance-top:12pt;mso-wrap-distance-right:12pt;mso-wrap-distance-bottom:12pt;mso-position-horizontal:absolute;mso-position-horizontal-relative:page;mso-position-vertical:absolute;mso-position-vertical-relative:page;mso-width-percent:0;mso-width-relative:margin;v-text-anchor:middle" o:gfxdata="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" filled="f" stroked="f" strokeweight="1pt">
+              <v:shape w14:anchorId="1E7FB890" id="_x0000_s1029" type="#_x0000_t202" style="position:absolute;margin-left:17.4pt;margin-top:665.3pt;width:195.45pt;height:34.3pt;z-index:251683840;visibility:visible;mso-wrap-style:square;mso-width-percent:0;mso-wrap-distance-left:12pt;mso-wrap-distance-top:12pt;mso-wrap-distance-right:12pt;mso-wrap-distance-bottom:12pt;mso-position-horizontal:absolute;mso-position-horizontal-relative:page;mso-position-vertical:absolute;mso-position-vertical-relative:page;mso-width-percent:0;mso-width-relative:margin;v-text-anchor:middle" o:gfxdata="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" filled="f" stroked="f" strokeweight="1pt">
                 <v:stroke miterlimit="4"/>
                 <v:textbox inset="7pt,7pt,7pt,7pt">
                   <w:txbxContent>
@@ -2287,7 +2892,7 @@
                         </w:tabs>
                         <w:spacing w:line="264" w:lineRule="auto"/>
                         <w:rPr>
-                          <w:rFonts w:ascii="Avenir Next" w:hAnsi="Avenir Next"/>
+                          <w:rFonts w:ascii="Avenir Next" w:hAnsi="Avenir Next" w:hint="eastAsia"/>
                           <w:i/>
                           <w:iCs/>
                           <w:color w:val="3F3F3F"/>
@@ -2509,7 +3114,7 @@
         <mc:AlternateContent>
           <mc:Choice Requires="wps">
             <w:drawing>
-              <wp:anchor distT="152400" distB="152400" distL="152400" distR="152400" simplePos="0" relativeHeight="251791360" behindDoc="0" locked="0" layoutInCell="1" allowOverlap="1" wp14:anchorId="25703827" wp14:editId="5D26F733">
+              <wp:anchor distT="152400" distB="152400" distL="152400" distR="152400" simplePos="0" relativeHeight="251667456" behindDoc="0" locked="0" layoutInCell="1" allowOverlap="1" wp14:anchorId="11B2E0C8" wp14:editId="0AB20D0F">
                 <wp:simplePos x="0" y="0"/>
                 <wp:positionH relativeFrom="page">
                   <wp:posOffset>219075</wp:posOffset>
@@ -2560,7 +3165,7 @@
                               <w:spacing w:line="264" w:lineRule="auto"/>
                               <w:jc w:val="both"/>
                               <w:rPr>
-                                <w:rFonts w:ascii="Avenir Next" w:hAnsi="Avenir Next"/>
+                                <w:rFonts w:ascii="Avenir Next" w:hAnsi="Avenir Next" w:hint="eastAsia"/>
                                 <w:color w:val="FFFFFF" w:themeColor="background1"/>
                                 <w:lang w:val="it-IT"/>
                               </w:rPr>
@@ -2654,7 +3259,7 @@
           </mc:Choice>
           <mc:Fallback>
             <w:pict>
-              <v:shape id="_x0000_s1030" type="#_x0000_t202" style="position:absolute;margin-left:17.25pt;margin-top:573pt;width:194.25pt;height:102.75pt;z-index:251791360;visibility:visible;mso-wrap-style:square;mso-width-percent:0;mso-height-percent:0;mso-wrap-distance-left:12pt;mso-wrap-distance-top:12pt;mso-wrap-distance-right:12pt;mso-wrap-distance-bottom:12pt;mso-position-horizontal:absolute;mso-position-horizontal-relative:page;mso-position-vertical:absolute;mso-position-vertical-relative:page;mso-width-percent:0;mso-height-percent:0;mso-width-relative:margin;mso-height-relative:margin;v-text-anchor:top" o:gfxdata="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" filled="f" stroked="f" strokeweight="1pt">
+              <v:shape w14:anchorId="11B2E0C8" id="_x0000_s1030" type="#_x0000_t202" style="position:absolute;margin-left:17.25pt;margin-top:573pt;width:194.25pt;height:102.75pt;z-index:251667456;visibility:visible;mso-wrap-style:square;mso-width-percent:0;mso-height-percent:0;mso-wrap-distance-left:12pt;mso-wrap-distance-top:12pt;mso-wrap-distance-right:12pt;mso-wrap-distance-bottom:12pt;mso-position-horizontal:absolute;mso-position-horizontal-relative:page;mso-position-vertical:absolute;mso-position-vertical-relative:page;mso-width-percent:0;mso-height-percent:0;mso-width-relative:margin;mso-height-relative:margin;v-text-anchor:top" o:gfxdata="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" filled="f" stroked="f" strokeweight="1pt">
                 <v:stroke miterlimit="4"/>
                 <v:textbox inset="7pt,7pt,7pt,7pt">
                   <w:txbxContent>
@@ -2675,7 +3280,7 @@
                         <w:spacing w:line="264" w:lineRule="auto"/>
                         <w:jc w:val="both"/>
                         <w:rPr>
-                          <w:rFonts w:ascii="Avenir Next" w:hAnsi="Avenir Next"/>
+                          <w:rFonts w:ascii="Avenir Next" w:hAnsi="Avenir Next" w:hint="eastAsia"/>
                           <w:color w:val="FFFFFF" w:themeColor="background1"/>
                           <w:lang w:val="it-IT"/>
                         </w:rPr>
@@ -2766,66 +3371,7 @@
         <mc:AlternateContent>
           <mc:Choice Requires="wps">
             <w:drawing>
-              <wp:anchor distT="152400" distB="152400" distL="152400" distR="152400" simplePos="0" relativeHeight="251766784" behindDoc="0" locked="0" layoutInCell="1" allowOverlap="1" wp14:anchorId="3AE640DC" wp14:editId="2E530FE4">
-                <wp:simplePos x="0" y="0"/>
-                <wp:positionH relativeFrom="margin">
-                  <wp:posOffset>1146175</wp:posOffset>
-                </wp:positionH>
-                <wp:positionV relativeFrom="line">
-                  <wp:posOffset>4743450</wp:posOffset>
-                </wp:positionV>
-                <wp:extent cx="110490" cy="74295"/>
-                <wp:effectExtent l="0" t="0" r="3810" b="1905"/>
-                <wp:wrapNone/>
-                <wp:docPr id="6" name="officeArt object"/>
-                <wp:cNvGraphicFramePr/>
-                <a:graphic xmlns:a="http://schemas.openxmlformats.org/drawingml/2006/main">
-                  <a:graphicData uri="http://schemas.microsoft.com/office/word/2010/wordprocessingShape">
-                    <wps:wsp>
-                      <wps:cNvSpPr/>
-                      <wps:spPr>
-                        <a:xfrm>
-                          <a:off x="0" y="0"/>
-                          <a:ext cx="110490" cy="74295"/>
-                        </a:xfrm>
-                        <a:prstGeom prst="rect">
-                          <a:avLst/>
-                        </a:prstGeom>
-                        <a:solidFill>
-                          <a:srgbClr val="E8D5C6"/>
-                        </a:solidFill>
-                        <a:ln w="12700" cap="flat">
-                          <a:noFill/>
-                          <a:miter lim="400000"/>
-                        </a:ln>
-                        <a:effectLst/>
-                      </wps:spPr>
-                      <wps:bodyPr/>
-                    </wps:wsp>
-                  </a:graphicData>
-                </a:graphic>
-              </wp:anchor>
-            </w:drawing>
-          </mc:Choice>
-          <mc:Fallback xmlns:cx="http://schemas.microsoft.com/office/drawing/2014/chartex" xmlns:cx1="http://schemas.microsoft.com/office/drawing/2015/9/8/chartex" xmlns:cx2="http://schemas.microsoft.com/office/drawing/2015/10/21/chartex" xmlns:cx3="http://schemas.microsoft.com/office/drawing/2016/5/9/chartex" xmlns:cx4="http://schemas.microsoft.com/office/drawing/2016/5/10/chartex" xmlns:cx5="http://schemas.microsoft.com/office/drawing/2016/5/11/chartex" xmlns:cx6="http://schemas.microsoft.com/office/drawing/2016/5/12/chartex" xmlns:cx7="http://schemas.microsoft.com/office/drawing/2016/5/13/chartex" xmlns:cx8="http://schemas.microsoft.com/office/drawing/2016/5/14/chartex" xmlns:aink="http://schemas.microsoft.com/office/drawing/2016/ink" xmlns:am3d="http://schemas.microsoft.com/office/drawing/2017/model3d" xmlns:w15="http://schemas.microsoft.com/office/word/2012/wordml" xmlns:w16cid="http://schemas.microsoft.com/office/word/2016/wordml/cid" xmlns:w16se="http://schemas.microsoft.com/office/word/2015/wordml/symex">
-            <w:pict>
-              <v:rect w14:anchorId="01438B23" id="officeArt object" o:spid="_x0000_s1026" style="position:absolute;margin-left:90.25pt;margin-top:373.5pt;width:8.7pt;height:5.85pt;z-index:251766784;visibility:visible;mso-wrap-style:square;mso-wrap-distance-left:12pt;mso-wrap-distance-top:12pt;mso-wrap-distance-right:12pt;mso-wrap-distance-bottom:12pt;mso-position-horizontal:absolute;mso-position-horizontal-relative:margin;mso-position-vertical:absolute;mso-position-vertical-relative:line;v-text-anchor:top" o:gfxdata="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" fillcolor="#e8d5c6" stroked="f" strokeweight="1pt">
-                <v:stroke miterlimit="4"/>
-                <w10:wrap anchorx="margin" anchory="line"/>
-              </v:rect>
-            </w:pict>
-          </mc:Fallback>
-        </mc:AlternateContent>
-      </w:r>
-      <w:r>
-        <w:rPr>
-          <w:noProof/>
-          <w:lang w:val="es-ES" w:eastAsia="es-ES"/>
-        </w:rPr>
-        <mc:AlternateContent>
-          <mc:Choice Requires="wps">
-            <w:drawing>
-              <wp:anchor distT="152400" distB="152400" distL="152400" distR="152400" simplePos="0" relativeHeight="251675648" behindDoc="0" locked="0" layoutInCell="1" allowOverlap="1" wp14:anchorId="43955ABF" wp14:editId="53C71EB6">
+              <wp:anchor distT="152400" distB="152400" distL="152400" distR="152400" simplePos="0" relativeHeight="251475968" behindDoc="0" locked="0" layoutInCell="1" allowOverlap="1" wp14:anchorId="67396000" wp14:editId="6BABA8B3">
                 <wp:simplePos x="0" y="0"/>
                 <wp:positionH relativeFrom="margin">
                   <wp:posOffset>2261235</wp:posOffset>
@@ -2863,7 +3409,7 @@
                             <w:pPr>
                               <w:jc w:val="both"/>
                               <w:rPr>
-                                <w:rFonts w:ascii="Avenir Next" w:hAnsi="Avenir Next"/>
+                                <w:rFonts w:ascii="Avenir Next" w:hAnsi="Avenir Next" w:hint="eastAsia"/>
                                 <w:color w:val="3F3F3F"/>
                                 <w:sz w:val="22"/>
                                 <w:szCs w:val="22"/>
@@ -3097,13 +3643,9 @@
               </wp:anchor>
             </w:drawing>
           </mc:Choice>
-          <mc:Fallback xmlns:cx="http://schemas.microsoft.com/office/drawing/2014/chartex" xmlns:cx1="http://schemas.microsoft.com/office/drawing/2015/9/8/chartex" xmlns:cx2="http://schemas.microsoft.com/office/drawing/2015/10/21/chartex" xmlns:cx3="http://schemas.microsoft.com/office/drawing/2016/5/9/chartex" xmlns:cx4="http://schemas.microsoft.com/office/drawing/2016/5/10/chartex" xmlns:cx5="http://schemas.microsoft.com/office/drawing/2016/5/11/chartex" xmlns:cx6="http://schemas.microsoft.com/office/drawing/2016/5/12/chartex" xmlns:cx7="http://schemas.microsoft.com/office/drawing/2016/5/13/chartex" xmlns:cx8="http://schemas.microsoft.com/office/drawing/2016/5/14/chartex" xmlns:aink="http://schemas.microsoft.com/office/drawing/2016/ink" xmlns:am3d="http://schemas.microsoft.com/office/drawing/2017/model3d" xmlns:w15="http://schemas.microsoft.com/office/word/2012/wordml" xmlns:w16cid="http://schemas.microsoft.com/office/word/2016/wordml/cid" xmlns:w16se="http://schemas.microsoft.com/office/word/2015/wordml/symex">
+          <mc:Fallback>
             <w:pict>
-              <v:shapetype id="_x0000_t202" coordsize="21600,21600" o:spt="202" path="m,l,21600r21600,l21600,xe">
-                <v:stroke joinstyle="miter"/>
-                <v:path gradientshapeok="t" o:connecttype="rect"/>
-              </v:shapetype>
-              <v:shape id="officeArt object" o:spid="_x0000_s1026" type="#_x0000_t202" style="position:absolute;margin-left:178.05pt;margin-top:159.3pt;width:341.8pt;height:141.75pt;z-index:251675648;visibility:visible;mso-wrap-style:square;mso-width-percent:0;mso-height-percent:0;mso-wrap-distance-left:12pt;mso-wrap-distance-top:12pt;mso-wrap-distance-right:12pt;mso-wrap-distance-bottom:12pt;mso-position-horizontal:absolute;mso-position-horizontal-relative:margin;mso-position-vertical:absolute;mso-position-vertical-relative:line;mso-width-percent:0;mso-height-percent:0;mso-width-relative:margin;mso-height-relative:margin;v-text-anchor:top" o:gfxdata="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" filled="f" stroked="f" strokeweight="1pt">
+              <v:shape w14:anchorId="67396000" id="_x0000_s1031" type="#_x0000_t202" style="position:absolute;margin-left:178.05pt;margin-top:159.3pt;width:341.8pt;height:141.75pt;z-index:251475968;visibility:visible;mso-wrap-style:square;mso-width-percent:0;mso-height-percent:0;mso-wrap-distance-left:12pt;mso-wrap-distance-top:12pt;mso-wrap-distance-right:12pt;mso-wrap-distance-bottom:12pt;mso-position-horizontal:absolute;mso-position-horizontal-relative:margin;mso-position-vertical:absolute;mso-position-vertical-relative:line;mso-width-percent:0;mso-height-percent:0;mso-width-relative:margin;mso-height-relative:margin;v-text-anchor:top" o:gfxdata="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" filled="f" stroked="f" strokeweight="1pt">
                 <v:stroke miterlimit="4"/>
                 <v:textbox inset="7pt,7pt,7pt,7pt">
                   <w:txbxContent>
@@ -3111,7 +3653,7 @@
                       <w:pPr>
                         <w:jc w:val="both"/>
                         <w:rPr>
-                          <w:rFonts w:ascii="Avenir Next" w:hAnsi="Avenir Next"/>
+                          <w:rFonts w:ascii="Avenir Next" w:hAnsi="Avenir Next" w:hint="eastAsia"/>
                           <w:color w:val="3F3F3F"/>
                           <w:sz w:val="22"/>
                           <w:szCs w:val="22"/>
@@ -3296,8 +3838,6 @@
                         </w:rPr>
                         <w:t>.</w:t>
                       </w:r>
-                      <w:bookmarkStart w:id="1" w:name="_GoBack"/>
-                      <w:bookmarkEnd w:id="1"/>
                     </w:p>
                     <w:p>
                       <w:pPr>
@@ -3344,7 +3884,7 @@
           <w:lang w:val="es-ES" w:eastAsia="es-ES"/>
         </w:rPr>
         <w:drawing>
-          <wp:anchor distT="0" distB="0" distL="114300" distR="114300" simplePos="0" relativeHeight="251826176" behindDoc="0" locked="0" layoutInCell="1" allowOverlap="1" wp14:anchorId="18F21758" wp14:editId="1A763BAD">
+          <wp:anchor distT="0" distB="0" distL="114300" distR="114300" simplePos="0" relativeHeight="251844608" behindDoc="0" locked="0" layoutInCell="1" allowOverlap="1" wp14:anchorId="615023E0" wp14:editId="3373DA55">
             <wp:simplePos x="0" y="0"/>
             <wp:positionH relativeFrom="margin">
               <wp:align>left</wp:align>
@@ -3367,7 +3907,7 @@
                     <pic:cNvPicPr/>
                   </pic:nvPicPr>
                   <pic:blipFill>
-                    <a:blip r:embed="rId10">
+                    <a:blip r:embed="rId9">
                       <a:extLst>
                         <a:ext uri="{28A0092B-C50C-407E-A947-70E740481C1C}">
                           <a14:useLocalDpi xmlns:a14="http://schemas.microsoft.com/office/drawing/2010/main" val="0"/>
@@ -3407,7 +3947,7 @@
         <mc:AlternateContent>
           <mc:Choice Requires="wps">
             <w:drawing>
-              <wp:anchor distT="152400" distB="152400" distL="152400" distR="152400" simplePos="0" relativeHeight="251668480" behindDoc="0" locked="0" layoutInCell="1" allowOverlap="1" wp14:anchorId="44DC11DF" wp14:editId="49A6706D">
+              <wp:anchor distT="152400" distB="152400" distL="152400" distR="152400" simplePos="0" relativeHeight="251453440" behindDoc="0" locked="0" layoutInCell="1" allowOverlap="1" wp14:anchorId="114AFEFA" wp14:editId="7E8BB9BB">
                 <wp:simplePos x="0" y="0"/>
                 <wp:positionH relativeFrom="page">
                   <wp:posOffset>220980</wp:posOffset>
@@ -3440,7 +3980,7 @@
                         <a:effectLst/>
                         <a:extLst>
                           <a:ext uri="{C572A759-6A51-4108-AA02-DFA0A04FC94B}">
-                            <ma14:wrappingTextBoxFlag xmlns:cx="http://schemas.microsoft.com/office/drawing/2014/chartex" xmlns:cx1="http://schemas.microsoft.com/office/drawing/2015/9/8/chartex" xmlns:cx2="http://schemas.microsoft.com/office/drawing/2015/10/21/chartex" xmlns:cx3="http://schemas.microsoft.com/office/drawing/2016/5/9/chartex" xmlns:cx4="http://schemas.microsoft.com/office/drawing/2016/5/10/chartex" xmlns:cx5="http://schemas.microsoft.com/office/drawing/2016/5/11/chartex" xmlns:cx6="http://schemas.microsoft.com/office/drawing/2016/5/12/chartex" xmlns:cx7="http://schemas.microsoft.com/office/drawing/2016/5/13/chartex" xmlns:cx8="http://schemas.microsoft.com/office/drawing/2016/5/14/chartex" xmlns:aink="http://schemas.microsoft.com/office/drawing/2016/ink" xmlns:am3d="http://schemas.microsoft.com/office/drawing/2017/model3d" xmlns:w15="http://schemas.microsoft.com/office/word/2012/wordml" xmlns:w16cid="http://schemas.microsoft.com/office/word/2016/wordml/cid" xmlns:w16se="http://schemas.microsoft.com/office/word/2015/wordml/symex" xmlns="" xmlns:w="http://schemas.openxmlformats.org/wordprocessingml/2006/main" xmlns:w10="urn:schemas-microsoft-com:office:word" xmlns:v="urn:schemas-microsoft-com:vml" xmlns:o="urn:schemas-microsoft-com:office:office" xmlns:ma14="http://schemas.microsoft.com/office/mac/drawingml/2011/main" val="1"/>
+                            <ma14:wrappingTextBoxFlag xmlns:ma14="http://schemas.microsoft.com/office/mac/drawingml/2011/main" xmlns:o="urn:schemas-microsoft-com:office:office" xmlns:v="urn:schemas-microsoft-com:vml" xmlns:w10="urn:schemas-microsoft-com:office:word" xmlns:w="http://schemas.openxmlformats.org/wordprocessingml/2006/main" xmlns="" val="1"/>
                           </a:ext>
                         </a:extLst>
                       </wps:spPr>
@@ -3522,7 +4062,7 @@
                               </w:tabs>
                               <w:spacing w:line="264" w:lineRule="auto"/>
                               <w:rPr>
-                                <w:rFonts w:ascii="Avenir Next" w:hAnsi="Avenir Next"/>
+                                <w:rFonts w:ascii="Avenir Next" w:hAnsi="Avenir Next" w:hint="eastAsia"/>
                                 <w:i/>
                                 <w:iCs/>
                                 <w:color w:val="3F3F3F"/>
@@ -3744,7 +4284,7 @@
           </mc:Choice>
           <mc:Fallback>
             <w:pict>
-              <v:shape id="_x0000_s1032" type="#_x0000_t202" style="position:absolute;margin-left:17.4pt;margin-top:373.2pt;width:195.45pt;height:34.3pt;z-index:251668480;visibility:visible;mso-wrap-style:square;mso-width-percent:0;mso-wrap-distance-left:12pt;mso-wrap-distance-top:12pt;mso-wrap-distance-right:12pt;mso-wrap-distance-bottom:12pt;mso-position-horizontal:absolute;mso-position-horizontal-relative:page;mso-position-vertical:absolute;mso-position-vertical-relative:page;mso-width-percent:0;mso-width-relative:margin;v-text-anchor:middle" o:gfxdata="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" filled="f" stroked="f" strokeweight="1pt">
+              <v:shape w14:anchorId="114AFEFA" id="_x0000_s1032" type="#_x0000_t202" style="position:absolute;margin-left:17.4pt;margin-top:373.2pt;width:195.45pt;height:34.3pt;z-index:251453440;visibility:visible;mso-wrap-style:square;mso-width-percent:0;mso-wrap-distance-left:12pt;mso-wrap-distance-top:12pt;mso-wrap-distance-right:12pt;mso-wrap-distance-bottom:12pt;mso-position-horizontal:absolute;mso-position-horizontal-relative:page;mso-position-vertical:absolute;mso-position-vertical-relative:page;mso-width-percent:0;mso-width-relative:margin;v-text-anchor:middle" o:gfxdata="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" filled="f" stroked="f" strokeweight="1pt">
                 <v:stroke miterlimit="4"/>
                 <v:textbox inset="7pt,7pt,7pt,7pt">
                   <w:txbxContent>
@@ -3824,7 +4364,7 @@
                         </w:tabs>
                         <w:spacing w:line="264" w:lineRule="auto"/>
                         <w:rPr>
-                          <w:rFonts w:ascii="Avenir Next" w:hAnsi="Avenir Next"/>
+                          <w:rFonts w:ascii="Avenir Next" w:hAnsi="Avenir Next" w:hint="eastAsia"/>
                           <w:i/>
                           <w:iCs/>
                           <w:color w:val="3F3F3F"/>
@@ -4046,7 +4586,7 @@
         <mc:AlternateContent>
           <mc:Choice Requires="wps">
             <w:drawing>
-              <wp:anchor distT="152400" distB="152400" distL="152400" distR="152400" simplePos="0" relativeHeight="251825152" behindDoc="0" locked="0" layoutInCell="1" allowOverlap="1" wp14:anchorId="1133EC54" wp14:editId="0FFE071E">
+              <wp:anchor distT="152400" distB="152400" distL="152400" distR="152400" simplePos="0" relativeHeight="251833344" behindDoc="0" locked="0" layoutInCell="1" allowOverlap="1" wp14:anchorId="650E4196" wp14:editId="51612661">
                 <wp:simplePos x="0" y="0"/>
                 <wp:positionH relativeFrom="margin">
                   <wp:posOffset>-3810</wp:posOffset>
@@ -4112,9 +4652,9 @@
               </wp:anchor>
             </w:drawing>
           </mc:Choice>
-          <mc:Fallback xmlns:cx="http://schemas.microsoft.com/office/drawing/2014/chartex" xmlns:cx1="http://schemas.microsoft.com/office/drawing/2015/9/8/chartex" xmlns:cx2="http://schemas.microsoft.com/office/drawing/2015/10/21/chartex" xmlns:cx3="http://schemas.microsoft.com/office/drawing/2016/5/9/chartex" xmlns:cx4="http://schemas.microsoft.com/office/drawing/2016/5/10/chartex" xmlns:cx5="http://schemas.microsoft.com/office/drawing/2016/5/11/chartex" xmlns:cx6="http://schemas.microsoft.com/office/drawing/2016/5/12/chartex" xmlns:cx7="http://schemas.microsoft.com/office/drawing/2016/5/13/chartex" xmlns:cx8="http://schemas.microsoft.com/office/drawing/2016/5/14/chartex" xmlns:aink="http://schemas.microsoft.com/office/drawing/2016/ink" xmlns:am3d="http://schemas.microsoft.com/office/drawing/2017/model3d" xmlns:w15="http://schemas.microsoft.com/office/word/2012/wordml" xmlns:w16cid="http://schemas.microsoft.com/office/word/2016/wordml/cid" xmlns:w16se="http://schemas.microsoft.com/office/word/2015/wordml/symex">
+          <mc:Fallback>
             <w:pict>
-              <v:shape w14:anchorId="159B0339" id="_x0000_s1029" type="#_x0000_t202" style="position:absolute;margin-left:-.3pt;margin-top:282.55pt;width:154.65pt;height:24.35pt;z-index:251825152;visibility:visible;mso-wrap-style:square;mso-width-percent:0;mso-wrap-distance-left:12pt;mso-wrap-distance-top:12pt;mso-wrap-distance-right:12pt;mso-wrap-distance-bottom:12pt;mso-position-horizontal:absolute;mso-position-horizontal-relative:margin;mso-position-vertical:absolute;mso-position-vertical-relative:line;mso-width-percent:0;mso-width-relative:margin;v-text-anchor:top" o:gfxdata="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" filled="f" stroked="f" strokeweight="1pt">
+              <v:shape w14:anchorId="650E4196" id="_x0000_s1033" type="#_x0000_t202" style="position:absolute;margin-left:-.3pt;margin-top:282.55pt;width:154.65pt;height:24.35pt;z-index:251833344;visibility:visible;mso-wrap-style:square;mso-width-percent:0;mso-wrap-distance-left:12pt;mso-wrap-distance-top:12pt;mso-wrap-distance-right:12pt;mso-wrap-distance-bottom:12pt;mso-position-horizontal:absolute;mso-position-horizontal-relative:margin;mso-position-vertical:absolute;mso-position-vertical-relative:line;mso-width-percent:0;mso-width-relative:margin;v-text-anchor:top" o:gfxdata="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" filled="f" stroked="f" strokeweight="1pt">
                 <v:stroke miterlimit="4"/>
                 <v:textbox inset="4pt,4pt,4pt,4pt">
                   <w:txbxContent>
@@ -4150,7 +4690,7 @@
           <w:lang w:val="es-ES" w:eastAsia="es-ES"/>
         </w:rPr>
         <w:drawing>
-          <wp:anchor distT="0" distB="0" distL="114300" distR="114300" simplePos="0" relativeHeight="251823104" behindDoc="0" locked="0" layoutInCell="1" allowOverlap="1" wp14:anchorId="1F63D102" wp14:editId="5355FBAA">
+          <wp:anchor distT="0" distB="0" distL="114300" distR="114300" simplePos="0" relativeHeight="251822080" behindDoc="0" locked="0" layoutInCell="1" allowOverlap="1" wp14:anchorId="1489450D" wp14:editId="170A435D">
             <wp:simplePos x="0" y="0"/>
             <wp:positionH relativeFrom="leftMargin">
               <wp:posOffset>419100</wp:posOffset>
@@ -4175,7 +4715,7 @@
                     </pic:cNvPicPr>
                   </pic:nvPicPr>
                   <pic:blipFill>
-                    <a:blip r:embed="rId11" cstate="print">
+                    <a:blip r:embed="rId10" cstate="print">
                       <a:extLst>
                         <a:ext uri="{28A0092B-C50C-407E-A947-70E740481C1C}">
                           <a14:useLocalDpi xmlns:a14="http://schemas.microsoft.com/office/drawing/2010/main" val="0"/>
@@ -4220,7 +4760,7 @@
         <mc:AlternateContent>
           <mc:Choice Requires="wps">
             <w:drawing>
-              <wp:anchor distT="152400" distB="152400" distL="152400" distR="152400" simplePos="0" relativeHeight="251822080" behindDoc="0" locked="0" layoutInCell="1" allowOverlap="1" wp14:anchorId="24A47C9B" wp14:editId="554D0399">
+              <wp:anchor distT="152400" distB="152400" distL="152400" distR="152400" simplePos="0" relativeHeight="251810816" behindDoc="0" locked="0" layoutInCell="1" allowOverlap="1" wp14:anchorId="1077DD8B" wp14:editId="7FC6FE61">
                 <wp:simplePos x="0" y="0"/>
                 <wp:positionH relativeFrom="margin">
                   <wp:posOffset>0</wp:posOffset>
@@ -4261,7 +4801,6 @@
                                 <w:lang w:val="es-ES"/>
                               </w:rPr>
                             </w:pPr>
-                            <w:proofErr w:type="gramStart"/>
                             <w:r>
                               <w:rPr>
                                 <w:rFonts w:ascii="Avenir Next" w:hAnsi="Avenir Next"/>
@@ -4272,7 +4811,6 @@
                               </w:rPr>
                               <w:t>javier-pastor-serrano-913825128</w:t>
                             </w:r>
-                            <w:proofErr w:type="gramEnd"/>
                           </w:p>
                         </w:txbxContent>
                       </wps:txbx>
@@ -4288,9 +4826,9 @@
               </wp:anchor>
             </w:drawing>
           </mc:Choice>
-          <mc:Fallback xmlns:cx="http://schemas.microsoft.com/office/drawing/2014/chartex" xmlns:cx1="http://schemas.microsoft.com/office/drawing/2015/9/8/chartex" xmlns:cx2="http://schemas.microsoft.com/office/drawing/2015/10/21/chartex" xmlns:cx3="http://schemas.microsoft.com/office/drawing/2016/5/9/chartex" xmlns:cx4="http://schemas.microsoft.com/office/drawing/2016/5/10/chartex" xmlns:cx5="http://schemas.microsoft.com/office/drawing/2016/5/11/chartex" xmlns:cx6="http://schemas.microsoft.com/office/drawing/2016/5/12/chartex" xmlns:cx7="http://schemas.microsoft.com/office/drawing/2016/5/13/chartex" xmlns:cx8="http://schemas.microsoft.com/office/drawing/2016/5/14/chartex" xmlns:aink="http://schemas.microsoft.com/office/drawing/2016/ink" xmlns:am3d="http://schemas.microsoft.com/office/drawing/2017/model3d" xmlns:w15="http://schemas.microsoft.com/office/word/2012/wordml" xmlns:w16cid="http://schemas.microsoft.com/office/word/2016/wordml/cid" xmlns:w16se="http://schemas.microsoft.com/office/word/2015/wordml/symex">
+          <mc:Fallback>
             <w:pict>
-              <v:shape w14:anchorId="38BB6F60" id="_x0000_s1030" type="#_x0000_t202" style="position:absolute;margin-left:0;margin-top:257.1pt;width:154.65pt;height:24.35pt;z-index:251822080;visibility:visible;mso-wrap-style:square;mso-width-percent:0;mso-wrap-distance-left:12pt;mso-wrap-distance-top:12pt;mso-wrap-distance-right:12pt;mso-wrap-distance-bottom:12pt;mso-position-horizontal:absolute;mso-position-horizontal-relative:margin;mso-position-vertical:absolute;mso-position-vertical-relative:line;mso-width-percent:0;mso-width-relative:margin;v-text-anchor:top" o:gfxdata="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" filled="f" stroked="f" strokeweight="1pt">
+              <v:shape w14:anchorId="1077DD8B" id="_x0000_s1034" type="#_x0000_t202" style="position:absolute;margin-left:0;margin-top:257.1pt;width:154.65pt;height:24.35pt;z-index:251810816;visibility:visible;mso-wrap-style:square;mso-width-percent:0;mso-wrap-distance-left:12pt;mso-wrap-distance-top:12pt;mso-wrap-distance-right:12pt;mso-wrap-distance-bottom:12pt;mso-position-horizontal:absolute;mso-position-horizontal-relative:margin;mso-position-vertical:absolute;mso-position-vertical-relative:line;mso-width-percent:0;mso-width-relative:margin;v-text-anchor:top" o:gfxdata="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" filled="f" stroked="f" strokeweight="1pt">
                 <v:stroke miterlimit="4"/>
                 <v:textbox inset="4pt,4pt,4pt,4pt">
                   <w:txbxContent>
@@ -4328,7 +4866,7 @@
         <mc:AlternateContent>
           <mc:Choice Requires="wps">
             <w:drawing>
-              <wp:anchor distT="152400" distB="152400" distL="152400" distR="152400" simplePos="0" relativeHeight="251685888" behindDoc="0" locked="0" layoutInCell="1" allowOverlap="1" wp14:anchorId="068FF4C1" wp14:editId="5BAD405E">
+              <wp:anchor distT="152400" distB="152400" distL="152400" distR="152400" simplePos="0" relativeHeight="251532288" behindDoc="0" locked="0" layoutInCell="1" allowOverlap="1" wp14:anchorId="43810628" wp14:editId="1019C6E7">
                 <wp:simplePos x="0" y="0"/>
                 <wp:positionH relativeFrom="margin">
                   <wp:posOffset>6985</wp:posOffset>
@@ -4370,7 +4908,6 @@
                               </w:rPr>
                             </w:pPr>
                             <w:proofErr w:type="spellStart"/>
-                            <w:proofErr w:type="gramStart"/>
                             <w:r>
                               <w:rPr>
                                 <w:rFonts w:ascii="Avenir Next" w:hAnsi="Avenir Next"/>
@@ -4382,7 +4919,6 @@
                               <w:t>japthor</w:t>
                             </w:r>
                             <w:proofErr w:type="spellEnd"/>
-                            <w:proofErr w:type="gramEnd"/>
                           </w:p>
                         </w:txbxContent>
                       </wps:txbx>
@@ -4395,9 +4931,9 @@
               </wp:anchor>
             </w:drawing>
           </mc:Choice>
-          <mc:Fallback xmlns:cx="http://schemas.microsoft.com/office/drawing/2014/chartex" xmlns:cx1="http://schemas.microsoft.com/office/drawing/2015/9/8/chartex" xmlns:cx2="http://schemas.microsoft.com/office/drawing/2015/10/21/chartex" xmlns:cx3="http://schemas.microsoft.com/office/drawing/2016/5/9/chartex" xmlns:cx4="http://schemas.microsoft.com/office/drawing/2016/5/10/chartex" xmlns:cx5="http://schemas.microsoft.com/office/drawing/2016/5/11/chartex" xmlns:cx6="http://schemas.microsoft.com/office/drawing/2016/5/12/chartex" xmlns:cx7="http://schemas.microsoft.com/office/drawing/2016/5/13/chartex" xmlns:cx8="http://schemas.microsoft.com/office/drawing/2016/5/14/chartex" xmlns:aink="http://schemas.microsoft.com/office/drawing/2016/ink" xmlns:am3d="http://schemas.microsoft.com/office/drawing/2017/model3d" xmlns:w15="http://schemas.microsoft.com/office/word/2012/wordml" xmlns:w16cid="http://schemas.microsoft.com/office/word/2016/wordml/cid" xmlns:w16se="http://schemas.microsoft.com/office/word/2015/wordml/symex">
+          <mc:Fallback>
             <w:pict>
-              <v:shape id="_x0000_s1031" type="#_x0000_t202" style="position:absolute;margin-left:.55pt;margin-top:229.5pt;width:139.3pt;height:24.35pt;z-index:251685888;visibility:visible;mso-wrap-style:square;mso-wrap-distance-left:12pt;mso-wrap-distance-top:12pt;mso-wrap-distance-right:12pt;mso-wrap-distance-bottom:12pt;mso-position-horizontal:absolute;mso-position-horizontal-relative:margin;mso-position-vertical:absolute;mso-position-vertical-relative:line;v-text-anchor:top" o:gfxdata="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" filled="f" stroked="f" strokeweight="1pt">
+              <v:shape w14:anchorId="43810628" id="_x0000_s1035" type="#_x0000_t202" style="position:absolute;margin-left:.55pt;margin-top:229.5pt;width:139.3pt;height:24.35pt;z-index:251532288;visibility:visible;mso-wrap-style:square;mso-wrap-distance-left:12pt;mso-wrap-distance-top:12pt;mso-wrap-distance-right:12pt;mso-wrap-distance-bottom:12pt;mso-position-horizontal:absolute;mso-position-horizontal-relative:margin;mso-position-vertical:absolute;mso-position-vertical-relative:line;v-text-anchor:top" o:gfxdata="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" filled="f" stroked="f" strokeweight="1pt">
                 <v:stroke miterlimit="4"/>
                 <v:textbox inset="4pt,4pt,4pt,4pt">
                   <w:txbxContent>
@@ -4408,6 +4944,7 @@
                           <w:lang w:val="es-ES"/>
                         </w:rPr>
                       </w:pPr>
+                      <w:proofErr w:type="spellStart"/>
                       <w:r>
                         <w:rPr>
                           <w:rFonts w:ascii="Avenir Next" w:hAnsi="Avenir Next"/>
@@ -4418,6 +4955,7 @@
                         </w:rPr>
                         <w:t>japthor</w:t>
                       </w:r>
+                      <w:proofErr w:type="spellEnd"/>
                     </w:p>
                   </w:txbxContent>
                 </v:textbox>
@@ -4435,7 +4973,7 @@
         <mc:AlternateContent>
           <mc:Choice Requires="wps">
             <w:drawing>
-              <wp:anchor distT="152400" distB="152400" distL="152400" distR="152400" simplePos="0" relativeHeight="251684864" behindDoc="0" locked="0" layoutInCell="1" allowOverlap="1" wp14:anchorId="208B2F17" wp14:editId="169A5023">
+              <wp:anchor distT="152400" distB="152400" distL="152400" distR="152400" simplePos="0" relativeHeight="251521024" behindDoc="0" locked="0" layoutInCell="1" allowOverlap="1" wp14:anchorId="7B6B5D67" wp14:editId="47F0428A">
                 <wp:simplePos x="0" y="0"/>
                 <wp:positionH relativeFrom="margin">
                   <wp:posOffset>0</wp:posOffset>
@@ -4501,9 +5039,9 @@
               </wp:anchor>
             </w:drawing>
           </mc:Choice>
-          <mc:Fallback xmlns:cx="http://schemas.microsoft.com/office/drawing/2014/chartex" xmlns:cx1="http://schemas.microsoft.com/office/drawing/2015/9/8/chartex" xmlns:cx2="http://schemas.microsoft.com/office/drawing/2015/10/21/chartex" xmlns:cx3="http://schemas.microsoft.com/office/drawing/2016/5/9/chartex" xmlns:cx4="http://schemas.microsoft.com/office/drawing/2016/5/10/chartex" xmlns:cx5="http://schemas.microsoft.com/office/drawing/2016/5/11/chartex" xmlns:cx6="http://schemas.microsoft.com/office/drawing/2016/5/12/chartex" xmlns:cx7="http://schemas.microsoft.com/office/drawing/2016/5/13/chartex" xmlns:cx8="http://schemas.microsoft.com/office/drawing/2016/5/14/chartex" xmlns:aink="http://schemas.microsoft.com/office/drawing/2016/ink" xmlns:am3d="http://schemas.microsoft.com/office/drawing/2017/model3d" xmlns:w15="http://schemas.microsoft.com/office/word/2012/wordml" xmlns:w16cid="http://schemas.microsoft.com/office/word/2016/wordml/cid" xmlns:w16se="http://schemas.microsoft.com/office/word/2015/wordml/symex">
+          <mc:Fallback>
             <w:pict>
-              <v:shape id="_x0000_s1032" type="#_x0000_t202" style="position:absolute;margin-left:0;margin-top:202.5pt;width:149.4pt;height:24.35pt;z-index:251684864;visibility:visible;mso-wrap-style:square;mso-width-percent:0;mso-wrap-distance-left:12pt;mso-wrap-distance-top:12pt;mso-wrap-distance-right:12pt;mso-wrap-distance-bottom:12pt;mso-position-horizontal:absolute;mso-position-horizontal-relative:margin;mso-position-vertical:absolute;mso-position-vertical-relative:line;mso-width-percent:0;mso-width-relative:margin;v-text-anchor:top" o:gfxdata="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" filled="f" stroked="f" strokeweight="1pt">
+              <v:shape w14:anchorId="7B6B5D67" id="_x0000_s1036" type="#_x0000_t202" style="position:absolute;margin-left:0;margin-top:202.5pt;width:149.4pt;height:24.35pt;z-index:251521024;visibility:visible;mso-wrap-style:square;mso-width-percent:0;mso-wrap-distance-left:12pt;mso-wrap-distance-top:12pt;mso-wrap-distance-right:12pt;mso-wrap-distance-bottom:12pt;mso-position-horizontal:absolute;mso-position-horizontal-relative:margin;mso-position-vertical:absolute;mso-position-vertical-relative:line;mso-width-percent:0;mso-width-relative:margin;v-text-anchor:top" o:gfxdata="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" filled="f" stroked="f" strokeweight="1pt">
                 <v:stroke miterlimit="4"/>
                 <v:textbox inset="4pt,4pt,4pt,4pt">
                   <w:txbxContent>
@@ -4539,7 +5077,7 @@
           <w:lang w:val="es-ES" w:eastAsia="es-ES"/>
         </w:rPr>
         <w:drawing>
-          <wp:anchor distT="0" distB="0" distL="114300" distR="114300" simplePos="0" relativeHeight="251819008" behindDoc="0" locked="0" layoutInCell="1" allowOverlap="1" wp14:anchorId="39010CD5" wp14:editId="7856111B">
+          <wp:anchor distT="0" distB="0" distL="114300" distR="114300" simplePos="0" relativeHeight="251788288" behindDoc="0" locked="0" layoutInCell="1" allowOverlap="1" wp14:anchorId="379523CA" wp14:editId="673591EE">
             <wp:simplePos x="0" y="0"/>
             <wp:positionH relativeFrom="column">
               <wp:posOffset>-308610</wp:posOffset>
@@ -4564,7 +5102,7 @@
                     </pic:cNvPicPr>
                   </pic:nvPicPr>
                   <pic:blipFill>
-                    <a:blip r:embed="rId12" cstate="print">
+                    <a:blip r:embed="rId11" cstate="print">
                       <a:extLst>
                         <a:ext uri="{28A0092B-C50C-407E-A947-70E740481C1C}">
                           <a14:useLocalDpi xmlns:a14="http://schemas.microsoft.com/office/drawing/2010/main" val="0"/>
@@ -4611,7 +5149,7 @@
           <w:lang w:val="es-ES" w:eastAsia="es-ES"/>
         </w:rPr>
         <w:drawing>
-          <wp:anchor distT="0" distB="0" distL="114300" distR="114300" simplePos="0" relativeHeight="251820032" behindDoc="0" locked="0" layoutInCell="1" allowOverlap="1" wp14:anchorId="18DB2ED3" wp14:editId="2BA00B6D">
+          <wp:anchor distT="0" distB="0" distL="114300" distR="114300" simplePos="0" relativeHeight="251799552" behindDoc="0" locked="0" layoutInCell="1" allowOverlap="1" wp14:anchorId="3C183C94" wp14:editId="0D2C4396">
             <wp:simplePos x="0" y="0"/>
             <wp:positionH relativeFrom="column">
               <wp:posOffset>-308610</wp:posOffset>
@@ -4636,7 +5174,7 @@
                     </pic:cNvPicPr>
                   </pic:nvPicPr>
                   <pic:blipFill>
-                    <a:blip r:embed="rId13" cstate="print">
+                    <a:blip r:embed="rId12" cstate="print">
                       <a:extLst>
                         <a:ext uri="{28A0092B-C50C-407E-A947-70E740481C1C}">
                           <a14:useLocalDpi xmlns:a14="http://schemas.microsoft.com/office/drawing/2010/main" val="0"/>
@@ -4679,7 +5217,7 @@
           <w:lang w:val="es-ES" w:eastAsia="es-ES"/>
         </w:rPr>
         <w:drawing>
-          <wp:anchor distT="152400" distB="152400" distL="152400" distR="152400" simplePos="0" relativeHeight="251672576" behindDoc="0" locked="0" layoutInCell="1" allowOverlap="1" wp14:anchorId="35E325F9" wp14:editId="66347EF9">
+          <wp:anchor distT="152400" distB="152400" distL="152400" distR="152400" simplePos="0" relativeHeight="251464704" behindDoc="0" locked="0" layoutInCell="1" allowOverlap="1" wp14:anchorId="002C7F24" wp14:editId="76298916">
             <wp:simplePos x="0" y="0"/>
             <wp:positionH relativeFrom="margin">
               <wp:posOffset>-321310</wp:posOffset>
@@ -4702,7 +5240,7 @@
                     </pic:cNvPicPr>
                   </pic:nvPicPr>
                   <pic:blipFill>
-                    <a:blip r:embed="rId14">
+                    <a:blip r:embed="rId13">
                       <a:extLst/>
                     </a:blip>
                     <a:srcRect/>
@@ -4736,7 +5274,7 @@
           <w:lang w:val="es-ES" w:eastAsia="es-ES"/>
         </w:rPr>
         <w:drawing>
-          <wp:anchor distT="152400" distB="152400" distL="152400" distR="152400" simplePos="0" relativeHeight="251679744" behindDoc="0" locked="0" layoutInCell="1" allowOverlap="1" wp14:anchorId="06F7F52C" wp14:editId="71853CDF">
+          <wp:anchor distT="152400" distB="152400" distL="152400" distR="152400" simplePos="0" relativeHeight="251498496" behindDoc="0" locked="0" layoutInCell="1" allowOverlap="1" wp14:anchorId="5E760291" wp14:editId="327D08A7">
             <wp:simplePos x="0" y="0"/>
             <wp:positionH relativeFrom="margin">
               <wp:posOffset>-289560</wp:posOffset>
@@ -4754,6 +5292,230 @@
                 <pic:pic xmlns:pic="http://schemas.openxmlformats.org/drawingml/2006/picture">
                   <pic:nvPicPr>
                     <pic:cNvPr id="1073741833" name="handset_round_circle-512-filtered.png"/>
+                    <pic:cNvPicPr>
+                      <a:picLocks noChangeAspect="1"/>
+                    </pic:cNvPicPr>
+                  </pic:nvPicPr>
+                  <pic:blipFill>
+                    <a:blip r:embed="rId14">
+                      <a:extLst/>
+                    </a:blip>
+                    <a:srcRect/>
+                    <a:stretch>
+                      <a:fillRect/>
+                    </a:stretch>
+                  </pic:blipFill>
+                  <pic:spPr>
+                    <a:xfrm>
+                      <a:off x="0" y="0"/>
+                      <a:ext cx="201295" cy="201295"/>
+                    </a:xfrm>
+                    <a:prstGeom prst="rect">
+                      <a:avLst/>
+                    </a:prstGeom>
+                    <a:ln w="12700" cap="flat">
+                      <a:noFill/>
+                      <a:miter lim="400000"/>
+                    </a:ln>
+                    <a:effectLst/>
+                  </pic:spPr>
+                </pic:pic>
+              </a:graphicData>
+            </a:graphic>
+          </wp:anchor>
+        </w:drawing>
+      </w:r>
+      <w:r>
+        <w:rPr>
+          <w:noProof/>
+          <w:lang w:val="es-ES" w:eastAsia="es-ES"/>
+        </w:rPr>
+        <mc:AlternateContent>
+          <mc:Choice Requires="wps">
+            <w:drawing>
+              <wp:anchor distT="152400" distB="152400" distL="152400" distR="152400" simplePos="0" relativeHeight="251509760" behindDoc="0" locked="0" layoutInCell="1" allowOverlap="1" wp14:anchorId="64730576" wp14:editId="01C1CBA8">
+                <wp:simplePos x="0" y="0"/>
+                <wp:positionH relativeFrom="margin">
+                  <wp:posOffset>6985</wp:posOffset>
+                </wp:positionH>
+                <wp:positionV relativeFrom="line">
+                  <wp:posOffset>1905635</wp:posOffset>
+                </wp:positionV>
+                <wp:extent cx="1769110" cy="309245"/>
+                <wp:effectExtent l="0" t="0" r="0" b="0"/>
+                <wp:wrapNone/>
+                <wp:docPr id="1073741836" name="officeArt object"/>
+                <wp:cNvGraphicFramePr/>
+                <a:graphic xmlns:a="http://schemas.openxmlformats.org/drawingml/2006/main">
+                  <a:graphicData uri="http://schemas.microsoft.com/office/word/2010/wordprocessingShape">
+                    <wps:wsp>
+                      <wps:cNvSpPr txBox="1"/>
+                      <wps:spPr>
+                        <a:xfrm>
+                          <a:off x="0" y="0"/>
+                          <a:ext cx="1769110" cy="309245"/>
+                        </a:xfrm>
+                        <a:prstGeom prst="rect">
+                          <a:avLst/>
+                        </a:prstGeom>
+                        <a:noFill/>
+                        <a:ln w="12700" cap="flat">
+                          <a:noFill/>
+                          <a:miter lim="400000"/>
+                        </a:ln>
+                        <a:effectLst/>
+                      </wps:spPr>
+                      <wps:txbx>
+                        <w:txbxContent>
+                          <w:p>
+                            <w:pPr>
+                              <w:pStyle w:val="Body"/>
+                              <w:rPr>
+                                <w:lang w:val="es-ES"/>
+                              </w:rPr>
+                            </w:pPr>
+                            <w:r>
+                              <w:rPr>
+                                <w:rFonts w:ascii="Avenir Next" w:hAnsi="Avenir Next"/>
+                                <w:color w:val="FEFEFE"/>
+                                <w:sz w:val="20"/>
+                                <w:szCs w:val="20"/>
+                                <w:lang w:val="es-ES"/>
+                              </w:rPr>
+                              <w:t>Valencia</w:t>
+                            </w:r>
+                            <w:r>
+                              <w:rPr>
+                                <w:rFonts w:ascii="Avenir Next" w:hAnsi="Avenir Next"/>
+                                <w:color w:val="FEFEFE"/>
+                                <w:sz w:val="20"/>
+                                <w:szCs w:val="20"/>
+                                <w:lang w:val="es-ES"/>
+                              </w:rPr>
+                              <w:t xml:space="preserve"> (</w:t>
+                            </w:r>
+                            <w:proofErr w:type="spellStart"/>
+                            <w:r>
+                              <w:rPr>
+                                <w:rFonts w:ascii="Avenir Next" w:hAnsi="Avenir Next"/>
+                                <w:color w:val="FEFEFE"/>
+                                <w:sz w:val="20"/>
+                                <w:szCs w:val="20"/>
+                                <w:lang w:val="es-ES"/>
+                              </w:rPr>
+                              <w:t>Spain</w:t>
+                            </w:r>
+                            <w:proofErr w:type="spellEnd"/>
+                            <w:r>
+                              <w:rPr>
+                                <w:rFonts w:ascii="Avenir Next" w:hAnsi="Avenir Next"/>
+                                <w:color w:val="FEFEFE"/>
+                                <w:sz w:val="20"/>
+                                <w:szCs w:val="20"/>
+                                <w:lang w:val="es-ES"/>
+                              </w:rPr>
+                              <w:t>)</w:t>
+                            </w:r>
+                          </w:p>
+                        </w:txbxContent>
+                      </wps:txbx>
+                      <wps:bodyPr wrap="square" lIns="50800" tIns="50800" rIns="50800" bIns="50800" numCol="1" anchor="ctr">
+                        <a:noAutofit/>
+                      </wps:bodyPr>
+                    </wps:wsp>
+                  </a:graphicData>
+                </a:graphic>
+              </wp:anchor>
+            </w:drawing>
+          </mc:Choice>
+          <mc:Fallback>
+            <w:pict>
+              <v:shape w14:anchorId="64730576" id="_x0000_s1037" type="#_x0000_t202" style="position:absolute;margin-left:.55pt;margin-top:150.05pt;width:139.3pt;height:24.35pt;z-index:251509760;visibility:visible;mso-wrap-style:square;mso-wrap-distance-left:12pt;mso-wrap-distance-top:12pt;mso-wrap-distance-right:12pt;mso-wrap-distance-bottom:12pt;mso-position-horizontal:absolute;mso-position-horizontal-relative:margin;mso-position-vertical:absolute;mso-position-vertical-relative:line;v-text-anchor:middle" o:gfxdata="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" filled="f" stroked="f" strokeweight="1pt">
+                <v:stroke miterlimit="4"/>
+                <v:textbox inset="4pt,4pt,4pt,4pt">
+                  <w:txbxContent>
+                    <w:p>
+                      <w:pPr>
+                        <w:pStyle w:val="Body"/>
+                        <w:rPr>
+                          <w:lang w:val="es-ES"/>
+                        </w:rPr>
+                      </w:pPr>
+                      <w:r>
+                        <w:rPr>
+                          <w:rFonts w:ascii="Avenir Next" w:hAnsi="Avenir Next"/>
+                          <w:color w:val="FEFEFE"/>
+                          <w:sz w:val="20"/>
+                          <w:szCs w:val="20"/>
+                          <w:lang w:val="es-ES"/>
+                        </w:rPr>
+                        <w:t>Valencia</w:t>
+                      </w:r>
+                      <w:r>
+                        <w:rPr>
+                          <w:rFonts w:ascii="Avenir Next" w:hAnsi="Avenir Next"/>
+                          <w:color w:val="FEFEFE"/>
+                          <w:sz w:val="20"/>
+                          <w:szCs w:val="20"/>
+                          <w:lang w:val="es-ES"/>
+                        </w:rPr>
+                        <w:t xml:space="preserve"> (</w:t>
+                      </w:r>
+                      <w:proofErr w:type="spellStart"/>
+                      <w:r>
+                        <w:rPr>
+                          <w:rFonts w:ascii="Avenir Next" w:hAnsi="Avenir Next"/>
+                          <w:color w:val="FEFEFE"/>
+                          <w:sz w:val="20"/>
+                          <w:szCs w:val="20"/>
+                          <w:lang w:val="es-ES"/>
+                        </w:rPr>
+                        <w:t>Spain</w:t>
+                      </w:r>
+                      <w:proofErr w:type="spellEnd"/>
+                      <w:r>
+                        <w:rPr>
+                          <w:rFonts w:ascii="Avenir Next" w:hAnsi="Avenir Next"/>
+                          <w:color w:val="FEFEFE"/>
+                          <w:sz w:val="20"/>
+                          <w:szCs w:val="20"/>
+                          <w:lang w:val="es-ES"/>
+                        </w:rPr>
+                        <w:t>)</w:t>
+                      </w:r>
+                    </w:p>
+                  </w:txbxContent>
+                </v:textbox>
+                <w10:wrap anchorx="margin" anchory="line"/>
+              </v:shape>
+            </w:pict>
+          </mc:Fallback>
+        </mc:AlternateContent>
+      </w:r>
+      <w:r>
+        <w:rPr>
+          <w:noProof/>
+          <w:lang w:val="es-ES" w:eastAsia="es-ES"/>
+        </w:rPr>
+        <w:drawing>
+          <wp:anchor distT="152400" distB="152400" distL="152400" distR="152400" simplePos="0" relativeHeight="251487232" behindDoc="0" locked="0" layoutInCell="1" allowOverlap="1" wp14:anchorId="07010649" wp14:editId="02AEAF79">
+            <wp:simplePos x="0" y="0"/>
+            <wp:positionH relativeFrom="margin">
+              <wp:posOffset>-289560</wp:posOffset>
+            </wp:positionH>
+            <wp:positionV relativeFrom="line">
+              <wp:posOffset>1974215</wp:posOffset>
+            </wp:positionV>
+            <wp:extent cx="201295" cy="201295"/>
+            <wp:effectExtent l="0" t="0" r="8255" b="8255"/>
+            <wp:wrapNone/>
+            <wp:docPr id="1073741832" name="officeArt object"/>
+            <wp:cNvGraphicFramePr/>
+            <a:graphic xmlns:a="http://schemas.openxmlformats.org/drawingml/2006/main">
+              <a:graphicData uri="http://schemas.openxmlformats.org/drawingml/2006/picture">
+                <pic:pic xmlns:pic="http://schemas.openxmlformats.org/drawingml/2006/picture">
+                  <pic:nvPicPr>
+                    <pic:cNvPr id="1073741832" name="07-512-filtered.png"/>
                     <pic:cNvPicPr>
                       <a:picLocks noChangeAspect="1"/>
                     </pic:cNvPicPr>
@@ -4792,210 +5554,8 @@
           <w:noProof/>
           <w:lang w:val="es-ES" w:eastAsia="es-ES"/>
         </w:rPr>
-        <mc:AlternateContent>
-          <mc:Choice Requires="wps">
-            <w:drawing>
-              <wp:anchor distT="152400" distB="152400" distL="152400" distR="152400" simplePos="0" relativeHeight="251682816" behindDoc="0" locked="0" layoutInCell="1" allowOverlap="1" wp14:anchorId="1F7D3771" wp14:editId="21C4AA6B">
-                <wp:simplePos x="0" y="0"/>
-                <wp:positionH relativeFrom="margin">
-                  <wp:posOffset>6985</wp:posOffset>
-                </wp:positionH>
-                <wp:positionV relativeFrom="line">
-                  <wp:posOffset>1905635</wp:posOffset>
-                </wp:positionV>
-                <wp:extent cx="1769110" cy="309245"/>
-                <wp:effectExtent l="0" t="0" r="0" b="0"/>
-                <wp:wrapNone/>
-                <wp:docPr id="1073741836" name="officeArt object"/>
-                <wp:cNvGraphicFramePr/>
-                <a:graphic xmlns:a="http://schemas.openxmlformats.org/drawingml/2006/main">
-                  <a:graphicData uri="http://schemas.microsoft.com/office/word/2010/wordprocessingShape">
-                    <wps:wsp>
-                      <wps:cNvSpPr txBox="1"/>
-                      <wps:spPr>
-                        <a:xfrm>
-                          <a:off x="0" y="0"/>
-                          <a:ext cx="1769110" cy="309245"/>
-                        </a:xfrm>
-                        <a:prstGeom prst="rect">
-                          <a:avLst/>
-                        </a:prstGeom>
-                        <a:noFill/>
-                        <a:ln w="12700" cap="flat">
-                          <a:noFill/>
-                          <a:miter lim="400000"/>
-                        </a:ln>
-                        <a:effectLst/>
-                      </wps:spPr>
-                      <wps:txbx>
-                        <w:txbxContent>
-                          <w:p>
-                            <w:pPr>
-                              <w:pStyle w:val="Body"/>
-                              <w:rPr>
-                                <w:lang w:val="es-ES"/>
-                              </w:rPr>
-                            </w:pPr>
-                            <w:r>
-                              <w:rPr>
-                                <w:rFonts w:ascii="Avenir Next" w:hAnsi="Avenir Next"/>
-                                <w:color w:val="FEFEFE"/>
-                                <w:sz w:val="20"/>
-                                <w:szCs w:val="20"/>
-                                <w:lang w:val="es-ES"/>
-                              </w:rPr>
-                              <w:t>Valencia</w:t>
-                            </w:r>
-                            <w:r>
-                              <w:rPr>
-                                <w:rFonts w:ascii="Avenir Next" w:hAnsi="Avenir Next"/>
-                                <w:color w:val="FEFEFE"/>
-                                <w:sz w:val="20"/>
-                                <w:szCs w:val="20"/>
-                                <w:lang w:val="es-ES"/>
-                              </w:rPr>
-                              <w:t xml:space="preserve"> (</w:t>
-                            </w:r>
-                            <w:proofErr w:type="spellStart"/>
-                            <w:r>
-                              <w:rPr>
-                                <w:rFonts w:ascii="Avenir Next" w:hAnsi="Avenir Next"/>
-                                <w:color w:val="FEFEFE"/>
-                                <w:sz w:val="20"/>
-                                <w:szCs w:val="20"/>
-                                <w:lang w:val="es-ES"/>
-                              </w:rPr>
-                              <w:t>Spain</w:t>
-                            </w:r>
-                            <w:proofErr w:type="spellEnd"/>
-                            <w:r>
-                              <w:rPr>
-                                <w:rFonts w:ascii="Avenir Next" w:hAnsi="Avenir Next"/>
-                                <w:color w:val="FEFEFE"/>
-                                <w:sz w:val="20"/>
-                                <w:szCs w:val="20"/>
-                                <w:lang w:val="es-ES"/>
-                              </w:rPr>
-                              <w:t>)</w:t>
-                            </w:r>
-                          </w:p>
-                        </w:txbxContent>
-                      </wps:txbx>
-                      <wps:bodyPr wrap="square" lIns="50800" tIns="50800" rIns="50800" bIns="50800" numCol="1" anchor="ctr">
-                        <a:noAutofit/>
-                      </wps:bodyPr>
-                    </wps:wsp>
-                  </a:graphicData>
-                </a:graphic>
-              </wp:anchor>
-            </w:drawing>
-          </mc:Choice>
-          <mc:Fallback xmlns:cx="http://schemas.microsoft.com/office/drawing/2014/chartex" xmlns:cx1="http://schemas.microsoft.com/office/drawing/2015/9/8/chartex" xmlns:cx2="http://schemas.microsoft.com/office/drawing/2015/10/21/chartex" xmlns:cx3="http://schemas.microsoft.com/office/drawing/2016/5/9/chartex" xmlns:cx4="http://schemas.microsoft.com/office/drawing/2016/5/10/chartex" xmlns:cx5="http://schemas.microsoft.com/office/drawing/2016/5/11/chartex" xmlns:cx6="http://schemas.microsoft.com/office/drawing/2016/5/12/chartex" xmlns:cx7="http://schemas.microsoft.com/office/drawing/2016/5/13/chartex" xmlns:cx8="http://schemas.microsoft.com/office/drawing/2016/5/14/chartex" xmlns:aink="http://schemas.microsoft.com/office/drawing/2016/ink" xmlns:am3d="http://schemas.microsoft.com/office/drawing/2017/model3d" xmlns:w15="http://schemas.microsoft.com/office/word/2012/wordml" xmlns:w16cid="http://schemas.microsoft.com/office/word/2016/wordml/cid" xmlns:w16se="http://schemas.microsoft.com/office/word/2015/wordml/symex">
-            <w:pict>
-              <v:shape id="_x0000_s1033" type="#_x0000_t202" style="position:absolute;margin-left:.55pt;margin-top:150.05pt;width:139.3pt;height:24.35pt;z-index:251682816;visibility:visible;mso-wrap-style:square;mso-wrap-distance-left:12pt;mso-wrap-distance-top:12pt;mso-wrap-distance-right:12pt;mso-wrap-distance-bottom:12pt;mso-position-horizontal:absolute;mso-position-horizontal-relative:margin;mso-position-vertical:absolute;mso-position-vertical-relative:line;v-text-anchor:middle" o:gfxdata="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" filled="f" stroked="f" strokeweight="1pt">
-                <v:stroke miterlimit="4"/>
-                <v:textbox inset="4pt,4pt,4pt,4pt">
-                  <w:txbxContent>
-                    <w:p>
-                      <w:pPr>
-                        <w:pStyle w:val="Body"/>
-                        <w:rPr>
-                          <w:lang w:val="es-ES"/>
-                        </w:rPr>
-                      </w:pPr>
-                      <w:r>
-                        <w:rPr>
-                          <w:rFonts w:ascii="Avenir Next" w:hAnsi="Avenir Next"/>
-                          <w:color w:val="FEFEFE"/>
-                          <w:sz w:val="20"/>
-                          <w:szCs w:val="20"/>
-                          <w:lang w:val="es-ES"/>
-                        </w:rPr>
-                        <w:t>Valencia</w:t>
-                      </w:r>
-                      <w:r>
-                        <w:rPr>
-                          <w:rFonts w:ascii="Avenir Next" w:hAnsi="Avenir Next"/>
-                          <w:color w:val="FEFEFE"/>
-                          <w:sz w:val="20"/>
-                          <w:szCs w:val="20"/>
-                          <w:lang w:val="es-ES"/>
-                        </w:rPr>
-                        <w:t xml:space="preserve"> (Spain)</w:t>
-                      </w:r>
-                    </w:p>
-                  </w:txbxContent>
-                </v:textbox>
-                <w10:wrap anchorx="margin" anchory="line"/>
-              </v:shape>
-            </w:pict>
-          </mc:Fallback>
-        </mc:AlternateContent>
-      </w:r>
-      <w:r>
-        <w:rPr>
-          <w:noProof/>
-          <w:lang w:val="es-ES" w:eastAsia="es-ES"/>
-        </w:rPr>
         <w:drawing>
-          <wp:anchor distT="152400" distB="152400" distL="152400" distR="152400" simplePos="0" relativeHeight="251678720" behindDoc="0" locked="0" layoutInCell="1" allowOverlap="1" wp14:anchorId="10CA7F79" wp14:editId="43890C10">
-            <wp:simplePos x="0" y="0"/>
-            <wp:positionH relativeFrom="margin">
-              <wp:posOffset>-289560</wp:posOffset>
-            </wp:positionH>
-            <wp:positionV relativeFrom="line">
-              <wp:posOffset>1974215</wp:posOffset>
-            </wp:positionV>
-            <wp:extent cx="201295" cy="201295"/>
-            <wp:effectExtent l="0" t="0" r="8255" b="8255"/>
-            <wp:wrapNone/>
-            <wp:docPr id="1073741832" name="officeArt object"/>
-            <wp:cNvGraphicFramePr/>
-            <a:graphic xmlns:a="http://schemas.openxmlformats.org/drawingml/2006/main">
-              <a:graphicData uri="http://schemas.openxmlformats.org/drawingml/2006/picture">
-                <pic:pic xmlns:pic="http://schemas.openxmlformats.org/drawingml/2006/picture">
-                  <pic:nvPicPr>
-                    <pic:cNvPr id="1073741832" name="07-512-filtered.png"/>
-                    <pic:cNvPicPr>
-                      <a:picLocks noChangeAspect="1"/>
-                    </pic:cNvPicPr>
-                  </pic:nvPicPr>
-                  <pic:blipFill>
-                    <a:blip r:embed="rId16">
-                      <a:extLst/>
-                    </a:blip>
-                    <a:srcRect/>
-                    <a:stretch>
-                      <a:fillRect/>
-                    </a:stretch>
-                  </pic:blipFill>
-                  <pic:spPr>
-                    <a:xfrm>
-                      <a:off x="0" y="0"/>
-                      <a:ext cx="201295" cy="201295"/>
-                    </a:xfrm>
-                    <a:prstGeom prst="rect">
-                      <a:avLst/>
-                    </a:prstGeom>
-                    <a:ln w="12700" cap="flat">
-                      <a:noFill/>
-                      <a:miter lim="400000"/>
-                    </a:ln>
-                    <a:effectLst/>
-                  </pic:spPr>
-                </pic:pic>
-              </a:graphicData>
-            </a:graphic>
-          </wp:anchor>
-        </w:drawing>
-      </w:r>
-      <w:r>
-        <w:rPr>
-          <w:noProof/>
-          <w:lang w:val="es-ES" w:eastAsia="es-ES"/>
-        </w:rPr>
-        <w:drawing>
-          <wp:anchor distT="0" distB="0" distL="114300" distR="114300" simplePos="0" relativeHeight="251815936" behindDoc="0" locked="0" layoutInCell="1" allowOverlap="1" wp14:anchorId="7BA0AA1C" wp14:editId="5DAAEE61">
+          <wp:anchor distT="0" distB="0" distL="114300" distR="114300" simplePos="0" relativeHeight="251768832" behindDoc="0" locked="0" layoutInCell="1" allowOverlap="1" wp14:anchorId="2E87C8B5" wp14:editId="028E545C">
             <wp:simplePos x="0" y="0"/>
             <wp:positionH relativeFrom="column">
               <wp:posOffset>-96520</wp:posOffset>
@@ -5020,7 +5580,7 @@
                     </pic:cNvPicPr>
                   </pic:nvPicPr>
                   <pic:blipFill>
-                    <a:blip r:embed="rId17" cstate="print">
+                    <a:blip r:embed="rId16" cstate="print">
                       <a:extLst>
                         <a:ext uri="{28A0092B-C50C-407E-A947-70E740481C1C}">
                           <a14:useLocalDpi xmlns:a14="http://schemas.microsoft.com/office/drawing/2010/main" val="0"/>
@@ -5085,7 +5645,7 @@
         <mc:AlternateContent>
           <mc:Choice Requires="wps">
             <w:drawing>
-              <wp:anchor distT="152400" distB="152400" distL="152400" distR="152400" simplePos="0" relativeHeight="251803648" behindDoc="0" locked="0" layoutInCell="1" allowOverlap="1" wp14:anchorId="0187E2F9" wp14:editId="551B14DE">
+              <wp:anchor distT="152400" distB="152400" distL="152400" distR="152400" simplePos="0" relativeHeight="251751424" behindDoc="0" locked="0" layoutInCell="1" allowOverlap="1" wp14:anchorId="67788F2A" wp14:editId="2946F5A8">
                 <wp:simplePos x="0" y="0"/>
                 <wp:positionH relativeFrom="margin">
                   <wp:posOffset>-438150</wp:posOffset>
@@ -5118,7 +5678,7 @@
                         <a:effectLst/>
                         <a:extLst>
                           <a:ext uri="{C572A759-6A51-4108-AA02-DFA0A04FC94B}">
-                            <ma14:wrappingTextBoxFlag xmlns:cx="http://schemas.microsoft.com/office/drawing/2014/chartex" xmlns:cx1="http://schemas.microsoft.com/office/drawing/2015/9/8/chartex" xmlns:cx2="http://schemas.microsoft.com/office/drawing/2015/10/21/chartex" xmlns:cx3="http://schemas.microsoft.com/office/drawing/2016/5/9/chartex" xmlns:cx4="http://schemas.microsoft.com/office/drawing/2016/5/10/chartex" xmlns:cx5="http://schemas.microsoft.com/office/drawing/2016/5/11/chartex" xmlns:cx6="http://schemas.microsoft.com/office/drawing/2016/5/12/chartex" xmlns:cx7="http://schemas.microsoft.com/office/drawing/2016/5/13/chartex" xmlns:cx8="http://schemas.microsoft.com/office/drawing/2016/5/14/chartex" xmlns:aink="http://schemas.microsoft.com/office/drawing/2016/ink" xmlns:am3d="http://schemas.microsoft.com/office/drawing/2017/model3d" xmlns:w15="http://schemas.microsoft.com/office/word/2012/wordml" xmlns:w16cid="http://schemas.microsoft.com/office/word/2016/wordml/cid" xmlns:w16se="http://schemas.microsoft.com/office/word/2015/wordml/symex" xmlns="" xmlns:w="http://schemas.openxmlformats.org/wordprocessingml/2006/main" xmlns:w10="urn:schemas-microsoft-com:office:word" xmlns:v="urn:schemas-microsoft-com:vml" xmlns:o="urn:schemas-microsoft-com:office:office" xmlns:ma14="http://schemas.microsoft.com/office/mac/drawingml/2011/main" val="1"/>
+                            <ma14:wrappingTextBoxFlag xmlns:ma14="http://schemas.microsoft.com/office/mac/drawingml/2011/main" xmlns:o="urn:schemas-microsoft-com:office:office" xmlns:v="urn:schemas-microsoft-com:vml" xmlns:w10="urn:schemas-microsoft-com:office:word" xmlns:w="http://schemas.openxmlformats.org/wordprocessingml/2006/main" xmlns="" val="1"/>
                           </a:ext>
                         </a:extLst>
                       </wps:spPr>
@@ -5180,9 +5740,9 @@
               </wp:anchor>
             </w:drawing>
           </mc:Choice>
-          <mc:Fallback xmlns:cx="http://schemas.microsoft.com/office/drawing/2014/chartex" xmlns:cx1="http://schemas.microsoft.com/office/drawing/2015/9/8/chartex" xmlns:cx2="http://schemas.microsoft.com/office/drawing/2015/10/21/chartex" xmlns:cx3="http://schemas.microsoft.com/office/drawing/2016/5/9/chartex" xmlns:cx4="http://schemas.microsoft.com/office/drawing/2016/5/10/chartex" xmlns:cx5="http://schemas.microsoft.com/office/drawing/2016/5/11/chartex" xmlns:cx6="http://schemas.microsoft.com/office/drawing/2016/5/12/chartex" xmlns:cx7="http://schemas.microsoft.com/office/drawing/2016/5/13/chartex" xmlns:cx8="http://schemas.microsoft.com/office/drawing/2016/5/14/chartex" xmlns:aink="http://schemas.microsoft.com/office/drawing/2016/ink" xmlns:am3d="http://schemas.microsoft.com/office/drawing/2017/model3d" xmlns:w15="http://schemas.microsoft.com/office/word/2012/wordml" xmlns:w16cid="http://schemas.microsoft.com/office/word/2016/wordml/cid" xmlns:w16se="http://schemas.microsoft.com/office/word/2015/wordml/symex">
+          <mc:Fallback>
             <w:pict>
-              <v:shape w14:anchorId="59D1CB23" id="_x0000_s1034" type="#_x0000_t202" style="position:absolute;margin-left:-34.5pt;margin-top:708.3pt;width:172.2pt;height:19.8pt;z-index:251803648;visibility:visible;mso-wrap-style:square;mso-width-percent:0;mso-height-percent:0;mso-wrap-distance-left:12pt;mso-wrap-distance-top:12pt;mso-wrap-distance-right:12pt;mso-wrap-distance-bottom:12pt;mso-position-horizontal:absolute;mso-position-horizontal-relative:margin;mso-position-vertical:absolute;mso-position-vertical-relative:line;mso-width-percent:0;mso-height-percent:0;mso-width-relative:margin;mso-height-relative:margin;v-text-anchor:top" o:gfxdata="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" filled="f" stroked="f" strokeweight="1pt">
+              <v:shape w14:anchorId="67788F2A" id="_x0000_s1038" type="#_x0000_t202" style="position:absolute;margin-left:-34.5pt;margin-top:708.3pt;width:172.2pt;height:19.8pt;z-index:251751424;visibility:visible;mso-wrap-style:square;mso-width-percent:0;mso-height-percent:0;mso-wrap-distance-left:12pt;mso-wrap-distance-top:12pt;mso-wrap-distance-right:12pt;mso-wrap-distance-bottom:12pt;mso-position-horizontal:absolute;mso-position-horizontal-relative:margin;mso-position-vertical:absolute;mso-position-vertical-relative:line;mso-width-percent:0;mso-height-percent:0;mso-width-relative:margin;mso-height-relative:margin;v-text-anchor:top" o:gfxdata="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" filled="f" stroked="f" strokeweight="1pt">
                 <v:stroke miterlimit="4"/>
                 <v:textbox inset="0,0,0,0">
                   <w:txbxContent>
@@ -5241,66 +5801,7 @@
         <mc:AlternateContent>
           <mc:Choice Requires="wps">
             <w:drawing>
-              <wp:anchor distT="152400" distB="152400" distL="152400" distR="152400" simplePos="0" relativeHeight="251800576" behindDoc="0" locked="0" layoutInCell="1" allowOverlap="1" wp14:anchorId="0AFC5B26" wp14:editId="0E417F39">
-                <wp:simplePos x="0" y="0"/>
-                <wp:positionH relativeFrom="margin">
-                  <wp:posOffset>-430530</wp:posOffset>
-                </wp:positionH>
-                <wp:positionV relativeFrom="line">
-                  <wp:posOffset>8830310</wp:posOffset>
-                </wp:positionV>
-                <wp:extent cx="2126615" cy="112395"/>
-                <wp:effectExtent l="0" t="0" r="6985" b="1905"/>
-                <wp:wrapNone/>
-                <wp:docPr id="1073741922" name="officeArt object"/>
-                <wp:cNvGraphicFramePr/>
-                <a:graphic xmlns:a="http://schemas.openxmlformats.org/drawingml/2006/main">
-                  <a:graphicData uri="http://schemas.microsoft.com/office/word/2010/wordprocessingShape">
-                    <wps:wsp>
-                      <wps:cNvSpPr/>
-                      <wps:spPr>
-                        <a:xfrm>
-                          <a:off x="0" y="0"/>
-                          <a:ext cx="2126615" cy="112395"/>
-                        </a:xfrm>
-                        <a:prstGeom prst="rect">
-                          <a:avLst/>
-                        </a:prstGeom>
-                        <a:solidFill>
-                          <a:srgbClr val="7F7F7F"/>
-                        </a:solidFill>
-                        <a:ln w="12700" cap="flat">
-                          <a:noFill/>
-                          <a:miter lim="400000"/>
-                        </a:ln>
-                        <a:effectLst/>
-                      </wps:spPr>
-                      <wps:bodyPr/>
-                    </wps:wsp>
-                  </a:graphicData>
-                </a:graphic>
-              </wp:anchor>
-            </w:drawing>
-          </mc:Choice>
-          <mc:Fallback xmlns:cx="http://schemas.microsoft.com/office/drawing/2014/chartex" xmlns:cx1="http://schemas.microsoft.com/office/drawing/2015/9/8/chartex" xmlns:cx2="http://schemas.microsoft.com/office/drawing/2015/10/21/chartex" xmlns:cx3="http://schemas.microsoft.com/office/drawing/2016/5/9/chartex" xmlns:cx4="http://schemas.microsoft.com/office/drawing/2016/5/10/chartex" xmlns:cx5="http://schemas.microsoft.com/office/drawing/2016/5/11/chartex" xmlns:cx6="http://schemas.microsoft.com/office/drawing/2016/5/12/chartex" xmlns:cx7="http://schemas.microsoft.com/office/drawing/2016/5/13/chartex" xmlns:cx8="http://schemas.microsoft.com/office/drawing/2016/5/14/chartex" xmlns:aink="http://schemas.microsoft.com/office/drawing/2016/ink" xmlns:am3d="http://schemas.microsoft.com/office/drawing/2017/model3d" xmlns:w15="http://schemas.microsoft.com/office/word/2012/wordml" xmlns:w16cid="http://schemas.microsoft.com/office/word/2016/wordml/cid" xmlns:w16se="http://schemas.microsoft.com/office/word/2015/wordml/symex">
-            <w:pict>
-              <v:rect w14:anchorId="06FE18FF" id="officeArt object" o:spid="_x0000_s1026" style="position:absolute;margin-left:-33.9pt;margin-top:695.3pt;width:167.45pt;height:8.85pt;z-index:251800576;visibility:visible;mso-wrap-style:square;mso-wrap-distance-left:12pt;mso-wrap-distance-top:12pt;mso-wrap-distance-right:12pt;mso-wrap-distance-bottom:12pt;mso-position-horizontal:absolute;mso-position-horizontal-relative:margin;mso-position-vertical:absolute;mso-position-vertical-relative:line;v-text-anchor:top" o:gfxdata="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" fillcolor="#7f7f7f" stroked="f" strokeweight="1pt">
-                <v:stroke miterlimit="4"/>
-                <w10:wrap anchorx="margin" anchory="line"/>
-              </v:rect>
-            </w:pict>
-          </mc:Fallback>
-        </mc:AlternateContent>
-      </w:r>
-      <w:r>
-        <w:rPr>
-          <w:noProof/>
-          <w:lang w:val="es-ES" w:eastAsia="es-ES"/>
-        </w:rPr>
-        <mc:AlternateContent>
-          <mc:Choice Requires="wps">
-            <w:drawing>
-              <wp:anchor distT="152400" distB="152400" distL="152400" distR="152400" simplePos="0" relativeHeight="251799552" behindDoc="0" locked="0" layoutInCell="1" allowOverlap="1" wp14:anchorId="01BA6CF3" wp14:editId="67F26571">
+              <wp:anchor distT="152400" distB="152400" distL="152400" distR="152400" simplePos="0" relativeHeight="251740160" behindDoc="0" locked="0" layoutInCell="1" allowOverlap="1" wp14:anchorId="3B0E6E1D" wp14:editId="224AEEA3">
                 <wp:simplePos x="0" y="0"/>
                 <wp:positionH relativeFrom="margin">
                   <wp:posOffset>-430530</wp:posOffset>
@@ -5333,7 +5834,7 @@
                         <a:effectLst/>
                         <a:extLst>
                           <a:ext uri="{C572A759-6A51-4108-AA02-DFA0A04FC94B}">
-                            <ma14:wrappingTextBoxFlag xmlns:cx="http://schemas.microsoft.com/office/drawing/2014/chartex" xmlns:cx1="http://schemas.microsoft.com/office/drawing/2015/9/8/chartex" xmlns:cx2="http://schemas.microsoft.com/office/drawing/2015/10/21/chartex" xmlns:cx3="http://schemas.microsoft.com/office/drawing/2016/5/9/chartex" xmlns:cx4="http://schemas.microsoft.com/office/drawing/2016/5/10/chartex" xmlns:cx5="http://schemas.microsoft.com/office/drawing/2016/5/11/chartex" xmlns:cx6="http://schemas.microsoft.com/office/drawing/2016/5/12/chartex" xmlns:cx7="http://schemas.microsoft.com/office/drawing/2016/5/13/chartex" xmlns:cx8="http://schemas.microsoft.com/office/drawing/2016/5/14/chartex" xmlns:aink="http://schemas.microsoft.com/office/drawing/2016/ink" xmlns:am3d="http://schemas.microsoft.com/office/drawing/2017/model3d" xmlns:w15="http://schemas.microsoft.com/office/word/2012/wordml" xmlns:w16cid="http://schemas.microsoft.com/office/word/2016/wordml/cid" xmlns:w16se="http://schemas.microsoft.com/office/word/2015/wordml/symex" xmlns="" xmlns:w="http://schemas.openxmlformats.org/wordprocessingml/2006/main" xmlns:w10="urn:schemas-microsoft-com:office:word" xmlns:v="urn:schemas-microsoft-com:vml" xmlns:o="urn:schemas-microsoft-com:office:office" xmlns:ma14="http://schemas.microsoft.com/office/mac/drawingml/2011/main" val="1"/>
+                            <ma14:wrappingTextBoxFlag xmlns:ma14="http://schemas.microsoft.com/office/mac/drawingml/2011/main" xmlns:o="urn:schemas-microsoft-com:office:office" xmlns:v="urn:schemas-microsoft-com:vml" xmlns:w10="urn:schemas-microsoft-com:office:word" xmlns:w="http://schemas.openxmlformats.org/wordprocessingml/2006/main" xmlns="" val="1"/>
                           </a:ext>
                         </a:extLst>
                       </wps:spPr>
@@ -5397,7 +5898,7 @@
           </mc:Choice>
           <mc:Fallback>
             <w:pict>
-              <v:shape id="_x0000_s1039" type="#_x0000_t202" style="position:absolute;margin-left:-33.9pt;margin-top:677.7pt;width:121.8pt;height:17.4pt;z-index:251799552;visibility:visible;mso-wrap-style:square;mso-width-percent:0;mso-height-percent:0;mso-wrap-distance-left:12pt;mso-wrap-distance-top:12pt;mso-wrap-distance-right:12pt;mso-wrap-distance-bottom:12pt;mso-position-horizontal:absolute;mso-position-horizontal-relative:margin;mso-position-vertical:absolute;mso-position-vertical-relative:line;mso-width-percent:0;mso-height-percent:0;mso-width-relative:margin;mso-height-relative:margin;v-text-anchor:top" o:gfxdata="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" filled="f" stroked="f" strokeweight="1pt">
+              <v:shape w14:anchorId="3B0E6E1D" id="_x0000_s1039" type="#_x0000_t202" style="position:absolute;margin-left:-33.9pt;margin-top:677.7pt;width:121.8pt;height:17.4pt;z-index:251740160;visibility:visible;mso-wrap-style:square;mso-width-percent:0;mso-height-percent:0;mso-wrap-distance-left:12pt;mso-wrap-distance-top:12pt;mso-wrap-distance-right:12pt;mso-wrap-distance-bottom:12pt;mso-position-horizontal:absolute;mso-position-horizontal-relative:margin;mso-position-vertical:absolute;mso-position-vertical-relative:line;mso-width-percent:0;mso-height-percent:0;mso-width-relative:margin;mso-height-relative:margin;v-text-anchor:top" o:gfxdata="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" filled="f" stroked="f" strokeweight="1pt">
                 <v:stroke miterlimit="4"/>
                 <v:textbox inset="0,0,0,0">
                   <w:txbxContent>
@@ -5456,131 +5957,7 @@
         <mc:AlternateContent>
           <mc:Choice Requires="wps">
             <w:drawing>
-              <wp:anchor distT="152400" distB="152400" distL="152400" distR="152400" simplePos="0" relativeHeight="251804672" behindDoc="0" locked="0" layoutInCell="1" allowOverlap="1" wp14:anchorId="592A7E9D" wp14:editId="4E48205B">
-                <wp:simplePos x="0" y="0"/>
-                <wp:positionH relativeFrom="margin">
-                  <wp:posOffset>-436880</wp:posOffset>
-                </wp:positionH>
-                <wp:positionV relativeFrom="line">
-                  <wp:posOffset>9249410</wp:posOffset>
-                </wp:positionV>
-                <wp:extent cx="2126615" cy="112395"/>
-                <wp:effectExtent l="0" t="0" r="0" b="0"/>
-                <wp:wrapNone/>
-                <wp:docPr id="1073741925" name="officeArt object"/>
-                <wp:cNvGraphicFramePr/>
-                <a:graphic xmlns:a="http://schemas.openxmlformats.org/drawingml/2006/main">
-                  <a:graphicData uri="http://schemas.microsoft.com/office/word/2010/wordprocessingShape">
-                    <wps:wsp>
-                      <wps:cNvSpPr/>
-                      <wps:spPr>
-                        <a:xfrm>
-                          <a:off x="0" y="0"/>
-                          <a:ext cx="2126615" cy="112395"/>
-                        </a:xfrm>
-                        <a:prstGeom prst="rect">
-                          <a:avLst/>
-                        </a:prstGeom>
-                        <a:solidFill>
-                          <a:srgbClr val="7F7F7F"/>
-                        </a:solidFill>
-                        <a:ln w="12700" cap="flat">
-                          <a:noFill/>
-                          <a:miter lim="400000"/>
-                        </a:ln>
-                        <a:effectLst/>
-                      </wps:spPr>
-                      <wps:bodyPr/>
-                    </wps:wsp>
-                  </a:graphicData>
-                </a:graphic>
-              </wp:anchor>
-            </w:drawing>
-          </mc:Choice>
-          <mc:Fallback xmlns:cx="http://schemas.microsoft.com/office/drawing/2014/chartex" xmlns:cx1="http://schemas.microsoft.com/office/drawing/2015/9/8/chartex" xmlns:cx2="http://schemas.microsoft.com/office/drawing/2015/10/21/chartex" xmlns:cx3="http://schemas.microsoft.com/office/drawing/2016/5/9/chartex" xmlns:cx4="http://schemas.microsoft.com/office/drawing/2016/5/10/chartex" xmlns:cx5="http://schemas.microsoft.com/office/drawing/2016/5/11/chartex" xmlns:cx6="http://schemas.microsoft.com/office/drawing/2016/5/12/chartex" xmlns:cx7="http://schemas.microsoft.com/office/drawing/2016/5/13/chartex" xmlns:cx8="http://schemas.microsoft.com/office/drawing/2016/5/14/chartex" xmlns:aink="http://schemas.microsoft.com/office/drawing/2016/ink" xmlns:am3d="http://schemas.microsoft.com/office/drawing/2017/model3d" xmlns:w15="http://schemas.microsoft.com/office/word/2012/wordml" xmlns:w16cid="http://schemas.microsoft.com/office/word/2016/wordml/cid" xmlns:w16se="http://schemas.microsoft.com/office/word/2015/wordml/symex">
-            <w:pict>
-              <v:rect w14:anchorId="7BD0D1BD" id="officeArt object" o:spid="_x0000_s1026" style="position:absolute;margin-left:-34.4pt;margin-top:728.3pt;width:167.45pt;height:8.85pt;z-index:251804672;visibility:visible;mso-wrap-style:square;mso-wrap-distance-left:12pt;mso-wrap-distance-top:12pt;mso-wrap-distance-right:12pt;mso-wrap-distance-bottom:12pt;mso-position-horizontal:absolute;mso-position-horizontal-relative:margin;mso-position-vertical:absolute;mso-position-vertical-relative:line;v-text-anchor:top" o:gfxdata="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" fillcolor="#7f7f7f" stroked="f" strokeweight="1pt">
-                <v:stroke miterlimit="4"/>
-                <w10:wrap anchorx="margin" anchory="line"/>
-              </v:rect>
-            </w:pict>
-          </mc:Fallback>
-        </mc:AlternateContent>
-      </w:r>
-      <w:r>
-        <w:rPr>
-          <w:noProof/>
-          <w:lang w:val="es-ES" w:eastAsia="es-ES"/>
-        </w:rPr>
-        <mc:AlternateContent>
-          <mc:Choice Requires="wps">
-            <w:drawing>
-              <wp:anchor distT="152400" distB="152400" distL="152400" distR="152400" simplePos="0" relativeHeight="251797504" behindDoc="0" locked="0" layoutInCell="1" allowOverlap="1" wp14:anchorId="400E1C4C" wp14:editId="78607642">
-                <wp:simplePos x="0" y="0"/>
-                <wp:positionH relativeFrom="margin">
-                  <wp:posOffset>-422910</wp:posOffset>
-                </wp:positionH>
-                <wp:positionV relativeFrom="line">
-                  <wp:posOffset>8408670</wp:posOffset>
-                </wp:positionV>
-                <wp:extent cx="2084070" cy="112395"/>
-                <wp:effectExtent l="0" t="0" r="0" b="1905"/>
-                <wp:wrapNone/>
-                <wp:docPr id="29" name="officeArt object"/>
-                <wp:cNvGraphicFramePr/>
-                <a:graphic xmlns:a="http://schemas.openxmlformats.org/drawingml/2006/main">
-                  <a:graphicData uri="http://schemas.microsoft.com/office/word/2010/wordprocessingShape">
-                    <wps:wsp>
-                      <wps:cNvSpPr/>
-                      <wps:spPr>
-                        <a:xfrm>
-                          <a:off x="0" y="0"/>
-                          <a:ext cx="2084070" cy="112395"/>
-                        </a:xfrm>
-                        <a:prstGeom prst="rect">
-                          <a:avLst/>
-                        </a:prstGeom>
-                        <a:solidFill>
-                          <a:srgbClr val="E8D5C6"/>
-                        </a:solidFill>
-                        <a:ln w="12700" cap="flat">
-                          <a:noFill/>
-                          <a:miter lim="400000"/>
-                        </a:ln>
-                        <a:effectLst/>
-                      </wps:spPr>
-                      <wps:bodyPr/>
-                    </wps:wsp>
-                  </a:graphicData>
-                </a:graphic>
-                <wp14:sizeRelH relativeFrom="margin">
-                  <wp14:pctWidth>0</wp14:pctWidth>
-                </wp14:sizeRelH>
-                <wp14:sizeRelV relativeFrom="margin">
-                  <wp14:pctHeight>0</wp14:pctHeight>
-                </wp14:sizeRelV>
-              </wp:anchor>
-            </w:drawing>
-          </mc:Choice>
-          <mc:Fallback xmlns:cx="http://schemas.microsoft.com/office/drawing/2014/chartex" xmlns:cx1="http://schemas.microsoft.com/office/drawing/2015/9/8/chartex" xmlns:cx2="http://schemas.microsoft.com/office/drawing/2015/10/21/chartex" xmlns:cx3="http://schemas.microsoft.com/office/drawing/2016/5/9/chartex" xmlns:cx4="http://schemas.microsoft.com/office/drawing/2016/5/10/chartex" xmlns:cx5="http://schemas.microsoft.com/office/drawing/2016/5/11/chartex" xmlns:cx6="http://schemas.microsoft.com/office/drawing/2016/5/12/chartex" xmlns:cx7="http://schemas.microsoft.com/office/drawing/2016/5/13/chartex" xmlns:cx8="http://schemas.microsoft.com/office/drawing/2016/5/14/chartex" xmlns:aink="http://schemas.microsoft.com/office/drawing/2016/ink" xmlns:am3d="http://schemas.microsoft.com/office/drawing/2017/model3d" xmlns:w15="http://schemas.microsoft.com/office/word/2012/wordml" xmlns:w16cid="http://schemas.microsoft.com/office/word/2016/wordml/cid" xmlns:w16se="http://schemas.microsoft.com/office/word/2015/wordml/symex">
-            <w:pict>
-              <v:rect w14:anchorId="25D85129" id="officeArt object" o:spid="_x0000_s1026" style="position:absolute;margin-left:-33.3pt;margin-top:662.1pt;width:164.1pt;height:8.85pt;z-index:251797504;visibility:visible;mso-wrap-style:square;mso-width-percent:0;mso-height-percent:0;mso-wrap-distance-left:12pt;mso-wrap-distance-top:12pt;mso-wrap-distance-right:12pt;mso-wrap-distance-bottom:12pt;mso-position-horizontal:absolute;mso-position-horizontal-relative:margin;mso-position-vertical:absolute;mso-position-vertical-relative:line;mso-width-percent:0;mso-height-percent:0;mso-width-relative:margin;mso-height-relative:margin;v-text-anchor:top" o:gfxdata="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" fillcolor="#e8d5c6" stroked="f" strokeweight="1pt">
-                <v:stroke miterlimit="4"/>
-                <w10:wrap anchorx="margin" anchory="line"/>
-              </v:rect>
-            </w:pict>
-          </mc:Fallback>
-        </mc:AlternateContent>
-      </w:r>
-      <w:r>
-        <w:rPr>
-          <w:noProof/>
-          <w:lang w:val="es-ES" w:eastAsia="es-ES"/>
-        </w:rPr>
-        <mc:AlternateContent>
-          <mc:Choice Requires="wps">
-            <w:drawing>
-              <wp:anchor distT="152400" distB="152400" distL="152400" distR="152400" simplePos="0" relativeHeight="251795456" behindDoc="0" locked="0" layoutInCell="1" allowOverlap="1" wp14:anchorId="27A5BC56" wp14:editId="1C36FA8C">
+              <wp:anchor distT="152400" distB="152400" distL="152400" distR="152400" simplePos="0" relativeHeight="251697152" behindDoc="0" locked="0" layoutInCell="1" allowOverlap="1" wp14:anchorId="1481C5DC" wp14:editId="2FB1B440">
                 <wp:simplePos x="0" y="0"/>
                 <wp:positionH relativeFrom="margin">
                   <wp:posOffset>-419100</wp:posOffset>
@@ -5613,7 +5990,7 @@
                         <a:effectLst/>
                         <a:extLst>
                           <a:ext uri="{C572A759-6A51-4108-AA02-DFA0A04FC94B}">
-                            <ma14:wrappingTextBoxFlag xmlns:cx="http://schemas.microsoft.com/office/drawing/2014/chartex" xmlns:cx1="http://schemas.microsoft.com/office/drawing/2015/9/8/chartex" xmlns:cx2="http://schemas.microsoft.com/office/drawing/2015/10/21/chartex" xmlns:cx3="http://schemas.microsoft.com/office/drawing/2016/5/9/chartex" xmlns:cx4="http://schemas.microsoft.com/office/drawing/2016/5/10/chartex" xmlns:cx5="http://schemas.microsoft.com/office/drawing/2016/5/11/chartex" xmlns:cx6="http://schemas.microsoft.com/office/drawing/2016/5/12/chartex" xmlns:cx7="http://schemas.microsoft.com/office/drawing/2016/5/13/chartex" xmlns:cx8="http://schemas.microsoft.com/office/drawing/2016/5/14/chartex" xmlns:aink="http://schemas.microsoft.com/office/drawing/2016/ink" xmlns:am3d="http://schemas.microsoft.com/office/drawing/2017/model3d" xmlns:w15="http://schemas.microsoft.com/office/word/2012/wordml" xmlns:w16cid="http://schemas.microsoft.com/office/word/2016/wordml/cid" xmlns:w16se="http://schemas.microsoft.com/office/word/2015/wordml/symex" xmlns="" xmlns:w="http://schemas.openxmlformats.org/wordprocessingml/2006/main" xmlns:w10="urn:schemas-microsoft-com:office:word" xmlns:v="urn:schemas-microsoft-com:vml" xmlns:o="urn:schemas-microsoft-com:office:office" xmlns:ma14="http://schemas.microsoft.com/office/mac/drawingml/2011/main" val="1"/>
+                            <ma14:wrappingTextBoxFlag xmlns:ma14="http://schemas.microsoft.com/office/mac/drawingml/2011/main" xmlns:o="urn:schemas-microsoft-com:office:office" xmlns:v="urn:schemas-microsoft-com:vml" xmlns:w10="urn:schemas-microsoft-com:office:word" xmlns:w="http://schemas.openxmlformats.org/wordprocessingml/2006/main" xmlns="" val="1"/>
                           </a:ext>
                         </a:extLst>
                       </wps:spPr>
@@ -5669,9 +6046,9 @@
               </wp:anchor>
             </w:drawing>
           </mc:Choice>
-          <mc:Fallback xmlns:cx="http://schemas.microsoft.com/office/drawing/2014/chartex" xmlns:cx1="http://schemas.microsoft.com/office/drawing/2015/9/8/chartex" xmlns:cx2="http://schemas.microsoft.com/office/drawing/2015/10/21/chartex" xmlns:cx3="http://schemas.microsoft.com/office/drawing/2016/5/9/chartex" xmlns:cx4="http://schemas.microsoft.com/office/drawing/2016/5/10/chartex" xmlns:cx5="http://schemas.microsoft.com/office/drawing/2016/5/11/chartex" xmlns:cx6="http://schemas.microsoft.com/office/drawing/2016/5/12/chartex" xmlns:cx7="http://schemas.microsoft.com/office/drawing/2016/5/13/chartex" xmlns:cx8="http://schemas.microsoft.com/office/drawing/2016/5/14/chartex" xmlns:aink="http://schemas.microsoft.com/office/drawing/2016/ink" xmlns:am3d="http://schemas.microsoft.com/office/drawing/2017/model3d" xmlns:w15="http://schemas.microsoft.com/office/word/2012/wordml" xmlns:w16cid="http://schemas.microsoft.com/office/word/2016/wordml/cid" xmlns:w16se="http://schemas.microsoft.com/office/word/2015/wordml/symex">
+          <mc:Fallback>
             <w:pict>
-              <v:shape w14:anchorId="59D1CB23" id="_x0000_s1036" type="#_x0000_t202" style="position:absolute;margin-left:-33pt;margin-top:643.75pt;width:73.95pt;height:18pt;z-index:251795456;visibility:visible;mso-wrap-style:square;mso-wrap-distance-left:12pt;mso-wrap-distance-top:12pt;mso-wrap-distance-right:12pt;mso-wrap-distance-bottom:12pt;mso-position-horizontal:absolute;mso-position-horizontal-relative:margin;mso-position-vertical:absolute;mso-position-vertical-relative:line;v-text-anchor:top" o:gfxdata="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" filled="f" stroked="f" strokeweight="1pt">
+              <v:shape w14:anchorId="1481C5DC" id="_x0000_s1040" type="#_x0000_t202" style="position:absolute;margin-left:-33pt;margin-top:643.75pt;width:73.95pt;height:18pt;z-index:251697152;visibility:visible;mso-wrap-style:square;mso-wrap-distance-left:12pt;mso-wrap-distance-top:12pt;mso-wrap-distance-right:12pt;mso-wrap-distance-bottom:12pt;mso-position-horizontal:absolute;mso-position-horizontal-relative:margin;mso-position-vertical:absolute;mso-position-vertical-relative:line;v-text-anchor:top" o:gfxdata="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" filled="f" stroked="f" strokeweight="1pt">
                 <v:stroke miterlimit="4"/>
                 <v:textbox inset="0,0,0,0">
                   <w:txbxContent>
@@ -5730,66 +6107,7 @@
         <mc:AlternateContent>
           <mc:Choice Requires="wps">
             <w:drawing>
-              <wp:anchor distT="152400" distB="152400" distL="152400" distR="152400" simplePos="0" relativeHeight="251796480" behindDoc="0" locked="0" layoutInCell="1" allowOverlap="1" wp14:anchorId="04369565" wp14:editId="3D0DF093">
-                <wp:simplePos x="0" y="0"/>
-                <wp:positionH relativeFrom="margin">
-                  <wp:posOffset>-419100</wp:posOffset>
-                </wp:positionH>
-                <wp:positionV relativeFrom="line">
-                  <wp:posOffset>8404860</wp:posOffset>
-                </wp:positionV>
-                <wp:extent cx="2126615" cy="112395"/>
-                <wp:effectExtent l="0" t="0" r="0" b="0"/>
-                <wp:wrapNone/>
-                <wp:docPr id="28" name="officeArt object"/>
-                <wp:cNvGraphicFramePr/>
-                <a:graphic xmlns:a="http://schemas.openxmlformats.org/drawingml/2006/main">
-                  <a:graphicData uri="http://schemas.microsoft.com/office/word/2010/wordprocessingShape">
-                    <wps:wsp>
-                      <wps:cNvSpPr/>
-                      <wps:spPr>
-                        <a:xfrm>
-                          <a:off x="0" y="0"/>
-                          <a:ext cx="2126615" cy="112395"/>
-                        </a:xfrm>
-                        <a:prstGeom prst="rect">
-                          <a:avLst/>
-                        </a:prstGeom>
-                        <a:solidFill>
-                          <a:srgbClr val="7F7F7F"/>
-                        </a:solidFill>
-                        <a:ln w="12700" cap="flat">
-                          <a:noFill/>
-                          <a:miter lim="400000"/>
-                        </a:ln>
-                        <a:effectLst/>
-                      </wps:spPr>
-                      <wps:bodyPr/>
-                    </wps:wsp>
-                  </a:graphicData>
-                </a:graphic>
-              </wp:anchor>
-            </w:drawing>
-          </mc:Choice>
-          <mc:Fallback xmlns:cx="http://schemas.microsoft.com/office/drawing/2014/chartex" xmlns:cx1="http://schemas.microsoft.com/office/drawing/2015/9/8/chartex" xmlns:cx2="http://schemas.microsoft.com/office/drawing/2015/10/21/chartex" xmlns:cx3="http://schemas.microsoft.com/office/drawing/2016/5/9/chartex" xmlns:cx4="http://schemas.microsoft.com/office/drawing/2016/5/10/chartex" xmlns:cx5="http://schemas.microsoft.com/office/drawing/2016/5/11/chartex" xmlns:cx6="http://schemas.microsoft.com/office/drawing/2016/5/12/chartex" xmlns:cx7="http://schemas.microsoft.com/office/drawing/2016/5/13/chartex" xmlns:cx8="http://schemas.microsoft.com/office/drawing/2016/5/14/chartex" xmlns:aink="http://schemas.microsoft.com/office/drawing/2016/ink" xmlns:am3d="http://schemas.microsoft.com/office/drawing/2017/model3d" xmlns:w15="http://schemas.microsoft.com/office/word/2012/wordml" xmlns:w16cid="http://schemas.microsoft.com/office/word/2016/wordml/cid" xmlns:w16se="http://schemas.microsoft.com/office/word/2015/wordml/symex">
-            <w:pict>
-              <v:rect w14:anchorId="4F9C649A" id="officeArt object" o:spid="_x0000_s1026" style="position:absolute;margin-left:-33pt;margin-top:661.8pt;width:167.45pt;height:8.85pt;z-index:251796480;visibility:visible;mso-wrap-style:square;mso-wrap-distance-left:12pt;mso-wrap-distance-top:12pt;mso-wrap-distance-right:12pt;mso-wrap-distance-bottom:12pt;mso-position-horizontal:absolute;mso-position-horizontal-relative:margin;mso-position-vertical:absolute;mso-position-vertical-relative:line;v-text-anchor:top" o:gfxdata="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" fillcolor="#7f7f7f" stroked="f" strokeweight="1pt">
-                <v:stroke miterlimit="4"/>
-                <w10:wrap anchorx="margin" anchory="line"/>
-              </v:rect>
-            </w:pict>
-          </mc:Fallback>
-        </mc:AlternateContent>
-      </w:r>
-      <w:r>
-        <w:rPr>
-          <w:noProof/>
-          <w:lang w:val="es-ES" w:eastAsia="es-ES"/>
-        </w:rPr>
-        <mc:AlternateContent>
-          <mc:Choice Requires="wps">
-            <w:drawing>
-              <wp:anchor distT="152400" distB="152400" distL="152400" distR="152400" simplePos="0" relativeHeight="251688960" behindDoc="0" locked="0" layoutInCell="1" allowOverlap="1" wp14:anchorId="5AD309AC" wp14:editId="6D26F641">
+              <wp:anchor distT="152400" distB="152400" distL="152400" distR="152400" simplePos="0" relativeHeight="251538432" behindDoc="0" locked="0" layoutInCell="1" allowOverlap="1" wp14:anchorId="1E6D35FB" wp14:editId="4F5CD2F4">
                 <wp:simplePos x="0" y="0"/>
                 <wp:positionH relativeFrom="margin">
                   <wp:posOffset>-549275</wp:posOffset>
@@ -5833,7 +6151,7 @@
           </mc:Choice>
           <mc:Fallback>
             <w:pict>
-              <v:line id="officeArt object" o:spid="_x0000_s1026" style="position:absolute;z-index:251688960;visibility:visible;mso-wrap-style:square;mso-wrap-distance-left:12pt;mso-wrap-distance-top:12pt;mso-wrap-distance-right:12pt;mso-wrap-distance-bottom:12pt;mso-position-horizontal:absolute;mso-position-horizontal-relative:margin;mso-position-vertical:absolute;mso-position-vertical-relative:line" from="-43.25pt,636.45pt" to="157.3pt,636.45pt" o:gfxdata="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" strokecolor="white" strokeweight="2pt">
+              <v:line w14:anchorId="645F61A2" id="officeArt object" o:spid="_x0000_s1026" style="position:absolute;z-index:251538432;visibility:visible;mso-wrap-style:square;mso-wrap-distance-left:12pt;mso-wrap-distance-top:12pt;mso-wrap-distance-right:12pt;mso-wrap-distance-bottom:12pt;mso-position-horizontal:absolute;mso-position-horizontal-relative:margin;mso-position-vertical:absolute;mso-position-vertical-relative:line" from="-43.25pt,636.45pt" to="157.3pt,636.45pt" o:gfxdata="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" strokecolor="white" strokeweight="2pt">
                 <v:stroke miterlimit="4" joinstyle="miter"/>
                 <w10:wrap anchorx="margin" anchory="line"/>
               </v:line>
@@ -5849,66 +6167,7 @@
         <mc:AlternateContent>
           <mc:Choice Requires="wps">
             <w:drawing>
-              <wp:anchor distT="152400" distB="152400" distL="152400" distR="152400" simplePos="0" relativeHeight="251787264" behindDoc="0" locked="0" layoutInCell="1" allowOverlap="1" wp14:anchorId="0AC2159A" wp14:editId="52C35D55">
-                <wp:simplePos x="0" y="0"/>
-                <wp:positionH relativeFrom="margin">
-                  <wp:posOffset>1457325</wp:posOffset>
-                </wp:positionH>
-                <wp:positionV relativeFrom="line">
-                  <wp:posOffset>6485255</wp:posOffset>
-                </wp:positionV>
-                <wp:extent cx="110490" cy="74295"/>
-                <wp:effectExtent l="0" t="0" r="3810" b="1905"/>
-                <wp:wrapNone/>
-                <wp:docPr id="21" name="officeArt object"/>
-                <wp:cNvGraphicFramePr/>
-                <a:graphic xmlns:a="http://schemas.openxmlformats.org/drawingml/2006/main">
-                  <a:graphicData uri="http://schemas.microsoft.com/office/word/2010/wordprocessingShape">
-                    <wps:wsp>
-                      <wps:cNvSpPr/>
-                      <wps:spPr>
-                        <a:xfrm>
-                          <a:off x="0" y="0"/>
-                          <a:ext cx="110490" cy="74295"/>
-                        </a:xfrm>
-                        <a:prstGeom prst="rect">
-                          <a:avLst/>
-                        </a:prstGeom>
-                        <a:solidFill>
-                          <a:srgbClr val="E8D5C6"/>
-                        </a:solidFill>
-                        <a:ln w="12700" cap="flat">
-                          <a:noFill/>
-                          <a:miter lim="400000"/>
-                        </a:ln>
-                        <a:effectLst/>
-                      </wps:spPr>
-                      <wps:bodyPr/>
-                    </wps:wsp>
-                  </a:graphicData>
-                </a:graphic>
-              </wp:anchor>
-            </w:drawing>
-          </mc:Choice>
-          <mc:Fallback>
-            <w:pict>
-              <v:rect id="officeArt object" o:spid="_x0000_s1026" style="position:absolute;margin-left:114.75pt;margin-top:510.65pt;width:8.7pt;height:5.85pt;z-index:251787264;visibility:visible;mso-wrap-style:square;mso-wrap-distance-left:12pt;mso-wrap-distance-top:12pt;mso-wrap-distance-right:12pt;mso-wrap-distance-bottom:12pt;mso-position-horizontal:absolute;mso-position-horizontal-relative:margin;mso-position-vertical:absolute;mso-position-vertical-relative:line;v-text-anchor:top" o:gfxdata="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" fillcolor="#e8d5c6" stroked="f" strokeweight="1pt">
-                <v:stroke miterlimit="4"/>
-                <w10:wrap anchorx="margin" anchory="line"/>
-              </v:rect>
-            </w:pict>
-          </mc:Fallback>
-        </mc:AlternateContent>
-      </w:r>
-      <w:r>
-        <w:rPr>
-          <w:noProof/>
-          <w:lang w:val="es-ES" w:eastAsia="es-ES"/>
-        </w:rPr>
-        <mc:AlternateContent>
-          <mc:Choice Requires="wps">
-            <w:drawing>
-              <wp:anchor distT="152400" distB="152400" distL="152400" distR="152400" simplePos="0" relativeHeight="251786240" behindDoc="0" locked="0" layoutInCell="1" allowOverlap="1" wp14:anchorId="2BE05C0C" wp14:editId="59380DDA">
+              <wp:anchor distT="152400" distB="152400" distL="152400" distR="152400" simplePos="0" relativeHeight="251636736" behindDoc="0" locked="0" layoutInCell="1" allowOverlap="1" wp14:anchorId="035AD000" wp14:editId="3715B8B7">
                 <wp:simplePos x="0" y="0"/>
                 <wp:positionH relativeFrom="margin">
                   <wp:posOffset>-433070</wp:posOffset>
@@ -5954,7 +6213,6 @@
                                 <w:lang w:val="es-ES"/>
                               </w:rPr>
                             </w:pPr>
-                            <w:proofErr w:type="spellStart"/>
                             <w:r>
                               <w:rPr>
                                 <w:rFonts w:ascii="Avenir Next" w:hAnsi="Avenir Next"/>
@@ -5963,18 +6221,7 @@
                                 <w:szCs w:val="20"/>
                                 <w:lang w:val="es-ES"/>
                               </w:rPr>
-                              <w:t>Unity</w:t>
-                            </w:r>
-                            <w:proofErr w:type="spellEnd"/>
-                            <w:r>
-                              <w:rPr>
-                                <w:rFonts w:ascii="Avenir Next" w:hAnsi="Avenir Next"/>
-                                <w:color w:val="FEFEFE"/>
-                                <w:sz w:val="20"/>
-                                <w:szCs w:val="20"/>
-                                <w:lang w:val="es-ES"/>
-                              </w:rPr>
-                              <w:t xml:space="preserve"> 3D</w:t>
+                              <w:t>Unity 3D</w:t>
                             </w:r>
                           </w:p>
                           <w:p/>
@@ -6012,9 +6259,9 @@
               </wp:anchor>
             </w:drawing>
           </mc:Choice>
-          <mc:Fallback xmlns:cx="http://schemas.microsoft.com/office/drawing/2014/chartex" xmlns:cx1="http://schemas.microsoft.com/office/drawing/2015/9/8/chartex" xmlns:cx2="http://schemas.microsoft.com/office/drawing/2015/10/21/chartex" xmlns:cx3="http://schemas.microsoft.com/office/drawing/2016/5/9/chartex" xmlns:cx4="http://schemas.microsoft.com/office/drawing/2016/5/10/chartex" xmlns:cx5="http://schemas.microsoft.com/office/drawing/2016/5/11/chartex" xmlns:cx6="http://schemas.microsoft.com/office/drawing/2016/5/12/chartex" xmlns:cx7="http://schemas.microsoft.com/office/drawing/2016/5/13/chartex" xmlns:cx8="http://schemas.microsoft.com/office/drawing/2016/5/14/chartex" xmlns:aink="http://schemas.microsoft.com/office/drawing/2016/ink" xmlns:am3d="http://schemas.microsoft.com/office/drawing/2017/model3d" xmlns:w15="http://schemas.microsoft.com/office/word/2012/wordml" xmlns:w16cid="http://schemas.microsoft.com/office/word/2016/wordml/cid" xmlns:w16se="http://schemas.microsoft.com/office/word/2015/wordml/symex">
+          <mc:Fallback>
             <w:pict>
-              <v:shape w14:anchorId="3B60BF03" id="_x0000_s1039" type="#_x0000_t202" style="position:absolute;margin-left:-34.1pt;margin-top:494.4pt;width:73.95pt;height:18pt;z-index:251786240;visibility:visible;mso-wrap-style:square;mso-wrap-distance-left:12pt;mso-wrap-distance-top:12pt;mso-wrap-distance-right:12pt;mso-wrap-distance-bottom:12pt;mso-position-horizontal:absolute;mso-position-horizontal-relative:margin;mso-position-vertical:absolute;mso-position-vertical-relative:line;v-text-anchor:top" o:gfxdata="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" filled="f" stroked="f" strokeweight="1pt">
+              <v:shape w14:anchorId="035AD000" id="_x0000_s1041" type="#_x0000_t202" style="position:absolute;margin-left:-34.1pt;margin-top:494.4pt;width:73.95pt;height:18pt;z-index:251636736;visibility:visible;mso-wrap-style:square;mso-wrap-distance-left:12pt;mso-wrap-distance-top:12pt;mso-wrap-distance-right:12pt;mso-wrap-distance-bottom:12pt;mso-position-horizontal:absolute;mso-position-horizontal-relative:margin;mso-position-vertical:absolute;mso-position-vertical-relative:line;v-text-anchor:top" o:gfxdata="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" filled="f" stroked="f" strokeweight="1pt">
                 <v:stroke miterlimit="4"/>
                 <v:textbox inset="0,0,0,0">
                   <w:txbxContent>
@@ -6081,7 +6328,7 @@
         <mc:AlternateContent>
           <mc:Choice Requires="wps">
             <w:drawing>
-              <wp:anchor distT="152400" distB="152400" distL="152400" distR="152400" simplePos="0" relativeHeight="251785216" behindDoc="0" locked="0" layoutInCell="1" allowOverlap="1" wp14:anchorId="567847B3" wp14:editId="5F638042">
+              <wp:anchor distT="152400" distB="152400" distL="152400" distR="152400" simplePos="0" relativeHeight="251631616" behindDoc="0" locked="0" layoutInCell="1" allowOverlap="1" wp14:anchorId="30B81F25" wp14:editId="575C0D03">
                 <wp:simplePos x="0" y="0"/>
                 <wp:positionH relativeFrom="margin">
                   <wp:posOffset>-433070</wp:posOffset>
@@ -6122,9 +6369,9 @@
               </wp:anchor>
             </w:drawing>
           </mc:Choice>
-          <mc:Fallback xmlns:cx="http://schemas.microsoft.com/office/drawing/2014/chartex" xmlns:cx1="http://schemas.microsoft.com/office/drawing/2015/9/8/chartex" xmlns:cx2="http://schemas.microsoft.com/office/drawing/2015/10/21/chartex" xmlns:cx3="http://schemas.microsoft.com/office/drawing/2016/5/9/chartex" xmlns:cx4="http://schemas.microsoft.com/office/drawing/2016/5/10/chartex" xmlns:cx5="http://schemas.microsoft.com/office/drawing/2016/5/11/chartex" xmlns:cx6="http://schemas.microsoft.com/office/drawing/2016/5/12/chartex" xmlns:cx7="http://schemas.microsoft.com/office/drawing/2016/5/13/chartex" xmlns:cx8="http://schemas.microsoft.com/office/drawing/2016/5/14/chartex" xmlns:aink="http://schemas.microsoft.com/office/drawing/2016/ink" xmlns:am3d="http://schemas.microsoft.com/office/drawing/2017/model3d" xmlns:w15="http://schemas.microsoft.com/office/word/2012/wordml" xmlns:w16cid="http://schemas.microsoft.com/office/word/2016/wordml/cid" xmlns:w16se="http://schemas.microsoft.com/office/word/2015/wordml/symex">
+          <mc:Fallback>
             <w:pict>
-              <v:rect w14:anchorId="04DC6E2D" id="officeArt object" o:spid="_x0000_s1026" style="position:absolute;margin-left:-34.1pt;margin-top:512.45pt;width:170.3pt;height:2.2pt;z-index:251785216;visibility:visible;mso-wrap-style:square;mso-wrap-distance-left:12pt;mso-wrap-distance-top:12pt;mso-wrap-distance-right:12pt;mso-wrap-distance-bottom:12pt;mso-position-horizontal:absolute;mso-position-horizontal-relative:margin;mso-position-vertical:absolute;mso-position-vertical-relative:line;v-text-anchor:top" o:gfxdata="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" fillcolor="#e8d5c6" stroked="f" strokeweight="1pt">
+              <v:rect w14:anchorId="07A3C6FF" id="officeArt object" o:spid="_x0000_s1026" style="position:absolute;margin-left:-34.1pt;margin-top:512.45pt;width:170.3pt;height:2.2pt;z-index:251631616;visibility:visible;mso-wrap-style:square;mso-wrap-distance-left:12pt;mso-wrap-distance-top:12pt;mso-wrap-distance-right:12pt;mso-wrap-distance-bottom:12pt;mso-position-horizontal:absolute;mso-position-horizontal-relative:margin;mso-position-vertical:absolute;mso-position-vertical-relative:line;v-text-anchor:top" o:gfxdata="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" fillcolor="#e8d5c6" stroked="f" strokeweight="1pt">
                 <v:stroke miterlimit="4"/>
                 <w10:wrap anchorx="margin" anchory="line"/>
               </v:rect>
@@ -6140,7 +6387,7 @@
         <mc:AlternateContent>
           <mc:Choice Requires="wps">
             <w:drawing>
-              <wp:anchor distT="152400" distB="152400" distL="152400" distR="152400" simplePos="0" relativeHeight="251662336" behindDoc="0" locked="0" layoutInCell="1" allowOverlap="1" wp14:anchorId="073C42D7" wp14:editId="2DDCE3EF">
+              <wp:anchor distT="152400" distB="152400" distL="152400" distR="152400" simplePos="0" relativeHeight="251415552" behindDoc="0" locked="0" layoutInCell="1" allowOverlap="1" wp14:anchorId="7D2918F6" wp14:editId="016BFF57">
                 <wp:simplePos x="0" y="0"/>
                 <wp:positionH relativeFrom="margin">
                   <wp:posOffset>-499110</wp:posOffset>
@@ -6187,9 +6434,9 @@
               </wp:anchor>
             </w:drawing>
           </mc:Choice>
-          <mc:Fallback xmlns:cx="http://schemas.microsoft.com/office/drawing/2014/chartex" xmlns:cx1="http://schemas.microsoft.com/office/drawing/2015/9/8/chartex" xmlns:cx2="http://schemas.microsoft.com/office/drawing/2015/10/21/chartex" xmlns:cx3="http://schemas.microsoft.com/office/drawing/2016/5/9/chartex" xmlns:cx4="http://schemas.microsoft.com/office/drawing/2016/5/10/chartex" xmlns:cx5="http://schemas.microsoft.com/office/drawing/2016/5/11/chartex" xmlns:cx6="http://schemas.microsoft.com/office/drawing/2016/5/12/chartex" xmlns:cx7="http://schemas.microsoft.com/office/drawing/2016/5/13/chartex" xmlns:cx8="http://schemas.microsoft.com/office/drawing/2016/5/14/chartex" xmlns:aink="http://schemas.microsoft.com/office/drawing/2016/ink" xmlns:am3d="http://schemas.microsoft.com/office/drawing/2017/model3d" xmlns:w15="http://schemas.microsoft.com/office/word/2012/wordml" xmlns:w16cid="http://schemas.microsoft.com/office/word/2016/wordml/cid" xmlns:w16se="http://schemas.microsoft.com/office/word/2015/wordml/symex">
+          <mc:Fallback>
             <w:pict>
-              <v:rect w14:anchorId="58C860B4" id="officeArt object" o:spid="_x0000_s1026" style="position:absolute;margin-left:-39.3pt;margin-top:114.9pt;width:195.45pt;height:637.8pt;z-index:251662336;visibility:visible;mso-wrap-style:square;mso-width-percent:0;mso-height-percent:0;mso-wrap-distance-left:12pt;mso-wrap-distance-top:12pt;mso-wrap-distance-right:12pt;mso-wrap-distance-bottom:12pt;mso-position-horizontal:absolute;mso-position-horizontal-relative:margin;mso-position-vertical:absolute;mso-position-vertical-relative:line;mso-width-percent:0;mso-height-percent:0;mso-width-relative:margin;mso-height-relative:margin;v-text-anchor:top" o:gfxdata="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" fillcolor="#404040" stroked="f" strokeweight="1pt">
+              <v:rect w14:anchorId="2F183573" id="officeArt object" o:spid="_x0000_s1026" style="position:absolute;margin-left:-39.3pt;margin-top:114.9pt;width:195.45pt;height:637.8pt;z-index:251415552;visibility:visible;mso-wrap-style:square;mso-width-percent:0;mso-height-percent:0;mso-wrap-distance-left:12pt;mso-wrap-distance-top:12pt;mso-wrap-distance-right:12pt;mso-wrap-distance-bottom:12pt;mso-position-horizontal:absolute;mso-position-horizontal-relative:margin;mso-position-vertical:absolute;mso-position-vertical-relative:line;mso-width-percent:0;mso-height-percent:0;mso-width-relative:margin;mso-height-relative:margin;v-text-anchor:top" o:gfxdata="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" fillcolor="#404040" stroked="f" strokeweight="1pt">
                 <v:stroke miterlimit="4"/>
                 <w10:wrap anchorx="margin" anchory="line"/>
               </v:rect>
@@ -6205,66 +6452,7 @@
         <mc:AlternateContent>
           <mc:Choice Requires="wps">
             <w:drawing>
-              <wp:anchor distT="152400" distB="152400" distL="152400" distR="152400" simplePos="0" relativeHeight="251783168" behindDoc="0" locked="0" layoutInCell="1" allowOverlap="1" wp14:anchorId="0E2119A6" wp14:editId="26E1B645">
-                <wp:simplePos x="0" y="0"/>
-                <wp:positionH relativeFrom="margin">
-                  <wp:posOffset>1219835</wp:posOffset>
-                </wp:positionH>
-                <wp:positionV relativeFrom="line">
-                  <wp:posOffset>6130925</wp:posOffset>
-                </wp:positionV>
-                <wp:extent cx="110490" cy="74295"/>
-                <wp:effectExtent l="0" t="0" r="3810" b="1905"/>
-                <wp:wrapNone/>
-                <wp:docPr id="18" name="officeArt object"/>
-                <wp:cNvGraphicFramePr/>
-                <a:graphic xmlns:a="http://schemas.openxmlformats.org/drawingml/2006/main">
-                  <a:graphicData uri="http://schemas.microsoft.com/office/word/2010/wordprocessingShape">
-                    <wps:wsp>
-                      <wps:cNvSpPr/>
-                      <wps:spPr>
-                        <a:xfrm>
-                          <a:off x="0" y="0"/>
-                          <a:ext cx="110490" cy="74295"/>
-                        </a:xfrm>
-                        <a:prstGeom prst="rect">
-                          <a:avLst/>
-                        </a:prstGeom>
-                        <a:solidFill>
-                          <a:srgbClr val="E8D5C6"/>
-                        </a:solidFill>
-                        <a:ln w="12700" cap="flat">
-                          <a:noFill/>
-                          <a:miter lim="400000"/>
-                        </a:ln>
-                        <a:effectLst/>
-                      </wps:spPr>
-                      <wps:bodyPr/>
-                    </wps:wsp>
-                  </a:graphicData>
-                </a:graphic>
-              </wp:anchor>
-            </w:drawing>
-          </mc:Choice>
-          <mc:Fallback xmlns:cx="http://schemas.microsoft.com/office/drawing/2014/chartex" xmlns:cx1="http://schemas.microsoft.com/office/drawing/2015/9/8/chartex" xmlns:cx2="http://schemas.microsoft.com/office/drawing/2015/10/21/chartex" xmlns:cx3="http://schemas.microsoft.com/office/drawing/2016/5/9/chartex" xmlns:cx4="http://schemas.microsoft.com/office/drawing/2016/5/10/chartex" xmlns:cx5="http://schemas.microsoft.com/office/drawing/2016/5/11/chartex" xmlns:cx6="http://schemas.microsoft.com/office/drawing/2016/5/12/chartex" xmlns:cx7="http://schemas.microsoft.com/office/drawing/2016/5/13/chartex" xmlns:cx8="http://schemas.microsoft.com/office/drawing/2016/5/14/chartex" xmlns:aink="http://schemas.microsoft.com/office/drawing/2016/ink" xmlns:am3d="http://schemas.microsoft.com/office/drawing/2017/model3d" xmlns:w15="http://schemas.microsoft.com/office/word/2012/wordml" xmlns:w16cid="http://schemas.microsoft.com/office/word/2016/wordml/cid" xmlns:w16se="http://schemas.microsoft.com/office/word/2015/wordml/symex">
-            <w:pict>
-              <v:rect w14:anchorId="4BE4D591" id="officeArt object" o:spid="_x0000_s1026" style="position:absolute;margin-left:96.05pt;margin-top:482.75pt;width:8.7pt;height:5.85pt;z-index:251783168;visibility:visible;mso-wrap-style:square;mso-wrap-distance-left:12pt;mso-wrap-distance-top:12pt;mso-wrap-distance-right:12pt;mso-wrap-distance-bottom:12pt;mso-position-horizontal:absolute;mso-position-horizontal-relative:margin;mso-position-vertical:absolute;mso-position-vertical-relative:line;v-text-anchor:top" o:gfxdata="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" fillcolor="#e8d5c6" stroked="f" strokeweight="1pt">
-                <v:stroke miterlimit="4"/>
-                <w10:wrap anchorx="margin" anchory="line"/>
-              </v:rect>
-            </w:pict>
-          </mc:Fallback>
-        </mc:AlternateContent>
-      </w:r>
-      <w:r>
-        <w:rPr>
-          <w:noProof/>
-          <w:lang w:val="es-ES" w:eastAsia="es-ES"/>
-        </w:rPr>
-        <mc:AlternateContent>
-          <mc:Choice Requires="wps">
-            <w:drawing>
-              <wp:anchor distT="152400" distB="152400" distL="152400" distR="152400" simplePos="0" relativeHeight="251781120" behindDoc="0" locked="0" layoutInCell="1" allowOverlap="1" wp14:anchorId="3C1A3B0D" wp14:editId="55582E39">
+              <wp:anchor distT="152400" distB="152400" distL="152400" distR="152400" simplePos="0" relativeHeight="251609088" behindDoc="0" locked="0" layoutInCell="1" allowOverlap="1" wp14:anchorId="2B6A47AD" wp14:editId="272F5884">
                 <wp:simplePos x="0" y="0"/>
                 <wp:positionH relativeFrom="margin">
                   <wp:posOffset>-430530</wp:posOffset>
@@ -6305,9 +6493,9 @@
               </wp:anchor>
             </w:drawing>
           </mc:Choice>
-          <mc:Fallback xmlns:cx="http://schemas.microsoft.com/office/drawing/2014/chartex" xmlns:cx1="http://schemas.microsoft.com/office/drawing/2015/9/8/chartex" xmlns:cx2="http://schemas.microsoft.com/office/drawing/2015/10/21/chartex" xmlns:cx3="http://schemas.microsoft.com/office/drawing/2016/5/9/chartex" xmlns:cx4="http://schemas.microsoft.com/office/drawing/2016/5/10/chartex" xmlns:cx5="http://schemas.microsoft.com/office/drawing/2016/5/11/chartex" xmlns:cx6="http://schemas.microsoft.com/office/drawing/2016/5/12/chartex" xmlns:cx7="http://schemas.microsoft.com/office/drawing/2016/5/13/chartex" xmlns:cx8="http://schemas.microsoft.com/office/drawing/2016/5/14/chartex" xmlns:aink="http://schemas.microsoft.com/office/drawing/2016/ink" xmlns:am3d="http://schemas.microsoft.com/office/drawing/2017/model3d" xmlns:w15="http://schemas.microsoft.com/office/word/2012/wordml" xmlns:w16cid="http://schemas.microsoft.com/office/word/2016/wordml/cid" xmlns:w16se="http://schemas.microsoft.com/office/word/2015/wordml/symex">
+          <mc:Fallback>
             <w:pict>
-              <v:rect w14:anchorId="436F984C" id="officeArt object" o:spid="_x0000_s1026" style="position:absolute;margin-left:-33.9pt;margin-top:484.55pt;width:170.3pt;height:2.2pt;z-index:251781120;visibility:visible;mso-wrap-style:square;mso-wrap-distance-left:12pt;mso-wrap-distance-top:12pt;mso-wrap-distance-right:12pt;mso-wrap-distance-bottom:12pt;mso-position-horizontal:absolute;mso-position-horizontal-relative:margin;mso-position-vertical:absolute;mso-position-vertical-relative:line;v-text-anchor:top" o:gfxdata="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" fillcolor="#e8d5c6" stroked="f" strokeweight="1pt">
+              <v:rect w14:anchorId="1DED1CBB" id="officeArt object" o:spid="_x0000_s1026" style="position:absolute;margin-left:-33.9pt;margin-top:484.55pt;width:170.3pt;height:2.2pt;z-index:251609088;visibility:visible;mso-wrap-style:square;mso-wrap-distance-left:12pt;mso-wrap-distance-top:12pt;mso-wrap-distance-right:12pt;mso-wrap-distance-bottom:12pt;mso-position-horizontal:absolute;mso-position-horizontal-relative:margin;mso-position-vertical:absolute;mso-position-vertical-relative:line;v-text-anchor:top" o:gfxdata="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" fillcolor="#e8d5c6" stroked="f" strokeweight="1pt">
                 <v:stroke miterlimit="4"/>
                 <w10:wrap anchorx="margin" anchory="line"/>
               </v:rect>
@@ -6323,7 +6511,7 @@
         <mc:AlternateContent>
           <mc:Choice Requires="wps">
             <w:drawing>
-              <wp:anchor distT="152400" distB="152400" distL="152400" distR="152400" simplePos="0" relativeHeight="251782144" behindDoc="0" locked="0" layoutInCell="1" allowOverlap="1" wp14:anchorId="32F22C01" wp14:editId="0F8F0067">
+              <wp:anchor distT="152400" distB="152400" distL="152400" distR="152400" simplePos="0" relativeHeight="251612160" behindDoc="0" locked="0" layoutInCell="1" allowOverlap="1" wp14:anchorId="3F895E18" wp14:editId="5E63845D">
                 <wp:simplePos x="0" y="0"/>
                 <wp:positionH relativeFrom="margin">
                   <wp:posOffset>-430530</wp:posOffset>
@@ -6451,7 +6639,7 @@
           </mc:Choice>
           <mc:Fallback>
             <w:pict>
-              <v:shape id="_x0000_s1042" type="#_x0000_t202" style="position:absolute;margin-left:-33.9pt;margin-top:466.5pt;width:73.95pt;height:18pt;z-index:251782144;visibility:visible;mso-wrap-style:square;mso-wrap-distance-left:12pt;mso-wrap-distance-top:12pt;mso-wrap-distance-right:12pt;mso-wrap-distance-bottom:12pt;mso-position-horizontal:absolute;mso-position-horizontal-relative:margin;mso-position-vertical:absolute;mso-position-vertical-relative:line;v-text-anchor:top" o:gfxdata="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" filled="f" stroked="f" strokeweight="1pt">
+              <v:shape w14:anchorId="3F895E18" id="_x0000_s1042" type="#_x0000_t202" style="position:absolute;margin-left:-33.9pt;margin-top:466.5pt;width:73.95pt;height:18pt;z-index:251612160;visibility:visible;mso-wrap-style:square;mso-wrap-distance-left:12pt;mso-wrap-distance-top:12pt;mso-wrap-distance-right:12pt;mso-wrap-distance-bottom:12pt;mso-position-horizontal:absolute;mso-position-horizontal-relative:margin;mso-position-vertical:absolute;mso-position-vertical-relative:line;v-text-anchor:top" o:gfxdata="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" filled="f" stroked="f" strokeweight="1pt">
                 <v:stroke miterlimit="4"/>
                 <v:textbox inset="0,0,0,0">
                   <w:txbxContent>
@@ -6552,7 +6740,7 @@
         <mc:AlternateContent>
           <mc:Choice Requires="wps">
             <w:drawing>
-              <wp:anchor distT="152400" distB="152400" distL="152400" distR="152400" simplePos="0" relativeHeight="251777024" behindDoc="0" locked="0" layoutInCell="1" allowOverlap="1" wp14:anchorId="7C0F2151" wp14:editId="6B7E1F94">
+              <wp:anchor distT="152400" distB="152400" distL="152400" distR="152400" simplePos="0" relativeHeight="251590656" behindDoc="0" locked="0" layoutInCell="1" allowOverlap="1" wp14:anchorId="4DBED4D9" wp14:editId="2AD9C2E9">
                 <wp:simplePos x="0" y="0"/>
                 <wp:positionH relativeFrom="margin">
                   <wp:posOffset>-422910</wp:posOffset>
@@ -6593,9 +6781,9 @@
               </wp:anchor>
             </w:drawing>
           </mc:Choice>
-          <mc:Fallback xmlns:cx="http://schemas.microsoft.com/office/drawing/2014/chartex" xmlns:cx1="http://schemas.microsoft.com/office/drawing/2015/9/8/chartex" xmlns:cx2="http://schemas.microsoft.com/office/drawing/2015/10/21/chartex" xmlns:cx3="http://schemas.microsoft.com/office/drawing/2016/5/9/chartex" xmlns:cx4="http://schemas.microsoft.com/office/drawing/2016/5/10/chartex" xmlns:cx5="http://schemas.microsoft.com/office/drawing/2016/5/11/chartex" xmlns:cx6="http://schemas.microsoft.com/office/drawing/2016/5/12/chartex" xmlns:cx7="http://schemas.microsoft.com/office/drawing/2016/5/13/chartex" xmlns:cx8="http://schemas.microsoft.com/office/drawing/2016/5/14/chartex" xmlns:aink="http://schemas.microsoft.com/office/drawing/2016/ink" xmlns:am3d="http://schemas.microsoft.com/office/drawing/2017/model3d" xmlns:w15="http://schemas.microsoft.com/office/word/2012/wordml" xmlns:w16cid="http://schemas.microsoft.com/office/word/2016/wordml/cid" xmlns:w16se="http://schemas.microsoft.com/office/word/2015/wordml/symex">
+          <mc:Fallback>
             <w:pict>
-              <v:rect w14:anchorId="62F581DA" id="officeArt object" o:spid="_x0000_s1026" style="position:absolute;margin-left:-33.3pt;margin-top:456.95pt;width:170.3pt;height:2.2pt;z-index:251777024;visibility:visible;mso-wrap-style:square;mso-wrap-distance-left:12pt;mso-wrap-distance-top:12pt;mso-wrap-distance-right:12pt;mso-wrap-distance-bottom:12pt;mso-position-horizontal:absolute;mso-position-horizontal-relative:margin;mso-position-vertical:absolute;mso-position-vertical-relative:line;v-text-anchor:top" o:gfxdata="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" fillcolor="#e8d5c6" stroked="f" strokeweight="1pt">
+              <v:rect w14:anchorId="31799F5D" id="officeArt object" o:spid="_x0000_s1026" style="position:absolute;margin-left:-33.3pt;margin-top:456.95pt;width:170.3pt;height:2.2pt;z-index:251590656;visibility:visible;mso-wrap-style:square;mso-wrap-distance-left:12pt;mso-wrap-distance-top:12pt;mso-wrap-distance-right:12pt;mso-wrap-distance-bottom:12pt;mso-position-horizontal:absolute;mso-position-horizontal-relative:margin;mso-position-vertical:absolute;mso-position-vertical-relative:line;v-text-anchor:top" o:gfxdata="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" fillcolor="#e8d5c6" stroked="f" strokeweight="1pt">
                 <v:stroke miterlimit="4"/>
                 <w10:wrap anchorx="margin" anchory="line"/>
               </v:rect>
@@ -6611,7 +6799,7 @@
         <mc:AlternateContent>
           <mc:Choice Requires="wps">
             <w:drawing>
-              <wp:anchor distT="152400" distB="152400" distL="152400" distR="152400" simplePos="0" relativeHeight="251778048" behindDoc="0" locked="0" layoutInCell="1" allowOverlap="1" wp14:anchorId="608E540B" wp14:editId="4F3B1DC2">
+              <wp:anchor distT="152400" distB="152400" distL="152400" distR="152400" simplePos="0" relativeHeight="251593728" behindDoc="0" locked="0" layoutInCell="1" allowOverlap="1" wp14:anchorId="51752091" wp14:editId="7F171BA3">
                 <wp:simplePos x="0" y="0"/>
                 <wp:positionH relativeFrom="margin">
                   <wp:posOffset>-422910</wp:posOffset>
@@ -6703,9 +6891,9 @@
               </wp:anchor>
             </w:drawing>
           </mc:Choice>
-          <mc:Fallback xmlns:cx="http://schemas.microsoft.com/office/drawing/2014/chartex" xmlns:cx1="http://schemas.microsoft.com/office/drawing/2015/9/8/chartex" xmlns:cx2="http://schemas.microsoft.com/office/drawing/2015/10/21/chartex" xmlns:cx3="http://schemas.microsoft.com/office/drawing/2016/5/9/chartex" xmlns:cx4="http://schemas.microsoft.com/office/drawing/2016/5/10/chartex" xmlns:cx5="http://schemas.microsoft.com/office/drawing/2016/5/11/chartex" xmlns:cx6="http://schemas.microsoft.com/office/drawing/2016/5/12/chartex" xmlns:cx7="http://schemas.microsoft.com/office/drawing/2016/5/13/chartex" xmlns:cx8="http://schemas.microsoft.com/office/drawing/2016/5/14/chartex" xmlns:aink="http://schemas.microsoft.com/office/drawing/2016/ink" xmlns:am3d="http://schemas.microsoft.com/office/drawing/2017/model3d" xmlns:w15="http://schemas.microsoft.com/office/word/2012/wordml" xmlns:w16cid="http://schemas.microsoft.com/office/word/2016/wordml/cid" xmlns:w16se="http://schemas.microsoft.com/office/word/2015/wordml/symex">
+          <mc:Fallback>
             <w:pict>
-              <v:shape w14:anchorId="3B60BF03" id="_x0000_s1041" type="#_x0000_t202" style="position:absolute;margin-left:-33.3pt;margin-top:438.9pt;width:73.95pt;height:18pt;z-index:251778048;visibility:visible;mso-wrap-style:square;mso-wrap-distance-left:12pt;mso-wrap-distance-top:12pt;mso-wrap-distance-right:12pt;mso-wrap-distance-bottom:12pt;mso-position-horizontal:absolute;mso-position-horizontal-relative:margin;mso-position-vertical:absolute;mso-position-vertical-relative:line;v-text-anchor:top" o:gfxdata="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" filled="f" stroked="f" strokeweight="1pt">
+              <v:shape w14:anchorId="51752091" id="_x0000_s1043" type="#_x0000_t202" style="position:absolute;margin-left:-33.3pt;margin-top:438.9pt;width:73.95pt;height:18pt;z-index:251593728;visibility:visible;mso-wrap-style:square;mso-wrap-distance-left:12pt;mso-wrap-distance-top:12pt;mso-wrap-distance-right:12pt;mso-wrap-distance-bottom:12pt;mso-position-horizontal:absolute;mso-position-horizontal-relative:margin;mso-position-vertical:absolute;mso-position-vertical-relative:line;v-text-anchor:top" o:gfxdata="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" filled="f" stroked="f" strokeweight="1pt">
                 <v:stroke miterlimit="4"/>
                 <v:textbox inset="0,0,0,0">
                   <w:txbxContent>
@@ -6772,7 +6960,7 @@
         <mc:AlternateContent>
           <mc:Choice Requires="wps">
             <w:drawing>
-              <wp:anchor distT="152400" distB="152400" distL="152400" distR="152400" simplePos="0" relativeHeight="251772928" behindDoc="0" locked="0" layoutInCell="1" allowOverlap="1" wp14:anchorId="29F18DAB" wp14:editId="32D4AC11">
+              <wp:anchor distT="152400" distB="152400" distL="152400" distR="152400" simplePos="0" relativeHeight="251572224" behindDoc="0" locked="0" layoutInCell="1" allowOverlap="1" wp14:anchorId="686C2489" wp14:editId="348C48DB">
                 <wp:simplePos x="0" y="0"/>
                 <wp:positionH relativeFrom="margin">
                   <wp:posOffset>-400050</wp:posOffset>
@@ -6813,9 +7001,9 @@
               </wp:anchor>
             </w:drawing>
           </mc:Choice>
-          <mc:Fallback xmlns:cx="http://schemas.microsoft.com/office/drawing/2014/chartex" xmlns:cx1="http://schemas.microsoft.com/office/drawing/2015/9/8/chartex" xmlns:cx2="http://schemas.microsoft.com/office/drawing/2015/10/21/chartex" xmlns:cx3="http://schemas.microsoft.com/office/drawing/2016/5/9/chartex" xmlns:cx4="http://schemas.microsoft.com/office/drawing/2016/5/10/chartex" xmlns:cx5="http://schemas.microsoft.com/office/drawing/2016/5/11/chartex" xmlns:cx6="http://schemas.microsoft.com/office/drawing/2016/5/12/chartex" xmlns:cx7="http://schemas.microsoft.com/office/drawing/2016/5/13/chartex" xmlns:cx8="http://schemas.microsoft.com/office/drawing/2016/5/14/chartex" xmlns:aink="http://schemas.microsoft.com/office/drawing/2016/ink" xmlns:am3d="http://schemas.microsoft.com/office/drawing/2017/model3d" xmlns:w15="http://schemas.microsoft.com/office/word/2012/wordml" xmlns:w16cid="http://schemas.microsoft.com/office/word/2016/wordml/cid" xmlns:w16se="http://schemas.microsoft.com/office/word/2015/wordml/symex">
+          <mc:Fallback>
             <w:pict>
-              <v:rect w14:anchorId="42D9867E" id="officeArt object" o:spid="_x0000_s1026" style="position:absolute;margin-left:-31.5pt;margin-top:429.35pt;width:170.3pt;height:2.2pt;z-index:251772928;visibility:visible;mso-wrap-style:square;mso-wrap-distance-left:12pt;mso-wrap-distance-top:12pt;mso-wrap-distance-right:12pt;mso-wrap-distance-bottom:12pt;mso-position-horizontal:absolute;mso-position-horizontal-relative:margin;mso-position-vertical:absolute;mso-position-vertical-relative:line;v-text-anchor:top" o:gfxdata="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" fillcolor="#e8d5c6" stroked="f" strokeweight="1pt">
+              <v:rect w14:anchorId="73A8D7E7" id="officeArt object" o:spid="_x0000_s1026" style="position:absolute;margin-left:-31.5pt;margin-top:429.35pt;width:170.3pt;height:2.2pt;z-index:251572224;visibility:visible;mso-wrap-style:square;mso-wrap-distance-left:12pt;mso-wrap-distance-top:12pt;mso-wrap-distance-right:12pt;mso-wrap-distance-bottom:12pt;mso-position-horizontal:absolute;mso-position-horizontal-relative:margin;mso-position-vertical:absolute;mso-position-vertical-relative:line;v-text-anchor:top" o:gfxdata="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" fillcolor="#e8d5c6" stroked="f" strokeweight="1pt">
                 <v:stroke miterlimit="4"/>
                 <w10:wrap anchorx="margin" anchory="line"/>
               </v:rect>
@@ -6831,7 +7019,7 @@
         <mc:AlternateContent>
           <mc:Choice Requires="wps">
             <w:drawing>
-              <wp:anchor distT="152400" distB="152400" distL="152400" distR="152400" simplePos="0" relativeHeight="251773952" behindDoc="0" locked="0" layoutInCell="1" allowOverlap="1" wp14:anchorId="23D9E4F0" wp14:editId="7930A014">
+              <wp:anchor distT="152400" distB="152400" distL="152400" distR="152400" simplePos="0" relativeHeight="251575296" behindDoc="0" locked="0" layoutInCell="1" allowOverlap="1" wp14:anchorId="1B012984" wp14:editId="04D3D127">
                 <wp:simplePos x="0" y="0"/>
                 <wp:positionH relativeFrom="margin">
                   <wp:posOffset>-400050</wp:posOffset>
@@ -6943,9 +7131,9 @@
               </wp:anchor>
             </w:drawing>
           </mc:Choice>
-          <mc:Fallback xmlns:cx="http://schemas.microsoft.com/office/drawing/2014/chartex" xmlns:cx1="http://schemas.microsoft.com/office/drawing/2015/9/8/chartex" xmlns:cx2="http://schemas.microsoft.com/office/drawing/2015/10/21/chartex" xmlns:cx3="http://schemas.microsoft.com/office/drawing/2016/5/9/chartex" xmlns:cx4="http://schemas.microsoft.com/office/drawing/2016/5/10/chartex" xmlns:cx5="http://schemas.microsoft.com/office/drawing/2016/5/11/chartex" xmlns:cx6="http://schemas.microsoft.com/office/drawing/2016/5/12/chartex" xmlns:cx7="http://schemas.microsoft.com/office/drawing/2016/5/13/chartex" xmlns:cx8="http://schemas.microsoft.com/office/drawing/2016/5/14/chartex" xmlns:aink="http://schemas.microsoft.com/office/drawing/2016/ink" xmlns:am3d="http://schemas.microsoft.com/office/drawing/2017/model3d" xmlns:w15="http://schemas.microsoft.com/office/word/2012/wordml" xmlns:w16cid="http://schemas.microsoft.com/office/word/2016/wordml/cid" xmlns:w16se="http://schemas.microsoft.com/office/word/2015/wordml/symex">
+          <mc:Fallback>
             <w:pict>
-              <v:shape w14:anchorId="3B60BF03" id="_x0000_s1042" type="#_x0000_t202" style="position:absolute;margin-left:-31.5pt;margin-top:411.3pt;width:73.95pt;height:18pt;z-index:251773952;visibility:visible;mso-wrap-style:square;mso-wrap-distance-left:12pt;mso-wrap-distance-top:12pt;mso-wrap-distance-right:12pt;mso-wrap-distance-bottom:12pt;mso-position-horizontal:absolute;mso-position-horizontal-relative:margin;mso-position-vertical:absolute;mso-position-vertical-relative:line;v-text-anchor:top" o:gfxdata="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" filled="f" stroked="f" strokeweight="1pt">
+              <v:shape w14:anchorId="1B012984" id="_x0000_s1044" type="#_x0000_t202" style="position:absolute;margin-left:-31.5pt;margin-top:411.3pt;width:73.95pt;height:18pt;z-index:251575296;visibility:visible;mso-wrap-style:square;mso-wrap-distance-left:12pt;mso-wrap-distance-top:12pt;mso-wrap-distance-right:12pt;mso-wrap-distance-bottom:12pt;mso-position-horizontal:absolute;mso-position-horizontal-relative:margin;mso-position-vertical:absolute;mso-position-vertical-relative:line;v-text-anchor:top" o:gfxdata="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" filled="f" stroked="f" strokeweight="1pt">
                 <v:stroke miterlimit="4"/>
                 <v:textbox inset="0,0,0,0">
                   <w:txbxContent>
@@ -7032,66 +7220,7 @@
         <mc:AlternateContent>
           <mc:Choice Requires="wps">
             <w:drawing>
-              <wp:anchor distT="152400" distB="152400" distL="152400" distR="152400" simplePos="0" relativeHeight="251770880" behindDoc="0" locked="0" layoutInCell="1" allowOverlap="1" wp14:anchorId="597A17C0" wp14:editId="3BEDFD96">
-                <wp:simplePos x="0" y="0"/>
-                <wp:positionH relativeFrom="margin">
-                  <wp:posOffset>1552575</wp:posOffset>
-                </wp:positionH>
-                <wp:positionV relativeFrom="line">
-                  <wp:posOffset>5094605</wp:posOffset>
-                </wp:positionV>
-                <wp:extent cx="110490" cy="74295"/>
-                <wp:effectExtent l="0" t="0" r="3810" b="1905"/>
-                <wp:wrapNone/>
-                <wp:docPr id="9" name="officeArt object"/>
-                <wp:cNvGraphicFramePr/>
-                <a:graphic xmlns:a="http://schemas.openxmlformats.org/drawingml/2006/main">
-                  <a:graphicData uri="http://schemas.microsoft.com/office/word/2010/wordprocessingShape">
-                    <wps:wsp>
-                      <wps:cNvSpPr/>
-                      <wps:spPr>
-                        <a:xfrm>
-                          <a:off x="0" y="0"/>
-                          <a:ext cx="110490" cy="74295"/>
-                        </a:xfrm>
-                        <a:prstGeom prst="rect">
-                          <a:avLst/>
-                        </a:prstGeom>
-                        <a:solidFill>
-                          <a:srgbClr val="E8D5C6"/>
-                        </a:solidFill>
-                        <a:ln w="12700" cap="flat">
-                          <a:noFill/>
-                          <a:miter lim="400000"/>
-                        </a:ln>
-                        <a:effectLst/>
-                      </wps:spPr>
-                      <wps:bodyPr/>
-                    </wps:wsp>
-                  </a:graphicData>
-                </a:graphic>
-              </wp:anchor>
-            </w:drawing>
-          </mc:Choice>
-          <mc:Fallback xmlns:cx="http://schemas.microsoft.com/office/drawing/2014/chartex" xmlns:cx1="http://schemas.microsoft.com/office/drawing/2015/9/8/chartex" xmlns:cx2="http://schemas.microsoft.com/office/drawing/2015/10/21/chartex" xmlns:cx3="http://schemas.microsoft.com/office/drawing/2016/5/9/chartex" xmlns:cx4="http://schemas.microsoft.com/office/drawing/2016/5/10/chartex" xmlns:cx5="http://schemas.microsoft.com/office/drawing/2016/5/11/chartex" xmlns:cx6="http://schemas.microsoft.com/office/drawing/2016/5/12/chartex" xmlns:cx7="http://schemas.microsoft.com/office/drawing/2016/5/13/chartex" xmlns:cx8="http://schemas.microsoft.com/office/drawing/2016/5/14/chartex" xmlns:aink="http://schemas.microsoft.com/office/drawing/2016/ink" xmlns:am3d="http://schemas.microsoft.com/office/drawing/2017/model3d" xmlns:w15="http://schemas.microsoft.com/office/word/2012/wordml" xmlns:w16cid="http://schemas.microsoft.com/office/word/2016/wordml/cid" xmlns:w16se="http://schemas.microsoft.com/office/word/2015/wordml/symex">
-            <w:pict>
-              <v:rect w14:anchorId="43BF6A91" id="officeArt object" o:spid="_x0000_s1026" style="position:absolute;margin-left:122.25pt;margin-top:401.15pt;width:8.7pt;height:5.85pt;z-index:251770880;visibility:visible;mso-wrap-style:square;mso-wrap-distance-left:12pt;mso-wrap-distance-top:12pt;mso-wrap-distance-right:12pt;mso-wrap-distance-bottom:12pt;mso-position-horizontal:absolute;mso-position-horizontal-relative:margin;mso-position-vertical:absolute;mso-position-vertical-relative:line;v-text-anchor:top" o:gfxdata="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" fillcolor="#e8d5c6" stroked="f" strokeweight="1pt">
-                <v:stroke miterlimit="4"/>
-                <w10:wrap anchorx="margin" anchory="line"/>
-              </v:rect>
-            </w:pict>
-          </mc:Fallback>
-        </mc:AlternateContent>
-      </w:r>
-      <w:r>
-        <w:rPr>
-          <w:noProof/>
-          <w:lang w:val="es-ES" w:eastAsia="es-ES"/>
-        </w:rPr>
-        <mc:AlternateContent>
-          <mc:Choice Requires="wps">
-            <w:drawing>
-              <wp:anchor distT="152400" distB="152400" distL="152400" distR="152400" simplePos="0" relativeHeight="251768832" behindDoc="0" locked="0" layoutInCell="1" allowOverlap="1" wp14:anchorId="34263F5B" wp14:editId="3A59540F">
+              <wp:anchor distT="152400" distB="152400" distL="152400" distR="152400" simplePos="0" relativeHeight="251774976" behindDoc="0" locked="0" layoutInCell="1" allowOverlap="1" wp14:anchorId="293D0ECA" wp14:editId="4D0B859B">
                 <wp:simplePos x="0" y="0"/>
                 <wp:positionH relativeFrom="margin">
                   <wp:posOffset>-398780</wp:posOffset>
@@ -7132,9 +7261,9 @@
               </wp:anchor>
             </w:drawing>
           </mc:Choice>
-          <mc:Fallback xmlns:cx="http://schemas.microsoft.com/office/drawing/2014/chartex" xmlns:cx1="http://schemas.microsoft.com/office/drawing/2015/9/8/chartex" xmlns:cx2="http://schemas.microsoft.com/office/drawing/2015/10/21/chartex" xmlns:cx3="http://schemas.microsoft.com/office/drawing/2016/5/9/chartex" xmlns:cx4="http://schemas.microsoft.com/office/drawing/2016/5/10/chartex" xmlns:cx5="http://schemas.microsoft.com/office/drawing/2016/5/11/chartex" xmlns:cx6="http://schemas.microsoft.com/office/drawing/2016/5/12/chartex" xmlns:cx7="http://schemas.microsoft.com/office/drawing/2016/5/13/chartex" xmlns:cx8="http://schemas.microsoft.com/office/drawing/2016/5/14/chartex" xmlns:aink="http://schemas.microsoft.com/office/drawing/2016/ink" xmlns:am3d="http://schemas.microsoft.com/office/drawing/2017/model3d" xmlns:w15="http://schemas.microsoft.com/office/word/2012/wordml" xmlns:w16cid="http://schemas.microsoft.com/office/word/2016/wordml/cid" xmlns:w16se="http://schemas.microsoft.com/office/word/2015/wordml/symex">
+          <mc:Fallback>
             <w:pict>
-              <v:rect w14:anchorId="36A79A63" id="officeArt object" o:spid="_x0000_s1026" style="position:absolute;margin-left:-31.4pt;margin-top:402.95pt;width:170.3pt;height:2.2pt;z-index:251768832;visibility:visible;mso-wrap-style:square;mso-wrap-distance-left:12pt;mso-wrap-distance-top:12pt;mso-wrap-distance-right:12pt;mso-wrap-distance-bottom:12pt;mso-position-horizontal:absolute;mso-position-horizontal-relative:margin;mso-position-vertical:absolute;mso-position-vertical-relative:line;v-text-anchor:top" o:gfxdata="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" fillcolor="#e8d5c6" stroked="f" strokeweight="1pt">
+              <v:rect w14:anchorId="64DDA3F0" id="officeArt object" o:spid="_x0000_s1026" style="position:absolute;margin-left:-31.4pt;margin-top:402.95pt;width:170.3pt;height:2.2pt;z-index:251774976;visibility:visible;mso-wrap-style:square;mso-wrap-distance-left:12pt;mso-wrap-distance-top:12pt;mso-wrap-distance-right:12pt;mso-wrap-distance-bottom:12pt;mso-position-horizontal:absolute;mso-position-horizontal-relative:margin;mso-position-vertical:absolute;mso-position-vertical-relative:line;v-text-anchor:top" o:gfxdata="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" fillcolor="#e8d5c6" stroked="f" strokeweight="1pt">
                 <v:stroke miterlimit="4"/>
                 <w10:wrap anchorx="margin" anchory="line"/>
               </v:rect>
@@ -7150,7 +7279,7 @@
         <mc:AlternateContent>
           <mc:Choice Requires="wps">
             <w:drawing>
-              <wp:anchor distT="152400" distB="152400" distL="152400" distR="152400" simplePos="0" relativeHeight="251769856" behindDoc="0" locked="0" layoutInCell="1" allowOverlap="1" wp14:anchorId="0FFAA0AA" wp14:editId="1CF24BBD">
+              <wp:anchor distT="152400" distB="152400" distL="152400" distR="152400" simplePos="0" relativeHeight="251777024" behindDoc="0" locked="0" layoutInCell="1" allowOverlap="1" wp14:anchorId="46ED39E3" wp14:editId="4E116D3D">
                 <wp:simplePos x="0" y="0"/>
                 <wp:positionH relativeFrom="margin">
                   <wp:posOffset>-398780</wp:posOffset>
@@ -7218,9 +7347,9 @@
               </wp:anchor>
             </w:drawing>
           </mc:Choice>
-          <mc:Fallback xmlns:cx="http://schemas.microsoft.com/office/drawing/2014/chartex" xmlns:cx1="http://schemas.microsoft.com/office/drawing/2015/9/8/chartex" xmlns:cx2="http://schemas.microsoft.com/office/drawing/2015/10/21/chartex" xmlns:cx3="http://schemas.microsoft.com/office/drawing/2016/5/9/chartex" xmlns:cx4="http://schemas.microsoft.com/office/drawing/2016/5/10/chartex" xmlns:cx5="http://schemas.microsoft.com/office/drawing/2016/5/11/chartex" xmlns:cx6="http://schemas.microsoft.com/office/drawing/2016/5/12/chartex" xmlns:cx7="http://schemas.microsoft.com/office/drawing/2016/5/13/chartex" xmlns:cx8="http://schemas.microsoft.com/office/drawing/2016/5/14/chartex" xmlns:aink="http://schemas.microsoft.com/office/drawing/2016/ink" xmlns:am3d="http://schemas.microsoft.com/office/drawing/2017/model3d" xmlns:w15="http://schemas.microsoft.com/office/word/2012/wordml" xmlns:w16cid="http://schemas.microsoft.com/office/word/2016/wordml/cid" xmlns:w16se="http://schemas.microsoft.com/office/word/2015/wordml/symex">
+          <mc:Fallback>
             <w:pict>
-              <v:shape w14:anchorId="3B60BF03" id="_x0000_s1043" type="#_x0000_t202" style="position:absolute;margin-left:-31.4pt;margin-top:384.9pt;width:73.95pt;height:18pt;z-index:251769856;visibility:visible;mso-wrap-style:square;mso-wrap-distance-left:12pt;mso-wrap-distance-top:12pt;mso-wrap-distance-right:12pt;mso-wrap-distance-bottom:12pt;mso-position-horizontal:absolute;mso-position-horizontal-relative:margin;mso-position-vertical:absolute;mso-position-vertical-relative:line;v-text-anchor:top" o:gfxdata="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" filled="f" stroked="f" strokeweight="1pt">
+              <v:shape w14:anchorId="46ED39E3" id="_x0000_s1045" type="#_x0000_t202" style="position:absolute;margin-left:-31.4pt;margin-top:384.9pt;width:73.95pt;height:18pt;z-index:251777024;visibility:visible;mso-wrap-style:square;mso-wrap-distance-left:12pt;mso-wrap-distance-top:12pt;mso-wrap-distance-right:12pt;mso-wrap-distance-bottom:12pt;mso-position-horizontal:absolute;mso-position-horizontal-relative:margin;mso-position-vertical:absolute;mso-position-vertical-relative:line;v-text-anchor:top" o:gfxdata="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" filled="f" stroked="f" strokeweight="1pt">
                 <v:stroke miterlimit="4"/>
                 <v:textbox inset="0,0,0,0">
                   <w:txbxContent>
@@ -7263,7 +7392,7 @@
         <mc:AlternateContent>
           <mc:Choice Requires="wps">
             <w:drawing>
-              <wp:anchor distT="152400" distB="152400" distL="152400" distR="152400" simplePos="0" relativeHeight="251764736" behindDoc="0" locked="0" layoutInCell="1" allowOverlap="1" wp14:anchorId="16504B0F" wp14:editId="215C372C">
+              <wp:anchor distT="152400" distB="152400" distL="152400" distR="152400" simplePos="0" relativeHeight="251770880" behindDoc="0" locked="0" layoutInCell="1" allowOverlap="1" wp14:anchorId="4AEB4330" wp14:editId="0D98A683">
                 <wp:simplePos x="0" y="0"/>
                 <wp:positionH relativeFrom="margin">
                   <wp:posOffset>-389890</wp:posOffset>
@@ -7304,9 +7433,9 @@
               </wp:anchor>
             </w:drawing>
           </mc:Choice>
-          <mc:Fallback xmlns:cx="http://schemas.microsoft.com/office/drawing/2014/chartex" xmlns:cx1="http://schemas.microsoft.com/office/drawing/2015/9/8/chartex" xmlns:cx2="http://schemas.microsoft.com/office/drawing/2015/10/21/chartex" xmlns:cx3="http://schemas.microsoft.com/office/drawing/2016/5/9/chartex" xmlns:cx4="http://schemas.microsoft.com/office/drawing/2016/5/10/chartex" xmlns:cx5="http://schemas.microsoft.com/office/drawing/2016/5/11/chartex" xmlns:cx6="http://schemas.microsoft.com/office/drawing/2016/5/12/chartex" xmlns:cx7="http://schemas.microsoft.com/office/drawing/2016/5/13/chartex" xmlns:cx8="http://schemas.microsoft.com/office/drawing/2016/5/14/chartex" xmlns:aink="http://schemas.microsoft.com/office/drawing/2016/ink" xmlns:am3d="http://schemas.microsoft.com/office/drawing/2017/model3d" xmlns:w15="http://schemas.microsoft.com/office/word/2012/wordml" xmlns:w16cid="http://schemas.microsoft.com/office/word/2016/wordml/cid" xmlns:w16se="http://schemas.microsoft.com/office/word/2015/wordml/symex">
+          <mc:Fallback>
             <w:pict>
-              <v:rect w14:anchorId="6EBFEC7B" id="officeArt object" o:spid="_x0000_s1026" style="position:absolute;margin-left:-30.7pt;margin-top:375.95pt;width:170.3pt;height:2.2pt;z-index:251764736;visibility:visible;mso-wrap-style:square;mso-wrap-distance-left:12pt;mso-wrap-distance-top:12pt;mso-wrap-distance-right:12pt;mso-wrap-distance-bottom:12pt;mso-position-horizontal:absolute;mso-position-horizontal-relative:margin;mso-position-vertical:absolute;mso-position-vertical-relative:line;v-text-anchor:top" o:gfxdata="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" fillcolor="#e8d5c6" stroked="f" strokeweight="1pt">
+              <v:rect w14:anchorId="7FB73620" id="officeArt object" o:spid="_x0000_s1026" style="position:absolute;margin-left:-30.7pt;margin-top:375.95pt;width:170.3pt;height:2.2pt;z-index:251770880;visibility:visible;mso-wrap-style:square;mso-wrap-distance-left:12pt;mso-wrap-distance-top:12pt;mso-wrap-distance-right:12pt;mso-wrap-distance-bottom:12pt;mso-position-horizontal:absolute;mso-position-horizontal-relative:margin;mso-position-vertical:absolute;mso-position-vertical-relative:line;v-text-anchor:top" o:gfxdata="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" fillcolor="#e8d5c6" stroked="f" strokeweight="1pt">
                 <v:stroke miterlimit="4"/>
                 <w10:wrap anchorx="margin" anchory="line"/>
               </v:rect>
@@ -7322,7 +7451,7 @@
         <mc:AlternateContent>
           <mc:Choice Requires="wps">
             <w:drawing>
-              <wp:anchor distT="152400" distB="152400" distL="152400" distR="152400" simplePos="0" relativeHeight="251765760" behindDoc="0" locked="0" layoutInCell="1" allowOverlap="1" wp14:anchorId="69BD59B7" wp14:editId="2027AD4E">
+              <wp:anchor distT="152400" distB="152400" distL="152400" distR="152400" simplePos="0" relativeHeight="251772928" behindDoc="0" locked="0" layoutInCell="1" allowOverlap="1" wp14:anchorId="6C13253F" wp14:editId="3438B1E7">
                 <wp:simplePos x="0" y="0"/>
                 <wp:positionH relativeFrom="margin">
                   <wp:posOffset>-389890</wp:posOffset>
@@ -7392,7 +7521,7 @@
           </mc:Choice>
           <mc:Fallback>
             <w:pict>
-              <v:shape id="_x0000_s1045" type="#_x0000_t202" style="position:absolute;margin-left:-30.7pt;margin-top:357.9pt;width:73.95pt;height:18pt;z-index:251765760;visibility:visible;mso-wrap-style:square;mso-wrap-distance-left:12pt;mso-wrap-distance-top:12pt;mso-wrap-distance-right:12pt;mso-wrap-distance-bottom:12pt;mso-position-horizontal:absolute;mso-position-horizontal-relative:margin;mso-position-vertical:absolute;mso-position-vertical-relative:line;v-text-anchor:top" o:gfxdata="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" filled="f" stroked="f" strokeweight="1pt">
+              <v:shape w14:anchorId="6C13253F" id="_x0000_s1046" type="#_x0000_t202" style="position:absolute;margin-left:-30.7pt;margin-top:357.9pt;width:73.95pt;height:18pt;z-index:251772928;visibility:visible;mso-wrap-style:square;mso-wrap-distance-left:12pt;mso-wrap-distance-top:12pt;mso-wrap-distance-right:12pt;mso-wrap-distance-bottom:12pt;mso-position-horizontal:absolute;mso-position-horizontal-relative:margin;mso-position-vertical:absolute;mso-position-vertical-relative:line;v-text-anchor:top" o:gfxdata="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" filled="f" stroked="f" strokeweight="1pt">
                 <v:stroke miterlimit="4"/>
                 <v:textbox inset="0,0,0,0">
                   <w:txbxContent>
@@ -7435,7 +7564,7 @@
         <mc:AlternateContent>
           <mc:Choice Requires="wps">
             <w:drawing>
-              <wp:anchor distT="152400" distB="152400" distL="152400" distR="152400" simplePos="0" relativeHeight="251674624" behindDoc="0" locked="0" layoutInCell="1" allowOverlap="1" wp14:anchorId="2D304B6D" wp14:editId="30CA5004">
+              <wp:anchor distT="152400" distB="152400" distL="152400" distR="152400" simplePos="0" relativeHeight="251685888" behindDoc="0" locked="0" layoutInCell="1" allowOverlap="1" wp14:anchorId="5C795F01" wp14:editId="7E0DBB3D">
                 <wp:simplePos x="0" y="0"/>
                 <wp:positionH relativeFrom="margin">
                   <wp:posOffset>2258695</wp:posOffset>
@@ -7508,9 +7637,9 @@
               </wp:anchor>
             </w:drawing>
           </mc:Choice>
-          <mc:Fallback xmlns:cx="http://schemas.microsoft.com/office/drawing/2014/chartex" xmlns:cx1="http://schemas.microsoft.com/office/drawing/2015/9/8/chartex" xmlns:cx2="http://schemas.microsoft.com/office/drawing/2015/10/21/chartex" xmlns:cx3="http://schemas.microsoft.com/office/drawing/2016/5/9/chartex" xmlns:cx4="http://schemas.microsoft.com/office/drawing/2016/5/10/chartex" xmlns:cx5="http://schemas.microsoft.com/office/drawing/2016/5/11/chartex" xmlns:cx6="http://schemas.microsoft.com/office/drawing/2016/5/12/chartex" xmlns:cx7="http://schemas.microsoft.com/office/drawing/2016/5/13/chartex" xmlns:cx8="http://schemas.microsoft.com/office/drawing/2016/5/14/chartex" xmlns:aink="http://schemas.microsoft.com/office/drawing/2016/ink" xmlns:am3d="http://schemas.microsoft.com/office/drawing/2017/model3d" xmlns:w15="http://schemas.microsoft.com/office/word/2012/wordml" xmlns:w16cid="http://schemas.microsoft.com/office/word/2016/wordml/cid" xmlns:w16se="http://schemas.microsoft.com/office/word/2015/wordml/symex">
+          <mc:Fallback>
             <w:pict>
-              <v:shape id="_x0000_s1047" type="#_x0000_t202" style="position:absolute;margin-left:177.85pt;margin-top:125.4pt;width:155.75pt;height:35pt;z-index:251674624;visibility:visible;mso-wrap-style:square;mso-wrap-distance-left:12pt;mso-wrap-distance-top:12pt;mso-wrap-distance-right:12pt;mso-wrap-distance-bottom:12pt;mso-position-horizontal:absolute;mso-position-horizontal-relative:margin;mso-position-vertical:absolute;mso-position-vertical-relative:line;v-text-anchor:middle" o:gfxdata="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" filled="f" stroked="f" strokeweight="1pt">
+              <v:shape w14:anchorId="5C795F01" id="_x0000_s1047" type="#_x0000_t202" style="position:absolute;margin-left:177.85pt;margin-top:125.4pt;width:155.75pt;height:35pt;z-index:251685888;visibility:visible;mso-wrap-style:square;mso-wrap-distance-left:12pt;mso-wrap-distance-top:12pt;mso-wrap-distance-right:12pt;mso-wrap-distance-bottom:12pt;mso-position-horizontal:absolute;mso-position-horizontal-relative:margin;mso-position-vertical:absolute;mso-position-vertical-relative:line;v-text-anchor:middle" o:gfxdata="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" filled="f" stroked="f" strokeweight="1pt">
                 <v:stroke miterlimit="4"/>
                 <v:textbox inset="7pt,7pt,7pt,7pt">
                   <w:txbxContent>
@@ -7558,7 +7687,7 @@
         <mc:AlternateContent>
           <mc:Choice Requires="wps">
             <w:drawing>
-              <wp:anchor distT="152400" distB="152400" distL="152400" distR="152400" simplePos="0" relativeHeight="251664384" behindDoc="0" locked="0" layoutInCell="1" allowOverlap="1" wp14:anchorId="5C6C84DD" wp14:editId="4A320334">
+              <wp:anchor distT="152400" distB="152400" distL="152400" distR="152400" simplePos="0" relativeHeight="251669504" behindDoc="0" locked="0" layoutInCell="1" allowOverlap="1" wp14:anchorId="766CBA57" wp14:editId="6FD50892">
                 <wp:simplePos x="0" y="0"/>
                 <wp:positionH relativeFrom="margin">
                   <wp:posOffset>1764030</wp:posOffset>
@@ -7647,7 +7776,7 @@
           </mc:Choice>
           <mc:Fallback>
             <w:pict>
-              <v:shape id="_x0000_s1049" type="#_x0000_t202" style="position:absolute;margin-left:138.9pt;margin-top:34.2pt;width:352.55pt;height:129.6pt;z-index:251664384;visibility:visible;mso-wrap-style:square;mso-height-percent:0;mso-wrap-distance-left:12pt;mso-wrap-distance-top:12pt;mso-wrap-distance-right:12pt;mso-wrap-distance-bottom:12pt;mso-position-horizontal:absolute;mso-position-horizontal-relative:margin;mso-position-vertical:absolute;mso-position-vertical-relative:page;mso-height-percent:0;mso-height-relative:margin;v-text-anchor:middle" o:gfxdata="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" filled="f" stroked="f" strokeweight="1pt">
+              <v:shape w14:anchorId="766CBA57" id="_x0000_s1048" type="#_x0000_t202" style="position:absolute;margin-left:138.9pt;margin-top:34.2pt;width:352.55pt;height:129.6pt;z-index:251669504;visibility:visible;mso-wrap-style:square;mso-height-percent:0;mso-wrap-distance-left:12pt;mso-wrap-distance-top:12pt;mso-wrap-distance-right:12pt;mso-wrap-distance-bottom:12pt;mso-position-horizontal:absolute;mso-position-horizontal-relative:margin;mso-position-vertical:absolute;mso-position-vertical-relative:page;mso-height-percent:0;mso-height-relative:margin;v-text-anchor:middle" o:gfxdata="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" filled="f" stroked="f" strokeweight="1pt">
                 <v:stroke miterlimit="4"/>
                 <v:textbox inset="4pt,4pt,4pt,4pt">
                   <w:txbxContent>
@@ -7706,7 +7835,7 @@
         <mc:AlternateContent>
           <mc:Choice Requires="wps">
             <w:drawing>
-              <wp:anchor distT="152400" distB="152400" distL="152400" distR="152400" simplePos="0" relativeHeight="251663360" behindDoc="0" locked="0" layoutInCell="1" allowOverlap="1" wp14:anchorId="7BB1B176" wp14:editId="6AF1F852">
+              <wp:anchor distT="152400" distB="152400" distL="152400" distR="152400" simplePos="0" relativeHeight="251655168" behindDoc="0" locked="0" layoutInCell="1" allowOverlap="1" wp14:anchorId="57E38327" wp14:editId="5AB6BB27">
                 <wp:simplePos x="0" y="0"/>
                 <wp:positionH relativeFrom="margin">
                   <wp:posOffset>-496074</wp:posOffset>
@@ -7747,9 +7876,9 @@
               </wp:anchor>
             </w:drawing>
           </mc:Choice>
-          <mc:Fallback xmlns:cx="http://schemas.microsoft.com/office/drawing/2014/chartex" xmlns:cx1="http://schemas.microsoft.com/office/drawing/2015/9/8/chartex" xmlns:cx2="http://schemas.microsoft.com/office/drawing/2015/10/21/chartex" xmlns:cx3="http://schemas.microsoft.com/office/drawing/2016/5/9/chartex" xmlns:cx4="http://schemas.microsoft.com/office/drawing/2016/5/10/chartex" xmlns:cx5="http://schemas.microsoft.com/office/drawing/2016/5/11/chartex" xmlns:cx6="http://schemas.microsoft.com/office/drawing/2016/5/12/chartex" xmlns:cx7="http://schemas.microsoft.com/office/drawing/2016/5/13/chartex" xmlns:cx8="http://schemas.microsoft.com/office/drawing/2016/5/14/chartex" xmlns:aink="http://schemas.microsoft.com/office/drawing/2016/ink" xmlns:am3d="http://schemas.microsoft.com/office/drawing/2017/model3d" xmlns:w15="http://schemas.microsoft.com/office/word/2012/wordml" xmlns:w16cid="http://schemas.microsoft.com/office/word/2016/wordml/cid" xmlns:w16se="http://schemas.microsoft.com/office/word/2015/wordml/symex">
+          <mc:Fallback>
             <w:pict>
-              <v:rect w14:anchorId="2BE619CE" id="officeArt object" o:spid="_x0000_s1026" style="position:absolute;margin-left:-39.05pt;margin-top:12pt;width:559pt;height:156.1pt;z-index:251663360;visibility:visible;mso-wrap-style:square;mso-wrap-distance-left:12pt;mso-wrap-distance-top:12pt;mso-wrap-distance-right:12pt;mso-wrap-distance-bottom:12pt;mso-position-horizontal:absolute;mso-position-horizontal-relative:margin;mso-position-vertical:absolute;mso-position-vertical-relative:page;v-text-anchor:top" o:gfxdata="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" fillcolor="#e8d5c6" stroked="f" strokeweight="1pt">
+              <v:rect w14:anchorId="6DF64714" id="officeArt object" o:spid="_x0000_s1026" style="position:absolute;margin-left:-39.05pt;margin-top:12pt;width:559pt;height:156.1pt;z-index:251655168;visibility:visible;mso-wrap-style:square;mso-wrap-distance-left:12pt;mso-wrap-distance-top:12pt;mso-wrap-distance-right:12pt;mso-wrap-distance-bottom:12pt;mso-position-horizontal:absolute;mso-position-horizontal-relative:margin;mso-position-vertical:absolute;mso-position-vertical-relative:page;v-text-anchor:top" o:gfxdata="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" fillcolor="#e8d5c6" stroked="f" strokeweight="1pt">
                 <v:stroke miterlimit="4"/>
                 <w10:wrap anchorx="margin" anchory="page"/>
               </v:rect>
@@ -7765,7 +7894,7 @@
         <mc:AlternateContent>
           <mc:Choice Requires="wps">
             <w:drawing>
-              <wp:anchor distT="152400" distB="152400" distL="152400" distR="152400" simplePos="0" relativeHeight="251677696" behindDoc="0" locked="0" layoutInCell="1" allowOverlap="1" wp14:anchorId="5FD056C0" wp14:editId="569CF26B">
+              <wp:anchor distT="152400" distB="152400" distL="152400" distR="152400" simplePos="0" relativeHeight="251687936" behindDoc="0" locked="0" layoutInCell="1" allowOverlap="1" wp14:anchorId="71D292E6" wp14:editId="2F36B996">
                 <wp:simplePos x="0" y="0"/>
                 <wp:positionH relativeFrom="margin">
                   <wp:posOffset>-515743</wp:posOffset>
@@ -7807,9 +7936,9 @@
               </wp:anchor>
             </w:drawing>
           </mc:Choice>
-          <mc:Fallback xmlns:cx="http://schemas.microsoft.com/office/drawing/2014/chartex" xmlns:cx1="http://schemas.microsoft.com/office/drawing/2015/9/8/chartex" xmlns:cx2="http://schemas.microsoft.com/office/drawing/2015/10/21/chartex" xmlns:cx3="http://schemas.microsoft.com/office/drawing/2016/5/9/chartex" xmlns:cx4="http://schemas.microsoft.com/office/drawing/2016/5/10/chartex" xmlns:cx5="http://schemas.microsoft.com/office/drawing/2016/5/11/chartex" xmlns:cx6="http://schemas.microsoft.com/office/drawing/2016/5/12/chartex" xmlns:cx7="http://schemas.microsoft.com/office/drawing/2016/5/13/chartex" xmlns:cx8="http://schemas.microsoft.com/office/drawing/2016/5/14/chartex" xmlns:aink="http://schemas.microsoft.com/office/drawing/2016/ink" xmlns:am3d="http://schemas.microsoft.com/office/drawing/2017/model3d" xmlns:w15="http://schemas.microsoft.com/office/word/2012/wordml" xmlns:w16cid="http://schemas.microsoft.com/office/word/2016/wordml/cid" xmlns:w16se="http://schemas.microsoft.com/office/word/2015/wordml/symex">
+          <mc:Fallback>
             <w:pict>
-              <v:line w14:anchorId="1E659496" id="officeArt object" o:spid="_x0000_s1026" style="position:absolute;z-index:251677696;visibility:visible;mso-wrap-style:square;mso-wrap-distance-left:12pt;mso-wrap-distance-top:12pt;mso-wrap-distance-right:12pt;mso-wrap-distance-bottom:12pt;mso-position-horizontal:absolute;mso-position-horizontal-relative:margin;mso-position-vertical:absolute;mso-position-vertical-relative:line" from="-40.6pt,147.25pt" to="159.95pt,147.25pt" o:gfxdata="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" strokecolor="white" strokeweight="2pt">
+              <v:line w14:anchorId="1BC818EC" id="officeArt object" o:spid="_x0000_s1026" style="position:absolute;z-index:251687936;visibility:visible;mso-wrap-style:square;mso-wrap-distance-left:12pt;mso-wrap-distance-top:12pt;mso-wrap-distance-right:12pt;mso-wrap-distance-bottom:12pt;mso-position-horizontal:absolute;mso-position-horizontal-relative:margin;mso-position-vertical:absolute;mso-position-vertical-relative:line" from="-40.6pt,147.25pt" to="159.95pt,147.25pt" o:gfxdata="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" strokecolor="white" strokeweight="2pt">
                 <v:stroke miterlimit="4" joinstyle="miter"/>
                 <w10:wrap anchorx="margin" anchory="line"/>
               </v:line>
@@ -7825,7 +7954,7 @@
         <mc:AlternateContent>
           <mc:Choice Requires="wps">
             <w:drawing>
-              <wp:anchor distT="152400" distB="152400" distL="152400" distR="152400" simplePos="0" relativeHeight="251687936" behindDoc="0" locked="0" layoutInCell="1" allowOverlap="1" wp14:anchorId="5E0CD793" wp14:editId="2DB7010A">
+              <wp:anchor distT="152400" distB="152400" distL="152400" distR="152400" simplePos="0" relativeHeight="251699200" behindDoc="0" locked="0" layoutInCell="1" allowOverlap="1" wp14:anchorId="477EB4AD" wp14:editId="617A70FA">
                 <wp:simplePos x="0" y="0"/>
                 <wp:positionH relativeFrom="margin">
                   <wp:posOffset>-541761</wp:posOffset>
@@ -7867,9 +7996,9 @@
               </wp:anchor>
             </w:drawing>
           </mc:Choice>
-          <mc:Fallback xmlns:cx="http://schemas.microsoft.com/office/drawing/2014/chartex" xmlns:cx1="http://schemas.microsoft.com/office/drawing/2015/9/8/chartex" xmlns:cx2="http://schemas.microsoft.com/office/drawing/2015/10/21/chartex" xmlns:cx3="http://schemas.microsoft.com/office/drawing/2016/5/9/chartex" xmlns:cx4="http://schemas.microsoft.com/office/drawing/2016/5/10/chartex" xmlns:cx5="http://schemas.microsoft.com/office/drawing/2016/5/11/chartex" xmlns:cx6="http://schemas.microsoft.com/office/drawing/2016/5/12/chartex" xmlns:cx7="http://schemas.microsoft.com/office/drawing/2016/5/13/chartex" xmlns:cx8="http://schemas.microsoft.com/office/drawing/2016/5/14/chartex" xmlns:aink="http://schemas.microsoft.com/office/drawing/2016/ink" xmlns:am3d="http://schemas.microsoft.com/office/drawing/2017/model3d" xmlns:w15="http://schemas.microsoft.com/office/word/2012/wordml" xmlns:w16cid="http://schemas.microsoft.com/office/word/2016/wordml/cid" xmlns:w16se="http://schemas.microsoft.com/office/word/2015/wordml/symex">
+          <mc:Fallback>
             <w:pict>
-              <v:line w14:anchorId="4F4D1B63" id="officeArt object" o:spid="_x0000_s1026" style="position:absolute;z-index:251687936;visibility:visible;mso-wrap-style:square;mso-wrap-distance-left:12pt;mso-wrap-distance-top:12pt;mso-wrap-distance-right:12pt;mso-wrap-distance-bottom:12pt;mso-position-horizontal:absolute;mso-position-horizontal-relative:margin;mso-position-vertical:absolute;mso-position-vertical-relative:line" from="-42.65pt,351.7pt" to="157.9pt,351.7pt" o:gfxdata="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" strokecolor="white" strokeweight="2pt">
+              <v:line w14:anchorId="72A897F4" id="officeArt object" o:spid="_x0000_s1026" style="position:absolute;z-index:251699200;visibility:visible;mso-wrap-style:square;mso-wrap-distance-left:12pt;mso-wrap-distance-top:12pt;mso-wrap-distance-right:12pt;mso-wrap-distance-bottom:12pt;mso-position-horizontal:absolute;mso-position-horizontal-relative:margin;mso-position-vertical:absolute;mso-position-vertical-relative:line" from="-42.65pt,351.7pt" to="157.9pt,351.7pt" o:gfxdata="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" strokecolor="white" strokeweight="2pt">
                 <v:stroke miterlimit="4" joinstyle="miter"/>
                 <w10:wrap anchorx="margin" anchory="line"/>
               </v:line>
@@ -7885,7 +8014,7 @@
         <mc:AlternateContent>
           <mc:Choice Requires="wps">
             <w:drawing>
-              <wp:anchor distT="152400" distB="152400" distL="152400" distR="152400" simplePos="0" relativeHeight="251670528" behindDoc="0" locked="0" layoutInCell="1" allowOverlap="1" wp14:anchorId="60AF9FEB" wp14:editId="4C96D88E">
+              <wp:anchor distT="152400" distB="152400" distL="152400" distR="152400" simplePos="0" relativeHeight="251671552" behindDoc="0" locked="0" layoutInCell="1" allowOverlap="1" wp14:anchorId="343405C6" wp14:editId="314D1D95">
                 <wp:simplePos x="0" y="0"/>
                 <wp:positionH relativeFrom="margin">
                   <wp:posOffset>-496074</wp:posOffset>
@@ -7918,7 +8047,7 @@
                         <a:effectLst/>
                         <a:extLst>
                           <a:ext uri="{C572A759-6A51-4108-AA02-DFA0A04FC94B}">
-                            <ma14:wrappingTextBoxFlag xmlns:cx="http://schemas.microsoft.com/office/drawing/2014/chartex" xmlns:cx1="http://schemas.microsoft.com/office/drawing/2015/9/8/chartex" xmlns:cx2="http://schemas.microsoft.com/office/drawing/2015/10/21/chartex" xmlns:cx3="http://schemas.microsoft.com/office/drawing/2016/5/9/chartex" xmlns:cx4="http://schemas.microsoft.com/office/drawing/2016/5/10/chartex" xmlns:cx5="http://schemas.microsoft.com/office/drawing/2016/5/11/chartex" xmlns:cx6="http://schemas.microsoft.com/office/drawing/2016/5/12/chartex" xmlns:cx7="http://schemas.microsoft.com/office/drawing/2016/5/13/chartex" xmlns:cx8="http://schemas.microsoft.com/office/drawing/2016/5/14/chartex" xmlns:aink="http://schemas.microsoft.com/office/drawing/2016/ink" xmlns:am3d="http://schemas.microsoft.com/office/drawing/2017/model3d" xmlns:w15="http://schemas.microsoft.com/office/word/2012/wordml" xmlns:w16cid="http://schemas.microsoft.com/office/word/2016/wordml/cid" xmlns:w16se="http://schemas.microsoft.com/office/word/2015/wordml/symex" xmlns="" xmlns:w="http://schemas.openxmlformats.org/wordprocessingml/2006/main" xmlns:w10="urn:schemas-microsoft-com:office:word" xmlns:v="urn:schemas-microsoft-com:vml" xmlns:o="urn:schemas-microsoft-com:office:office" xmlns:ma14="http://schemas.microsoft.com/office/mac/drawingml/2011/main" val="1"/>
+                            <ma14:wrappingTextBoxFlag xmlns:ma14="http://schemas.microsoft.com/office/mac/drawingml/2011/main" xmlns:o="urn:schemas-microsoft-com:office:office" xmlns:v="urn:schemas-microsoft-com:vml" xmlns:w10="urn:schemas-microsoft-com:office:word" xmlns:w="http://schemas.openxmlformats.org/wordprocessingml/2006/main" xmlns="" val="1"/>
                           </a:ext>
                         </a:extLst>
                       </wps:spPr>
@@ -7960,9 +8089,9 @@
               </wp:anchor>
             </w:drawing>
           </mc:Choice>
-          <mc:Fallback xmlns:cx="http://schemas.microsoft.com/office/drawing/2014/chartex" xmlns:cx1="http://schemas.microsoft.com/office/drawing/2015/9/8/chartex" xmlns:cx2="http://schemas.microsoft.com/office/drawing/2015/10/21/chartex" xmlns:cx3="http://schemas.microsoft.com/office/drawing/2016/5/9/chartex" xmlns:cx4="http://schemas.microsoft.com/office/drawing/2016/5/10/chartex" xmlns:cx5="http://schemas.microsoft.com/office/drawing/2016/5/11/chartex" xmlns:cx6="http://schemas.microsoft.com/office/drawing/2016/5/12/chartex" xmlns:cx7="http://schemas.microsoft.com/office/drawing/2016/5/13/chartex" xmlns:cx8="http://schemas.microsoft.com/office/drawing/2016/5/14/chartex" xmlns:aink="http://schemas.microsoft.com/office/drawing/2016/ink" xmlns:am3d="http://schemas.microsoft.com/office/drawing/2017/model3d" xmlns:w15="http://schemas.microsoft.com/office/word/2012/wordml" xmlns:w16cid="http://schemas.microsoft.com/office/word/2016/wordml/cid" xmlns:w16se="http://schemas.microsoft.com/office/word/2015/wordml/symex">
+          <mc:Fallback>
             <w:pict>
-              <v:shape id="_x0000_s1051" type="#_x0000_t202" style="position:absolute;margin-left:-39.05pt;margin-top:115.25pt;width:178.95pt;height:33pt;z-index:251670528;visibility:visible;mso-wrap-style:square;mso-wrap-distance-left:12pt;mso-wrap-distance-top:12pt;mso-wrap-distance-right:12pt;mso-wrap-distance-bottom:12pt;mso-position-horizontal:absolute;mso-position-horizontal-relative:margin;mso-position-vertical:absolute;mso-position-vertical-relative:line;v-text-anchor:middle" o:gfxdata="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" filled="f" stroked="f" strokeweight="1pt">
+              <v:shape w14:anchorId="343405C6" id="_x0000_s1049" type="#_x0000_t202" style="position:absolute;margin-left:-39.05pt;margin-top:115.25pt;width:178.95pt;height:33pt;z-index:251671552;visibility:visible;mso-wrap-style:square;mso-wrap-distance-left:12pt;mso-wrap-distance-top:12pt;mso-wrap-distance-right:12pt;mso-wrap-distance-bottom:12pt;mso-position-horizontal:absolute;mso-position-horizontal-relative:margin;mso-position-vertical:absolute;mso-position-vertical-relative:line;v-text-anchor:middle" o:gfxdata="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" filled="f" stroked="f" strokeweight="1pt">
                 <v:stroke miterlimit="4"/>
                 <v:textbox inset="7pt,7pt,7pt,7pt">
                   <w:txbxContent>
@@ -7995,65 +8124,6 @@
                 </v:textbox>
                 <w10:wrap anchorx="margin" anchory="line"/>
               </v:shape>
-            </w:pict>
-          </mc:Fallback>
-        </mc:AlternateContent>
-      </w:r>
-      <w:r>
-        <w:rPr>
-          <w:noProof/>
-          <w:lang w:val="es-ES" w:eastAsia="es-ES"/>
-        </w:rPr>
-        <mc:AlternateContent>
-          <mc:Choice Requires="wps">
-            <w:drawing>
-              <wp:anchor distT="152400" distB="152400" distL="152400" distR="152400" simplePos="0" relativeHeight="251659264" behindDoc="0" locked="0" layoutInCell="1" allowOverlap="1" wp14:anchorId="51FEA5CA" wp14:editId="312B06EF">
-                <wp:simplePos x="0" y="0"/>
-                <wp:positionH relativeFrom="margin">
-                  <wp:posOffset>2258983</wp:posOffset>
-                </wp:positionH>
-                <wp:positionV relativeFrom="line">
-                  <wp:posOffset>2035242</wp:posOffset>
-                </wp:positionV>
-                <wp:extent cx="4333320" cy="1692358"/>
-                <wp:effectExtent l="0" t="0" r="0" b="0"/>
-                <wp:wrapNone/>
-                <wp:docPr id="1073741845" name="officeArt object"/>
-                <wp:cNvGraphicFramePr/>
-                <a:graphic xmlns:a="http://schemas.openxmlformats.org/drawingml/2006/main">
-                  <a:graphicData uri="http://schemas.microsoft.com/office/word/2010/wordprocessingShape">
-                    <wps:wsp>
-                      <wps:cNvSpPr/>
-                      <wps:spPr>
-                        <a:xfrm>
-                          <a:off x="0" y="0"/>
-                          <a:ext cx="4333320" cy="1692358"/>
-                        </a:xfrm>
-                        <a:prstGeom prst="rect">
-                          <a:avLst/>
-                        </a:prstGeom>
-                        <a:solidFill>
-                          <a:srgbClr val="F5F0EC"/>
-                        </a:solidFill>
-                        <a:ln w="12700" cap="flat">
-                          <a:noFill/>
-                          <a:miter lim="400000"/>
-                        </a:ln>
-                        <a:effectLst/>
-                      </wps:spPr>
-                      <wps:bodyPr/>
-                    </wps:wsp>
-                  </a:graphicData>
-                </a:graphic>
-              </wp:anchor>
-            </w:drawing>
-          </mc:Choice>
-          <mc:Fallback xmlns:cx="http://schemas.microsoft.com/office/drawing/2014/chartex" xmlns:cx1="http://schemas.microsoft.com/office/drawing/2015/9/8/chartex" xmlns:cx2="http://schemas.microsoft.com/office/drawing/2015/10/21/chartex" xmlns:cx3="http://schemas.microsoft.com/office/drawing/2016/5/9/chartex" xmlns:cx4="http://schemas.microsoft.com/office/drawing/2016/5/10/chartex" xmlns:cx5="http://schemas.microsoft.com/office/drawing/2016/5/11/chartex" xmlns:cx6="http://schemas.microsoft.com/office/drawing/2016/5/12/chartex" xmlns:cx7="http://schemas.microsoft.com/office/drawing/2016/5/13/chartex" xmlns:cx8="http://schemas.microsoft.com/office/drawing/2016/5/14/chartex" xmlns:aink="http://schemas.microsoft.com/office/drawing/2016/ink" xmlns:am3d="http://schemas.microsoft.com/office/drawing/2017/model3d" xmlns:w15="http://schemas.microsoft.com/office/word/2012/wordml" xmlns:w16cid="http://schemas.microsoft.com/office/word/2016/wordml/cid" xmlns:w16se="http://schemas.microsoft.com/office/word/2015/wordml/symex">
-            <w:pict>
-              <v:rect w14:anchorId="68775246" id="officeArt object" o:spid="_x0000_s1026" style="position:absolute;margin-left:177.85pt;margin-top:160.25pt;width:341.2pt;height:133.25pt;z-index:251659264;visibility:visible;mso-wrap-style:square;mso-wrap-distance-left:12pt;mso-wrap-distance-top:12pt;mso-wrap-distance-right:12pt;mso-wrap-distance-bottom:12pt;mso-position-horizontal:absolute;mso-position-horizontal-relative:margin;mso-position-vertical:absolute;mso-position-vertical-relative:line;v-text-anchor:top" o:gfxdata="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" fillcolor="#f5f0ec" stroked="f" strokeweight="1pt">
-                <v:stroke miterlimit="4"/>
-                <w10:wrap anchorx="margin" anchory="line"/>
-              </v:rect>
             </w:pict>
           </mc:Fallback>
         </mc:AlternateContent>
@@ -8072,7 +8142,66 @@
         <mc:AlternateContent>
           <mc:Choice Requires="wps">
             <w:drawing>
-              <wp:anchor distT="152400" distB="152400" distL="152400" distR="152400" simplePos="0" relativeHeight="251830272" behindDoc="0" locked="0" layoutInCell="1" allowOverlap="1" wp14:anchorId="3B836DC1" wp14:editId="3C16652C">
+              <wp:anchor distT="152400" distB="152400" distL="152400" distR="152400" simplePos="0" relativeHeight="251754496" behindDoc="0" locked="0" layoutInCell="1" allowOverlap="1" wp14:anchorId="7CF4ECC7" wp14:editId="7674B325">
+                <wp:simplePos x="0" y="0"/>
+                <wp:positionH relativeFrom="margin">
+                  <wp:posOffset>1246505</wp:posOffset>
+                </wp:positionH>
+                <wp:positionV relativeFrom="line">
+                  <wp:posOffset>586740</wp:posOffset>
+                </wp:positionV>
+                <wp:extent cx="110490" cy="74295"/>
+                <wp:effectExtent l="0" t="0" r="3810" b="1905"/>
+                <wp:wrapNone/>
+                <wp:docPr id="1073741929" name="officeArt object"/>
+                <wp:cNvGraphicFramePr/>
+                <a:graphic xmlns:a="http://schemas.openxmlformats.org/drawingml/2006/main">
+                  <a:graphicData uri="http://schemas.microsoft.com/office/word/2010/wordprocessingShape">
+                    <wps:wsp>
+                      <wps:cNvSpPr/>
+                      <wps:spPr>
+                        <a:xfrm>
+                          <a:off x="0" y="0"/>
+                          <a:ext cx="110490" cy="74295"/>
+                        </a:xfrm>
+                        <a:prstGeom prst="rect">
+                          <a:avLst/>
+                        </a:prstGeom>
+                        <a:solidFill>
+                          <a:srgbClr val="E8D5C6"/>
+                        </a:solidFill>
+                        <a:ln w="12700" cap="flat">
+                          <a:noFill/>
+                          <a:miter lim="400000"/>
+                        </a:ln>
+                        <a:effectLst/>
+                      </wps:spPr>
+                      <wps:bodyPr/>
+                    </wps:wsp>
+                  </a:graphicData>
+                </a:graphic>
+              </wp:anchor>
+            </w:drawing>
+          </mc:Choice>
+          <mc:Fallback>
+            <w:pict>
+              <v:rect w14:anchorId="16E1B6C9" id="officeArt object" o:spid="_x0000_s1026" style="position:absolute;margin-left:98.15pt;margin-top:46.2pt;width:8.7pt;height:5.85pt;z-index:251754496;visibility:visible;mso-wrap-style:square;mso-wrap-distance-left:12pt;mso-wrap-distance-top:12pt;mso-wrap-distance-right:12pt;mso-wrap-distance-bottom:12pt;mso-position-horizontal:absolute;mso-position-horizontal-relative:margin;mso-position-vertical:absolute;mso-position-vertical-relative:line;v-text-anchor:top" o:gfxdata="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" fillcolor="#e8d5c6" stroked="f" strokeweight="1pt">
+                <v:stroke miterlimit="4"/>
+                <w10:wrap anchorx="margin" anchory="line"/>
+              </v:rect>
+            </w:pict>
+          </mc:Fallback>
+        </mc:AlternateContent>
+      </w:r>
+      <w:r>
+        <w:rPr>
+          <w:noProof/>
+          <w:lang w:val="es-ES" w:eastAsia="es-ES"/>
+        </w:rPr>
+        <mc:AlternateContent>
+          <mc:Choice Requires="wps">
+            <w:drawing>
+              <wp:anchor distT="152400" distB="152400" distL="152400" distR="152400" simplePos="0" relativeHeight="251846656" behindDoc="0" locked="0" layoutInCell="1" allowOverlap="1" wp14:anchorId="075DC543" wp14:editId="7609805C">
                 <wp:simplePos x="0" y="0"/>
                 <wp:positionH relativeFrom="page">
                   <wp:posOffset>2943860</wp:posOffset>
@@ -8178,7 +8307,7 @@
           </mc:Choice>
           <mc:Fallback>
             <w:pict>
-              <v:shape id="_x0000_s1049" type="#_x0000_t202" style="position:absolute;margin-left:231.8pt;margin-top:642.1pt;width:341.2pt;height:37pt;z-index:251830272;visibility:visible;mso-wrap-style:square;mso-wrap-distance-left:12pt;mso-wrap-distance-top:12pt;mso-wrap-distance-right:12pt;mso-wrap-distance-bottom:12pt;mso-position-horizontal:absolute;mso-position-horizontal-relative:page;mso-position-vertical:absolute;mso-position-vertical-relative:page;v-text-anchor:middle" o:gfxdata="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" filled="f" stroked="f" strokeweight="1pt">
+              <v:shape w14:anchorId="075DC543" id="_x0000_s1050" type="#_x0000_t202" style="position:absolute;margin-left:231.8pt;margin-top:642.1pt;width:341.2pt;height:37pt;z-index:251846656;visibility:visible;mso-wrap-style:square;mso-wrap-distance-left:12pt;mso-wrap-distance-top:12pt;mso-wrap-distance-right:12pt;mso-wrap-distance-bottom:12pt;mso-position-horizontal:absolute;mso-position-horizontal-relative:page;mso-position-vertical:absolute;mso-position-vertical-relative:page;v-text-anchor:middle" o:gfxdata="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" filled="f" stroked="f" strokeweight="1pt">
                 <v:stroke miterlimit="4"/>
                 <v:textbox inset="7pt,7pt,7pt,7pt">
                   <w:txbxContent>
@@ -8257,7 +8386,7 @@
         <mc:AlternateContent>
           <mc:Choice Requires="wps">
             <w:drawing>
-              <wp:anchor distT="152400" distB="152400" distL="152400" distR="152400" simplePos="0" relativeHeight="251811840" behindDoc="0" locked="0" layoutInCell="1" allowOverlap="1" wp14:anchorId="6502688C" wp14:editId="2871AB89">
+              <wp:anchor distT="152400" distB="152400" distL="152400" distR="152400" simplePos="0" relativeHeight="251755520" behindDoc="0" locked="0" layoutInCell="1" allowOverlap="1" wp14:anchorId="4F5FA72D" wp14:editId="658E353E">
                 <wp:simplePos x="0" y="0"/>
                 <wp:positionH relativeFrom="page">
                   <wp:posOffset>2955290</wp:posOffset>
@@ -8343,7 +8472,7 @@
                                 <w:szCs w:val="22"/>
                                 <w:lang w:val="it-IT"/>
                               </w:rPr>
-                              <w:t xml:space="preserve">World of Warcraft, Ori and the Blind Forest, Overwatch, GTA V, Kingdom Hearts, </w:t>
+                              <w:t xml:space="preserve">World of Warcraft, Ori and the Blind Forest, Overwatch, GTA </w:t>
                             </w:r>
                             <w:r>
                               <w:rPr>
@@ -8353,17 +8482,7 @@
                                 <w:szCs w:val="22"/>
                                 <w:lang w:val="it-IT"/>
                               </w:rPr>
-                              <w:t xml:space="preserve">Fortnite (Mobile and PC) </w:t>
-                            </w:r>
-                            <w:r>
-                              <w:rPr>
-                                <w:rFonts w:ascii="Avenir Next" w:hAnsi="Avenir Next"/>
-                                <w:color w:val="3F3F3F"/>
-                                <w:sz w:val="22"/>
-                                <w:szCs w:val="22"/>
-                                <w:lang w:val="it-IT"/>
-                              </w:rPr>
-                              <w:t>Star Wars Battlefront... and more!</w:t>
+                              <w:t>V, Kingdom Hearts, Star Wars Battlefront... and more!</w:t>
                             </w:r>
                           </w:p>
                           <w:p>
@@ -8422,7 +8541,7 @@
                             <w:pPr>
                               <w:jc w:val="both"/>
                               <w:rPr>
-                                <w:rFonts w:ascii="Avenir Next" w:hAnsi="Avenir Next"/>
+                                <w:rFonts w:ascii="Avenir Next" w:hAnsi="Avenir Next" w:hint="eastAsia"/>
                                 <w:color w:val="3F3F3F"/>
                                 <w:sz w:val="22"/>
                                 <w:szCs w:val="22"/>
@@ -8444,7 +8563,7 @@
                             <w:pPr>
                               <w:jc w:val="both"/>
                               <w:rPr>
-                                <w:rFonts w:ascii="Avenir Next" w:hAnsi="Avenir Next"/>
+                                <w:rFonts w:ascii="Avenir Next" w:hAnsi="Avenir Next" w:hint="eastAsia"/>
                                 <w:color w:val="3F3F3F"/>
                                 <w:sz w:val="22"/>
                                 <w:szCs w:val="22"/>
@@ -8572,7 +8691,7 @@
           </mc:Choice>
           <mc:Fallback>
             <w:pict>
-              <v:shape id="_x0000_s1050" type="#_x0000_t202" style="position:absolute;margin-left:232.7pt;margin-top:337.75pt;width:341.2pt;height:207pt;z-index:251811840;visibility:visible;mso-wrap-style:square;mso-height-percent:0;mso-wrap-distance-left:12pt;mso-wrap-distance-top:12pt;mso-wrap-distance-right:12pt;mso-wrap-distance-bottom:12pt;mso-position-horizontal:absolute;mso-position-horizontal-relative:page;mso-position-vertical:absolute;mso-position-vertical-relative:page;mso-height-percent:0;mso-height-relative:margin;v-text-anchor:top" o:gfxdata="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" filled="f" stroked="f" strokeweight="1pt">
+              <v:shape w14:anchorId="4F5FA72D" id="_x0000_s1051" type="#_x0000_t202" style="position:absolute;margin-left:232.7pt;margin-top:337.75pt;width:341.2pt;height:207pt;z-index:251755520;visibility:visible;mso-wrap-style:square;mso-height-percent:0;mso-wrap-distance-left:12pt;mso-wrap-distance-top:12pt;mso-wrap-distance-right:12pt;mso-wrap-distance-bottom:12pt;mso-position-horizontal:absolute;mso-position-horizontal-relative:page;mso-position-vertical:absolute;mso-position-vertical-relative:page;mso-height-percent:0;mso-height-relative:margin;v-text-anchor:top" o:gfxdata="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" filled="f" stroked="f" strokeweight="1pt">
                 <v:stroke miterlimit="4"/>
                 <v:textbox inset="7pt,7pt,7pt,7pt">
                   <w:txbxContent>
@@ -8628,7 +8747,7 @@
                           <w:szCs w:val="22"/>
                           <w:lang w:val="it-IT"/>
                         </w:rPr>
-                        <w:t xml:space="preserve">World of Warcraft, Ori and the Blind Forest, Overwatch, GTA V, Kingdom Hearts, </w:t>
+                        <w:t xml:space="preserve">World of Warcraft, Ori and the Blind Forest, Overwatch, GTA </w:t>
                       </w:r>
                       <w:r>
                         <w:rPr>
@@ -8638,17 +8757,7 @@
                           <w:szCs w:val="22"/>
                           <w:lang w:val="it-IT"/>
                         </w:rPr>
-                        <w:t xml:space="preserve">Fortnite (Mobile and PC) </w:t>
-                      </w:r>
-                      <w:r>
-                        <w:rPr>
-                          <w:rFonts w:ascii="Avenir Next" w:hAnsi="Avenir Next"/>
-                          <w:color w:val="3F3F3F"/>
-                          <w:sz w:val="22"/>
-                          <w:szCs w:val="22"/>
-                          <w:lang w:val="it-IT"/>
-                        </w:rPr>
-                        <w:t>Star Wars Battlefront... and more!</w:t>
+                        <w:t>V, Kingdom Hearts, Star Wars Battlefront... and more!</w:t>
                       </w:r>
                     </w:p>
                     <w:p>
@@ -8707,7 +8816,7 @@
                       <w:pPr>
                         <w:jc w:val="both"/>
                         <w:rPr>
-                          <w:rFonts w:ascii="Avenir Next" w:hAnsi="Avenir Next"/>
+                          <w:rFonts w:ascii="Avenir Next" w:hAnsi="Avenir Next" w:hint="eastAsia"/>
                           <w:color w:val="3F3F3F"/>
                           <w:sz w:val="22"/>
                           <w:szCs w:val="22"/>
@@ -8729,7 +8838,7 @@
                       <w:pPr>
                         <w:jc w:val="both"/>
                         <w:rPr>
-                          <w:rFonts w:ascii="Avenir Next" w:hAnsi="Avenir Next"/>
+                          <w:rFonts w:ascii="Avenir Next" w:hAnsi="Avenir Next" w:hint="eastAsia"/>
                           <w:color w:val="3F3F3F"/>
                           <w:sz w:val="22"/>
                           <w:szCs w:val="22"/>
@@ -8857,7 +8966,7 @@
         <mc:AlternateContent>
           <mc:Choice Requires="wps">
             <w:drawing>
-              <wp:anchor distT="152400" distB="152400" distL="152400" distR="152400" simplePos="0" relativeHeight="251812864" behindDoc="0" locked="0" layoutInCell="1" allowOverlap="1" wp14:anchorId="2BCE7718" wp14:editId="2ABBA2C5">
+              <wp:anchor distT="152400" distB="152400" distL="152400" distR="152400" simplePos="0" relativeHeight="251756544" behindDoc="0" locked="0" layoutInCell="1" allowOverlap="1" wp14:anchorId="64B12864" wp14:editId="1B9D740D">
                 <wp:simplePos x="0" y="0"/>
                 <wp:positionH relativeFrom="page">
                   <wp:posOffset>2965450</wp:posOffset>
@@ -8958,7 +9067,7 @@
           </mc:Choice>
           <mc:Fallback>
             <w:pict>
-              <v:shape id="_x0000_s1051" type="#_x0000_t202" style="position:absolute;margin-left:233.5pt;margin-top:301.6pt;width:274.8pt;height:37pt;z-index:251812864;visibility:visible;mso-wrap-style:square;mso-width-percent:0;mso-wrap-distance-left:12pt;mso-wrap-distance-top:12pt;mso-wrap-distance-right:12pt;mso-wrap-distance-bottom:12pt;mso-position-horizontal:absolute;mso-position-horizontal-relative:page;mso-position-vertical:absolute;mso-position-vertical-relative:page;mso-width-percent:0;mso-width-relative:margin;v-text-anchor:middle" o:gfxdata="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" filled="f" stroked="f" strokeweight="1pt">
+              <v:shape w14:anchorId="64B12864" id="_x0000_s1052" type="#_x0000_t202" style="position:absolute;margin-left:233.5pt;margin-top:301.6pt;width:274.8pt;height:37pt;z-index:251756544;visibility:visible;mso-wrap-style:square;mso-width-percent:0;mso-wrap-distance-left:12pt;mso-wrap-distance-top:12pt;mso-wrap-distance-right:12pt;mso-wrap-distance-bottom:12pt;mso-position-horizontal:absolute;mso-position-horizontal-relative:page;mso-position-vertical:absolute;mso-position-vertical-relative:page;mso-width-percent:0;mso-width-relative:margin;v-text-anchor:middle" o:gfxdata="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" filled="f" stroked="f" strokeweight="1pt">
                 <v:stroke miterlimit="4"/>
                 <v:textbox inset="7pt,7pt,7pt,7pt">
                   <w:txbxContent>
@@ -9029,7 +9138,7 @@
         <mc:AlternateContent>
           <mc:Choice Requires="wps">
             <w:drawing>
-              <wp:anchor distT="152400" distB="152400" distL="152400" distR="152400" simplePos="0" relativeHeight="251834368" behindDoc="0" locked="0" layoutInCell="1" allowOverlap="1" wp14:anchorId="7B602B3E" wp14:editId="3367D4E6">
+              <wp:anchor distT="152400" distB="152400" distL="152400" distR="152400" simplePos="0" relativeHeight="251848704" behindDoc="0" locked="0" layoutInCell="1" allowOverlap="1" wp14:anchorId="4923F751" wp14:editId="0279D91D">
                 <wp:simplePos x="0" y="0"/>
                 <wp:positionH relativeFrom="page">
                   <wp:posOffset>3024505</wp:posOffset>
@@ -9067,7 +9176,7 @@
                             <w:pPr>
                               <w:jc w:val="both"/>
                               <w:rPr>
-                                <w:rFonts w:ascii="Avenir Next" w:hAnsi="Avenir Next"/>
+                                <w:rFonts w:ascii="Avenir Next" w:hAnsi="Avenir Next" w:hint="eastAsia"/>
                                 <w:color w:val="3F3F3F"/>
                                 <w:sz w:val="22"/>
                                 <w:szCs w:val="22"/>
@@ -9089,7 +9198,7 @@
                             <w:pPr>
                               <w:jc w:val="both"/>
                               <w:rPr>
-                                <w:rFonts w:ascii="Avenir Next" w:hAnsi="Avenir Next"/>
+                                <w:rFonts w:ascii="Avenir Next" w:hAnsi="Avenir Next" w:hint="eastAsia"/>
                                 <w:color w:val="3F3F3F"/>
                                 <w:sz w:val="22"/>
                                 <w:szCs w:val="22"/>
@@ -9101,14 +9210,14 @@
                             <w:pPr>
                               <w:jc w:val="both"/>
                               <w:rPr>
-                                <w:rFonts w:ascii="Avenir Next" w:hAnsi="Avenir Next"/>
+                                <w:rFonts w:ascii="Avenir Next" w:hAnsi="Avenir Next" w:hint="eastAsia"/>
                                 <w:color w:val="3F3F3F"/>
                                 <w:sz w:val="22"/>
                                 <w:szCs w:val="22"/>
                                 <w:lang w:val="it-IT"/>
                               </w:rPr>
                             </w:pPr>
-                            <w:hyperlink r:id="rId18" w:history="1">
+                            <w:hyperlink r:id="rId17" w:history="1">
                               <w:r>
                                 <w:rPr>
                                   <w:rStyle w:val="Hipervnculo"/>
@@ -9154,62 +9263,59 @@
                               </w:rPr>
                             </w:pPr>
                           </w:p>
-                          <w:p/>
                           <w:p>
                             <w:pPr>
-                              <w:pBdr>
-                                <w:top w:val="nil"/>
-                              </w:pBdr>
-                              <w:jc w:val="both"/>
-                              <w:rPr>
-                                <w:rFonts w:ascii="Avenir Next" w:hAnsi="Avenir Next"/>
-                                <w:color w:val="3F3F3F"/>
-                                <w:sz w:val="22"/>
-                                <w:szCs w:val="22"/>
-                                <w:lang w:val="it-IT"/>
-                              </w:rPr>
-                            </w:pPr>
-                            <w:r>
-                              <w:rPr>
-                                <w:rFonts w:ascii="Avenir Next" w:hAnsi="Avenir Next"/>
-                                <w:color w:val="3F3F3F"/>
-                                <w:sz w:val="22"/>
-                                <w:szCs w:val="22"/>
-                                <w:lang w:val="it-IT"/>
-                              </w:rPr>
-                              <w:t xml:space="preserve">Check out my Online portfolio if you haven’t done it yet! </w:t>
-                            </w:r>
-                          </w:p>
-                          <w:p>
-                            <w:pPr>
-                              <w:pBdr>
-                                <w:top w:val="nil"/>
-                              </w:pBdr>
-                              <w:jc w:val="both"/>
-                              <w:rPr>
-                                <w:rFonts w:ascii="Avenir Next" w:hAnsi="Avenir Next"/>
-                                <w:color w:val="3F3F3F"/>
-                                <w:sz w:val="22"/>
-                                <w:szCs w:val="22"/>
+                              <w:rPr>
                                 <w:lang w:val="it-IT"/>
                               </w:rPr>
                             </w:pPr>
                           </w:p>
                           <w:p>
                             <w:pPr>
-                              <w:pBdr>
-                                <w:top w:val="nil"/>
-                              </w:pBdr>
                               <w:jc w:val="both"/>
                               <w:rPr>
-                                <w:rFonts w:ascii="Avenir Next" w:hAnsi="Avenir Next"/>
+                                <w:rFonts w:ascii="Avenir Next" w:hAnsi="Avenir Next" w:hint="eastAsia"/>
                                 <w:color w:val="3F3F3F"/>
                                 <w:sz w:val="22"/>
                                 <w:szCs w:val="22"/>
                                 <w:lang w:val="it-IT"/>
                               </w:rPr>
                             </w:pPr>
-                            <w:hyperlink r:id="rId19" w:history="1">
+                            <w:r>
+                              <w:rPr>
+                                <w:rFonts w:ascii="Avenir Next" w:hAnsi="Avenir Next"/>
+                                <w:color w:val="3F3F3F"/>
+                                <w:sz w:val="22"/>
+                                <w:szCs w:val="22"/>
+                                <w:lang w:val="it-IT"/>
+                              </w:rPr>
+                              <w:t xml:space="preserve">Check out my Online portfolio if you haven’t done it yet! </w:t>
+                            </w:r>
+                          </w:p>
+                          <w:p>
+                            <w:pPr>
+                              <w:jc w:val="both"/>
+                              <w:rPr>
+                                <w:rFonts w:ascii="Avenir Next" w:hAnsi="Avenir Next" w:hint="eastAsia"/>
+                                <w:color w:val="3F3F3F"/>
+                                <w:sz w:val="22"/>
+                                <w:szCs w:val="22"/>
+                                <w:lang w:val="it-IT"/>
+                              </w:rPr>
+                            </w:pPr>
+                          </w:p>
+                          <w:p>
+                            <w:pPr>
+                              <w:jc w:val="both"/>
+                              <w:rPr>
+                                <w:rFonts w:ascii="Avenir Next" w:hAnsi="Avenir Next" w:hint="eastAsia"/>
+                                <w:color w:val="3F3F3F"/>
+                                <w:sz w:val="22"/>
+                                <w:szCs w:val="22"/>
+                                <w:lang w:val="it-IT"/>
+                              </w:rPr>
+                            </w:pPr>
+                            <w:hyperlink r:id="rId18" w:history="1">
                               <w:r>
                                 <w:rPr>
                                   <w:rStyle w:val="Hipervnculo"/>
@@ -9224,9 +9330,6 @@
                           </w:p>
                           <w:p>
                             <w:pPr>
-                              <w:pBdr>
-                                <w:top w:val="nil"/>
-                              </w:pBdr>
                               <w:jc w:val="both"/>
                               <w:rPr>
                                 <w:rFonts w:ascii="Garamond" w:hAnsi="Garamond" w:cs="Arial"/>
@@ -9240,9 +9343,6 @@
                           <w:p>
                             <w:pPr>
                               <w:pStyle w:val="Default"/>
-                              <w:pBdr>
-                                <w:top w:val="nil"/>
-                              </w:pBdr>
                               <w:tabs>
                                 <w:tab w:val="left" w:pos="709"/>
                                 <w:tab w:val="left" w:pos="1418"/>
@@ -9277,7 +9377,7 @@
           </mc:Choice>
           <mc:Fallback>
             <w:pict>
-              <v:shape id="_x0000_s1052" type="#_x0000_t202" style="position:absolute;margin-left:238.15pt;margin-top:686.65pt;width:341.2pt;height:58.5pt;z-index:251834368;visibility:visible;mso-wrap-style:square;mso-height-percent:0;mso-wrap-distance-left:12pt;mso-wrap-distance-top:12pt;mso-wrap-distance-right:12pt;mso-wrap-distance-bottom:12pt;mso-position-horizontal:absolute;mso-position-horizontal-relative:page;mso-position-vertical:absolute;mso-position-vertical-relative:page;mso-height-percent:0;mso-height-relative:margin;v-text-anchor:top" o:gfxdata="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" filled="f" stroked="f" strokeweight="1pt">
+              <v:shape w14:anchorId="4923F751" id="_x0000_s1053" type="#_x0000_t202" style="position:absolute;margin-left:238.15pt;margin-top:686.65pt;width:341.2pt;height:58.5pt;z-index:251848704;visibility:visible;mso-wrap-style:square;mso-height-percent:0;mso-wrap-distance-left:12pt;mso-wrap-distance-top:12pt;mso-wrap-distance-right:12pt;mso-wrap-distance-bottom:12pt;mso-position-horizontal:absolute;mso-position-horizontal-relative:page;mso-position-vertical:absolute;mso-position-vertical-relative:page;mso-height-percent:0;mso-height-relative:margin;v-text-anchor:top" o:gfxdata="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" filled="f" stroked="f" strokeweight="1pt">
                 <v:stroke miterlimit="4"/>
                 <v:textbox inset="7pt,7pt,7pt,7pt">
                   <w:txbxContent>
@@ -9285,7 +9385,7 @@
                       <w:pPr>
                         <w:jc w:val="both"/>
                         <w:rPr>
-                          <w:rFonts w:ascii="Avenir Next" w:hAnsi="Avenir Next"/>
+                          <w:rFonts w:ascii="Avenir Next" w:hAnsi="Avenir Next" w:hint="eastAsia"/>
                           <w:color w:val="3F3F3F"/>
                           <w:sz w:val="22"/>
                           <w:szCs w:val="22"/>
@@ -9307,7 +9407,7 @@
                       <w:pPr>
                         <w:jc w:val="both"/>
                         <w:rPr>
-                          <w:rFonts w:ascii="Avenir Next" w:hAnsi="Avenir Next"/>
+                          <w:rFonts w:ascii="Avenir Next" w:hAnsi="Avenir Next" w:hint="eastAsia"/>
                           <w:color w:val="3F3F3F"/>
                           <w:sz w:val="22"/>
                           <w:szCs w:val="22"/>
@@ -9319,14 +9419,14 @@
                       <w:pPr>
                         <w:jc w:val="both"/>
                         <w:rPr>
-                          <w:rFonts w:ascii="Avenir Next" w:hAnsi="Avenir Next"/>
+                          <w:rFonts w:ascii="Avenir Next" w:hAnsi="Avenir Next" w:hint="eastAsia"/>
                           <w:color w:val="3F3F3F"/>
                           <w:sz w:val="22"/>
                           <w:szCs w:val="22"/>
                           <w:lang w:val="it-IT"/>
                         </w:rPr>
                       </w:pPr>
-                      <w:hyperlink r:id="rId20" w:history="1">
+                      <w:hyperlink r:id="rId19" w:history="1">
                         <w:r>
                           <w:rPr>
                             <w:rStyle w:val="Hipervnculo"/>
@@ -9372,62 +9472,59 @@
                         </w:rPr>
                       </w:pPr>
                     </w:p>
-                    <w:p/>
                     <w:p>
                       <w:pPr>
-                        <w:pBdr>
-                          <w:top w:val="nil"/>
-                        </w:pBdr>
-                        <w:jc w:val="both"/>
-                        <w:rPr>
-                          <w:rFonts w:ascii="Avenir Next" w:hAnsi="Avenir Next"/>
-                          <w:color w:val="3F3F3F"/>
-                          <w:sz w:val="22"/>
-                          <w:szCs w:val="22"/>
-                          <w:lang w:val="it-IT"/>
-                        </w:rPr>
-                      </w:pPr>
-                      <w:r>
-                        <w:rPr>
-                          <w:rFonts w:ascii="Avenir Next" w:hAnsi="Avenir Next"/>
-                          <w:color w:val="3F3F3F"/>
-                          <w:sz w:val="22"/>
-                          <w:szCs w:val="22"/>
-                          <w:lang w:val="it-IT"/>
-                        </w:rPr>
-                        <w:t xml:space="preserve">Check out my Online portfolio if you haven’t done it yet! </w:t>
-                      </w:r>
-                    </w:p>
-                    <w:p>
-                      <w:pPr>
-                        <w:pBdr>
-                          <w:top w:val="nil"/>
-                        </w:pBdr>
-                        <w:jc w:val="both"/>
-                        <w:rPr>
-                          <w:rFonts w:ascii="Avenir Next" w:hAnsi="Avenir Next"/>
-                          <w:color w:val="3F3F3F"/>
-                          <w:sz w:val="22"/>
-                          <w:szCs w:val="22"/>
+                        <w:rPr>
                           <w:lang w:val="it-IT"/>
                         </w:rPr>
                       </w:pPr>
                     </w:p>
                     <w:p>
                       <w:pPr>
-                        <w:pBdr>
-                          <w:top w:val="nil"/>
-                        </w:pBdr>
                         <w:jc w:val="both"/>
                         <w:rPr>
-                          <w:rFonts w:ascii="Avenir Next" w:hAnsi="Avenir Next"/>
+                          <w:rFonts w:ascii="Avenir Next" w:hAnsi="Avenir Next" w:hint="eastAsia"/>
                           <w:color w:val="3F3F3F"/>
                           <w:sz w:val="22"/>
                           <w:szCs w:val="22"/>
                           <w:lang w:val="it-IT"/>
                         </w:rPr>
                       </w:pPr>
-                      <w:hyperlink r:id="rId21" w:history="1">
+                      <w:r>
+                        <w:rPr>
+                          <w:rFonts w:ascii="Avenir Next" w:hAnsi="Avenir Next"/>
+                          <w:color w:val="3F3F3F"/>
+                          <w:sz w:val="22"/>
+                          <w:szCs w:val="22"/>
+                          <w:lang w:val="it-IT"/>
+                        </w:rPr>
+                        <w:t xml:space="preserve">Check out my Online portfolio if you haven’t done it yet! </w:t>
+                      </w:r>
+                    </w:p>
+                    <w:p>
+                      <w:pPr>
+                        <w:jc w:val="both"/>
+                        <w:rPr>
+                          <w:rFonts w:ascii="Avenir Next" w:hAnsi="Avenir Next" w:hint="eastAsia"/>
+                          <w:color w:val="3F3F3F"/>
+                          <w:sz w:val="22"/>
+                          <w:szCs w:val="22"/>
+                          <w:lang w:val="it-IT"/>
+                        </w:rPr>
+                      </w:pPr>
+                    </w:p>
+                    <w:p>
+                      <w:pPr>
+                        <w:jc w:val="both"/>
+                        <w:rPr>
+                          <w:rFonts w:ascii="Avenir Next" w:hAnsi="Avenir Next" w:hint="eastAsia"/>
+                          <w:color w:val="3F3F3F"/>
+                          <w:sz w:val="22"/>
+                          <w:szCs w:val="22"/>
+                          <w:lang w:val="it-IT"/>
+                        </w:rPr>
+                      </w:pPr>
+                      <w:hyperlink r:id="rId20" w:history="1">
                         <w:r>
                           <w:rPr>
                             <w:rStyle w:val="Hipervnculo"/>
@@ -9442,9 +9539,6 @@
                     </w:p>
                     <w:p>
                       <w:pPr>
-                        <w:pBdr>
-                          <w:top w:val="nil"/>
-                        </w:pBdr>
                         <w:jc w:val="both"/>
                         <w:rPr>
                           <w:rFonts w:ascii="Garamond" w:hAnsi="Garamond" w:cs="Arial"/>
@@ -9458,9 +9552,6 @@
                     <w:p>
                       <w:pPr>
                         <w:pStyle w:val="Default"/>
-                        <w:pBdr>
-                          <w:top w:val="nil"/>
-                        </w:pBdr>
                         <w:tabs>
                           <w:tab w:val="left" w:pos="709"/>
                           <w:tab w:val="left" w:pos="1418"/>
@@ -9495,7 +9586,7 @@
         <mc:AlternateContent>
           <mc:Choice Requires="wps">
             <w:drawing>
-              <wp:anchor distT="152400" distB="152400" distL="152400" distR="152400" simplePos="0" relativeHeight="251832320" behindDoc="0" locked="0" layoutInCell="1" allowOverlap="1" wp14:anchorId="315F3A45" wp14:editId="2D4B442E">
+              <wp:anchor distT="152400" distB="152400" distL="152400" distR="152400" simplePos="0" relativeHeight="251847680" behindDoc="0" locked="0" layoutInCell="1" allowOverlap="1" wp14:anchorId="6CA7167E" wp14:editId="178ADE77">
                 <wp:simplePos x="0" y="0"/>
                 <wp:positionH relativeFrom="margin">
                   <wp:posOffset>2302510</wp:posOffset>
@@ -9541,7 +9632,7 @@
           </mc:Choice>
           <mc:Fallback>
             <w:pict>
-              <v:rect id="officeArt object" o:spid="_x0000_s1026" style="position:absolute;margin-left:181.3pt;margin-top:628pt;width:341.2pt;height:60.75pt;z-index:251832320;visibility:visible;mso-wrap-style:square;mso-height-percent:0;mso-wrap-distance-left:12pt;mso-wrap-distance-top:12pt;mso-wrap-distance-right:12pt;mso-wrap-distance-bottom:12pt;mso-position-horizontal:absolute;mso-position-horizontal-relative:margin;mso-position-vertical:absolute;mso-position-vertical-relative:line;mso-height-percent:0;mso-height-relative:margin;v-text-anchor:top" o:gfxdata="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" fillcolor="#f5f0ec" stroked="f" strokeweight="1pt">
+              <v:rect w14:anchorId="79136BE1" id="officeArt object" o:spid="_x0000_s1026" style="position:absolute;margin-left:181.3pt;margin-top:628pt;width:341.2pt;height:60.75pt;z-index:251847680;visibility:visible;mso-wrap-style:square;mso-height-percent:0;mso-wrap-distance-left:12pt;mso-wrap-distance-top:12pt;mso-wrap-distance-right:12pt;mso-wrap-distance-bottom:12pt;mso-position-horizontal:absolute;mso-position-horizontal-relative:margin;mso-position-vertical:absolute;mso-position-vertical-relative:line;mso-height-percent:0;mso-height-relative:margin;v-text-anchor:top" o:gfxdata="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" fillcolor="#f5f0ec" stroked="f" strokeweight="1pt">
                 <v:stroke miterlimit="4"/>
                 <w10:wrap anchorx="margin" anchory="line"/>
               </v:rect>
@@ -9557,7 +9648,7 @@
         <mc:AlternateContent>
           <mc:Choice Requires="wps">
             <w:drawing>
-              <wp:anchor distT="152400" distB="152400" distL="152400" distR="152400" simplePos="0" relativeHeight="251814912" behindDoc="0" locked="0" layoutInCell="1" allowOverlap="1" wp14:anchorId="303C9A94" wp14:editId="2002E082">
+              <wp:anchor distT="152400" distB="152400" distL="152400" distR="152400" simplePos="0" relativeHeight="251757568" behindDoc="0" locked="0" layoutInCell="1" allowOverlap="1" wp14:anchorId="44425B16" wp14:editId="45854629">
                 <wp:simplePos x="0" y="0"/>
                 <wp:positionH relativeFrom="page">
                   <wp:posOffset>3016885</wp:posOffset>
@@ -9646,7 +9737,7 @@
           </mc:Choice>
           <mc:Fallback>
             <w:pict>
-              <v:shape id="_x0000_s1053" type="#_x0000_t202" style="position:absolute;margin-left:237.55pt;margin-top:590.35pt;width:341.2pt;height:30pt;z-index:251814912;visibility:visible;mso-wrap-style:square;mso-height-percent:0;mso-wrap-distance-left:12pt;mso-wrap-distance-top:12pt;mso-wrap-distance-right:12pt;mso-wrap-distance-bottom:12pt;mso-position-horizontal:absolute;mso-position-horizontal-relative:page;mso-position-vertical:absolute;mso-position-vertical-relative:page;mso-height-percent:0;mso-height-relative:margin;v-text-anchor:top" o:gfxdata="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" filled="f" stroked="f" strokeweight="1pt">
+              <v:shape w14:anchorId="44425B16" id="_x0000_s1054" type="#_x0000_t202" style="position:absolute;margin-left:237.55pt;margin-top:590.35pt;width:341.2pt;height:30pt;z-index:251757568;visibility:visible;mso-wrap-style:square;mso-height-percent:0;mso-wrap-distance-left:12pt;mso-wrap-distance-top:12pt;mso-wrap-distance-right:12pt;mso-wrap-distance-bottom:12pt;mso-position-horizontal:absolute;mso-position-horizontal-relative:page;mso-position-vertical:absolute;mso-position-vertical-relative:page;mso-height-percent:0;mso-height-relative:margin;v-text-anchor:top" o:gfxdata="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" filled="f" stroked="f" strokeweight="1pt">
                 <v:stroke miterlimit="4"/>
                 <v:textbox inset="7pt,7pt,7pt,7pt">
                   <w:txbxContent>
@@ -9705,7 +9796,7 @@
         <mc:AlternateContent>
           <mc:Choice Requires="wps">
             <w:drawing>
-              <wp:anchor distT="152400" distB="152400" distL="152400" distR="152400" simplePos="0" relativeHeight="251743232" behindDoc="0" locked="0" layoutInCell="1" allowOverlap="1" wp14:anchorId="296B8C4E" wp14:editId="1DF26534">
+              <wp:anchor distT="152400" distB="152400" distL="152400" distR="152400" simplePos="0" relativeHeight="251539456" behindDoc="0" locked="0" layoutInCell="1" allowOverlap="1" wp14:anchorId="5029BD0A" wp14:editId="24E175F4">
                 <wp:simplePos x="0" y="0"/>
                 <wp:positionH relativeFrom="margin">
                   <wp:posOffset>2290445</wp:posOffset>
@@ -9751,7 +9842,7 @@
           </mc:Choice>
           <mc:Fallback>
             <w:pict>
-              <v:rect id="officeArt object" o:spid="_x0000_s1026" style="position:absolute;margin-left:180.35pt;margin-top:530.15pt;width:341.2pt;height:39.6pt;z-index:251743232;visibility:visible;mso-wrap-style:square;mso-height-percent:0;mso-wrap-distance-left:12pt;mso-wrap-distance-top:12pt;mso-wrap-distance-right:12pt;mso-wrap-distance-bottom:12pt;mso-position-horizontal:absolute;mso-position-horizontal-relative:margin;mso-position-vertical:absolute;mso-position-vertical-relative:line;mso-height-percent:0;mso-height-relative:margin;v-text-anchor:top" o:gfxdata="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" fillcolor="#f5f0ec" stroked="f" strokeweight="1pt">
+              <v:rect w14:anchorId="68C15165" id="officeArt object" o:spid="_x0000_s1026" style="position:absolute;margin-left:180.35pt;margin-top:530.15pt;width:341.2pt;height:39.6pt;z-index:251539456;visibility:visible;mso-wrap-style:square;mso-height-percent:0;mso-wrap-distance-left:12pt;mso-wrap-distance-top:12pt;mso-wrap-distance-right:12pt;mso-wrap-distance-bottom:12pt;mso-position-horizontal:absolute;mso-position-horizontal-relative:margin;mso-position-vertical:absolute;mso-position-vertical-relative:line;mso-height-percent:0;mso-height-relative:margin;v-text-anchor:top" o:gfxdata="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" fillcolor="#f5f0ec" stroked="f" strokeweight="1pt">
                 <v:stroke miterlimit="4"/>
                 <w10:wrap anchorx="margin" anchory="line"/>
               </v:rect>
@@ -9767,7 +9858,7 @@
         <mc:AlternateContent>
           <mc:Choice Requires="wps">
             <w:drawing>
-              <wp:anchor distT="152400" distB="152400" distL="152400" distR="152400" simplePos="0" relativeHeight="251748352" behindDoc="0" locked="0" layoutInCell="1" allowOverlap="1" wp14:anchorId="77213FB3" wp14:editId="51959EA0">
+              <wp:anchor distT="152400" distB="152400" distL="152400" distR="152400" simplePos="0" relativeHeight="251540480" behindDoc="0" locked="0" layoutInCell="1" allowOverlap="1" wp14:anchorId="58A2620B" wp14:editId="7876CA0F">
                 <wp:simplePos x="0" y="0"/>
                 <wp:positionH relativeFrom="page">
                   <wp:posOffset>2936875</wp:posOffset>
@@ -9873,7 +9964,7 @@
           </mc:Choice>
           <mc:Fallback>
             <w:pict>
-              <v:shape id="_x0000_s1054" type="#_x0000_t202" style="position:absolute;margin-left:231.25pt;margin-top:550.1pt;width:341.2pt;height:37pt;z-index:251748352;visibility:visible;mso-wrap-style:square;mso-wrap-distance-left:12pt;mso-wrap-distance-top:12pt;mso-wrap-distance-right:12pt;mso-wrap-distance-bottom:12pt;mso-position-horizontal:absolute;mso-position-horizontal-relative:page;mso-position-vertical:absolute;mso-position-vertical-relative:page;v-text-anchor:middle" o:gfxdata="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" filled="f" stroked="f" strokeweight="1pt">
+              <v:shape w14:anchorId="58A2620B" id="_x0000_s1055" type="#_x0000_t202" style="position:absolute;margin-left:231.25pt;margin-top:550.1pt;width:341.2pt;height:37pt;z-index:251540480;visibility:visible;mso-wrap-style:square;mso-wrap-distance-left:12pt;mso-wrap-distance-top:12pt;mso-wrap-distance-right:12pt;mso-wrap-distance-bottom:12pt;mso-position-horizontal:absolute;mso-position-horizontal-relative:page;mso-position-vertical:absolute;mso-position-vertical-relative:page;v-text-anchor:middle" o:gfxdata="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" filled="f" stroked="f" strokeweight="1pt">
                 <v:stroke miterlimit="4"/>
                 <v:textbox inset="7pt,7pt,7pt,7pt">
                   <w:txbxContent>
@@ -9952,7 +10043,7 @@
         <mc:AlternateContent>
           <mc:Choice Requires="wps">
             <w:drawing>
-              <wp:anchor distT="152400" distB="152400" distL="152400" distR="152400" simplePos="0" relativeHeight="251762688" behindDoc="0" locked="0" layoutInCell="1" allowOverlap="1" wp14:anchorId="401F57B3" wp14:editId="0D744EEA">
+              <wp:anchor distT="152400" distB="152400" distL="152400" distR="152400" simplePos="0" relativeHeight="251542528" behindDoc="0" locked="0" layoutInCell="1" allowOverlap="1" wp14:anchorId="32AD442B" wp14:editId="0032990A">
                 <wp:simplePos x="0" y="0"/>
                 <wp:positionH relativeFrom="page">
                   <wp:posOffset>2965450</wp:posOffset>
@@ -10036,7 +10127,7 @@
                               </w:tabs>
                               <w:spacing w:line="264" w:lineRule="auto"/>
                               <w:rPr>
-                                <w:rFonts w:ascii="Avenir Next" w:hAnsi="Avenir Next"/>
+                                <w:rFonts w:ascii="Avenir Next" w:hAnsi="Avenir Next" w:hint="eastAsia"/>
                                 <w:i/>
                                 <w:iCs/>
                                 <w:color w:val="3F3F3F"/>
@@ -10217,7 +10308,7 @@
                               </w:tabs>
                               <w:spacing w:line="264" w:lineRule="auto"/>
                               <w:rPr>
-                                <w:rFonts w:ascii="Avenir Next" w:hAnsi="Avenir Next"/>
+                                <w:rFonts w:ascii="Avenir Next" w:hAnsi="Avenir Next" w:hint="eastAsia"/>
                                 <w:i/>
                                 <w:iCs/>
                                 <w:color w:val="3F3F3F"/>
@@ -10366,7 +10457,7 @@
           </mc:Choice>
           <mc:Fallback>
             <w:pict>
-              <v:shape id="_x0000_s1055" type="#_x0000_t202" style="position:absolute;margin-left:233.5pt;margin-top:107.05pt;width:344.4pt;height:136.2pt;z-index:251762688;visibility:visible;mso-wrap-style:square;mso-width-percent:0;mso-height-percent:0;mso-wrap-distance-left:12pt;mso-wrap-distance-top:12pt;mso-wrap-distance-right:12pt;mso-wrap-distance-bottom:12pt;mso-position-horizontal:absolute;mso-position-horizontal-relative:page;mso-position-vertical:absolute;mso-position-vertical-relative:margin;mso-width-percent:0;mso-height-percent:0;mso-width-relative:margin;mso-height-relative:margin;v-text-anchor:top" o:gfxdata="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" filled="f" stroked="f" strokeweight="1pt">
+              <v:shape w14:anchorId="32AD442B" id="_x0000_s1056" type="#_x0000_t202" style="position:absolute;margin-left:233.5pt;margin-top:107.05pt;width:344.4pt;height:136.2pt;z-index:251542528;visibility:visible;mso-wrap-style:square;mso-width-percent:0;mso-height-percent:0;mso-wrap-distance-left:12pt;mso-wrap-distance-top:12pt;mso-wrap-distance-right:12pt;mso-wrap-distance-bottom:12pt;mso-position-horizontal:absolute;mso-position-horizontal-relative:page;mso-position-vertical:absolute;mso-position-vertical-relative:margin;mso-width-percent:0;mso-height-percent:0;mso-width-relative:margin;mso-height-relative:margin;v-text-anchor:top" o:gfxdata="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" filled="f" stroked="f" strokeweight="1pt">
                 <v:stroke miterlimit="4"/>
                 <v:textbox inset="7pt,7pt,7pt,7pt">
                   <w:txbxContent>
@@ -10420,7 +10511,7 @@
                         </w:tabs>
                         <w:spacing w:line="264" w:lineRule="auto"/>
                         <w:rPr>
-                          <w:rFonts w:ascii="Avenir Next" w:hAnsi="Avenir Next"/>
+                          <w:rFonts w:ascii="Avenir Next" w:hAnsi="Avenir Next" w:hint="eastAsia"/>
                           <w:i/>
                           <w:iCs/>
                           <w:color w:val="3F3F3F"/>
@@ -10601,7 +10692,7 @@
                         </w:tabs>
                         <w:spacing w:line="264" w:lineRule="auto"/>
                         <w:rPr>
-                          <w:rFonts w:ascii="Avenir Next" w:hAnsi="Avenir Next"/>
+                          <w:rFonts w:ascii="Avenir Next" w:hAnsi="Avenir Next" w:hint="eastAsia"/>
                           <w:i/>
                           <w:iCs/>
                           <w:color w:val="3F3F3F"/>
@@ -10747,7 +10838,7 @@
         <mc:AlternateContent>
           <mc:Choice Requires="wps">
             <w:drawing>
-              <wp:anchor distT="152400" distB="152400" distL="152400" distR="152400" simplePos="0" relativeHeight="251760640" behindDoc="0" locked="0" layoutInCell="1" allowOverlap="1" wp14:anchorId="4204152A" wp14:editId="31ACC1E7">
+              <wp:anchor distT="152400" distB="152400" distL="152400" distR="152400" simplePos="0" relativeHeight="251541504" behindDoc="0" locked="0" layoutInCell="1" allowOverlap="1" wp14:anchorId="3D257EB3" wp14:editId="3025C437">
                 <wp:simplePos x="0" y="0"/>
                 <wp:positionH relativeFrom="page">
                   <wp:posOffset>2979420</wp:posOffset>
@@ -10829,7 +10920,7 @@
                               </w:tabs>
                               <w:spacing w:line="264" w:lineRule="auto"/>
                               <w:rPr>
-                                <w:rFonts w:ascii="Avenir Next" w:hAnsi="Avenir Next"/>
+                                <w:rFonts w:ascii="Avenir Next" w:hAnsi="Avenir Next" w:hint="eastAsia"/>
                                 <w:i/>
                                 <w:iCs/>
                                 <w:color w:val="3F3F3F"/>
@@ -11011,7 +11102,7 @@
                               </w:tabs>
                               <w:spacing w:line="264" w:lineRule="auto"/>
                               <w:rPr>
-                                <w:rFonts w:ascii="Avenir Next" w:hAnsi="Avenir Next"/>
+                                <w:rFonts w:ascii="Avenir Next" w:hAnsi="Avenir Next" w:hint="eastAsia"/>
                                 <w:i/>
                                 <w:iCs/>
                                 <w:color w:val="3F3F3F"/>
@@ -11144,7 +11235,7 @@
           </mc:Choice>
           <mc:Fallback>
             <w:pict>
-              <v:shape id="_x0000_s1056" type="#_x0000_t202" style="position:absolute;margin-left:234.6pt;margin-top:46.7pt;width:341.2pt;height:124pt;z-index:251760640;visibility:visible;mso-wrap-style:square;mso-wrap-distance-left:12pt;mso-wrap-distance-top:12pt;mso-wrap-distance-right:12pt;mso-wrap-distance-bottom:12pt;mso-position-horizontal:absolute;mso-position-horizontal-relative:page;mso-position-vertical:absolute;mso-position-vertical-relative:page;v-text-anchor:top" o:gfxdata="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" filled="f" stroked="f" strokeweight="1pt">
+              <v:shape w14:anchorId="3D257EB3" id="_x0000_s1057" type="#_x0000_t202" style="position:absolute;margin-left:234.6pt;margin-top:46.7pt;width:341.2pt;height:124pt;z-index:251541504;visibility:visible;mso-wrap-style:square;mso-wrap-distance-left:12pt;mso-wrap-distance-top:12pt;mso-wrap-distance-right:12pt;mso-wrap-distance-bottom:12pt;mso-position-horizontal:absolute;mso-position-horizontal-relative:page;mso-position-vertical:absolute;mso-position-vertical-relative:page;v-text-anchor:top" o:gfxdata="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" filled="f" stroked="f" strokeweight="1pt">
                 <v:stroke miterlimit="4"/>
                 <v:textbox inset="7pt,7pt,7pt,7pt">
                   <w:txbxContent>
@@ -11196,7 +11287,7 @@
                         </w:tabs>
                         <w:spacing w:line="264" w:lineRule="auto"/>
                         <w:rPr>
-                          <w:rFonts w:ascii="Avenir Next" w:hAnsi="Avenir Next"/>
+                          <w:rFonts w:ascii="Avenir Next" w:hAnsi="Avenir Next" w:hint="eastAsia"/>
                           <w:i/>
                           <w:iCs/>
                           <w:color w:val="3F3F3F"/>
@@ -11378,7 +11469,7 @@
                         </w:tabs>
                         <w:spacing w:line="264" w:lineRule="auto"/>
                         <w:rPr>
-                          <w:rFonts w:ascii="Avenir Next" w:hAnsi="Avenir Next"/>
+                          <w:rFonts w:ascii="Avenir Next" w:hAnsi="Avenir Next" w:hint="eastAsia"/>
                           <w:i/>
                           <w:iCs/>
                           <w:color w:val="3F3F3F"/>
@@ -11514,7 +11605,7 @@
         <mc:AlternateContent>
           <mc:Choice Requires="wps">
             <w:drawing>
-              <wp:anchor distT="152400" distB="152400" distL="152400" distR="152400" simplePos="0" relativeHeight="251789312" behindDoc="0" locked="0" layoutInCell="1" allowOverlap="1" wp14:anchorId="4B9785FF" wp14:editId="0EFC61A1">
+              <wp:anchor distT="152400" distB="152400" distL="152400" distR="152400" simplePos="0" relativeHeight="251651072" behindDoc="0" locked="0" layoutInCell="1" allowOverlap="1" wp14:anchorId="0BFA9E54" wp14:editId="33E53292">
                 <wp:simplePos x="0" y="0"/>
                 <wp:positionH relativeFrom="page">
                   <wp:posOffset>2990850</wp:posOffset>
@@ -11612,7 +11703,7 @@
           </mc:Choice>
           <mc:Fallback>
             <w:pict>
-              <v:shape id="_x0000_s1057" type="#_x0000_t202" style="position:absolute;margin-left:235.5pt;margin-top:15.9pt;width:181.85pt;height:37pt;z-index:251789312;visibility:visible;mso-wrap-style:square;mso-wrap-distance-left:12pt;mso-wrap-distance-top:12pt;mso-wrap-distance-right:12pt;mso-wrap-distance-bottom:12pt;mso-position-horizontal:absolute;mso-position-horizontal-relative:page;mso-position-vertical:absolute;mso-position-vertical-relative:page;v-text-anchor:middle" o:gfxdata="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" filled="f" stroked="f" strokeweight="1pt">
+              <v:shape w14:anchorId="0BFA9E54" id="_x0000_s1058" type="#_x0000_t202" style="position:absolute;margin-left:235.5pt;margin-top:15.9pt;width:181.85pt;height:37pt;z-index:251651072;visibility:visible;mso-wrap-style:square;mso-wrap-distance-left:12pt;mso-wrap-distance-top:12pt;mso-wrap-distance-right:12pt;mso-wrap-distance-bottom:12pt;mso-position-horizontal:absolute;mso-position-horizontal-relative:page;mso-position-vertical:absolute;mso-position-vertical-relative:page;v-text-anchor:middle" o:gfxdata="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" filled="f" stroked="f" strokeweight="1pt">
                 <v:stroke miterlimit="4"/>
                 <v:textbox inset="7pt,7pt,7pt,7pt">
                   <w:txbxContent>
@@ -11683,7 +11774,7 @@
         <mc:AlternateContent>
           <mc:Choice Requires="wps">
             <w:drawing>
-              <wp:anchor distT="152400" distB="152400" distL="152400" distR="152400" simplePos="0" relativeHeight="251828224" behindDoc="0" locked="0" layoutInCell="1" allowOverlap="1" wp14:anchorId="167C13D3" wp14:editId="31114C16">
+              <wp:anchor distT="152400" distB="152400" distL="152400" distR="152400" simplePos="0" relativeHeight="251845632" behindDoc="0" locked="0" layoutInCell="1" allowOverlap="1" wp14:anchorId="04203AE6" wp14:editId="7AD1E2ED">
                 <wp:simplePos x="0" y="0"/>
                 <wp:positionH relativeFrom="margin">
                   <wp:posOffset>-530860</wp:posOffset>
@@ -11732,7 +11823,7 @@
           </mc:Choice>
           <mc:Fallback>
             <w:pict>
-              <v:rect id="officeArt object" o:spid="_x0000_s1026" style="position:absolute;margin-left:-41.8pt;margin-top:306.9pt;width:199.25pt;height:500.4pt;z-index:251828224;visibility:visible;mso-wrap-style:square;mso-width-percent:0;mso-height-percent:0;mso-wrap-distance-left:12pt;mso-wrap-distance-top:12pt;mso-wrap-distance-right:12pt;mso-wrap-distance-bottom:12pt;mso-position-horizontal:absolute;mso-position-horizontal-relative:margin;mso-position-vertical:absolute;mso-position-vertical-relative:page;mso-width-percent:0;mso-height-percent:0;mso-width-relative:margin;mso-height-relative:margin;v-text-anchor:top" o:gfxdata="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" fillcolor="#404040" stroked="f" strokeweight="1pt">
+              <v:rect w14:anchorId="75D513FA" id="officeArt object" o:spid="_x0000_s1026" style="position:absolute;margin-left:-41.8pt;margin-top:306.9pt;width:199.25pt;height:500.4pt;z-index:251845632;visibility:visible;mso-wrap-style:square;mso-width-percent:0;mso-height-percent:0;mso-wrap-distance-left:12pt;mso-wrap-distance-top:12pt;mso-wrap-distance-right:12pt;mso-wrap-distance-bottom:12pt;mso-position-horizontal:absolute;mso-position-horizontal-relative:margin;mso-position-vertical:absolute;mso-position-vertical-relative:page;mso-width-percent:0;mso-height-percent:0;mso-width-relative:margin;mso-height-relative:margin;v-text-anchor:top" o:gfxdata="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" fillcolor="#404040" stroked="f" strokeweight="1pt">
                 <v:stroke miterlimit="4"/>
                 <w10:wrap anchorx="margin" anchory="page"/>
               </v:rect>
@@ -11748,7 +11839,7 @@
         <mc:AlternateContent>
           <mc:Choice Requires="wps">
             <w:drawing>
-              <wp:anchor distT="152400" distB="152400" distL="152400" distR="152400" simplePos="0" relativeHeight="251808768" behindDoc="0" locked="0" layoutInCell="1" allowOverlap="1" wp14:anchorId="3274EECA" wp14:editId="4AF9875D">
+              <wp:anchor distT="152400" distB="152400" distL="152400" distR="152400" simplePos="0" relativeHeight="251753472" behindDoc="0" locked="0" layoutInCell="1" allowOverlap="1" wp14:anchorId="494AB23C" wp14:editId="60FBA0C5">
                 <wp:simplePos x="0" y="0"/>
                 <wp:positionH relativeFrom="margin">
                   <wp:posOffset>-449580</wp:posOffset>
@@ -11832,9 +11923,9 @@
               </wp:anchor>
             </w:drawing>
           </mc:Choice>
-          <mc:Fallback xmlns:cx="http://schemas.microsoft.com/office/drawing/2014/chartex" xmlns:cx1="http://schemas.microsoft.com/office/drawing/2015/9/8/chartex" xmlns:cx2="http://schemas.microsoft.com/office/drawing/2015/10/21/chartex" xmlns:cx3="http://schemas.microsoft.com/office/drawing/2016/5/9/chartex" xmlns:cx4="http://schemas.microsoft.com/office/drawing/2016/5/10/chartex" xmlns:cx5="http://schemas.microsoft.com/office/drawing/2016/5/11/chartex" xmlns:cx6="http://schemas.microsoft.com/office/drawing/2016/5/12/chartex" xmlns:cx7="http://schemas.microsoft.com/office/drawing/2016/5/13/chartex" xmlns:cx8="http://schemas.microsoft.com/office/drawing/2016/5/14/chartex" xmlns:aink="http://schemas.microsoft.com/office/drawing/2016/ink" xmlns:am3d="http://schemas.microsoft.com/office/drawing/2017/model3d" xmlns:w15="http://schemas.microsoft.com/office/word/2012/wordml" xmlns:w16cid="http://schemas.microsoft.com/office/word/2016/wordml/cid" xmlns:w16se="http://schemas.microsoft.com/office/word/2015/wordml/symex">
+          <mc:Fallback>
             <w:pict>
-              <v:shape w14:anchorId="49B39343" id="_x0000_s1052" type="#_x0000_t202" style="position:absolute;margin-left:-35.4pt;margin-top:29.95pt;width:73.95pt;height:18pt;z-index:251808768;visibility:visible;mso-wrap-style:square;mso-wrap-distance-left:12pt;mso-wrap-distance-top:12pt;mso-wrap-distance-right:12pt;mso-wrap-distance-bottom:12pt;mso-position-horizontal:absolute;mso-position-horizontal-relative:margin;mso-position-vertical:absolute;mso-position-vertical-relative:line;v-text-anchor:top" o:gfxdata="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" filled="f" stroked="f" strokeweight="1pt">
+              <v:shape w14:anchorId="494AB23C" id="_x0000_s1059" type="#_x0000_t202" style="position:absolute;margin-left:-35.4pt;margin-top:29.95pt;width:73.95pt;height:18pt;z-index:251753472;visibility:visible;mso-wrap-style:square;mso-wrap-distance-left:12pt;mso-wrap-distance-top:12pt;mso-wrap-distance-right:12pt;mso-wrap-distance-bottom:12pt;mso-position-horizontal:absolute;mso-position-horizontal-relative:margin;mso-position-vertical:absolute;mso-position-vertical-relative:line;v-text-anchor:top" o:gfxdata="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" filled="f" stroked="f" strokeweight="1pt">
                 <v:stroke miterlimit="4"/>
                 <v:textbox inset="0,0,0,0">
                   <w:txbxContent>
@@ -11893,7 +11984,7 @@
         <mc:AlternateContent>
           <mc:Choice Requires="wps">
             <w:drawing>
-              <wp:anchor distT="152400" distB="152400" distL="152400" distR="152400" simplePos="0" relativeHeight="251807744" behindDoc="0" locked="0" layoutInCell="1" allowOverlap="1" wp14:anchorId="61CACC4E" wp14:editId="3C0CBE27">
+              <wp:anchor distT="152400" distB="152400" distL="152400" distR="152400" simplePos="0" relativeHeight="251752448" behindDoc="0" locked="0" layoutInCell="1" allowOverlap="1" wp14:anchorId="2E396575" wp14:editId="30539D61">
                 <wp:simplePos x="0" y="0"/>
                 <wp:positionH relativeFrom="margin">
                   <wp:posOffset>-449580</wp:posOffset>
@@ -11934,9 +12025,9 @@
               </wp:anchor>
             </w:drawing>
           </mc:Choice>
-          <mc:Fallback xmlns:cx="http://schemas.microsoft.com/office/drawing/2014/chartex" xmlns:cx1="http://schemas.microsoft.com/office/drawing/2015/9/8/chartex" xmlns:cx2="http://schemas.microsoft.com/office/drawing/2015/10/21/chartex" xmlns:cx3="http://schemas.microsoft.com/office/drawing/2016/5/9/chartex" xmlns:cx4="http://schemas.microsoft.com/office/drawing/2016/5/10/chartex" xmlns:cx5="http://schemas.microsoft.com/office/drawing/2016/5/11/chartex" xmlns:cx6="http://schemas.microsoft.com/office/drawing/2016/5/12/chartex" xmlns:cx7="http://schemas.microsoft.com/office/drawing/2016/5/13/chartex" xmlns:cx8="http://schemas.microsoft.com/office/drawing/2016/5/14/chartex" xmlns:aink="http://schemas.microsoft.com/office/drawing/2016/ink" xmlns:am3d="http://schemas.microsoft.com/office/drawing/2017/model3d" xmlns:w15="http://schemas.microsoft.com/office/word/2012/wordml" xmlns:w16cid="http://schemas.microsoft.com/office/word/2016/wordml/cid" xmlns:w16se="http://schemas.microsoft.com/office/word/2015/wordml/symex">
+          <mc:Fallback>
             <w:pict>
-              <v:rect w14:anchorId="279DE086" id="officeArt object" o:spid="_x0000_s1026" style="position:absolute;margin-left:-35.4pt;margin-top:48pt;width:170.3pt;height:2.2pt;z-index:251807744;visibility:visible;mso-wrap-style:square;mso-wrap-distance-left:12pt;mso-wrap-distance-top:12pt;mso-wrap-distance-right:12pt;mso-wrap-distance-bottom:12pt;mso-position-horizontal:absolute;mso-position-horizontal-relative:margin;mso-position-vertical:absolute;mso-position-vertical-relative:line;v-text-anchor:top" o:gfxdata="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" fillcolor="#e8d5c6" stroked="f" strokeweight="1pt">
+              <v:rect w14:anchorId="6B299194" id="officeArt object" o:spid="_x0000_s1026" style="position:absolute;margin-left:-35.4pt;margin-top:48pt;width:170.3pt;height:2.2pt;z-index:251752448;visibility:visible;mso-wrap-style:square;mso-wrap-distance-left:12pt;mso-wrap-distance-top:12pt;mso-wrap-distance-right:12pt;mso-wrap-distance-bottom:12pt;mso-position-horizontal:absolute;mso-position-horizontal-relative:margin;mso-position-vertical:absolute;mso-position-vertical-relative:line;v-text-anchor:top" o:gfxdata="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" fillcolor="#e8d5c6" stroked="f" strokeweight="1pt">
                 <v:stroke miterlimit="4"/>
                 <w10:wrap anchorx="margin" anchory="line"/>
               </v:rect>
@@ -11952,66 +12043,7 @@
         <mc:AlternateContent>
           <mc:Choice Requires="wps">
             <w:drawing>
-              <wp:anchor distT="152400" distB="152400" distL="152400" distR="152400" simplePos="0" relativeHeight="251809792" behindDoc="0" locked="0" layoutInCell="1" allowOverlap="1" wp14:anchorId="4FE7B4A2" wp14:editId="07099C39">
-                <wp:simplePos x="0" y="0"/>
-                <wp:positionH relativeFrom="margin">
-                  <wp:posOffset>1417955</wp:posOffset>
-                </wp:positionH>
-                <wp:positionV relativeFrom="line">
-                  <wp:posOffset>586740</wp:posOffset>
-                </wp:positionV>
-                <wp:extent cx="110490" cy="74295"/>
-                <wp:effectExtent l="0" t="0" r="3810" b="1905"/>
-                <wp:wrapNone/>
-                <wp:docPr id="1073741929" name="officeArt object"/>
-                <wp:cNvGraphicFramePr/>
-                <a:graphic xmlns:a="http://schemas.openxmlformats.org/drawingml/2006/main">
-                  <a:graphicData uri="http://schemas.microsoft.com/office/word/2010/wordprocessingShape">
-                    <wps:wsp>
-                      <wps:cNvSpPr/>
-                      <wps:spPr>
-                        <a:xfrm>
-                          <a:off x="0" y="0"/>
-                          <a:ext cx="110490" cy="74295"/>
-                        </a:xfrm>
-                        <a:prstGeom prst="rect">
-                          <a:avLst/>
-                        </a:prstGeom>
-                        <a:solidFill>
-                          <a:srgbClr val="E8D5C6"/>
-                        </a:solidFill>
-                        <a:ln w="12700" cap="flat">
-                          <a:noFill/>
-                          <a:miter lim="400000"/>
-                        </a:ln>
-                        <a:effectLst/>
-                      </wps:spPr>
-                      <wps:bodyPr/>
-                    </wps:wsp>
-                  </a:graphicData>
-                </a:graphic>
-              </wp:anchor>
-            </w:drawing>
-          </mc:Choice>
-          <mc:Fallback xmlns:cx="http://schemas.microsoft.com/office/drawing/2014/chartex" xmlns:cx1="http://schemas.microsoft.com/office/drawing/2015/9/8/chartex" xmlns:cx2="http://schemas.microsoft.com/office/drawing/2015/10/21/chartex" xmlns:cx3="http://schemas.microsoft.com/office/drawing/2016/5/9/chartex" xmlns:cx4="http://schemas.microsoft.com/office/drawing/2016/5/10/chartex" xmlns:cx5="http://schemas.microsoft.com/office/drawing/2016/5/11/chartex" xmlns:cx6="http://schemas.microsoft.com/office/drawing/2016/5/12/chartex" xmlns:cx7="http://schemas.microsoft.com/office/drawing/2016/5/13/chartex" xmlns:cx8="http://schemas.microsoft.com/office/drawing/2016/5/14/chartex" xmlns:aink="http://schemas.microsoft.com/office/drawing/2016/ink" xmlns:am3d="http://schemas.microsoft.com/office/drawing/2017/model3d" xmlns:w15="http://schemas.microsoft.com/office/word/2012/wordml" xmlns:w16cid="http://schemas.microsoft.com/office/word/2016/wordml/cid" xmlns:w16se="http://schemas.microsoft.com/office/word/2015/wordml/symex">
-            <w:pict>
-              <v:rect w14:anchorId="742499B4" id="officeArt object" o:spid="_x0000_s1026" style="position:absolute;margin-left:111.65pt;margin-top:46.2pt;width:8.7pt;height:5.85pt;z-index:251809792;visibility:visible;mso-wrap-style:square;mso-wrap-distance-left:12pt;mso-wrap-distance-top:12pt;mso-wrap-distance-right:12pt;mso-wrap-distance-bottom:12pt;mso-position-horizontal:absolute;mso-position-horizontal-relative:margin;mso-position-vertical:absolute;mso-position-vertical-relative:line;v-text-anchor:top" o:gfxdata="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" fillcolor="#e8d5c6" stroked="f" strokeweight="1pt">
-                <v:stroke miterlimit="4"/>
-                <w10:wrap anchorx="margin" anchory="line"/>
-              </v:rect>
-            </w:pict>
-          </mc:Fallback>
-        </mc:AlternateContent>
-      </w:r>
-      <w:r>
-        <w:rPr>
-          <w:noProof/>
-          <w:lang w:val="es-ES" w:eastAsia="es-ES"/>
-        </w:rPr>
-        <mc:AlternateContent>
-          <mc:Choice Requires="wps">
-            <w:drawing>
-              <wp:anchor distT="152400" distB="152400" distL="152400" distR="152400" simplePos="0" relativeHeight="251713536" behindDoc="0" locked="0" layoutInCell="1" allowOverlap="1" wp14:anchorId="16BAE35E" wp14:editId="1AB14A84">
+              <wp:anchor distT="152400" distB="152400" distL="152400" distR="152400" simplePos="0" relativeHeight="251667968" behindDoc="0" locked="0" layoutInCell="1" allowOverlap="1" wp14:anchorId="7B1D7930" wp14:editId="12C956BA">
                 <wp:simplePos x="0" y="0"/>
                 <wp:positionH relativeFrom="margin">
                   <wp:posOffset>1610360</wp:posOffset>
@@ -12052,9 +12084,9 @@
               </wp:anchor>
             </w:drawing>
           </mc:Choice>
-          <mc:Fallback xmlns:cx="http://schemas.microsoft.com/office/drawing/2014/chartex" xmlns:cx1="http://schemas.microsoft.com/office/drawing/2015/9/8/chartex" xmlns:cx2="http://schemas.microsoft.com/office/drawing/2015/10/21/chartex" xmlns:cx3="http://schemas.microsoft.com/office/drawing/2016/5/9/chartex" xmlns:cx4="http://schemas.microsoft.com/office/drawing/2016/5/10/chartex" xmlns:cx5="http://schemas.microsoft.com/office/drawing/2016/5/11/chartex" xmlns:cx6="http://schemas.microsoft.com/office/drawing/2016/5/12/chartex" xmlns:cx7="http://schemas.microsoft.com/office/drawing/2016/5/13/chartex" xmlns:cx8="http://schemas.microsoft.com/office/drawing/2016/5/14/chartex" xmlns:aink="http://schemas.microsoft.com/office/drawing/2016/ink" xmlns:am3d="http://schemas.microsoft.com/office/drawing/2017/model3d" xmlns:w15="http://schemas.microsoft.com/office/word/2012/wordml" xmlns:w16cid="http://schemas.microsoft.com/office/word/2016/wordml/cid" xmlns:w16se="http://schemas.microsoft.com/office/word/2015/wordml/symex">
+          <mc:Fallback>
             <w:pict>
-              <v:rect w14:anchorId="090841E1" id="officeArt object" o:spid="_x0000_s1026" style="position:absolute;margin-left:126.8pt;margin-top:18.95pt;width:8.7pt;height:5.85pt;z-index:251713536;visibility:visible;mso-wrap-style:square;mso-wrap-distance-left:12pt;mso-wrap-distance-top:12pt;mso-wrap-distance-right:12pt;mso-wrap-distance-bottom:12pt;mso-position-horizontal:absolute;mso-position-horizontal-relative:margin;mso-position-vertical:absolute;mso-position-vertical-relative:line;v-text-anchor:top" o:gfxdata="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" fillcolor="#e8d5c6" stroked="f" strokeweight="1pt">
+              <v:rect w14:anchorId="055BABB2" id="officeArt object" o:spid="_x0000_s1026" style="position:absolute;margin-left:126.8pt;margin-top:18.95pt;width:8.7pt;height:5.85pt;z-index:251667968;visibility:visible;mso-wrap-style:square;mso-wrap-distance-left:12pt;mso-wrap-distance-top:12pt;mso-wrap-distance-right:12pt;mso-wrap-distance-bottom:12pt;mso-position-horizontal:absolute;mso-position-horizontal-relative:margin;mso-position-vertical:absolute;mso-position-vertical-relative:line;v-text-anchor:top" o:gfxdata="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" fillcolor="#e8d5c6" stroked="f" strokeweight="1pt">
                 <v:stroke miterlimit="4"/>
                 <w10:wrap anchorx="margin" anchory="line"/>
               </v:rect>
@@ -12070,7 +12102,7 @@
         <mc:AlternateContent>
           <mc:Choice Requires="wps">
             <w:drawing>
-              <wp:anchor distT="152400" distB="152400" distL="152400" distR="152400" simplePos="0" relativeHeight="251712512" behindDoc="0" locked="0" layoutInCell="1" allowOverlap="1" wp14:anchorId="1E847ABA" wp14:editId="5B650411">
+              <wp:anchor distT="152400" distB="152400" distL="152400" distR="152400" simplePos="0" relativeHeight="251666944" behindDoc="0" locked="0" layoutInCell="1" allowOverlap="1" wp14:anchorId="23CFD830" wp14:editId="5110D1CB">
                 <wp:simplePos x="0" y="0"/>
                 <wp:positionH relativeFrom="margin">
                   <wp:posOffset>-447675</wp:posOffset>
@@ -12154,9 +12186,9 @@
               </wp:anchor>
             </w:drawing>
           </mc:Choice>
-          <mc:Fallback xmlns:cx="http://schemas.microsoft.com/office/drawing/2014/chartex" xmlns:cx1="http://schemas.microsoft.com/office/drawing/2015/9/8/chartex" xmlns:cx2="http://schemas.microsoft.com/office/drawing/2015/10/21/chartex" xmlns:cx3="http://schemas.microsoft.com/office/drawing/2016/5/9/chartex" xmlns:cx4="http://schemas.microsoft.com/office/drawing/2016/5/10/chartex" xmlns:cx5="http://schemas.microsoft.com/office/drawing/2016/5/11/chartex" xmlns:cx6="http://schemas.microsoft.com/office/drawing/2016/5/12/chartex" xmlns:cx7="http://schemas.microsoft.com/office/drawing/2016/5/13/chartex" xmlns:cx8="http://schemas.microsoft.com/office/drawing/2016/5/14/chartex" xmlns:aink="http://schemas.microsoft.com/office/drawing/2016/ink" xmlns:am3d="http://schemas.microsoft.com/office/drawing/2017/model3d" xmlns:w15="http://schemas.microsoft.com/office/word/2012/wordml" xmlns:w16cid="http://schemas.microsoft.com/office/word/2016/wordml/cid" xmlns:w16se="http://schemas.microsoft.com/office/word/2015/wordml/symex">
+          <mc:Fallback>
             <w:pict>
-              <v:shape id="_x0000_s1053" type="#_x0000_t202" style="position:absolute;margin-left:-35.25pt;margin-top:2.7pt;width:73.95pt;height:18pt;z-index:251712512;visibility:visible;mso-wrap-style:square;mso-wrap-distance-left:12pt;mso-wrap-distance-top:12pt;mso-wrap-distance-right:12pt;mso-wrap-distance-bottom:12pt;mso-position-horizontal:absolute;mso-position-horizontal-relative:margin;mso-position-vertical:absolute;mso-position-vertical-relative:line;v-text-anchor:top" o:gfxdata="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" filled="f" stroked="f" strokeweight="1pt">
+              <v:shape w14:anchorId="23CFD830" id="_x0000_s1060" type="#_x0000_t202" style="position:absolute;margin-left:-35.25pt;margin-top:2.7pt;width:73.95pt;height:18pt;z-index:251666944;visibility:visible;mso-wrap-style:square;mso-wrap-distance-left:12pt;mso-wrap-distance-top:12pt;mso-wrap-distance-right:12pt;mso-wrap-distance-bottom:12pt;mso-position-horizontal:absolute;mso-position-horizontal-relative:margin;mso-position-vertical:absolute;mso-position-vertical-relative:line;v-text-anchor:top" o:gfxdata="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" filled="f" stroked="f" strokeweight="1pt">
                 <v:stroke miterlimit="4"/>
                 <v:textbox inset="0,0,0,0">
                   <w:txbxContent>
@@ -12215,7 +12247,7 @@
         <mc:AlternateContent>
           <mc:Choice Requires="wps">
             <w:drawing>
-              <wp:anchor distT="152400" distB="152400" distL="152400" distR="152400" simplePos="0" relativeHeight="251711488" behindDoc="0" locked="0" layoutInCell="1" allowOverlap="1" wp14:anchorId="4D59D97D" wp14:editId="0AF97E09">
+              <wp:anchor distT="152400" distB="152400" distL="152400" distR="152400" simplePos="0" relativeHeight="251665920" behindDoc="0" locked="0" layoutInCell="1" allowOverlap="1" wp14:anchorId="1FCA5916" wp14:editId="0D4D49BE">
                 <wp:simplePos x="0" y="0"/>
                 <wp:positionH relativeFrom="margin">
                   <wp:posOffset>-447675</wp:posOffset>
@@ -12256,9 +12288,9 @@
               </wp:anchor>
             </w:drawing>
           </mc:Choice>
-          <mc:Fallback xmlns:cx="http://schemas.microsoft.com/office/drawing/2014/chartex" xmlns:cx1="http://schemas.microsoft.com/office/drawing/2015/9/8/chartex" xmlns:cx2="http://schemas.microsoft.com/office/drawing/2015/10/21/chartex" xmlns:cx3="http://schemas.microsoft.com/office/drawing/2016/5/9/chartex" xmlns:cx4="http://schemas.microsoft.com/office/drawing/2016/5/10/chartex" xmlns:cx5="http://schemas.microsoft.com/office/drawing/2016/5/11/chartex" xmlns:cx6="http://schemas.microsoft.com/office/drawing/2016/5/12/chartex" xmlns:cx7="http://schemas.microsoft.com/office/drawing/2016/5/13/chartex" xmlns:cx8="http://schemas.microsoft.com/office/drawing/2016/5/14/chartex" xmlns:aink="http://schemas.microsoft.com/office/drawing/2016/ink" xmlns:am3d="http://schemas.microsoft.com/office/drawing/2017/model3d" xmlns:w15="http://schemas.microsoft.com/office/word/2012/wordml" xmlns:w16cid="http://schemas.microsoft.com/office/word/2016/wordml/cid" xmlns:w16se="http://schemas.microsoft.com/office/word/2015/wordml/symex">
+          <mc:Fallback>
             <w:pict>
-              <v:rect w14:anchorId="7F465EF5" id="officeArt object" o:spid="_x0000_s1026" style="position:absolute;margin-left:-35.25pt;margin-top:20.75pt;width:170.3pt;height:2.2pt;z-index:251711488;visibility:visible;mso-wrap-style:square;mso-wrap-distance-left:12pt;mso-wrap-distance-top:12pt;mso-wrap-distance-right:12pt;mso-wrap-distance-bottom:12pt;mso-position-horizontal:absolute;mso-position-horizontal-relative:margin;mso-position-vertical:absolute;mso-position-vertical-relative:line;v-text-anchor:top" o:gfxdata="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" fillcolor="#e8d5c6" stroked="f" strokeweight="1pt">
+              <v:rect w14:anchorId="4D05A8CA" id="officeArt object" o:spid="_x0000_s1026" style="position:absolute;margin-left:-35.25pt;margin-top:20.75pt;width:170.3pt;height:2.2pt;z-index:251665920;visibility:visible;mso-wrap-style:square;mso-wrap-distance-left:12pt;mso-wrap-distance-top:12pt;mso-wrap-distance-right:12pt;mso-wrap-distance-bottom:12pt;mso-position-horizontal:absolute;mso-position-horizontal-relative:margin;mso-position-vertical:absolute;mso-position-vertical-relative:line;v-text-anchor:top" o:gfxdata="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" fillcolor="#e8d5c6" stroked="f" strokeweight="1pt">
                 <v:stroke miterlimit="4"/>
                 <w10:wrap anchorx="margin" anchory="line"/>
               </v:rect>
@@ -12274,7 +12306,7 @@
         <mc:AlternateContent>
           <mc:Choice Requires="wps">
             <w:drawing>
-              <wp:anchor distT="152400" distB="152400" distL="152400" distR="152400" simplePos="0" relativeHeight="251817984" behindDoc="0" locked="0" layoutInCell="1" allowOverlap="1" wp14:anchorId="2064C8C8" wp14:editId="55776C42">
+              <wp:anchor distT="152400" distB="152400" distL="152400" distR="152400" simplePos="0" relativeHeight="251689472" behindDoc="0" locked="0" layoutInCell="1" allowOverlap="1" wp14:anchorId="10A80DE8" wp14:editId="6912AE33">
                 <wp:simplePos x="0" y="0"/>
                 <wp:positionH relativeFrom="page">
                   <wp:posOffset>190500</wp:posOffset>
@@ -12307,7 +12339,7 @@
                         <a:effectLst/>
                         <a:extLst>
                           <a:ext uri="{C572A759-6A51-4108-AA02-DFA0A04FC94B}">
-                            <ma14:wrappingTextBoxFlag xmlns:cx="http://schemas.microsoft.com/office/drawing/2014/chartex" xmlns:cx1="http://schemas.microsoft.com/office/drawing/2015/9/8/chartex" xmlns:cx2="http://schemas.microsoft.com/office/drawing/2015/10/21/chartex" xmlns:cx3="http://schemas.microsoft.com/office/drawing/2016/5/9/chartex" xmlns:cx4="http://schemas.microsoft.com/office/drawing/2016/5/10/chartex" xmlns:cx5="http://schemas.microsoft.com/office/drawing/2016/5/11/chartex" xmlns:cx6="http://schemas.microsoft.com/office/drawing/2016/5/12/chartex" xmlns:cx7="http://schemas.microsoft.com/office/drawing/2016/5/13/chartex" xmlns:cx8="http://schemas.microsoft.com/office/drawing/2016/5/14/chartex" xmlns:aink="http://schemas.microsoft.com/office/drawing/2016/ink" xmlns:am3d="http://schemas.microsoft.com/office/drawing/2017/model3d" xmlns:w15="http://schemas.microsoft.com/office/word/2012/wordml" xmlns:w16cid="http://schemas.microsoft.com/office/word/2016/wordml/cid" xmlns:w16se="http://schemas.microsoft.com/office/word/2015/wordml/symex" xmlns="" xmlns:w="http://schemas.openxmlformats.org/wordprocessingml/2006/main" xmlns:w10="urn:schemas-microsoft-com:office:word" xmlns:v="urn:schemas-microsoft-com:vml" xmlns:o="urn:schemas-microsoft-com:office:office" xmlns:ma14="http://schemas.microsoft.com/office/mac/drawingml/2011/main" val="1"/>
+                            <ma14:wrappingTextBoxFlag xmlns:ma14="http://schemas.microsoft.com/office/mac/drawingml/2011/main" xmlns:o="urn:schemas-microsoft-com:office:office" xmlns:v="urn:schemas-microsoft-com:vml" xmlns:w10="urn:schemas-microsoft-com:office:word" xmlns:w="http://schemas.openxmlformats.org/wordprocessingml/2006/main" xmlns="" val="1"/>
                           </a:ext>
                         </a:extLst>
                       </wps:spPr>
@@ -12376,7 +12408,7 @@
                               </w:tabs>
                               <w:spacing w:line="264" w:lineRule="auto"/>
                               <w:rPr>
-                                <w:rFonts w:ascii="Avenir Next" w:hAnsi="Avenir Next"/>
+                                <w:rFonts w:ascii="Avenir Next" w:hAnsi="Avenir Next" w:hint="eastAsia"/>
                                 <w:i/>
                                 <w:iCs/>
                                 <w:color w:val="3F3F3F"/>
@@ -12593,9 +12625,9 @@
               </wp:anchor>
             </w:drawing>
           </mc:Choice>
-          <mc:Fallback xmlns:cx="http://schemas.microsoft.com/office/drawing/2014/chartex" xmlns:cx1="http://schemas.microsoft.com/office/drawing/2015/9/8/chartex" xmlns:cx2="http://schemas.microsoft.com/office/drawing/2015/10/21/chartex" xmlns:cx3="http://schemas.microsoft.com/office/drawing/2016/5/9/chartex" xmlns:cx4="http://schemas.microsoft.com/office/drawing/2016/5/10/chartex" xmlns:cx5="http://schemas.microsoft.com/office/drawing/2016/5/11/chartex" xmlns:cx6="http://schemas.microsoft.com/office/drawing/2016/5/12/chartex" xmlns:cx7="http://schemas.microsoft.com/office/drawing/2016/5/13/chartex" xmlns:cx8="http://schemas.microsoft.com/office/drawing/2016/5/14/chartex" xmlns:aink="http://schemas.microsoft.com/office/drawing/2016/ink" xmlns:am3d="http://schemas.microsoft.com/office/drawing/2017/model3d" xmlns:w15="http://schemas.microsoft.com/office/word/2012/wordml" xmlns:w16cid="http://schemas.microsoft.com/office/word/2016/wordml/cid" xmlns:w16se="http://schemas.microsoft.com/office/word/2015/wordml/symex">
+          <mc:Fallback>
             <w:pict>
-              <v:shape w14:anchorId="6ED072B9" id="_x0000_s1054" type="#_x0000_t202" style="position:absolute;margin-left:15pt;margin-top:17.4pt;width:193.2pt;height:34.35pt;z-index:251817984;visibility:visible;mso-wrap-style:square;mso-wrap-distance-left:12pt;mso-wrap-distance-top:12pt;mso-wrap-distance-right:12pt;mso-wrap-distance-bottom:12pt;mso-position-horizontal:absolute;mso-position-horizontal-relative:page;mso-position-vertical:absolute;mso-position-vertical-relative:page;v-text-anchor:middle" o:gfxdata="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" filled="f" stroked="f" strokeweight="1pt">
+              <v:shape w14:anchorId="10A80DE8" id="_x0000_s1061" type="#_x0000_t202" style="position:absolute;margin-left:15pt;margin-top:17.4pt;width:193.2pt;height:34.35pt;z-index:251689472;visibility:visible;mso-wrap-style:square;mso-wrap-distance-left:12pt;mso-wrap-distance-top:12pt;mso-wrap-distance-right:12pt;mso-wrap-distance-bottom:12pt;mso-position-horizontal:absolute;mso-position-horizontal-relative:page;mso-position-vertical:absolute;mso-position-vertical-relative:page;v-text-anchor:middle" o:gfxdata="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" filled="f" stroked="f" strokeweight="1pt">
                 <v:stroke miterlimit="4"/>
                 <v:textbox inset="7pt,7pt,7pt,7pt">
                   <w:txbxContent>
@@ -12662,7 +12694,7 @@
                         </w:tabs>
                         <w:spacing w:line="264" w:lineRule="auto"/>
                         <w:rPr>
-                          <w:rFonts w:ascii="Avenir Next" w:hAnsi="Avenir Next"/>
+                          <w:rFonts w:ascii="Avenir Next" w:hAnsi="Avenir Next" w:hint="eastAsia"/>
                           <w:i/>
                           <w:iCs/>
                           <w:color w:val="3F3F3F"/>
@@ -12884,7 +12916,7 @@
         <mc:AlternateContent>
           <mc:Choice Requires="wps">
             <w:drawing>
-              <wp:anchor distT="152400" distB="152400" distL="152400" distR="152400" simplePos="0" relativeHeight="251692032" behindDoc="0" locked="0" layoutInCell="1" allowOverlap="1" wp14:anchorId="61810461" wp14:editId="2D91E65D">
+              <wp:anchor distT="152400" distB="152400" distL="152400" distR="152400" simplePos="0" relativeHeight="251661824" behindDoc="0" locked="0" layoutInCell="1" allowOverlap="1" wp14:anchorId="60BCC737" wp14:editId="0CB1D2DE">
                 <wp:simplePos x="0" y="0"/>
                 <wp:positionH relativeFrom="margin">
                   <wp:posOffset>-544830</wp:posOffset>
@@ -12934,7 +12966,7 @@
           </mc:Choice>
           <mc:Fallback>
             <w:pict>
-              <v:line id="officeArt object" o:spid="_x0000_s1026" style="position:absolute;flip:y;z-index:251692032;visibility:visible;mso-wrap-style:square;mso-width-percent:0;mso-height-percent:0;mso-wrap-distance-left:12pt;mso-wrap-distance-top:12pt;mso-wrap-distance-right:12pt;mso-wrap-distance-bottom:12pt;mso-position-horizontal:absolute;mso-position-horizontal-relative:margin;mso-position-vertical:absolute;mso-position-vertical-relative:line;mso-width-percent:0;mso-height-percent:0;mso-width-relative:margin;mso-height-relative:margin" from="-42.9pt,-3.3pt" to="157.55pt,-3.3pt" o:gfxdata="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" strokecolor="white" strokeweight="2pt">
+              <v:line w14:anchorId="5AD9B9B6" id="officeArt object" o:spid="_x0000_s1026" style="position:absolute;flip:y;z-index:251661824;visibility:visible;mso-wrap-style:square;mso-width-percent:0;mso-height-percent:0;mso-wrap-distance-left:12pt;mso-wrap-distance-top:12pt;mso-wrap-distance-right:12pt;mso-wrap-distance-bottom:12pt;mso-position-horizontal:absolute;mso-position-horizontal-relative:margin;mso-position-vertical:absolute;mso-position-vertical-relative:line;mso-width-percent:0;mso-height-percent:0;mso-width-relative:margin;mso-height-relative:margin" from="-42.9pt,-3.3pt" to="157.55pt,-3.3pt" o:gfxdata="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" strokecolor="white" strokeweight="2pt">
                 <v:stroke miterlimit="4" joinstyle="miter"/>
                 <w10:wrap anchorx="margin" anchory="line"/>
               </v:line>
@@ -12950,7 +12982,7 @@
         <mc:AlternateContent>
           <mc:Choice Requires="wps">
             <w:drawing>
-              <wp:anchor distT="152400" distB="152400" distL="152400" distR="152400" simplePos="0" relativeHeight="251665408" behindDoc="0" locked="0" layoutInCell="1" allowOverlap="1" wp14:anchorId="60517332" wp14:editId="2FBD3F99">
+              <wp:anchor distT="152400" distB="152400" distL="152400" distR="152400" simplePos="0" relativeHeight="251654656" behindDoc="0" locked="0" layoutInCell="1" allowOverlap="1" wp14:anchorId="60CD13AA" wp14:editId="1CF33730">
                 <wp:simplePos x="0" y="0"/>
                 <wp:positionH relativeFrom="margin">
                   <wp:posOffset>-529590</wp:posOffset>
@@ -12999,7 +13031,7 @@
           </mc:Choice>
           <mc:Fallback>
             <w:pict>
-              <v:rect id="officeArt object" o:spid="_x0000_s1026" style="position:absolute;margin-left:-41.7pt;margin-top:-157.8pt;width:199.25pt;height:500.4pt;z-index:251665408;visibility:visible;mso-wrap-style:square;mso-width-percent:0;mso-height-percent:0;mso-wrap-distance-left:12pt;mso-wrap-distance-top:12pt;mso-wrap-distance-right:12pt;mso-wrap-distance-bottom:12pt;mso-position-horizontal:absolute;mso-position-horizontal-relative:margin;mso-position-vertical:absolute;mso-position-vertical-relative:page;mso-width-percent:0;mso-height-percent:0;mso-width-relative:margin;mso-height-relative:margin;v-text-anchor:top" o:gfxdata="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" fillcolor="#404040" stroked="f" strokeweight="1pt">
+              <v:rect w14:anchorId="61C4DA42" id="officeArt object" o:spid="_x0000_s1026" style="position:absolute;margin-left:-41.7pt;margin-top:-157.8pt;width:199.25pt;height:500.4pt;z-index:251654656;visibility:visible;mso-wrap-style:square;mso-width-percent:0;mso-height-percent:0;mso-wrap-distance-left:12pt;mso-wrap-distance-top:12pt;mso-wrap-distance-right:12pt;mso-wrap-distance-bottom:12pt;mso-position-horizontal:absolute;mso-position-horizontal-relative:margin;mso-position-vertical:absolute;mso-position-vertical-relative:page;mso-width-percent:0;mso-height-percent:0;mso-width-relative:margin;mso-height-relative:margin;v-text-anchor:top" o:gfxdata="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" fillcolor="#404040" stroked="f" strokeweight="1pt">
                 <v:stroke miterlimit="4"/>
                 <w10:wrap anchorx="margin" anchory="page"/>
               </v:rect>
@@ -13015,7 +13047,7 @@
         <mc:AlternateContent>
           <mc:Choice Requires="wps">
             <w:drawing>
-              <wp:anchor distT="152400" distB="152400" distL="152400" distR="152400" simplePos="0" relativeHeight="251699200" behindDoc="0" locked="0" layoutInCell="1" allowOverlap="1" wp14:anchorId="1F12F056" wp14:editId="349AE4D7">
+              <wp:anchor distT="152400" distB="152400" distL="152400" distR="152400" simplePos="0" relativeHeight="251663872" behindDoc="0" locked="0" layoutInCell="1" allowOverlap="1" wp14:anchorId="4007B340" wp14:editId="3998EA2E">
                 <wp:simplePos x="0" y="0"/>
                 <wp:positionH relativeFrom="margin">
                   <wp:posOffset>-281563</wp:posOffset>
@@ -13048,7 +13080,7 @@
                         <a:effectLst/>
                         <a:extLst>
                           <a:ext uri="{C572A759-6A51-4108-AA02-DFA0A04FC94B}">
-                            <ma14:wrappingTextBoxFlag xmlns:cx="http://schemas.microsoft.com/office/drawing/2014/chartex" xmlns:cx1="http://schemas.microsoft.com/office/drawing/2015/9/8/chartex" xmlns:cx2="http://schemas.microsoft.com/office/drawing/2015/10/21/chartex" xmlns:cx3="http://schemas.microsoft.com/office/drawing/2016/5/9/chartex" xmlns:cx4="http://schemas.microsoft.com/office/drawing/2016/5/10/chartex" xmlns:cx5="http://schemas.microsoft.com/office/drawing/2016/5/11/chartex" xmlns:cx6="http://schemas.microsoft.com/office/drawing/2016/5/12/chartex" xmlns:cx7="http://schemas.microsoft.com/office/drawing/2016/5/13/chartex" xmlns:cx8="http://schemas.microsoft.com/office/drawing/2016/5/14/chartex" xmlns:aink="http://schemas.microsoft.com/office/drawing/2016/ink" xmlns:am3d="http://schemas.microsoft.com/office/drawing/2017/model3d" xmlns:w15="http://schemas.microsoft.com/office/word/2012/wordml" xmlns:w16cid="http://schemas.microsoft.com/office/word/2016/wordml/cid" xmlns:w16se="http://schemas.microsoft.com/office/word/2015/wordml/symex" xmlns="" xmlns:w="http://schemas.openxmlformats.org/wordprocessingml/2006/main" xmlns:w10="urn:schemas-microsoft-com:office:word" xmlns:v="urn:schemas-microsoft-com:vml" xmlns:o="urn:schemas-microsoft-com:office:office" xmlns:ma14="http://schemas.microsoft.com/office/mac/drawingml/2011/main" val="1"/>
+                            <ma14:wrappingTextBoxFlag xmlns:ma14="http://schemas.microsoft.com/office/mac/drawingml/2011/main" xmlns:o="urn:schemas-microsoft-com:office:office" xmlns:v="urn:schemas-microsoft-com:vml" xmlns:w10="urn:schemas-microsoft-com:office:word" xmlns:w="http://schemas.openxmlformats.org/wordprocessingml/2006/main" xmlns="" val="1"/>
                           </a:ext>
                         </a:extLst>
                       </wps:spPr>
@@ -13214,9 +13246,9 @@
               </wp:anchor>
             </w:drawing>
           </mc:Choice>
-          <mc:Fallback xmlns:cx="http://schemas.microsoft.com/office/drawing/2014/chartex" xmlns:cx1="http://schemas.microsoft.com/office/drawing/2015/9/8/chartex" xmlns:cx2="http://schemas.microsoft.com/office/drawing/2015/10/21/chartex" xmlns:cx3="http://schemas.microsoft.com/office/drawing/2016/5/9/chartex" xmlns:cx4="http://schemas.microsoft.com/office/drawing/2016/5/10/chartex" xmlns:cx5="http://schemas.microsoft.com/office/drawing/2016/5/11/chartex" xmlns:cx6="http://schemas.microsoft.com/office/drawing/2016/5/12/chartex" xmlns:cx7="http://schemas.microsoft.com/office/drawing/2016/5/13/chartex" xmlns:cx8="http://schemas.microsoft.com/office/drawing/2016/5/14/chartex" xmlns:aink="http://schemas.microsoft.com/office/drawing/2016/ink" xmlns:am3d="http://schemas.microsoft.com/office/drawing/2017/model3d" xmlns:w15="http://schemas.microsoft.com/office/word/2012/wordml" xmlns:w16cid="http://schemas.microsoft.com/office/word/2016/wordml/cid" xmlns:w16se="http://schemas.microsoft.com/office/word/2015/wordml/symex">
+          <mc:Fallback>
             <w:pict>
-              <v:shape id="_x0000_s1059" type="#_x0000_t202" style="position:absolute;margin-left:-22.15pt;margin-top:179.4pt;width:74pt;height:18.05pt;z-index:251699200;visibility:visible;mso-wrap-style:square;mso-wrap-distance-left:12pt;mso-wrap-distance-top:12pt;mso-wrap-distance-right:12pt;mso-wrap-distance-bottom:12pt;mso-position-horizontal:absolute;mso-position-horizontal-relative:margin;mso-position-vertical:absolute;mso-position-vertical-relative:line;v-text-anchor:top" o:gfxdata="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" filled="f" stroked="f" strokeweight="1pt">
+              <v:shape w14:anchorId="4007B340" id="_x0000_s1062" type="#_x0000_t202" style="position:absolute;margin-left:-22.15pt;margin-top:179.4pt;width:74pt;height:18.05pt;z-index:251663872;visibility:visible;mso-wrap-style:square;mso-wrap-distance-left:12pt;mso-wrap-distance-top:12pt;mso-wrap-distance-right:12pt;mso-wrap-distance-bottom:12pt;mso-position-horizontal:absolute;mso-position-horizontal-relative:margin;mso-position-vertical:absolute;mso-position-vertical-relative:line;v-text-anchor:top" o:gfxdata="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" filled="f" stroked="f" strokeweight="1pt">
                 <v:stroke miterlimit="4"/>
                 <v:textbox inset="0,0,0,0">
                   <w:txbxContent>
@@ -13388,7 +13420,7 @@
 </file>
 
 <file path=word/endnotes.xml><?xml version="1.0" encoding="utf-8"?>
-<w:endnotes xmlns:wpc="http://schemas.microsoft.com/office/word/2010/wordprocessingCanvas" xmlns:mc="http://schemas.openxmlformats.org/markup-compatibility/2006" xmlns:o="urn:schemas-microsoft-com:office:office" xmlns:r="http://schemas.openxmlformats.org/officeDocument/2006/relationships" xmlns:m="http://schemas.openxmlformats.org/officeDocument/2006/math" xmlns:v="urn:schemas-microsoft-com:vml" xmlns:wp14="http://schemas.microsoft.com/office/word/2010/wordprocessingDrawing" xmlns:wp="http://schemas.openxmlformats.org/drawingml/2006/wordprocessingDrawing" xmlns:w10="urn:schemas-microsoft-com:office:word" xmlns:w="http://schemas.openxmlformats.org/wordprocessingml/2006/main" xmlns:w14="http://schemas.microsoft.com/office/word/2010/wordml" xmlns:wpg="http://schemas.microsoft.com/office/word/2010/wordprocessingGroup" xmlns:wpi="http://schemas.microsoft.com/office/word/2010/wordprocessingInk" xmlns:wne="http://schemas.microsoft.com/office/word/2006/wordml" xmlns:wps="http://schemas.microsoft.com/office/word/2010/wordprocessingShape" mc:Ignorable="w14 wp14">
+<w:endnotes xmlns:wpc="http://schemas.microsoft.com/office/word/2010/wordprocessingCanvas" xmlns:cx="http://schemas.microsoft.com/office/drawing/2014/chartex" xmlns:cx1="http://schemas.microsoft.com/office/drawing/2015/9/8/chartex" xmlns:cx2="http://schemas.microsoft.com/office/drawing/2015/10/21/chartex" xmlns:cx3="http://schemas.microsoft.com/office/drawing/2016/5/9/chartex" xmlns:cx4="http://schemas.microsoft.com/office/drawing/2016/5/10/chartex" xmlns:cx5="http://schemas.microsoft.com/office/drawing/2016/5/11/chartex" xmlns:cx6="http://schemas.microsoft.com/office/drawing/2016/5/12/chartex" xmlns:cx7="http://schemas.microsoft.com/office/drawing/2016/5/13/chartex" xmlns:cx8="http://schemas.microsoft.com/office/drawing/2016/5/14/chartex" xmlns:mc="http://schemas.openxmlformats.org/markup-compatibility/2006" xmlns:aink="http://schemas.microsoft.com/office/drawing/2016/ink" xmlns:am3d="http://schemas.microsoft.com/office/drawing/2017/model3d" xmlns:o="urn:schemas-microsoft-com:office:office" xmlns:r="http://schemas.openxmlformats.org/officeDocument/2006/relationships" xmlns:m="http://schemas.openxmlformats.org/officeDocument/2006/math" xmlns:v="urn:schemas-microsoft-com:vml" xmlns:wp14="http://schemas.microsoft.com/office/word/2010/wordprocessingDrawing" xmlns:wp="http://schemas.openxmlformats.org/drawingml/2006/wordprocessingDrawing" xmlns:w10="urn:schemas-microsoft-com:office:word" xmlns:w="http://schemas.openxmlformats.org/wordprocessingml/2006/main" xmlns:w14="http://schemas.microsoft.com/office/word/2010/wordml" xmlns:w15="http://schemas.microsoft.com/office/word/2012/wordml" xmlns:w16cid="http://schemas.microsoft.com/office/word/2016/wordml/cid" xmlns:w16se="http://schemas.microsoft.com/office/word/2015/wordml/symex" xmlns:wpg="http://schemas.microsoft.com/office/word/2010/wordprocessingGroup" xmlns:wpi="http://schemas.microsoft.com/office/word/2010/wordprocessingInk" xmlns:wne="http://schemas.microsoft.com/office/word/2006/wordml" xmlns:wps="http://schemas.microsoft.com/office/word/2010/wordprocessingShape" mc:Ignorable="w14 w15 w16se w16cid wp14">
   <w:endnote w:type="separator" w:id="-1">
     <w:p>
       <w:r>
@@ -13407,13 +13439,13 @@
 </file>
 
 <file path=word/footer1.xml><?xml version="1.0" encoding="utf-8"?>
-<w:ftr xmlns:wpc="http://schemas.microsoft.com/office/word/2010/wordprocessingCanvas" xmlns:mc="http://schemas.openxmlformats.org/markup-compatibility/2006" xmlns:o="urn:schemas-microsoft-com:office:office" xmlns:r="http://schemas.openxmlformats.org/officeDocument/2006/relationships" xmlns:m="http://schemas.openxmlformats.org/officeDocument/2006/math" xmlns:v="urn:schemas-microsoft-com:vml" xmlns:wp14="http://schemas.microsoft.com/office/word/2010/wordprocessingDrawing" xmlns:wp="http://schemas.openxmlformats.org/drawingml/2006/wordprocessingDrawing" xmlns:w10="urn:schemas-microsoft-com:office:word" xmlns:w="http://schemas.openxmlformats.org/wordprocessingml/2006/main" xmlns:w14="http://schemas.microsoft.com/office/word/2010/wordml" xmlns:wpg="http://schemas.microsoft.com/office/word/2010/wordprocessingGroup" xmlns:wpi="http://schemas.microsoft.com/office/word/2010/wordprocessingInk" xmlns:wne="http://schemas.microsoft.com/office/word/2006/wordml" xmlns:wps="http://schemas.microsoft.com/office/word/2010/wordprocessingShape" mc:Ignorable="w14 wp14">
+<w:ftr xmlns:wpc="http://schemas.microsoft.com/office/word/2010/wordprocessingCanvas" xmlns:cx="http://schemas.microsoft.com/office/drawing/2014/chartex" xmlns:cx1="http://schemas.microsoft.com/office/drawing/2015/9/8/chartex" xmlns:cx2="http://schemas.microsoft.com/office/drawing/2015/10/21/chartex" xmlns:cx3="http://schemas.microsoft.com/office/drawing/2016/5/9/chartex" xmlns:cx4="http://schemas.microsoft.com/office/drawing/2016/5/10/chartex" xmlns:cx5="http://schemas.microsoft.com/office/drawing/2016/5/11/chartex" xmlns:cx6="http://schemas.microsoft.com/office/drawing/2016/5/12/chartex" xmlns:cx7="http://schemas.microsoft.com/office/drawing/2016/5/13/chartex" xmlns:cx8="http://schemas.microsoft.com/office/drawing/2016/5/14/chartex" xmlns:mc="http://schemas.openxmlformats.org/markup-compatibility/2006" xmlns:aink="http://schemas.microsoft.com/office/drawing/2016/ink" xmlns:am3d="http://schemas.microsoft.com/office/drawing/2017/model3d" xmlns:o="urn:schemas-microsoft-com:office:office" xmlns:r="http://schemas.openxmlformats.org/officeDocument/2006/relationships" xmlns:m="http://schemas.openxmlformats.org/officeDocument/2006/math" xmlns:v="urn:schemas-microsoft-com:vml" xmlns:wp14="http://schemas.microsoft.com/office/word/2010/wordprocessingDrawing" xmlns:wp="http://schemas.openxmlformats.org/drawingml/2006/wordprocessingDrawing" xmlns:w10="urn:schemas-microsoft-com:office:word" xmlns:w="http://schemas.openxmlformats.org/wordprocessingml/2006/main" xmlns:w14="http://schemas.microsoft.com/office/word/2010/wordml" xmlns:w15="http://schemas.microsoft.com/office/word/2012/wordml" xmlns:w16cid="http://schemas.microsoft.com/office/word/2016/wordml/cid" xmlns:w16se="http://schemas.microsoft.com/office/word/2015/wordml/symex" xmlns:wpg="http://schemas.microsoft.com/office/word/2010/wordprocessingGroup" xmlns:wpi="http://schemas.microsoft.com/office/word/2010/wordprocessingInk" xmlns:wne="http://schemas.microsoft.com/office/word/2006/wordml" xmlns:wps="http://schemas.microsoft.com/office/word/2010/wordprocessingShape" mc:Ignorable="w14 w15 w16se w16cid wp14">
   <w:p/>
 </w:ftr>
 </file>
 
 <file path=word/footnotes.xml><?xml version="1.0" encoding="utf-8"?>
-<w:footnotes xmlns:wpc="http://schemas.microsoft.com/office/word/2010/wordprocessingCanvas" xmlns:mc="http://schemas.openxmlformats.org/markup-compatibility/2006" xmlns:o="urn:schemas-microsoft-com:office:office" xmlns:r="http://schemas.openxmlformats.org/officeDocument/2006/relationships" xmlns:m="http://schemas.openxmlformats.org/officeDocument/2006/math" xmlns:v="urn:schemas-microsoft-com:vml" xmlns:wp14="http://schemas.microsoft.com/office/word/2010/wordprocessingDrawing" xmlns:wp="http://schemas.openxmlformats.org/drawingml/2006/wordprocessingDrawing" xmlns:w10="urn:schemas-microsoft-com:office:word" xmlns:w="http://schemas.openxmlformats.org/wordprocessingml/2006/main" xmlns:w14="http://schemas.microsoft.com/office/word/2010/wordml" xmlns:wpg="http://schemas.microsoft.com/office/word/2010/wordprocessingGroup" xmlns:wpi="http://schemas.microsoft.com/office/word/2010/wordprocessingInk" xmlns:wne="http://schemas.microsoft.com/office/word/2006/wordml" xmlns:wps="http://schemas.microsoft.com/office/word/2010/wordprocessingShape" mc:Ignorable="w14 wp14">
+<w:footnotes xmlns:wpc="http://schemas.microsoft.com/office/word/2010/wordprocessingCanvas" xmlns:cx="http://schemas.microsoft.com/office/drawing/2014/chartex" xmlns:cx1="http://schemas.microsoft.com/office/drawing/2015/9/8/chartex" xmlns:cx2="http://schemas.microsoft.com/office/drawing/2015/10/21/chartex" xmlns:cx3="http://schemas.microsoft.com/office/drawing/2016/5/9/chartex" xmlns:cx4="http://schemas.microsoft.com/office/drawing/2016/5/10/chartex" xmlns:cx5="http://schemas.microsoft.com/office/drawing/2016/5/11/chartex" xmlns:cx6="http://schemas.microsoft.com/office/drawing/2016/5/12/chartex" xmlns:cx7="http://schemas.microsoft.com/office/drawing/2016/5/13/chartex" xmlns:cx8="http://schemas.microsoft.com/office/drawing/2016/5/14/chartex" xmlns:mc="http://schemas.openxmlformats.org/markup-compatibility/2006" xmlns:aink="http://schemas.microsoft.com/office/drawing/2016/ink" xmlns:am3d="http://schemas.microsoft.com/office/drawing/2017/model3d" xmlns:o="urn:schemas-microsoft-com:office:office" xmlns:r="http://schemas.openxmlformats.org/officeDocument/2006/relationships" xmlns:m="http://schemas.openxmlformats.org/officeDocument/2006/math" xmlns:v="urn:schemas-microsoft-com:vml" xmlns:wp14="http://schemas.microsoft.com/office/word/2010/wordprocessingDrawing" xmlns:wp="http://schemas.openxmlformats.org/drawingml/2006/wordprocessingDrawing" xmlns:w10="urn:schemas-microsoft-com:office:word" xmlns:w="http://schemas.openxmlformats.org/wordprocessingml/2006/main" xmlns:w14="http://schemas.microsoft.com/office/word/2010/wordml" xmlns:w15="http://schemas.microsoft.com/office/word/2012/wordml" xmlns:w16cid="http://schemas.microsoft.com/office/word/2016/wordml/cid" xmlns:w16se="http://schemas.microsoft.com/office/word/2015/wordml/symex" xmlns:wpg="http://schemas.microsoft.com/office/word/2010/wordprocessingGroup" xmlns:wpi="http://schemas.microsoft.com/office/word/2010/wordprocessingInk" xmlns:wne="http://schemas.microsoft.com/office/word/2006/wordml" xmlns:wps="http://schemas.microsoft.com/office/word/2010/wordprocessingShape" mc:Ignorable="w14 w15 w16se w16cid wp14">
   <w:footnote w:type="separator" w:id="-1">
     <w:p>
       <w:r>
@@ -13432,13 +13464,13 @@
 </file>
 
 <file path=word/header1.xml><?xml version="1.0" encoding="utf-8"?>
-<w:hdr xmlns:wpc="http://schemas.microsoft.com/office/word/2010/wordprocessingCanvas" xmlns:mc="http://schemas.openxmlformats.org/markup-compatibility/2006" xmlns:o="urn:schemas-microsoft-com:office:office" xmlns:r="http://schemas.openxmlformats.org/officeDocument/2006/relationships" xmlns:m="http://schemas.openxmlformats.org/officeDocument/2006/math" xmlns:v="urn:schemas-microsoft-com:vml" xmlns:wp14="http://schemas.microsoft.com/office/word/2010/wordprocessingDrawing" xmlns:wp="http://schemas.openxmlformats.org/drawingml/2006/wordprocessingDrawing" xmlns:w10="urn:schemas-microsoft-com:office:word" xmlns:w="http://schemas.openxmlformats.org/wordprocessingml/2006/main" xmlns:w14="http://schemas.microsoft.com/office/word/2010/wordml" xmlns:wpg="http://schemas.microsoft.com/office/word/2010/wordprocessingGroup" xmlns:wpi="http://schemas.microsoft.com/office/word/2010/wordprocessingInk" xmlns:wne="http://schemas.microsoft.com/office/word/2006/wordml" xmlns:wps="http://schemas.microsoft.com/office/word/2010/wordprocessingShape" mc:Ignorable="w14 wp14">
+<w:hdr xmlns:wpc="http://schemas.microsoft.com/office/word/2010/wordprocessingCanvas" xmlns:cx="http://schemas.microsoft.com/office/drawing/2014/chartex" xmlns:cx1="http://schemas.microsoft.com/office/drawing/2015/9/8/chartex" xmlns:cx2="http://schemas.microsoft.com/office/drawing/2015/10/21/chartex" xmlns:cx3="http://schemas.microsoft.com/office/drawing/2016/5/9/chartex" xmlns:cx4="http://schemas.microsoft.com/office/drawing/2016/5/10/chartex" xmlns:cx5="http://schemas.microsoft.com/office/drawing/2016/5/11/chartex" xmlns:cx6="http://schemas.microsoft.com/office/drawing/2016/5/12/chartex" xmlns:cx7="http://schemas.microsoft.com/office/drawing/2016/5/13/chartex" xmlns:cx8="http://schemas.microsoft.com/office/drawing/2016/5/14/chartex" xmlns:mc="http://schemas.openxmlformats.org/markup-compatibility/2006" xmlns:aink="http://schemas.microsoft.com/office/drawing/2016/ink" xmlns:am3d="http://schemas.microsoft.com/office/drawing/2017/model3d" xmlns:o="urn:schemas-microsoft-com:office:office" xmlns:r="http://schemas.openxmlformats.org/officeDocument/2006/relationships" xmlns:m="http://schemas.openxmlformats.org/officeDocument/2006/math" xmlns:v="urn:schemas-microsoft-com:vml" xmlns:wp14="http://schemas.microsoft.com/office/word/2010/wordprocessingDrawing" xmlns:wp="http://schemas.openxmlformats.org/drawingml/2006/wordprocessingDrawing" xmlns:w10="urn:schemas-microsoft-com:office:word" xmlns:w="http://schemas.openxmlformats.org/wordprocessingml/2006/main" xmlns:w14="http://schemas.microsoft.com/office/word/2010/wordml" xmlns:w15="http://schemas.microsoft.com/office/word/2012/wordml" xmlns:w16cid="http://schemas.microsoft.com/office/word/2016/wordml/cid" xmlns:w16se="http://schemas.microsoft.com/office/word/2015/wordml/symex" xmlns:wpg="http://schemas.microsoft.com/office/word/2010/wordprocessingGroup" xmlns:wpi="http://schemas.microsoft.com/office/word/2010/wordprocessingInk" xmlns:wne="http://schemas.microsoft.com/office/word/2006/wordml" xmlns:wps="http://schemas.microsoft.com/office/word/2010/wordprocessingShape" mc:Ignorable="w14 w15 w16se w16cid wp14">
   <w:p/>
 </w:hdr>
 </file>
 
 <file path=word/styles.xml><?xml version="1.0" encoding="utf-8"?>
-<w:styles xmlns:mc="http://schemas.openxmlformats.org/markup-compatibility/2006" xmlns:r="http://schemas.openxmlformats.org/officeDocument/2006/relationships" xmlns:w="http://schemas.openxmlformats.org/wordprocessingml/2006/main" xmlns:w14="http://schemas.microsoft.com/office/word/2010/wordml" mc:Ignorable="w14">
+<w:styles xmlns:mc="http://schemas.openxmlformats.org/markup-compatibility/2006" xmlns:r="http://schemas.openxmlformats.org/officeDocument/2006/relationships" xmlns:w="http://schemas.openxmlformats.org/wordprocessingml/2006/main" xmlns:w14="http://schemas.microsoft.com/office/word/2010/wordml" xmlns:w15="http://schemas.microsoft.com/office/word/2012/wordml" xmlns:w16cid="http://schemas.microsoft.com/office/word/2016/wordml/cid" xmlns:w16se="http://schemas.microsoft.com/office/word/2015/wordml/symex" mc:Ignorable="w14 w15 w16se w16cid">
   <w:docDefaults>
     <w:rPrDefault>
       <w:rPr>
@@ -13460,445 +13492,382 @@
       </w:pPr>
     </w:pPrDefault>
   </w:docDefaults>
-  <w:latentStyles w:defLockedState="0" w:defUIPriority="99" w:defSemiHidden="1" w:defUnhideWhenUsed="1" w:defQFormat="0" w:count="267">
-    <w:lsdException w:name="Normal" w:semiHidden="0" w:uiPriority="0" w:unhideWhenUsed="0" w:qFormat="1"/>
-    <w:lsdException w:name="heading 1" w:semiHidden="0" w:uiPriority="9" w:unhideWhenUsed="0" w:qFormat="1"/>
-    <w:lsdException w:name="heading 2" w:uiPriority="9" w:qFormat="1"/>
-    <w:lsdException w:name="heading 3" w:uiPriority="9" w:qFormat="1"/>
-    <w:lsdException w:name="heading 4" w:uiPriority="9" w:qFormat="1"/>
-    <w:lsdException w:name="heading 5" w:uiPriority="9" w:qFormat="1"/>
-    <w:lsdException w:name="heading 6" w:uiPriority="9" w:qFormat="1"/>
-    <w:lsdException w:name="heading 7" w:uiPriority="9" w:qFormat="1"/>
-    <w:lsdException w:name="heading 8" w:uiPriority="9" w:qFormat="1"/>
-    <w:lsdException w:name="heading 9" w:uiPriority="9" w:qFormat="1"/>
-    <w:lsdException w:name="toc 1" w:uiPriority="39"/>
-    <w:lsdException w:name="toc 2" w:uiPriority="39"/>
-    <w:lsdException w:name="toc 3" w:uiPriority="39"/>
-    <w:lsdException w:name="toc 4" w:uiPriority="39"/>
-    <w:lsdException w:name="toc 5" w:uiPriority="39"/>
-    <w:lsdException w:name="toc 6" w:uiPriority="39"/>
-    <w:lsdException w:name="toc 7" w:uiPriority="39"/>
-    <w:lsdException w:name="toc 8" w:uiPriority="39"/>
-    <w:lsdException w:name="toc 9" w:uiPriority="39"/>
-    <w:lsdException w:name="caption" w:uiPriority="35" w:qFormat="1"/>
-    <w:lsdException w:name="Title" w:semiHidden="0" w:uiPriority="10" w:unhideWhenUsed="0" w:qFormat="1"/>
-    <w:lsdException w:name="Default Paragraph Font" w:uiPriority="1"/>
-    <w:lsdException w:name="Subtitle" w:semiHidden="0" w:uiPriority="11" w:unhideWhenUsed="0" w:qFormat="1"/>
-    <w:lsdException w:name="Strong" w:semiHidden="0" w:uiPriority="22" w:unhideWhenUsed="0" w:qFormat="1"/>
-    <w:lsdException w:name="Emphasis" w:semiHidden="0" w:uiPriority="20" w:unhideWhenUsed="0" w:qFormat="1"/>
-    <w:lsdException w:name="Table Grid" w:semiHidden="0" w:uiPriority="39" w:unhideWhenUsed="0"/>
-    <w:lsdException w:name="Placeholder Text" w:unhideWhenUsed="0"/>
-    <w:lsdException w:name="No Spacing" w:semiHidden="0" w:uiPriority="1" w:unhideWhenUsed="0" w:qFormat="1"/>
-    <w:lsdException w:name="Light Shading" w:semiHidden="0" w:uiPriority="60" w:unhideWhenUsed="0"/>
-    <w:lsdException w:name="Light List" w:semiHidden="0" w:uiPriority="61" w:unhideWhenUsed="0"/>
-    <w:lsdException w:name="Light Grid" w:semiHidden="0" w:uiPriority="62" w:unhideWhenUsed="0"/>
-    <w:lsdException w:name="Medium Shading 1" w:semiHidden="0" w:uiPriority="63" w:unhideWhenUsed="0"/>
-    <w:lsdException w:name="Medium Shading 2" w:semiHidden="0" w:uiPriority="64" w:unhideWhenUsed="0"/>
-    <w:lsdException w:name="Medium List 1" w:semiHidden="0" w:uiPriority="65" w:unhideWhenUsed="0"/>
-    <w:lsdException w:name="Medium List 2" w:semiHidden="0" w:uiPriority="66" w:unhideWhenUsed="0"/>
-    <w:lsdException w:name="Medium Grid 1" w:semiHidden="0" w:uiPriority="67" w:unhideWhenUsed="0"/>
-    <w:lsdException w:name="Medium Grid 2" w:semiHidden="0" w:uiPriority="68" w:unhideWhenUsed="0"/>
-    <w:lsdException w:name="Medium Grid 3" w:semiHidden="0" w:uiPriority="69" w:unhideWhenUsed="0"/>
-    <w:lsdException w:name="Dark List" w:semiHidden="0" w:uiPriority="70" w:unhideWhenUsed="0"/>
-    <w:lsdException w:name="Colorful Shading" w:semiHidden="0" w:uiPriority="71" w:unhideWhenUsed="0"/>
-    <w:lsdException w:name="Colorful List" w:semiHidden="0" w:uiPriority="72" w:unhideWhenUsed="0"/>
-    <w:lsdException w:name="Colorful Grid" w:semiHidden="0" w:uiPriority="73" w:unhideWhenUsed="0"/>
-    <w:lsdException w:name="Light Shading Accent 1" w:semiHidden="0" w:uiPriority="60" w:unhideWhenUsed="0"/>
-    <w:lsdException w:name="Light List Accent 1" w:semiHidden="0" w:uiPriority="61" w:unhideWhenUsed="0"/>
-    <w:lsdException w:name="Light Grid Accent 1" w:semiHidden="0" w:uiPriority="62" w:unhideWhenUsed="0"/>
-    <w:lsdException w:name="Medium Shading 1 Accent 1" w:semiHidden="0" w:uiPriority="63" w:unhideWhenUsed="0"/>
-    <w:lsdException w:name="Medium Shading 2 Accent 1" w:semiHidden="0" w:uiPriority="64" w:unhideWhenUsed="0"/>
-    <w:lsdException w:name="Medium List 1 Accent 1" w:semiHidden="0" w:uiPriority="65" w:unhideWhenUsed="0"/>
-    <w:lsdException w:name="Revision" w:unhideWhenUsed="0"/>
-    <w:lsdException w:name="List Paragraph" w:semiHidden="0" w:uiPriority="34" w:unhideWhenUsed="0" w:qFormat="1"/>
-    <w:lsdException w:name="Quote" w:semiHidden="0" w:uiPriority="29" w:unhideWhenUsed="0" w:qFormat="1"/>
-    <w:lsdException w:name="Intense Quote" w:semiHidden="0" w:uiPriority="30" w:unhideWhenUsed="0" w:qFormat="1"/>
-    <w:lsdException w:name="Medium List 2 Accent 1" w:semiHidden="0" w:uiPriority="66" w:unhideWhenUsed="0"/>
-    <w:lsdException w:name="Medium Grid 1 Accent 1" w:semiHidden="0" w:uiPriority="67" w:unhideWhenUsed="0"/>
-    <w:lsdException w:name="Medium Grid 2 Accent 1" w:semiHidden="0" w:uiPriority="68" w:unhideWhenUsed="0"/>
-    <w:lsdException w:name="Medium Grid 3 Accent 1" w:semiHidden="0" w:uiPriority="69" w:unhideWhenUsed="0"/>
-    <w:lsdException w:name="Dark List Accent 1" w:semiHidden="0" w:uiPriority="70" w:unhideWhenUsed="0"/>
-    <w:lsdException w:name="Colorful Shading Accent 1" w:semiHidden="0" w:uiPriority="71" w:unhideWhenUsed="0"/>
-    <w:lsdException w:name="Colorful List Accent 1" w:semiHidden="0" w:uiPriority="72" w:unhideWhenUsed="0"/>
-    <w:lsdException w:name="Colorful Grid Accent 1" w:semiHidden="0" w:uiPriority="73" w:unhideWhenUsed="0"/>
-    <w:lsdException w:name="Light Shading Accent 2" w:semiHidden="0" w:uiPriority="60" w:unhideWhenUsed="0"/>
-    <w:lsdException w:name="Light List Accent 2" w:semiHidden="0" w:uiPriority="61" w:unhideWhenUsed="0"/>
-    <w:lsdException w:name="Light Grid Accent 2" w:semiHidden="0" w:uiPriority="62" w:unhideWhenUsed="0"/>
-    <w:lsdException w:name="Medium Shading 1 Accent 2" w:semiHidden="0" w:uiPriority="63" w:unhideWhenUsed="0"/>
-    <w:lsdException w:name="Medium Shading 2 Accent 2" w:semiHidden="0" w:uiPriority="64" w:unhideWhenUsed="0"/>
-    <w:lsdException w:name="Medium List 1 Accent 2" w:semiHidden="0" w:uiPriority="65" w:unhideWhenUsed="0"/>
-    <w:lsdException w:name="Medium List 2 Accent 2" w:semiHidden="0" w:uiPriority="66" w:unhideWhenUsed="0"/>
-    <w:lsdException w:name="Medium Grid 1 Accent 2" w:semiHidden="0" w:uiPriority="67" w:unhideWhenUsed="0"/>
-    <w:lsdException w:name="Medium Grid 2 Accent 2" w:semiHidden="0" w:uiPriority="68" w:unhideWhenUsed="0"/>
-    <w:lsdException w:name="Medium Grid 3 Accent 2" w:semiHidden="0" w:uiPriority="69" w:unhideWhenUsed="0"/>
-    <w:lsdException w:name="Dark List Accent 2" w:semiHidden="0" w:uiPriority="70" w:unhideWhenUsed="0"/>
-    <w:lsdException w:name="Colorful Shading Accent 2" w:semiHidden="0" w:uiPriority="71" w:unhideWhenUsed="0"/>
-    <w:lsdException w:name="Colorful List Accent 2" w:semiHidden="0" w:uiPriority="72" w:unhideWhenUsed="0"/>
-    <w:lsdException w:name="Colorful Grid Accent 2" w:semiHidden="0" w:uiPriority="73" w:unhideWhenUsed="0"/>
-    <w:lsdException w:name="Light Shading Accent 3" w:semiHidden="0" w:uiPriority="60" w:unhideWhenUsed="0"/>
-    <w:lsdException w:name="Light List Accent 3" w:semiHidden="0" w:uiPriority="61" w:unhideWhenUsed="0"/>
-    <w:lsdException w:name="Light Grid Accent 3" w:semiHidden="0" w:uiPriority="62" w:unhideWhenUsed="0"/>
-    <w:lsdException w:name="Medium Shading 1 Accent 3" w:semiHidden="0" w:uiPriority="63" w:unhideWhenUsed="0"/>
-    <w:lsdException w:name="Medium Shading 2 Accent 3" w:semiHidden="0" w:uiPriority="64" w:unhideWhenUsed="0"/>
-    <w:lsdException w:name="Medium List 1 Accent 3" w:semiHidden="0" w:uiPriority="65" w:unhideWhenUsed="0"/>
-    <w:lsdException w:name="Medium List 2 Accent 3" w:semiHidden="0" w:uiPriority="66" w:unhideWhenUsed="0"/>
-    <w:lsdException w:name="Medium Grid 1 Accent 3" w:semiHidden="0" w:uiPriority="67" w:unhideWhenUsed="0"/>
-    <w:lsdException w:name="Medium Grid 2 Accent 3" w:semiHidden="0" w:uiPriority="68" w:unhideWhenUsed="0"/>
-    <w:lsdException w:name="Medium Grid 3 Accent 3" w:semiHidden="0" w:uiPriority="69" w:unhideWhenUsed="0"/>
-    <w:lsdException w:name="Dark List Accent 3" w:semiHidden="0" w:uiPriority="70" w:unhideWhenUsed="0"/>
-    <w:lsdException w:name="Colorful Shading Accent 3" w:semiHidden="0" w:uiPriority="71" w:unhideWhenUsed="0"/>
-    <w:lsdException w:name="Colorful List Accent 3" w:semiHidden="0" w:uiPriority="72" w:unhideWhenUsed="0"/>
-    <w:lsdException w:name="Colorful Grid Accent 3" w:semiHidden="0" w:uiPriority="73" w:unhideWhenUsed="0"/>
-    <w:lsdException w:name="Light Shading Accent 4" w:semiHidden="0" w:uiPriority="60" w:unhideWhenUsed="0"/>
-    <w:lsdException w:name="Light List Accent 4" w:semiHidden="0" w:uiPriority="61" w:unhideWhenUsed="0"/>
-    <w:lsdException w:name="Light Grid Accent 4" w:semiHidden="0" w:uiPriority="62" w:unhideWhenUsed="0"/>
-    <w:lsdException w:name="Medium Shading 1 Accent 4" w:semiHidden="0" w:uiPriority="63" w:unhideWhenUsed="0"/>
-    <w:lsdException w:name="Medium Shading 2 Accent 4" w:semiHidden="0" w:uiPriority="64" w:unhideWhenUsed="0"/>
-    <w:lsdException w:name="Medium List 1 Accent 4" w:semiHidden="0" w:uiPriority="65" w:unhideWhenUsed="0"/>
-    <w:lsdException w:name="Medium List 2 Accent 4" w:semiHidden="0" w:uiPriority="66" w:unhideWhenUsed="0"/>
-    <w:lsdException w:name="Medium Grid 1 Accent 4" w:semiHidden="0" w:uiPriority="67" w:unhideWhenUsed="0"/>
-    <w:lsdException w:name="Medium Grid 2 Accent 4" w:semiHidden="0" w:uiPriority="68" w:unhideWhenUsed="0"/>
-    <w:lsdException w:name="Medium Grid 3 Accent 4" w:semiHidden="0" w:uiPriority="69" w:unhideWhenUsed="0"/>
-    <w:lsdException w:name="Dark List Accent 4" w:semiHidden="0" w:uiPriority="70" w:unhideWhenUsed="0"/>
-    <w:lsdException w:name="Colorful Shading Accent 4" w:semiHidden="0" w:uiPriority="71" w:unhideWhenUsed="0"/>
-    <w:lsdException w:name="Colorful List Accent 4" w:semiHidden="0" w:uiPriority="72" w:unhideWhenUsed="0"/>
-    <w:lsdException w:name="Colorful Grid Accent 4" w:semiHidden="0" w:uiPriority="73" w:unhideWhenUsed="0"/>
-    <w:lsdException w:name="Light Shading Accent 5" w:semiHidden="0" w:uiPriority="60" w:unhideWhenUsed="0"/>
-    <w:lsdException w:name="Light List Accent 5" w:semiHidden="0" w:uiPriority="61" w:unhideWhenUsed="0"/>
-    <w:lsdException w:name="Light Grid Accent 5" w:semiHidden="0" w:uiPriority="62" w:unhideWhenUsed="0"/>
-    <w:lsdException w:name="Medium Shading 1 Accent 5" w:semiHidden="0" w:uiPriority="63" w:unhideWhenUsed="0"/>
-    <w:lsdException w:name="Medium Shading 2 Accent 5" w:semiHidden="0" w:uiPriority="64" w:unhideWhenUsed="0"/>
-    <w:lsdException w:name="Medium List 1 Accent 5" w:semiHidden="0" w:uiPriority="65" w:unhideWhenUsed="0"/>
-    <w:lsdException w:name="Medium List 2 Accent 5" w:semiHidden="0" w:uiPriority="66" w:unhideWhenUsed="0"/>
-    <w:lsdException w:name="Medium Grid 1 Accent 5" w:semiHidden="0" w:uiPriority="67" w:unhideWhenUsed="0"/>
-    <w:lsdException w:name="Medium Grid 2 Accent 5" w:semiHidden="0" w:uiPriority="68" w:unhideWhenUsed="0"/>
-    <w:lsdException w:name="Medium Grid 3 Accent 5" w:semiHidden="0" w:uiPriority="69" w:unhideWhenUsed="0"/>
-    <w:lsdException w:name="Dark List Accent 5" w:semiHidden="0" w:uiPriority="70" w:unhideWhenUsed="0"/>
-    <w:lsdException w:name="Colorful Shading Accent 5" w:semiHidden="0" w:uiPriority="71" w:unhideWhenUsed="0"/>
-    <w:lsdException w:name="Colorful List Accent 5" w:semiHidden="0" w:uiPriority="72" w:unhideWhenUsed="0"/>
-    <w:lsdException w:name="Colorful Grid Accent 5" w:semiHidden="0" w:uiPriority="73" w:unhideWhenUsed="0"/>
-    <w:lsdException w:name="Light Shading Accent 6" w:semiHidden="0" w:uiPriority="60" w:unhideWhenUsed="0"/>
-    <w:lsdException w:name="Light List Accent 6" w:semiHidden="0" w:uiPriority="61" w:unhideWhenUsed="0"/>
-    <w:lsdException w:name="Light Grid Accent 6" w:semiHidden="0" w:uiPriority="62" w:unhideWhenUsed="0"/>
-    <w:lsdException w:name="Medium Shading 1 Accent 6" w:semiHidden="0" w:uiPriority="63" w:unhideWhenUsed="0"/>
-    <w:lsdException w:name="Medium Shading 2 Accent 6" w:semiHidden="0" w:uiPriority="64" w:unhideWhenUsed="0"/>
-    <w:lsdException w:name="Medium List 1 Accent 6" w:semiHidden="0" w:uiPriority="65" w:unhideWhenUsed="0"/>
-    <w:lsdException w:name="Medium List 2 Accent 6" w:semiHidden="0" w:uiPriority="66" w:unhideWhenUsed="0"/>
-    <w:lsdException w:name="Medium Grid 1 Accent 6" w:semiHidden="0" w:uiPriority="67" w:unhideWhenUsed="0"/>
-    <w:lsdException w:name="Medium Grid 2 Accent 6" w:semiHidden="0" w:uiPriority="68" w:unhideWhenUsed="0"/>
-    <w:lsdException w:name="Medium Grid 3 Accent 6" w:semiHidden="0" w:uiPriority="69" w:unhideWhenUsed="0"/>
-    <w:lsdException w:name="Dark List Accent 6" w:semiHidden="0" w:uiPriority="70" w:unhideWhenUsed="0"/>
-    <w:lsdException w:name="Colorful Shading Accent 6" w:semiHidden="0" w:uiPriority="71" w:unhideWhenUsed="0"/>
-    <w:lsdException w:name="Colorful List Accent 6" w:semiHidden="0" w:uiPriority="72" w:unhideWhenUsed="0"/>
-    <w:lsdException w:name="Colorful Grid Accent 6" w:semiHidden="0" w:uiPriority="73" w:unhideWhenUsed="0"/>
-    <w:lsdException w:name="Subtle Emphasis" w:semiHidden="0" w:uiPriority="19" w:unhideWhenUsed="0" w:qFormat="1"/>
-    <w:lsdException w:name="Intense Emphasis" w:semiHidden="0" w:uiPriority="21" w:unhideWhenUsed="0" w:qFormat="1"/>
-    <w:lsdException w:name="Subtle Reference" w:semiHidden="0" w:uiPriority="31" w:unhideWhenUsed="0" w:qFormat="1"/>
-    <w:lsdException w:name="Intense Reference" w:semiHidden="0" w:uiPriority="32" w:unhideWhenUsed="0" w:qFormat="1"/>
-    <w:lsdException w:name="Book Title" w:semiHidden="0" w:uiPriority="33" w:unhideWhenUsed="0" w:qFormat="1"/>
-    <w:lsdException w:name="Bibliography" w:uiPriority="37"/>
-    <w:lsdException w:name="TOC Heading" w:uiPriority="39" w:qFormat="1"/>
-  </w:latentStyles>
-  <w:style w:type="paragraph" w:default="1" w:styleId="Normal">
-    <w:name w:val="Normal"/>
-    <w:rPr>
-      <w:sz w:val="24"/>
-      <w:szCs w:val="24"/>
-    </w:rPr>
-  </w:style>
-  <w:style w:type="character" w:default="1" w:styleId="Fuentedeprrafopredeter">
-    <w:name w:val="Default Paragraph Font"/>
-    <w:uiPriority w:val="1"/>
-    <w:semiHidden/>
-    <w:unhideWhenUsed/>
-  </w:style>
-  <w:style w:type="table" w:default="1" w:styleId="Tablanormal">
-    <w:name w:val="Normal Table"/>
-    <w:uiPriority w:val="99"/>
-    <w:semiHidden/>
-    <w:unhideWhenUsed/>
-    <w:tblPr>
-      <w:tblInd w:w="0" w:type="dxa"/>
-      <w:tblCellMar>
-        <w:top w:w="0" w:type="dxa"/>
-        <w:left w:w="108" w:type="dxa"/>
-        <w:bottom w:w="0" w:type="dxa"/>
-        <w:right w:w="108" w:type="dxa"/>
-      </w:tblCellMar>
-    </w:tblPr>
-  </w:style>
-  <w:style w:type="numbering" w:default="1" w:styleId="Sinlista">
-    <w:name w:val="No List"/>
-    <w:uiPriority w:val="99"/>
-    <w:semiHidden/>
-    <w:unhideWhenUsed/>
-  </w:style>
-  <w:style w:type="character" w:styleId="Hipervnculo">
-    <w:name w:val="Hyperlink"/>
-    <w:rPr>
-      <w:u w:val="single"/>
-    </w:rPr>
-  </w:style>
-  <w:style w:type="table" w:customStyle="1" w:styleId="TableNormal">
-    <w:name w:val="Table Normal"/>
-    <w:tblPr>
-      <w:tblInd w:w="0" w:type="dxa"/>
-      <w:tblCellMar>
-        <w:top w:w="0" w:type="dxa"/>
-        <w:left w:w="0" w:type="dxa"/>
-        <w:bottom w:w="0" w:type="dxa"/>
-        <w:right w:w="0" w:type="dxa"/>
-      </w:tblCellMar>
-    </w:tblPr>
-  </w:style>
-  <w:style w:type="paragraph" w:customStyle="1" w:styleId="Body">
-    <w:name w:val="Body"/>
-    <w:rPr>
-      <w:rFonts w:ascii="Helvetica" w:hAnsi="Helvetica" w:cs="Arial Unicode MS"/>
-      <w:color w:val="000000"/>
-      <w:sz w:val="22"/>
-      <w:szCs w:val="22"/>
-    </w:rPr>
-  </w:style>
-  <w:style w:type="paragraph" w:customStyle="1" w:styleId="Default">
-    <w:name w:val="Default"/>
-    <w:rPr>
-      <w:rFonts w:ascii="Helvetica" w:hAnsi="Helvetica" w:cs="Arial Unicode MS"/>
-      <w:color w:val="000000"/>
-      <w:sz w:val="22"/>
-      <w:szCs w:val="22"/>
-    </w:rPr>
-  </w:style>
-  <w:style w:type="character" w:customStyle="1" w:styleId="None">
-    <w:name w:val="None"/>
-    <w:rPr>
-      <w:lang w:val="en-US"/>
-    </w:rPr>
-  </w:style>
-  <w:style w:type="character" w:customStyle="1" w:styleId="Link">
-    <w:name w:val="Link"/>
-    <w:rPr>
-      <w:u w:val="single"/>
-      <w:lang w:val="en-US"/>
-    </w:rPr>
-  </w:style>
-  <w:style w:type="paragraph" w:customStyle="1" w:styleId="Contactinfo">
-    <w:name w:val="Contact info"/>
-    <w:pPr>
-      <w:ind w:left="90"/>
-    </w:pPr>
-    <w:rPr>
-      <w:rFonts w:ascii="Calibri" w:hAnsi="Calibri" w:cs="Arial Unicode MS"/>
-      <w:color w:val="969696"/>
-      <w:u w:color="969696"/>
-    </w:rPr>
-  </w:style>
-  <w:style w:type="paragraph" w:styleId="Ttulo">
-    <w:name w:val="Title"/>
-    <w:basedOn w:val="Normal"/>
-    <w:next w:val="Normal"/>
-    <w:link w:val="TtuloCar"/>
-    <w:uiPriority w:val="10"/>
-    <w:qFormat/>
-    <w:rsid w:val="00576D14"/>
-    <w:pPr>
-      <w:pBdr>
-        <w:top w:val="none" w:sz="0" w:space="0" w:color="auto"/>
-        <w:left w:val="none" w:sz="0" w:space="0" w:color="auto"/>
-        <w:bottom w:val="none" w:sz="0" w:space="0" w:color="auto"/>
-        <w:right w:val="none" w:sz="0" w:space="0" w:color="auto"/>
-        <w:between w:val="none" w:sz="0" w:space="0" w:color="auto"/>
-        <w:bar w:val="none" w:sz="0" w:color="auto"/>
-      </w:pBdr>
-    </w:pPr>
-    <w:rPr>
-      <w:rFonts w:ascii="Verdana" w:eastAsia="Times New Roman" w:hAnsi="Verdana"/>
-      <w:b/>
-      <w:color w:val="0F243E"/>
-      <w:sz w:val="26"/>
-      <w:szCs w:val="26"/>
-      <w:bdr w:val="none" w:sz="0" w:space="0" w:color="auto"/>
-    </w:rPr>
-  </w:style>
-  <w:style w:type="character" w:customStyle="1" w:styleId="TtuloCar">
-    <w:name w:val="Título Car"/>
-    <w:basedOn w:val="Fuentedeprrafopredeter"/>
-    <w:link w:val="Ttulo"/>
-    <w:uiPriority w:val="10"/>
-    <w:rsid w:val="00576D14"/>
-    <w:rPr>
-      <w:rFonts w:ascii="Verdana" w:eastAsia="Times New Roman" w:hAnsi="Verdana"/>
-      <w:b/>
-      <w:color w:val="0F243E"/>
-      <w:sz w:val="26"/>
-      <w:szCs w:val="26"/>
-      <w:bdr w:val="none" w:sz="0" w:space="0" w:color="auto"/>
-    </w:rPr>
-  </w:style>
-</w:styles>
-</file>
-
-<file path=word/stylesWithEffects.xml><?xml version="1.0" encoding="utf-8"?>
-<w:styles xmlns:wpc="http://schemas.microsoft.com/office/word/2010/wordprocessingCanvas" xmlns:mc="http://schemas.openxmlformats.org/markup-compatibility/2006" xmlns:o="urn:schemas-microsoft-com:office:office" xmlns:r="http://schemas.openxmlformats.org/officeDocument/2006/relationships" xmlns:m="http://schemas.openxmlformats.org/officeDocument/2006/math" xmlns:v="urn:schemas-microsoft-com:vml" xmlns:wp14="http://schemas.microsoft.com/office/word/2010/wordprocessingDrawing" xmlns:wp="http://schemas.openxmlformats.org/drawingml/2006/wordprocessingDrawing" xmlns:w10="urn:schemas-microsoft-com:office:word" xmlns:w="http://schemas.openxmlformats.org/wordprocessingml/2006/main" xmlns:w14="http://schemas.microsoft.com/office/word/2010/wordml" xmlns:wpg="http://schemas.microsoft.com/office/word/2010/wordprocessingGroup" xmlns:wpi="http://schemas.microsoft.com/office/word/2010/wordprocessingInk" xmlns:wne="http://schemas.microsoft.com/office/word/2006/wordml" xmlns:wps="http://schemas.microsoft.com/office/word/2010/wordprocessingShape" mc:Ignorable="w14 wp14">
-  <w:docDefaults>
-    <w:rPrDefault>
-      <w:rPr>
-        <w:rFonts w:ascii="Times New Roman" w:eastAsia="Arial Unicode MS" w:hAnsi="Times New Roman" w:cs="Times New Roman"/>
-        <w:bdr w:val="nil"/>
-        <w:lang w:val="en-US" w:eastAsia="en-US" w:bidi="ar-SA"/>
-      </w:rPr>
-    </w:rPrDefault>
-    <w:pPrDefault>
-      <w:pPr>
-        <w:pBdr>
-          <w:top w:val="nil"/>
-          <w:left w:val="nil"/>
-          <w:bottom w:val="nil"/>
-          <w:right w:val="nil"/>
-          <w:between w:val="nil"/>
-          <w:bar w:val="nil"/>
-        </w:pBdr>
-      </w:pPr>
-    </w:pPrDefault>
-  </w:docDefaults>
-  <w:latentStyles w:defLockedState="0" w:defUIPriority="99" w:defSemiHidden="1" w:defUnhideWhenUsed="1" w:defQFormat="0" w:count="267">
-    <w:lsdException w:name="Normal" w:semiHidden="0" w:uiPriority="0" w:unhideWhenUsed="0" w:qFormat="1"/>
-    <w:lsdException w:name="heading 1" w:semiHidden="0" w:uiPriority="9" w:unhideWhenUsed="0" w:qFormat="1"/>
-    <w:lsdException w:name="heading 2" w:uiPriority="9" w:qFormat="1"/>
-    <w:lsdException w:name="heading 3" w:uiPriority="9" w:qFormat="1"/>
-    <w:lsdException w:name="heading 4" w:uiPriority="9" w:qFormat="1"/>
-    <w:lsdException w:name="heading 5" w:uiPriority="9" w:qFormat="1"/>
-    <w:lsdException w:name="heading 6" w:uiPriority="9" w:qFormat="1"/>
-    <w:lsdException w:name="heading 7" w:uiPriority="9" w:qFormat="1"/>
-    <w:lsdException w:name="heading 8" w:uiPriority="9" w:qFormat="1"/>
-    <w:lsdException w:name="heading 9" w:uiPriority="9" w:qFormat="1"/>
-    <w:lsdException w:name="toc 1" w:uiPriority="39"/>
-    <w:lsdException w:name="toc 2" w:uiPriority="39"/>
-    <w:lsdException w:name="toc 3" w:uiPriority="39"/>
-    <w:lsdException w:name="toc 4" w:uiPriority="39"/>
-    <w:lsdException w:name="toc 5" w:uiPriority="39"/>
-    <w:lsdException w:name="toc 6" w:uiPriority="39"/>
-    <w:lsdException w:name="toc 7" w:uiPriority="39"/>
-    <w:lsdException w:name="toc 8" w:uiPriority="39"/>
-    <w:lsdException w:name="toc 9" w:uiPriority="39"/>
-    <w:lsdException w:name="caption" w:uiPriority="35" w:qFormat="1"/>
-    <w:lsdException w:name="Title" w:semiHidden="0" w:uiPriority="10" w:unhideWhenUsed="0" w:qFormat="1"/>
-    <w:lsdException w:name="Default Paragraph Font" w:uiPriority="1"/>
-    <w:lsdException w:name="Subtitle" w:semiHidden="0" w:uiPriority="11" w:unhideWhenUsed="0" w:qFormat="1"/>
-    <w:lsdException w:name="Strong" w:semiHidden="0" w:uiPriority="22" w:unhideWhenUsed="0" w:qFormat="1"/>
-    <w:lsdException w:name="Emphasis" w:semiHidden="0" w:uiPriority="20" w:unhideWhenUsed="0" w:qFormat="1"/>
-    <w:lsdException w:name="Table Grid" w:semiHidden="0" w:uiPriority="39" w:unhideWhenUsed="0"/>
-    <w:lsdException w:name="Placeholder Text" w:unhideWhenUsed="0"/>
-    <w:lsdException w:name="No Spacing" w:semiHidden="0" w:uiPriority="1" w:unhideWhenUsed="0" w:qFormat="1"/>
-    <w:lsdException w:name="Light Shading" w:semiHidden="0" w:uiPriority="60" w:unhideWhenUsed="0"/>
-    <w:lsdException w:name="Light List" w:semiHidden="0" w:uiPriority="61" w:unhideWhenUsed="0"/>
-    <w:lsdException w:name="Light Grid" w:semiHidden="0" w:uiPriority="62" w:unhideWhenUsed="0"/>
-    <w:lsdException w:name="Medium Shading 1" w:semiHidden="0" w:uiPriority="63" w:unhideWhenUsed="0"/>
-    <w:lsdException w:name="Medium Shading 2" w:semiHidden="0" w:uiPriority="64" w:unhideWhenUsed="0"/>
-    <w:lsdException w:name="Medium List 1" w:semiHidden="0" w:uiPriority="65" w:unhideWhenUsed="0"/>
-    <w:lsdException w:name="Medium List 2" w:semiHidden="0" w:uiPriority="66" w:unhideWhenUsed="0"/>
-    <w:lsdException w:name="Medium Grid 1" w:semiHidden="0" w:uiPriority="67" w:unhideWhenUsed="0"/>
-    <w:lsdException w:name="Medium Grid 2" w:semiHidden="0" w:uiPriority="68" w:unhideWhenUsed="0"/>
-    <w:lsdException w:name="Medium Grid 3" w:semiHidden="0" w:uiPriority="69" w:unhideWhenUsed="0"/>
-    <w:lsdException w:name="Dark List" w:semiHidden="0" w:uiPriority="70" w:unhideWhenUsed="0"/>
-    <w:lsdException w:name="Colorful Shading" w:semiHidden="0" w:uiPriority="71" w:unhideWhenUsed="0"/>
-    <w:lsdException w:name="Colorful List" w:semiHidden="0" w:uiPriority="72" w:unhideWhenUsed="0"/>
-    <w:lsdException w:name="Colorful Grid" w:semiHidden="0" w:uiPriority="73" w:unhideWhenUsed="0"/>
-    <w:lsdException w:name="Light Shading Accent 1" w:semiHidden="0" w:uiPriority="60" w:unhideWhenUsed="0"/>
-    <w:lsdException w:name="Light List Accent 1" w:semiHidden="0" w:uiPriority="61" w:unhideWhenUsed="0"/>
-    <w:lsdException w:name="Light Grid Accent 1" w:semiHidden="0" w:uiPriority="62" w:unhideWhenUsed="0"/>
-    <w:lsdException w:name="Medium Shading 1 Accent 1" w:semiHidden="0" w:uiPriority="63" w:unhideWhenUsed="0"/>
-    <w:lsdException w:name="Medium Shading 2 Accent 1" w:semiHidden="0" w:uiPriority="64" w:unhideWhenUsed="0"/>
-    <w:lsdException w:name="Medium List 1 Accent 1" w:semiHidden="0" w:uiPriority="65" w:unhideWhenUsed="0"/>
-    <w:lsdException w:name="Revision" w:unhideWhenUsed="0"/>
-    <w:lsdException w:name="List Paragraph" w:semiHidden="0" w:uiPriority="34" w:unhideWhenUsed="0" w:qFormat="1"/>
-    <w:lsdException w:name="Quote" w:semiHidden="0" w:uiPriority="29" w:unhideWhenUsed="0" w:qFormat="1"/>
-    <w:lsdException w:name="Intense Quote" w:semiHidden="0" w:uiPriority="30" w:unhideWhenUsed="0" w:qFormat="1"/>
-    <w:lsdException w:name="Medium List 2 Accent 1" w:semiHidden="0" w:uiPriority="66" w:unhideWhenUsed="0"/>
-    <w:lsdException w:name="Medium Grid 1 Accent 1" w:semiHidden="0" w:uiPriority="67" w:unhideWhenUsed="0"/>
-    <w:lsdException w:name="Medium Grid 2 Accent 1" w:semiHidden="0" w:uiPriority="68" w:unhideWhenUsed="0"/>
-    <w:lsdException w:name="Medium Grid 3 Accent 1" w:semiHidden="0" w:uiPriority="69" w:unhideWhenUsed="0"/>
-    <w:lsdException w:name="Dark List Accent 1" w:semiHidden="0" w:uiPriority="70" w:unhideWhenUsed="0"/>
-    <w:lsdException w:name="Colorful Shading Accent 1" w:semiHidden="0" w:uiPriority="71" w:unhideWhenUsed="0"/>
-    <w:lsdException w:name="Colorful List Accent 1" w:semiHidden="0" w:uiPriority="72" w:unhideWhenUsed="0"/>
-    <w:lsdException w:name="Colorful Grid Accent 1" w:semiHidden="0" w:uiPriority="73" w:unhideWhenUsed="0"/>
-    <w:lsdException w:name="Light Shading Accent 2" w:semiHidden="0" w:uiPriority="60" w:unhideWhenUsed="0"/>
-    <w:lsdException w:name="Light List Accent 2" w:semiHidden="0" w:uiPriority="61" w:unhideWhenUsed="0"/>
-    <w:lsdException w:name="Light Grid Accent 2" w:semiHidden="0" w:uiPriority="62" w:unhideWhenUsed="0"/>
-    <w:lsdException w:name="Medium Shading 1 Accent 2" w:semiHidden="0" w:uiPriority="63" w:unhideWhenUsed="0"/>
-    <w:lsdException w:name="Medium Shading 2 Accent 2" w:semiHidden="0" w:uiPriority="64" w:unhideWhenUsed="0"/>
-    <w:lsdException w:name="Medium List 1 Accent 2" w:semiHidden="0" w:uiPriority="65" w:unhideWhenUsed="0"/>
-    <w:lsdException w:name="Medium List 2 Accent 2" w:semiHidden="0" w:uiPriority="66" w:unhideWhenUsed="0"/>
-    <w:lsdException w:name="Medium Grid 1 Accent 2" w:semiHidden="0" w:uiPriority="67" w:unhideWhenUsed="0"/>
-    <w:lsdException w:name="Medium Grid 2 Accent 2" w:semiHidden="0" w:uiPriority="68" w:unhideWhenUsed="0"/>
-    <w:lsdException w:name="Medium Grid 3 Accent 2" w:semiHidden="0" w:uiPriority="69" w:unhideWhenUsed="0"/>
-    <w:lsdException w:name="Dark List Accent 2" w:semiHidden="0" w:uiPriority="70" w:unhideWhenUsed="0"/>
-    <w:lsdException w:name="Colorful Shading Accent 2" w:semiHidden="0" w:uiPriority="71" w:unhideWhenUsed="0"/>
-    <w:lsdException w:name="Colorful List Accent 2" w:semiHidden="0" w:uiPriority="72" w:unhideWhenUsed="0"/>
-    <w:lsdException w:name="Colorful Grid Accent 2" w:semiHidden="0" w:uiPriority="73" w:unhideWhenUsed="0"/>
-    <w:lsdException w:name="Light Shading Accent 3" w:semiHidden="0" w:uiPriority="60" w:unhideWhenUsed="0"/>
-    <w:lsdException w:name="Light List Accent 3" w:semiHidden="0" w:uiPriority="61" w:unhideWhenUsed="0"/>
-    <w:lsdException w:name="Light Grid Accent 3" w:semiHidden="0" w:uiPriority="62" w:unhideWhenUsed="0"/>
-    <w:lsdException w:name="Medium Shading 1 Accent 3" w:semiHidden="0" w:uiPriority="63" w:unhideWhenUsed="0"/>
-    <w:lsdException w:name="Medium Shading 2 Accent 3" w:semiHidden="0" w:uiPriority="64" w:unhideWhenUsed="0"/>
-    <w:lsdException w:name="Medium List 1 Accent 3" w:semiHidden="0" w:uiPriority="65" w:unhideWhenUsed="0"/>
-    <w:lsdException w:name="Medium List 2 Accent 3" w:semiHidden="0" w:uiPriority="66" w:unhideWhenUsed="0"/>
-    <w:lsdException w:name="Medium Grid 1 Accent 3" w:semiHidden="0" w:uiPriority="67" w:unhideWhenUsed="0"/>
-    <w:lsdException w:name="Medium Grid 2 Accent 3" w:semiHidden="0" w:uiPriority="68" w:unhideWhenUsed="0"/>
-    <w:lsdException w:name="Medium Grid 3 Accent 3" w:semiHidden="0" w:uiPriority="69" w:unhideWhenUsed="0"/>
-    <w:lsdException w:name="Dark List Accent 3" w:semiHidden="0" w:uiPriority="70" w:unhideWhenUsed="0"/>
-    <w:lsdException w:name="Colorful Shading Accent 3" w:semiHidden="0" w:uiPriority="71" w:unhideWhenUsed="0"/>
-    <w:lsdException w:name="Colorful List Accent 3" w:semiHidden="0" w:uiPriority="72" w:unhideWhenUsed="0"/>
-    <w:lsdException w:name="Colorful Grid Accent 3" w:semiHidden="0" w:uiPriority="73" w:unhideWhenUsed="0"/>
-    <w:lsdException w:name="Light Shading Accent 4" w:semiHidden="0" w:uiPriority="60" w:unhideWhenUsed="0"/>
-    <w:lsdException w:name="Light List Accent 4" w:semiHidden="0" w:uiPriority="61" w:unhideWhenUsed="0"/>
-    <w:lsdException w:name="Light Grid Accent 4" w:semiHidden="0" w:uiPriority="62" w:unhideWhenUsed="0"/>
-    <w:lsdException w:name="Medium Shading 1 Accent 4" w:semiHidden="0" w:uiPriority="63" w:unhideWhenUsed="0"/>
-    <w:lsdException w:name="Medium Shading 2 Accent 4" w:semiHidden="0" w:uiPriority="64" w:unhideWhenUsed="0"/>
-    <w:lsdException w:name="Medium List 1 Accent 4" w:semiHidden="0" w:uiPriority="65" w:unhideWhenUsed="0"/>
-    <w:lsdException w:name="Medium List 2 Accent 4" w:semiHidden="0" w:uiPriority="66" w:unhideWhenUsed="0"/>
-    <w:lsdException w:name="Medium Grid 1 Accent 4" w:semiHidden="0" w:uiPriority="67" w:unhideWhenUsed="0"/>
-    <w:lsdException w:name="Medium Grid 2 Accent 4" w:semiHidden="0" w:uiPriority="68" w:unhideWhenUsed="0"/>
-    <w:lsdException w:name="Medium Grid 3 Accent 4" w:semiHidden="0" w:uiPriority="69" w:unhideWhenUsed="0"/>
-    <w:lsdException w:name="Dark List Accent 4" w:semiHidden="0" w:uiPriority="70" w:unhideWhenUsed="0"/>
-    <w:lsdException w:name="Colorful Shading Accent 4" w:semiHidden="0" w:uiPriority="71" w:unhideWhenUsed="0"/>
-    <w:lsdException w:name="Colorful List Accent 4" w:semiHidden="0" w:uiPriority="72" w:unhideWhenUsed="0"/>
-    <w:lsdException w:name="Colorful Grid Accent 4" w:semiHidden="0" w:uiPriority="73" w:unhideWhenUsed="0"/>
-    <w:lsdException w:name="Light Shading Accent 5" w:semiHidden="0" w:uiPriority="60" w:unhideWhenUsed="0"/>
-    <w:lsdException w:name="Light List Accent 5" w:semiHidden="0" w:uiPriority="61" w:unhideWhenUsed="0"/>
-    <w:lsdException w:name="Light Grid Accent 5" w:semiHidden="0" w:uiPriority="62" w:unhideWhenUsed="0"/>
-    <w:lsdException w:name="Medium Shading 1 Accent 5" w:semiHidden="0" w:uiPriority="63" w:unhideWhenUsed="0"/>
-    <w:lsdException w:name="Medium Shading 2 Accent 5" w:semiHidden="0" w:uiPriority="64" w:unhideWhenUsed="0"/>
-    <w:lsdException w:name="Medium List 1 Accent 5" w:semiHidden="0" w:uiPriority="65" w:unhideWhenUsed="0"/>
-    <w:lsdException w:name="Medium List 2 Accent 5" w:semiHidden="0" w:uiPriority="66" w:unhideWhenUsed="0"/>
-    <w:lsdException w:name="Medium Grid 1 Accent 5" w:semiHidden="0" w:uiPriority="67" w:unhideWhenUsed="0"/>
-    <w:lsdException w:name="Medium Grid 2 Accent 5" w:semiHidden="0" w:uiPriority="68" w:unhideWhenUsed="0"/>
-    <w:lsdException w:name="Medium Grid 3 Accent 5" w:semiHidden="0" w:uiPriority="69" w:unhideWhenUsed="0"/>
-    <w:lsdException w:name="Dark List Accent 5" w:semiHidden="0" w:uiPriority="70" w:unhideWhenUsed="0"/>
-    <w:lsdException w:name="Colorful Shading Accent 5" w:semiHidden="0" w:uiPriority="71" w:unhideWhenUsed="0"/>
-    <w:lsdException w:name="Colorful List Accent 5" w:semiHidden="0" w:uiPriority="72" w:unhideWhenUsed="0"/>
-    <w:lsdException w:name="Colorful Grid Accent 5" w:semiHidden="0" w:uiPriority="73" w:unhideWhenUsed="0"/>
-    <w:lsdException w:name="Light Shading Accent 6" w:semiHidden="0" w:uiPriority="60" w:unhideWhenUsed="0"/>
-    <w:lsdException w:name="Light List Accent 6" w:semiHidden="0" w:uiPriority="61" w:unhideWhenUsed="0"/>
-    <w:lsdException w:name="Light Grid Accent 6" w:semiHidden="0" w:uiPriority="62" w:unhideWhenUsed="0"/>
-    <w:lsdException w:name="Medium Shading 1 Accent 6" w:semiHidden="0" w:uiPriority="63" w:unhideWhenUsed="0"/>
-    <w:lsdException w:name="Medium Shading 2 Accent 6" w:semiHidden="0" w:uiPriority="64" w:unhideWhenUsed="0"/>
-    <w:lsdException w:name="Medium List 1 Accent 6" w:semiHidden="0" w:uiPriority="65" w:unhideWhenUsed="0"/>
-    <w:lsdException w:name="Medium List 2 Accent 6" w:semiHidden="0" w:uiPriority="66" w:unhideWhenUsed="0"/>
-    <w:lsdException w:name="Medium Grid 1 Accent 6" w:semiHidden="0" w:uiPriority="67" w:unhideWhenUsed="0"/>
-    <w:lsdException w:name="Medium Grid 2 Accent 6" w:semiHidden="0" w:uiPriority="68" w:unhideWhenUsed="0"/>
-    <w:lsdException w:name="Medium Grid 3 Accent 6" w:semiHidden="0" w:uiPriority="69" w:unhideWhenUsed="0"/>
-    <w:lsdException w:name="Dark List Accent 6" w:semiHidden="0" w:uiPriority="70" w:unhideWhenUsed="0"/>
-    <w:lsdException w:name="Colorful Shading Accent 6" w:semiHidden="0" w:uiPriority="71" w:unhideWhenUsed="0"/>
-    <w:lsdException w:name="Colorful List Accent 6" w:semiHidden="0" w:uiPriority="72" w:unhideWhenUsed="0"/>
-    <w:lsdException w:name="Colorful Grid Accent 6" w:semiHidden="0" w:uiPriority="73" w:unhideWhenUsed="0"/>
-    <w:lsdException w:name="Subtle Emphasis" w:semiHidden="0" w:uiPriority="19" w:unhideWhenUsed="0" w:qFormat="1"/>
-    <w:lsdException w:name="Intense Emphasis" w:semiHidden="0" w:uiPriority="21" w:unhideWhenUsed="0" w:qFormat="1"/>
-    <w:lsdException w:name="Subtle Reference" w:semiHidden="0" w:uiPriority="31" w:unhideWhenUsed="0" w:qFormat="1"/>
-    <w:lsdException w:name="Intense Reference" w:semiHidden="0" w:uiPriority="32" w:unhideWhenUsed="0" w:qFormat="1"/>
-    <w:lsdException w:name="Book Title" w:semiHidden="0" w:uiPriority="33" w:unhideWhenUsed="0" w:qFormat="1"/>
-    <w:lsdException w:name="Bibliography" w:uiPriority="37"/>
-    <w:lsdException w:name="TOC Heading" w:uiPriority="39" w:qFormat="1"/>
+  <w:latentStyles w:defLockedState="0" w:defUIPriority="99" w:defSemiHidden="0" w:defUnhideWhenUsed="0" w:defQFormat="0" w:count="375">
+    <w:lsdException w:name="Normal" w:uiPriority="0" w:qFormat="1"/>
+    <w:lsdException w:name="heading 1" w:uiPriority="9" w:qFormat="1"/>
+    <w:lsdException w:name="heading 2" w:semiHidden="1" w:uiPriority="9" w:unhideWhenUsed="1" w:qFormat="1"/>
+    <w:lsdException w:name="heading 3" w:semiHidden="1" w:uiPriority="9" w:unhideWhenUsed="1" w:qFormat="1"/>
+    <w:lsdException w:name="heading 4" w:semiHidden="1" w:uiPriority="9" w:unhideWhenUsed="1" w:qFormat="1"/>
+    <w:lsdException w:name="heading 5" w:semiHidden="1" w:uiPriority="9" w:unhideWhenUsed="1" w:qFormat="1"/>
+    <w:lsdException w:name="heading 6" w:semiHidden="1" w:uiPriority="9" w:unhideWhenUsed="1" w:qFormat="1"/>
+    <w:lsdException w:name="heading 7" w:semiHidden="1" w:uiPriority="9" w:unhideWhenUsed="1" w:qFormat="1"/>
+    <w:lsdException w:name="heading 8" w:semiHidden="1" w:uiPriority="9" w:unhideWhenUsed="1" w:qFormat="1"/>
+    <w:lsdException w:name="heading 9" w:semiHidden="1" w:uiPriority="9" w:unhideWhenUsed="1" w:qFormat="1"/>
+    <w:lsdException w:name="index 1" w:semiHidden="1" w:unhideWhenUsed="1"/>
+    <w:lsdException w:name="index 2" w:semiHidden="1" w:unhideWhenUsed="1"/>
+    <w:lsdException w:name="index 3" w:semiHidden="1" w:unhideWhenUsed="1"/>
+    <w:lsdException w:name="index 4" w:semiHidden="1" w:unhideWhenUsed="1"/>
+    <w:lsdException w:name="index 5" w:semiHidden="1" w:unhideWhenUsed="1"/>
+    <w:lsdException w:name="index 6" w:semiHidden="1" w:unhideWhenUsed="1"/>
+    <w:lsdException w:name="index 7" w:semiHidden="1" w:unhideWhenUsed="1"/>
+    <w:lsdException w:name="index 8" w:semiHidden="1" w:unhideWhenUsed="1"/>
+    <w:lsdException w:name="index 9" w:semiHidden="1" w:unhideWhenUsed="1"/>
+    <w:lsdException w:name="toc 1" w:semiHidden="1" w:uiPriority="39" w:unhideWhenUsed="1"/>
+    <w:lsdException w:name="toc 2" w:semiHidden="1" w:uiPriority="39" w:unhideWhenUsed="1"/>
+    <w:lsdException w:name="toc 3" w:semiHidden="1" w:uiPriority="39" w:unhideWhenUsed="1"/>
+    <w:lsdException w:name="toc 4" w:semiHidden="1" w:uiPriority="39" w:unhideWhenUsed="1"/>
+    <w:lsdException w:name="toc 5" w:semiHidden="1" w:uiPriority="39" w:unhideWhenUsed="1"/>
+    <w:lsdException w:name="toc 6" w:semiHidden="1" w:uiPriority="39" w:unhideWhenUsed="1"/>
+    <w:lsdException w:name="toc 7" w:semiHidden="1" w:uiPriority="39" w:unhideWhenUsed="1"/>
+    <w:lsdException w:name="toc 8" w:semiHidden="1" w:uiPriority="39" w:unhideWhenUsed="1"/>
+    <w:lsdException w:name="toc 9" w:semiHidden="1" w:uiPriority="39" w:unhideWhenUsed="1"/>
+    <w:lsdException w:name="Normal Indent" w:semiHidden="1" w:unhideWhenUsed="1"/>
+    <w:lsdException w:name="footnote text" w:semiHidden="1" w:unhideWhenUsed="1"/>
+    <w:lsdException w:name="annotation text" w:semiHidden="1" w:unhideWhenUsed="1"/>
+    <w:lsdException w:name="header" w:semiHidden="1" w:unhideWhenUsed="1"/>
+    <w:lsdException w:name="footer" w:semiHidden="1" w:unhideWhenUsed="1"/>
+    <w:lsdException w:name="index heading" w:semiHidden="1" w:unhideWhenUsed="1"/>
+    <w:lsdException w:name="caption" w:semiHidden="1" w:uiPriority="35" w:unhideWhenUsed="1" w:qFormat="1"/>
+    <w:lsdException w:name="table of figures" w:semiHidden="1" w:unhideWhenUsed="1"/>
+    <w:lsdException w:name="envelope address" w:semiHidden="1" w:unhideWhenUsed="1"/>
+    <w:lsdException w:name="envelope return" w:semiHidden="1" w:unhideWhenUsed="1"/>
+    <w:lsdException w:name="footnote reference" w:semiHidden="1" w:unhideWhenUsed="1"/>
+    <w:lsdException w:name="annotation reference" w:semiHidden="1" w:unhideWhenUsed="1"/>
+    <w:lsdException w:name="line number" w:semiHidden="1" w:unhideWhenUsed="1"/>
+    <w:lsdException w:name="page number" w:semiHidden="1" w:unhideWhenUsed="1"/>
+    <w:lsdException w:name="endnote reference" w:semiHidden="1" w:unhideWhenUsed="1"/>
+    <w:lsdException w:name="endnote text" w:semiHidden="1" w:unhideWhenUsed="1"/>
+    <w:lsdException w:name="table of authorities" w:semiHidden="1" w:unhideWhenUsed="1"/>
+    <w:lsdException w:name="macro" w:semiHidden="1" w:unhideWhenUsed="1"/>
+    <w:lsdException w:name="toa heading" w:semiHidden="1" w:unhideWhenUsed="1"/>
+    <w:lsdException w:name="List" w:semiHidden="1" w:unhideWhenUsed="1"/>
+    <w:lsdException w:name="List Bullet" w:semiHidden="1" w:unhideWhenUsed="1"/>
+    <w:lsdException w:name="List Number" w:semiHidden="1" w:unhideWhenUsed="1"/>
+    <w:lsdException w:name="List 2" w:semiHidden="1" w:unhideWhenUsed="1"/>
+    <w:lsdException w:name="List 3" w:semiHidden="1" w:unhideWhenUsed="1"/>
+    <w:lsdException w:name="List 4" w:semiHidden="1" w:unhideWhenUsed="1"/>
+    <w:lsdException w:name="List 5" w:semiHidden="1" w:unhideWhenUsed="1"/>
+    <w:lsdException w:name="List Bullet 2" w:semiHidden="1" w:unhideWhenUsed="1"/>
+    <w:lsdException w:name="List Bullet 3" w:semiHidden="1" w:unhideWhenUsed="1"/>
+    <w:lsdException w:name="List Bullet 4" w:semiHidden="1" w:unhideWhenUsed="1"/>
+    <w:lsdException w:name="List Bullet 5" w:semiHidden="1" w:unhideWhenUsed="1"/>
+    <w:lsdException w:name="List Number 2" w:semiHidden="1" w:unhideWhenUsed="1"/>
+    <w:lsdException w:name="List Number 3" w:semiHidden="1" w:unhideWhenUsed="1"/>
+    <w:lsdException w:name="List Number 4" w:semiHidden="1" w:unhideWhenUsed="1"/>
+    <w:lsdException w:name="List Number 5" w:semiHidden="1" w:unhideWhenUsed="1"/>
+    <w:lsdException w:name="Title" w:uiPriority="10" w:qFormat="1"/>
+    <w:lsdException w:name="Closing" w:semiHidden="1" w:unhideWhenUsed="1"/>
+    <w:lsdException w:name="Signature" w:semiHidden="1" w:unhideWhenUsed="1"/>
+    <w:lsdException w:name="Default Paragraph Font" w:semiHidden="1" w:uiPriority="1" w:unhideWhenUsed="1"/>
+    <w:lsdException w:name="Body Text" w:semiHidden="1" w:unhideWhenUsed="1"/>
+    <w:lsdException w:name="Body Text Indent" w:semiHidden="1" w:unhideWhenUsed="1"/>
+    <w:lsdException w:name="List Continue" w:semiHidden="1" w:unhideWhenUsed="1"/>
+    <w:lsdException w:name="List Continue 2" w:semiHidden="1" w:unhideWhenUsed="1"/>
+    <w:lsdException w:name="List Continue 3" w:semiHidden="1" w:unhideWhenUsed="1"/>
+    <w:lsdException w:name="List Continue 4" w:semiHidden="1" w:unhideWhenUsed="1"/>
+    <w:lsdException w:name="List Continue 5" w:semiHidden="1" w:unhideWhenUsed="1"/>
+    <w:lsdException w:name="Message Header" w:semiHidden="1" w:unhideWhenUsed="1"/>
+    <w:lsdException w:name="Subtitle" w:uiPriority="11" w:qFormat="1"/>
+    <w:lsdException w:name="Salutation" w:semiHidden="1" w:unhideWhenUsed="1"/>
+    <w:lsdException w:name="Date" w:semiHidden="1" w:unhideWhenUsed="1"/>
+    <w:lsdException w:name="Body Text First Indent" w:semiHidden="1" w:unhideWhenUsed="1"/>
+    <w:lsdException w:name="Body Text First Indent 2" w:semiHidden="1" w:unhideWhenUsed="1"/>
+    <w:lsdException w:name="Note Heading" w:semiHidden="1" w:unhideWhenUsed="1"/>
+    <w:lsdException w:name="Body Text 2" w:semiHidden="1" w:unhideWhenUsed="1"/>
+    <w:lsdException w:name="Body Text 3" w:semiHidden="1" w:unhideWhenUsed="1"/>
+    <w:lsdException w:name="Body Text Indent 2" w:semiHidden="1" w:unhideWhenUsed="1"/>
+    <w:lsdException w:name="Body Text Indent 3" w:semiHidden="1" w:unhideWhenUsed="1"/>
+    <w:lsdException w:name="Block Text" w:semiHidden="1" w:unhideWhenUsed="1"/>
+    <w:lsdException w:name="Hyperlink" w:semiHidden="1" w:unhideWhenUsed="1"/>
+    <w:lsdException w:name="FollowedHyperlink" w:semiHidden="1" w:unhideWhenUsed="1"/>
+    <w:lsdException w:name="Strong" w:uiPriority="22" w:qFormat="1"/>
+    <w:lsdException w:name="Emphasis" w:uiPriority="20" w:qFormat="1"/>
+    <w:lsdException w:name="Document Map" w:semiHidden="1" w:unhideWhenUsed="1"/>
+    <w:lsdException w:name="Plain Text" w:semiHidden="1" w:unhideWhenUsed="1"/>
+    <w:lsdException w:name="E-mail Signature" w:semiHidden="1" w:unhideWhenUsed="1"/>
+    <w:lsdException w:name="HTML Top of Form" w:semiHidden="1" w:unhideWhenUsed="1"/>
+    <w:lsdException w:name="HTML Bottom of Form" w:semiHidden="1" w:unhideWhenUsed="1"/>
+    <w:lsdException w:name="Normal (Web)" w:semiHidden="1" w:unhideWhenUsed="1"/>
+    <w:lsdException w:name="HTML Acronym" w:semiHidden="1" w:unhideWhenUsed="1"/>
+    <w:lsdException w:name="HTML Address" w:semiHidden="1" w:unhideWhenUsed="1"/>
+    <w:lsdException w:name="HTML Cite" w:semiHidden="1" w:unhideWhenUsed="1"/>
+    <w:lsdException w:name="HTML Code" w:semiHidden="1" w:unhideWhenUsed="1"/>
+    <w:lsdException w:name="HTML Definition" w:semiHidden="1" w:unhideWhenUsed="1"/>
+    <w:lsdException w:name="HTML Keyboard" w:semiHidden="1" w:unhideWhenUsed="1"/>
+    <w:lsdException w:name="HTML Preformatted" w:semiHidden="1" w:unhideWhenUsed="1"/>
+    <w:lsdException w:name="HTML Sample" w:semiHidden="1" w:unhideWhenUsed="1"/>
+    <w:lsdException w:name="HTML Typewriter" w:semiHidden="1" w:unhideWhenUsed="1"/>
+    <w:lsdException w:name="HTML Variable" w:semiHidden="1" w:unhideWhenUsed="1"/>
+    <w:lsdException w:name="Normal Table" w:semiHidden="1" w:unhideWhenUsed="1"/>
+    <w:lsdException w:name="annotation subject" w:semiHidden="1" w:unhideWhenUsed="1"/>
+    <w:lsdException w:name="No List" w:semiHidden="1" w:unhideWhenUsed="1"/>
+    <w:lsdException w:name="Outline List 1" w:semiHidden="1" w:unhideWhenUsed="1"/>
+    <w:lsdException w:name="Outline List 2" w:semiHidden="1" w:unhideWhenUsed="1"/>
+    <w:lsdException w:name="Outline List 3" w:semiHidden="1" w:unhideWhenUsed="1"/>
+    <w:lsdException w:name="Table Simple 1" w:semiHidden="1" w:unhideWhenUsed="1"/>
+    <w:lsdException w:name="Table Simple 2" w:semiHidden="1" w:unhideWhenUsed="1"/>
+    <w:lsdException w:name="Table Simple 3" w:semiHidden="1" w:unhideWhenUsed="1"/>
+    <w:lsdException w:name="Table Classic 1" w:semiHidden="1" w:unhideWhenUsed="1"/>
+    <w:lsdException w:name="Table Classic 2" w:semiHidden="1" w:unhideWhenUsed="1"/>
+    <w:lsdException w:name="Table Classic 3" w:semiHidden="1" w:unhideWhenUsed="1"/>
+    <w:lsdException w:name="Table Classic 4" w:semiHidden="1" w:unhideWhenUsed="1"/>
+    <w:lsdException w:name="Table Colorful 1" w:semiHidden="1" w:unhideWhenUsed="1"/>
+    <w:lsdException w:name="Table Colorful 2" w:semiHidden="1" w:unhideWhenUsed="1"/>
+    <w:lsdException w:name="Table Colorful 3" w:semiHidden="1" w:unhideWhenUsed="1"/>
+    <w:lsdException w:name="Table Columns 1" w:semiHidden="1" w:unhideWhenUsed="1"/>
+    <w:lsdException w:name="Table Columns 2" w:semiHidden="1" w:unhideWhenUsed="1"/>
+    <w:lsdException w:name="Table Columns 3" w:semiHidden="1" w:unhideWhenUsed="1"/>
+    <w:lsdException w:name="Table Columns 4" w:semiHidden="1" w:unhideWhenUsed="1"/>
+    <w:lsdException w:name="Table Columns 5" w:semiHidden="1" w:unhideWhenUsed="1"/>
+    <w:lsdException w:name="Table Grid 1" w:semiHidden="1" w:unhideWhenUsed="1"/>
+    <w:lsdException w:name="Table Grid 2" w:semiHidden="1" w:unhideWhenUsed="1"/>
+    <w:lsdException w:name="Table Grid 3" w:semiHidden="1" w:unhideWhenUsed="1"/>
+    <w:lsdException w:name="Table Grid 4" w:semiHidden="1" w:unhideWhenUsed="1"/>
+    <w:lsdException w:name="Table Grid 5" w:semiHidden="1" w:unhideWhenUsed="1"/>
+    <w:lsdException w:name="Table Grid 6" w:semiHidden="1" w:unhideWhenUsed="1"/>
+    <w:lsdException w:name="Table Grid 7" w:semiHidden="1" w:unhideWhenUsed="1"/>
+    <w:lsdException w:name="Table Grid 8" w:semiHidden="1" w:unhideWhenUsed="1"/>
+    <w:lsdException w:name="Table List 1" w:semiHidden="1" w:unhideWhenUsed="1"/>
+    <w:lsdException w:name="Table List 2" w:semiHidden="1" w:unhideWhenUsed="1"/>
+    <w:lsdException w:name="Table List 3" w:semiHidden="1" w:unhideWhenUsed="1"/>
+    <w:lsdException w:name="Table List 4" w:semiHidden="1" w:unhideWhenUsed="1"/>
+    <w:lsdException w:name="Table List 5" w:semiHidden="1" w:unhideWhenUsed="1"/>
+    <w:lsdException w:name="Table List 6" w:semiHidden="1" w:unhideWhenUsed="1"/>
+    <w:lsdException w:name="Table List 7" w:semiHidden="1" w:unhideWhenUsed="1"/>
+    <w:lsdException w:name="Table List 8" w:semiHidden="1" w:unhideWhenUsed="1"/>
+    <w:lsdException w:name="Table 3D effects 1" w:semiHidden="1" w:unhideWhenUsed="1"/>
+    <w:lsdException w:name="Table 3D effects 2" w:semiHidden="1" w:unhideWhenUsed="1"/>
+    <w:lsdException w:name="Table 3D effects 3" w:semiHidden="1" w:unhideWhenUsed="1"/>
+    <w:lsdException w:name="Table Contemporary" w:semiHidden="1" w:unhideWhenUsed="1"/>
+    <w:lsdException w:name="Table Elegant" w:semiHidden="1" w:unhideWhenUsed="1"/>
+    <w:lsdException w:name="Table Professional" w:semiHidden="1" w:unhideWhenUsed="1"/>
+    <w:lsdException w:name="Table Subtle 1" w:semiHidden="1" w:unhideWhenUsed="1"/>
+    <w:lsdException w:name="Table Subtle 2" w:semiHidden="1" w:unhideWhenUsed="1"/>
+    <w:lsdException w:name="Table Web 1" w:semiHidden="1" w:unhideWhenUsed="1"/>
+    <w:lsdException w:name="Table Web 2" w:semiHidden="1" w:unhideWhenUsed="1"/>
+    <w:lsdException w:name="Table Web 3" w:semiHidden="1" w:unhideWhenUsed="1"/>
+    <w:lsdException w:name="Balloon Text" w:semiHidden="1" w:unhideWhenUsed="1"/>
+    <w:lsdException w:name="Table Grid" w:semiHidden="1" w:uiPriority="39" w:unhideWhenUsed="1"/>
+    <w:lsdException w:name="Table Theme" w:semiHidden="1" w:unhideWhenUsed="1"/>
+    <w:lsdException w:name="Placeholder Text" w:semiHidden="1"/>
+    <w:lsdException w:name="No Spacing" w:uiPriority="1" w:qFormat="1"/>
+    <w:lsdException w:name="Light Shading" w:uiPriority="60"/>
+    <w:lsdException w:name="Light List" w:uiPriority="61"/>
+    <w:lsdException w:name="Light Grid" w:uiPriority="62"/>
+    <w:lsdException w:name="Medium Shading 1" w:uiPriority="63"/>
+    <w:lsdException w:name="Medium Shading 2" w:uiPriority="64"/>
+    <w:lsdException w:name="Medium List 1" w:uiPriority="65"/>
+    <w:lsdException w:name="Medium List 2" w:uiPriority="66"/>
+    <w:lsdException w:name="Medium Grid 1" w:uiPriority="67"/>
+    <w:lsdException w:name="Medium Grid 2" w:uiPriority="68"/>
+    <w:lsdException w:name="Medium Grid 3" w:uiPriority="69"/>
+    <w:lsdException w:name="Dark List" w:uiPriority="70"/>
+    <w:lsdException w:name="Colorful Shading" w:uiPriority="71"/>
+    <w:lsdException w:name="Colorful List" w:uiPriority="72"/>
+    <w:lsdException w:name="Colorful Grid" w:uiPriority="73"/>
+    <w:lsdException w:name="Light Shading Accent 1" w:uiPriority="60"/>
+    <w:lsdException w:name="Light List Accent 1" w:uiPriority="61"/>
+    <w:lsdException w:name="Light Grid Accent 1" w:uiPriority="62"/>
+    <w:lsdException w:name="Medium Shading 1 Accent 1" w:uiPriority="63"/>
+    <w:lsdException w:name="Medium Shading 2 Accent 1" w:uiPriority="64"/>
+    <w:lsdException w:name="Medium List 1 Accent 1" w:uiPriority="65"/>
+    <w:lsdException w:name="Revision" w:semiHidden="1"/>
+    <w:lsdException w:name="List Paragraph" w:uiPriority="34" w:qFormat="1"/>
+    <w:lsdException w:name="Quote" w:uiPriority="29" w:qFormat="1"/>
+    <w:lsdException w:name="Intense Quote" w:uiPriority="30" w:qFormat="1"/>
+    <w:lsdException w:name="Medium List 2 Accent 1" w:uiPriority="66"/>
+    <w:lsdException w:name="Medium Grid 1 Accent 1" w:uiPriority="67"/>
+    <w:lsdException w:name="Medium Grid 2 Accent 1" w:uiPriority="68"/>
+    <w:lsdException w:name="Medium Grid 3 Accent 1" w:uiPriority="69"/>
+    <w:lsdException w:name="Dark List Accent 1" w:uiPriority="70"/>
+    <w:lsdException w:name="Colorful Shading Accent 1" w:uiPriority="71"/>
+    <w:lsdException w:name="Colorful List Accent 1" w:uiPriority="72"/>
+    <w:lsdException w:name="Colorful Grid Accent 1" w:uiPriority="73"/>
+    <w:lsdException w:name="Light Shading Accent 2" w:uiPriority="60"/>
+    <w:lsdException w:name="Light List Accent 2" w:uiPriority="61"/>
+    <w:lsdException w:name="Light Grid Accent 2" w:uiPriority="62"/>
+    <w:lsdException w:name="Medium Shading 1 Accent 2" w:uiPriority="63"/>
+    <w:lsdException w:name="Medium Shading 2 Accent 2" w:uiPriority="64"/>
+    <w:lsdException w:name="Medium List 1 Accent 2" w:uiPriority="65"/>
+    <w:lsdException w:name="Medium List 2 Accent 2" w:uiPriority="66"/>
+    <w:lsdException w:name="Medium Grid 1 Accent 2" w:uiPriority="67"/>
+    <w:lsdException w:name="Medium Grid 2 Accent 2" w:uiPriority="68"/>
+    <w:lsdException w:name="Medium Grid 3 Accent 2" w:uiPriority="69"/>
+    <w:lsdException w:name="Dark List Accent 2" w:uiPriority="70"/>
+    <w:lsdException w:name="Colorful Shading Accent 2" w:uiPriority="71"/>
+    <w:lsdException w:name="Colorful List Accent 2" w:uiPriority="72"/>
+    <w:lsdException w:name="Colorful Grid Accent 2" w:uiPriority="73"/>
+    <w:lsdException w:name="Light Shading Accent 3" w:uiPriority="60"/>
+    <w:lsdException w:name="Light List Accent 3" w:uiPriority="61"/>
+    <w:lsdException w:name="Light Grid Accent 3" w:uiPriority="62"/>
+    <w:lsdException w:name="Medium Shading 1 Accent 3" w:uiPriority="63"/>
+    <w:lsdException w:name="Medium Shading 2 Accent 3" w:uiPriority="64"/>
+    <w:lsdException w:name="Medium List 1 Accent 3" w:uiPriority="65"/>
+    <w:lsdException w:name="Medium List 2 Accent 3" w:uiPriority="66"/>
+    <w:lsdException w:name="Medium Grid 1 Accent 3" w:uiPriority="67"/>
+    <w:lsdException w:name="Medium Grid 2 Accent 3" w:uiPriority="68"/>
+    <w:lsdException w:name="Medium Grid 3 Accent 3" w:uiPriority="69"/>
+    <w:lsdException w:name="Dark List Accent 3" w:uiPriority="70"/>
+    <w:lsdException w:name="Colorful Shading Accent 3" w:uiPriority="71"/>
+    <w:lsdException w:name="Colorful List Accent 3" w:uiPriority="72"/>
+    <w:lsdException w:name="Colorful Grid Accent 3" w:uiPriority="73"/>
+    <w:lsdException w:name="Light Shading Accent 4" w:uiPriority="60"/>
+    <w:lsdException w:name="Light List Accent 4" w:uiPriority="61"/>
+    <w:lsdException w:name="Light Grid Accent 4" w:uiPriority="62"/>
+    <w:lsdException w:name="Medium Shading 1 Accent 4" w:uiPriority="63"/>
+    <w:lsdException w:name="Medium Shading 2 Accent 4" w:uiPriority="64"/>
+    <w:lsdException w:name="Medium List 1 Accent 4" w:uiPriority="65"/>
+    <w:lsdException w:name="Medium List 2 Accent 4" w:uiPriority="66"/>
+    <w:lsdException w:name="Medium Grid 1 Accent 4" w:uiPriority="67"/>
+    <w:lsdException w:name="Medium Grid 2 Accent 4" w:uiPriority="68"/>
+    <w:lsdException w:name="Medium Grid 3 Accent 4" w:uiPriority="69"/>
+    <w:lsdException w:name="Dark List Accent 4" w:uiPriority="70"/>
+    <w:lsdException w:name="Colorful Shading Accent 4" w:uiPriority="71"/>
+    <w:lsdException w:name="Colorful List Accent 4" w:uiPriority="72"/>
+    <w:lsdException w:name="Colorful Grid Accent 4" w:uiPriority="73"/>
+    <w:lsdException w:name="Light Shading Accent 5" w:uiPriority="60"/>
+    <w:lsdException w:name="Light List Accent 5" w:uiPriority="61"/>
+    <w:lsdException w:name="Light Grid Accent 5" w:uiPriority="62"/>
+    <w:lsdException w:name="Medium Shading 1 Accent 5" w:uiPriority="63"/>
+    <w:lsdException w:name="Medium Shading 2 Accent 5" w:uiPriority="64"/>
+    <w:lsdException w:name="Medium List 1 Accent 5" w:uiPriority="65"/>
+    <w:lsdException w:name="Medium List 2 Accent 5" w:uiPriority="66"/>
+    <w:lsdException w:name="Medium Grid 1 Accent 5" w:uiPriority="67"/>
+    <w:lsdException w:name="Medium Grid 2 Accent 5" w:uiPriority="68"/>
+    <w:lsdException w:name="Medium Grid 3 Accent 5" w:uiPriority="69"/>
+    <w:lsdException w:name="Dark List Accent 5" w:uiPriority="70"/>
+    <w:lsdException w:name="Colorful Shading Accent 5" w:uiPriority="71"/>
+    <w:lsdException w:name="Colorful List Accent 5" w:uiPriority="72"/>
+    <w:lsdException w:name="Colorful Grid Accent 5" w:uiPriority="73"/>
+    <w:lsdException w:name="Light Shading Accent 6" w:uiPriority="60"/>
+    <w:lsdException w:name="Light List Accent 6" w:uiPriority="61"/>
+    <w:lsdException w:name="Light Grid Accent 6" w:uiPriority="62"/>
+    <w:lsdException w:name="Medium Shading 1 Accent 6" w:uiPriority="63"/>
+    <w:lsdException w:name="Medium Shading 2 Accent 6" w:uiPriority="64"/>
+    <w:lsdException w:name="Medium List 1 Accent 6" w:uiPriority="65"/>
+    <w:lsdException w:name="Medium List 2 Accent 6" w:uiPriority="66"/>
+    <w:lsdException w:name="Medium Grid 1 Accent 6" w:uiPriority="67"/>
+    <w:lsdException w:name="Medium Grid 2 Accent 6" w:uiPriority="68"/>
+    <w:lsdException w:name="Medium Grid 3 Accent 6" w:uiPriority="69"/>
+    <w:lsdException w:name="Dark List Accent 6" w:uiPriority="70"/>
+    <w:lsdException w:name="Colorful Shading Accent 6" w:uiPriority="71"/>
+    <w:lsdException w:name="Colorful List Accent 6" w:uiPriority="72"/>
+    <w:lsdException w:name="Colorful Grid Accent 6" w:uiPriority="73"/>
+    <w:lsdException w:name="Subtle Emphasis" w:uiPriority="19" w:qFormat="1"/>
+    <w:lsdException w:name="Intense Emphasis" w:uiPriority="21" w:qFormat="1"/>
+    <w:lsdException w:name="Subtle Reference" w:uiPriority="31" w:qFormat="1"/>
+    <w:lsdException w:name="Intense Reference" w:uiPriority="32" w:qFormat="1"/>
+    <w:lsdException w:name="Book Title" w:uiPriority="33" w:qFormat="1"/>
+    <w:lsdException w:name="Bibliography" w:semiHidden="1" w:uiPriority="37" w:unhideWhenUsed="1"/>
+    <w:lsdException w:name="TOC Heading" w:semiHidden="1" w:uiPriority="39" w:unhideWhenUsed="1" w:qFormat="1"/>
+    <w:lsdException w:name="Plain Table 1" w:uiPriority="41"/>
+    <w:lsdException w:name="Plain Table 2" w:uiPriority="42"/>
+    <w:lsdException w:name="Plain Table 3" w:uiPriority="43"/>
+    <w:lsdException w:name="Plain Table 4" w:uiPriority="44"/>
+    <w:lsdException w:name="Plain Table 5" w:uiPriority="45"/>
+    <w:lsdException w:name="Grid Table Light" w:uiPriority="40"/>
+    <w:lsdException w:name="Grid Table 1 Light" w:uiPriority="46"/>
+    <w:lsdException w:name="Grid Table 2" w:uiPriority="47"/>
+    <w:lsdException w:name="Grid Table 3" w:uiPriority="48"/>
+    <w:lsdException w:name="Grid Table 4" w:uiPriority="49"/>
+    <w:lsdException w:name="Grid Table 5 Dark" w:uiPriority="50"/>
+    <w:lsdException w:name="Grid Table 6 Colorful" w:uiPriority="51"/>
+    <w:lsdException w:name="Grid Table 7 Colorful" w:uiPriority="52"/>
+    <w:lsdException w:name="Grid Table 1 Light Accent 1" w:uiPriority="46"/>
+    <w:lsdException w:name="Grid Table 2 Accent 1" w:uiPriority="47"/>
+    <w:lsdException w:name="Grid Table 3 Accent 1" w:uiPriority="48"/>
+    <w:lsdException w:name="Grid Table 4 Accent 1" w:uiPriority="49"/>
+    <w:lsdException w:name="Grid Table 5 Dark Accent 1" w:uiPriority="50"/>
+    <w:lsdException w:name="Grid Table 6 Colorful Accent 1" w:uiPriority="51"/>
+    <w:lsdException w:name="Grid Table 7 Colorful Accent 1" w:uiPriority="52"/>
+    <w:lsdException w:name="Grid Table 1 Light Accent 2" w:uiPriority="46"/>
+    <w:lsdException w:name="Grid Table 2 Accent 2" w:uiPriority="47"/>
+    <w:lsdException w:name="Grid Table 3 Accent 2" w:uiPriority="48"/>
+    <w:lsdException w:name="Grid Table 4 Accent 2" w:uiPriority="49"/>
+    <w:lsdException w:name="Grid Table 5 Dark Accent 2" w:uiPriority="50"/>
+    <w:lsdException w:name="Grid Table 6 Colorful Accent 2" w:uiPriority="51"/>
+    <w:lsdException w:name="Grid Table 7 Colorful Accent 2" w:uiPriority="52"/>
+    <w:lsdException w:name="Grid Table 1 Light Accent 3" w:uiPriority="46"/>
+    <w:lsdException w:name="Grid Table 2 Accent 3" w:uiPriority="47"/>
+    <w:lsdException w:name="Grid Table 3 Accent 3" w:uiPriority="48"/>
+    <w:lsdException w:name="Grid Table 4 Accent 3" w:uiPriority="49"/>
+    <w:lsdException w:name="Grid Table 5 Dark Accent 3" w:uiPriority="50"/>
+    <w:lsdException w:name="Grid Table 6 Colorful Accent 3" w:uiPriority="51"/>
+    <w:lsdException w:name="Grid Table 7 Colorful Accent 3" w:uiPriority="52"/>
+    <w:lsdException w:name="Grid Table 1 Light Accent 4" w:uiPriority="46"/>
+    <w:lsdException w:name="Grid Table 2 Accent 4" w:uiPriority="47"/>
+    <w:lsdException w:name="Grid Table 3 Accent 4" w:uiPriority="48"/>
+    <w:lsdException w:name="Grid Table 4 Accent 4" w:uiPriority="49"/>
+    <w:lsdException w:name="Grid Table 5 Dark Accent 4" w:uiPriority="50"/>
+    <w:lsdException w:name="Grid Table 6 Colorful Accent 4" w:uiPriority="51"/>
+    <w:lsdException w:name="Grid Table 7 Colorful Accent 4" w:uiPriority="52"/>
+    <w:lsdException w:name="Grid Table 1 Light Accent 5" w:uiPriority="46"/>
+    <w:lsdException w:name="Grid Table 2 Accent 5" w:uiPriority="47"/>
+    <w:lsdException w:name="Grid Table 3 Accent 5" w:uiPriority="48"/>
+    <w:lsdException w:name="Grid Table 4 Accent 5" w:uiPriority="49"/>
+    <w:lsdException w:name="Grid Table 5 Dark Accent 5" w:uiPriority="50"/>
+    <w:lsdException w:name="Grid Table 6 Colorful Accent 5" w:uiPriority="51"/>
+    <w:lsdException w:name="Grid Table 7 Colorful Accent 5" w:uiPriority="52"/>
+    <w:lsdException w:name="Grid Table 1 Light Accent 6" w:uiPriority="46"/>
+    <w:lsdException w:name="Grid Table 2 Accent 6" w:uiPriority="47"/>
+    <w:lsdException w:name="Grid Table 3 Accent 6" w:uiPriority="48"/>
+    <w:lsdException w:name="Grid Table 4 Accent 6" w:uiPriority="49"/>
+    <w:lsdException w:name="Grid Table 5 Dark Accent 6" w:uiPriority="50"/>
+    <w:lsdException w:name="Grid Table 6 Colorful Accent 6" w:uiPriority="51"/>
+    <w:lsdException w:name="Grid Table 7 Colorful Accent 6" w:uiPriority="52"/>
+    <w:lsdException w:name="List Table 1 Light" w:uiPriority="46"/>
+    <w:lsdException w:name="List Table 2" w:uiPriority="47"/>
+    <w:lsdException w:name="List Table 3" w:uiPriority="48"/>
+    <w:lsdException w:name="List Table 4" w:uiPriority="49"/>
+    <w:lsdException w:name="List Table 5 Dark" w:uiPriority="50"/>
+    <w:lsdException w:name="List Table 6 Colorful" w:uiPriority="51"/>
+    <w:lsdException w:name="List Table 7 Colorful" w:uiPriority="52"/>
+    <w:lsdException w:name="List Table 1 Light Accent 1" w:uiPriority="46"/>
+    <w:lsdException w:name="List Table 2 Accent 1" w:uiPriority="47"/>
+    <w:lsdException w:name="List Table 3 Accent 1" w:uiPriority="48"/>
+    <w:lsdException w:name="List Table 4 Accent 1" w:uiPriority="49"/>
+    <w:lsdException w:name="List Table 5 Dark Accent 1" w:uiPriority="50"/>
+    <w:lsdException w:name="List Table 6 Colorful Accent 1" w:uiPriority="51"/>
+    <w:lsdException w:name="List Table 7 Colorful Accent 1" w:uiPriority="52"/>
+    <w:lsdException w:name="List Table 1 Light Accent 2" w:uiPriority="46"/>
+    <w:lsdException w:name="List Table 2 Accent 2" w:uiPriority="47"/>
+    <w:lsdException w:name="List Table 3 Accent 2" w:uiPriority="48"/>
+    <w:lsdException w:name="List Table 4 Accent 2" w:uiPriority="49"/>
+    <w:lsdException w:name="List Table 5 Dark Accent 2" w:uiPriority="50"/>
+    <w:lsdException w:name="List Table 6 Colorful Accent 2" w:uiPriority="51"/>
+    <w:lsdException w:name="List Table 7 Colorful Accent 2" w:uiPriority="52"/>
+    <w:lsdException w:name="List Table 1 Light Accent 3" w:uiPriority="46"/>
+    <w:lsdException w:name="List Table 2 Accent 3" w:uiPriority="47"/>
+    <w:lsdException w:name="List Table 3 Accent 3" w:uiPriority="48"/>
+    <w:lsdException w:name="List Table 4 Accent 3" w:uiPriority="49"/>
+    <w:lsdException w:name="List Table 5 Dark Accent 3" w:uiPriority="50"/>
+    <w:lsdException w:name="List Table 6 Colorful Accent 3" w:uiPriority="51"/>
+    <w:lsdException w:name="List Table 7 Colorful Accent 3" w:uiPriority="52"/>
+    <w:lsdException w:name="List Table 1 Light Accent 4" w:uiPriority="46"/>
+    <w:lsdException w:name="List Table 2 Accent 4" w:uiPriority="47"/>
+    <w:lsdException w:name="List Table 3 Accent 4" w:uiPriority="48"/>
+    <w:lsdException w:name="List Table 4 Accent 4" w:uiPriority="49"/>
+    <w:lsdException w:name="List Table 5 Dark Accent 4" w:uiPriority="50"/>
+    <w:lsdException w:name="List Table 6 Colorful Accent 4" w:uiPriority="51"/>
+    <w:lsdException w:name="List Table 7 Colorful Accent 4" w:uiPriority="52"/>
+    <w:lsdException w:name="List Table 1 Light Accent 5" w:uiPriority="46"/>
+    <w:lsdException w:name="List Table 2 Accent 5" w:uiPriority="47"/>
+    <w:lsdException w:name="List Table 3 Accent 5" w:uiPriority="48"/>
+    <w:lsdException w:name="List Table 4 Accent 5" w:uiPriority="49"/>
+    <w:lsdException w:name="List Table 5 Dark Accent 5" w:uiPriority="50"/>
+    <w:lsdException w:name="List Table 6 Colorful Accent 5" w:uiPriority="51"/>
+    <w:lsdException w:name="List Table 7 Colorful Accent 5" w:uiPriority="52"/>
+    <w:lsdException w:name="List Table 1 Light Accent 6" w:uiPriority="46"/>
+    <w:lsdException w:name="List Table 2 Accent 6" w:uiPriority="47"/>
+    <w:lsdException w:name="List Table 3 Accent 6" w:uiPriority="48"/>
+    <w:lsdException w:name="List Table 4 Accent 6" w:uiPriority="49"/>
+    <w:lsdException w:name="List Table 5 Dark Accent 6" w:uiPriority="50"/>
+    <w:lsdException w:name="List Table 6 Colorful Accent 6" w:uiPriority="51"/>
+    <w:lsdException w:name="List Table 7 Colorful Accent 6" w:uiPriority="52"/>
+    <w:lsdException w:name="Mention" w:semiHidden="1" w:unhideWhenUsed="1"/>
+    <w:lsdException w:name="Smart Hyperlink" w:semiHidden="1" w:unhideWhenUsed="1"/>
+    <w:lsdException w:name="Hashtag" w:semiHidden="1" w:unhideWhenUsed="1"/>
+    <w:lsdException w:name="Unresolved Mention" w:semiHidden="1" w:unhideWhenUsed="1"/>
   </w:latentStyles>
   <w:style w:type="paragraph" w:default="1" w:styleId="Normal">
     <w:name w:val="Normal"/>
@@ -15146,7 +15115,7 @@
 </file>
 
 <file path=customXml/itemProps1.xml><?xml version="1.0" encoding="utf-8"?>
-<ds:datastoreItem xmlns:ds="http://schemas.openxmlformats.org/officeDocument/2006/customXml" ds:itemID="{48969ADF-7202-4B1B-8E27-B12FBAA3F3D8}">
+<ds:datastoreItem xmlns:ds="http://schemas.openxmlformats.org/officeDocument/2006/customXml" ds:itemID="{C3538D6F-FC96-4287-A15C-B062F10C9ACA}">
   <ds:schemaRefs>
     <ds:schemaRef ds:uri="http://schemas.openxmlformats.org/officeDocument/2006/bibliography"/>
   </ds:schemaRefs>

--- a/Documents/CV_JavierPastorSerrano.docx
+++ b/Documents/CV_JavierPastorSerrano.docx
@@ -1,24 +1,837 @@
 
 <file path=word/document.xml><?xml version="1.0" encoding="utf-8"?>
-<w:document xmlns:wpc="http://schemas.microsoft.com/office/word/2010/wordprocessingCanvas" xmlns:cx="http://schemas.microsoft.com/office/drawing/2014/chartex" xmlns:cx1="http://schemas.microsoft.com/office/drawing/2015/9/8/chartex" xmlns:cx2="http://schemas.microsoft.com/office/drawing/2015/10/21/chartex" xmlns:cx3="http://schemas.microsoft.com/office/drawing/2016/5/9/chartex" xmlns:cx4="http://schemas.microsoft.com/office/drawing/2016/5/10/chartex" xmlns:cx5="http://schemas.microsoft.com/office/drawing/2016/5/11/chartex" xmlns:cx6="http://schemas.microsoft.com/office/drawing/2016/5/12/chartex" xmlns:cx7="http://schemas.microsoft.com/office/drawing/2016/5/13/chartex" xmlns:cx8="http://schemas.microsoft.com/office/drawing/2016/5/14/chartex" xmlns:mc="http://schemas.openxmlformats.org/markup-compatibility/2006" xmlns:aink="http://schemas.microsoft.com/office/drawing/2016/ink" xmlns:am3d="http://schemas.microsoft.com/office/drawing/2017/model3d" xmlns:o="urn:schemas-microsoft-com:office:office" xmlns:r="http://schemas.openxmlformats.org/officeDocument/2006/relationships" xmlns:m="http://schemas.openxmlformats.org/officeDocument/2006/math" xmlns:v="urn:schemas-microsoft-com:vml" xmlns:wp14="http://schemas.microsoft.com/office/word/2010/wordprocessingDrawing" xmlns:wp="http://schemas.openxmlformats.org/drawingml/2006/wordprocessingDrawing" xmlns:w10="urn:schemas-microsoft-com:office:word" xmlns:w="http://schemas.openxmlformats.org/wordprocessingml/2006/main" xmlns:w14="http://schemas.microsoft.com/office/word/2010/wordml" xmlns:w15="http://schemas.microsoft.com/office/word/2012/wordml" xmlns:w16cid="http://schemas.microsoft.com/office/word/2016/wordml/cid" xmlns:w16se="http://schemas.microsoft.com/office/word/2015/wordml/symex" xmlns:wpg="http://schemas.microsoft.com/office/word/2010/wordprocessingGroup" xmlns:wpi="http://schemas.microsoft.com/office/word/2010/wordprocessingInk" xmlns:wne="http://schemas.microsoft.com/office/word/2006/wordml" xmlns:wps="http://schemas.microsoft.com/office/word/2010/wordprocessingShape" mc:Ignorable="w14 w15 w16se w16cid wp14">
+<w:document xmlns:wpc="http://schemas.microsoft.com/office/word/2010/wordprocessingCanvas" xmlns:mc="http://schemas.openxmlformats.org/markup-compatibility/2006" xmlns:o="urn:schemas-microsoft-com:office:office" xmlns:r="http://schemas.openxmlformats.org/officeDocument/2006/relationships" xmlns:m="http://schemas.openxmlformats.org/officeDocument/2006/math" xmlns:v="urn:schemas-microsoft-com:vml" xmlns:wp14="http://schemas.microsoft.com/office/word/2010/wordprocessingDrawing" xmlns:wp="http://schemas.openxmlformats.org/drawingml/2006/wordprocessingDrawing" xmlns:w10="urn:schemas-microsoft-com:office:word" xmlns:w="http://schemas.openxmlformats.org/wordprocessingml/2006/main" xmlns:w14="http://schemas.microsoft.com/office/word/2010/wordml" xmlns:wpg="http://schemas.microsoft.com/office/word/2010/wordprocessingGroup" xmlns:wpi="http://schemas.microsoft.com/office/word/2010/wordprocessingInk" xmlns:wne="http://schemas.microsoft.com/office/word/2006/wordml" xmlns:wps="http://schemas.microsoft.com/office/word/2010/wordprocessingShape" mc:Ignorable="w14 wp14">
   <w:body>
     <w:p>
       <w:pPr>
         <w:pStyle w:val="Body"/>
         <w:sectPr>
-          <w:headerReference w:type="default" r:id="rId7"/>
-          <w:footerReference w:type="default" r:id="rId8"/>
+          <w:headerReference w:type="default" r:id="rId8"/>
+          <w:footerReference w:type="default" r:id="rId9"/>
           <w:pgSz w:w="11906" w:h="16838"/>
           <w:pgMar w:top="1134" w:right="1134" w:bottom="1134" w:left="1134" w:header="709" w:footer="850" w:gutter="0"/>
           <w:cols w:space="720"/>
         </w:sectPr>
       </w:pPr>
-      <w:bookmarkStart w:id="0" w:name="_GoBack"/>
-      <w:bookmarkEnd w:id="0"/>
       <w:r>
         <w:rPr>
           <w:noProof/>
-          <w:lang w:val="es-ES" w:eastAsia="es-ES"/>
+        </w:rPr>
+        <w:drawing>
+          <wp:anchor distT="152400" distB="152400" distL="152400" distR="152400" simplePos="0" relativeHeight="251880448" behindDoc="0" locked="0" layoutInCell="1" allowOverlap="1" wp14:anchorId="1CEBB5D4" wp14:editId="79F686DD">
+            <wp:simplePos x="0" y="0"/>
+            <wp:positionH relativeFrom="margin">
+              <wp:posOffset>45867</wp:posOffset>
+            </wp:positionH>
+            <wp:positionV relativeFrom="line">
+              <wp:posOffset>2272665</wp:posOffset>
+            </wp:positionV>
+            <wp:extent cx="890954" cy="246184"/>
+            <wp:effectExtent l="0" t="0" r="4445" b="1905"/>
+            <wp:wrapNone/>
+            <wp:docPr id="39" name="officeArt object"/>
+            <wp:cNvGraphicFramePr/>
+            <a:graphic xmlns:a="http://schemas.openxmlformats.org/drawingml/2006/main">
+              <a:graphicData uri="http://schemas.openxmlformats.org/drawingml/2006/picture">
+                <pic:pic xmlns:pic="http://schemas.openxmlformats.org/drawingml/2006/picture">
+                  <pic:nvPicPr>
+                    <pic:cNvPr id="1073741833" name="handset_round_circle-512-filtered.png"/>
+                    <pic:cNvPicPr>
+                      <a:picLocks noChangeAspect="1"/>
+                    </pic:cNvPicPr>
+                  </pic:nvPicPr>
+                  <pic:blipFill>
+                    <a:blip r:embed="rId10">
+                      <a:extLst>
+                        <a:ext uri="{28A0092B-C50C-407E-A947-70E740481C1C}">
+                          <a14:useLocalDpi xmlns:a14="http://schemas.microsoft.com/office/drawing/2010/main" val="0"/>
+                        </a:ext>
+                      </a:extLst>
+                    </a:blip>
+                    <a:stretch>
+                      <a:fillRect/>
+                    </a:stretch>
+                  </pic:blipFill>
+                  <pic:spPr>
+                    <a:xfrm>
+                      <a:off x="0" y="0"/>
+                      <a:ext cx="890954" cy="246184"/>
+                    </a:xfrm>
+                    <a:prstGeom prst="rect">
+                      <a:avLst/>
+                    </a:prstGeom>
+                    <a:ln w="12700" cap="flat">
+                      <a:noFill/>
+                      <a:miter lim="400000"/>
+                    </a:ln>
+                    <a:effectLst/>
+                  </pic:spPr>
+                </pic:pic>
+              </a:graphicData>
+            </a:graphic>
+            <wp14:sizeRelH relativeFrom="margin">
+              <wp14:pctWidth>0</wp14:pctWidth>
+            </wp14:sizeRelH>
+            <wp14:sizeRelV relativeFrom="margin">
+              <wp14:pctHeight>0</wp14:pctHeight>
+            </wp14:sizeRelV>
+          </wp:anchor>
+        </w:drawing>
+      </w:r>
+      <w:r>
+        <w:rPr>
+          <w:noProof/>
+        </w:rPr>
+        <mc:AlternateContent>
+          <mc:Choice Requires="wps">
+            <w:drawing>
+              <wp:anchor distT="0" distB="0" distL="114300" distR="114300" simplePos="0" relativeHeight="251876352" behindDoc="0" locked="0" layoutInCell="1" allowOverlap="1" wp14:anchorId="24BDE671" wp14:editId="550FF4D4">
+                <wp:simplePos x="0" y="0"/>
+                <wp:positionH relativeFrom="column">
+                  <wp:posOffset>-225181</wp:posOffset>
+                </wp:positionH>
+                <wp:positionV relativeFrom="paragraph">
+                  <wp:posOffset>-537845</wp:posOffset>
+                </wp:positionV>
+                <wp:extent cx="1593654" cy="1863090"/>
+                <wp:effectExtent l="38100" t="19050" r="45085" b="80010"/>
+                <wp:wrapNone/>
+                <wp:docPr id="38" name="38 Elipse"/>
+                <wp:cNvGraphicFramePr/>
+                <a:graphic xmlns:a="http://schemas.openxmlformats.org/drawingml/2006/main">
+                  <a:graphicData uri="http://schemas.microsoft.com/office/word/2010/wordprocessingShape">
+                    <wps:wsp>
+                      <wps:cNvSpPr/>
+                      <wps:spPr>
+                        <a:xfrm>
+                          <a:off x="0" y="0"/>
+                          <a:ext cx="1593654" cy="1863090"/>
+                        </a:xfrm>
+                        <a:prstGeom prst="ellipse">
+                          <a:avLst/>
+                        </a:prstGeom>
+                        <a:blipFill dpi="0" rotWithShape="1">
+                          <a:blip r:embed="rId11" cstate="print">
+                            <a:extLst>
+                              <a:ext uri="{28A0092B-C50C-407E-A947-70E740481C1C}">
+                                <a14:useLocalDpi xmlns:a14="http://schemas.microsoft.com/office/drawing/2010/main" val="0"/>
+                              </a:ext>
+                            </a:extLst>
+                          </a:blip>
+                          <a:srcRect/>
+                          <a:stretch>
+                            <a:fillRect/>
+                          </a:stretch>
+                        </a:blipFill>
+                        <a:ln w="12700" cap="flat">
+                          <a:noFill/>
+                          <a:miter lim="400000"/>
+                        </a:ln>
+                        <a:effectLst>
+                          <a:outerShdw blurRad="38100" dist="25400" dir="5400000" rotWithShape="0">
+                            <a:srgbClr val="000000">
+                              <a:alpha val="50000"/>
+                            </a:srgbClr>
+                          </a:outerShdw>
+                        </a:effectLst>
+                        <a:sp3d/>
+                      </wps:spPr>
+                      <wps:style>
+                        <a:lnRef idx="0">
+                          <a:scrgbClr r="0" g="0" b="0"/>
+                        </a:lnRef>
+                        <a:fillRef idx="0">
+                          <a:scrgbClr r="0" g="0" b="0"/>
+                        </a:fillRef>
+                        <a:effectRef idx="0">
+                          <a:scrgbClr r="0" g="0" b="0"/>
+                        </a:effectRef>
+                        <a:fontRef idx="none"/>
+                      </wps:style>
+                      <wps:bodyPr rot="0" spcFirstLastPara="1" vertOverflow="overflow" horzOverflow="overflow" vert="horz" wrap="square" lIns="50800" tIns="50800" rIns="50800" bIns="50800" numCol="1" spcCol="38100" rtlCol="0" fromWordArt="0" anchor="ctr" anchorCtr="0" forceAA="0" compatLnSpc="1">
+                        <a:prstTxWarp prst="textNoShape">
+                          <a:avLst/>
+                        </a:prstTxWarp>
+                        <a:spAutoFit/>
+                      </wps:bodyPr>
+                    </wps:wsp>
+                  </a:graphicData>
+                </a:graphic>
+                <wp14:sizeRelH relativeFrom="margin">
+                  <wp14:pctWidth>0</wp14:pctWidth>
+                </wp14:sizeRelH>
+                <wp14:sizeRelV relativeFrom="margin">
+                  <wp14:pctHeight>0</wp14:pctHeight>
+                </wp14:sizeRelV>
+              </wp:anchor>
+            </w:drawing>
+          </mc:Choice>
+          <mc:Fallback>
+            <w:pict>
+              <v:oval id="38 Elipse" o:spid="_x0000_s1026" style="position:absolute;margin-left:-17.75pt;margin-top:-42.35pt;width:125.5pt;height:146.7pt;z-index:251876352;visibility:visible;mso-wrap-style:square;mso-width-percent:0;mso-height-percent:0;mso-wrap-distance-left:9pt;mso-wrap-distance-top:0;mso-wrap-distance-right:9pt;mso-wrap-distance-bottom:0;mso-position-horizontal:absolute;mso-position-horizontal-relative:text;mso-position-vertical:absolute;mso-position-vertical-relative:text;mso-width-percent:0;mso-height-percent:0;mso-width-relative:margin;mso-height-relative:margin;v-text-anchor:middle" o:gfxdata="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